--- a/documentation/BRD.docx
+++ b/documentation/BRD.docx
@@ -1954,7 +1954,21 @@
         <w:rPr>
           <w:rFonts w:ascii="Calibri" w:hAnsi="Calibri" w:cs="Calibri"/>
         </w:rPr>
-        <w:t>Our web storefront will be created using HTML, CSS and JavaScript utilizing Bootstrap as a framework tool, Apache with PHP support for the web server middle-ware and MySQL for the database backend.</w:t>
+        <w:t xml:space="preserve">Our web storefront will be created using HTML, CSS and JavaScript utilizing Bootstrap as a framework tool, Apache with PHP support for the web server </w:t>
+      </w:r>
+      <w:proofErr w:type="gramStart"/>
+      <w:r>
+        <w:rPr>
+          <w:rFonts w:ascii="Calibri" w:hAnsi="Calibri" w:cs="Calibri"/>
+        </w:rPr>
+        <w:t>middle-ware</w:t>
+      </w:r>
+      <w:proofErr w:type="gramEnd"/>
+      <w:r>
+        <w:rPr>
+          <w:rFonts w:ascii="Calibri" w:hAnsi="Calibri" w:cs="Calibri"/>
+        </w:rPr>
+        <w:t xml:space="preserve"> and MySQL for the database backend.</w:t>
       </w:r>
     </w:p>
     <w:p>
@@ -2090,11 +2104,16 @@
         <w:ind w:left="720"/>
       </w:pPr>
       <w:bookmarkStart w:id="3" w:name="_Toc145676364"/>
+      <w:proofErr w:type="gramStart"/>
       <w:r>
         <w:t xml:space="preserve">2.1  </w:t>
       </w:r>
       <w:r>
-        <w:t>In Scope</w:t>
+        <w:t>In</w:t>
+      </w:r>
+      <w:proofErr w:type="gramEnd"/>
+      <w:r>
+        <w:t xml:space="preserve"> Scope</w:t>
       </w:r>
       <w:bookmarkEnd w:id="3"/>
     </w:p>
@@ -2122,7 +2141,25 @@
           <w:sz w:val="20"/>
           <w:szCs w:val="20"/>
         </w:rPr>
-        <w:t xml:space="preserve">R01 – The client must be able to log into an admin account </w:t>
+        <w:t xml:space="preserve">R01 – The client must be able to log into an admin </w:t>
+      </w:r>
+      <w:proofErr w:type="gramStart"/>
+      <w:r>
+        <w:rPr>
+          <w:rFonts w:ascii="Calibri" w:eastAsia="Times New Roman" w:hAnsi="Calibri" w:cs="Calibri"/>
+          <w:sz w:val="20"/>
+          <w:szCs w:val="20"/>
+        </w:rPr>
+        <w:t>account</w:t>
+      </w:r>
+      <w:proofErr w:type="gramEnd"/>
+      <w:r>
+        <w:rPr>
+          <w:rFonts w:ascii="Calibri" w:eastAsia="Times New Roman" w:hAnsi="Calibri" w:cs="Calibri"/>
+          <w:sz w:val="20"/>
+          <w:szCs w:val="20"/>
+        </w:rPr>
+        <w:t xml:space="preserve"> </w:t>
       </w:r>
     </w:p>
     <w:p>
@@ -2149,7 +2186,25 @@
           <w:sz w:val="20"/>
           <w:szCs w:val="20"/>
         </w:rPr>
-        <w:t xml:space="preserve">R02 – The admin account must be able to add products to the web site </w:t>
+        <w:t xml:space="preserve">R02 – The admin account must be able to add products to the web </w:t>
+      </w:r>
+      <w:proofErr w:type="gramStart"/>
+      <w:r>
+        <w:rPr>
+          <w:rFonts w:ascii="Calibri" w:eastAsia="Times New Roman" w:hAnsi="Calibri" w:cs="Calibri"/>
+          <w:sz w:val="20"/>
+          <w:szCs w:val="20"/>
+        </w:rPr>
+        <w:t>site</w:t>
+      </w:r>
+      <w:proofErr w:type="gramEnd"/>
+      <w:r>
+        <w:rPr>
+          <w:rFonts w:ascii="Calibri" w:eastAsia="Times New Roman" w:hAnsi="Calibri" w:cs="Calibri"/>
+          <w:sz w:val="20"/>
+          <w:szCs w:val="20"/>
+        </w:rPr>
+        <w:t xml:space="preserve"> </w:t>
       </w:r>
     </w:p>
     <w:p>
@@ -2176,7 +2231,25 @@
           <w:sz w:val="20"/>
           <w:szCs w:val="20"/>
         </w:rPr>
-        <w:t xml:space="preserve">R03 - Must be able to display products by categories </w:t>
+        <w:t xml:space="preserve">R03 - Must be able to display products by </w:t>
+      </w:r>
+      <w:proofErr w:type="gramStart"/>
+      <w:r>
+        <w:rPr>
+          <w:rFonts w:ascii="Calibri" w:eastAsia="Times New Roman" w:hAnsi="Calibri" w:cs="Calibri"/>
+          <w:sz w:val="20"/>
+          <w:szCs w:val="20"/>
+        </w:rPr>
+        <w:t>categories</w:t>
+      </w:r>
+      <w:proofErr w:type="gramEnd"/>
+      <w:r>
+        <w:rPr>
+          <w:rFonts w:ascii="Calibri" w:eastAsia="Times New Roman" w:hAnsi="Calibri" w:cs="Calibri"/>
+          <w:sz w:val="20"/>
+          <w:szCs w:val="20"/>
+        </w:rPr>
+        <w:t xml:space="preserve"> </w:t>
       </w:r>
     </w:p>
     <w:p>
@@ -2203,7 +2276,25 @@
           <w:sz w:val="20"/>
           <w:szCs w:val="20"/>
         </w:rPr>
-        <w:t xml:space="preserve">R04 - Customers must register to place orders </w:t>
+        <w:t xml:space="preserve">R04 - Customers must register to place </w:t>
+      </w:r>
+      <w:proofErr w:type="gramStart"/>
+      <w:r>
+        <w:rPr>
+          <w:rFonts w:ascii="Calibri" w:eastAsia="Times New Roman" w:hAnsi="Calibri" w:cs="Calibri"/>
+          <w:sz w:val="20"/>
+          <w:szCs w:val="20"/>
+        </w:rPr>
+        <w:t>orders</w:t>
+      </w:r>
+      <w:proofErr w:type="gramEnd"/>
+      <w:r>
+        <w:rPr>
+          <w:rFonts w:ascii="Calibri" w:eastAsia="Times New Roman" w:hAnsi="Calibri" w:cs="Calibri"/>
+          <w:sz w:val="20"/>
+          <w:szCs w:val="20"/>
+        </w:rPr>
+        <w:t xml:space="preserve"> </w:t>
       </w:r>
     </w:p>
     <w:p>
@@ -2257,8 +2348,18 @@
           <w:sz w:val="20"/>
           <w:szCs w:val="20"/>
         </w:rPr>
-        <w:t>R05 - display the selected items currently in the cart</w:t>
+        <w:t xml:space="preserve">R05 - display the selected items currently in the </w:t>
       </w:r>
+      <w:proofErr w:type="gramStart"/>
+      <w:r>
+        <w:rPr>
+          <w:rFonts w:ascii="Calibri" w:eastAsia="Times New Roman" w:hAnsi="Calibri" w:cs="Calibri"/>
+          <w:sz w:val="20"/>
+          <w:szCs w:val="20"/>
+        </w:rPr>
+        <w:t>cart</w:t>
+      </w:r>
+      <w:proofErr w:type="gramEnd"/>
     </w:p>
     <w:p>
       <w:pPr>
@@ -2284,8 +2385,18 @@
           <w:sz w:val="20"/>
           <w:szCs w:val="20"/>
         </w:rPr>
-        <w:t>R06 - add selected products to the cart</w:t>
+        <w:t xml:space="preserve">R06 - add selected products to the </w:t>
       </w:r>
+      <w:proofErr w:type="gramStart"/>
+      <w:r>
+        <w:rPr>
+          <w:rFonts w:ascii="Calibri" w:eastAsia="Times New Roman" w:hAnsi="Calibri" w:cs="Calibri"/>
+          <w:sz w:val="20"/>
+          <w:szCs w:val="20"/>
+        </w:rPr>
+        <w:t>cart</w:t>
+      </w:r>
+      <w:proofErr w:type="gramEnd"/>
     </w:p>
     <w:p>
       <w:pPr>
@@ -2311,8 +2422,18 @@
           <w:sz w:val="20"/>
           <w:szCs w:val="20"/>
         </w:rPr>
-        <w:t>R07 - delete products (individually or all) from the cart</w:t>
+        <w:t xml:space="preserve">R07 - delete products (individually or all) from the </w:t>
       </w:r>
+      <w:proofErr w:type="gramStart"/>
+      <w:r>
+        <w:rPr>
+          <w:rFonts w:ascii="Calibri" w:eastAsia="Times New Roman" w:hAnsi="Calibri" w:cs="Calibri"/>
+          <w:sz w:val="20"/>
+          <w:szCs w:val="20"/>
+        </w:rPr>
+        <w:t>cart</w:t>
+      </w:r>
+      <w:proofErr w:type="gramEnd"/>
     </w:p>
     <w:p>
       <w:pPr>
@@ -2338,8 +2459,18 @@
           <w:sz w:val="20"/>
           <w:szCs w:val="20"/>
         </w:rPr>
-        <w:t>R08 - adjust the quantity of a selected product currently in the cart</w:t>
+        <w:t xml:space="preserve">R08 - adjust the quantity of a selected product currently in the </w:t>
       </w:r>
+      <w:proofErr w:type="gramStart"/>
+      <w:r>
+        <w:rPr>
+          <w:rFonts w:ascii="Calibri" w:eastAsia="Times New Roman" w:hAnsi="Calibri" w:cs="Calibri"/>
+          <w:sz w:val="20"/>
+          <w:szCs w:val="20"/>
+        </w:rPr>
+        <w:t>cart</w:t>
+      </w:r>
+      <w:proofErr w:type="gramEnd"/>
     </w:p>
     <w:p>
       <w:pPr>
@@ -2365,8 +2496,18 @@
           <w:sz w:val="20"/>
           <w:szCs w:val="20"/>
         </w:rPr>
-        <w:t>R09 - preserve the contents of the cart if the user’s session is disconnected accidentally</w:t>
+        <w:t xml:space="preserve">R09 - preserve the contents of the cart if the user’s session is disconnected </w:t>
       </w:r>
+      <w:proofErr w:type="gramStart"/>
+      <w:r>
+        <w:rPr>
+          <w:rFonts w:ascii="Calibri" w:eastAsia="Times New Roman" w:hAnsi="Calibri" w:cs="Calibri"/>
+          <w:sz w:val="20"/>
+          <w:szCs w:val="20"/>
+        </w:rPr>
+        <w:t>accidentally</w:t>
+      </w:r>
+      <w:proofErr w:type="gramEnd"/>
     </w:p>
     <w:p>
       <w:pPr>
@@ -2392,8 +2533,18 @@
           <w:sz w:val="20"/>
           <w:szCs w:val="20"/>
         </w:rPr>
-        <w:t>R10 - have the cart accessible regardless from any machine the customer is logging in</w:t>
+        <w:t xml:space="preserve">R10 - have the cart accessible regardless from any machine the customer is logging </w:t>
       </w:r>
+      <w:proofErr w:type="gramStart"/>
+      <w:r>
+        <w:rPr>
+          <w:rFonts w:ascii="Calibri" w:eastAsia="Times New Roman" w:hAnsi="Calibri" w:cs="Calibri"/>
+          <w:sz w:val="20"/>
+          <w:szCs w:val="20"/>
+        </w:rPr>
+        <w:t>in</w:t>
+      </w:r>
+      <w:proofErr w:type="gramEnd"/>
     </w:p>
     <w:p>
       <w:pPr>
@@ -2419,8 +2570,18 @@
           <w:sz w:val="20"/>
           <w:szCs w:val="20"/>
         </w:rPr>
-        <w:t>R11 - provide a confirmation email sent to the client after they place their order</w:t>
+        <w:t xml:space="preserve">R11 - provide a confirmation email sent to the client after they place their </w:t>
       </w:r>
+      <w:proofErr w:type="gramStart"/>
+      <w:r>
+        <w:rPr>
+          <w:rFonts w:ascii="Calibri" w:eastAsia="Times New Roman" w:hAnsi="Calibri" w:cs="Calibri"/>
+          <w:sz w:val="20"/>
+          <w:szCs w:val="20"/>
+        </w:rPr>
+        <w:t>order</w:t>
+      </w:r>
+      <w:proofErr w:type="gramEnd"/>
     </w:p>
     <w:p>
       <w:pPr>
@@ -2446,8 +2607,18 @@
           <w:sz w:val="20"/>
           <w:szCs w:val="20"/>
         </w:rPr>
-        <w:t>R12 - include a secure, online payment process</w:t>
+        <w:t xml:space="preserve">R12 - include a secure, online payment </w:t>
       </w:r>
+      <w:proofErr w:type="gramStart"/>
+      <w:r>
+        <w:rPr>
+          <w:rFonts w:ascii="Calibri" w:eastAsia="Times New Roman" w:hAnsi="Calibri" w:cs="Calibri"/>
+          <w:sz w:val="20"/>
+          <w:szCs w:val="20"/>
+        </w:rPr>
+        <w:t>process</w:t>
+      </w:r>
+      <w:proofErr w:type="gramEnd"/>
     </w:p>
     <w:p>
       <w:pPr>
@@ -2473,7 +2644,25 @@
           <w:sz w:val="20"/>
           <w:szCs w:val="20"/>
         </w:rPr>
-        <w:t xml:space="preserve">R13 - Allow customers to view their order history </w:t>
+        <w:t xml:space="preserve">R13 - Allow customers to view their order </w:t>
+      </w:r>
+      <w:proofErr w:type="gramStart"/>
+      <w:r>
+        <w:rPr>
+          <w:rFonts w:ascii="Calibri" w:eastAsia="Times New Roman" w:hAnsi="Calibri" w:cs="Calibri"/>
+          <w:sz w:val="20"/>
+          <w:szCs w:val="20"/>
+        </w:rPr>
+        <w:t>history</w:t>
+      </w:r>
+      <w:proofErr w:type="gramEnd"/>
+      <w:r>
+        <w:rPr>
+          <w:rFonts w:ascii="Calibri" w:eastAsia="Times New Roman" w:hAnsi="Calibri" w:cs="Calibri"/>
+          <w:sz w:val="20"/>
+          <w:szCs w:val="20"/>
+        </w:rPr>
+        <w:t xml:space="preserve"> </w:t>
       </w:r>
     </w:p>
     <w:p>
@@ -2500,7 +2689,25 @@
           <w:sz w:val="20"/>
           <w:szCs w:val="20"/>
         </w:rPr>
-        <w:t xml:space="preserve">R14 - Provide an intuitive, consistent look and feel to the user interface </w:t>
+        <w:t xml:space="preserve">R14 - Provide an intuitive, consistent look and feel to the user </w:t>
+      </w:r>
+      <w:proofErr w:type="gramStart"/>
+      <w:r>
+        <w:rPr>
+          <w:rFonts w:ascii="Calibri" w:eastAsia="Times New Roman" w:hAnsi="Calibri" w:cs="Calibri"/>
+          <w:sz w:val="20"/>
+          <w:szCs w:val="20"/>
+        </w:rPr>
+        <w:t>interface</w:t>
+      </w:r>
+      <w:proofErr w:type="gramEnd"/>
+      <w:r>
+        <w:rPr>
+          <w:rFonts w:ascii="Calibri" w:eastAsia="Times New Roman" w:hAnsi="Calibri" w:cs="Calibri"/>
+          <w:sz w:val="20"/>
+          <w:szCs w:val="20"/>
+        </w:rPr>
+        <w:t xml:space="preserve"> </w:t>
       </w:r>
     </w:p>
     <w:p>
@@ -2543,7 +2750,25 @@
           <w:sz w:val="20"/>
           <w:szCs w:val="20"/>
         </w:rPr>
-        <w:t xml:space="preserve"> software </w:t>
+        <w:t xml:space="preserve"> </w:t>
+      </w:r>
+      <w:proofErr w:type="gramStart"/>
+      <w:r>
+        <w:rPr>
+          <w:rFonts w:ascii="Calibri" w:eastAsia="Times New Roman" w:hAnsi="Calibri" w:cs="Calibri"/>
+          <w:sz w:val="20"/>
+          <w:szCs w:val="20"/>
+        </w:rPr>
+        <w:t>software</w:t>
+      </w:r>
+      <w:proofErr w:type="gramEnd"/>
+      <w:r>
+        <w:rPr>
+          <w:rFonts w:ascii="Calibri" w:eastAsia="Times New Roman" w:hAnsi="Calibri" w:cs="Calibri"/>
+          <w:sz w:val="20"/>
+          <w:szCs w:val="20"/>
+        </w:rPr>
+        <w:t xml:space="preserve"> </w:t>
       </w:r>
     </w:p>
     <w:p>
@@ -2612,7 +2837,25 @@
           <w:sz w:val="20"/>
           <w:szCs w:val="20"/>
         </w:rPr>
-        <w:t xml:space="preserve">R29 – Must be mobile friendly </w:t>
+        <w:t xml:space="preserve">R29 – Must be mobile </w:t>
+      </w:r>
+      <w:proofErr w:type="gramStart"/>
+      <w:r>
+        <w:rPr>
+          <w:rFonts w:ascii="Calibri" w:eastAsia="Times New Roman" w:hAnsi="Calibri" w:cs="Calibri"/>
+          <w:sz w:val="20"/>
+          <w:szCs w:val="20"/>
+        </w:rPr>
+        <w:t>friendly</w:t>
+      </w:r>
+      <w:proofErr w:type="gramEnd"/>
+      <w:r>
+        <w:rPr>
+          <w:rFonts w:ascii="Calibri" w:eastAsia="Times New Roman" w:hAnsi="Calibri" w:cs="Calibri"/>
+          <w:sz w:val="20"/>
+          <w:szCs w:val="20"/>
+        </w:rPr>
+        <w:t xml:space="preserve"> </w:t>
       </w:r>
     </w:p>
     <w:p>
@@ -2639,7 +2882,25 @@
           <w:sz w:val="20"/>
           <w:szCs w:val="20"/>
         </w:rPr>
-        <w:t xml:space="preserve">R24 - Allow customers to provide reviews for any of the products they have purchased </w:t>
+        <w:t xml:space="preserve">R24 - Allow customers to provide reviews for any of the products they have </w:t>
+      </w:r>
+      <w:proofErr w:type="gramStart"/>
+      <w:r>
+        <w:rPr>
+          <w:rFonts w:ascii="Calibri" w:eastAsia="Times New Roman" w:hAnsi="Calibri" w:cs="Calibri"/>
+          <w:sz w:val="20"/>
+          <w:szCs w:val="20"/>
+        </w:rPr>
+        <w:t>purchased</w:t>
+      </w:r>
+      <w:proofErr w:type="gramEnd"/>
+      <w:r>
+        <w:rPr>
+          <w:rFonts w:ascii="Calibri" w:eastAsia="Times New Roman" w:hAnsi="Calibri" w:cs="Calibri"/>
+          <w:sz w:val="20"/>
+          <w:szCs w:val="20"/>
+        </w:rPr>
+        <w:t xml:space="preserve"> </w:t>
       </w:r>
     </w:p>
     <w:p>
@@ -2666,7 +2927,25 @@
           <w:sz w:val="20"/>
           <w:szCs w:val="20"/>
         </w:rPr>
-        <w:t xml:space="preserve">R25 - Must be able to display the evaluation reviews for any products </w:t>
+        <w:t xml:space="preserve">R25 - Must be able to display the evaluation reviews for any </w:t>
+      </w:r>
+      <w:proofErr w:type="gramStart"/>
+      <w:r>
+        <w:rPr>
+          <w:rFonts w:ascii="Calibri" w:eastAsia="Times New Roman" w:hAnsi="Calibri" w:cs="Calibri"/>
+          <w:sz w:val="20"/>
+          <w:szCs w:val="20"/>
+        </w:rPr>
+        <w:t>products</w:t>
+      </w:r>
+      <w:proofErr w:type="gramEnd"/>
+      <w:r>
+        <w:rPr>
+          <w:rFonts w:ascii="Calibri" w:eastAsia="Times New Roman" w:hAnsi="Calibri" w:cs="Calibri"/>
+          <w:sz w:val="20"/>
+          <w:szCs w:val="20"/>
+        </w:rPr>
+        <w:t xml:space="preserve"> </w:t>
       </w:r>
     </w:p>
     <w:p>
@@ -2693,8 +2972,18 @@
           <w:sz w:val="20"/>
           <w:szCs w:val="20"/>
         </w:rPr>
-        <w:t>R27 - Provide customers with appropriate product recommendations when they log in</w:t>
+        <w:t xml:space="preserve">R27 - Provide customers with appropriate product recommendations when they log </w:t>
       </w:r>
+      <w:proofErr w:type="gramStart"/>
+      <w:r>
+        <w:rPr>
+          <w:rFonts w:ascii="Calibri" w:eastAsia="Times New Roman" w:hAnsi="Calibri" w:cs="Calibri"/>
+          <w:sz w:val="20"/>
+          <w:szCs w:val="20"/>
+        </w:rPr>
+        <w:t>in</w:t>
+      </w:r>
+      <w:proofErr w:type="gramEnd"/>
     </w:p>
     <w:p>
       <w:pPr>
@@ -2731,7 +3020,25 @@
           <w:sz w:val="20"/>
           <w:szCs w:val="20"/>
         </w:rPr>
-        <w:t xml:space="preserve">R20 - Must provide a search facility for the products </w:t>
+        <w:t xml:space="preserve">R20 - Must provide a search facility for the </w:t>
+      </w:r>
+      <w:proofErr w:type="gramStart"/>
+      <w:r>
+        <w:rPr>
+          <w:rFonts w:ascii="Calibri" w:hAnsi="Calibri" w:cs="Calibri"/>
+          <w:sz w:val="20"/>
+          <w:szCs w:val="20"/>
+        </w:rPr>
+        <w:t>products</w:t>
+      </w:r>
+      <w:proofErr w:type="gramEnd"/>
+      <w:r>
+        <w:rPr>
+          <w:rFonts w:ascii="Calibri" w:hAnsi="Calibri" w:cs="Calibri"/>
+          <w:sz w:val="20"/>
+          <w:szCs w:val="20"/>
+        </w:rPr>
+        <w:t xml:space="preserve"> </w:t>
       </w:r>
     </w:p>
     <w:p>
@@ -2752,7 +3059,25 @@
           <w:sz w:val="20"/>
           <w:szCs w:val="20"/>
         </w:rPr>
-        <w:t xml:space="preserve">R28 - allow the order to be shipped to a different address and person other than the user </w:t>
+        <w:t xml:space="preserve">R28 - allow the order to be shipped to a different address and person other than the </w:t>
+      </w:r>
+      <w:proofErr w:type="gramStart"/>
+      <w:r>
+        <w:rPr>
+          <w:rFonts w:ascii="Calibri" w:hAnsi="Calibri" w:cs="Calibri"/>
+          <w:sz w:val="20"/>
+          <w:szCs w:val="20"/>
+        </w:rPr>
+        <w:t>user</w:t>
+      </w:r>
+      <w:proofErr w:type="gramEnd"/>
+      <w:r>
+        <w:rPr>
+          <w:rFonts w:ascii="Calibri" w:hAnsi="Calibri" w:cs="Calibri"/>
+          <w:sz w:val="20"/>
+          <w:szCs w:val="20"/>
+        </w:rPr>
+        <w:t xml:space="preserve"> </w:t>
       </w:r>
     </w:p>
     <w:p>
@@ -2774,7 +3099,25 @@
           <w:sz w:val="20"/>
           <w:szCs w:val="20"/>
         </w:rPr>
-        <w:t xml:space="preserve">R21 - Allow customers to change their order after they have created it </w:t>
+        <w:t xml:space="preserve">R21 - Allow customers to change their order after they have created </w:t>
+      </w:r>
+      <w:proofErr w:type="gramStart"/>
+      <w:r>
+        <w:rPr>
+          <w:rFonts w:ascii="Calibri" w:hAnsi="Calibri" w:cs="Calibri"/>
+          <w:sz w:val="20"/>
+          <w:szCs w:val="20"/>
+        </w:rPr>
+        <w:t>it</w:t>
+      </w:r>
+      <w:proofErr w:type="gramEnd"/>
+      <w:r>
+        <w:rPr>
+          <w:rFonts w:ascii="Calibri" w:hAnsi="Calibri" w:cs="Calibri"/>
+          <w:sz w:val="20"/>
+          <w:szCs w:val="20"/>
+        </w:rPr>
+        <w:t xml:space="preserve"> </w:t>
       </w:r>
     </w:p>
     <w:p>
@@ -2796,7 +3139,25 @@
           <w:sz w:val="20"/>
           <w:szCs w:val="20"/>
         </w:rPr>
-        <w:t xml:space="preserve">R22 - Allow customers to search their order history </w:t>
+        <w:t xml:space="preserve">R22 - Allow customers to search their order </w:t>
+      </w:r>
+      <w:proofErr w:type="gramStart"/>
+      <w:r>
+        <w:rPr>
+          <w:rFonts w:ascii="Calibri" w:hAnsi="Calibri" w:cs="Calibri"/>
+          <w:sz w:val="20"/>
+          <w:szCs w:val="20"/>
+        </w:rPr>
+        <w:t>history</w:t>
+      </w:r>
+      <w:proofErr w:type="gramEnd"/>
+      <w:r>
+        <w:rPr>
+          <w:rFonts w:ascii="Calibri" w:hAnsi="Calibri" w:cs="Calibri"/>
+          <w:sz w:val="20"/>
+          <w:szCs w:val="20"/>
+        </w:rPr>
+        <w:t xml:space="preserve"> </w:t>
       </w:r>
     </w:p>
     <w:p>
@@ -2818,7 +3179,25 @@
           <w:sz w:val="20"/>
           <w:szCs w:val="20"/>
         </w:rPr>
-        <w:t xml:space="preserve">R23 - Allow customers to view the status of their orders </w:t>
+        <w:t xml:space="preserve">R23 - Allow customers to view the status of their </w:t>
+      </w:r>
+      <w:proofErr w:type="gramStart"/>
+      <w:r>
+        <w:rPr>
+          <w:rFonts w:ascii="Calibri" w:hAnsi="Calibri" w:cs="Calibri"/>
+          <w:sz w:val="20"/>
+          <w:szCs w:val="20"/>
+        </w:rPr>
+        <w:t>orders</w:t>
+      </w:r>
+      <w:proofErr w:type="gramEnd"/>
+      <w:r>
+        <w:rPr>
+          <w:rFonts w:ascii="Calibri" w:hAnsi="Calibri" w:cs="Calibri"/>
+          <w:sz w:val="20"/>
+          <w:szCs w:val="20"/>
+        </w:rPr>
+        <w:t xml:space="preserve"> </w:t>
       </w:r>
     </w:p>
     <w:p>
@@ -2839,8 +3218,18 @@
           <w:sz w:val="20"/>
           <w:szCs w:val="20"/>
         </w:rPr>
-        <w:t>R26 - Allow customers to change their registration information</w:t>
+        <w:t xml:space="preserve">R26 - Allow customers to change their registration </w:t>
       </w:r>
+      <w:proofErr w:type="gramStart"/>
+      <w:r>
+        <w:rPr>
+          <w:rFonts w:ascii="Calibri" w:hAnsi="Calibri" w:cs="Calibri"/>
+          <w:sz w:val="20"/>
+          <w:szCs w:val="20"/>
+        </w:rPr>
+        <w:t>information</w:t>
+      </w:r>
+      <w:proofErr w:type="gramEnd"/>
     </w:p>
     <w:p>
       <w:pPr>
@@ -2860,8 +3249,18 @@
           <w:sz w:val="20"/>
           <w:szCs w:val="20"/>
         </w:rPr>
-        <w:t>R28 - Provide customers with any product recommendations when they look at a particular product</w:t>
+        <w:t xml:space="preserve">R28 - Provide customers with any product recommendations when they look at a particular </w:t>
       </w:r>
+      <w:proofErr w:type="gramStart"/>
+      <w:r>
+        <w:rPr>
+          <w:rFonts w:ascii="Calibri" w:hAnsi="Calibri" w:cs="Calibri"/>
+          <w:sz w:val="20"/>
+          <w:szCs w:val="20"/>
+        </w:rPr>
+        <w:t>product</w:t>
+      </w:r>
+      <w:proofErr w:type="gramEnd"/>
     </w:p>
     <w:p>
       <w:pPr>
@@ -2901,7 +3300,25 @@
           <w:sz w:val="20"/>
           <w:szCs w:val="20"/>
         </w:rPr>
-        <w:t xml:space="preserve">R01 – The client must be able to log into an admin account </w:t>
+        <w:t xml:space="preserve">R01 – The client must be able to log into an admin </w:t>
+      </w:r>
+      <w:proofErr w:type="gramStart"/>
+      <w:r>
+        <w:rPr>
+          <w:rFonts w:ascii="Calibri" w:eastAsia="Times New Roman" w:hAnsi="Calibri" w:cs="Calibri"/>
+          <w:sz w:val="20"/>
+          <w:szCs w:val="20"/>
+        </w:rPr>
+        <w:t>account</w:t>
+      </w:r>
+      <w:proofErr w:type="gramEnd"/>
+      <w:r>
+        <w:rPr>
+          <w:rFonts w:ascii="Calibri" w:eastAsia="Times New Roman" w:hAnsi="Calibri" w:cs="Calibri"/>
+          <w:sz w:val="20"/>
+          <w:szCs w:val="20"/>
+        </w:rPr>
+        <w:t xml:space="preserve"> </w:t>
       </w:r>
     </w:p>
     <w:p>
@@ -2928,7 +3345,25 @@
           <w:sz w:val="20"/>
           <w:szCs w:val="20"/>
         </w:rPr>
-        <w:t xml:space="preserve">R02 – The admin account must be able to add products to the web site </w:t>
+        <w:t xml:space="preserve">R02 – The admin account must be able to add products to the web </w:t>
+      </w:r>
+      <w:proofErr w:type="gramStart"/>
+      <w:r>
+        <w:rPr>
+          <w:rFonts w:ascii="Calibri" w:eastAsia="Times New Roman" w:hAnsi="Calibri" w:cs="Calibri"/>
+          <w:sz w:val="20"/>
+          <w:szCs w:val="20"/>
+        </w:rPr>
+        <w:t>site</w:t>
+      </w:r>
+      <w:proofErr w:type="gramEnd"/>
+      <w:r>
+        <w:rPr>
+          <w:rFonts w:ascii="Calibri" w:eastAsia="Times New Roman" w:hAnsi="Calibri" w:cs="Calibri"/>
+          <w:sz w:val="20"/>
+          <w:szCs w:val="20"/>
+        </w:rPr>
+        <w:t xml:space="preserve"> </w:t>
       </w:r>
     </w:p>
     <w:p>
@@ -2955,7 +3390,25 @@
           <w:sz w:val="20"/>
           <w:szCs w:val="20"/>
         </w:rPr>
-        <w:t xml:space="preserve">R03 - Must be able to display products by categories </w:t>
+        <w:t xml:space="preserve">R03 - Must be able to display products by </w:t>
+      </w:r>
+      <w:proofErr w:type="gramStart"/>
+      <w:r>
+        <w:rPr>
+          <w:rFonts w:ascii="Calibri" w:eastAsia="Times New Roman" w:hAnsi="Calibri" w:cs="Calibri"/>
+          <w:sz w:val="20"/>
+          <w:szCs w:val="20"/>
+        </w:rPr>
+        <w:t>categories</w:t>
+      </w:r>
+      <w:proofErr w:type="gramEnd"/>
+      <w:r>
+        <w:rPr>
+          <w:rFonts w:ascii="Calibri" w:eastAsia="Times New Roman" w:hAnsi="Calibri" w:cs="Calibri"/>
+          <w:sz w:val="20"/>
+          <w:szCs w:val="20"/>
+        </w:rPr>
+        <w:t xml:space="preserve"> </w:t>
       </w:r>
     </w:p>
     <w:p>
@@ -2982,7 +3435,25 @@
           <w:sz w:val="20"/>
           <w:szCs w:val="20"/>
         </w:rPr>
-        <w:t xml:space="preserve">R04 - Customers must register to place orders </w:t>
+        <w:t xml:space="preserve">R04 - Customers must register to place </w:t>
+      </w:r>
+      <w:proofErr w:type="gramStart"/>
+      <w:r>
+        <w:rPr>
+          <w:rFonts w:ascii="Calibri" w:eastAsia="Times New Roman" w:hAnsi="Calibri" w:cs="Calibri"/>
+          <w:sz w:val="20"/>
+          <w:szCs w:val="20"/>
+        </w:rPr>
+        <w:t>orders</w:t>
+      </w:r>
+      <w:proofErr w:type="gramEnd"/>
+      <w:r>
+        <w:rPr>
+          <w:rFonts w:ascii="Calibri" w:eastAsia="Times New Roman" w:hAnsi="Calibri" w:cs="Calibri"/>
+          <w:sz w:val="20"/>
+          <w:szCs w:val="20"/>
+        </w:rPr>
+        <w:t xml:space="preserve"> </w:t>
       </w:r>
     </w:p>
     <w:p>
@@ -3036,8 +3507,18 @@
           <w:sz w:val="20"/>
           <w:szCs w:val="20"/>
         </w:rPr>
-        <w:t>R05 - display the selected items currently in the cart</w:t>
+        <w:t xml:space="preserve">R05 - display the selected items currently in the </w:t>
       </w:r>
+      <w:proofErr w:type="gramStart"/>
+      <w:r>
+        <w:rPr>
+          <w:rFonts w:ascii="Calibri" w:eastAsia="Times New Roman" w:hAnsi="Calibri" w:cs="Calibri"/>
+          <w:sz w:val="20"/>
+          <w:szCs w:val="20"/>
+        </w:rPr>
+        <w:t>cart</w:t>
+      </w:r>
+      <w:proofErr w:type="gramEnd"/>
     </w:p>
     <w:p>
       <w:pPr>
@@ -3063,8 +3544,18 @@
           <w:sz w:val="20"/>
           <w:szCs w:val="20"/>
         </w:rPr>
-        <w:t>R06 - add selected products to the cart</w:t>
+        <w:t xml:space="preserve">R06 - add selected products to the </w:t>
       </w:r>
+      <w:proofErr w:type="gramStart"/>
+      <w:r>
+        <w:rPr>
+          <w:rFonts w:ascii="Calibri" w:eastAsia="Times New Roman" w:hAnsi="Calibri" w:cs="Calibri"/>
+          <w:sz w:val="20"/>
+          <w:szCs w:val="20"/>
+        </w:rPr>
+        <w:t>cart</w:t>
+      </w:r>
+      <w:proofErr w:type="gramEnd"/>
     </w:p>
     <w:p>
       <w:pPr>
@@ -3090,8 +3581,18 @@
           <w:sz w:val="20"/>
           <w:szCs w:val="20"/>
         </w:rPr>
-        <w:t>R07 - delete products (individually or all) from the cart</w:t>
+        <w:t xml:space="preserve">R07 - delete products (individually or all) from the </w:t>
       </w:r>
+      <w:proofErr w:type="gramStart"/>
+      <w:r>
+        <w:rPr>
+          <w:rFonts w:ascii="Calibri" w:eastAsia="Times New Roman" w:hAnsi="Calibri" w:cs="Calibri"/>
+          <w:sz w:val="20"/>
+          <w:szCs w:val="20"/>
+        </w:rPr>
+        <w:t>cart</w:t>
+      </w:r>
+      <w:proofErr w:type="gramEnd"/>
     </w:p>
     <w:p>
       <w:pPr>
@@ -3117,8 +3618,18 @@
           <w:sz w:val="20"/>
           <w:szCs w:val="20"/>
         </w:rPr>
-        <w:t>R08 - adjust the quantity of a selected product currently in the cart</w:t>
+        <w:t xml:space="preserve">R08 - adjust the quantity of a selected product currently in the </w:t>
       </w:r>
+      <w:proofErr w:type="gramStart"/>
+      <w:r>
+        <w:rPr>
+          <w:rFonts w:ascii="Calibri" w:eastAsia="Times New Roman" w:hAnsi="Calibri" w:cs="Calibri"/>
+          <w:sz w:val="20"/>
+          <w:szCs w:val="20"/>
+        </w:rPr>
+        <w:t>cart</w:t>
+      </w:r>
+      <w:proofErr w:type="gramEnd"/>
     </w:p>
     <w:p>
       <w:pPr>
@@ -3152,8 +3663,18 @@
           <w:sz w:val="20"/>
           <w:szCs w:val="20"/>
         </w:rPr>
-        <w:t>Create a unique file for each order that contains the order confirmation information so that at a future date, the information in the file can be sent to the client as an email message</w:t>
+        <w:t xml:space="preserve">Create a unique file for each order that contains the order confirmation information so that at a future date, the information in the file can be sent to the client as an email </w:t>
       </w:r>
+      <w:proofErr w:type="gramStart"/>
+      <w:r>
+        <w:rPr>
+          <w:rFonts w:ascii="Calibri" w:eastAsia="Times New Roman" w:hAnsi="Calibri" w:cs="Calibri"/>
+          <w:sz w:val="20"/>
+          <w:szCs w:val="20"/>
+        </w:rPr>
+        <w:t>message</w:t>
+      </w:r>
+      <w:proofErr w:type="gramEnd"/>
     </w:p>
     <w:p>
       <w:pPr>
@@ -3179,8 +3700,18 @@
           <w:sz w:val="20"/>
           <w:szCs w:val="20"/>
         </w:rPr>
-        <w:t>R12 - include a secure, online payment process</w:t>
+        <w:t xml:space="preserve">R12 - include a secure, online payment </w:t>
       </w:r>
+      <w:proofErr w:type="gramStart"/>
+      <w:r>
+        <w:rPr>
+          <w:rFonts w:ascii="Calibri" w:eastAsia="Times New Roman" w:hAnsi="Calibri" w:cs="Calibri"/>
+          <w:sz w:val="20"/>
+          <w:szCs w:val="20"/>
+        </w:rPr>
+        <w:t>process</w:t>
+      </w:r>
+      <w:proofErr w:type="gramEnd"/>
     </w:p>
     <w:p>
       <w:pPr>
@@ -3201,7 +3732,25 @@
           <w:sz w:val="20"/>
           <w:szCs w:val="20"/>
         </w:rPr>
-        <w:t xml:space="preserve">R13 - Allow customers to view their order history </w:t>
+        <w:t xml:space="preserve">R13 - Allow customers to view their order </w:t>
+      </w:r>
+      <w:proofErr w:type="gramStart"/>
+      <w:r>
+        <w:rPr>
+          <w:rFonts w:ascii="Calibri" w:eastAsia="Times New Roman" w:hAnsi="Calibri" w:cs="Calibri"/>
+          <w:sz w:val="20"/>
+          <w:szCs w:val="20"/>
+        </w:rPr>
+        <w:t>history</w:t>
+      </w:r>
+      <w:proofErr w:type="gramEnd"/>
+      <w:r>
+        <w:rPr>
+          <w:rFonts w:ascii="Calibri" w:eastAsia="Times New Roman" w:hAnsi="Calibri" w:cs="Calibri"/>
+          <w:sz w:val="20"/>
+          <w:szCs w:val="20"/>
+        </w:rPr>
+        <w:t xml:space="preserve"> </w:t>
       </w:r>
     </w:p>
     <w:p>
@@ -3313,1525 +3862,12 @@
       </w:r>
       <w:bookmarkEnd w:id="8"/>
     </w:p>
-    <w:p/>
-    <w:tbl>
-      <w:tblPr>
-        <w:tblW w:w="0" w:type="auto"/>
-        <w:tblCellMar>
-          <w:top w:w="15" w:type="dxa"/>
-          <w:left w:w="15" w:type="dxa"/>
-          <w:bottom w:w="15" w:type="dxa"/>
-          <w:right w:w="15" w:type="dxa"/>
-        </w:tblCellMar>
-        <w:tblLook w:val="04A0" w:firstRow="1" w:lastRow="0" w:firstColumn="1" w:lastColumn="0" w:noHBand="0" w:noVBand="1"/>
-      </w:tblPr>
-      <w:tblGrid>
-        <w:gridCol w:w="2154"/>
-        <w:gridCol w:w="3356"/>
-        <w:gridCol w:w="2320"/>
-        <w:gridCol w:w="2797"/>
-      </w:tblGrid>
-      <w:tr>
-        <w:tc>
-          <w:tcPr>
-            <w:tcW w:w="0" w:type="auto"/>
-            <w:tcBorders>
-              <w:top w:val="single" w:sz="4" w:space="0" w:color="000000" w:themeColor="text1"/>
-              <w:left w:val="single" w:sz="4" w:space="0" w:color="000000" w:themeColor="text1"/>
-              <w:bottom w:val="single" w:sz="4" w:space="0" w:color="000000" w:themeColor="text1"/>
-              <w:right w:val="single" w:sz="4" w:space="0" w:color="000000" w:themeColor="text1"/>
-            </w:tcBorders>
-            <w:shd w:val="clear" w:color="auto" w:fill="E6E6E6"/>
-            <w:tcMar>
-              <w:top w:w="0" w:type="dxa"/>
-              <w:left w:w="115" w:type="dxa"/>
-              <w:bottom w:w="0" w:type="dxa"/>
-              <w:right w:w="115" w:type="dxa"/>
-            </w:tcMar>
-            <w:hideMark/>
-          </w:tcPr>
-          <w:p>
-            <w:pPr>
-              <w:spacing w:line="240" w:lineRule="auto"/>
-              <w:rPr>
-                <w:rFonts w:ascii="Times New Roman" w:eastAsia="Times New Roman" w:hAnsi="Times New Roman" w:cs="Times New Roman"/>
-                <w:sz w:val="24"/>
-                <w:szCs w:val="24"/>
-                <w:lang w:eastAsia="en-CA"/>
-              </w:rPr>
-            </w:pPr>
-            <w:r>
-              <w:rPr>
-                <w:rFonts w:ascii="Arial" w:eastAsia="Times New Roman" w:hAnsi="Arial" w:cs="Arial"/>
-                <w:b/>
-                <w:bCs/>
-                <w:color w:val="000000"/>
-                <w:sz w:val="20"/>
-                <w:szCs w:val="20"/>
-                <w:lang w:eastAsia="en-CA"/>
-              </w:rPr>
-              <w:t>Use Case Name:</w:t>
-            </w:r>
-          </w:p>
-        </w:tc>
-        <w:tc>
-          <w:tcPr>
-            <w:tcW w:w="0" w:type="auto"/>
-            <w:tcBorders>
-              <w:top w:val="single" w:sz="4" w:space="0" w:color="000000" w:themeColor="text1"/>
-              <w:left w:val="single" w:sz="4" w:space="0" w:color="000000" w:themeColor="text1"/>
-              <w:bottom w:val="single" w:sz="4" w:space="0" w:color="000000" w:themeColor="text1"/>
-              <w:right w:val="single" w:sz="4" w:space="0" w:color="000000" w:themeColor="text1"/>
-            </w:tcBorders>
-            <w:tcMar>
-              <w:top w:w="0" w:type="dxa"/>
-              <w:left w:w="115" w:type="dxa"/>
-              <w:bottom w:w="0" w:type="dxa"/>
-              <w:right w:w="115" w:type="dxa"/>
-            </w:tcMar>
-            <w:hideMark/>
-          </w:tcPr>
-          <w:p>
-            <w:pPr>
-              <w:spacing w:line="240" w:lineRule="auto"/>
-              <w:rPr>
-                <w:rFonts w:ascii="Times New Roman" w:eastAsia="Times New Roman" w:hAnsi="Times New Roman" w:cs="Times New Roman"/>
-                <w:sz w:val="24"/>
-                <w:szCs w:val="24"/>
-                <w:lang w:eastAsia="en-CA"/>
-              </w:rPr>
-            </w:pPr>
-            <w:r>
-              <w:rPr>
-                <w:rFonts w:ascii="Arial" w:eastAsia="Times New Roman" w:hAnsi="Arial" w:cs="Arial"/>
-                <w:color w:val="000000"/>
-                <w:sz w:val="20"/>
-                <w:szCs w:val="20"/>
-                <w:lang w:eastAsia="en-CA"/>
-              </w:rPr>
-              <w:t>Login to Admin Account</w:t>
-            </w:r>
-          </w:p>
-        </w:tc>
-        <w:tc>
-          <w:tcPr>
-            <w:tcW w:w="0" w:type="auto"/>
-            <w:tcBorders>
-              <w:top w:val="single" w:sz="4" w:space="0" w:color="000000" w:themeColor="text1"/>
-              <w:left w:val="single" w:sz="4" w:space="0" w:color="000000" w:themeColor="text1"/>
-              <w:bottom w:val="single" w:sz="4" w:space="0" w:color="000000" w:themeColor="text1"/>
-              <w:right w:val="single" w:sz="4" w:space="0" w:color="000000" w:themeColor="text1"/>
-            </w:tcBorders>
-            <w:shd w:val="clear" w:color="auto" w:fill="D9D9D9" w:themeFill="background1" w:themeFillShade="D9"/>
-            <w:tcMar>
-              <w:top w:w="0" w:type="dxa"/>
-              <w:left w:w="115" w:type="dxa"/>
-              <w:bottom w:w="0" w:type="dxa"/>
-              <w:right w:w="115" w:type="dxa"/>
-            </w:tcMar>
-            <w:hideMark/>
-          </w:tcPr>
-          <w:p>
-            <w:pPr>
-              <w:spacing w:line="240" w:lineRule="auto"/>
-              <w:rPr>
-                <w:rFonts w:ascii="Times New Roman" w:eastAsia="Times New Roman" w:hAnsi="Times New Roman" w:cs="Times New Roman"/>
-                <w:sz w:val="24"/>
-                <w:szCs w:val="24"/>
-                <w:lang w:eastAsia="en-CA"/>
-              </w:rPr>
-            </w:pPr>
-            <w:r>
-              <w:rPr>
-                <w:rFonts w:ascii="Arial" w:eastAsia="Times New Roman" w:hAnsi="Arial" w:cs="Arial"/>
-                <w:b/>
-                <w:bCs/>
-                <w:color w:val="000000"/>
-                <w:sz w:val="20"/>
-                <w:szCs w:val="20"/>
-                <w:lang w:eastAsia="en-CA"/>
-              </w:rPr>
-              <w:t>Use Case ID:   </w:t>
-            </w:r>
-          </w:p>
-        </w:tc>
-        <w:tc>
-          <w:tcPr>
-            <w:tcW w:w="1953" w:type="dxa"/>
-            <w:tcBorders>
-              <w:top w:val="single" w:sz="4" w:space="0" w:color="000000" w:themeColor="text1"/>
-              <w:left w:val="single" w:sz="4" w:space="0" w:color="000000" w:themeColor="text1"/>
-              <w:bottom w:val="single" w:sz="4" w:space="0" w:color="000000" w:themeColor="text1"/>
-              <w:right w:val="single" w:sz="4" w:space="0" w:color="000000" w:themeColor="text1"/>
-            </w:tcBorders>
-            <w:tcMar>
-              <w:top w:w="0" w:type="dxa"/>
-              <w:left w:w="115" w:type="dxa"/>
-              <w:bottom w:w="0" w:type="dxa"/>
-              <w:right w:w="115" w:type="dxa"/>
-            </w:tcMar>
-            <w:hideMark/>
-          </w:tcPr>
-          <w:p>
-            <w:pPr>
-              <w:spacing w:line="240" w:lineRule="auto"/>
-              <w:rPr>
-                <w:rFonts w:ascii="Times New Roman" w:eastAsia="Times New Roman" w:hAnsi="Times New Roman" w:cs="Times New Roman"/>
-                <w:sz w:val="24"/>
-                <w:szCs w:val="24"/>
-                <w:lang w:eastAsia="en-CA"/>
-              </w:rPr>
-            </w:pPr>
-            <w:r>
-              <w:rPr>
-                <w:rFonts w:ascii="Arial" w:eastAsia="Times New Roman" w:hAnsi="Arial" w:cs="Arial"/>
-                <w:b/>
-                <w:bCs/>
-                <w:color w:val="000000"/>
-                <w:sz w:val="20"/>
-                <w:szCs w:val="20"/>
-                <w:lang w:eastAsia="en-CA"/>
-              </w:rPr>
-              <w:t>UC-001</w:t>
-            </w:r>
-          </w:p>
-        </w:tc>
-      </w:tr>
-      <w:tr>
-        <w:tc>
-          <w:tcPr>
-            <w:tcW w:w="0" w:type="auto"/>
-            <w:tcBorders>
-              <w:top w:val="single" w:sz="4" w:space="0" w:color="000000" w:themeColor="text1"/>
-              <w:left w:val="single" w:sz="4" w:space="0" w:color="000000" w:themeColor="text1"/>
-              <w:bottom w:val="single" w:sz="4" w:space="0" w:color="000000" w:themeColor="text1"/>
-              <w:right w:val="single" w:sz="4" w:space="0" w:color="000000" w:themeColor="text1"/>
-            </w:tcBorders>
-            <w:shd w:val="clear" w:color="auto" w:fill="E6E6E6"/>
-            <w:tcMar>
-              <w:top w:w="0" w:type="dxa"/>
-              <w:left w:w="115" w:type="dxa"/>
-              <w:bottom w:w="0" w:type="dxa"/>
-              <w:right w:w="115" w:type="dxa"/>
-            </w:tcMar>
-            <w:hideMark/>
-          </w:tcPr>
-          <w:p>
-            <w:pPr>
-              <w:spacing w:line="240" w:lineRule="auto"/>
-              <w:rPr>
-                <w:rFonts w:ascii="Times New Roman" w:eastAsia="Times New Roman" w:hAnsi="Times New Roman" w:cs="Times New Roman"/>
-                <w:sz w:val="24"/>
-                <w:szCs w:val="24"/>
-                <w:lang w:eastAsia="en-CA"/>
-              </w:rPr>
-            </w:pPr>
-            <w:r>
-              <w:rPr>
-                <w:rFonts w:ascii="Arial" w:eastAsia="Times New Roman" w:hAnsi="Arial" w:cs="Arial"/>
-                <w:b/>
-                <w:bCs/>
-                <w:color w:val="000000"/>
-                <w:sz w:val="20"/>
-                <w:szCs w:val="20"/>
-                <w:lang w:eastAsia="en-CA"/>
-              </w:rPr>
-              <w:t>Primary Actor:</w:t>
-            </w:r>
-          </w:p>
-        </w:tc>
-        <w:tc>
-          <w:tcPr>
-            <w:tcW w:w="8473" w:type="dxa"/>
-            <w:gridSpan w:val="3"/>
-            <w:tcBorders>
-              <w:top w:val="single" w:sz="4" w:space="0" w:color="000000" w:themeColor="text1"/>
-              <w:left w:val="single" w:sz="4" w:space="0" w:color="000000" w:themeColor="text1"/>
-              <w:bottom w:val="single" w:sz="4" w:space="0" w:color="000000" w:themeColor="text1"/>
-              <w:right w:val="single" w:sz="4" w:space="0" w:color="000000" w:themeColor="text1"/>
-            </w:tcBorders>
-            <w:tcMar>
-              <w:top w:w="0" w:type="dxa"/>
-              <w:left w:w="115" w:type="dxa"/>
-              <w:bottom w:w="0" w:type="dxa"/>
-              <w:right w:w="115" w:type="dxa"/>
-            </w:tcMar>
-            <w:hideMark/>
-          </w:tcPr>
-          <w:p>
-            <w:pPr>
-              <w:spacing w:line="240" w:lineRule="auto"/>
-              <w:rPr>
-                <w:rFonts w:ascii="Times New Roman" w:eastAsia="Times New Roman" w:hAnsi="Times New Roman" w:cs="Times New Roman"/>
-                <w:sz w:val="24"/>
-                <w:szCs w:val="24"/>
-                <w:lang w:eastAsia="en-CA"/>
-              </w:rPr>
-            </w:pPr>
-            <w:r>
-              <w:rPr>
-                <w:rFonts w:ascii="Arial" w:eastAsia="Times New Roman" w:hAnsi="Arial" w:cs="Arial"/>
-                <w:color w:val="000000" w:themeColor="text1"/>
-                <w:sz w:val="20"/>
-                <w:szCs w:val="20"/>
-                <w:lang w:eastAsia="en-CA"/>
-              </w:rPr>
-              <w:t>Admin</w:t>
-            </w:r>
-            <w:r>
-              <w:rPr>
-                <w:rFonts w:ascii="Arial" w:eastAsia="Times New Roman" w:hAnsi="Arial" w:cs="Arial"/>
-                <w:color w:val="000000" w:themeColor="text1"/>
-                <w:sz w:val="20"/>
-                <w:szCs w:val="20"/>
-                <w:lang w:eastAsia="en-CA"/>
-              </w:rPr>
-              <w:t xml:space="preserve"> and Customer</w:t>
-            </w:r>
-          </w:p>
-        </w:tc>
-      </w:tr>
-      <w:tr>
-        <w:tc>
-          <w:tcPr>
-            <w:tcW w:w="0" w:type="auto"/>
-            <w:tcBorders>
-              <w:top w:val="single" w:sz="4" w:space="0" w:color="000000" w:themeColor="text1"/>
-              <w:left w:val="single" w:sz="4" w:space="0" w:color="000000" w:themeColor="text1"/>
-              <w:bottom w:val="single" w:sz="4" w:space="0" w:color="000000" w:themeColor="text1"/>
-              <w:right w:val="single" w:sz="4" w:space="0" w:color="000000" w:themeColor="text1"/>
-            </w:tcBorders>
-            <w:shd w:val="clear" w:color="auto" w:fill="E6E6E6"/>
-            <w:tcMar>
-              <w:top w:w="0" w:type="dxa"/>
-              <w:left w:w="115" w:type="dxa"/>
-              <w:bottom w:w="0" w:type="dxa"/>
-              <w:right w:w="115" w:type="dxa"/>
-            </w:tcMar>
-            <w:hideMark/>
-          </w:tcPr>
-          <w:p>
-            <w:pPr>
-              <w:spacing w:line="240" w:lineRule="auto"/>
-              <w:rPr>
-                <w:rFonts w:ascii="Times New Roman" w:eastAsia="Times New Roman" w:hAnsi="Times New Roman" w:cs="Times New Roman"/>
-                <w:sz w:val="24"/>
-                <w:szCs w:val="24"/>
-                <w:lang w:eastAsia="en-CA"/>
-              </w:rPr>
-            </w:pPr>
-            <w:r>
-              <w:rPr>
-                <w:rFonts w:ascii="Arial" w:eastAsia="Times New Roman" w:hAnsi="Arial" w:cs="Arial"/>
-                <w:b/>
-                <w:bCs/>
-                <w:color w:val="000000"/>
-                <w:sz w:val="20"/>
-                <w:szCs w:val="20"/>
-                <w:lang w:eastAsia="en-CA"/>
-              </w:rPr>
-              <w:t>Description:</w:t>
-            </w:r>
-          </w:p>
-          <w:p>
-            <w:pPr>
-              <w:spacing w:after="0" w:line="240" w:lineRule="auto"/>
-              <w:rPr>
-                <w:rFonts w:ascii="Times New Roman" w:eastAsia="Times New Roman" w:hAnsi="Times New Roman" w:cs="Times New Roman"/>
-                <w:sz w:val="24"/>
-                <w:szCs w:val="24"/>
-                <w:lang w:eastAsia="en-CA"/>
-              </w:rPr>
-            </w:pPr>
-          </w:p>
-        </w:tc>
-        <w:tc>
-          <w:tcPr>
-            <w:tcW w:w="8473" w:type="dxa"/>
-            <w:gridSpan w:val="3"/>
-            <w:tcBorders>
-              <w:top w:val="single" w:sz="4" w:space="0" w:color="000000" w:themeColor="text1"/>
-              <w:left w:val="single" w:sz="4" w:space="0" w:color="000000" w:themeColor="text1"/>
-              <w:bottom w:val="single" w:sz="4" w:space="0" w:color="000000" w:themeColor="text1"/>
-              <w:right w:val="single" w:sz="4" w:space="0" w:color="000000" w:themeColor="text1"/>
-            </w:tcBorders>
-            <w:tcMar>
-              <w:top w:w="0" w:type="dxa"/>
-              <w:left w:w="115" w:type="dxa"/>
-              <w:bottom w:w="0" w:type="dxa"/>
-              <w:right w:w="115" w:type="dxa"/>
-            </w:tcMar>
-            <w:hideMark/>
-          </w:tcPr>
-          <w:p>
-            <w:pPr>
-              <w:spacing w:line="240" w:lineRule="auto"/>
-              <w:rPr>
-                <w:rFonts w:ascii="Arial" w:eastAsia="Times New Roman" w:hAnsi="Arial" w:cs="Arial"/>
-                <w:color w:val="000000" w:themeColor="text1"/>
-                <w:sz w:val="20"/>
-                <w:szCs w:val="20"/>
-                <w:lang w:eastAsia="en-CA"/>
-              </w:rPr>
-            </w:pPr>
-            <w:r>
-              <w:rPr>
-                <w:rFonts w:ascii="Arial" w:eastAsia="Times New Roman" w:hAnsi="Arial" w:cs="Arial"/>
-                <w:color w:val="000000" w:themeColor="text1"/>
-                <w:sz w:val="20"/>
-                <w:szCs w:val="20"/>
-                <w:lang w:eastAsia="en-CA"/>
-              </w:rPr>
-              <w:t>A</w:t>
-            </w:r>
-            <w:r>
-              <w:rPr>
-                <w:rFonts w:ascii="Arial" w:eastAsia="Times New Roman" w:hAnsi="Arial" w:cs="Arial"/>
-                <w:color w:val="000000" w:themeColor="text1"/>
-                <w:sz w:val="20"/>
-                <w:szCs w:val="20"/>
-                <w:lang w:eastAsia="en-CA"/>
-              </w:rPr>
-              <w:t xml:space="preserve">dmin or Customer </w:t>
-            </w:r>
-            <w:r>
-              <w:rPr>
-                <w:rFonts w:ascii="Arial" w:eastAsia="Times New Roman" w:hAnsi="Arial" w:cs="Arial"/>
-                <w:color w:val="000000" w:themeColor="text1"/>
-                <w:sz w:val="20"/>
-                <w:szCs w:val="20"/>
-                <w:lang w:eastAsia="en-CA"/>
-              </w:rPr>
-              <w:t>can log in using special admin credentials to access admin features.</w:t>
-            </w:r>
-          </w:p>
-        </w:tc>
-      </w:tr>
-      <w:tr>
-        <w:tc>
-          <w:tcPr>
-            <w:tcW w:w="0" w:type="auto"/>
-            <w:tcBorders>
-              <w:top w:val="single" w:sz="4" w:space="0" w:color="000000" w:themeColor="text1"/>
-              <w:left w:val="single" w:sz="4" w:space="0" w:color="000000" w:themeColor="text1"/>
-              <w:bottom w:val="single" w:sz="4" w:space="0" w:color="000000" w:themeColor="text1"/>
-              <w:right w:val="single" w:sz="4" w:space="0" w:color="000000" w:themeColor="text1"/>
-            </w:tcBorders>
-            <w:shd w:val="clear" w:color="auto" w:fill="E6E6E6"/>
-            <w:tcMar>
-              <w:top w:w="0" w:type="dxa"/>
-              <w:left w:w="115" w:type="dxa"/>
-              <w:bottom w:w="0" w:type="dxa"/>
-              <w:right w:w="115" w:type="dxa"/>
-            </w:tcMar>
-            <w:hideMark/>
-          </w:tcPr>
-          <w:p>
-            <w:pPr>
-              <w:spacing w:line="240" w:lineRule="auto"/>
-              <w:rPr>
-                <w:rFonts w:ascii="Times New Roman" w:eastAsia="Times New Roman" w:hAnsi="Times New Roman" w:cs="Times New Roman"/>
-                <w:sz w:val="24"/>
-                <w:szCs w:val="24"/>
-                <w:lang w:eastAsia="en-CA"/>
-              </w:rPr>
-            </w:pPr>
-            <w:r>
-              <w:rPr>
-                <w:rFonts w:ascii="Arial" w:eastAsia="Times New Roman" w:hAnsi="Arial" w:cs="Arial"/>
-                <w:b/>
-                <w:bCs/>
-                <w:color w:val="000000"/>
-                <w:sz w:val="20"/>
-                <w:szCs w:val="20"/>
-                <w:lang w:eastAsia="en-CA"/>
-              </w:rPr>
-              <w:t>Triggering Event:</w:t>
-            </w:r>
-          </w:p>
-          <w:p>
-            <w:pPr>
-              <w:spacing w:after="0" w:line="240" w:lineRule="auto"/>
-              <w:rPr>
-                <w:rFonts w:ascii="Times New Roman" w:eastAsia="Times New Roman" w:hAnsi="Times New Roman" w:cs="Times New Roman"/>
-                <w:sz w:val="24"/>
-                <w:szCs w:val="24"/>
-                <w:lang w:eastAsia="en-CA"/>
-              </w:rPr>
-            </w:pPr>
-          </w:p>
-        </w:tc>
-        <w:tc>
-          <w:tcPr>
-            <w:tcW w:w="8473" w:type="dxa"/>
-            <w:gridSpan w:val="3"/>
-            <w:tcBorders>
-              <w:top w:val="single" w:sz="4" w:space="0" w:color="000000" w:themeColor="text1"/>
-              <w:left w:val="single" w:sz="4" w:space="0" w:color="000000" w:themeColor="text1"/>
-              <w:bottom w:val="single" w:sz="4" w:space="0" w:color="000000" w:themeColor="text1"/>
-              <w:right w:val="single" w:sz="4" w:space="0" w:color="000000" w:themeColor="text1"/>
-            </w:tcBorders>
-            <w:tcMar>
-              <w:top w:w="0" w:type="dxa"/>
-              <w:left w:w="115" w:type="dxa"/>
-              <w:bottom w:w="0" w:type="dxa"/>
-              <w:right w:w="115" w:type="dxa"/>
-            </w:tcMar>
-            <w:hideMark/>
-          </w:tcPr>
-          <w:p>
-            <w:pPr>
-              <w:spacing w:line="240" w:lineRule="auto"/>
-              <w:rPr>
-                <w:rFonts w:ascii="Times New Roman" w:eastAsia="Times New Roman" w:hAnsi="Times New Roman" w:cs="Times New Roman"/>
-                <w:sz w:val="24"/>
-                <w:szCs w:val="24"/>
-                <w:lang w:eastAsia="en-CA"/>
-              </w:rPr>
-            </w:pPr>
-            <w:r>
-              <w:rPr>
-                <w:rFonts w:ascii="Arial" w:eastAsia="Times New Roman" w:hAnsi="Arial" w:cs="Arial"/>
-                <w:color w:val="000000"/>
-                <w:sz w:val="20"/>
-                <w:szCs w:val="20"/>
-                <w:lang w:eastAsia="en-CA"/>
-              </w:rPr>
-              <w:t>The Admin needs to login and change things</w:t>
-            </w:r>
-          </w:p>
-        </w:tc>
-      </w:tr>
-      <w:tr>
-        <w:tc>
-          <w:tcPr>
-            <w:tcW w:w="10627" w:type="dxa"/>
-            <w:gridSpan w:val="4"/>
-            <w:tcBorders>
-              <w:top w:val="single" w:sz="4" w:space="0" w:color="000000" w:themeColor="text1"/>
-              <w:left w:val="single" w:sz="4" w:space="0" w:color="000000" w:themeColor="text1"/>
-              <w:bottom w:val="single" w:sz="4" w:space="0" w:color="000000" w:themeColor="text1"/>
-              <w:right w:val="single" w:sz="4" w:space="0" w:color="000000" w:themeColor="text1"/>
-            </w:tcBorders>
-            <w:shd w:val="clear" w:color="auto" w:fill="E6E6E6"/>
-            <w:tcMar>
-              <w:top w:w="0" w:type="dxa"/>
-              <w:left w:w="115" w:type="dxa"/>
-              <w:bottom w:w="0" w:type="dxa"/>
-              <w:right w:w="115" w:type="dxa"/>
-            </w:tcMar>
-            <w:vAlign w:val="bottom"/>
-            <w:hideMark/>
-          </w:tcPr>
-          <w:p>
-            <w:pPr>
-              <w:spacing w:line="240" w:lineRule="auto"/>
-              <w:jc w:val="center"/>
-              <w:rPr>
-                <w:rFonts w:ascii="Times New Roman" w:eastAsia="Times New Roman" w:hAnsi="Times New Roman" w:cs="Times New Roman"/>
-                <w:sz w:val="24"/>
-                <w:szCs w:val="24"/>
-                <w:lang w:eastAsia="en-CA"/>
-              </w:rPr>
-            </w:pPr>
-            <w:r>
-              <w:rPr>
-                <w:rFonts w:ascii="Arial" w:eastAsia="Times New Roman" w:hAnsi="Arial" w:cs="Arial"/>
-                <w:b/>
-                <w:bCs/>
-                <w:color w:val="000000"/>
-                <w:sz w:val="20"/>
-                <w:szCs w:val="20"/>
-                <w:lang w:eastAsia="en-CA"/>
-              </w:rPr>
-              <w:t>Steps Performed (Main Path)</w:t>
-            </w:r>
-          </w:p>
-        </w:tc>
-      </w:tr>
-      <w:tr>
-        <w:tc>
-          <w:tcPr>
-            <w:tcW w:w="10627" w:type="dxa"/>
-            <w:gridSpan w:val="4"/>
-            <w:tcBorders>
-              <w:top w:val="single" w:sz="4" w:space="0" w:color="000000" w:themeColor="text1"/>
-              <w:left w:val="single" w:sz="4" w:space="0" w:color="000000" w:themeColor="text1"/>
-              <w:bottom w:val="single" w:sz="4" w:space="0" w:color="000000" w:themeColor="text1"/>
-              <w:right w:val="single" w:sz="4" w:space="0" w:color="000000" w:themeColor="text1"/>
-            </w:tcBorders>
-            <w:tcMar>
-              <w:top w:w="0" w:type="dxa"/>
-              <w:left w:w="115" w:type="dxa"/>
-              <w:bottom w:w="0" w:type="dxa"/>
-              <w:right w:w="115" w:type="dxa"/>
-            </w:tcMar>
-            <w:hideMark/>
-          </w:tcPr>
-          <w:p>
-            <w:pPr>
-              <w:spacing w:after="0" w:line="240" w:lineRule="auto"/>
-              <w:rPr>
-                <w:rFonts w:ascii="Times New Roman" w:eastAsia="Times New Roman" w:hAnsi="Times New Roman" w:cs="Times New Roman"/>
-                <w:sz w:val="24"/>
-                <w:szCs w:val="24"/>
-                <w:lang w:eastAsia="en-CA"/>
-              </w:rPr>
-            </w:pPr>
-            <w:r>
-              <w:rPr>
-                <w:rFonts w:ascii="Arial" w:eastAsia="Times New Roman" w:hAnsi="Arial" w:cs="Arial"/>
-                <w:color w:val="000000"/>
-                <w:sz w:val="20"/>
-                <w:szCs w:val="20"/>
-                <w:lang w:eastAsia="en-CA"/>
-              </w:rPr>
-              <w:t xml:space="preserve">Click the login navigation tab </w:t>
-            </w:r>
-            <w:r>
-              <w:rPr>
-                <w:rFonts w:ascii="Arial" w:eastAsia="Times New Roman" w:hAnsi="Arial" w:cs="Arial"/>
-                <w:color w:val="000000"/>
-                <w:sz w:val="20"/>
-                <w:szCs w:val="20"/>
-                <w:lang w:eastAsia="en-CA"/>
-              </w:rPr>
-              <w:t>to open the login offcanvas</w:t>
-            </w:r>
-          </w:p>
-        </w:tc>
-      </w:tr>
-      <w:tr>
-        <w:tc>
-          <w:tcPr>
-            <w:tcW w:w="10627" w:type="dxa"/>
-            <w:gridSpan w:val="4"/>
-            <w:tcBorders>
-              <w:top w:val="single" w:sz="4" w:space="0" w:color="000000" w:themeColor="text1"/>
-              <w:left w:val="single" w:sz="4" w:space="0" w:color="000000" w:themeColor="text1"/>
-              <w:bottom w:val="single" w:sz="4" w:space="0" w:color="000000" w:themeColor="text1"/>
-              <w:right w:val="single" w:sz="4" w:space="0" w:color="000000" w:themeColor="text1"/>
-            </w:tcBorders>
-            <w:tcMar>
-              <w:top w:w="0" w:type="dxa"/>
-              <w:left w:w="115" w:type="dxa"/>
-              <w:bottom w:w="0" w:type="dxa"/>
-              <w:right w:w="115" w:type="dxa"/>
-            </w:tcMar>
-            <w:hideMark/>
-          </w:tcPr>
-          <w:p>
-            <w:pPr>
-              <w:spacing w:after="0" w:line="240" w:lineRule="auto"/>
-              <w:rPr>
-                <w:rFonts w:ascii="Times New Roman" w:eastAsia="Times New Roman" w:hAnsi="Times New Roman" w:cs="Times New Roman"/>
-                <w:sz w:val="24"/>
-                <w:szCs w:val="24"/>
-                <w:lang w:eastAsia="en-CA"/>
-              </w:rPr>
-            </w:pPr>
-            <w:r>
-              <w:rPr>
-                <w:rFonts w:ascii="Arial" w:eastAsia="Times New Roman" w:hAnsi="Arial" w:cs="Arial"/>
-                <w:color w:val="000000"/>
-                <w:sz w:val="20"/>
-                <w:szCs w:val="20"/>
-                <w:lang w:eastAsia="en-CA"/>
-              </w:rPr>
-              <w:lastRenderedPageBreak/>
-              <w:t>Type the admin username</w:t>
-            </w:r>
-          </w:p>
-        </w:tc>
-      </w:tr>
-      <w:tr>
-        <w:trPr>
-          <w:trHeight w:val="332"/>
-        </w:trPr>
-        <w:tc>
-          <w:tcPr>
-            <w:tcW w:w="10627" w:type="dxa"/>
-            <w:gridSpan w:val="4"/>
-            <w:tcBorders>
-              <w:top w:val="single" w:sz="4" w:space="0" w:color="000000" w:themeColor="text1"/>
-              <w:left w:val="single" w:sz="4" w:space="0" w:color="000000" w:themeColor="text1"/>
-              <w:bottom w:val="single" w:sz="4" w:space="0" w:color="000000" w:themeColor="text1"/>
-              <w:right w:val="single" w:sz="4" w:space="0" w:color="000000" w:themeColor="text1"/>
-            </w:tcBorders>
-            <w:tcMar>
-              <w:top w:w="0" w:type="dxa"/>
-              <w:left w:w="115" w:type="dxa"/>
-              <w:bottom w:w="0" w:type="dxa"/>
-              <w:right w:w="115" w:type="dxa"/>
-            </w:tcMar>
-            <w:hideMark/>
-          </w:tcPr>
-          <w:p>
-            <w:pPr>
-              <w:spacing w:after="0" w:line="240" w:lineRule="auto"/>
-              <w:rPr>
-                <w:rFonts w:ascii="Times New Roman" w:eastAsia="Times New Roman" w:hAnsi="Times New Roman" w:cs="Times New Roman"/>
-                <w:sz w:val="24"/>
-                <w:szCs w:val="24"/>
-                <w:lang w:eastAsia="en-CA"/>
-              </w:rPr>
-            </w:pPr>
-            <w:r>
-              <w:rPr>
-                <w:rFonts w:ascii="Arial" w:eastAsia="Times New Roman" w:hAnsi="Arial" w:cs="Arial"/>
-                <w:color w:val="000000"/>
-                <w:sz w:val="20"/>
-                <w:szCs w:val="20"/>
-                <w:lang w:eastAsia="en-CA"/>
-              </w:rPr>
-              <w:t>Type the admin password</w:t>
-            </w:r>
-          </w:p>
-        </w:tc>
-      </w:tr>
-      <w:tr>
-        <w:trPr>
-          <w:trHeight w:val="350"/>
-        </w:trPr>
-        <w:tc>
-          <w:tcPr>
-            <w:tcW w:w="10627" w:type="dxa"/>
-            <w:gridSpan w:val="4"/>
-            <w:tcBorders>
-              <w:top w:val="single" w:sz="4" w:space="0" w:color="000000" w:themeColor="text1"/>
-              <w:left w:val="single" w:sz="4" w:space="0" w:color="000000" w:themeColor="text1"/>
-              <w:bottom w:val="single" w:sz="4" w:space="0" w:color="000000" w:themeColor="text1"/>
-              <w:right w:val="single" w:sz="4" w:space="0" w:color="000000" w:themeColor="text1"/>
-            </w:tcBorders>
-            <w:tcMar>
-              <w:top w:w="0" w:type="dxa"/>
-              <w:left w:w="115" w:type="dxa"/>
-              <w:bottom w:w="0" w:type="dxa"/>
-              <w:right w:w="115" w:type="dxa"/>
-            </w:tcMar>
-            <w:hideMark/>
-          </w:tcPr>
-          <w:p>
-            <w:pPr>
-              <w:spacing w:after="0" w:line="240" w:lineRule="auto"/>
-              <w:rPr>
-                <w:rFonts w:ascii="Times New Roman" w:eastAsia="Times New Roman" w:hAnsi="Times New Roman" w:cs="Times New Roman"/>
-                <w:sz w:val="24"/>
-                <w:szCs w:val="24"/>
-                <w:lang w:eastAsia="en-CA"/>
-              </w:rPr>
-            </w:pPr>
-            <w:r>
-              <w:rPr>
-                <w:rFonts w:ascii="Arial" w:eastAsia="Times New Roman" w:hAnsi="Arial" w:cs="Arial"/>
-                <w:color w:val="000000"/>
-                <w:sz w:val="20"/>
-                <w:szCs w:val="20"/>
-                <w:lang w:eastAsia="en-CA"/>
-              </w:rPr>
-              <w:t>click submit login</w:t>
-            </w:r>
-          </w:p>
-        </w:tc>
-      </w:tr>
-      <w:tr>
-        <w:trPr>
-          <w:trHeight w:val="350"/>
-        </w:trPr>
-        <w:tc>
-          <w:tcPr>
-            <w:tcW w:w="10627" w:type="dxa"/>
-            <w:gridSpan w:val="4"/>
-            <w:tcBorders>
-              <w:top w:val="single" w:sz="4" w:space="0" w:color="000000" w:themeColor="text1"/>
-              <w:left w:val="single" w:sz="4" w:space="0" w:color="000000" w:themeColor="text1"/>
-              <w:bottom w:val="single" w:sz="4" w:space="0" w:color="000000" w:themeColor="text1"/>
-              <w:right w:val="single" w:sz="4" w:space="0" w:color="000000" w:themeColor="text1"/>
-            </w:tcBorders>
-            <w:tcMar>
-              <w:top w:w="0" w:type="dxa"/>
-              <w:left w:w="115" w:type="dxa"/>
-              <w:bottom w:w="0" w:type="dxa"/>
-              <w:right w:w="115" w:type="dxa"/>
-            </w:tcMar>
-            <w:hideMark/>
-          </w:tcPr>
-          <w:p>
-            <w:pPr>
-              <w:spacing w:after="0" w:line="240" w:lineRule="auto"/>
-              <w:rPr>
-                <w:rFonts w:ascii="Times New Roman" w:eastAsia="Times New Roman" w:hAnsi="Times New Roman" w:cs="Times New Roman"/>
-                <w:sz w:val="24"/>
-                <w:szCs w:val="24"/>
-                <w:lang w:eastAsia="en-CA"/>
-              </w:rPr>
-            </w:pPr>
-            <w:r>
-              <w:rPr>
-                <w:rFonts w:ascii="Arial" w:eastAsia="Times New Roman" w:hAnsi="Arial" w:cs="Arial"/>
-                <w:color w:val="000000"/>
-                <w:sz w:val="20"/>
-                <w:szCs w:val="20"/>
-                <w:lang w:eastAsia="en-CA"/>
-              </w:rPr>
-              <w:t>admin specific page loads with store information, add to menu form, and listing of all existing items</w:t>
-            </w:r>
-          </w:p>
-        </w:tc>
-      </w:tr>
-      <w:tr>
-        <w:trPr>
-          <w:trHeight w:val="350"/>
-        </w:trPr>
-        <w:tc>
-          <w:tcPr>
-            <w:tcW w:w="10627" w:type="dxa"/>
-            <w:gridSpan w:val="4"/>
-            <w:tcBorders>
-              <w:top w:val="single" w:sz="4" w:space="0" w:color="000000" w:themeColor="text1"/>
-              <w:left w:val="single" w:sz="4" w:space="0" w:color="000000" w:themeColor="text1"/>
-              <w:bottom w:val="single" w:sz="4" w:space="0" w:color="000000" w:themeColor="text1"/>
-              <w:right w:val="single" w:sz="4" w:space="0" w:color="000000" w:themeColor="text1"/>
-            </w:tcBorders>
-            <w:tcMar>
-              <w:top w:w="0" w:type="dxa"/>
-              <w:left w:w="115" w:type="dxa"/>
-              <w:bottom w:w="0" w:type="dxa"/>
-              <w:right w:w="115" w:type="dxa"/>
-            </w:tcMar>
-            <w:hideMark/>
-          </w:tcPr>
-          <w:p>
-            <w:pPr>
-              <w:spacing w:after="0" w:line="240" w:lineRule="auto"/>
-              <w:rPr>
-                <w:rFonts w:ascii="Times New Roman" w:eastAsia="Times New Roman" w:hAnsi="Times New Roman" w:cs="Times New Roman"/>
-                <w:sz w:val="24"/>
-                <w:szCs w:val="24"/>
-                <w:lang w:eastAsia="en-CA"/>
-              </w:rPr>
-            </w:pPr>
-          </w:p>
-        </w:tc>
-      </w:tr>
-      <w:tr>
-        <w:trPr>
-          <w:trHeight w:val="350"/>
-        </w:trPr>
-        <w:tc>
-          <w:tcPr>
-            <w:tcW w:w="10627" w:type="dxa"/>
-            <w:gridSpan w:val="4"/>
-            <w:tcBorders>
-              <w:top w:val="single" w:sz="4" w:space="0" w:color="000000" w:themeColor="text1"/>
-              <w:left w:val="single" w:sz="4" w:space="0" w:color="000000" w:themeColor="text1"/>
-              <w:bottom w:val="single" w:sz="4" w:space="0" w:color="000000" w:themeColor="text1"/>
-              <w:right w:val="single" w:sz="4" w:space="0" w:color="000000" w:themeColor="text1"/>
-            </w:tcBorders>
-            <w:shd w:val="clear" w:color="auto" w:fill="D9D9D9" w:themeFill="background1" w:themeFillShade="D9"/>
-            <w:tcMar>
-              <w:top w:w="0" w:type="dxa"/>
-              <w:left w:w="115" w:type="dxa"/>
-              <w:bottom w:w="0" w:type="dxa"/>
-              <w:right w:w="115" w:type="dxa"/>
-            </w:tcMar>
-            <w:hideMark/>
-          </w:tcPr>
-          <w:p>
-            <w:pPr>
-              <w:spacing w:line="240" w:lineRule="auto"/>
-              <w:jc w:val="center"/>
-              <w:rPr>
-                <w:rFonts w:ascii="Times New Roman" w:eastAsia="Times New Roman" w:hAnsi="Times New Roman" w:cs="Times New Roman"/>
-                <w:sz w:val="24"/>
-                <w:szCs w:val="24"/>
-                <w:lang w:eastAsia="en-CA"/>
-              </w:rPr>
-            </w:pPr>
-            <w:r>
-              <w:rPr>
-                <w:rFonts w:ascii="Arial" w:eastAsia="Times New Roman" w:hAnsi="Arial" w:cs="Arial"/>
-                <w:b/>
-                <w:bCs/>
-                <w:color w:val="000000"/>
-                <w:sz w:val="20"/>
-                <w:szCs w:val="20"/>
-                <w:lang w:eastAsia="en-CA"/>
-              </w:rPr>
-              <w:t>Extensions or Alternate Scenarios</w:t>
-            </w:r>
-          </w:p>
-        </w:tc>
-      </w:tr>
-      <w:tr>
-        <w:trPr>
-          <w:trHeight w:val="300"/>
-        </w:trPr>
-        <w:tc>
-          <w:tcPr>
-            <w:tcW w:w="10627" w:type="dxa"/>
-            <w:gridSpan w:val="4"/>
-            <w:tcBorders>
-              <w:top w:val="single" w:sz="4" w:space="0" w:color="000000" w:themeColor="text1"/>
-              <w:left w:val="single" w:sz="4" w:space="0" w:color="000000" w:themeColor="text1"/>
-              <w:bottom w:val="single" w:sz="4" w:space="0" w:color="000000" w:themeColor="text1"/>
-              <w:right w:val="single" w:sz="4" w:space="0" w:color="000000" w:themeColor="text1"/>
-            </w:tcBorders>
-            <w:tcMar>
-              <w:top w:w="0" w:type="dxa"/>
-              <w:left w:w="115" w:type="dxa"/>
-              <w:bottom w:w="0" w:type="dxa"/>
-              <w:right w:w="115" w:type="dxa"/>
-            </w:tcMar>
-            <w:hideMark/>
-          </w:tcPr>
-          <w:p>
-            <w:pPr>
-              <w:spacing w:after="0" w:line="240" w:lineRule="auto"/>
-              <w:rPr>
-                <w:rFonts w:ascii="Times New Roman" w:eastAsia="Times New Roman" w:hAnsi="Times New Roman" w:cs="Times New Roman"/>
-                <w:sz w:val="24"/>
-                <w:szCs w:val="24"/>
-                <w:lang w:eastAsia="en-CA"/>
-              </w:rPr>
-            </w:pPr>
-          </w:p>
-        </w:tc>
-      </w:tr>
-      <w:tr>
-        <w:trPr>
-          <w:trHeight w:val="368"/>
-        </w:trPr>
-        <w:tc>
-          <w:tcPr>
-            <w:tcW w:w="10627" w:type="dxa"/>
-            <w:gridSpan w:val="4"/>
-            <w:tcBorders>
-              <w:top w:val="single" w:sz="4" w:space="0" w:color="000000" w:themeColor="text1"/>
-              <w:left w:val="single" w:sz="4" w:space="0" w:color="000000" w:themeColor="text1"/>
-              <w:bottom w:val="single" w:sz="4" w:space="0" w:color="000000" w:themeColor="text1"/>
-              <w:right w:val="single" w:sz="4" w:space="0" w:color="000000" w:themeColor="text1"/>
-            </w:tcBorders>
-            <w:tcMar>
-              <w:top w:w="0" w:type="dxa"/>
-              <w:left w:w="115" w:type="dxa"/>
-              <w:bottom w:w="0" w:type="dxa"/>
-              <w:right w:w="115" w:type="dxa"/>
-            </w:tcMar>
-            <w:hideMark/>
-          </w:tcPr>
-          <w:p>
-            <w:pPr>
-              <w:spacing w:after="0" w:line="240" w:lineRule="auto"/>
-              <w:rPr>
-                <w:rFonts w:ascii="Times New Roman" w:eastAsia="Times New Roman" w:hAnsi="Times New Roman" w:cs="Times New Roman"/>
-                <w:sz w:val="24"/>
-                <w:szCs w:val="24"/>
-                <w:lang w:eastAsia="en-CA"/>
-              </w:rPr>
-            </w:pPr>
-          </w:p>
-        </w:tc>
-      </w:tr>
-      <w:tr>
-        <w:trPr>
-          <w:trHeight w:val="368"/>
-        </w:trPr>
-        <w:tc>
-          <w:tcPr>
-            <w:tcW w:w="10627" w:type="dxa"/>
-            <w:gridSpan w:val="4"/>
-            <w:tcBorders>
-              <w:top w:val="single" w:sz="4" w:space="0" w:color="000000" w:themeColor="text1"/>
-              <w:left w:val="single" w:sz="4" w:space="0" w:color="000000" w:themeColor="text1"/>
-              <w:bottom w:val="single" w:sz="4" w:space="0" w:color="000000" w:themeColor="text1"/>
-              <w:right w:val="single" w:sz="4" w:space="0" w:color="000000" w:themeColor="text1"/>
-            </w:tcBorders>
-            <w:tcMar>
-              <w:top w:w="0" w:type="dxa"/>
-              <w:left w:w="115" w:type="dxa"/>
-              <w:bottom w:w="0" w:type="dxa"/>
-              <w:right w:w="115" w:type="dxa"/>
-            </w:tcMar>
-            <w:hideMark/>
-          </w:tcPr>
-          <w:p>
-            <w:pPr>
-              <w:spacing w:after="0" w:line="240" w:lineRule="auto"/>
-              <w:rPr>
-                <w:rFonts w:ascii="Times New Roman" w:eastAsia="Times New Roman" w:hAnsi="Times New Roman" w:cs="Times New Roman"/>
-                <w:sz w:val="24"/>
-                <w:szCs w:val="24"/>
-                <w:lang w:eastAsia="en-CA"/>
-              </w:rPr>
-            </w:pPr>
-          </w:p>
-        </w:tc>
-      </w:tr>
-      <w:tr>
-        <w:trPr>
-          <w:trHeight w:val="368"/>
-        </w:trPr>
-        <w:tc>
-          <w:tcPr>
-            <w:tcW w:w="10627" w:type="dxa"/>
-            <w:gridSpan w:val="4"/>
-            <w:tcBorders>
-              <w:top w:val="single" w:sz="4" w:space="0" w:color="000000" w:themeColor="text1"/>
-              <w:left w:val="single" w:sz="4" w:space="0" w:color="000000" w:themeColor="text1"/>
-              <w:bottom w:val="single" w:sz="4" w:space="0" w:color="000000" w:themeColor="text1"/>
-              <w:right w:val="single" w:sz="4" w:space="0" w:color="000000" w:themeColor="text1"/>
-            </w:tcBorders>
-            <w:tcMar>
-              <w:top w:w="0" w:type="dxa"/>
-              <w:left w:w="115" w:type="dxa"/>
-              <w:bottom w:w="0" w:type="dxa"/>
-              <w:right w:w="115" w:type="dxa"/>
-            </w:tcMar>
-            <w:hideMark/>
-          </w:tcPr>
-          <w:p>
-            <w:pPr>
-              <w:spacing w:after="0" w:line="240" w:lineRule="auto"/>
-              <w:rPr>
-                <w:rFonts w:ascii="Times New Roman" w:eastAsia="Times New Roman" w:hAnsi="Times New Roman" w:cs="Times New Roman"/>
-                <w:sz w:val="24"/>
-                <w:szCs w:val="24"/>
-                <w:lang w:eastAsia="en-CA"/>
-              </w:rPr>
-            </w:pPr>
-          </w:p>
-        </w:tc>
-      </w:tr>
-      <w:tr>
-        <w:trPr>
-          <w:trHeight w:val="368"/>
-        </w:trPr>
-        <w:tc>
-          <w:tcPr>
-            <w:tcW w:w="0" w:type="auto"/>
-            <w:tcBorders>
-              <w:top w:val="single" w:sz="4" w:space="0" w:color="000000" w:themeColor="text1"/>
-              <w:left w:val="single" w:sz="4" w:space="0" w:color="000000" w:themeColor="text1"/>
-              <w:bottom w:val="single" w:sz="4" w:space="0" w:color="000000" w:themeColor="text1"/>
-              <w:right w:val="single" w:sz="4" w:space="0" w:color="000000" w:themeColor="text1"/>
-            </w:tcBorders>
-            <w:shd w:val="clear" w:color="auto" w:fill="E6E6E6"/>
-            <w:tcMar>
-              <w:top w:w="0" w:type="dxa"/>
-              <w:left w:w="115" w:type="dxa"/>
-              <w:bottom w:w="0" w:type="dxa"/>
-              <w:right w:w="115" w:type="dxa"/>
-            </w:tcMar>
-            <w:hideMark/>
-          </w:tcPr>
-          <w:p>
-            <w:pPr>
-              <w:spacing w:line="240" w:lineRule="auto"/>
-              <w:rPr>
-                <w:rFonts w:ascii="Times New Roman" w:eastAsia="Times New Roman" w:hAnsi="Times New Roman" w:cs="Times New Roman"/>
-                <w:sz w:val="24"/>
-                <w:szCs w:val="24"/>
-                <w:lang w:eastAsia="en-CA"/>
-              </w:rPr>
-            </w:pPr>
-            <w:r>
-              <w:rPr>
-                <w:rFonts w:ascii="Arial" w:eastAsia="Times New Roman" w:hAnsi="Arial" w:cs="Arial"/>
-                <w:b/>
-                <w:bCs/>
-                <w:color w:val="000000"/>
-                <w:sz w:val="20"/>
-                <w:szCs w:val="20"/>
-                <w:lang w:eastAsia="en-CA"/>
-              </w:rPr>
-              <w:t>Pre-Conditions:</w:t>
-            </w:r>
-          </w:p>
-        </w:tc>
-        <w:tc>
-          <w:tcPr>
-            <w:tcW w:w="8473" w:type="dxa"/>
-            <w:gridSpan w:val="3"/>
-            <w:tcBorders>
-              <w:top w:val="single" w:sz="4" w:space="0" w:color="000000" w:themeColor="text1"/>
-              <w:left w:val="single" w:sz="4" w:space="0" w:color="000000" w:themeColor="text1"/>
-              <w:bottom w:val="single" w:sz="4" w:space="0" w:color="000000" w:themeColor="text1"/>
-              <w:right w:val="single" w:sz="4" w:space="0" w:color="000000" w:themeColor="text1"/>
-            </w:tcBorders>
-            <w:tcMar>
-              <w:top w:w="0" w:type="dxa"/>
-              <w:left w:w="115" w:type="dxa"/>
-              <w:bottom w:w="0" w:type="dxa"/>
-              <w:right w:w="115" w:type="dxa"/>
-            </w:tcMar>
-            <w:hideMark/>
-          </w:tcPr>
-          <w:p>
-            <w:pPr>
-              <w:spacing w:after="0" w:line="240" w:lineRule="auto"/>
-              <w:rPr>
-                <w:rFonts w:ascii="Times New Roman" w:eastAsia="Times New Roman" w:hAnsi="Times New Roman" w:cs="Times New Roman"/>
-                <w:sz w:val="24"/>
-                <w:szCs w:val="24"/>
-                <w:lang w:eastAsia="en-CA"/>
-              </w:rPr>
-            </w:pPr>
-            <w:r>
-              <w:rPr>
-                <w:rFonts w:ascii="Arial" w:eastAsia="Times New Roman" w:hAnsi="Arial" w:cs="Arial"/>
-                <w:color w:val="000000"/>
-                <w:sz w:val="20"/>
-                <w:szCs w:val="20"/>
-                <w:lang w:eastAsia="en-CA"/>
-              </w:rPr>
-              <w:t>the admin must have internet access</w:t>
-            </w:r>
-          </w:p>
-        </w:tc>
-      </w:tr>
-      <w:tr>
-        <w:tc>
-          <w:tcPr>
-            <w:tcW w:w="0" w:type="auto"/>
-            <w:tcBorders>
-              <w:top w:val="single" w:sz="4" w:space="0" w:color="000000" w:themeColor="text1"/>
-              <w:left w:val="single" w:sz="4" w:space="0" w:color="000000" w:themeColor="text1"/>
-              <w:bottom w:val="single" w:sz="4" w:space="0" w:color="000000" w:themeColor="text1"/>
-              <w:right w:val="single" w:sz="4" w:space="0" w:color="000000" w:themeColor="text1"/>
-            </w:tcBorders>
-            <w:shd w:val="clear" w:color="auto" w:fill="E6E6E6"/>
-            <w:tcMar>
-              <w:top w:w="0" w:type="dxa"/>
-              <w:left w:w="115" w:type="dxa"/>
-              <w:bottom w:w="0" w:type="dxa"/>
-              <w:right w:w="115" w:type="dxa"/>
-            </w:tcMar>
-            <w:hideMark/>
-          </w:tcPr>
-          <w:p>
-            <w:pPr>
-              <w:spacing w:line="240" w:lineRule="auto"/>
-              <w:rPr>
-                <w:rFonts w:ascii="Times New Roman" w:eastAsia="Times New Roman" w:hAnsi="Times New Roman" w:cs="Times New Roman"/>
-                <w:sz w:val="24"/>
-                <w:szCs w:val="24"/>
-                <w:lang w:eastAsia="en-CA"/>
-              </w:rPr>
-            </w:pPr>
-            <w:r>
-              <w:rPr>
-                <w:rFonts w:ascii="Arial" w:eastAsia="Times New Roman" w:hAnsi="Arial" w:cs="Arial"/>
-                <w:b/>
-                <w:bCs/>
-                <w:color w:val="000000"/>
-                <w:sz w:val="20"/>
-                <w:szCs w:val="20"/>
-                <w:lang w:eastAsia="en-CA"/>
-              </w:rPr>
-              <w:t>Post-Conditions:</w:t>
-            </w:r>
-          </w:p>
-        </w:tc>
-        <w:tc>
-          <w:tcPr>
-            <w:tcW w:w="8473" w:type="dxa"/>
-            <w:gridSpan w:val="3"/>
-            <w:tcBorders>
-              <w:top w:val="single" w:sz="4" w:space="0" w:color="000000" w:themeColor="text1"/>
-              <w:left w:val="single" w:sz="4" w:space="0" w:color="000000" w:themeColor="text1"/>
-              <w:bottom w:val="single" w:sz="4" w:space="0" w:color="000000" w:themeColor="text1"/>
-              <w:right w:val="single" w:sz="4" w:space="0" w:color="000000" w:themeColor="text1"/>
-            </w:tcBorders>
-            <w:tcMar>
-              <w:top w:w="0" w:type="dxa"/>
-              <w:left w:w="115" w:type="dxa"/>
-              <w:bottom w:w="0" w:type="dxa"/>
-              <w:right w:w="115" w:type="dxa"/>
-            </w:tcMar>
-            <w:hideMark/>
-          </w:tcPr>
-          <w:p>
-            <w:pPr>
-              <w:spacing w:line="240" w:lineRule="auto"/>
-              <w:rPr>
-                <w:rFonts w:ascii="Times New Roman" w:eastAsia="Times New Roman" w:hAnsi="Times New Roman" w:cs="Times New Roman"/>
-                <w:sz w:val="24"/>
-                <w:szCs w:val="24"/>
-                <w:lang w:eastAsia="en-CA"/>
-              </w:rPr>
-            </w:pPr>
-            <w:r>
-              <w:rPr>
-                <w:rFonts w:ascii="Arial" w:eastAsia="Times New Roman" w:hAnsi="Arial" w:cs="Arial"/>
-                <w:color w:val="000000"/>
-                <w:sz w:val="20"/>
-                <w:szCs w:val="20"/>
-                <w:lang w:eastAsia="en-CA"/>
-              </w:rPr>
-              <w:t>the admin has logged in</w:t>
-            </w:r>
-          </w:p>
-        </w:tc>
-      </w:tr>
-      <w:tr>
-        <w:tc>
-          <w:tcPr>
-            <w:tcW w:w="0" w:type="auto"/>
-            <w:tcBorders>
-              <w:top w:val="single" w:sz="4" w:space="0" w:color="000000" w:themeColor="text1"/>
-              <w:left w:val="single" w:sz="4" w:space="0" w:color="000000" w:themeColor="text1"/>
-              <w:bottom w:val="single" w:sz="4" w:space="0" w:color="000000" w:themeColor="text1"/>
-              <w:right w:val="single" w:sz="4" w:space="0" w:color="000000" w:themeColor="text1"/>
-            </w:tcBorders>
-            <w:shd w:val="clear" w:color="auto" w:fill="E6E6E6"/>
-            <w:tcMar>
-              <w:top w:w="0" w:type="dxa"/>
-              <w:left w:w="115" w:type="dxa"/>
-              <w:bottom w:w="0" w:type="dxa"/>
-              <w:right w:w="115" w:type="dxa"/>
-            </w:tcMar>
-            <w:hideMark/>
-          </w:tcPr>
-          <w:p>
-            <w:pPr>
-              <w:spacing w:line="240" w:lineRule="auto"/>
-              <w:rPr>
-                <w:rFonts w:ascii="Times New Roman" w:eastAsia="Times New Roman" w:hAnsi="Times New Roman" w:cs="Times New Roman"/>
-                <w:sz w:val="24"/>
-                <w:szCs w:val="24"/>
-                <w:lang w:eastAsia="en-CA"/>
-              </w:rPr>
-            </w:pPr>
-            <w:r>
-              <w:rPr>
-                <w:rFonts w:ascii="Arial" w:eastAsia="Times New Roman" w:hAnsi="Arial" w:cs="Arial"/>
-                <w:b/>
-                <w:bCs/>
-                <w:color w:val="000000"/>
-                <w:sz w:val="20"/>
-                <w:szCs w:val="20"/>
-                <w:lang w:eastAsia="en-CA"/>
-              </w:rPr>
-              <w:t>Assumptions:</w:t>
-            </w:r>
-          </w:p>
-        </w:tc>
-        <w:tc>
-          <w:tcPr>
-            <w:tcW w:w="8473" w:type="dxa"/>
-            <w:gridSpan w:val="3"/>
-            <w:tcBorders>
-              <w:top w:val="single" w:sz="4" w:space="0" w:color="000000" w:themeColor="text1"/>
-              <w:left w:val="single" w:sz="4" w:space="0" w:color="000000" w:themeColor="text1"/>
-              <w:bottom w:val="single" w:sz="4" w:space="0" w:color="000000" w:themeColor="text1"/>
-              <w:right w:val="single" w:sz="4" w:space="0" w:color="000000" w:themeColor="text1"/>
-            </w:tcBorders>
-            <w:tcMar>
-              <w:top w:w="0" w:type="dxa"/>
-              <w:left w:w="115" w:type="dxa"/>
-              <w:bottom w:w="0" w:type="dxa"/>
-              <w:right w:w="115" w:type="dxa"/>
-            </w:tcMar>
-            <w:hideMark/>
-          </w:tcPr>
-          <w:p>
-            <w:pPr>
-              <w:spacing w:line="240" w:lineRule="auto"/>
-              <w:rPr>
-                <w:rFonts w:ascii="Times New Roman" w:eastAsia="Times New Roman" w:hAnsi="Times New Roman" w:cs="Times New Roman"/>
-                <w:sz w:val="24"/>
-                <w:szCs w:val="24"/>
-                <w:lang w:eastAsia="en-CA"/>
-              </w:rPr>
-            </w:pPr>
-            <w:r>
-              <w:rPr>
-                <w:rFonts w:ascii="Arial" w:eastAsia="Times New Roman" w:hAnsi="Arial" w:cs="Arial"/>
-                <w:color w:val="000000"/>
-                <w:sz w:val="20"/>
-                <w:szCs w:val="20"/>
-                <w:lang w:eastAsia="en-CA"/>
-              </w:rPr>
-              <w:t>the administrator has valid credentials </w:t>
-            </w:r>
-          </w:p>
-        </w:tc>
-      </w:tr>
-      <w:tr>
-        <w:tc>
-          <w:tcPr>
-            <w:tcW w:w="0" w:type="auto"/>
-            <w:tcBorders>
-              <w:top w:val="single" w:sz="4" w:space="0" w:color="000000" w:themeColor="text1"/>
-              <w:left w:val="single" w:sz="4" w:space="0" w:color="000000" w:themeColor="text1"/>
-              <w:bottom w:val="single" w:sz="4" w:space="0" w:color="000000" w:themeColor="text1"/>
-              <w:right w:val="single" w:sz="4" w:space="0" w:color="000000" w:themeColor="text1"/>
-            </w:tcBorders>
-            <w:shd w:val="clear" w:color="auto" w:fill="E6E6E6"/>
-            <w:tcMar>
-              <w:top w:w="0" w:type="dxa"/>
-              <w:left w:w="115" w:type="dxa"/>
-              <w:bottom w:w="0" w:type="dxa"/>
-              <w:right w:w="115" w:type="dxa"/>
-            </w:tcMar>
-            <w:hideMark/>
-          </w:tcPr>
-          <w:p>
-            <w:pPr>
-              <w:spacing w:line="240" w:lineRule="auto"/>
-              <w:rPr>
-                <w:rFonts w:ascii="Times New Roman" w:eastAsia="Times New Roman" w:hAnsi="Times New Roman" w:cs="Times New Roman"/>
-                <w:sz w:val="24"/>
-                <w:szCs w:val="24"/>
-                <w:lang w:eastAsia="en-CA"/>
-              </w:rPr>
-            </w:pPr>
-            <w:r>
-              <w:rPr>
-                <w:rFonts w:ascii="Arial" w:eastAsia="Times New Roman" w:hAnsi="Arial" w:cs="Arial"/>
-                <w:b/>
-                <w:bCs/>
-                <w:color w:val="000000"/>
-                <w:sz w:val="20"/>
-                <w:szCs w:val="20"/>
-                <w:lang w:eastAsia="en-CA"/>
-              </w:rPr>
-              <w:t>Success Guarantee:</w:t>
-            </w:r>
-          </w:p>
-        </w:tc>
-        <w:tc>
-          <w:tcPr>
-            <w:tcW w:w="8473" w:type="dxa"/>
-            <w:gridSpan w:val="3"/>
-            <w:tcBorders>
-              <w:top w:val="single" w:sz="4" w:space="0" w:color="000000" w:themeColor="text1"/>
-              <w:left w:val="single" w:sz="4" w:space="0" w:color="000000" w:themeColor="text1"/>
-              <w:bottom w:val="single" w:sz="4" w:space="0" w:color="000000" w:themeColor="text1"/>
-              <w:right w:val="single" w:sz="4" w:space="0" w:color="000000" w:themeColor="text1"/>
-            </w:tcBorders>
-            <w:tcMar>
-              <w:top w:w="0" w:type="dxa"/>
-              <w:left w:w="115" w:type="dxa"/>
-              <w:bottom w:w="0" w:type="dxa"/>
-              <w:right w:w="115" w:type="dxa"/>
-            </w:tcMar>
-            <w:hideMark/>
-          </w:tcPr>
-          <w:p>
-            <w:pPr>
-              <w:spacing w:after="0" w:line="240" w:lineRule="auto"/>
-              <w:rPr>
-                <w:rFonts w:ascii="Times New Roman" w:eastAsia="Times New Roman" w:hAnsi="Times New Roman" w:cs="Times New Roman"/>
-                <w:sz w:val="24"/>
-                <w:szCs w:val="24"/>
-                <w:lang w:eastAsia="en-CA"/>
-              </w:rPr>
-            </w:pPr>
-            <w:r>
-              <w:rPr>
-                <w:rFonts w:ascii="Arial" w:eastAsia="Times New Roman" w:hAnsi="Arial" w:cs="Arial"/>
-                <w:color w:val="000000"/>
-                <w:sz w:val="20"/>
-                <w:szCs w:val="20"/>
-                <w:lang w:eastAsia="en-CA"/>
-              </w:rPr>
-              <w:t>they login to their admin account</w:t>
-            </w:r>
-          </w:p>
-        </w:tc>
-      </w:tr>
-      <w:tr>
-        <w:tc>
-          <w:tcPr>
-            <w:tcW w:w="0" w:type="auto"/>
-            <w:tcBorders>
-              <w:top w:val="single" w:sz="4" w:space="0" w:color="000000" w:themeColor="text1"/>
-              <w:left w:val="single" w:sz="4" w:space="0" w:color="000000" w:themeColor="text1"/>
-              <w:bottom w:val="single" w:sz="4" w:space="0" w:color="000000" w:themeColor="text1"/>
-              <w:right w:val="single" w:sz="4" w:space="0" w:color="000000" w:themeColor="text1"/>
-            </w:tcBorders>
-            <w:shd w:val="clear" w:color="auto" w:fill="E6E6E6"/>
-            <w:tcMar>
-              <w:top w:w="0" w:type="dxa"/>
-              <w:left w:w="115" w:type="dxa"/>
-              <w:bottom w:w="0" w:type="dxa"/>
-              <w:right w:w="115" w:type="dxa"/>
-            </w:tcMar>
-            <w:hideMark/>
-          </w:tcPr>
-          <w:p>
-            <w:pPr>
-              <w:spacing w:line="240" w:lineRule="auto"/>
-              <w:rPr>
-                <w:rFonts w:ascii="Times New Roman" w:eastAsia="Times New Roman" w:hAnsi="Times New Roman" w:cs="Times New Roman"/>
-                <w:sz w:val="24"/>
-                <w:szCs w:val="24"/>
-                <w:lang w:eastAsia="en-CA"/>
-              </w:rPr>
-            </w:pPr>
-            <w:r>
-              <w:rPr>
-                <w:rFonts w:ascii="Arial" w:eastAsia="Times New Roman" w:hAnsi="Arial" w:cs="Arial"/>
-                <w:b/>
-                <w:bCs/>
-                <w:color w:val="000000"/>
-                <w:sz w:val="20"/>
-                <w:szCs w:val="20"/>
-                <w:lang w:eastAsia="en-CA"/>
-              </w:rPr>
-              <w:t>Outstanding Issues:</w:t>
-            </w:r>
-          </w:p>
-        </w:tc>
-        <w:tc>
-          <w:tcPr>
-            <w:tcW w:w="8473" w:type="dxa"/>
-            <w:gridSpan w:val="3"/>
-            <w:tcBorders>
-              <w:top w:val="single" w:sz="4" w:space="0" w:color="000000" w:themeColor="text1"/>
-              <w:left w:val="single" w:sz="4" w:space="0" w:color="000000" w:themeColor="text1"/>
-              <w:bottom w:val="single" w:sz="4" w:space="0" w:color="000000" w:themeColor="text1"/>
-              <w:right w:val="single" w:sz="4" w:space="0" w:color="000000" w:themeColor="text1"/>
-            </w:tcBorders>
-            <w:tcMar>
-              <w:top w:w="0" w:type="dxa"/>
-              <w:left w:w="115" w:type="dxa"/>
-              <w:bottom w:w="0" w:type="dxa"/>
-              <w:right w:w="115" w:type="dxa"/>
-            </w:tcMar>
-            <w:hideMark/>
-          </w:tcPr>
-          <w:p>
-            <w:pPr>
-              <w:spacing w:after="0" w:line="240" w:lineRule="auto"/>
-              <w:rPr>
-                <w:rFonts w:ascii="Times New Roman" w:eastAsia="Times New Roman" w:hAnsi="Times New Roman" w:cs="Times New Roman"/>
-                <w:sz w:val="24"/>
-                <w:szCs w:val="24"/>
-                <w:lang w:eastAsia="en-CA"/>
-              </w:rPr>
-            </w:pPr>
-            <w:r>
-              <w:rPr>
-                <w:rFonts w:ascii="Arial" w:eastAsia="Times New Roman" w:hAnsi="Arial" w:cs="Arial"/>
-                <w:color w:val="000000"/>
-                <w:sz w:val="20"/>
-                <w:szCs w:val="20"/>
-                <w:lang w:eastAsia="en-CA"/>
-              </w:rPr>
-              <w:t>Did their credentials work? Do we break up the page if the menu is very long?</w:t>
-            </w:r>
-          </w:p>
-        </w:tc>
-      </w:tr>
-      <w:tr>
-        <w:tc>
-          <w:tcPr>
-            <w:tcW w:w="0" w:type="auto"/>
-            <w:tcBorders>
-              <w:top w:val="single" w:sz="4" w:space="0" w:color="000000" w:themeColor="text1"/>
-              <w:left w:val="single" w:sz="4" w:space="0" w:color="000000" w:themeColor="text1"/>
-              <w:bottom w:val="single" w:sz="4" w:space="0" w:color="000000" w:themeColor="text1"/>
-              <w:right w:val="single" w:sz="4" w:space="0" w:color="000000" w:themeColor="text1"/>
-            </w:tcBorders>
-            <w:shd w:val="clear" w:color="auto" w:fill="DFDFDF"/>
-            <w:tcMar>
-              <w:top w:w="0" w:type="dxa"/>
-              <w:left w:w="115" w:type="dxa"/>
-              <w:bottom w:w="0" w:type="dxa"/>
-              <w:right w:w="115" w:type="dxa"/>
-            </w:tcMar>
-            <w:hideMark/>
-          </w:tcPr>
-          <w:p>
-            <w:pPr>
-              <w:spacing w:line="240" w:lineRule="auto"/>
-              <w:rPr>
-                <w:rFonts w:ascii="Times New Roman" w:eastAsia="Times New Roman" w:hAnsi="Times New Roman" w:cs="Times New Roman"/>
-                <w:sz w:val="24"/>
-                <w:szCs w:val="24"/>
-                <w:lang w:eastAsia="en-CA"/>
-              </w:rPr>
-            </w:pPr>
-            <w:r>
-              <w:rPr>
-                <w:rFonts w:ascii="Arial" w:eastAsia="Times New Roman" w:hAnsi="Arial" w:cs="Arial"/>
-                <w:b/>
-                <w:bCs/>
-                <w:color w:val="000000"/>
-                <w:sz w:val="20"/>
-                <w:szCs w:val="20"/>
-                <w:lang w:eastAsia="en-CA"/>
-              </w:rPr>
-              <w:t>Priority:</w:t>
-            </w:r>
-          </w:p>
-        </w:tc>
-        <w:tc>
-          <w:tcPr>
-            <w:tcW w:w="8473" w:type="dxa"/>
-            <w:gridSpan w:val="3"/>
-            <w:tcBorders>
-              <w:top w:val="single" w:sz="4" w:space="0" w:color="000000" w:themeColor="text1"/>
-              <w:left w:val="single" w:sz="4" w:space="0" w:color="000000" w:themeColor="text1"/>
-              <w:bottom w:val="single" w:sz="4" w:space="0" w:color="000000" w:themeColor="text1"/>
-              <w:right w:val="single" w:sz="4" w:space="0" w:color="000000" w:themeColor="text1"/>
-            </w:tcBorders>
-            <w:tcMar>
-              <w:top w:w="0" w:type="dxa"/>
-              <w:left w:w="115" w:type="dxa"/>
-              <w:bottom w:w="0" w:type="dxa"/>
-              <w:right w:w="115" w:type="dxa"/>
-            </w:tcMar>
-            <w:hideMark/>
-          </w:tcPr>
-          <w:p>
-            <w:pPr>
-              <w:spacing w:line="240" w:lineRule="auto"/>
-              <w:rPr>
-                <w:rFonts w:ascii="Times New Roman" w:eastAsia="Times New Roman" w:hAnsi="Times New Roman" w:cs="Times New Roman"/>
-                <w:sz w:val="24"/>
-                <w:szCs w:val="24"/>
-                <w:lang w:eastAsia="en-CA"/>
-              </w:rPr>
-            </w:pPr>
-            <w:r>
-              <w:rPr>
-                <w:rFonts w:ascii="Arial" w:eastAsia="Times New Roman" w:hAnsi="Arial" w:cs="Arial"/>
-                <w:color w:val="000000"/>
-                <w:sz w:val="20"/>
-                <w:szCs w:val="20"/>
-                <w:lang w:eastAsia="en-CA"/>
-              </w:rPr>
-              <w:t>Medium</w:t>
-            </w:r>
-          </w:p>
-        </w:tc>
-      </w:tr>
-    </w:tbl>
     <w:p>
       <w:pPr>
         <w:spacing w:after="240" w:line="240" w:lineRule="auto"/>
       </w:pPr>
       <w:r>
-        <w:rPr>
-          <w:rFonts w:ascii="Times New Roman" w:eastAsia="Times New Roman" w:hAnsi="Times New Roman" w:cs="Times New Roman"/>
-          <w:sz w:val="24"/>
-          <w:szCs w:val="24"/>
-          <w:lang w:eastAsia="en-CA"/>
-        </w:rPr>
-        <w:br/>
-      </w:r>
-      <w:r>
-        <w:rPr>
-          <w:rFonts w:ascii="Times New Roman" w:eastAsia="Times New Roman" w:hAnsi="Times New Roman" w:cs="Times New Roman"/>
-          <w:sz w:val="24"/>
-          <w:szCs w:val="24"/>
-          <w:lang w:eastAsia="en-CA"/>
-        </w:rPr>
-        <w:br/>
+        <w:t xml:space="preserve"> </w:t>
       </w:r>
     </w:p>
     <w:tbl>
@@ -5217,6 +4253,7 @@
                 <w:rFonts w:ascii="Calibri" w:eastAsia="Calibri" w:hAnsi="Calibri" w:cs="Calibri"/>
                 <w:color w:val="000000" w:themeColor="text1"/>
               </w:rPr>
+              <w:lastRenderedPageBreak/>
               <w:t>Admin decides to make changes to the restaurant's information</w:t>
             </w:r>
           </w:p>
@@ -5384,8 +4421,17 @@
                 <w:rFonts w:ascii="Calibri" w:eastAsia="Calibri" w:hAnsi="Calibri" w:cs="Calibri"/>
                 <w:color w:val="000000" w:themeColor="text1"/>
               </w:rPr>
-              <w:t>Store info form opens up</w:t>
-            </w:r>
+              <w:t xml:space="preserve">Store info form </w:t>
+            </w:r>
+            <w:proofErr w:type="gramStart"/>
+            <w:r>
+              <w:rPr>
+                <w:rFonts w:ascii="Calibri" w:eastAsia="Calibri" w:hAnsi="Calibri" w:cs="Calibri"/>
+                <w:color w:val="000000" w:themeColor="text1"/>
+              </w:rPr>
+              <w:t>opens up</w:t>
+            </w:r>
+            <w:proofErr w:type="gramEnd"/>
           </w:p>
         </w:tc>
       </w:tr>
@@ -5550,7 +4596,6 @@
                 <w:bCs/>
                 <w:color w:val="000000" w:themeColor="text1"/>
               </w:rPr>
-              <w:lastRenderedPageBreak/>
               <w:t>Extensions or Alternate Scenarios</w:t>
             </w:r>
           </w:p>
@@ -5588,7 +4633,23 @@
                 <w:rFonts w:ascii="Calibri" w:eastAsia="Calibri" w:hAnsi="Calibri" w:cs="Calibri"/>
                 <w:color w:val="000000" w:themeColor="text1"/>
               </w:rPr>
-              <w:t>5b. If the Admin attempts to save incomplete or invalid information, the website displays an error message and prompts the Admin to correct the information</w:t>
+              <w:t xml:space="preserve">5b. If the Admin attempts to save incomplete or invalid information, the website displays an error message and prompts the </w:t>
+            </w:r>
+            <w:proofErr w:type="gramStart"/>
+            <w:r>
+              <w:rPr>
+                <w:rFonts w:ascii="Calibri" w:eastAsia="Calibri" w:hAnsi="Calibri" w:cs="Calibri"/>
+                <w:color w:val="000000" w:themeColor="text1"/>
+              </w:rPr>
+              <w:t>Admin</w:t>
+            </w:r>
+            <w:proofErr w:type="gramEnd"/>
+            <w:r>
+              <w:rPr>
+                <w:rFonts w:ascii="Calibri" w:eastAsia="Calibri" w:hAnsi="Calibri" w:cs="Calibri"/>
+                <w:color w:val="000000" w:themeColor="text1"/>
+              </w:rPr>
+              <w:t xml:space="preserve"> to correct the information</w:t>
             </w:r>
           </w:p>
         </w:tc>
@@ -6573,6 +5634,7 @@
                 <w:rFonts w:ascii="Calibri" w:eastAsia="Calibri" w:hAnsi="Calibri" w:cs="Calibri"/>
                 <w:color w:val="000000" w:themeColor="text1"/>
               </w:rPr>
+              <w:lastRenderedPageBreak/>
               <w:t>Admin Navigates to menu items table</w:t>
             </w:r>
           </w:p>
@@ -6657,7 +5719,23 @@
                 <w:rFonts w:ascii="Calibri" w:eastAsia="Calibri" w:hAnsi="Calibri" w:cs="Calibri"/>
                 <w:color w:val="000000" w:themeColor="text1"/>
               </w:rPr>
-              <w:t xml:space="preserve">Change menu item form opens up </w:t>
+              <w:t xml:space="preserve">Change menu item form </w:t>
+            </w:r>
+            <w:proofErr w:type="gramStart"/>
+            <w:r>
+              <w:rPr>
+                <w:rFonts w:ascii="Calibri" w:eastAsia="Calibri" w:hAnsi="Calibri" w:cs="Calibri"/>
+                <w:color w:val="000000" w:themeColor="text1"/>
+              </w:rPr>
+              <w:t>opens up</w:t>
+            </w:r>
+            <w:proofErr w:type="gramEnd"/>
+            <w:r>
+              <w:rPr>
+                <w:rFonts w:ascii="Calibri" w:eastAsia="Calibri" w:hAnsi="Calibri" w:cs="Calibri"/>
+                <w:color w:val="000000" w:themeColor="text1"/>
+              </w:rPr>
+              <w:t xml:space="preserve"> </w:t>
             </w:r>
           </w:p>
         </w:tc>
@@ -6741,7 +5819,23 @@
                 <w:rFonts w:ascii="Calibri" w:eastAsia="Calibri" w:hAnsi="Calibri" w:cs="Calibri"/>
                 <w:color w:val="000000" w:themeColor="text1"/>
               </w:rPr>
-              <w:t>The Admin confirms the changes by clicking save</w:t>
+              <w:t xml:space="preserve">The </w:t>
+            </w:r>
+            <w:proofErr w:type="gramStart"/>
+            <w:r>
+              <w:rPr>
+                <w:rFonts w:ascii="Calibri" w:eastAsia="Calibri" w:hAnsi="Calibri" w:cs="Calibri"/>
+                <w:color w:val="000000" w:themeColor="text1"/>
+              </w:rPr>
+              <w:t>Admin</w:t>
+            </w:r>
+            <w:proofErr w:type="gramEnd"/>
+            <w:r>
+              <w:rPr>
+                <w:rFonts w:ascii="Calibri" w:eastAsia="Calibri" w:hAnsi="Calibri" w:cs="Calibri"/>
+                <w:color w:val="000000" w:themeColor="text1"/>
+              </w:rPr>
+              <w:t xml:space="preserve"> confirms the changes by clicking save</w:t>
             </w:r>
           </w:p>
         </w:tc>
@@ -6867,7 +5961,6 @@
                 <w:rFonts w:ascii="Calibri" w:eastAsia="Calibri" w:hAnsi="Calibri" w:cs="Calibri"/>
                 <w:color w:val="000000" w:themeColor="text1"/>
               </w:rPr>
-              <w:lastRenderedPageBreak/>
               <w:t>The system updates the menu item on the admin page</w:t>
             </w:r>
           </w:p>
@@ -7946,6 +7039,7 @@
                 <w:rFonts w:ascii="Calibri" w:eastAsia="Calibri" w:hAnsi="Calibri" w:cs="Calibri"/>
                 <w:color w:val="000000" w:themeColor="text1"/>
               </w:rPr>
+              <w:lastRenderedPageBreak/>
               <w:t>Admin clicks the delete menu item button in the table row for the specific item</w:t>
             </w:r>
           </w:p>
@@ -8180,7 +7274,23 @@
                 <w:rFonts w:ascii="Calibri" w:eastAsia="Calibri" w:hAnsi="Calibri" w:cs="Calibri"/>
                 <w:color w:val="000000" w:themeColor="text1"/>
               </w:rPr>
-              <w:t>2b. If they do not want to delete the item they can click the disable item button in the same row</w:t>
+              <w:t xml:space="preserve">2b. If they do not want to delete the </w:t>
+            </w:r>
+            <w:proofErr w:type="gramStart"/>
+            <w:r>
+              <w:rPr>
+                <w:rFonts w:ascii="Calibri" w:eastAsia="Calibri" w:hAnsi="Calibri" w:cs="Calibri"/>
+                <w:color w:val="000000" w:themeColor="text1"/>
+              </w:rPr>
+              <w:t>item</w:t>
+            </w:r>
+            <w:proofErr w:type="gramEnd"/>
+            <w:r>
+              <w:rPr>
+                <w:rFonts w:ascii="Calibri" w:eastAsia="Calibri" w:hAnsi="Calibri" w:cs="Calibri"/>
+                <w:color w:val="000000" w:themeColor="text1"/>
+              </w:rPr>
+              <w:t xml:space="preserve"> they can click the disable item button in the same row</w:t>
             </w:r>
           </w:p>
         </w:tc>
@@ -8272,7 +7382,6 @@
                 <w:bCs/>
                 <w:color w:val="000000" w:themeColor="text1"/>
               </w:rPr>
-              <w:lastRenderedPageBreak/>
               <w:t>Pre-Conditions:</w:t>
             </w:r>
           </w:p>
@@ -9440,6 +8549,7 @@
                 <w:bCs/>
                 <w:color w:val="000000" w:themeColor="text1"/>
               </w:rPr>
+              <w:lastRenderedPageBreak/>
               <w:t>Extensions or Alternate Scenarios</w:t>
             </w:r>
           </w:p>
@@ -9825,7 +8935,6 @@
                 <w:bCs/>
                 <w:color w:val="000000" w:themeColor="text1"/>
               </w:rPr>
-              <w:lastRenderedPageBreak/>
               <w:t>Outstanding Issues:</w:t>
             </w:r>
           </w:p>
@@ -10914,7 +10023,23 @@
                 <w:rFonts w:ascii="Calibri" w:eastAsia="Calibri" w:hAnsi="Calibri" w:cs="Calibri"/>
                 <w:color w:val="000000" w:themeColor="text1"/>
               </w:rPr>
-              <w:t>7b. If there is a match for an admin user the system starts a session and redirects to the admin page</w:t>
+              <w:t xml:space="preserve">7b. If there is a match for an admin </w:t>
+            </w:r>
+            <w:proofErr w:type="gramStart"/>
+            <w:r>
+              <w:rPr>
+                <w:rFonts w:ascii="Calibri" w:eastAsia="Calibri" w:hAnsi="Calibri" w:cs="Calibri"/>
+                <w:color w:val="000000" w:themeColor="text1"/>
+              </w:rPr>
+              <w:t>user</w:t>
+            </w:r>
+            <w:proofErr w:type="gramEnd"/>
+            <w:r>
+              <w:rPr>
+                <w:rFonts w:ascii="Calibri" w:eastAsia="Calibri" w:hAnsi="Calibri" w:cs="Calibri"/>
+                <w:color w:val="000000" w:themeColor="text1"/>
+              </w:rPr>
+              <w:t xml:space="preserve"> the system starts a session and redirects to the admin page</w:t>
             </w:r>
           </w:p>
         </w:tc>
@@ -10953,6 +10078,7 @@
                 <w:bCs/>
                 <w:color w:val="000000" w:themeColor="text1"/>
               </w:rPr>
+              <w:lastRenderedPageBreak/>
               <w:t>Pre-Conditions:</w:t>
             </w:r>
           </w:p>
@@ -12242,7 +11368,25 @@
                 <w:color w:val="000000"/>
                 <w:lang w:eastAsia="en-CA"/>
               </w:rPr>
-              <w:t xml:space="preserve">Customer must accept it to proceed or it will close login </w:t>
+              <w:t xml:space="preserve">Customer must accept it to </w:t>
+            </w:r>
+            <w:proofErr w:type="gramStart"/>
+            <w:r>
+              <w:rPr>
+                <w:rFonts w:ascii="Calibri" w:eastAsia="Times New Roman" w:hAnsi="Calibri" w:cs="Calibri"/>
+                <w:color w:val="000000"/>
+                <w:lang w:eastAsia="en-CA"/>
+              </w:rPr>
+              <w:t>proceed</w:t>
+            </w:r>
+            <w:proofErr w:type="gramEnd"/>
+            <w:r>
+              <w:rPr>
+                <w:rFonts w:ascii="Calibri" w:eastAsia="Times New Roman" w:hAnsi="Calibri" w:cs="Calibri"/>
+                <w:color w:val="000000"/>
+                <w:lang w:eastAsia="en-CA"/>
+              </w:rPr>
+              <w:t xml:space="preserve"> or it will close login </w:t>
             </w:r>
             <w:proofErr w:type="spellStart"/>
             <w:r>
@@ -12415,7 +11559,16 @@
                 <w:color w:val="000000"/>
                 <w:lang w:eastAsia="en-CA"/>
               </w:rPr>
-              <w:t xml:space="preserve"> address, home address,</w:t>
+              <w:t xml:space="preserve"> address, home </w:t>
+            </w:r>
+            <w:proofErr w:type="gramStart"/>
+            <w:r>
+              <w:rPr>
+                <w:rFonts w:ascii="Calibri" w:eastAsia="Times New Roman" w:hAnsi="Calibri" w:cs="Calibri"/>
+                <w:color w:val="000000"/>
+                <w:lang w:eastAsia="en-CA"/>
+              </w:rPr>
+              <w:t>address,</w:t>
             </w:r>
             <w:r>
               <w:rPr>
@@ -12431,7 +11584,16 @@
                 <w:color w:val="000000"/>
                 <w:lang w:eastAsia="en-CA"/>
               </w:rPr>
-              <w:t xml:space="preserve"> and password (retype), then click “Register” button. </w:t>
+              <w:t xml:space="preserve"> and</w:t>
+            </w:r>
+            <w:proofErr w:type="gramEnd"/>
+            <w:r>
+              <w:rPr>
+                <w:rFonts w:ascii="Calibri" w:eastAsia="Times New Roman" w:hAnsi="Calibri" w:cs="Calibri"/>
+                <w:color w:val="000000"/>
+                <w:lang w:eastAsia="en-CA"/>
+              </w:rPr>
+              <w:t xml:space="preserve"> password (retype), then click “Register” button. </w:t>
             </w:r>
           </w:p>
           <w:p>
@@ -12566,6 +11728,7 @@
                 <w:color w:val="000000"/>
                 <w:lang w:eastAsia="en-CA"/>
               </w:rPr>
+              <w:lastRenderedPageBreak/>
               <w:t xml:space="preserve">Password is secure enough, not too simple  </w:t>
             </w:r>
           </w:p>
@@ -12614,6 +11777,7 @@
                 <w:color w:val="000000"/>
                 <w:lang w:eastAsia="en-CA"/>
               </w:rPr>
+              <w:lastRenderedPageBreak/>
               <w:t>When the information is valid, the system inserts a new customer account in the database</w:t>
             </w:r>
           </w:p>
@@ -12861,7 +12025,6 @@
                 <w:color w:val="000000"/>
                 <w:lang w:eastAsia="en-CA"/>
               </w:rPr>
-              <w:lastRenderedPageBreak/>
               <w:t>Pre-Conditions:</w:t>
             </w:r>
           </w:p>
@@ -14015,6 +13178,7 @@
           </w:tcPr>
           <w:p>
             <w:r>
+              <w:lastRenderedPageBreak/>
               <w:t xml:space="preserve">6. </w:t>
             </w:r>
             <w:r>
@@ -14293,8 +13457,13 @@
               <w:t xml:space="preserve"> </w:t>
             </w:r>
             <w:r>
-              <w:t>The customer cancels the addition of a food item to the cart. The system prompts the customer to confirm the cancellation and returns to step 2</w:t>
-            </w:r>
+              <w:t xml:space="preserve">The customer cancels the addition of a food item to the cart. The system prompts the customer to confirm the cancellation and returns to step </w:t>
+            </w:r>
+            <w:proofErr w:type="gramStart"/>
+            <w:r>
+              <w:t>2</w:t>
+            </w:r>
+            <w:proofErr w:type="gramEnd"/>
           </w:p>
           <w:p>
             <w:r>
@@ -14303,7 +13472,6 @@
           </w:p>
           <w:p>
             <w:r>
-              <w:lastRenderedPageBreak/>
               <w:t xml:space="preserve">8a. </w:t>
             </w:r>
             <w:r>
@@ -14352,7 +13520,6 @@
                 <w:color w:val="000000"/>
                 <w:lang w:eastAsia="en-CA"/>
               </w:rPr>
-              <w:lastRenderedPageBreak/>
               <w:t>Pre-Conditions:</w:t>
             </w:r>
           </w:p>
@@ -14390,7 +13557,25 @@
                 <w:color w:val="000000"/>
                 <w:lang w:eastAsia="en-CA"/>
               </w:rPr>
-              <w:t xml:space="preserve">The customer is logged in their account </w:t>
+              <w:t xml:space="preserve">The customer is logged in their </w:t>
+            </w:r>
+            <w:proofErr w:type="gramStart"/>
+            <w:r>
+              <w:rPr>
+                <w:rFonts w:ascii="Calibri" w:eastAsia="Times New Roman" w:hAnsi="Calibri" w:cs="Calibri"/>
+                <w:color w:val="000000"/>
+                <w:lang w:eastAsia="en-CA"/>
+              </w:rPr>
+              <w:t>account</w:t>
+            </w:r>
+            <w:proofErr w:type="gramEnd"/>
+            <w:r>
+              <w:rPr>
+                <w:rFonts w:ascii="Calibri" w:eastAsia="Times New Roman" w:hAnsi="Calibri" w:cs="Calibri"/>
+                <w:color w:val="000000"/>
+                <w:lang w:eastAsia="en-CA"/>
+              </w:rPr>
+              <w:t xml:space="preserve"> </w:t>
             </w:r>
           </w:p>
           <w:p>
@@ -15592,6 +14777,7 @@
                 <w:color w:val="000000"/>
                 <w:lang w:eastAsia="en-CA"/>
               </w:rPr>
+              <w:lastRenderedPageBreak/>
               <w:t> </w:t>
             </w:r>
           </w:p>
@@ -16037,7 +15223,6 @@
                 <w:color w:val="000000"/>
                 <w:lang w:eastAsia="en-CA"/>
               </w:rPr>
-              <w:lastRenderedPageBreak/>
               <w:t>Priority:</w:t>
             </w:r>
           </w:p>
@@ -16653,7 +15838,15 @@
               <w:t>Customer selects an item by clicking on it</w:t>
             </w:r>
             <w:r>
-              <w:t xml:space="preserve">, can view item picture, description and a price   </w:t>
+              <w:t xml:space="preserve">, can view item picture, </w:t>
+            </w:r>
+            <w:proofErr w:type="gramStart"/>
+            <w:r>
+              <w:t>description</w:t>
+            </w:r>
+            <w:proofErr w:type="gramEnd"/>
+            <w:r>
+              <w:t xml:space="preserve"> and a price   </w:t>
             </w:r>
           </w:p>
         </w:tc>
@@ -16931,8 +16124,13 @@
           </w:tcPr>
           <w:p>
             <w:r>
-              <w:t>5a. The customer can adjust quantity of cart</w:t>
-            </w:r>
+              <w:t xml:space="preserve">5a. The customer can adjust quantity of </w:t>
+            </w:r>
+            <w:proofErr w:type="gramStart"/>
+            <w:r>
+              <w:t>cart</w:t>
+            </w:r>
+            <w:proofErr w:type="gramEnd"/>
           </w:p>
           <w:p>
             <w:r>
@@ -16944,6 +16142,7 @@
           </w:p>
           <w:p>
             <w:r>
+              <w:lastRenderedPageBreak/>
               <w:t xml:space="preserve">7a. </w:t>
             </w:r>
             <w:r>
@@ -16992,6 +16191,7 @@
                 <w:color w:val="000000"/>
                 <w:lang w:eastAsia="en-CA"/>
               </w:rPr>
+              <w:lastRenderedPageBreak/>
               <w:t>Pre-Conditions:</w:t>
             </w:r>
           </w:p>
@@ -17390,7 +16590,6 @@
                 <w:color w:val="000000"/>
                 <w:lang w:eastAsia="en-CA"/>
               </w:rPr>
-              <w:lastRenderedPageBreak/>
               <w:t>Priority:</w:t>
             </w:r>
           </w:p>
@@ -18413,6 +17612,7 @@
               </w:rPr>
             </w:pPr>
             <w:r>
+              <w:lastRenderedPageBreak/>
               <w:t xml:space="preserve"> </w:t>
             </w:r>
           </w:p>
@@ -18500,7 +17700,25 @@
                 <w:color w:val="000000"/>
                 <w:lang w:eastAsia="en-CA"/>
               </w:rPr>
-              <w:t xml:space="preserve">The customer is logged in their account </w:t>
+              <w:t xml:space="preserve">The customer is logged in their </w:t>
+            </w:r>
+            <w:proofErr w:type="gramStart"/>
+            <w:r>
+              <w:rPr>
+                <w:rFonts w:ascii="Calibri" w:eastAsia="Times New Roman" w:hAnsi="Calibri" w:cs="Calibri"/>
+                <w:color w:val="000000"/>
+                <w:lang w:eastAsia="en-CA"/>
+              </w:rPr>
+              <w:t>account</w:t>
+            </w:r>
+            <w:proofErr w:type="gramEnd"/>
+            <w:r>
+              <w:rPr>
+                <w:rFonts w:ascii="Calibri" w:eastAsia="Times New Roman" w:hAnsi="Calibri" w:cs="Calibri"/>
+                <w:color w:val="000000"/>
+                <w:lang w:eastAsia="en-CA"/>
+              </w:rPr>
+              <w:t xml:space="preserve"> </w:t>
             </w:r>
           </w:p>
           <w:p>
@@ -18779,7 +17997,6 @@
                 <w:color w:val="000000"/>
                 <w:lang w:eastAsia="en-CA"/>
               </w:rPr>
-              <w:lastRenderedPageBreak/>
               <w:t>Outstanding Issues:</w:t>
             </w:r>
           </w:p>
@@ -19251,7 +18468,15 @@
               <w:t xml:space="preserve">individually </w:t>
             </w:r>
             <w:r>
-              <w:t xml:space="preserve">or all items at once  from their shopping cart while using the Nom </w:t>
+              <w:t xml:space="preserve">or all items at </w:t>
+            </w:r>
+            <w:proofErr w:type="gramStart"/>
+            <w:r>
+              <w:t>once  from</w:t>
+            </w:r>
+            <w:proofErr w:type="gramEnd"/>
+            <w:r>
+              <w:t xml:space="preserve"> their shopping cart while using the Nom </w:t>
             </w:r>
             <w:proofErr w:type="spellStart"/>
             <w:r>
@@ -19940,16 +19165,26 @@
               <w:t>s</w:t>
             </w:r>
             <w:r>
-              <w:t xml:space="preserve"> to remove all items from the cart by clicking the "Clear Cart" button</w:t>
-            </w:r>
+              <w:t xml:space="preserve"> to remove all items from the cart by clicking the "Clear Cart" </w:t>
+            </w:r>
+            <w:proofErr w:type="gramStart"/>
+            <w:r>
+              <w:t>button</w:t>
+            </w:r>
+            <w:proofErr w:type="gramEnd"/>
           </w:p>
           <w:p>
             <w:r>
               <w:t xml:space="preserve">2b. The </w:t>
             </w:r>
             <w:r>
-              <w:t>system clears the entire cart</w:t>
-            </w:r>
+              <w:t xml:space="preserve">system clears the entire </w:t>
+            </w:r>
+            <w:proofErr w:type="gramStart"/>
+            <w:r>
+              <w:t>cart</w:t>
+            </w:r>
+            <w:proofErr w:type="gramEnd"/>
           </w:p>
           <w:p>
             <w:r>
@@ -20044,7 +19279,25 @@
                 <w:color w:val="000000"/>
                 <w:lang w:eastAsia="en-CA"/>
               </w:rPr>
-              <w:t xml:space="preserve">The customer is logged in their account </w:t>
+              <w:t xml:space="preserve">The customer is logged in their </w:t>
+            </w:r>
+            <w:proofErr w:type="gramStart"/>
+            <w:r>
+              <w:rPr>
+                <w:rFonts w:ascii="Calibri" w:eastAsia="Times New Roman" w:hAnsi="Calibri" w:cs="Calibri"/>
+                <w:color w:val="000000"/>
+                <w:lang w:eastAsia="en-CA"/>
+              </w:rPr>
+              <w:t>account</w:t>
+            </w:r>
+            <w:proofErr w:type="gramEnd"/>
+            <w:r>
+              <w:rPr>
+                <w:rFonts w:ascii="Calibri" w:eastAsia="Times New Roman" w:hAnsi="Calibri" w:cs="Calibri"/>
+                <w:color w:val="000000"/>
+                <w:lang w:eastAsia="en-CA"/>
+              </w:rPr>
+              <w:t xml:space="preserve"> </w:t>
             </w:r>
           </w:p>
           <w:p>
@@ -20100,7 +19353,6 @@
                 <w:color w:val="000000"/>
                 <w:lang w:eastAsia="en-CA"/>
               </w:rPr>
-              <w:lastRenderedPageBreak/>
               <w:t>Post-Conditions:</w:t>
             </w:r>
           </w:p>
@@ -21231,6 +20483,7 @@
                 <w:color w:val="000000"/>
                 <w:lang w:eastAsia="en-CA"/>
               </w:rPr>
+              <w:lastRenderedPageBreak/>
               <w:t>‘Payment Details’ modal window displays payment form</w:t>
             </w:r>
           </w:p>
@@ -21386,7 +20639,25 @@
                 <w:color w:val="000000"/>
                 <w:lang w:eastAsia="en-CA"/>
               </w:rPr>
-              <w:t>‘Delivery Details’ modal window displays customer address, phone and email information (per registration)</w:t>
+              <w:t xml:space="preserve">‘Delivery Details’ modal window displays customer address, </w:t>
+            </w:r>
+            <w:proofErr w:type="gramStart"/>
+            <w:r>
+              <w:rPr>
+                <w:rFonts w:ascii="Calibri" w:eastAsia="Times New Roman" w:hAnsi="Calibri" w:cs="Calibri"/>
+                <w:color w:val="000000"/>
+                <w:lang w:eastAsia="en-CA"/>
+              </w:rPr>
+              <w:t>phone</w:t>
+            </w:r>
+            <w:proofErr w:type="gramEnd"/>
+            <w:r>
+              <w:rPr>
+                <w:rFonts w:ascii="Calibri" w:eastAsia="Times New Roman" w:hAnsi="Calibri" w:cs="Calibri"/>
+                <w:color w:val="000000"/>
+                <w:lang w:eastAsia="en-CA"/>
+              </w:rPr>
+              <w:t xml:space="preserve"> and email information (per registration)</w:t>
             </w:r>
           </w:p>
         </w:tc>
@@ -21483,7 +20754,25 @@
                 <w:color w:val="000000"/>
                 <w:lang w:eastAsia="en-CA"/>
               </w:rPr>
-              <w:t>‘Order Confirmation’ modal window displays order details including shipping fees, taxes and total amount to be charged to payment method</w:t>
+              <w:t xml:space="preserve">‘Order Confirmation’ modal window displays order details including shipping fees, </w:t>
+            </w:r>
+            <w:proofErr w:type="gramStart"/>
+            <w:r>
+              <w:rPr>
+                <w:rFonts w:ascii="Calibri" w:eastAsia="Times New Roman" w:hAnsi="Calibri" w:cs="Calibri"/>
+                <w:color w:val="000000"/>
+                <w:lang w:eastAsia="en-CA"/>
+              </w:rPr>
+              <w:t>taxes</w:t>
+            </w:r>
+            <w:proofErr w:type="gramEnd"/>
+            <w:r>
+              <w:rPr>
+                <w:rFonts w:ascii="Calibri" w:eastAsia="Times New Roman" w:hAnsi="Calibri" w:cs="Calibri"/>
+                <w:color w:val="000000"/>
+                <w:lang w:eastAsia="en-CA"/>
+              </w:rPr>
+              <w:t xml:space="preserve"> and total amount to be charged to payment method</w:t>
             </w:r>
           </w:p>
         </w:tc>
@@ -21581,7 +20870,6 @@
                 <w:color w:val="000000"/>
                 <w:lang w:eastAsia="en-CA"/>
               </w:rPr>
-              <w:lastRenderedPageBreak/>
               <w:t>‘Processing’ modal window displays ‘Processing Payment’ while sending order and waiting for payment results; Once payment processed successfully modal window displays ‘Order Successful’</w:t>
             </w:r>
           </w:p>
@@ -22091,7 +21379,25 @@
                 <w:color w:val="000000"/>
                 <w:lang w:eastAsia="en-CA"/>
               </w:rPr>
-              <w:t xml:space="preserve">Modal window displays ‘Order Successful’ and </w:t>
+              <w:t>Modal window displays ‘Order Successful</w:t>
+            </w:r>
+            <w:proofErr w:type="gramStart"/>
+            <w:r>
+              <w:rPr>
+                <w:rFonts w:ascii="Calibri" w:eastAsia="Times New Roman" w:hAnsi="Calibri" w:cs="Calibri"/>
+                <w:color w:val="000000"/>
+                <w:lang w:eastAsia="en-CA"/>
+              </w:rPr>
+              <w:t>’</w:t>
+            </w:r>
+            <w:proofErr w:type="gramEnd"/>
+            <w:r>
+              <w:rPr>
+                <w:rFonts w:ascii="Calibri" w:eastAsia="Times New Roman" w:hAnsi="Calibri" w:cs="Calibri"/>
+                <w:color w:val="000000"/>
+                <w:lang w:eastAsia="en-CA"/>
+              </w:rPr>
+              <w:t xml:space="preserve"> and </w:t>
             </w:r>
             <w:r>
               <w:rPr>
@@ -22433,6 +21739,7 @@
         </w:tc>
       </w:tr>
     </w:tbl>
+    <w:p/>
     <w:p/>
     <w:p/>
     <w:tbl>
@@ -22489,6 +21796,7 @@
                 <w:color w:val="000000"/>
                 <w:lang w:eastAsia="en-CA"/>
               </w:rPr>
+              <w:lastRenderedPageBreak/>
               <w:t>Use Case Name:</w:t>
             </w:r>
           </w:p>
@@ -23189,7 +22497,6 @@
                 <w:color w:val="000000"/>
                 <w:lang w:eastAsia="en-CA"/>
               </w:rPr>
-              <w:lastRenderedPageBreak/>
               <w:t xml:space="preserve">Customer can select any order </w:t>
             </w:r>
             <w:r>
@@ -23222,7 +22529,16 @@
                 <w:color w:val="000000"/>
                 <w:lang w:eastAsia="en-CA"/>
               </w:rPr>
-              <w:t>full order details</w:t>
+              <w:t xml:space="preserve">full order </w:t>
+            </w:r>
+            <w:proofErr w:type="gramStart"/>
+            <w:r>
+              <w:rPr>
+                <w:rFonts w:ascii="Calibri" w:eastAsia="Times New Roman" w:hAnsi="Calibri" w:cs="Calibri"/>
+                <w:color w:val="000000"/>
+                <w:lang w:eastAsia="en-CA"/>
+              </w:rPr>
+              <w:t>details</w:t>
             </w:r>
             <w:r>
               <w:rPr>
@@ -23232,6 +22548,7 @@
               </w:rPr>
               <w:t>;</w:t>
             </w:r>
+            <w:proofErr w:type="gramEnd"/>
           </w:p>
           <w:p>
             <w:pPr>
@@ -23251,7 +22568,25 @@
                 <w:color w:val="000000"/>
                 <w:lang w:eastAsia="en-CA"/>
               </w:rPr>
-              <w:t xml:space="preserve">Additional rows appear below summary row: one row per item including item name, quantity and cost, plus one more row displaying </w:t>
+              <w:t xml:space="preserve">Additional rows appear below summary row: one row per item including item name, </w:t>
+            </w:r>
+            <w:proofErr w:type="gramStart"/>
+            <w:r>
+              <w:rPr>
+                <w:rFonts w:ascii="Calibri" w:eastAsia="Times New Roman" w:hAnsi="Calibri" w:cs="Calibri"/>
+                <w:color w:val="000000"/>
+                <w:lang w:eastAsia="en-CA"/>
+              </w:rPr>
+              <w:t>quantity</w:t>
+            </w:r>
+            <w:proofErr w:type="gramEnd"/>
+            <w:r>
+              <w:rPr>
+                <w:rFonts w:ascii="Calibri" w:eastAsia="Times New Roman" w:hAnsi="Calibri" w:cs="Calibri"/>
+                <w:color w:val="000000"/>
+                <w:lang w:eastAsia="en-CA"/>
+              </w:rPr>
+              <w:t xml:space="preserve"> and cost, plus one more row displaying </w:t>
             </w:r>
             <w:r>
               <w:rPr>
@@ -23509,7 +22844,25 @@
                 <w:color w:val="000000"/>
                 <w:lang w:eastAsia="en-CA"/>
               </w:rPr>
-              <w:t>A system error message is generated, displayed to the Customer and sent to the appropriate authority.</w:t>
+              <w:t xml:space="preserve">A system error message is generated, displayed to the </w:t>
+            </w:r>
+            <w:proofErr w:type="gramStart"/>
+            <w:r>
+              <w:rPr>
+                <w:rFonts w:ascii="Calibri" w:eastAsia="Times New Roman" w:hAnsi="Calibri" w:cs="Calibri"/>
+                <w:color w:val="000000"/>
+                <w:lang w:eastAsia="en-CA"/>
+              </w:rPr>
+              <w:t>Customer</w:t>
+            </w:r>
+            <w:proofErr w:type="gramEnd"/>
+            <w:r>
+              <w:rPr>
+                <w:rFonts w:ascii="Calibri" w:eastAsia="Times New Roman" w:hAnsi="Calibri" w:cs="Calibri"/>
+                <w:color w:val="000000"/>
+                <w:lang w:eastAsia="en-CA"/>
+              </w:rPr>
+              <w:t xml:space="preserve"> and sent to the appropriate authority.</w:t>
             </w:r>
           </w:p>
         </w:tc>
@@ -24014,30 +23367,10 @@
         </w:tc>
       </w:tr>
     </w:tbl>
-    <w:p/>
     <w:p>
       <w:pPr>
         <w:spacing w:after="240" w:line="240" w:lineRule="auto"/>
       </w:pPr>
-      <w:r>
-        <w:rPr>
-          <w:rFonts w:ascii="Times New Roman" w:eastAsia="Times New Roman" w:hAnsi="Times New Roman" w:cs="Times New Roman"/>
-          <w:sz w:val="24"/>
-          <w:szCs w:val="24"/>
-          <w:lang w:eastAsia="en-CA"/>
-        </w:rPr>
-        <w:br/>
-      </w:r>
-      <w:r>
-        <w:rPr>
-          <w:rFonts w:ascii="Calibri" w:eastAsia="Times New Roman" w:hAnsi="Calibri" w:cs="Calibri"/>
-          <w:b/>
-          <w:bCs/>
-          <w:color w:val="000000"/>
-          <w:lang w:eastAsia="en-CA"/>
-        </w:rPr>
-        <w:t xml:space="preserve"> </w:t>
-      </w:r>
     </w:p>
     <w:p>
       <w:pPr>
@@ -24073,8 +23406,18 @@
           <w:sz w:val="20"/>
           <w:szCs w:val="20"/>
         </w:rPr>
-        <w:t>R09 - preserve the contents of the cart if the user’s session is disconnected accidentally</w:t>
+        <w:t xml:space="preserve">R09 - preserve the contents of the cart if the user’s session is disconnected </w:t>
       </w:r>
+      <w:proofErr w:type="gramStart"/>
+      <w:r>
+        <w:rPr>
+          <w:rFonts w:ascii="Calibri" w:eastAsia="Times New Roman" w:hAnsi="Calibri" w:cs="Calibri"/>
+          <w:sz w:val="20"/>
+          <w:szCs w:val="20"/>
+        </w:rPr>
+        <w:t>accidentally</w:t>
+      </w:r>
+      <w:proofErr w:type="gramEnd"/>
     </w:p>
     <w:p>
       <w:pPr>
@@ -24095,8 +23438,18 @@
           <w:sz w:val="20"/>
           <w:szCs w:val="20"/>
         </w:rPr>
-        <w:t>R10 - have the cart accessible regardless from any machine the customer is logging in</w:t>
+        <w:t xml:space="preserve">R10 - have the cart accessible regardless from any machine the customer is logging </w:t>
       </w:r>
+      <w:proofErr w:type="gramStart"/>
+      <w:r>
+        <w:rPr>
+          <w:rFonts w:ascii="Calibri" w:eastAsia="Times New Roman" w:hAnsi="Calibri" w:cs="Calibri"/>
+          <w:sz w:val="20"/>
+          <w:szCs w:val="20"/>
+        </w:rPr>
+        <w:t>in</w:t>
+      </w:r>
+      <w:proofErr w:type="gramEnd"/>
     </w:p>
     <w:p>
       <w:pPr>
@@ -24117,7 +23470,25 @@
           <w:sz w:val="20"/>
           <w:szCs w:val="20"/>
         </w:rPr>
-        <w:t xml:space="preserve">R14 - Provide an intuitive, consistent look and feel to the user interface </w:t>
+        <w:t xml:space="preserve">R14 - Provide an intuitive, consistent look and feel to the user </w:t>
+      </w:r>
+      <w:proofErr w:type="gramStart"/>
+      <w:r>
+        <w:rPr>
+          <w:rFonts w:ascii="Calibri" w:eastAsia="Times New Roman" w:hAnsi="Calibri" w:cs="Calibri"/>
+          <w:sz w:val="20"/>
+          <w:szCs w:val="20"/>
+        </w:rPr>
+        <w:t>interface</w:t>
+      </w:r>
+      <w:proofErr w:type="gramEnd"/>
+      <w:r>
+        <w:rPr>
+          <w:rFonts w:ascii="Calibri" w:eastAsia="Times New Roman" w:hAnsi="Calibri" w:cs="Calibri"/>
+          <w:sz w:val="20"/>
+          <w:szCs w:val="20"/>
+        </w:rPr>
+        <w:t xml:space="preserve"> </w:t>
       </w:r>
     </w:p>
     <w:p>
@@ -24139,8 +23510,18 @@
           <w:sz w:val="20"/>
           <w:szCs w:val="20"/>
         </w:rPr>
-        <w:t>R15 - Use free open-source software</w:t>
+        <w:t xml:space="preserve">R15 - Use free open-source </w:t>
       </w:r>
+      <w:proofErr w:type="gramStart"/>
+      <w:r>
+        <w:rPr>
+          <w:rFonts w:ascii="Calibri" w:eastAsia="Times New Roman" w:hAnsi="Calibri" w:cs="Calibri"/>
+          <w:sz w:val="20"/>
+          <w:szCs w:val="20"/>
+        </w:rPr>
+        <w:t>software</w:t>
+      </w:r>
+      <w:proofErr w:type="gramEnd"/>
     </w:p>
     <w:p>
       <w:pPr>
@@ -24174,46 +23555,6 @@
     </w:p>
     <w:p>
       <w:pPr>
-        <w:rPr>
-          <w:i/>
-          <w:color w:val="FF0000"/>
-        </w:rPr>
-      </w:pPr>
-    </w:p>
-    <w:p>
-      <w:pPr>
-        <w:rPr>
-          <w:i/>
-          <w:color w:val="FF0000"/>
-        </w:rPr>
-      </w:pPr>
-    </w:p>
-    <w:p>
-      <w:pPr>
-        <w:rPr>
-          <w:i/>
-          <w:color w:val="FF0000"/>
-        </w:rPr>
-      </w:pPr>
-    </w:p>
-    <w:p>
-      <w:pPr>
-        <w:rPr>
-          <w:i/>
-          <w:color w:val="FF0000"/>
-        </w:rPr>
-      </w:pPr>
-    </w:p>
-    <w:p>
-      <w:pPr>
-        <w:rPr>
-          <w:i/>
-          <w:color w:val="FF0000"/>
-        </w:rPr>
-      </w:pPr>
-    </w:p>
-    <w:p>
-      <w:pPr>
         <w:pStyle w:val="2"/>
         <w:numPr>
           <w:ilvl w:val="0"/>
@@ -24222,6 +23563,7 @@
       </w:pPr>
       <w:bookmarkStart w:id="10" w:name="_Toc145676370"/>
       <w:r>
+        <w:lastRenderedPageBreak/>
         <w:t>Data Model</w:t>
       </w:r>
       <w:bookmarkEnd w:id="10"/>
@@ -24249,7 +23591,12 @@
         <w:rPr>
           <w:noProof/>
         </w:rPr>
-        <w:lastRenderedPageBreak/>
+        <w:t xml:space="preserve"> </w:t>
+      </w:r>
+      <w:r>
+        <w:rPr>
+          <w:noProof/>
+        </w:rPr>
         <w:t xml:space="preserve"> </w:t>
       </w:r>
       <w:r>
@@ -24257,10 +23604,10 @@
           <w:noProof/>
         </w:rPr>
         <w:drawing>
-          <wp:inline distT="0" distB="0" distL="0" distR="0" wp14:anchorId="5335A0A7" wp14:editId="197F4C06">
-            <wp:extent cx="6858000" cy="6206133"/>
-            <wp:effectExtent l="0" t="0" r="0" b="4445"/>
-            <wp:docPr id="1050375055" name="Рисунок 1050375055" descr="Изображение выглядит как текст, снимок экрана, число, Шрифт&#10;&#10;Автоматически созданное описание"/>
+          <wp:inline distT="0" distB="0" distL="0" distR="0" wp14:anchorId="587851FC" wp14:editId="54A7BC61">
+            <wp:extent cx="6858000" cy="6153293"/>
+            <wp:effectExtent l="0" t="0" r="0" b="0"/>
+            <wp:docPr id="1" name="Рисунок 1" descr="Изображение выглядит как текст, снимок экрана, Шрифт, число&#10;&#10;Автоматически созданное описание"/>
             <wp:cNvGraphicFramePr>
               <a:graphicFrameLocks xmlns:a="http://schemas.openxmlformats.org/drawingml/2006/main" noChangeAspect="1"/>
             </wp:cNvGraphicFramePr>
@@ -24268,7 +23615,7 @@
               <a:graphicData uri="http://schemas.openxmlformats.org/drawingml/2006/picture">
                 <pic:pic xmlns:pic="http://schemas.openxmlformats.org/drawingml/2006/picture">
                   <pic:nvPicPr>
-                    <pic:cNvPr id="1050375055" name="Рисунок 1050375055" descr="Изображение выглядит как текст, снимок экрана, число, Шрифт&#10;&#10;Автоматически созданное описание"/>
+                    <pic:cNvPr id="1" name="Рисунок 1" descr="Изображение выглядит как текст, снимок экрана, Шрифт, число&#10;&#10;Автоматически созданное описание"/>
                     <pic:cNvPicPr>
                       <a:picLocks noChangeAspect="1" noChangeArrowheads="1"/>
                     </pic:cNvPicPr>
@@ -24289,7 +23636,7 @@
                   <pic:spPr bwMode="auto">
                     <a:xfrm>
                       <a:off x="0" y="0"/>
-                      <a:ext cx="6858000" cy="6206133"/>
+                      <a:ext cx="6858000" cy="6153293"/>
                     </a:xfrm>
                     <a:prstGeom prst="rect">
                       <a:avLst/>
@@ -24669,12 +24016,14 @@
           <w:iCs/>
         </w:rPr>
       </w:pPr>
+      <w:proofErr w:type="gramStart"/>
       <w:r>
         <w:rPr>
           <w:iCs/>
         </w:rPr>
         <w:t>6.2  The</w:t>
       </w:r>
+      <w:proofErr w:type="gramEnd"/>
       <w:r>
         <w:rPr>
           <w:rFonts w:ascii="Calibri" w:eastAsia="Calibri" w:hAnsi="Calibri" w:cs="Times New Roman"/>
@@ -25152,8 +24501,18 @@
           <w:bCs/>
           <w:iCs/>
         </w:rPr>
-        <w:t xml:space="preserve"> and shows a general customer registration form with name, address, and email fields</w:t>
+        <w:t xml:space="preserve"> and shows a general customer registration form with name, address, and email </w:t>
       </w:r>
+      <w:proofErr w:type="gramStart"/>
+      <w:r>
+        <w:rPr>
+          <w:rFonts w:ascii="Calibri" w:eastAsia="Calibri" w:hAnsi="Calibri" w:cs="Times New Roman"/>
+          <w:bCs/>
+          <w:iCs/>
+        </w:rPr>
+        <w:t>fields</w:t>
+      </w:r>
+      <w:proofErr w:type="gramEnd"/>
     </w:p>
     <w:p>
       <w:pPr>
@@ -25245,8 +24604,13 @@
     <w:p/>
     <w:p>
       <w:r>
-        <w:t>6.5 The following screen is for use case UC-012 and shows the general checkout process modal</w:t>
+        <w:t xml:space="preserve">6.5 The following screen is for use case UC-012 and shows the general checkout process </w:t>
       </w:r>
+      <w:proofErr w:type="gramStart"/>
+      <w:r>
+        <w:t>modal</w:t>
+      </w:r>
+      <w:proofErr w:type="gramEnd"/>
     </w:p>
     <w:p>
       <w:pPr>
@@ -25344,8 +24708,13 @@
         <w:t>6.6 The following screen is for use case UC-00</w:t>
       </w:r>
       <w:r>
-        <w:t>2 – UC-005 and shows what the general layout for the admin page menu items will be</w:t>
+        <w:t xml:space="preserve">2 – UC-005 and shows what the general layout for the admin page menu items will </w:t>
       </w:r>
+      <w:proofErr w:type="gramStart"/>
+      <w:r>
+        <w:t>be</w:t>
+      </w:r>
+      <w:proofErr w:type="gramEnd"/>
     </w:p>
     <w:p>
       <w:pPr>
@@ -25637,6 +25006,9 @@
             <w:pPr>
               <w:jc w:val="center"/>
             </w:pPr>
+            <w:r>
+              <w:t>02</w:t>
+            </w:r>
           </w:p>
         </w:tc>
         <w:tc>
@@ -25647,6 +25019,19 @@
             <w:pPr>
               <w:jc w:val="center"/>
             </w:pPr>
+          </w:p>
+          <w:p>
+            <w:pPr>
+              <w:jc w:val="center"/>
+            </w:pPr>
+          </w:p>
+          <w:p>
+            <w:pPr>
+              <w:jc w:val="center"/>
+            </w:pPr>
+            <w:r>
+              <w:t>2023-10-02</w:t>
+            </w:r>
           </w:p>
         </w:tc>
         <w:tc>
@@ -25655,9 +25040,15 @@
             <w:vAlign w:val="center"/>
           </w:tcPr>
           <w:p>
-            <w:pPr>
-              <w:jc w:val="center"/>
-            </w:pPr>
+            <w:r>
+              <w:t>All users must be shown a new privacy page informing them of this new law,</w:t>
+            </w:r>
+            <w:r>
+              <w:t xml:space="preserve"> </w:t>
+            </w:r>
+            <w:r>
+              <w:t>what personal information is being collected on them and how that information will be used. Users must either accept the terms or decline them. Users that decline the terms will not be allowed to login to the main site.</w:t>
+            </w:r>
           </w:p>
         </w:tc>
       </w:tr>

--- a/documentation/BRD.docx
+++ b/documentation/BRD.docx
@@ -122,7 +122,7 @@
       <w:sdtContent>
         <w:p>
           <w:pPr>
-            <w:pStyle w:val="ac"/>
+            <w:pStyle w:val="TOCHeading"/>
             <w:jc w:val="center"/>
             <w:rPr>
               <w:rFonts w:asciiTheme="minorHAnsi" w:hAnsiTheme="minorHAnsi" w:cstheme="minorHAnsi"/>
@@ -139,7 +139,7 @@
         </w:p>
         <w:p>
           <w:pPr>
-            <w:pStyle w:val="21"/>
+            <w:pStyle w:val="TOC2"/>
             <w:rPr>
               <w:rFonts w:eastAsiaTheme="minorEastAsia"/>
               <w:noProof/>
@@ -161,7 +161,7 @@
           <w:hyperlink w:anchor="_Toc145676362" w:history="1">
             <w:r>
               <w:rPr>
-                <w:rStyle w:val="ad"/>
+                <w:rStyle w:val="Hyperlink"/>
                 <w:noProof/>
               </w:rPr>
               <w:t>1.</w:t>
@@ -179,7 +179,7 @@
             </w:r>
             <w:r>
               <w:rPr>
-                <w:rStyle w:val="ad"/>
+                <w:rStyle w:val="Hyperlink"/>
                 <w:noProof/>
               </w:rPr>
               <w:t>System Overview</w:t>
@@ -236,7 +236,7 @@
         </w:p>
         <w:p>
           <w:pPr>
-            <w:pStyle w:val="21"/>
+            <w:pStyle w:val="TOC2"/>
             <w:rPr>
               <w:rFonts w:eastAsiaTheme="minorEastAsia"/>
               <w:noProof/>
@@ -249,7 +249,7 @@
           <w:hyperlink w:anchor="_Toc145676363" w:history="1">
             <w:r>
               <w:rPr>
-                <w:rStyle w:val="ad"/>
+                <w:rStyle w:val="Hyperlink"/>
                 <w:noProof/>
               </w:rPr>
               <w:t>2.</w:t>
@@ -267,7 +267,7 @@
             </w:r>
             <w:r>
               <w:rPr>
-                <w:rStyle w:val="ad"/>
+                <w:rStyle w:val="Hyperlink"/>
                 <w:noProof/>
               </w:rPr>
               <w:t>Requirements Scope</w:t>
@@ -324,7 +324,7 @@
         </w:p>
         <w:p>
           <w:pPr>
-            <w:pStyle w:val="31"/>
+            <w:pStyle w:val="TOC3"/>
             <w:tabs>
               <w:tab w:val="right" w:leader="dot" w:pos="10790"/>
             </w:tabs>
@@ -340,7 +340,7 @@
           <w:hyperlink w:anchor="_Toc145676364" w:history="1">
             <w:r>
               <w:rPr>
-                <w:rStyle w:val="ad"/>
+                <w:rStyle w:val="Hyperlink"/>
                 <w:noProof/>
               </w:rPr>
               <w:t>2.1  In Scope</w:t>
@@ -397,7 +397,7 @@
         </w:p>
         <w:p>
           <w:pPr>
-            <w:pStyle w:val="31"/>
+            <w:pStyle w:val="TOC3"/>
             <w:tabs>
               <w:tab w:val="right" w:leader="dot" w:pos="10790"/>
             </w:tabs>
@@ -413,7 +413,7 @@
           <w:hyperlink w:anchor="_Toc145676365" w:history="1">
             <w:r>
               <w:rPr>
-                <w:rStyle w:val="ad"/>
+                <w:rStyle w:val="Hyperlink"/>
                 <w:noProof/>
               </w:rPr>
               <w:t>2.2 Out of Scope</w:t>
@@ -470,7 +470,7 @@
         </w:p>
         <w:p>
           <w:pPr>
-            <w:pStyle w:val="21"/>
+            <w:pStyle w:val="TOC2"/>
             <w:rPr>
               <w:rFonts w:eastAsiaTheme="minorEastAsia"/>
               <w:noProof/>
@@ -483,7 +483,7 @@
           <w:hyperlink w:anchor="_Toc145676366" w:history="1">
             <w:r>
               <w:rPr>
-                <w:rStyle w:val="ad"/>
+                <w:rStyle w:val="Hyperlink"/>
                 <w:noProof/>
               </w:rPr>
               <w:t>3.</w:t>
@@ -501,7 +501,7 @@
             </w:r>
             <w:r>
               <w:rPr>
-                <w:rStyle w:val="ad"/>
+                <w:rStyle w:val="Hyperlink"/>
                 <w:noProof/>
               </w:rPr>
               <w:t>Functional Requirements</w:t>
@@ -558,7 +558,7 @@
         </w:p>
         <w:p>
           <w:pPr>
-            <w:pStyle w:val="31"/>
+            <w:pStyle w:val="TOC3"/>
             <w:tabs>
               <w:tab w:val="right" w:leader="dot" w:pos="10790"/>
             </w:tabs>
@@ -574,7 +574,7 @@
           <w:hyperlink w:anchor="_Toc145676367" w:history="1">
             <w:r>
               <w:rPr>
-                <w:rStyle w:val="ad"/>
+                <w:rStyle w:val="Hyperlink"/>
                 <w:noProof/>
               </w:rPr>
               <w:t>3.1 UML Use Case Diagram</w:t>
@@ -631,7 +631,7 @@
         </w:p>
         <w:p>
           <w:pPr>
-            <w:pStyle w:val="31"/>
+            <w:pStyle w:val="TOC3"/>
             <w:tabs>
               <w:tab w:val="right" w:leader="dot" w:pos="10790"/>
             </w:tabs>
@@ -647,7 +647,7 @@
           <w:hyperlink w:anchor="_Toc145676368" w:history="1">
             <w:r>
               <w:rPr>
-                <w:rStyle w:val="ad"/>
+                <w:rStyle w:val="Hyperlink"/>
                 <w:noProof/>
               </w:rPr>
               <w:t>3.1 UML Use Case Specifications</w:t>
@@ -704,7 +704,7 @@
         </w:p>
         <w:p>
           <w:pPr>
-            <w:pStyle w:val="21"/>
+            <w:pStyle w:val="TOC2"/>
             <w:rPr>
               <w:rFonts w:eastAsiaTheme="minorEastAsia"/>
               <w:noProof/>
@@ -717,7 +717,7 @@
           <w:hyperlink w:anchor="_Toc145676369" w:history="1">
             <w:r>
               <w:rPr>
-                <w:rStyle w:val="ad"/>
+                <w:rStyle w:val="Hyperlink"/>
                 <w:noProof/>
               </w:rPr>
               <w:t>4.</w:t>
@@ -735,7 +735,7 @@
             </w:r>
             <w:r>
               <w:rPr>
-                <w:rStyle w:val="ad"/>
+                <w:rStyle w:val="Hyperlink"/>
                 <w:noProof/>
               </w:rPr>
               <w:t>Non-Functional Requirements</w:t>
@@ -792,7 +792,7 @@
         </w:p>
         <w:p>
           <w:pPr>
-            <w:pStyle w:val="21"/>
+            <w:pStyle w:val="TOC2"/>
             <w:rPr>
               <w:rFonts w:eastAsiaTheme="minorEastAsia"/>
               <w:noProof/>
@@ -805,7 +805,7 @@
           <w:hyperlink w:anchor="_Toc145676370" w:history="1">
             <w:r>
               <w:rPr>
-                <w:rStyle w:val="ad"/>
+                <w:rStyle w:val="Hyperlink"/>
                 <w:noProof/>
               </w:rPr>
               <w:t>5.</w:t>
@@ -823,7 +823,7 @@
             </w:r>
             <w:r>
               <w:rPr>
-                <w:rStyle w:val="ad"/>
+                <w:rStyle w:val="Hyperlink"/>
                 <w:noProof/>
               </w:rPr>
               <w:t>Data Model</w:t>
@@ -880,7 +880,7 @@
         </w:p>
         <w:p>
           <w:pPr>
-            <w:pStyle w:val="21"/>
+            <w:pStyle w:val="TOC2"/>
             <w:rPr>
               <w:rFonts w:eastAsiaTheme="minorEastAsia"/>
               <w:noProof/>
@@ -893,7 +893,7 @@
           <w:hyperlink w:anchor="_Toc145676371" w:history="1">
             <w:r>
               <w:rPr>
-                <w:rStyle w:val="ad"/>
+                <w:rStyle w:val="Hyperlink"/>
                 <w:noProof/>
               </w:rPr>
               <w:t>6.</w:t>
@@ -911,7 +911,7 @@
             </w:r>
             <w:r>
               <w:rPr>
-                <w:rStyle w:val="ad"/>
+                <w:rStyle w:val="Hyperlink"/>
                 <w:noProof/>
               </w:rPr>
               <w:t>UI Screen Mockups</w:t>
@@ -968,7 +968,7 @@
         </w:p>
         <w:p>
           <w:pPr>
-            <w:pStyle w:val="21"/>
+            <w:pStyle w:val="TOC2"/>
             <w:rPr>
               <w:rFonts w:eastAsiaTheme="minorEastAsia"/>
               <w:noProof/>
@@ -981,7 +981,7 @@
           <w:hyperlink w:anchor="_Toc145676372" w:history="1">
             <w:r>
               <w:rPr>
-                <w:rStyle w:val="ad"/>
+                <w:rStyle w:val="Hyperlink"/>
                 <w:noProof/>
               </w:rPr>
               <w:t>7.</w:t>
@@ -999,7 +999,7 @@
             </w:r>
             <w:r>
               <w:rPr>
-                <w:rStyle w:val="ad"/>
+                <w:rStyle w:val="Hyperlink"/>
                 <w:noProof/>
               </w:rPr>
               <w:t>Change Log</w:t>
@@ -1094,7 +1094,7 @@
     </w:p>
     <w:p>
       <w:pPr>
-        <w:pStyle w:val="af"/>
+        <w:pStyle w:val="TableofFigures"/>
         <w:tabs>
           <w:tab w:val="right" w:leader="dot" w:pos="10790"/>
         </w:tabs>
@@ -1134,7 +1134,7 @@
       <w:hyperlink w:anchor="_Toc146484081" w:history="1">
         <w:r>
           <w:rPr>
-            <w:rStyle w:val="ad"/>
+            <w:rStyle w:val="Hyperlink"/>
             <w:noProof/>
           </w:rPr>
           <w:t>Figure 1 – Application Architecture</w:t>
@@ -1191,7 +1191,7 @@
     </w:p>
     <w:p>
       <w:pPr>
-        <w:pStyle w:val="af"/>
+        <w:pStyle w:val="TableofFigures"/>
         <w:tabs>
           <w:tab w:val="right" w:leader="dot" w:pos="10790"/>
         </w:tabs>
@@ -1204,7 +1204,7 @@
       <w:hyperlink w:anchor="_Toc146484082" w:history="1">
         <w:r>
           <w:rPr>
-            <w:rStyle w:val="ad"/>
+            <w:rStyle w:val="Hyperlink"/>
             <w:noProof/>
           </w:rPr>
           <w:t>Figure 2 - UML Use Case Diagram 1</w:t>
@@ -1261,7 +1261,7 @@
     </w:p>
     <w:p>
       <w:pPr>
-        <w:pStyle w:val="af"/>
+        <w:pStyle w:val="TableofFigures"/>
         <w:tabs>
           <w:tab w:val="right" w:leader="dot" w:pos="10790"/>
         </w:tabs>
@@ -1274,7 +1274,7 @@
       <w:hyperlink w:anchor="_Toc146484083" w:history="1">
         <w:r>
           <w:rPr>
-            <w:rStyle w:val="ad"/>
+            <w:rStyle w:val="Hyperlink"/>
             <w:noProof/>
           </w:rPr>
           <w:t>Figure 3 - UML Use Case Diagram 2</w:t>
@@ -1331,7 +1331,7 @@
     </w:p>
     <w:p>
       <w:pPr>
-        <w:pStyle w:val="af"/>
+        <w:pStyle w:val="TableofFigures"/>
         <w:tabs>
           <w:tab w:val="right" w:leader="dot" w:pos="10790"/>
         </w:tabs>
@@ -1344,7 +1344,7 @@
       <w:hyperlink w:anchor="_Toc146484084" w:history="1">
         <w:r>
           <w:rPr>
-            <w:rStyle w:val="ad"/>
+            <w:rStyle w:val="Hyperlink"/>
             <w:noProof/>
           </w:rPr>
           <w:t>Figure 4 - Data Model Diagram</w:t>
@@ -1401,7 +1401,7 @@
     </w:p>
     <w:p>
       <w:pPr>
-        <w:pStyle w:val="af"/>
+        <w:pStyle w:val="TableofFigures"/>
         <w:tabs>
           <w:tab w:val="right" w:leader="dot" w:pos="10790"/>
         </w:tabs>
@@ -1414,7 +1414,7 @@
       <w:hyperlink w:anchor="_Toc146484085" w:history="1">
         <w:r>
           <w:rPr>
-            <w:rStyle w:val="ad"/>
+            <w:rStyle w:val="Hyperlink"/>
             <w:noProof/>
           </w:rPr>
           <w:t>Figure 5 - Cart</w:t>
@@ -1471,7 +1471,7 @@
     </w:p>
     <w:p>
       <w:pPr>
-        <w:pStyle w:val="af"/>
+        <w:pStyle w:val="TableofFigures"/>
         <w:tabs>
           <w:tab w:val="right" w:leader="dot" w:pos="10790"/>
         </w:tabs>
@@ -1484,7 +1484,7 @@
       <w:hyperlink w:anchor="_Toc146484086" w:history="1">
         <w:r>
           <w:rPr>
-            <w:rStyle w:val="ad"/>
+            <w:rStyle w:val="Hyperlink"/>
             <w:noProof/>
           </w:rPr>
           <w:t>Figure 6 - Login Screen</w:t>
@@ -1541,7 +1541,7 @@
     </w:p>
     <w:p>
       <w:pPr>
-        <w:pStyle w:val="af"/>
+        <w:pStyle w:val="TableofFigures"/>
         <w:tabs>
           <w:tab w:val="right" w:leader="dot" w:pos="10790"/>
         </w:tabs>
@@ -1554,7 +1554,7 @@
       <w:hyperlink w:anchor="_Toc146484087" w:history="1">
         <w:r>
           <w:rPr>
-            <w:rStyle w:val="ad"/>
+            <w:rStyle w:val="Hyperlink"/>
             <w:noProof/>
           </w:rPr>
           <w:t>Figure 7 - Menu Items - 1</w:t>
@@ -1611,7 +1611,7 @@
     </w:p>
     <w:p>
       <w:pPr>
-        <w:pStyle w:val="af"/>
+        <w:pStyle w:val="TableofFigures"/>
         <w:tabs>
           <w:tab w:val="right" w:leader="dot" w:pos="10790"/>
         </w:tabs>
@@ -1624,7 +1624,7 @@
       <w:hyperlink w:anchor="_Toc146484088" w:history="1">
         <w:r>
           <w:rPr>
-            <w:rStyle w:val="ad"/>
+            <w:rStyle w:val="Hyperlink"/>
             <w:noProof/>
           </w:rPr>
           <w:t>Figure 8 - Menu Items - 2</w:t>
@@ -1681,7 +1681,7 @@
     </w:p>
     <w:p>
       <w:pPr>
-        <w:pStyle w:val="af"/>
+        <w:pStyle w:val="TableofFigures"/>
         <w:tabs>
           <w:tab w:val="right" w:leader="dot" w:pos="10790"/>
         </w:tabs>
@@ -1694,7 +1694,7 @@
       <w:hyperlink w:anchor="_Toc146484089" w:history="1">
         <w:r>
           <w:rPr>
-            <w:rStyle w:val="ad"/>
+            <w:rStyle w:val="Hyperlink"/>
             <w:noProof/>
           </w:rPr>
           <w:t>Figure 9 - Customer Registration Form</w:t>
@@ -1751,7 +1751,7 @@
     </w:p>
     <w:p>
       <w:pPr>
-        <w:pStyle w:val="af"/>
+        <w:pStyle w:val="TableofFigures"/>
         <w:tabs>
           <w:tab w:val="right" w:leader="dot" w:pos="10790"/>
         </w:tabs>
@@ -1764,7 +1764,7 @@
       <w:hyperlink w:anchor="_Toc146484090" w:history="1">
         <w:r>
           <w:rPr>
-            <w:rStyle w:val="ad"/>
+            <w:rStyle w:val="Hyperlink"/>
             <w:noProof/>
           </w:rPr>
           <w:t>Figure 10 - Checkout Process</w:t>
@@ -1821,7 +1821,7 @@
     </w:p>
     <w:p>
       <w:pPr>
-        <w:pStyle w:val="af"/>
+        <w:pStyle w:val="TableofFigures"/>
         <w:tabs>
           <w:tab w:val="right" w:leader="dot" w:pos="10790"/>
         </w:tabs>
@@ -1834,7 +1834,7 @@
       <w:hyperlink w:anchor="_Toc146484091" w:history="1">
         <w:r>
           <w:rPr>
-            <w:rStyle w:val="ad"/>
+            <w:rStyle w:val="Hyperlink"/>
             <w:noProof/>
           </w:rPr>
           <w:t>Figure 11 - Admin Page Example</w:t>
@@ -1930,10 +1930,10 @@
     </w:p>
     <w:p>
       <w:pPr>
-        <w:pStyle w:val="2"/>
+        <w:pStyle w:val="Heading2"/>
         <w:numPr>
           <w:ilvl w:val="0"/>
-          <w:numId w:val="6"/>
+          <w:numId w:val="1"/>
         </w:numPr>
       </w:pPr>
       <w:bookmarkStart w:id="0" w:name="_Toc145676362"/>
@@ -1945,7 +1945,7 @@
     </w:p>
     <w:p>
       <w:pPr>
-        <w:pStyle w:val="af0"/>
+        <w:pStyle w:val="NormalWeb"/>
         <w:rPr>
           <w:rFonts w:ascii="Calibri" w:hAnsi="Calibri" w:cs="Calibri"/>
         </w:rPr>
@@ -1973,7 +1973,7 @@
     </w:p>
     <w:p>
       <w:pPr>
-        <w:pStyle w:val="af0"/>
+        <w:pStyle w:val="NormalWeb"/>
         <w:spacing w:after="0" w:afterAutospacing="0"/>
         <w:jc w:val="center"/>
         <w:rPr>
@@ -2037,7 +2037,7 @@
     </w:p>
     <w:p>
       <w:pPr>
-        <w:pStyle w:val="ae"/>
+        <w:pStyle w:val="Caption"/>
         <w:jc w:val="center"/>
       </w:pPr>
       <w:bookmarkStart w:id="1" w:name="_Toc146484081"/>
@@ -2078,7 +2078,7 @@
     </w:p>
     <w:p>
       <w:pPr>
-        <w:pStyle w:val="af0"/>
+        <w:pStyle w:val="NormalWeb"/>
         <w:rPr>
           <w:rFonts w:ascii="Calibri" w:hAnsi="Calibri" w:cs="Calibri"/>
         </w:rPr>
@@ -2086,10 +2086,10 @@
     </w:p>
     <w:p>
       <w:pPr>
-        <w:pStyle w:val="2"/>
+        <w:pStyle w:val="Heading2"/>
         <w:numPr>
           <w:ilvl w:val="0"/>
-          <w:numId w:val="6"/>
+          <w:numId w:val="1"/>
         </w:numPr>
       </w:pPr>
       <w:bookmarkStart w:id="2" w:name="_Toc145676363"/>
@@ -2100,7 +2100,7 @@
     </w:p>
     <w:p>
       <w:pPr>
-        <w:pStyle w:val="3"/>
+        <w:pStyle w:val="Heading3"/>
         <w:ind w:left="720"/>
       </w:pPr>
       <w:bookmarkStart w:id="3" w:name="_Toc145676364"/>
@@ -2121,7 +2121,7 @@
       <w:pPr>
         <w:numPr>
           <w:ilvl w:val="0"/>
-          <w:numId w:val="13"/>
+          <w:numId w:val="2"/>
         </w:numPr>
         <w:tabs>
           <w:tab w:val="clear" w:pos="720"/>
@@ -2166,7 +2166,7 @@
       <w:pPr>
         <w:numPr>
           <w:ilvl w:val="0"/>
-          <w:numId w:val="13"/>
+          <w:numId w:val="2"/>
         </w:numPr>
         <w:tabs>
           <w:tab w:val="clear" w:pos="720"/>
@@ -2211,7 +2211,7 @@
       <w:pPr>
         <w:numPr>
           <w:ilvl w:val="0"/>
-          <w:numId w:val="13"/>
+          <w:numId w:val="2"/>
         </w:numPr>
         <w:tabs>
           <w:tab w:val="clear" w:pos="720"/>
@@ -2256,7 +2256,7 @@
       <w:pPr>
         <w:numPr>
           <w:ilvl w:val="0"/>
-          <w:numId w:val="13"/>
+          <w:numId w:val="2"/>
         </w:numPr>
         <w:tabs>
           <w:tab w:val="clear" w:pos="720"/>
@@ -2301,7 +2301,7 @@
       <w:pPr>
         <w:numPr>
           <w:ilvl w:val="0"/>
-          <w:numId w:val="13"/>
+          <w:numId w:val="2"/>
         </w:numPr>
         <w:tabs>
           <w:tab w:val="clear" w:pos="720"/>
@@ -2328,7 +2328,7 @@
       <w:pPr>
         <w:numPr>
           <w:ilvl w:val="1"/>
-          <w:numId w:val="13"/>
+          <w:numId w:val="2"/>
         </w:numPr>
         <w:tabs>
           <w:tab w:val="clear" w:pos="1440"/>
@@ -2365,7 +2365,7 @@
       <w:pPr>
         <w:numPr>
           <w:ilvl w:val="1"/>
-          <w:numId w:val="13"/>
+          <w:numId w:val="2"/>
         </w:numPr>
         <w:tabs>
           <w:tab w:val="clear" w:pos="1440"/>
@@ -2402,7 +2402,7 @@
       <w:pPr>
         <w:numPr>
           <w:ilvl w:val="1"/>
-          <w:numId w:val="13"/>
+          <w:numId w:val="2"/>
         </w:numPr>
         <w:tabs>
           <w:tab w:val="clear" w:pos="1440"/>
@@ -2439,7 +2439,7 @@
       <w:pPr>
         <w:numPr>
           <w:ilvl w:val="1"/>
-          <w:numId w:val="13"/>
+          <w:numId w:val="2"/>
         </w:numPr>
         <w:tabs>
           <w:tab w:val="clear" w:pos="1440"/>
@@ -2476,7 +2476,7 @@
       <w:pPr>
         <w:numPr>
           <w:ilvl w:val="1"/>
-          <w:numId w:val="13"/>
+          <w:numId w:val="2"/>
         </w:numPr>
         <w:tabs>
           <w:tab w:val="clear" w:pos="1440"/>
@@ -2513,7 +2513,7 @@
       <w:pPr>
         <w:numPr>
           <w:ilvl w:val="1"/>
-          <w:numId w:val="13"/>
+          <w:numId w:val="2"/>
         </w:numPr>
         <w:tabs>
           <w:tab w:val="clear" w:pos="1440"/>
@@ -2550,7 +2550,7 @@
       <w:pPr>
         <w:numPr>
           <w:ilvl w:val="1"/>
-          <w:numId w:val="13"/>
+          <w:numId w:val="2"/>
         </w:numPr>
         <w:tabs>
           <w:tab w:val="clear" w:pos="1440"/>
@@ -2587,7 +2587,7 @@
       <w:pPr>
         <w:numPr>
           <w:ilvl w:val="1"/>
-          <w:numId w:val="13"/>
+          <w:numId w:val="2"/>
         </w:numPr>
         <w:tabs>
           <w:tab w:val="clear" w:pos="1440"/>
@@ -2624,7 +2624,7 @@
       <w:pPr>
         <w:numPr>
           <w:ilvl w:val="0"/>
-          <w:numId w:val="14"/>
+          <w:numId w:val="3"/>
         </w:numPr>
         <w:tabs>
           <w:tab w:val="clear" w:pos="720"/>
@@ -2669,7 +2669,7 @@
       <w:pPr>
         <w:numPr>
           <w:ilvl w:val="0"/>
-          <w:numId w:val="14"/>
+          <w:numId w:val="3"/>
         </w:numPr>
         <w:tabs>
           <w:tab w:val="clear" w:pos="720"/>
@@ -2714,7 +2714,7 @@
       <w:pPr>
         <w:numPr>
           <w:ilvl w:val="0"/>
-          <w:numId w:val="14"/>
+          <w:numId w:val="3"/>
         </w:numPr>
         <w:tabs>
           <w:tab w:val="clear" w:pos="720"/>
@@ -2775,7 +2775,7 @@
       <w:pPr>
         <w:numPr>
           <w:ilvl w:val="0"/>
-          <w:numId w:val="14"/>
+          <w:numId w:val="3"/>
         </w:numPr>
         <w:tabs>
           <w:tab w:val="clear" w:pos="720"/>
@@ -2821,7 +2821,7 @@
       <w:pPr>
         <w:numPr>
           <w:ilvl w:val="1"/>
-          <w:numId w:val="14"/>
+          <w:numId w:val="3"/>
         </w:numPr>
         <w:spacing w:after="100" w:afterAutospacing="1" w:line="240" w:lineRule="auto"/>
         <w:ind w:left="1434" w:hanging="357"/>
@@ -2862,7 +2862,7 @@
       <w:pPr>
         <w:numPr>
           <w:ilvl w:val="0"/>
-          <w:numId w:val="14"/>
+          <w:numId w:val="3"/>
         </w:numPr>
         <w:tabs>
           <w:tab w:val="clear" w:pos="720"/>
@@ -2907,7 +2907,7 @@
       <w:pPr>
         <w:numPr>
           <w:ilvl w:val="0"/>
-          <w:numId w:val="14"/>
+          <w:numId w:val="3"/>
         </w:numPr>
         <w:tabs>
           <w:tab w:val="clear" w:pos="720"/>
@@ -2952,7 +2952,7 @@
       <w:pPr>
         <w:numPr>
           <w:ilvl w:val="0"/>
-          <w:numId w:val="14"/>
+          <w:numId w:val="3"/>
         </w:numPr>
         <w:tabs>
           <w:tab w:val="clear" w:pos="720"/>
@@ -2987,7 +2987,7 @@
     </w:p>
     <w:p>
       <w:pPr>
-        <w:pStyle w:val="3"/>
+        <w:pStyle w:val="Heading3"/>
       </w:pPr>
       <w:r>
         <w:lastRenderedPageBreak/>
@@ -3001,10 +3001,10 @@
     </w:p>
     <w:p>
       <w:pPr>
-        <w:pStyle w:val="af0"/>
+        <w:pStyle w:val="NormalWeb"/>
         <w:numPr>
           <w:ilvl w:val="0"/>
-          <w:numId w:val="15"/>
+          <w:numId w:val="4"/>
         </w:numPr>
         <w:spacing w:before="120" w:beforeAutospacing="0"/>
         <w:ind w:left="1434" w:hanging="357"/>
@@ -3043,10 +3043,10 @@
     </w:p>
     <w:p>
       <w:pPr>
-        <w:pStyle w:val="af0"/>
+        <w:pStyle w:val="NormalWeb"/>
         <w:numPr>
           <w:ilvl w:val="0"/>
-          <w:numId w:val="15"/>
+          <w:numId w:val="4"/>
         </w:numPr>
         <w:rPr>
           <w:sz w:val="20"/>
@@ -3082,10 +3082,10 @@
     </w:p>
     <w:p>
       <w:pPr>
-        <w:pStyle w:val="af0"/>
+        <w:pStyle w:val="NormalWeb"/>
         <w:numPr>
           <w:ilvl w:val="0"/>
-          <w:numId w:val="15"/>
+          <w:numId w:val="4"/>
         </w:numPr>
         <w:rPr>
           <w:rFonts w:ascii="SymbolMT" w:hAnsi="SymbolMT"/>
@@ -3122,10 +3122,10 @@
     </w:p>
     <w:p>
       <w:pPr>
-        <w:pStyle w:val="af0"/>
+        <w:pStyle w:val="NormalWeb"/>
         <w:numPr>
           <w:ilvl w:val="0"/>
-          <w:numId w:val="15"/>
+          <w:numId w:val="4"/>
         </w:numPr>
         <w:rPr>
           <w:rFonts w:ascii="SymbolMT" w:hAnsi="SymbolMT"/>
@@ -3162,10 +3162,10 @@
     </w:p>
     <w:p>
       <w:pPr>
-        <w:pStyle w:val="af0"/>
+        <w:pStyle w:val="NormalWeb"/>
         <w:numPr>
           <w:ilvl w:val="0"/>
-          <w:numId w:val="15"/>
+          <w:numId w:val="4"/>
         </w:numPr>
         <w:rPr>
           <w:rFonts w:ascii="SymbolMT" w:hAnsi="SymbolMT"/>
@@ -3202,10 +3202,10 @@
     </w:p>
     <w:p>
       <w:pPr>
-        <w:pStyle w:val="af0"/>
+        <w:pStyle w:val="NormalWeb"/>
         <w:numPr>
           <w:ilvl w:val="0"/>
-          <w:numId w:val="15"/>
+          <w:numId w:val="4"/>
         </w:numPr>
         <w:rPr>
           <w:sz w:val="20"/>
@@ -3233,10 +3233,10 @@
     </w:p>
     <w:p>
       <w:pPr>
-        <w:pStyle w:val="af0"/>
+        <w:pStyle w:val="NormalWeb"/>
         <w:numPr>
           <w:ilvl w:val="0"/>
-          <w:numId w:val="15"/>
+          <w:numId w:val="4"/>
         </w:numPr>
         <w:rPr>
           <w:sz w:val="20"/>
@@ -3264,10 +3264,10 @@
     </w:p>
     <w:p>
       <w:pPr>
-        <w:pStyle w:val="2"/>
+        <w:pStyle w:val="Heading2"/>
         <w:numPr>
           <w:ilvl w:val="0"/>
-          <w:numId w:val="6"/>
+          <w:numId w:val="1"/>
         </w:numPr>
       </w:pPr>
       <w:bookmarkStart w:id="5" w:name="_Toc145676366"/>
@@ -3280,7 +3280,7 @@
       <w:pPr>
         <w:numPr>
           <w:ilvl w:val="0"/>
-          <w:numId w:val="13"/>
+          <w:numId w:val="2"/>
         </w:numPr>
         <w:tabs>
           <w:tab w:val="clear" w:pos="720"/>
@@ -3325,7 +3325,7 @@
       <w:pPr>
         <w:numPr>
           <w:ilvl w:val="0"/>
-          <w:numId w:val="13"/>
+          <w:numId w:val="2"/>
         </w:numPr>
         <w:tabs>
           <w:tab w:val="clear" w:pos="720"/>
@@ -3370,7 +3370,7 @@
       <w:pPr>
         <w:numPr>
           <w:ilvl w:val="0"/>
-          <w:numId w:val="13"/>
+          <w:numId w:val="2"/>
         </w:numPr>
         <w:tabs>
           <w:tab w:val="clear" w:pos="720"/>
@@ -3415,7 +3415,7 @@
       <w:pPr>
         <w:numPr>
           <w:ilvl w:val="0"/>
-          <w:numId w:val="13"/>
+          <w:numId w:val="2"/>
         </w:numPr>
         <w:tabs>
           <w:tab w:val="clear" w:pos="720"/>
@@ -3460,7 +3460,7 @@
       <w:pPr>
         <w:numPr>
           <w:ilvl w:val="0"/>
-          <w:numId w:val="13"/>
+          <w:numId w:val="2"/>
         </w:numPr>
         <w:tabs>
           <w:tab w:val="clear" w:pos="720"/>
@@ -3487,7 +3487,7 @@
       <w:pPr>
         <w:numPr>
           <w:ilvl w:val="1"/>
-          <w:numId w:val="13"/>
+          <w:numId w:val="2"/>
         </w:numPr>
         <w:tabs>
           <w:tab w:val="clear" w:pos="1440"/>
@@ -3524,7 +3524,7 @@
       <w:pPr>
         <w:numPr>
           <w:ilvl w:val="1"/>
-          <w:numId w:val="13"/>
+          <w:numId w:val="2"/>
         </w:numPr>
         <w:tabs>
           <w:tab w:val="clear" w:pos="1440"/>
@@ -3561,7 +3561,7 @@
       <w:pPr>
         <w:numPr>
           <w:ilvl w:val="1"/>
-          <w:numId w:val="13"/>
+          <w:numId w:val="2"/>
         </w:numPr>
         <w:tabs>
           <w:tab w:val="clear" w:pos="1440"/>
@@ -3598,7 +3598,7 @@
       <w:pPr>
         <w:numPr>
           <w:ilvl w:val="1"/>
-          <w:numId w:val="13"/>
+          <w:numId w:val="2"/>
         </w:numPr>
         <w:tabs>
           <w:tab w:val="clear" w:pos="1440"/>
@@ -3635,7 +3635,7 @@
       <w:pPr>
         <w:numPr>
           <w:ilvl w:val="1"/>
-          <w:numId w:val="13"/>
+          <w:numId w:val="2"/>
         </w:numPr>
         <w:tabs>
           <w:tab w:val="clear" w:pos="1440"/>
@@ -3680,7 +3680,7 @@
       <w:pPr>
         <w:numPr>
           <w:ilvl w:val="1"/>
-          <w:numId w:val="13"/>
+          <w:numId w:val="2"/>
         </w:numPr>
         <w:tabs>
           <w:tab w:val="clear" w:pos="1440"/>
@@ -3717,7 +3717,7 @@
       <w:pPr>
         <w:numPr>
           <w:ilvl w:val="0"/>
-          <w:numId w:val="14"/>
+          <w:numId w:val="3"/>
         </w:numPr>
         <w:tabs>
           <w:tab w:val="clear" w:pos="720"/>
@@ -3755,7 +3755,7 @@
     </w:p>
     <w:p>
       <w:pPr>
-        <w:pStyle w:val="3"/>
+        <w:pStyle w:val="Heading3"/>
         <w:ind w:left="720"/>
         <w:rPr>
           <w:rFonts w:eastAsia="Calibri"/>
@@ -3775,16 +3775,28 @@
       <w:pPr>
         <w:keepNext/>
         <w:ind w:left="1440" w:firstLine="720"/>
-      </w:pPr>
+        <w:rPr>
+          <w:lang w:val="en-US" w:eastAsia="ja-JP"/>
+        </w:rPr>
+      </w:pPr>
+      <w:r>
+        <w:fldChar w:fldCharType="begin"/>
+      </w:r>
+      <w:r>
+        <w:instrText xml:space="preserve"> INCLUDEPICTURE "https://cdn.discordapp.com/attachments/1152672212717945042/1161453770702602290/Screenshot_2023-10-10_170202.png" \* MERGEFORMATINET </w:instrText>
+      </w:r>
+      <w:r>
+        <w:fldChar w:fldCharType="separate"/>
+      </w:r>
       <w:r>
         <w:rPr>
           <w:noProof/>
         </w:rPr>
         <w:drawing>
-          <wp:inline distT="0" distB="0" distL="0" distR="0" wp14:anchorId="024EE584" wp14:editId="0695AF3A">
-            <wp:extent cx="4942703" cy="5554591"/>
+          <wp:inline distT="0" distB="0" distL="0" distR="0" wp14:anchorId="4A923C1E" wp14:editId="181E0783">
+            <wp:extent cx="4484055" cy="5350213"/>
             <wp:effectExtent l="0" t="0" r="0" b="0"/>
-            <wp:docPr id="1923032355" name="Picture 1"/>
+            <wp:docPr id="1265182904" name="Picture 1" descr="A diagram of a person with text&#10;&#10;Description automatically generated"/>
             <wp:cNvGraphicFramePr>
               <a:graphicFrameLocks xmlns:a="http://schemas.openxmlformats.org/drawingml/2006/main" noChangeAspect="1"/>
             </wp:cNvGraphicFramePr>
@@ -3792,8 +3804,10 @@
               <a:graphicData uri="http://schemas.openxmlformats.org/drawingml/2006/picture">
                 <pic:pic xmlns:pic="http://schemas.openxmlformats.org/drawingml/2006/picture">
                   <pic:nvPicPr>
-                    <pic:cNvPr id="1923032355" name="Picture 1923032355"/>
-                    <pic:cNvPicPr/>
+                    <pic:cNvPr id="1265182904" name="Picture 1" descr="A diagram of a person with text&#10;&#10;Description automatically generated"/>
+                    <pic:cNvPicPr>
+                      <a:picLocks noChangeAspect="1" noChangeArrowheads="1"/>
+                    </pic:cNvPicPr>
                   </pic:nvPicPr>
                   <pic:blipFill>
                     <a:blip r:embed="rId9" cstate="print">
@@ -3803,18 +3817,23 @@
                         </a:ext>
                       </a:extLst>
                     </a:blip>
+                    <a:srcRect/>
                     <a:stretch>
                       <a:fillRect/>
                     </a:stretch>
                   </pic:blipFill>
-                  <pic:spPr>
+                  <pic:spPr bwMode="auto">
                     <a:xfrm>
                       <a:off x="0" y="0"/>
-                      <a:ext cx="4958338" cy="5572161"/>
+                      <a:ext cx="4524899" cy="5398946"/>
                     </a:xfrm>
                     <a:prstGeom prst="rect">
                       <a:avLst/>
                     </a:prstGeom>
+                    <a:noFill/>
+                    <a:ln>
+                      <a:noFill/>
+                    </a:ln>
                   </pic:spPr>
                 </pic:pic>
               </a:graphicData>
@@ -3822,10 +3841,13 @@
           </wp:inline>
         </w:drawing>
       </w:r>
+      <w:r>
+        <w:fldChar w:fldCharType="end"/>
+      </w:r>
     </w:p>
     <w:p>
       <w:pPr>
-        <w:pStyle w:val="ae"/>
+        <w:pStyle w:val="Caption"/>
         <w:ind w:left="2880" w:firstLine="720"/>
       </w:pPr>
       <w:bookmarkStart w:id="7" w:name="_Toc146484083"/>
@@ -3847,7 +3869,7 @@
     </w:p>
     <w:p>
       <w:pPr>
-        <w:pStyle w:val="3"/>
+        <w:pStyle w:val="Heading3"/>
         <w:ind w:left="360"/>
       </w:pPr>
       <w:bookmarkStart w:id="8" w:name="_Toc145676368"/>
@@ -3861,13 +3883,23 @@
         <w:t>Specifications</w:t>
       </w:r>
       <w:bookmarkEnd w:id="8"/>
-    </w:p>
-    <w:p>
-      <w:pPr>
-        <w:spacing w:after="240" w:line="240" w:lineRule="auto"/>
-      </w:pPr>
-      <w:r>
-        <w:t xml:space="preserve"> </w:t>
+      <w:r>
+        <w:rPr>
+          <w:rFonts w:ascii="Times New Roman" w:eastAsia="Times New Roman" w:hAnsi="Times New Roman" w:cs="Times New Roman"/>
+          <w:sz w:val="24"/>
+          <w:szCs w:val="24"/>
+          <w:lang w:eastAsia="en-CA"/>
+        </w:rPr>
+        <w:br/>
+      </w:r>
+      <w:r>
+        <w:rPr>
+          <w:rFonts w:ascii="Times New Roman" w:eastAsia="Times New Roman" w:hAnsi="Times New Roman" w:cs="Times New Roman"/>
+          <w:sz w:val="24"/>
+          <w:szCs w:val="24"/>
+          <w:lang w:eastAsia="en-CA"/>
+        </w:rPr>
+        <w:br/>
       </w:r>
     </w:p>
     <w:tbl>
@@ -4020,7 +4052,16 @@
                 <w:bCs/>
                 <w:color w:val="000000" w:themeColor="text1"/>
               </w:rPr>
-              <w:t>UC-002</w:t>
+              <w:t>UC-00</w:t>
+            </w:r>
+            <w:r>
+              <w:rPr>
+                <w:rFonts w:ascii="Calibri" w:eastAsia="Calibri" w:hAnsi="Calibri" w:cs="Calibri"/>
+                <w:b/>
+                <w:bCs/>
+                <w:color w:val="000000" w:themeColor="text1"/>
+              </w:rPr>
+              <w:t>1</w:t>
             </w:r>
           </w:p>
         </w:tc>
@@ -4253,7 +4294,6 @@
                 <w:rFonts w:ascii="Calibri" w:eastAsia="Calibri" w:hAnsi="Calibri" w:cs="Calibri"/>
                 <w:color w:val="000000" w:themeColor="text1"/>
               </w:rPr>
-              <w:lastRenderedPageBreak/>
               <w:t>Admin decides to make changes to the restaurant's information</w:t>
             </w:r>
           </w:p>
@@ -4295,6 +4335,7 @@
                 <w:bCs/>
                 <w:color w:val="000000" w:themeColor="text1"/>
               </w:rPr>
+              <w:lastRenderedPageBreak/>
               <w:t>Steps Performed (Main Path)</w:t>
             </w:r>
           </w:p>
@@ -4321,10 +4362,10 @@
           </w:tcPr>
           <w:p>
             <w:pPr>
-              <w:pStyle w:val="a5"/>
+              <w:pStyle w:val="ListParagraph"/>
               <w:numPr>
                 <w:ilvl w:val="0"/>
-                <w:numId w:val="44"/>
+                <w:numId w:val="9"/>
               </w:numPr>
               <w:spacing w:line="240" w:lineRule="auto"/>
               <w:rPr>
@@ -4363,10 +4404,10 @@
           </w:tcPr>
           <w:p>
             <w:pPr>
-              <w:pStyle w:val="a5"/>
+              <w:pStyle w:val="ListParagraph"/>
               <w:numPr>
                 <w:ilvl w:val="0"/>
-                <w:numId w:val="44"/>
+                <w:numId w:val="9"/>
               </w:numPr>
               <w:spacing w:line="240" w:lineRule="auto"/>
               <w:rPr>
@@ -4405,10 +4446,10 @@
           </w:tcPr>
           <w:p>
             <w:pPr>
-              <w:pStyle w:val="a5"/>
+              <w:pStyle w:val="ListParagraph"/>
               <w:numPr>
                 <w:ilvl w:val="0"/>
-                <w:numId w:val="44"/>
+                <w:numId w:val="9"/>
               </w:numPr>
               <w:spacing w:line="240" w:lineRule="auto"/>
               <w:rPr>
@@ -4456,10 +4497,10 @@
           </w:tcPr>
           <w:p>
             <w:pPr>
-              <w:pStyle w:val="a5"/>
+              <w:pStyle w:val="ListParagraph"/>
               <w:numPr>
                 <w:ilvl w:val="0"/>
-                <w:numId w:val="44"/>
+                <w:numId w:val="9"/>
               </w:numPr>
               <w:spacing w:line="240" w:lineRule="auto"/>
               <w:rPr>
@@ -4498,10 +4539,10 @@
           </w:tcPr>
           <w:p>
             <w:pPr>
-              <w:pStyle w:val="a5"/>
+              <w:pStyle w:val="ListParagraph"/>
               <w:numPr>
                 <w:ilvl w:val="0"/>
-                <w:numId w:val="44"/>
+                <w:numId w:val="9"/>
               </w:numPr>
               <w:spacing w:line="240" w:lineRule="auto"/>
               <w:rPr>
@@ -4540,10 +4581,10 @@
           </w:tcPr>
           <w:p>
             <w:pPr>
-              <w:pStyle w:val="a5"/>
+              <w:pStyle w:val="ListParagraph"/>
               <w:numPr>
                 <w:ilvl w:val="0"/>
-                <w:numId w:val="44"/>
+                <w:numId w:val="9"/>
               </w:numPr>
               <w:spacing w:line="240" w:lineRule="auto"/>
               <w:rPr>
@@ -5302,7 +5343,16 @@
                 <w:bCs/>
                 <w:color w:val="000000" w:themeColor="text1"/>
               </w:rPr>
-              <w:t>UC-003</w:t>
+              <w:t>UC-00</w:t>
+            </w:r>
+            <w:r>
+              <w:rPr>
+                <w:rFonts w:ascii="Calibri" w:eastAsia="Calibri" w:hAnsi="Calibri" w:cs="Calibri"/>
+                <w:b/>
+                <w:bCs/>
+                <w:color w:val="000000" w:themeColor="text1"/>
+              </w:rPr>
+              <w:t>2</w:t>
             </w:r>
           </w:p>
         </w:tc>
@@ -5618,10 +5668,10 @@
           </w:tcPr>
           <w:p>
             <w:pPr>
-              <w:pStyle w:val="a5"/>
+              <w:pStyle w:val="ListParagraph"/>
               <w:numPr>
                 <w:ilvl w:val="0"/>
-                <w:numId w:val="38"/>
+                <w:numId w:val="8"/>
               </w:numPr>
               <w:spacing w:line="240" w:lineRule="auto"/>
               <w:rPr>
@@ -5634,7 +5684,6 @@
                 <w:rFonts w:ascii="Calibri" w:eastAsia="Calibri" w:hAnsi="Calibri" w:cs="Calibri"/>
                 <w:color w:val="000000" w:themeColor="text1"/>
               </w:rPr>
-              <w:lastRenderedPageBreak/>
               <w:t>Admin Navigates to menu items table</w:t>
             </w:r>
           </w:p>
@@ -5661,10 +5710,10 @@
           </w:tcPr>
           <w:p>
             <w:pPr>
-              <w:pStyle w:val="a5"/>
+              <w:pStyle w:val="ListParagraph"/>
               <w:numPr>
                 <w:ilvl w:val="0"/>
-                <w:numId w:val="38"/>
+                <w:numId w:val="8"/>
               </w:numPr>
               <w:spacing w:line="240" w:lineRule="auto"/>
               <w:rPr>
@@ -5677,6 +5726,7 @@
                 <w:rFonts w:ascii="Calibri" w:eastAsia="Calibri" w:hAnsi="Calibri" w:cs="Calibri"/>
                 <w:color w:val="000000" w:themeColor="text1"/>
               </w:rPr>
+              <w:lastRenderedPageBreak/>
               <w:t>Admin clicks the edit menu item button in the table row for the specific item</w:t>
             </w:r>
           </w:p>
@@ -5703,10 +5753,10 @@
           </w:tcPr>
           <w:p>
             <w:pPr>
-              <w:pStyle w:val="a5"/>
+              <w:pStyle w:val="ListParagraph"/>
               <w:numPr>
                 <w:ilvl w:val="0"/>
-                <w:numId w:val="38"/>
+                <w:numId w:val="8"/>
               </w:numPr>
               <w:spacing w:line="240" w:lineRule="auto"/>
               <w:rPr>
@@ -5761,10 +5811,10 @@
           </w:tcPr>
           <w:p>
             <w:pPr>
-              <w:pStyle w:val="a5"/>
+              <w:pStyle w:val="ListParagraph"/>
               <w:numPr>
                 <w:ilvl w:val="0"/>
-                <w:numId w:val="38"/>
+                <w:numId w:val="8"/>
               </w:numPr>
               <w:spacing w:line="240" w:lineRule="auto"/>
               <w:rPr>
@@ -5803,10 +5853,10 @@
           </w:tcPr>
           <w:p>
             <w:pPr>
-              <w:pStyle w:val="a5"/>
+              <w:pStyle w:val="ListParagraph"/>
               <w:numPr>
                 <w:ilvl w:val="0"/>
-                <w:numId w:val="38"/>
+                <w:numId w:val="8"/>
               </w:numPr>
               <w:spacing w:line="240" w:lineRule="auto"/>
               <w:rPr>
@@ -5861,10 +5911,10 @@
           </w:tcPr>
           <w:p>
             <w:pPr>
-              <w:pStyle w:val="a5"/>
+              <w:pStyle w:val="ListParagraph"/>
               <w:numPr>
                 <w:ilvl w:val="0"/>
-                <w:numId w:val="38"/>
+                <w:numId w:val="8"/>
               </w:numPr>
               <w:spacing w:line="240" w:lineRule="auto"/>
               <w:rPr>
@@ -5903,10 +5953,10 @@
           </w:tcPr>
           <w:p>
             <w:pPr>
-              <w:pStyle w:val="a5"/>
+              <w:pStyle w:val="ListParagraph"/>
               <w:numPr>
                 <w:ilvl w:val="0"/>
-                <w:numId w:val="38"/>
+                <w:numId w:val="8"/>
               </w:numPr>
               <w:spacing w:line="240" w:lineRule="auto"/>
               <w:rPr>
@@ -5945,10 +5995,10 @@
           </w:tcPr>
           <w:p>
             <w:pPr>
-              <w:pStyle w:val="a5"/>
+              <w:pStyle w:val="ListParagraph"/>
               <w:numPr>
                 <w:ilvl w:val="0"/>
-                <w:numId w:val="38"/>
+                <w:numId w:val="8"/>
               </w:numPr>
               <w:spacing w:line="240" w:lineRule="auto"/>
               <w:rPr>
@@ -6681,7 +6731,16 @@
                 <w:bCs/>
                 <w:color w:val="000000" w:themeColor="text1"/>
               </w:rPr>
-              <w:t>UC-004</w:t>
+              <w:t>UC-00</w:t>
+            </w:r>
+            <w:r>
+              <w:rPr>
+                <w:rFonts w:ascii="Calibri" w:eastAsia="Calibri" w:hAnsi="Calibri" w:cs="Calibri"/>
+                <w:b/>
+                <w:bCs/>
+                <w:color w:val="000000" w:themeColor="text1"/>
+              </w:rPr>
+              <w:t>3</w:t>
             </w:r>
           </w:p>
         </w:tc>
@@ -6981,10 +7040,10 @@
           </w:tcPr>
           <w:p>
             <w:pPr>
-              <w:pStyle w:val="a5"/>
+              <w:pStyle w:val="ListParagraph"/>
               <w:numPr>
                 <w:ilvl w:val="0"/>
-                <w:numId w:val="30"/>
+                <w:numId w:val="7"/>
               </w:numPr>
               <w:spacing w:line="240" w:lineRule="auto"/>
               <w:rPr>
@@ -7023,10 +7082,10 @@
           </w:tcPr>
           <w:p>
             <w:pPr>
-              <w:pStyle w:val="a5"/>
+              <w:pStyle w:val="ListParagraph"/>
               <w:numPr>
                 <w:ilvl w:val="0"/>
-                <w:numId w:val="30"/>
+                <w:numId w:val="7"/>
               </w:numPr>
               <w:spacing w:line="240" w:lineRule="auto"/>
               <w:rPr>
@@ -7039,7 +7098,6 @@
                 <w:rFonts w:ascii="Calibri" w:eastAsia="Calibri" w:hAnsi="Calibri" w:cs="Calibri"/>
                 <w:color w:val="000000" w:themeColor="text1"/>
               </w:rPr>
-              <w:lastRenderedPageBreak/>
               <w:t>Admin clicks the delete menu item button in the table row for the specific item</w:t>
             </w:r>
           </w:p>
@@ -7066,10 +7124,10 @@
           </w:tcPr>
           <w:p>
             <w:pPr>
-              <w:pStyle w:val="a5"/>
+              <w:pStyle w:val="ListParagraph"/>
               <w:numPr>
                 <w:ilvl w:val="0"/>
-                <w:numId w:val="30"/>
+                <w:numId w:val="7"/>
               </w:numPr>
               <w:spacing w:line="240" w:lineRule="auto"/>
               <w:rPr>
@@ -7082,6 +7140,7 @@
                 <w:rFonts w:ascii="Calibri" w:eastAsia="Calibri" w:hAnsi="Calibri" w:cs="Calibri"/>
                 <w:color w:val="000000" w:themeColor="text1"/>
               </w:rPr>
+              <w:lastRenderedPageBreak/>
               <w:t xml:space="preserve">System asks to confirm choice </w:t>
             </w:r>
           </w:p>
@@ -7108,10 +7167,10 @@
           </w:tcPr>
           <w:p>
             <w:pPr>
-              <w:pStyle w:val="a5"/>
+              <w:pStyle w:val="ListParagraph"/>
               <w:numPr>
                 <w:ilvl w:val="0"/>
-                <w:numId w:val="30"/>
+                <w:numId w:val="7"/>
               </w:numPr>
               <w:spacing w:line="240" w:lineRule="auto"/>
               <w:rPr>
@@ -7150,10 +7209,10 @@
           </w:tcPr>
           <w:p>
             <w:pPr>
-              <w:pStyle w:val="a5"/>
+              <w:pStyle w:val="ListParagraph"/>
               <w:numPr>
                 <w:ilvl w:val="0"/>
-                <w:numId w:val="30"/>
+                <w:numId w:val="7"/>
               </w:numPr>
               <w:spacing w:line="240" w:lineRule="auto"/>
               <w:rPr>
@@ -7936,7 +7995,16 @@
                 <w:bCs/>
                 <w:color w:val="000000" w:themeColor="text1"/>
               </w:rPr>
-              <w:t>UC-005</w:t>
+              <w:t>UC-00</w:t>
+            </w:r>
+            <w:r>
+              <w:rPr>
+                <w:rFonts w:ascii="Calibri" w:eastAsia="Calibri" w:hAnsi="Calibri" w:cs="Calibri"/>
+                <w:b/>
+                <w:bCs/>
+                <w:color w:val="000000" w:themeColor="text1"/>
+              </w:rPr>
+              <w:t>4</w:t>
             </w:r>
           </w:p>
         </w:tc>
@@ -8236,10 +8304,10 @@
           </w:tcPr>
           <w:p>
             <w:pPr>
-              <w:pStyle w:val="a5"/>
+              <w:pStyle w:val="ListParagraph"/>
               <w:numPr>
                 <w:ilvl w:val="0"/>
-                <w:numId w:val="25"/>
+                <w:numId w:val="6"/>
               </w:numPr>
               <w:spacing w:line="240" w:lineRule="auto"/>
               <w:rPr>
@@ -8278,10 +8346,10 @@
           </w:tcPr>
           <w:p>
             <w:pPr>
-              <w:pStyle w:val="a5"/>
+              <w:pStyle w:val="ListParagraph"/>
               <w:numPr>
                 <w:ilvl w:val="0"/>
-                <w:numId w:val="25"/>
+                <w:numId w:val="6"/>
               </w:numPr>
               <w:spacing w:line="240" w:lineRule="auto"/>
               <w:rPr>
@@ -8320,10 +8388,10 @@
           </w:tcPr>
           <w:p>
             <w:pPr>
-              <w:pStyle w:val="a5"/>
+              <w:pStyle w:val="ListParagraph"/>
               <w:numPr>
                 <w:ilvl w:val="0"/>
-                <w:numId w:val="25"/>
+                <w:numId w:val="6"/>
               </w:numPr>
               <w:spacing w:line="240" w:lineRule="auto"/>
               <w:rPr>
@@ -8362,10 +8430,10 @@
           </w:tcPr>
           <w:p>
             <w:pPr>
-              <w:pStyle w:val="a5"/>
+              <w:pStyle w:val="ListParagraph"/>
               <w:numPr>
                 <w:ilvl w:val="0"/>
-                <w:numId w:val="25"/>
+                <w:numId w:val="6"/>
               </w:numPr>
               <w:spacing w:line="240" w:lineRule="auto"/>
               <w:rPr>
@@ -8404,10 +8472,10 @@
           </w:tcPr>
           <w:p>
             <w:pPr>
-              <w:pStyle w:val="a5"/>
+              <w:pStyle w:val="ListParagraph"/>
               <w:numPr>
                 <w:ilvl w:val="0"/>
-                <w:numId w:val="25"/>
+                <w:numId w:val="6"/>
               </w:numPr>
               <w:spacing w:line="240" w:lineRule="auto"/>
               <w:rPr>
@@ -8462,10 +8530,10 @@
           </w:tcPr>
           <w:p>
             <w:pPr>
-              <w:pStyle w:val="a5"/>
+              <w:pStyle w:val="ListParagraph"/>
               <w:numPr>
                 <w:ilvl w:val="0"/>
-                <w:numId w:val="25"/>
+                <w:numId w:val="6"/>
               </w:numPr>
               <w:spacing w:after="0" w:line="240" w:lineRule="auto"/>
               <w:rPr>
@@ -8549,7 +8617,6 @@
                 <w:bCs/>
                 <w:color w:val="000000" w:themeColor="text1"/>
               </w:rPr>
-              <w:lastRenderedPageBreak/>
               <w:t>Extensions or Alternate Scenarios</w:t>
             </w:r>
           </w:p>
@@ -9205,7 +9272,16 @@
                 <w:bCs/>
                 <w:color w:val="000000" w:themeColor="text1"/>
               </w:rPr>
-              <w:t>UC-006</w:t>
+              <w:t>UC-00</w:t>
+            </w:r>
+            <w:r>
+              <w:rPr>
+                <w:rFonts w:ascii="Calibri" w:eastAsia="Calibri" w:hAnsi="Calibri" w:cs="Calibri"/>
+                <w:b/>
+                <w:bCs/>
+                <w:color w:val="000000" w:themeColor="text1"/>
+              </w:rPr>
+              <w:t>5</w:t>
             </w:r>
           </w:p>
         </w:tc>
@@ -9521,10 +9597,10 @@
           </w:tcPr>
           <w:p>
             <w:pPr>
-              <w:pStyle w:val="a5"/>
+              <w:pStyle w:val="ListParagraph"/>
               <w:numPr>
                 <w:ilvl w:val="0"/>
-                <w:numId w:val="24"/>
+                <w:numId w:val="5"/>
               </w:numPr>
               <w:spacing w:line="240" w:lineRule="auto"/>
               <w:rPr>
@@ -9579,10 +9655,10 @@
           </w:tcPr>
           <w:p>
             <w:pPr>
-              <w:pStyle w:val="a5"/>
+              <w:pStyle w:val="ListParagraph"/>
               <w:numPr>
                 <w:ilvl w:val="0"/>
-                <w:numId w:val="24"/>
+                <w:numId w:val="5"/>
               </w:numPr>
               <w:spacing w:line="240" w:lineRule="auto"/>
               <w:rPr>
@@ -9637,10 +9713,10 @@
           </w:tcPr>
           <w:p>
             <w:pPr>
-              <w:pStyle w:val="a5"/>
+              <w:pStyle w:val="ListParagraph"/>
               <w:numPr>
                 <w:ilvl w:val="0"/>
-                <w:numId w:val="24"/>
+                <w:numId w:val="5"/>
               </w:numPr>
               <w:spacing w:after="0" w:line="240" w:lineRule="auto"/>
               <w:rPr>
@@ -9679,10 +9755,10 @@
           </w:tcPr>
           <w:p>
             <w:pPr>
-              <w:pStyle w:val="a5"/>
+              <w:pStyle w:val="ListParagraph"/>
               <w:numPr>
                 <w:ilvl w:val="0"/>
-                <w:numId w:val="24"/>
+                <w:numId w:val="5"/>
               </w:numPr>
               <w:spacing w:after="0" w:line="240" w:lineRule="auto"/>
               <w:rPr>
@@ -9721,10 +9797,10 @@
           </w:tcPr>
           <w:p>
             <w:pPr>
-              <w:pStyle w:val="a5"/>
+              <w:pStyle w:val="ListParagraph"/>
               <w:numPr>
                 <w:ilvl w:val="0"/>
-                <w:numId w:val="24"/>
+                <w:numId w:val="5"/>
               </w:numPr>
               <w:spacing w:after="0" w:line="240" w:lineRule="auto"/>
               <w:rPr>
@@ -9763,10 +9839,10 @@
           </w:tcPr>
           <w:p>
             <w:pPr>
-              <w:pStyle w:val="a5"/>
+              <w:pStyle w:val="ListParagraph"/>
               <w:numPr>
                 <w:ilvl w:val="0"/>
-                <w:numId w:val="24"/>
+                <w:numId w:val="5"/>
               </w:numPr>
               <w:spacing w:after="0" w:line="240" w:lineRule="auto"/>
               <w:rPr>
@@ -9805,10 +9881,10 @@
           </w:tcPr>
           <w:p>
             <w:pPr>
-              <w:pStyle w:val="a5"/>
+              <w:pStyle w:val="ListParagraph"/>
               <w:numPr>
                 <w:ilvl w:val="0"/>
-                <w:numId w:val="24"/>
+                <w:numId w:val="5"/>
               </w:numPr>
               <w:spacing w:line="240" w:lineRule="auto"/>
               <w:rPr>
@@ -9847,10 +9923,10 @@
           </w:tcPr>
           <w:p>
             <w:pPr>
-              <w:pStyle w:val="a5"/>
+              <w:pStyle w:val="ListParagraph"/>
               <w:numPr>
                 <w:ilvl w:val="0"/>
-                <w:numId w:val="24"/>
+                <w:numId w:val="5"/>
               </w:numPr>
               <w:spacing w:line="240" w:lineRule="auto"/>
               <w:rPr>
@@ -10078,7 +10154,6 @@
                 <w:bCs/>
                 <w:color w:val="000000" w:themeColor="text1"/>
               </w:rPr>
-              <w:lastRenderedPageBreak/>
               <w:t>Pre-Conditions:</w:t>
             </w:r>
           </w:p>
@@ -10150,6 +10225,7 @@
                 <w:bCs/>
                 <w:color w:val="000000" w:themeColor="text1"/>
               </w:rPr>
+              <w:lastRenderedPageBreak/>
               <w:t>Post-Conditions:</w:t>
             </w:r>
           </w:p>
@@ -10679,7 +10755,17 @@
                 <w:color w:val="000000"/>
                 <w:lang w:eastAsia="en-CA"/>
               </w:rPr>
-              <w:t>UC-007</w:t>
+              <w:t>UC-00</w:t>
+            </w:r>
+            <w:r>
+              <w:rPr>
+                <w:rFonts w:ascii="Calibri" w:eastAsia="Times New Roman" w:hAnsi="Calibri" w:cs="Calibri"/>
+                <w:b/>
+                <w:bCs/>
+                <w:color w:val="000000"/>
+                <w:lang w:eastAsia="en-CA"/>
+              </w:rPr>
+              <w:t>6</w:t>
             </w:r>
           </w:p>
         </w:tc>
@@ -11035,10 +11121,10 @@
           </w:tcPr>
           <w:p>
             <w:pPr>
-              <w:pStyle w:val="a5"/>
+              <w:pStyle w:val="ListParagraph"/>
               <w:numPr>
                 <w:ilvl w:val="0"/>
-                <w:numId w:val="46"/>
+                <w:numId w:val="11"/>
               </w:numPr>
               <w:spacing w:line="240" w:lineRule="auto"/>
               <w:rPr>
@@ -11100,10 +11186,10 @@
           </w:tcPr>
           <w:p>
             <w:pPr>
-              <w:pStyle w:val="a5"/>
+              <w:pStyle w:val="ListParagraph"/>
               <w:numPr>
                 <w:ilvl w:val="0"/>
-                <w:numId w:val="46"/>
+                <w:numId w:val="11"/>
               </w:numPr>
               <w:spacing w:line="240" w:lineRule="auto"/>
               <w:rPr>
@@ -11147,10 +11233,10 @@
           </w:tcPr>
           <w:p>
             <w:pPr>
-              <w:pStyle w:val="a5"/>
+              <w:pStyle w:val="ListParagraph"/>
               <w:numPr>
                 <w:ilvl w:val="0"/>
-                <w:numId w:val="46"/>
+                <w:numId w:val="11"/>
               </w:numPr>
               <w:spacing w:line="240" w:lineRule="auto"/>
               <w:rPr>
@@ -11165,21 +11251,12 @@
               </w:rPr>
               <w:t xml:space="preserve">Login </w:t>
             </w:r>
-            <w:proofErr w:type="spellStart"/>
             <w:r>
               <w:rPr>
                 <w:rFonts w:eastAsia="Times New Roman" w:cstheme="minorHAnsi"/>
                 <w:lang w:eastAsia="en-CA"/>
               </w:rPr>
-              <w:t>offcanvas</w:t>
-            </w:r>
-            <w:proofErr w:type="spellEnd"/>
-            <w:r>
-              <w:rPr>
-                <w:rFonts w:eastAsia="Times New Roman" w:cstheme="minorHAnsi"/>
-                <w:lang w:eastAsia="en-CA"/>
-              </w:rPr>
-              <w:t>/modal</w:t>
+              <w:t>modal</w:t>
             </w:r>
             <w:r>
               <w:rPr>
@@ -11215,10 +11292,10 @@
           </w:tcPr>
           <w:p>
             <w:pPr>
-              <w:pStyle w:val="a5"/>
+              <w:pStyle w:val="ListParagraph"/>
               <w:numPr>
                 <w:ilvl w:val="0"/>
-                <w:numId w:val="46"/>
+                <w:numId w:val="11"/>
               </w:numPr>
               <w:spacing w:line="240" w:lineRule="auto"/>
               <w:rPr>
@@ -11250,25 +11327,23 @@
                 <w:color w:val="000000"/>
                 <w:lang w:eastAsia="en-CA"/>
               </w:rPr>
-              <w:t xml:space="preserve">s the “Register an account" option at the bottom of the </w:t>
-            </w:r>
-            <w:proofErr w:type="spellStart"/>
-            <w:r>
-              <w:rPr>
-                <w:rFonts w:ascii="Calibri" w:eastAsia="Times New Roman" w:hAnsi="Calibri" w:cs="Calibri"/>
-                <w:color w:val="000000"/>
-                <w:lang w:eastAsia="en-CA"/>
-              </w:rPr>
-              <w:t>offcanvas</w:t>
-            </w:r>
-            <w:proofErr w:type="spellEnd"/>
-            <w:r>
-              <w:rPr>
-                <w:rFonts w:ascii="Calibri" w:eastAsia="Times New Roman" w:hAnsi="Calibri" w:cs="Calibri"/>
-                <w:color w:val="000000"/>
-                <w:lang w:eastAsia="en-CA"/>
-              </w:rPr>
-              <w:t>/modal</w:t>
+              <w:t>s the “Register an account" option at the bottom of the</w:t>
+            </w:r>
+            <w:r>
+              <w:rPr>
+                <w:rFonts w:ascii="Calibri" w:eastAsia="Times New Roman" w:hAnsi="Calibri" w:cs="Calibri"/>
+                <w:color w:val="000000"/>
+                <w:lang w:eastAsia="en-CA"/>
+              </w:rPr>
+              <w:t xml:space="preserve"> </w:t>
+            </w:r>
+            <w:r>
+              <w:rPr>
+                <w:rFonts w:ascii="Calibri" w:eastAsia="Times New Roman" w:hAnsi="Calibri" w:cs="Calibri"/>
+                <w:color w:val="000000"/>
+                <w:lang w:eastAsia="en-CA"/>
+              </w:rPr>
+              <w:t>modal</w:t>
             </w:r>
           </w:p>
         </w:tc>
@@ -11296,10 +11371,10 @@
           </w:tcPr>
           <w:p>
             <w:pPr>
-              <w:pStyle w:val="a5"/>
+              <w:pStyle w:val="ListParagraph"/>
               <w:numPr>
                 <w:ilvl w:val="0"/>
-                <w:numId w:val="46"/>
+                <w:numId w:val="11"/>
               </w:numPr>
               <w:spacing w:line="240" w:lineRule="auto"/>
               <w:rPr>
@@ -11350,10 +11425,10 @@
           </w:tcPr>
           <w:p>
             <w:pPr>
-              <w:pStyle w:val="a5"/>
+              <w:pStyle w:val="ListParagraph"/>
               <w:numPr>
                 <w:ilvl w:val="0"/>
-                <w:numId w:val="46"/>
+                <w:numId w:val="11"/>
               </w:numPr>
               <w:spacing w:line="240" w:lineRule="auto"/>
               <w:rPr>
@@ -11368,43 +11443,7 @@
                 <w:color w:val="000000"/>
                 <w:lang w:eastAsia="en-CA"/>
               </w:rPr>
-              <w:t xml:space="preserve">Customer must accept it to </w:t>
-            </w:r>
-            <w:proofErr w:type="gramStart"/>
-            <w:r>
-              <w:rPr>
-                <w:rFonts w:ascii="Calibri" w:eastAsia="Times New Roman" w:hAnsi="Calibri" w:cs="Calibri"/>
-                <w:color w:val="000000"/>
-                <w:lang w:eastAsia="en-CA"/>
-              </w:rPr>
-              <w:t>proceed</w:t>
-            </w:r>
-            <w:proofErr w:type="gramEnd"/>
-            <w:r>
-              <w:rPr>
-                <w:rFonts w:ascii="Calibri" w:eastAsia="Times New Roman" w:hAnsi="Calibri" w:cs="Calibri"/>
-                <w:color w:val="000000"/>
-                <w:lang w:eastAsia="en-CA"/>
-              </w:rPr>
-              <w:t xml:space="preserve"> or it will close login </w:t>
-            </w:r>
-            <w:proofErr w:type="spellStart"/>
-            <w:r>
-              <w:rPr>
-                <w:rFonts w:ascii="Calibri" w:eastAsia="Times New Roman" w:hAnsi="Calibri" w:cs="Calibri"/>
-                <w:color w:val="000000"/>
-                <w:lang w:eastAsia="en-CA"/>
-              </w:rPr>
-              <w:t>offcanvas</w:t>
-            </w:r>
-            <w:proofErr w:type="spellEnd"/>
-            <w:r>
-              <w:rPr>
-                <w:rFonts w:ascii="Calibri" w:eastAsia="Times New Roman" w:hAnsi="Calibri" w:cs="Calibri"/>
-                <w:color w:val="000000"/>
-                <w:lang w:eastAsia="en-CA"/>
-              </w:rPr>
-              <w:t>/modal.</w:t>
+              <w:t>Customer must accept it to proceed or it will close login modal.</w:t>
             </w:r>
           </w:p>
         </w:tc>
@@ -11433,10 +11472,10 @@
           </w:tcPr>
           <w:p>
             <w:pPr>
-              <w:pStyle w:val="a5"/>
+              <w:pStyle w:val="ListParagraph"/>
               <w:numPr>
                 <w:ilvl w:val="0"/>
-                <w:numId w:val="46"/>
+                <w:numId w:val="11"/>
               </w:numPr>
               <w:spacing w:line="240" w:lineRule="auto"/>
               <w:rPr>
@@ -11481,10 +11520,10 @@
           </w:tcPr>
           <w:p>
             <w:pPr>
-              <w:pStyle w:val="a5"/>
+              <w:pStyle w:val="ListParagraph"/>
               <w:numPr>
                 <w:ilvl w:val="0"/>
-                <w:numId w:val="46"/>
+                <w:numId w:val="11"/>
               </w:numPr>
               <w:spacing w:line="240" w:lineRule="auto"/>
               <w:rPr>
@@ -11641,10 +11680,10 @@
           </w:tcPr>
           <w:p>
             <w:pPr>
-              <w:pStyle w:val="a5"/>
+              <w:pStyle w:val="ListParagraph"/>
               <w:numPr>
                 <w:ilvl w:val="0"/>
-                <w:numId w:val="46"/>
+                <w:numId w:val="11"/>
               </w:numPr>
               <w:spacing w:line="240" w:lineRule="auto"/>
               <w:rPr>
@@ -11664,10 +11703,10 @@
           </w:p>
           <w:p>
             <w:pPr>
-              <w:pStyle w:val="a5"/>
+              <w:pStyle w:val="ListParagraph"/>
               <w:numPr>
                 <w:ilvl w:val="0"/>
-                <w:numId w:val="45"/>
+                <w:numId w:val="10"/>
               </w:numPr>
               <w:spacing w:line="240" w:lineRule="auto"/>
               <w:rPr>
@@ -11687,10 +11726,10 @@
           </w:p>
           <w:p>
             <w:pPr>
-              <w:pStyle w:val="a5"/>
+              <w:pStyle w:val="ListParagraph"/>
               <w:numPr>
                 <w:ilvl w:val="0"/>
-                <w:numId w:val="45"/>
+                <w:numId w:val="10"/>
               </w:numPr>
               <w:spacing w:line="240" w:lineRule="auto"/>
               <w:rPr>
@@ -11710,10 +11749,10 @@
           </w:p>
           <w:p>
             <w:pPr>
-              <w:pStyle w:val="a5"/>
+              <w:pStyle w:val="ListParagraph"/>
               <w:numPr>
                 <w:ilvl w:val="0"/>
-                <w:numId w:val="45"/>
+                <w:numId w:val="10"/>
               </w:numPr>
               <w:spacing w:line="240" w:lineRule="auto"/>
               <w:rPr>
@@ -11728,7 +11767,6 @@
                 <w:color w:val="000000"/>
                 <w:lang w:eastAsia="en-CA"/>
               </w:rPr>
-              <w:lastRenderedPageBreak/>
               <w:t xml:space="preserve">Password is secure enough, not too simple  </w:t>
             </w:r>
           </w:p>
@@ -11758,10 +11796,10 @@
           </w:tcPr>
           <w:p>
             <w:pPr>
-              <w:pStyle w:val="a5"/>
+              <w:pStyle w:val="ListParagraph"/>
               <w:numPr>
                 <w:ilvl w:val="0"/>
-                <w:numId w:val="46"/>
+                <w:numId w:val="11"/>
               </w:numPr>
               <w:spacing w:line="240" w:lineRule="auto"/>
               <w:rPr>
@@ -11806,10 +11844,10 @@
           </w:tcPr>
           <w:p>
             <w:pPr>
-              <w:pStyle w:val="a5"/>
+              <w:pStyle w:val="ListParagraph"/>
               <w:numPr>
                 <w:ilvl w:val="0"/>
-                <w:numId w:val="46"/>
+                <w:numId w:val="11"/>
               </w:numPr>
               <w:spacing w:line="240" w:lineRule="auto"/>
               <w:rPr>
@@ -12497,1488 +12535,6 @@
         </w:rPr>
       </w:pPr>
     </w:p>
-    <w:p>
-      <w:pPr>
-        <w:spacing w:after="240" w:line="240" w:lineRule="auto"/>
-        <w:rPr>
-          <w:rFonts w:ascii="Times New Roman" w:eastAsia="Times New Roman" w:hAnsi="Times New Roman" w:cs="Times New Roman"/>
-          <w:sz w:val="24"/>
-          <w:szCs w:val="24"/>
-          <w:lang w:eastAsia="en-CA"/>
-        </w:rPr>
-      </w:pPr>
-    </w:p>
-    <w:p>
-      <w:pPr>
-        <w:spacing w:after="240" w:line="240" w:lineRule="auto"/>
-        <w:rPr>
-          <w:rFonts w:ascii="Times New Roman" w:eastAsia="Times New Roman" w:hAnsi="Times New Roman" w:cs="Times New Roman"/>
-          <w:sz w:val="24"/>
-          <w:szCs w:val="24"/>
-          <w:lang w:eastAsia="en-CA"/>
-        </w:rPr>
-      </w:pPr>
-    </w:p>
-    <w:tbl>
-      <w:tblPr>
-        <w:tblpPr w:leftFromText="180" w:rightFromText="180" w:vertAnchor="text" w:horzAnchor="margin" w:tblpY="54"/>
-        <w:tblW w:w="10768" w:type="dxa"/>
-        <w:tblLook w:val="04A0" w:firstRow="1" w:lastRow="0" w:firstColumn="1" w:lastColumn="0" w:noHBand="0" w:noVBand="1"/>
-      </w:tblPr>
-      <w:tblGrid>
-        <w:gridCol w:w="2890"/>
-        <w:gridCol w:w="2345"/>
-        <w:gridCol w:w="1864"/>
-        <w:gridCol w:w="3669"/>
-      </w:tblGrid>
-      <w:tr>
-        <w:trPr>
-          <w:trHeight w:val="2"/>
-        </w:trPr>
-        <w:tc>
-          <w:tcPr>
-            <w:tcW w:w="2890" w:type="dxa"/>
-            <w:tcBorders>
-              <w:top w:val="single" w:sz="4" w:space="0" w:color="000000"/>
-              <w:left w:val="single" w:sz="4" w:space="0" w:color="000000"/>
-              <w:bottom w:val="single" w:sz="4" w:space="0" w:color="000000"/>
-              <w:right w:val="single" w:sz="4" w:space="0" w:color="000000"/>
-            </w:tcBorders>
-            <w:shd w:val="clear" w:color="auto" w:fill="E6E6E6"/>
-            <w:tcMar>
-              <w:top w:w="0" w:type="dxa"/>
-              <w:left w:w="115" w:type="dxa"/>
-              <w:bottom w:w="0" w:type="dxa"/>
-              <w:right w:w="115" w:type="dxa"/>
-            </w:tcMar>
-            <w:hideMark/>
-          </w:tcPr>
-          <w:p>
-            <w:pPr>
-              <w:spacing w:line="240" w:lineRule="auto"/>
-              <w:rPr>
-                <w:rFonts w:ascii="Times New Roman" w:eastAsia="Times New Roman" w:hAnsi="Times New Roman" w:cs="Times New Roman"/>
-                <w:sz w:val="24"/>
-                <w:szCs w:val="24"/>
-                <w:lang w:eastAsia="en-CA"/>
-              </w:rPr>
-            </w:pPr>
-            <w:r>
-              <w:rPr>
-                <w:rFonts w:ascii="Calibri" w:eastAsia="Times New Roman" w:hAnsi="Calibri" w:cs="Calibri"/>
-                <w:b/>
-                <w:bCs/>
-                <w:color w:val="000000"/>
-                <w:lang w:eastAsia="en-CA"/>
-              </w:rPr>
-              <w:t>Use Case Name:</w:t>
-            </w:r>
-          </w:p>
-        </w:tc>
-        <w:tc>
-          <w:tcPr>
-            <w:tcW w:w="0" w:type="auto"/>
-            <w:tcBorders>
-              <w:top w:val="single" w:sz="4" w:space="0" w:color="000000"/>
-              <w:left w:val="single" w:sz="4" w:space="0" w:color="000000"/>
-              <w:bottom w:val="single" w:sz="4" w:space="0" w:color="000000"/>
-              <w:right w:val="single" w:sz="4" w:space="0" w:color="000000"/>
-            </w:tcBorders>
-            <w:tcMar>
-              <w:top w:w="0" w:type="dxa"/>
-              <w:left w:w="115" w:type="dxa"/>
-              <w:bottom w:w="0" w:type="dxa"/>
-              <w:right w:w="115" w:type="dxa"/>
-            </w:tcMar>
-            <w:hideMark/>
-          </w:tcPr>
-          <w:p>
-            <w:pPr>
-              <w:spacing w:line="240" w:lineRule="auto"/>
-              <w:rPr>
-                <w:rFonts w:ascii="Times New Roman" w:eastAsia="Times New Roman" w:hAnsi="Times New Roman" w:cs="Times New Roman"/>
-                <w:sz w:val="24"/>
-                <w:szCs w:val="24"/>
-                <w:lang w:eastAsia="en-CA"/>
-              </w:rPr>
-            </w:pPr>
-            <w:r>
-              <w:rPr>
-                <w:rFonts w:ascii="Times New Roman" w:eastAsia="Times New Roman" w:hAnsi="Times New Roman" w:cs="Times New Roman"/>
-                <w:sz w:val="24"/>
-                <w:szCs w:val="24"/>
-                <w:lang w:eastAsia="en-CA"/>
-              </w:rPr>
-              <w:t>Put item into cart</w:t>
-            </w:r>
-          </w:p>
-        </w:tc>
-        <w:tc>
-          <w:tcPr>
-            <w:tcW w:w="0" w:type="auto"/>
-            <w:tcBorders>
-              <w:top w:val="single" w:sz="4" w:space="0" w:color="000000"/>
-              <w:left w:val="single" w:sz="4" w:space="0" w:color="000000"/>
-              <w:bottom w:val="single" w:sz="4" w:space="0" w:color="000000"/>
-              <w:right w:val="single" w:sz="4" w:space="0" w:color="000000"/>
-            </w:tcBorders>
-            <w:shd w:val="clear" w:color="auto" w:fill="D9D9D9"/>
-            <w:tcMar>
-              <w:top w:w="0" w:type="dxa"/>
-              <w:left w:w="115" w:type="dxa"/>
-              <w:bottom w:w="0" w:type="dxa"/>
-              <w:right w:w="115" w:type="dxa"/>
-            </w:tcMar>
-            <w:hideMark/>
-          </w:tcPr>
-          <w:p>
-            <w:pPr>
-              <w:spacing w:line="240" w:lineRule="auto"/>
-              <w:rPr>
-                <w:rFonts w:ascii="Times New Roman" w:eastAsia="Times New Roman" w:hAnsi="Times New Roman" w:cs="Times New Roman"/>
-                <w:sz w:val="24"/>
-                <w:szCs w:val="24"/>
-                <w:lang w:eastAsia="en-CA"/>
-              </w:rPr>
-            </w:pPr>
-            <w:r>
-              <w:rPr>
-                <w:rFonts w:ascii="Calibri" w:eastAsia="Times New Roman" w:hAnsi="Calibri" w:cs="Calibri"/>
-                <w:b/>
-                <w:bCs/>
-                <w:color w:val="000000"/>
-                <w:lang w:eastAsia="en-CA"/>
-              </w:rPr>
-              <w:t>Use Case ID:   </w:t>
-            </w:r>
-          </w:p>
-        </w:tc>
-        <w:tc>
-          <w:tcPr>
-            <w:tcW w:w="2958" w:type="dxa"/>
-            <w:tcBorders>
-              <w:top w:val="single" w:sz="4" w:space="0" w:color="000000"/>
-              <w:left w:val="single" w:sz="4" w:space="0" w:color="000000"/>
-              <w:bottom w:val="single" w:sz="4" w:space="0" w:color="000000"/>
-              <w:right w:val="single" w:sz="4" w:space="0" w:color="000000"/>
-            </w:tcBorders>
-            <w:tcMar>
-              <w:top w:w="0" w:type="dxa"/>
-              <w:left w:w="115" w:type="dxa"/>
-              <w:bottom w:w="0" w:type="dxa"/>
-              <w:right w:w="115" w:type="dxa"/>
-            </w:tcMar>
-            <w:hideMark/>
-          </w:tcPr>
-          <w:p>
-            <w:pPr>
-              <w:spacing w:line="240" w:lineRule="auto"/>
-              <w:rPr>
-                <w:rFonts w:ascii="Times New Roman" w:eastAsia="Times New Roman" w:hAnsi="Times New Roman" w:cs="Times New Roman"/>
-                <w:b/>
-                <w:bCs/>
-                <w:sz w:val="24"/>
-                <w:szCs w:val="24"/>
-                <w:lang w:eastAsia="en-CA"/>
-              </w:rPr>
-            </w:pPr>
-            <w:r>
-              <w:rPr>
-                <w:rFonts w:ascii="Calibri" w:eastAsia="Times New Roman" w:hAnsi="Calibri" w:cs="Calibri"/>
-                <w:b/>
-                <w:bCs/>
-                <w:color w:val="000000"/>
-                <w:lang w:eastAsia="en-CA"/>
-              </w:rPr>
-              <w:t>UC-009</w:t>
-            </w:r>
-          </w:p>
-        </w:tc>
-      </w:tr>
-      <w:tr>
-        <w:trPr>
-          <w:trHeight w:val="2"/>
-        </w:trPr>
-        <w:tc>
-          <w:tcPr>
-            <w:tcW w:w="2890" w:type="dxa"/>
-            <w:tcBorders>
-              <w:top w:val="single" w:sz="4" w:space="0" w:color="000000"/>
-              <w:left w:val="single" w:sz="4" w:space="0" w:color="000000"/>
-              <w:bottom w:val="single" w:sz="4" w:space="0" w:color="000000"/>
-              <w:right w:val="single" w:sz="4" w:space="0" w:color="000000"/>
-            </w:tcBorders>
-            <w:shd w:val="clear" w:color="auto" w:fill="E6E6E6"/>
-            <w:tcMar>
-              <w:top w:w="0" w:type="dxa"/>
-              <w:left w:w="115" w:type="dxa"/>
-              <w:bottom w:w="0" w:type="dxa"/>
-              <w:right w:w="115" w:type="dxa"/>
-            </w:tcMar>
-            <w:hideMark/>
-          </w:tcPr>
-          <w:p>
-            <w:pPr>
-              <w:spacing w:line="240" w:lineRule="auto"/>
-              <w:rPr>
-                <w:rFonts w:ascii="Times New Roman" w:eastAsia="Times New Roman" w:hAnsi="Times New Roman" w:cs="Times New Roman"/>
-                <w:sz w:val="24"/>
-                <w:szCs w:val="24"/>
-                <w:lang w:eastAsia="en-CA"/>
-              </w:rPr>
-            </w:pPr>
-            <w:r>
-              <w:rPr>
-                <w:rFonts w:ascii="Calibri" w:eastAsia="Times New Roman" w:hAnsi="Calibri" w:cs="Calibri"/>
-                <w:b/>
-                <w:bCs/>
-                <w:color w:val="000000"/>
-                <w:lang w:eastAsia="en-CA"/>
-              </w:rPr>
-              <w:t>Primary Actor:</w:t>
-            </w:r>
-          </w:p>
-        </w:tc>
-        <w:tc>
-          <w:tcPr>
-            <w:tcW w:w="7878" w:type="dxa"/>
-            <w:gridSpan w:val="3"/>
-            <w:tcBorders>
-              <w:top w:val="single" w:sz="4" w:space="0" w:color="000000"/>
-              <w:left w:val="single" w:sz="4" w:space="0" w:color="000000"/>
-              <w:bottom w:val="single" w:sz="4" w:space="0" w:color="000000"/>
-              <w:right w:val="single" w:sz="4" w:space="0" w:color="000000"/>
-            </w:tcBorders>
-            <w:tcMar>
-              <w:top w:w="0" w:type="dxa"/>
-              <w:left w:w="115" w:type="dxa"/>
-              <w:bottom w:w="0" w:type="dxa"/>
-              <w:right w:w="115" w:type="dxa"/>
-            </w:tcMar>
-            <w:hideMark/>
-          </w:tcPr>
-          <w:p>
-            <w:pPr>
-              <w:spacing w:line="240" w:lineRule="auto"/>
-              <w:rPr>
-                <w:rFonts w:ascii="Times New Roman" w:eastAsia="Times New Roman" w:hAnsi="Times New Roman" w:cs="Times New Roman"/>
-                <w:sz w:val="24"/>
-                <w:szCs w:val="24"/>
-                <w:lang w:eastAsia="en-CA"/>
-              </w:rPr>
-            </w:pPr>
-            <w:r>
-              <w:rPr>
-                <w:rFonts w:ascii="Calibri" w:eastAsia="Times New Roman" w:hAnsi="Calibri" w:cs="Calibri"/>
-                <w:color w:val="000000"/>
-                <w:lang w:eastAsia="en-CA"/>
-              </w:rPr>
-              <w:t>Customer</w:t>
-            </w:r>
-          </w:p>
-        </w:tc>
-      </w:tr>
-      <w:tr>
-        <w:trPr>
-          <w:trHeight w:val="2"/>
-        </w:trPr>
-        <w:tc>
-          <w:tcPr>
-            <w:tcW w:w="2890" w:type="dxa"/>
-            <w:tcBorders>
-              <w:top w:val="single" w:sz="4" w:space="0" w:color="000000"/>
-              <w:left w:val="single" w:sz="4" w:space="0" w:color="000000"/>
-              <w:bottom w:val="single" w:sz="4" w:space="0" w:color="000000"/>
-              <w:right w:val="single" w:sz="4" w:space="0" w:color="000000"/>
-            </w:tcBorders>
-            <w:shd w:val="clear" w:color="auto" w:fill="E6E6E6"/>
-            <w:tcMar>
-              <w:top w:w="0" w:type="dxa"/>
-              <w:left w:w="115" w:type="dxa"/>
-              <w:bottom w:w="0" w:type="dxa"/>
-              <w:right w:w="115" w:type="dxa"/>
-            </w:tcMar>
-            <w:hideMark/>
-          </w:tcPr>
-          <w:p>
-            <w:pPr>
-              <w:spacing w:line="240" w:lineRule="auto"/>
-              <w:rPr>
-                <w:rFonts w:ascii="Times New Roman" w:eastAsia="Times New Roman" w:hAnsi="Times New Roman" w:cs="Times New Roman"/>
-                <w:sz w:val="24"/>
-                <w:szCs w:val="24"/>
-                <w:lang w:eastAsia="en-CA"/>
-              </w:rPr>
-            </w:pPr>
-            <w:r>
-              <w:rPr>
-                <w:rFonts w:ascii="Calibri" w:eastAsia="Times New Roman" w:hAnsi="Calibri" w:cs="Calibri"/>
-                <w:b/>
-                <w:bCs/>
-                <w:color w:val="000000"/>
-                <w:lang w:eastAsia="en-CA"/>
-              </w:rPr>
-              <w:t>Description:</w:t>
-            </w:r>
-          </w:p>
-        </w:tc>
-        <w:tc>
-          <w:tcPr>
-            <w:tcW w:w="7878" w:type="dxa"/>
-            <w:gridSpan w:val="3"/>
-            <w:tcBorders>
-              <w:top w:val="single" w:sz="4" w:space="0" w:color="000000"/>
-              <w:left w:val="single" w:sz="4" w:space="0" w:color="000000"/>
-              <w:bottom w:val="single" w:sz="4" w:space="0" w:color="000000"/>
-              <w:right w:val="single" w:sz="4" w:space="0" w:color="000000"/>
-            </w:tcBorders>
-            <w:tcMar>
-              <w:top w:w="0" w:type="dxa"/>
-              <w:left w:w="115" w:type="dxa"/>
-              <w:bottom w:w="0" w:type="dxa"/>
-              <w:right w:w="115" w:type="dxa"/>
-            </w:tcMar>
-            <w:hideMark/>
-          </w:tcPr>
-          <w:p>
-            <w:r>
-              <w:t>This use case a</w:t>
-            </w:r>
-            <w:r>
-              <w:t xml:space="preserve">llows a </w:t>
-            </w:r>
-            <w:r>
-              <w:t xml:space="preserve">logged in </w:t>
-            </w:r>
-            <w:r>
-              <w:t>customer</w:t>
-            </w:r>
-            <w:r>
-              <w:t>s</w:t>
-            </w:r>
-            <w:r>
-              <w:t xml:space="preserve"> to select and add a product to their shopping cart while using a website. </w:t>
-            </w:r>
-            <w:r>
-              <w:t xml:space="preserve"> </w:t>
-            </w:r>
-          </w:p>
-        </w:tc>
-      </w:tr>
-      <w:tr>
-        <w:trPr>
-          <w:trHeight w:val="2"/>
-        </w:trPr>
-        <w:tc>
-          <w:tcPr>
-            <w:tcW w:w="2890" w:type="dxa"/>
-            <w:tcBorders>
-              <w:top w:val="single" w:sz="4" w:space="0" w:color="000000"/>
-              <w:left w:val="single" w:sz="4" w:space="0" w:color="000000"/>
-              <w:bottom w:val="single" w:sz="4" w:space="0" w:color="000000"/>
-              <w:right w:val="single" w:sz="4" w:space="0" w:color="000000"/>
-            </w:tcBorders>
-            <w:shd w:val="clear" w:color="auto" w:fill="E6E6E6"/>
-            <w:tcMar>
-              <w:top w:w="0" w:type="dxa"/>
-              <w:left w:w="115" w:type="dxa"/>
-              <w:bottom w:w="0" w:type="dxa"/>
-              <w:right w:w="115" w:type="dxa"/>
-            </w:tcMar>
-            <w:hideMark/>
-          </w:tcPr>
-          <w:p>
-            <w:pPr>
-              <w:spacing w:line="240" w:lineRule="auto"/>
-              <w:rPr>
-                <w:rFonts w:ascii="Times New Roman" w:eastAsia="Times New Roman" w:hAnsi="Times New Roman" w:cs="Times New Roman"/>
-                <w:sz w:val="24"/>
-                <w:szCs w:val="24"/>
-                <w:lang w:eastAsia="en-CA"/>
-              </w:rPr>
-            </w:pPr>
-            <w:r>
-              <w:rPr>
-                <w:rFonts w:ascii="Calibri" w:eastAsia="Times New Roman" w:hAnsi="Calibri" w:cs="Calibri"/>
-                <w:b/>
-                <w:bCs/>
-                <w:color w:val="000000"/>
-                <w:lang w:eastAsia="en-CA"/>
-              </w:rPr>
-              <w:t>Triggering Event:</w:t>
-            </w:r>
-          </w:p>
-        </w:tc>
-        <w:tc>
-          <w:tcPr>
-            <w:tcW w:w="7878" w:type="dxa"/>
-            <w:gridSpan w:val="3"/>
-            <w:tcBorders>
-              <w:top w:val="single" w:sz="4" w:space="0" w:color="000000"/>
-              <w:left w:val="single" w:sz="4" w:space="0" w:color="000000"/>
-              <w:bottom w:val="single" w:sz="4" w:space="0" w:color="000000"/>
-              <w:right w:val="single" w:sz="4" w:space="0" w:color="000000"/>
-            </w:tcBorders>
-            <w:tcMar>
-              <w:top w:w="0" w:type="dxa"/>
-              <w:left w:w="115" w:type="dxa"/>
-              <w:bottom w:w="0" w:type="dxa"/>
-              <w:right w:w="115" w:type="dxa"/>
-            </w:tcMar>
-            <w:hideMark/>
-          </w:tcPr>
-          <w:p>
-            <w:r>
-              <w:t>The customer decides to add a product to their shopping cart</w:t>
-            </w:r>
-            <w:r>
-              <w:t xml:space="preserve"> </w:t>
-            </w:r>
-          </w:p>
-        </w:tc>
-      </w:tr>
-      <w:tr>
-        <w:trPr>
-          <w:trHeight w:val="2"/>
-        </w:trPr>
-        <w:tc>
-          <w:tcPr>
-            <w:tcW w:w="10768" w:type="dxa"/>
-            <w:gridSpan w:val="4"/>
-            <w:tcBorders>
-              <w:top w:val="single" w:sz="4" w:space="0" w:color="000000"/>
-              <w:left w:val="single" w:sz="4" w:space="0" w:color="000000"/>
-              <w:bottom w:val="single" w:sz="4" w:space="0" w:color="000000"/>
-              <w:right w:val="single" w:sz="4" w:space="0" w:color="000000"/>
-            </w:tcBorders>
-            <w:shd w:val="clear" w:color="auto" w:fill="E6E6E6"/>
-            <w:tcMar>
-              <w:top w:w="0" w:type="dxa"/>
-              <w:left w:w="115" w:type="dxa"/>
-              <w:bottom w:w="0" w:type="dxa"/>
-              <w:right w:w="115" w:type="dxa"/>
-            </w:tcMar>
-            <w:vAlign w:val="bottom"/>
-            <w:hideMark/>
-          </w:tcPr>
-          <w:p>
-            <w:pPr>
-              <w:spacing w:line="240" w:lineRule="auto"/>
-              <w:rPr>
-                <w:rFonts w:ascii="Times New Roman" w:eastAsia="Times New Roman" w:hAnsi="Times New Roman" w:cs="Times New Roman"/>
-                <w:sz w:val="24"/>
-                <w:szCs w:val="24"/>
-                <w:lang w:eastAsia="en-CA"/>
-              </w:rPr>
-            </w:pPr>
-            <w:r>
-              <w:rPr>
-                <w:rFonts w:ascii="Calibri" w:eastAsia="Times New Roman" w:hAnsi="Calibri" w:cs="Calibri"/>
-                <w:b/>
-                <w:bCs/>
-                <w:color w:val="000000"/>
-                <w:lang w:eastAsia="en-CA"/>
-              </w:rPr>
-              <w:t>Steps Performed (Main Path)</w:t>
-            </w:r>
-          </w:p>
-        </w:tc>
-      </w:tr>
-      <w:tr>
-        <w:trPr>
-          <w:trHeight w:val="1"/>
-        </w:trPr>
-        <w:tc>
-          <w:tcPr>
-            <w:tcW w:w="10768" w:type="dxa"/>
-            <w:gridSpan w:val="4"/>
-            <w:tcBorders>
-              <w:top w:val="single" w:sz="4" w:space="0" w:color="000000"/>
-              <w:left w:val="single" w:sz="4" w:space="0" w:color="000000"/>
-              <w:bottom w:val="single" w:sz="4" w:space="0" w:color="000000"/>
-              <w:right w:val="single" w:sz="4" w:space="0" w:color="000000"/>
-            </w:tcBorders>
-            <w:tcMar>
-              <w:top w:w="0" w:type="dxa"/>
-              <w:left w:w="115" w:type="dxa"/>
-              <w:bottom w:w="0" w:type="dxa"/>
-              <w:right w:w="115" w:type="dxa"/>
-            </w:tcMar>
-            <w:hideMark/>
-          </w:tcPr>
-          <w:p>
-            <w:r>
-              <w:t xml:space="preserve"> </w:t>
-            </w:r>
-          </w:p>
-        </w:tc>
-      </w:tr>
-      <w:tr>
-        <w:trPr>
-          <w:trHeight w:val="1"/>
-        </w:trPr>
-        <w:tc>
-          <w:tcPr>
-            <w:tcW w:w="10768" w:type="dxa"/>
-            <w:gridSpan w:val="4"/>
-            <w:tcBorders>
-              <w:top w:val="single" w:sz="4" w:space="0" w:color="000000"/>
-              <w:left w:val="single" w:sz="4" w:space="0" w:color="000000"/>
-              <w:bottom w:val="single" w:sz="4" w:space="0" w:color="000000"/>
-              <w:right w:val="single" w:sz="4" w:space="0" w:color="000000"/>
-            </w:tcBorders>
-            <w:tcMar>
-              <w:top w:w="0" w:type="dxa"/>
-              <w:left w:w="115" w:type="dxa"/>
-              <w:bottom w:w="0" w:type="dxa"/>
-              <w:right w:w="115" w:type="dxa"/>
-            </w:tcMar>
-            <w:hideMark/>
-          </w:tcPr>
-          <w:p>
-            <w:pPr>
-              <w:rPr>
-                <w:lang w:eastAsia="en-CA"/>
-              </w:rPr>
-            </w:pPr>
-            <w:r>
-              <w:t xml:space="preserve">2. </w:t>
-            </w:r>
-            <w:r>
-              <w:t>The customer navigates to food item listings</w:t>
-            </w:r>
-          </w:p>
-          <w:p>
-            <w:pPr>
-              <w:spacing w:line="240" w:lineRule="auto"/>
-              <w:rPr>
-                <w:rFonts w:ascii="Times New Roman" w:eastAsia="Times New Roman" w:hAnsi="Times New Roman" w:cs="Times New Roman"/>
-                <w:sz w:val="24"/>
-                <w:szCs w:val="24"/>
-                <w:lang w:eastAsia="en-CA"/>
-              </w:rPr>
-            </w:pPr>
-          </w:p>
-        </w:tc>
-      </w:tr>
-      <w:tr>
-        <w:trPr>
-          <w:trHeight w:val="1"/>
-        </w:trPr>
-        <w:tc>
-          <w:tcPr>
-            <w:tcW w:w="10768" w:type="dxa"/>
-            <w:gridSpan w:val="4"/>
-            <w:tcBorders>
-              <w:top w:val="single" w:sz="4" w:space="0" w:color="000000"/>
-              <w:left w:val="single" w:sz="4" w:space="0" w:color="000000"/>
-              <w:bottom w:val="single" w:sz="4" w:space="0" w:color="000000"/>
-              <w:right w:val="single" w:sz="4" w:space="0" w:color="000000"/>
-            </w:tcBorders>
-            <w:tcMar>
-              <w:top w:w="0" w:type="dxa"/>
-              <w:left w:w="115" w:type="dxa"/>
-              <w:bottom w:w="0" w:type="dxa"/>
-              <w:right w:w="115" w:type="dxa"/>
-            </w:tcMar>
-            <w:hideMark/>
-          </w:tcPr>
-          <w:p>
-            <w:r>
-              <w:t xml:space="preserve">3. </w:t>
-            </w:r>
-            <w:r>
-              <w:t>The customer selects a food item from the displayed options</w:t>
-            </w:r>
-          </w:p>
-        </w:tc>
-      </w:tr>
-      <w:tr>
-        <w:trPr>
-          <w:trHeight w:val="1"/>
-        </w:trPr>
-        <w:tc>
-          <w:tcPr>
-            <w:tcW w:w="10768" w:type="dxa"/>
-            <w:gridSpan w:val="4"/>
-            <w:tcBorders>
-              <w:top w:val="single" w:sz="4" w:space="0" w:color="000000"/>
-              <w:left w:val="single" w:sz="4" w:space="0" w:color="000000"/>
-              <w:bottom w:val="single" w:sz="4" w:space="0" w:color="000000"/>
-              <w:right w:val="single" w:sz="4" w:space="0" w:color="000000"/>
-            </w:tcBorders>
-            <w:tcMar>
-              <w:top w:w="0" w:type="dxa"/>
-              <w:left w:w="115" w:type="dxa"/>
-              <w:bottom w:w="0" w:type="dxa"/>
-              <w:right w:w="115" w:type="dxa"/>
-            </w:tcMar>
-          </w:tcPr>
-          <w:p>
-            <w:r>
-              <w:t xml:space="preserve">4. </w:t>
-            </w:r>
-            <w:r>
-              <w:t>The customer clicks the "Add to Cart" button</w:t>
-            </w:r>
-          </w:p>
-        </w:tc>
-      </w:tr>
-      <w:tr>
-        <w:trPr>
-          <w:trHeight w:val="1"/>
-        </w:trPr>
-        <w:tc>
-          <w:tcPr>
-            <w:tcW w:w="10768" w:type="dxa"/>
-            <w:gridSpan w:val="4"/>
-            <w:tcBorders>
-              <w:top w:val="single" w:sz="4" w:space="0" w:color="000000"/>
-              <w:left w:val="single" w:sz="4" w:space="0" w:color="000000"/>
-              <w:bottom w:val="single" w:sz="4" w:space="0" w:color="000000"/>
-              <w:right w:val="single" w:sz="4" w:space="0" w:color="000000"/>
-            </w:tcBorders>
-            <w:tcMar>
-              <w:top w:w="0" w:type="dxa"/>
-              <w:left w:w="115" w:type="dxa"/>
-              <w:bottom w:w="0" w:type="dxa"/>
-              <w:right w:w="115" w:type="dxa"/>
-            </w:tcMar>
-          </w:tcPr>
-          <w:p>
-            <w:r>
-              <w:t xml:space="preserve">5. </w:t>
-            </w:r>
-            <w:r>
-              <w:t>The system updates the shopping cart with the selected food item</w:t>
-            </w:r>
-          </w:p>
-        </w:tc>
-      </w:tr>
-      <w:tr>
-        <w:trPr>
-          <w:trHeight w:val="1"/>
-        </w:trPr>
-        <w:tc>
-          <w:tcPr>
-            <w:tcW w:w="10768" w:type="dxa"/>
-            <w:gridSpan w:val="4"/>
-            <w:tcBorders>
-              <w:top w:val="single" w:sz="4" w:space="0" w:color="000000"/>
-              <w:left w:val="single" w:sz="4" w:space="0" w:color="000000"/>
-              <w:bottom w:val="single" w:sz="4" w:space="0" w:color="000000"/>
-              <w:right w:val="single" w:sz="4" w:space="0" w:color="000000"/>
-            </w:tcBorders>
-            <w:tcMar>
-              <w:top w:w="0" w:type="dxa"/>
-              <w:left w:w="115" w:type="dxa"/>
-              <w:bottom w:w="0" w:type="dxa"/>
-              <w:right w:w="115" w:type="dxa"/>
-            </w:tcMar>
-          </w:tcPr>
-          <w:p>
-            <w:r>
-              <w:lastRenderedPageBreak/>
-              <w:t xml:space="preserve">6. </w:t>
-            </w:r>
-            <w:r>
-              <w:t>The customer can view the current contents of their shopping cart</w:t>
-            </w:r>
-          </w:p>
-        </w:tc>
-      </w:tr>
-      <w:tr>
-        <w:trPr>
-          <w:trHeight w:val="1"/>
-        </w:trPr>
-        <w:tc>
-          <w:tcPr>
-            <w:tcW w:w="10768" w:type="dxa"/>
-            <w:gridSpan w:val="4"/>
-            <w:tcBorders>
-              <w:top w:val="single" w:sz="4" w:space="0" w:color="000000"/>
-              <w:left w:val="single" w:sz="4" w:space="0" w:color="000000"/>
-              <w:bottom w:val="single" w:sz="4" w:space="0" w:color="000000"/>
-              <w:right w:val="single" w:sz="4" w:space="0" w:color="000000"/>
-            </w:tcBorders>
-            <w:tcMar>
-              <w:top w:w="0" w:type="dxa"/>
-              <w:left w:w="115" w:type="dxa"/>
-              <w:bottom w:w="0" w:type="dxa"/>
-              <w:right w:w="115" w:type="dxa"/>
-            </w:tcMar>
-          </w:tcPr>
-          <w:p>
-            <w:r>
-              <w:t xml:space="preserve">7. </w:t>
-            </w:r>
-            <w:r>
-              <w:t>The system saves the cart and its items</w:t>
-            </w:r>
-          </w:p>
-        </w:tc>
-      </w:tr>
-      <w:tr>
-        <w:trPr>
-          <w:trHeight w:val="1"/>
-        </w:trPr>
-        <w:tc>
-          <w:tcPr>
-            <w:tcW w:w="10768" w:type="dxa"/>
-            <w:gridSpan w:val="4"/>
-            <w:tcBorders>
-              <w:top w:val="single" w:sz="4" w:space="0" w:color="000000"/>
-              <w:left w:val="single" w:sz="4" w:space="0" w:color="000000"/>
-              <w:bottom w:val="single" w:sz="4" w:space="0" w:color="000000"/>
-              <w:right w:val="single" w:sz="4" w:space="0" w:color="000000"/>
-            </w:tcBorders>
-            <w:tcMar>
-              <w:top w:w="0" w:type="dxa"/>
-              <w:left w:w="115" w:type="dxa"/>
-              <w:bottom w:w="0" w:type="dxa"/>
-              <w:right w:w="115" w:type="dxa"/>
-            </w:tcMar>
-          </w:tcPr>
-          <w:p>
-            <w:r>
-              <w:t xml:space="preserve">8. </w:t>
-            </w:r>
-            <w:r>
-              <w:t>The customer can continue adding more food items to the cart</w:t>
-            </w:r>
-          </w:p>
-        </w:tc>
-      </w:tr>
-      <w:tr>
-        <w:trPr>
-          <w:trHeight w:val="1"/>
-        </w:trPr>
-        <w:tc>
-          <w:tcPr>
-            <w:tcW w:w="10768" w:type="dxa"/>
-            <w:gridSpan w:val="4"/>
-            <w:tcBorders>
-              <w:top w:val="single" w:sz="4" w:space="0" w:color="000000"/>
-              <w:left w:val="single" w:sz="4" w:space="0" w:color="000000"/>
-              <w:bottom w:val="single" w:sz="4" w:space="0" w:color="000000"/>
-              <w:right w:val="single" w:sz="4" w:space="0" w:color="000000"/>
-            </w:tcBorders>
-            <w:tcMar>
-              <w:top w:w="0" w:type="dxa"/>
-              <w:left w:w="115" w:type="dxa"/>
-              <w:bottom w:w="0" w:type="dxa"/>
-              <w:right w:w="115" w:type="dxa"/>
-            </w:tcMar>
-            <w:hideMark/>
-          </w:tcPr>
-          <w:p>
-            <w:pPr>
-              <w:rPr>
-                <w:rFonts w:ascii="Calibri" w:eastAsia="Times New Roman" w:hAnsi="Calibri" w:cs="Calibri"/>
-                <w:color w:val="000000"/>
-                <w:lang w:eastAsia="en-CA"/>
-              </w:rPr>
-            </w:pPr>
-          </w:p>
-        </w:tc>
-      </w:tr>
-      <w:tr>
-        <w:trPr>
-          <w:trHeight w:val="1"/>
-        </w:trPr>
-        <w:tc>
-          <w:tcPr>
-            <w:tcW w:w="10768" w:type="dxa"/>
-            <w:gridSpan w:val="4"/>
-            <w:tcBorders>
-              <w:top w:val="single" w:sz="4" w:space="0" w:color="000000"/>
-              <w:left w:val="single" w:sz="4" w:space="0" w:color="000000"/>
-              <w:bottom w:val="single" w:sz="4" w:space="0" w:color="000000"/>
-              <w:right w:val="single" w:sz="4" w:space="0" w:color="000000"/>
-            </w:tcBorders>
-            <w:tcMar>
-              <w:top w:w="0" w:type="dxa"/>
-              <w:left w:w="115" w:type="dxa"/>
-              <w:bottom w:w="0" w:type="dxa"/>
-              <w:right w:w="115" w:type="dxa"/>
-            </w:tcMar>
-            <w:hideMark/>
-          </w:tcPr>
-          <w:p>
-            <w:pPr>
-              <w:spacing w:after="0"/>
-              <w:rPr>
-                <w:sz w:val="20"/>
-                <w:szCs w:val="20"/>
-                <w:lang w:eastAsia="en-CA"/>
-              </w:rPr>
-            </w:pPr>
-          </w:p>
-        </w:tc>
-      </w:tr>
-      <w:tr>
-        <w:trPr>
-          <w:trHeight w:val="1"/>
-        </w:trPr>
-        <w:tc>
-          <w:tcPr>
-            <w:tcW w:w="10768" w:type="dxa"/>
-            <w:gridSpan w:val="4"/>
-            <w:tcBorders>
-              <w:top w:val="single" w:sz="4" w:space="0" w:color="000000"/>
-              <w:left w:val="single" w:sz="4" w:space="0" w:color="000000"/>
-              <w:bottom w:val="single" w:sz="4" w:space="0" w:color="000000"/>
-              <w:right w:val="single" w:sz="4" w:space="0" w:color="000000"/>
-            </w:tcBorders>
-            <w:tcMar>
-              <w:top w:w="0" w:type="dxa"/>
-              <w:left w:w="115" w:type="dxa"/>
-              <w:bottom w:w="0" w:type="dxa"/>
-              <w:right w:w="115" w:type="dxa"/>
-            </w:tcMar>
-            <w:hideMark/>
-          </w:tcPr>
-          <w:p>
-            <w:pPr>
-              <w:spacing w:after="0"/>
-              <w:rPr>
-                <w:sz w:val="20"/>
-                <w:szCs w:val="20"/>
-                <w:lang w:eastAsia="en-CA"/>
-              </w:rPr>
-            </w:pPr>
-          </w:p>
-        </w:tc>
-      </w:tr>
-      <w:tr>
-        <w:trPr>
-          <w:trHeight w:val="1"/>
-        </w:trPr>
-        <w:tc>
-          <w:tcPr>
-            <w:tcW w:w="10768" w:type="dxa"/>
-            <w:gridSpan w:val="4"/>
-            <w:tcBorders>
-              <w:top w:val="single" w:sz="4" w:space="0" w:color="000000"/>
-              <w:left w:val="single" w:sz="4" w:space="0" w:color="000000"/>
-              <w:bottom w:val="single" w:sz="4" w:space="0" w:color="000000"/>
-              <w:right w:val="single" w:sz="4" w:space="0" w:color="000000"/>
-            </w:tcBorders>
-            <w:shd w:val="clear" w:color="auto" w:fill="D9D9D9"/>
-            <w:tcMar>
-              <w:top w:w="0" w:type="dxa"/>
-              <w:left w:w="115" w:type="dxa"/>
-              <w:bottom w:w="0" w:type="dxa"/>
-              <w:right w:w="115" w:type="dxa"/>
-            </w:tcMar>
-            <w:hideMark/>
-          </w:tcPr>
-          <w:p>
-            <w:pPr>
-              <w:spacing w:line="240" w:lineRule="auto"/>
-              <w:rPr>
-                <w:rFonts w:ascii="Times New Roman" w:eastAsia="Times New Roman" w:hAnsi="Times New Roman" w:cs="Times New Roman"/>
-                <w:sz w:val="24"/>
-                <w:szCs w:val="24"/>
-                <w:lang w:eastAsia="en-CA"/>
-              </w:rPr>
-            </w:pPr>
-            <w:r>
-              <w:rPr>
-                <w:rFonts w:ascii="Calibri" w:eastAsia="Times New Roman" w:hAnsi="Calibri" w:cs="Calibri"/>
-                <w:b/>
-                <w:bCs/>
-                <w:color w:val="000000"/>
-                <w:lang w:eastAsia="en-CA"/>
-              </w:rPr>
-              <w:t>Extensions or Alternate Scenarios</w:t>
-            </w:r>
-          </w:p>
-        </w:tc>
-      </w:tr>
-      <w:tr>
-        <w:tc>
-          <w:tcPr>
-            <w:tcW w:w="10768" w:type="dxa"/>
-            <w:gridSpan w:val="4"/>
-            <w:tcBorders>
-              <w:top w:val="single" w:sz="4" w:space="0" w:color="000000"/>
-              <w:left w:val="single" w:sz="4" w:space="0" w:color="000000"/>
-              <w:bottom w:val="single" w:sz="4" w:space="0" w:color="000000"/>
-              <w:right w:val="single" w:sz="4" w:space="0" w:color="000000"/>
-            </w:tcBorders>
-            <w:tcMar>
-              <w:top w:w="0" w:type="dxa"/>
-              <w:left w:w="115" w:type="dxa"/>
-              <w:bottom w:w="0" w:type="dxa"/>
-              <w:right w:w="115" w:type="dxa"/>
-            </w:tcMar>
-            <w:hideMark/>
-          </w:tcPr>
-          <w:p>
-            <w:pPr>
-              <w:rPr>
-                <w:rFonts w:ascii="Times New Roman" w:eastAsia="Times New Roman" w:hAnsi="Times New Roman" w:cs="Times New Roman"/>
-                <w:sz w:val="24"/>
-                <w:szCs w:val="24"/>
-                <w:lang w:eastAsia="en-CA"/>
-              </w:rPr>
-            </w:pPr>
-          </w:p>
-        </w:tc>
-      </w:tr>
-      <w:tr>
-        <w:trPr>
-          <w:trHeight w:val="1"/>
-        </w:trPr>
-        <w:tc>
-          <w:tcPr>
-            <w:tcW w:w="10768" w:type="dxa"/>
-            <w:gridSpan w:val="4"/>
-            <w:tcBorders>
-              <w:top w:val="single" w:sz="4" w:space="0" w:color="000000"/>
-              <w:left w:val="single" w:sz="4" w:space="0" w:color="000000"/>
-              <w:bottom w:val="single" w:sz="4" w:space="0" w:color="000000"/>
-              <w:right w:val="single" w:sz="4" w:space="0" w:color="000000"/>
-            </w:tcBorders>
-            <w:tcMar>
-              <w:top w:w="0" w:type="dxa"/>
-              <w:left w:w="115" w:type="dxa"/>
-              <w:bottom w:w="0" w:type="dxa"/>
-              <w:right w:w="115" w:type="dxa"/>
-            </w:tcMar>
-            <w:hideMark/>
-          </w:tcPr>
-          <w:p>
-            <w:r>
-              <w:t>3a.</w:t>
-            </w:r>
-            <w:r>
-              <w:t xml:space="preserve"> </w:t>
-            </w:r>
-            <w:r>
-              <w:t xml:space="preserve">The customer cancels the addition of a food item to the cart. The system prompts the customer to confirm the cancellation and returns to step </w:t>
-            </w:r>
-            <w:proofErr w:type="gramStart"/>
-            <w:r>
-              <w:t>2</w:t>
-            </w:r>
-            <w:proofErr w:type="gramEnd"/>
-          </w:p>
-          <w:p>
-            <w:r>
-              <w:t xml:space="preserve"> </w:t>
-            </w:r>
-          </w:p>
-          <w:p>
-            <w:r>
-              <w:t xml:space="preserve">8a. </w:t>
-            </w:r>
-            <w:r>
-              <w:t>The customer adds a food item to the cart when the cart already contains the same item. The system will allow duplicate, separate instances of the same food item in the cart</w:t>
-            </w:r>
-          </w:p>
-        </w:tc>
-      </w:tr>
-      <w:tr>
-        <w:trPr>
-          <w:trHeight w:val="1"/>
-        </w:trPr>
-        <w:tc>
-          <w:tcPr>
-            <w:tcW w:w="2890" w:type="dxa"/>
-            <w:tcBorders>
-              <w:top w:val="single" w:sz="4" w:space="0" w:color="000000"/>
-              <w:left w:val="single" w:sz="4" w:space="0" w:color="000000"/>
-              <w:bottom w:val="single" w:sz="4" w:space="0" w:color="000000"/>
-              <w:right w:val="single" w:sz="4" w:space="0" w:color="000000"/>
-            </w:tcBorders>
-            <w:shd w:val="clear" w:color="auto" w:fill="E6E6E6"/>
-            <w:tcMar>
-              <w:top w:w="0" w:type="dxa"/>
-              <w:left w:w="115" w:type="dxa"/>
-              <w:bottom w:w="0" w:type="dxa"/>
-              <w:right w:w="115" w:type="dxa"/>
-            </w:tcMar>
-            <w:hideMark/>
-          </w:tcPr>
-          <w:p>
-            <w:pPr>
-              <w:spacing w:line="240" w:lineRule="auto"/>
-              <w:rPr>
-                <w:rFonts w:ascii="Times New Roman" w:eastAsia="Times New Roman" w:hAnsi="Times New Roman" w:cs="Times New Roman"/>
-                <w:sz w:val="24"/>
-                <w:szCs w:val="24"/>
-                <w:lang w:eastAsia="en-CA"/>
-              </w:rPr>
-            </w:pPr>
-            <w:r>
-              <w:rPr>
-                <w:rFonts w:ascii="Calibri" w:eastAsia="Times New Roman" w:hAnsi="Calibri" w:cs="Calibri"/>
-                <w:b/>
-                <w:bCs/>
-                <w:color w:val="000000"/>
-                <w:lang w:eastAsia="en-CA"/>
-              </w:rPr>
-              <w:t>Pre-Conditions:</w:t>
-            </w:r>
-          </w:p>
-        </w:tc>
-        <w:tc>
-          <w:tcPr>
-            <w:tcW w:w="7878" w:type="dxa"/>
-            <w:gridSpan w:val="3"/>
-            <w:tcBorders>
-              <w:top w:val="single" w:sz="4" w:space="0" w:color="000000"/>
-              <w:left w:val="single" w:sz="4" w:space="0" w:color="000000"/>
-              <w:bottom w:val="single" w:sz="4" w:space="0" w:color="000000"/>
-              <w:right w:val="single" w:sz="4" w:space="0" w:color="000000"/>
-            </w:tcBorders>
-            <w:tcMar>
-              <w:top w:w="0" w:type="dxa"/>
-              <w:left w:w="115" w:type="dxa"/>
-              <w:bottom w:w="0" w:type="dxa"/>
-              <w:right w:w="115" w:type="dxa"/>
-            </w:tcMar>
-            <w:hideMark/>
-          </w:tcPr>
-          <w:p>
-            <w:pPr>
-              <w:spacing w:line="240" w:lineRule="auto"/>
-              <w:rPr>
-                <w:rFonts w:ascii="Calibri" w:eastAsia="Times New Roman" w:hAnsi="Calibri" w:cs="Calibri"/>
-                <w:color w:val="000000"/>
-                <w:lang w:eastAsia="en-CA"/>
-              </w:rPr>
-            </w:pPr>
-            <w:r>
-              <w:rPr>
-                <w:rFonts w:ascii="Calibri" w:eastAsia="Times New Roman" w:hAnsi="Calibri" w:cs="Calibri"/>
-                <w:color w:val="000000"/>
-                <w:lang w:eastAsia="en-CA"/>
-              </w:rPr>
-              <w:t xml:space="preserve">The customer is logged in their </w:t>
-            </w:r>
-            <w:proofErr w:type="gramStart"/>
-            <w:r>
-              <w:rPr>
-                <w:rFonts w:ascii="Calibri" w:eastAsia="Times New Roman" w:hAnsi="Calibri" w:cs="Calibri"/>
-                <w:color w:val="000000"/>
-                <w:lang w:eastAsia="en-CA"/>
-              </w:rPr>
-              <w:t>account</w:t>
-            </w:r>
-            <w:proofErr w:type="gramEnd"/>
-            <w:r>
-              <w:rPr>
-                <w:rFonts w:ascii="Calibri" w:eastAsia="Times New Roman" w:hAnsi="Calibri" w:cs="Calibri"/>
-                <w:color w:val="000000"/>
-                <w:lang w:eastAsia="en-CA"/>
-              </w:rPr>
-              <w:t xml:space="preserve"> </w:t>
-            </w:r>
-          </w:p>
-          <w:p>
-            <w:pPr>
-              <w:spacing w:line="240" w:lineRule="auto"/>
-              <w:rPr>
-                <w:rFonts w:ascii="Times New Roman" w:eastAsia="Times New Roman" w:hAnsi="Times New Roman" w:cs="Times New Roman"/>
-                <w:sz w:val="24"/>
-                <w:szCs w:val="24"/>
-                <w:lang w:eastAsia="en-CA"/>
-              </w:rPr>
-            </w:pPr>
-          </w:p>
-        </w:tc>
-      </w:tr>
-      <w:tr>
-        <w:trPr>
-          <w:trHeight w:val="2"/>
-        </w:trPr>
-        <w:tc>
-          <w:tcPr>
-            <w:tcW w:w="2890" w:type="dxa"/>
-            <w:tcBorders>
-              <w:top w:val="single" w:sz="4" w:space="0" w:color="000000"/>
-              <w:left w:val="single" w:sz="4" w:space="0" w:color="000000"/>
-              <w:bottom w:val="single" w:sz="4" w:space="0" w:color="000000"/>
-              <w:right w:val="single" w:sz="4" w:space="0" w:color="000000"/>
-            </w:tcBorders>
-            <w:shd w:val="clear" w:color="auto" w:fill="E6E6E6"/>
-            <w:tcMar>
-              <w:top w:w="0" w:type="dxa"/>
-              <w:left w:w="115" w:type="dxa"/>
-              <w:bottom w:w="0" w:type="dxa"/>
-              <w:right w:w="115" w:type="dxa"/>
-            </w:tcMar>
-            <w:hideMark/>
-          </w:tcPr>
-          <w:p>
-            <w:pPr>
-              <w:spacing w:line="240" w:lineRule="auto"/>
-              <w:rPr>
-                <w:rFonts w:ascii="Times New Roman" w:eastAsia="Times New Roman" w:hAnsi="Times New Roman" w:cs="Times New Roman"/>
-                <w:sz w:val="24"/>
-                <w:szCs w:val="24"/>
-                <w:lang w:eastAsia="en-CA"/>
-              </w:rPr>
-            </w:pPr>
-            <w:r>
-              <w:rPr>
-                <w:rFonts w:ascii="Calibri" w:eastAsia="Times New Roman" w:hAnsi="Calibri" w:cs="Calibri"/>
-                <w:b/>
-                <w:bCs/>
-                <w:color w:val="000000"/>
-                <w:lang w:eastAsia="en-CA"/>
-              </w:rPr>
-              <w:t>Post-Conditions:</w:t>
-            </w:r>
-          </w:p>
-        </w:tc>
-        <w:tc>
-          <w:tcPr>
-            <w:tcW w:w="7878" w:type="dxa"/>
-            <w:gridSpan w:val="3"/>
-            <w:tcBorders>
-              <w:top w:val="single" w:sz="4" w:space="0" w:color="000000"/>
-              <w:left w:val="single" w:sz="4" w:space="0" w:color="000000"/>
-              <w:bottom w:val="single" w:sz="4" w:space="0" w:color="000000"/>
-              <w:right w:val="single" w:sz="4" w:space="0" w:color="000000"/>
-            </w:tcBorders>
-            <w:tcMar>
-              <w:top w:w="0" w:type="dxa"/>
-              <w:left w:w="115" w:type="dxa"/>
-              <w:bottom w:w="0" w:type="dxa"/>
-              <w:right w:w="115" w:type="dxa"/>
-            </w:tcMar>
-            <w:hideMark/>
-          </w:tcPr>
-          <w:p>
-            <w:r>
-              <w:t>After completing the "</w:t>
-            </w:r>
-            <w:r>
-              <w:t>Put item into cart</w:t>
-            </w:r>
-            <w:r>
-              <w:t>" use case, the customer has one or more items in their shopping cart</w:t>
-            </w:r>
-          </w:p>
-        </w:tc>
-      </w:tr>
-      <w:tr>
-        <w:trPr>
-          <w:trHeight w:val="2"/>
-        </w:trPr>
-        <w:tc>
-          <w:tcPr>
-            <w:tcW w:w="2890" w:type="dxa"/>
-            <w:tcBorders>
-              <w:top w:val="single" w:sz="4" w:space="0" w:color="000000"/>
-              <w:left w:val="single" w:sz="4" w:space="0" w:color="000000"/>
-              <w:bottom w:val="single" w:sz="4" w:space="0" w:color="000000"/>
-              <w:right w:val="single" w:sz="4" w:space="0" w:color="000000"/>
-            </w:tcBorders>
-            <w:shd w:val="clear" w:color="auto" w:fill="E6E6E6"/>
-            <w:tcMar>
-              <w:top w:w="0" w:type="dxa"/>
-              <w:left w:w="115" w:type="dxa"/>
-              <w:bottom w:w="0" w:type="dxa"/>
-              <w:right w:w="115" w:type="dxa"/>
-            </w:tcMar>
-            <w:hideMark/>
-          </w:tcPr>
-          <w:p>
-            <w:pPr>
-              <w:spacing w:line="240" w:lineRule="auto"/>
-              <w:rPr>
-                <w:rFonts w:ascii="Times New Roman" w:eastAsia="Times New Roman" w:hAnsi="Times New Roman" w:cs="Times New Roman"/>
-                <w:sz w:val="24"/>
-                <w:szCs w:val="24"/>
-                <w:lang w:eastAsia="en-CA"/>
-              </w:rPr>
-            </w:pPr>
-            <w:r>
-              <w:rPr>
-                <w:rFonts w:ascii="Calibri" w:eastAsia="Times New Roman" w:hAnsi="Calibri" w:cs="Calibri"/>
-                <w:b/>
-                <w:bCs/>
-                <w:color w:val="000000"/>
-                <w:lang w:eastAsia="en-CA"/>
-              </w:rPr>
-              <w:t>Assumptions:</w:t>
-            </w:r>
-          </w:p>
-        </w:tc>
-        <w:tc>
-          <w:tcPr>
-            <w:tcW w:w="7878" w:type="dxa"/>
-            <w:gridSpan w:val="3"/>
-            <w:tcBorders>
-              <w:top w:val="single" w:sz="4" w:space="0" w:color="000000"/>
-              <w:left w:val="single" w:sz="4" w:space="0" w:color="000000"/>
-              <w:bottom w:val="single" w:sz="4" w:space="0" w:color="000000"/>
-              <w:right w:val="single" w:sz="4" w:space="0" w:color="000000"/>
-            </w:tcBorders>
-            <w:tcMar>
-              <w:top w:w="0" w:type="dxa"/>
-              <w:left w:w="115" w:type="dxa"/>
-              <w:bottom w:w="0" w:type="dxa"/>
-              <w:right w:w="115" w:type="dxa"/>
-            </w:tcMar>
-            <w:hideMark/>
-          </w:tcPr>
-          <w:p>
-            <w:r>
-              <w:t xml:space="preserve">The customer is a registered user of Nom </w:t>
-            </w:r>
-            <w:proofErr w:type="spellStart"/>
-            <w:r>
-              <w:t>Nom</w:t>
-            </w:r>
-            <w:proofErr w:type="spellEnd"/>
-            <w:r>
-              <w:t xml:space="preserve"> Express and is in good standing within the system</w:t>
-            </w:r>
-          </w:p>
-        </w:tc>
-      </w:tr>
-      <w:tr>
-        <w:trPr>
-          <w:trHeight w:val="2"/>
-        </w:trPr>
-        <w:tc>
-          <w:tcPr>
-            <w:tcW w:w="2890" w:type="dxa"/>
-            <w:tcBorders>
-              <w:top w:val="single" w:sz="4" w:space="0" w:color="000000"/>
-              <w:left w:val="single" w:sz="4" w:space="0" w:color="000000"/>
-              <w:bottom w:val="single" w:sz="4" w:space="0" w:color="000000"/>
-              <w:right w:val="single" w:sz="4" w:space="0" w:color="000000"/>
-            </w:tcBorders>
-            <w:shd w:val="clear" w:color="auto" w:fill="E6E6E6"/>
-            <w:tcMar>
-              <w:top w:w="0" w:type="dxa"/>
-              <w:left w:w="115" w:type="dxa"/>
-              <w:bottom w:w="0" w:type="dxa"/>
-              <w:right w:w="115" w:type="dxa"/>
-            </w:tcMar>
-            <w:hideMark/>
-          </w:tcPr>
-          <w:p>
-            <w:pPr>
-              <w:spacing w:line="240" w:lineRule="auto"/>
-              <w:rPr>
-                <w:rFonts w:ascii="Times New Roman" w:eastAsia="Times New Roman" w:hAnsi="Times New Roman" w:cs="Times New Roman"/>
-                <w:sz w:val="24"/>
-                <w:szCs w:val="24"/>
-                <w:lang w:eastAsia="en-CA"/>
-              </w:rPr>
-            </w:pPr>
-            <w:r>
-              <w:rPr>
-                <w:rFonts w:ascii="Calibri" w:eastAsia="Times New Roman" w:hAnsi="Calibri" w:cs="Calibri"/>
-                <w:b/>
-                <w:bCs/>
-                <w:color w:val="000000"/>
-                <w:lang w:eastAsia="en-CA"/>
-              </w:rPr>
-              <w:t>Success Guarantee:</w:t>
-            </w:r>
-          </w:p>
-        </w:tc>
-        <w:tc>
-          <w:tcPr>
-            <w:tcW w:w="7878" w:type="dxa"/>
-            <w:gridSpan w:val="3"/>
-            <w:tcBorders>
-              <w:top w:val="single" w:sz="4" w:space="0" w:color="000000"/>
-              <w:left w:val="single" w:sz="4" w:space="0" w:color="000000"/>
-              <w:bottom w:val="single" w:sz="4" w:space="0" w:color="000000"/>
-              <w:right w:val="single" w:sz="4" w:space="0" w:color="000000"/>
-            </w:tcBorders>
-            <w:tcMar>
-              <w:top w:w="0" w:type="dxa"/>
-              <w:left w:w="115" w:type="dxa"/>
-              <w:bottom w:w="0" w:type="dxa"/>
-              <w:right w:w="115" w:type="dxa"/>
-            </w:tcMar>
-            <w:hideMark/>
-          </w:tcPr>
-          <w:p>
-            <w:pPr>
-              <w:spacing w:line="240" w:lineRule="auto"/>
-              <w:rPr>
-                <w:rFonts w:ascii="Times New Roman" w:eastAsia="Times New Roman" w:hAnsi="Times New Roman" w:cs="Times New Roman"/>
-                <w:sz w:val="24"/>
-                <w:szCs w:val="24"/>
-                <w:lang w:eastAsia="en-CA"/>
-              </w:rPr>
-            </w:pPr>
-            <w:r>
-              <w:rPr>
-                <w:rFonts w:ascii="Calibri" w:eastAsia="Times New Roman" w:hAnsi="Calibri" w:cs="Calibri"/>
-                <w:color w:val="000000"/>
-                <w:lang w:eastAsia="en-CA"/>
-              </w:rPr>
-              <w:t>Customer now has item(s) in their order</w:t>
-            </w:r>
-          </w:p>
-        </w:tc>
-      </w:tr>
-      <w:tr>
-        <w:trPr>
-          <w:trHeight w:val="2"/>
-        </w:trPr>
-        <w:tc>
-          <w:tcPr>
-            <w:tcW w:w="2890" w:type="dxa"/>
-            <w:tcBorders>
-              <w:top w:val="single" w:sz="4" w:space="0" w:color="000000"/>
-              <w:left w:val="single" w:sz="4" w:space="0" w:color="000000"/>
-              <w:bottom w:val="single" w:sz="4" w:space="0" w:color="000000"/>
-              <w:right w:val="single" w:sz="4" w:space="0" w:color="000000"/>
-            </w:tcBorders>
-            <w:shd w:val="clear" w:color="auto" w:fill="E6E6E6"/>
-            <w:tcMar>
-              <w:top w:w="0" w:type="dxa"/>
-              <w:left w:w="115" w:type="dxa"/>
-              <w:bottom w:w="0" w:type="dxa"/>
-              <w:right w:w="115" w:type="dxa"/>
-            </w:tcMar>
-            <w:hideMark/>
-          </w:tcPr>
-          <w:p>
-            <w:pPr>
-              <w:spacing w:line="240" w:lineRule="auto"/>
-              <w:rPr>
-                <w:rFonts w:ascii="Times New Roman" w:eastAsia="Times New Roman" w:hAnsi="Times New Roman" w:cs="Times New Roman"/>
-                <w:sz w:val="24"/>
-                <w:szCs w:val="24"/>
-                <w:lang w:eastAsia="en-CA"/>
-              </w:rPr>
-            </w:pPr>
-            <w:r>
-              <w:rPr>
-                <w:rFonts w:ascii="Calibri" w:eastAsia="Times New Roman" w:hAnsi="Calibri" w:cs="Calibri"/>
-                <w:b/>
-                <w:bCs/>
-                <w:color w:val="000000"/>
-                <w:lang w:eastAsia="en-CA"/>
-              </w:rPr>
-              <w:t>Outstanding Issues:</w:t>
-            </w:r>
-          </w:p>
-        </w:tc>
-        <w:tc>
-          <w:tcPr>
-            <w:tcW w:w="7878" w:type="dxa"/>
-            <w:gridSpan w:val="3"/>
-            <w:tcBorders>
-              <w:top w:val="single" w:sz="4" w:space="0" w:color="000000"/>
-              <w:left w:val="single" w:sz="4" w:space="0" w:color="000000"/>
-              <w:bottom w:val="single" w:sz="4" w:space="0" w:color="000000"/>
-              <w:right w:val="single" w:sz="4" w:space="0" w:color="000000"/>
-            </w:tcBorders>
-            <w:tcMar>
-              <w:top w:w="0" w:type="dxa"/>
-              <w:left w:w="115" w:type="dxa"/>
-              <w:bottom w:w="0" w:type="dxa"/>
-              <w:right w:w="115" w:type="dxa"/>
-            </w:tcMar>
-            <w:hideMark/>
-          </w:tcPr>
-          <w:p>
-            <w:r>
-              <w:t>Does the system track if the cart already contains an existing food item?</w:t>
-            </w:r>
-          </w:p>
-        </w:tc>
-      </w:tr>
-      <w:tr>
-        <w:trPr>
-          <w:trHeight w:val="2"/>
-        </w:trPr>
-        <w:tc>
-          <w:tcPr>
-            <w:tcW w:w="2890" w:type="dxa"/>
-            <w:tcBorders>
-              <w:top w:val="single" w:sz="4" w:space="0" w:color="000000"/>
-              <w:left w:val="single" w:sz="4" w:space="0" w:color="000000"/>
-              <w:bottom w:val="single" w:sz="4" w:space="0" w:color="000000"/>
-              <w:right w:val="single" w:sz="4" w:space="0" w:color="000000"/>
-            </w:tcBorders>
-            <w:shd w:val="clear" w:color="auto" w:fill="DFDFDF"/>
-            <w:tcMar>
-              <w:top w:w="0" w:type="dxa"/>
-              <w:left w:w="115" w:type="dxa"/>
-              <w:bottom w:w="0" w:type="dxa"/>
-              <w:right w:w="115" w:type="dxa"/>
-            </w:tcMar>
-            <w:hideMark/>
-          </w:tcPr>
-          <w:p>
-            <w:pPr>
-              <w:spacing w:line="240" w:lineRule="auto"/>
-              <w:rPr>
-                <w:rFonts w:ascii="Times New Roman" w:eastAsia="Times New Roman" w:hAnsi="Times New Roman" w:cs="Times New Roman"/>
-                <w:sz w:val="24"/>
-                <w:szCs w:val="24"/>
-                <w:lang w:eastAsia="en-CA"/>
-              </w:rPr>
-            </w:pPr>
-            <w:r>
-              <w:rPr>
-                <w:rFonts w:ascii="Calibri" w:eastAsia="Times New Roman" w:hAnsi="Calibri" w:cs="Calibri"/>
-                <w:b/>
-                <w:bCs/>
-                <w:color w:val="000000"/>
-                <w:lang w:eastAsia="en-CA"/>
-              </w:rPr>
-              <w:t>Priority:</w:t>
-            </w:r>
-          </w:p>
-        </w:tc>
-        <w:tc>
-          <w:tcPr>
-            <w:tcW w:w="7878" w:type="dxa"/>
-            <w:gridSpan w:val="3"/>
-            <w:tcBorders>
-              <w:top w:val="single" w:sz="4" w:space="0" w:color="000000"/>
-              <w:left w:val="single" w:sz="4" w:space="0" w:color="000000"/>
-              <w:bottom w:val="single" w:sz="4" w:space="0" w:color="000000"/>
-              <w:right w:val="single" w:sz="4" w:space="0" w:color="000000"/>
-            </w:tcBorders>
-            <w:tcMar>
-              <w:top w:w="0" w:type="dxa"/>
-              <w:left w:w="115" w:type="dxa"/>
-              <w:bottom w:w="0" w:type="dxa"/>
-              <w:right w:w="115" w:type="dxa"/>
-            </w:tcMar>
-            <w:hideMark/>
-          </w:tcPr>
-          <w:p>
-            <w:pPr>
-              <w:spacing w:line="240" w:lineRule="auto"/>
-              <w:rPr>
-                <w:rFonts w:ascii="Times New Roman" w:eastAsia="Times New Roman" w:hAnsi="Times New Roman" w:cs="Times New Roman"/>
-                <w:sz w:val="24"/>
-                <w:szCs w:val="24"/>
-                <w:lang w:eastAsia="en-CA"/>
-              </w:rPr>
-            </w:pPr>
-            <w:r>
-              <w:rPr>
-                <w:rFonts w:ascii="Calibri" w:eastAsia="Times New Roman" w:hAnsi="Calibri" w:cs="Calibri"/>
-                <w:color w:val="000000"/>
-                <w:lang w:eastAsia="en-CA"/>
-              </w:rPr>
-              <w:t>High</w:t>
-            </w:r>
-          </w:p>
-        </w:tc>
-      </w:tr>
-    </w:tbl>
     <w:p>
       <w:pPr>
         <w:spacing w:after="240" w:line="240" w:lineRule="auto"/>
@@ -14162,7 +12718,17 @@
                 <w:color w:val="000000"/>
                 <w:lang w:eastAsia="en-CA"/>
               </w:rPr>
-              <w:t>UC-008</w:t>
+              <w:t>UC-00</w:t>
+            </w:r>
+            <w:r>
+              <w:rPr>
+                <w:rFonts w:ascii="Calibri" w:eastAsia="Times New Roman" w:hAnsi="Calibri" w:cs="Calibri"/>
+                <w:b/>
+                <w:bCs/>
+                <w:color w:val="000000"/>
+                <w:lang w:eastAsia="en-CA"/>
+              </w:rPr>
+              <w:t>7</w:t>
             </w:r>
           </w:p>
         </w:tc>
@@ -14497,10 +13063,10 @@
           </w:tcPr>
           <w:p>
             <w:pPr>
-              <w:pStyle w:val="a5"/>
+              <w:pStyle w:val="ListParagraph"/>
               <w:numPr>
                 <w:ilvl w:val="0"/>
-                <w:numId w:val="47"/>
+                <w:numId w:val="12"/>
               </w:numPr>
               <w:spacing w:line="240" w:lineRule="auto"/>
               <w:rPr>
@@ -14510,6 +13076,14 @@
                 <w:lang w:eastAsia="en-CA"/>
               </w:rPr>
             </w:pPr>
+            <w:r>
+              <w:rPr>
+                <w:rFonts w:ascii="Calibri" w:eastAsia="Times New Roman" w:hAnsi="Calibri" w:cs="Calibri"/>
+                <w:color w:val="000000"/>
+                <w:lang w:eastAsia="en-CA"/>
+              </w:rPr>
+              <w:t xml:space="preserve">All </w:t>
+            </w:r>
             <w:r>
               <w:rPr>
                 <w:rFonts w:ascii="Calibri" w:eastAsia="Times New Roman" w:hAnsi="Calibri" w:cs="Calibri"/>
@@ -14544,10 +13118,10 @@
           </w:tcPr>
           <w:p>
             <w:pPr>
-              <w:pStyle w:val="a5"/>
+              <w:pStyle w:val="ListParagraph"/>
               <w:numPr>
                 <w:ilvl w:val="0"/>
-                <w:numId w:val="47"/>
+                <w:numId w:val="12"/>
               </w:numPr>
               <w:spacing w:line="240" w:lineRule="auto"/>
               <w:rPr>
@@ -14591,10 +13165,10 @@
           </w:tcPr>
           <w:p>
             <w:pPr>
-              <w:pStyle w:val="a5"/>
+              <w:pStyle w:val="ListParagraph"/>
               <w:numPr>
                 <w:ilvl w:val="0"/>
-                <w:numId w:val="47"/>
+                <w:numId w:val="12"/>
               </w:numPr>
               <w:spacing w:line="240" w:lineRule="auto"/>
               <w:rPr>
@@ -14610,15 +13184,7 @@
                 <w:color w:val="000000"/>
                 <w:lang w:eastAsia="en-CA"/>
               </w:rPr>
-              <w:t xml:space="preserve">Page jumps to that section of the menu for that category </w:t>
-            </w:r>
-            <w:r>
-              <w:rPr>
-                <w:rFonts w:ascii="Calibri" w:eastAsia="Times New Roman" w:hAnsi="Calibri" w:cs="Calibri"/>
-                <w:color w:val="000000"/>
-                <w:lang w:eastAsia="en-CA"/>
-              </w:rPr>
-              <w:t>(use a tag)</w:t>
+              <w:t>Select from the database where category = selected category</w:t>
             </w:r>
           </w:p>
         </w:tc>
@@ -14647,14 +13213,24 @@
           </w:tcPr>
           <w:p>
             <w:pPr>
+              <w:pStyle w:val="ListParagraph"/>
+              <w:numPr>
+                <w:ilvl w:val="0"/>
+                <w:numId w:val="12"/>
+              </w:numPr>
               <w:spacing w:after="0" w:line="240" w:lineRule="auto"/>
               <w:rPr>
-                <w:rFonts w:ascii="Times New Roman" w:eastAsia="Times New Roman" w:hAnsi="Times New Roman" w:cs="Times New Roman"/>
-                <w:sz w:val="24"/>
-                <w:szCs w:val="24"/>
-                <w:lang w:eastAsia="en-CA"/>
-              </w:rPr>
-            </w:pPr>
+                <w:rFonts w:eastAsia="Times New Roman" w:cstheme="minorHAnsi"/>
+                <w:lang w:eastAsia="en-CA"/>
+              </w:rPr>
+            </w:pPr>
+            <w:r>
+              <w:rPr>
+                <w:rFonts w:eastAsia="Times New Roman" w:cstheme="minorHAnsi"/>
+                <w:lang w:eastAsia="en-CA"/>
+              </w:rPr>
+              <w:t>Only selected category items are listed on display</w:t>
+            </w:r>
           </w:p>
         </w:tc>
       </w:tr>
@@ -14777,7 +13353,6 @@
                 <w:color w:val="000000"/>
                 <w:lang w:eastAsia="en-CA"/>
               </w:rPr>
-              <w:lastRenderedPageBreak/>
               <w:t> </w:t>
             </w:r>
           </w:p>
@@ -14983,6 +13558,7 @@
                 <w:color w:val="000000"/>
                 <w:lang w:eastAsia="en-CA"/>
               </w:rPr>
+              <w:lastRenderedPageBreak/>
               <w:t>Assumptions:</w:t>
             </w:r>
           </w:p>
@@ -15480,7 +14056,7 @@
                 <w:color w:val="000000"/>
                 <w:lang w:eastAsia="en-CA"/>
               </w:rPr>
-              <w:t>9</w:t>
+              <w:t>8</w:t>
             </w:r>
           </w:p>
         </w:tc>
@@ -15793,10 +14369,10 @@
           </w:tcPr>
           <w:p>
             <w:pPr>
-              <w:pStyle w:val="a5"/>
+              <w:pStyle w:val="ListParagraph"/>
               <w:numPr>
                 <w:ilvl w:val="0"/>
-                <w:numId w:val="51"/>
+                <w:numId w:val="15"/>
               </w:numPr>
             </w:pPr>
             <w:r>
@@ -15828,10 +14404,10 @@
           </w:tcPr>
           <w:p>
             <w:pPr>
-              <w:pStyle w:val="a5"/>
+              <w:pStyle w:val="ListParagraph"/>
               <w:numPr>
                 <w:ilvl w:val="0"/>
-                <w:numId w:val="51"/>
+                <w:numId w:val="15"/>
               </w:numPr>
             </w:pPr>
             <w:r>
@@ -15875,10 +14451,10 @@
           </w:tcPr>
           <w:p>
             <w:pPr>
-              <w:pStyle w:val="a5"/>
+              <w:pStyle w:val="ListParagraph"/>
               <w:numPr>
                 <w:ilvl w:val="0"/>
-                <w:numId w:val="51"/>
+                <w:numId w:val="15"/>
               </w:numPr>
             </w:pPr>
             <w:r>
@@ -15911,10 +14487,10 @@
           </w:tcPr>
           <w:p>
             <w:pPr>
-              <w:pStyle w:val="a5"/>
+              <w:pStyle w:val="ListParagraph"/>
               <w:numPr>
                 <w:ilvl w:val="0"/>
-                <w:numId w:val="51"/>
+                <w:numId w:val="15"/>
               </w:numPr>
               <w:rPr>
                 <w:lang w:eastAsia="en-CA"/>
@@ -15949,10 +14525,10 @@
           </w:tcPr>
           <w:p>
             <w:pPr>
-              <w:pStyle w:val="a5"/>
+              <w:pStyle w:val="ListParagraph"/>
               <w:numPr>
                 <w:ilvl w:val="0"/>
-                <w:numId w:val="51"/>
+                <w:numId w:val="15"/>
               </w:numPr>
             </w:pPr>
             <w:r>
@@ -16142,7 +14718,6 @@
           </w:p>
           <w:p>
             <w:r>
-              <w:lastRenderedPageBreak/>
               <w:t xml:space="preserve">7a. </w:t>
             </w:r>
             <w:r>
@@ -16191,7 +14766,6 @@
                 <w:color w:val="000000"/>
                 <w:lang w:eastAsia="en-CA"/>
               </w:rPr>
-              <w:lastRenderedPageBreak/>
               <w:t>Pre-Conditions:</w:t>
             </w:r>
           </w:p>
@@ -16352,6 +14926,7 @@
                 <w:color w:val="000000"/>
                 <w:lang w:eastAsia="en-CA"/>
               </w:rPr>
+              <w:lastRenderedPageBreak/>
               <w:t>Assumptions:</w:t>
             </w:r>
           </w:p>
@@ -16653,9 +15228,9 @@
       </w:tblPr>
       <w:tblGrid>
         <w:gridCol w:w="2181"/>
-        <w:gridCol w:w="2498"/>
-        <w:gridCol w:w="1814"/>
-        <w:gridCol w:w="4280"/>
+        <w:gridCol w:w="2393"/>
+        <w:gridCol w:w="1845"/>
+        <w:gridCol w:w="4354"/>
       </w:tblGrid>
       <w:tr>
         <w:trPr>
@@ -16722,17 +15297,13 @@
             <w:pPr>
               <w:spacing w:line="240" w:lineRule="auto"/>
               <w:rPr>
-                <w:rFonts w:ascii="Times New Roman" w:eastAsia="Times New Roman" w:hAnsi="Times New Roman" w:cs="Times New Roman"/>
-                <w:sz w:val="24"/>
-                <w:szCs w:val="24"/>
-                <w:lang w:eastAsia="en-CA"/>
-              </w:rPr>
-            </w:pPr>
-            <w:r>
-              <w:rPr>
-                <w:rFonts w:ascii="Times New Roman" w:eastAsia="Times New Roman" w:hAnsi="Times New Roman" w:cs="Times New Roman"/>
-                <w:sz w:val="24"/>
-                <w:szCs w:val="24"/>
+                <w:rFonts w:eastAsia="Times New Roman" w:cstheme="minorHAnsi"/>
+                <w:lang w:eastAsia="en-CA"/>
+              </w:rPr>
+            </w:pPr>
+            <w:r>
+              <w:rPr>
+                <w:rFonts w:eastAsia="Times New Roman" w:cstheme="minorHAnsi"/>
                 <w:lang w:eastAsia="en-CA"/>
               </w:rPr>
               <w:t>Adjust the quantity</w:t>
@@ -16816,7 +15387,17 @@
                 <w:color w:val="000000"/>
                 <w:lang w:eastAsia="en-CA"/>
               </w:rPr>
-              <w:t>UC-010</w:t>
+              <w:t>UC-0</w:t>
+            </w:r>
+            <w:r>
+              <w:rPr>
+                <w:rFonts w:ascii="Calibri" w:eastAsia="Times New Roman" w:hAnsi="Calibri" w:cs="Calibri"/>
+                <w:b/>
+                <w:bCs/>
+                <w:color w:val="000000"/>
+                <w:lang w:eastAsia="en-CA"/>
+              </w:rPr>
+              <w:t>09</w:t>
             </w:r>
           </w:p>
         </w:tc>
@@ -17612,7 +16193,6 @@
               </w:rPr>
             </w:pPr>
             <w:r>
-              <w:lastRenderedPageBreak/>
               <w:t xml:space="preserve"> </w:t>
             </w:r>
           </w:p>
@@ -17774,6 +16354,7 @@
                 <w:color w:val="000000"/>
                 <w:lang w:eastAsia="en-CA"/>
               </w:rPr>
+              <w:lastRenderedPageBreak/>
               <w:t>Post-Conditions:</w:t>
             </w:r>
           </w:p>
@@ -18147,9 +16728,9 @@
       </w:tblPr>
       <w:tblGrid>
         <w:gridCol w:w="2181"/>
-        <w:gridCol w:w="2691"/>
-        <w:gridCol w:w="1697"/>
-        <w:gridCol w:w="4204"/>
+        <w:gridCol w:w="2584"/>
+        <w:gridCol w:w="1728"/>
+        <w:gridCol w:w="4280"/>
       </w:tblGrid>
       <w:tr>
         <w:trPr>
@@ -18216,17 +16797,13 @@
             <w:pPr>
               <w:spacing w:line="240" w:lineRule="auto"/>
               <w:rPr>
-                <w:rFonts w:ascii="Times New Roman" w:eastAsia="Times New Roman" w:hAnsi="Times New Roman" w:cs="Times New Roman"/>
-                <w:sz w:val="24"/>
-                <w:szCs w:val="24"/>
-                <w:lang w:eastAsia="en-CA"/>
-              </w:rPr>
-            </w:pPr>
-            <w:r>
-              <w:rPr>
-                <w:rFonts w:ascii="Times New Roman" w:eastAsia="Times New Roman" w:hAnsi="Times New Roman" w:cs="Times New Roman"/>
-                <w:sz w:val="24"/>
-                <w:szCs w:val="24"/>
+                <w:rFonts w:eastAsia="Times New Roman" w:cstheme="minorHAnsi"/>
+                <w:lang w:eastAsia="en-CA"/>
+              </w:rPr>
+            </w:pPr>
+            <w:r>
+              <w:rPr>
+                <w:rFonts w:eastAsia="Times New Roman" w:cstheme="minorHAnsi"/>
                 <w:lang w:eastAsia="en-CA"/>
               </w:rPr>
               <w:t>Delete items from cart</w:t>
@@ -18310,7 +16887,17 @@
                 <w:color w:val="000000"/>
                 <w:lang w:eastAsia="en-CA"/>
               </w:rPr>
-              <w:t>UC-011</w:t>
+              <w:t>UC-01</w:t>
+            </w:r>
+            <w:r>
+              <w:rPr>
+                <w:rFonts w:ascii="Calibri" w:eastAsia="Times New Roman" w:hAnsi="Calibri" w:cs="Calibri"/>
+                <w:b/>
+                <w:bCs/>
+                <w:color w:val="000000"/>
+                <w:lang w:eastAsia="en-CA"/>
+              </w:rPr>
+              <w:t>0</w:t>
             </w:r>
           </w:p>
         </w:tc>
@@ -19150,6 +17737,7 @@
           </w:tcPr>
           <w:p>
             <w:r>
+              <w:lastRenderedPageBreak/>
               <w:t>2a</w:t>
             </w:r>
             <w:r>
@@ -19757,8 +18345,8 @@
         <w:tblLook w:val="04A0" w:firstRow="1" w:lastRow="0" w:firstColumn="1" w:lastColumn="0" w:noHBand="0" w:noVBand="1"/>
       </w:tblPr>
       <w:tblGrid>
-        <w:gridCol w:w="1712"/>
-        <w:gridCol w:w="3774"/>
+        <w:gridCol w:w="1713"/>
+        <w:gridCol w:w="3773"/>
         <w:gridCol w:w="3266"/>
         <w:gridCol w:w="2038"/>
       </w:tblGrid>
@@ -19925,7 +18513,17 @@
                 <w:color w:val="000000"/>
                 <w:lang w:eastAsia="en-CA"/>
               </w:rPr>
-              <w:t>UC-012</w:t>
+              <w:t>UC-01</w:t>
+            </w:r>
+            <w:r>
+              <w:rPr>
+                <w:rFonts w:ascii="Calibri" w:eastAsia="Times New Roman" w:hAnsi="Calibri" w:cs="Calibri"/>
+                <w:b/>
+                <w:bCs/>
+                <w:color w:val="000000"/>
+                <w:lang w:eastAsia="en-CA"/>
+              </w:rPr>
+              <w:t>1</w:t>
             </w:r>
           </w:p>
         </w:tc>
@@ -20300,10 +18898,10 @@
           </w:tcPr>
           <w:p>
             <w:pPr>
-              <w:pStyle w:val="a5"/>
+              <w:pStyle w:val="ListParagraph"/>
               <w:numPr>
                 <w:ilvl w:val="0"/>
-                <w:numId w:val="48"/>
+                <w:numId w:val="13"/>
               </w:numPr>
               <w:spacing w:line="240" w:lineRule="auto"/>
               <w:ind w:left="309"/>
@@ -20365,10 +18963,10 @@
           </w:tcPr>
           <w:p>
             <w:pPr>
-              <w:pStyle w:val="a5"/>
+              <w:pStyle w:val="ListParagraph"/>
               <w:numPr>
                 <w:ilvl w:val="0"/>
-                <w:numId w:val="48"/>
+                <w:numId w:val="13"/>
               </w:numPr>
               <w:spacing w:line="240" w:lineRule="auto"/>
               <w:ind w:left="309"/>
@@ -20414,10 +19012,10 @@
           </w:tcPr>
           <w:p>
             <w:pPr>
-              <w:pStyle w:val="a5"/>
+              <w:pStyle w:val="ListParagraph"/>
               <w:numPr>
                 <w:ilvl w:val="0"/>
-                <w:numId w:val="48"/>
+                <w:numId w:val="13"/>
               </w:numPr>
               <w:spacing w:line="240" w:lineRule="auto"/>
               <w:ind w:left="309"/>
@@ -20463,10 +19061,10 @@
           </w:tcPr>
           <w:p>
             <w:pPr>
-              <w:pStyle w:val="a5"/>
+              <w:pStyle w:val="ListParagraph"/>
               <w:numPr>
                 <w:ilvl w:val="0"/>
-                <w:numId w:val="48"/>
+                <w:numId w:val="13"/>
               </w:numPr>
               <w:spacing w:line="240" w:lineRule="auto"/>
               <w:ind w:left="309"/>
@@ -20483,7 +19081,6 @@
                 <w:color w:val="000000"/>
                 <w:lang w:eastAsia="en-CA"/>
               </w:rPr>
-              <w:lastRenderedPageBreak/>
               <w:t>‘Payment Details’ modal window displays payment form</w:t>
             </w:r>
           </w:p>
@@ -20513,10 +19110,10 @@
           </w:tcPr>
           <w:p>
             <w:pPr>
-              <w:pStyle w:val="a5"/>
+              <w:pStyle w:val="ListParagraph"/>
               <w:numPr>
                 <w:ilvl w:val="0"/>
-                <w:numId w:val="48"/>
+                <w:numId w:val="13"/>
               </w:numPr>
               <w:spacing w:line="240" w:lineRule="auto"/>
               <w:ind w:left="309"/>
@@ -20562,10 +19159,10 @@
           </w:tcPr>
           <w:p>
             <w:pPr>
-              <w:pStyle w:val="a5"/>
+              <w:pStyle w:val="ListParagraph"/>
               <w:numPr>
                 <w:ilvl w:val="0"/>
-                <w:numId w:val="48"/>
+                <w:numId w:val="13"/>
               </w:numPr>
               <w:spacing w:line="240" w:lineRule="auto"/>
               <w:ind w:left="309"/>
@@ -20619,10 +19216,10 @@
           </w:tcPr>
           <w:p>
             <w:pPr>
-              <w:pStyle w:val="a5"/>
+              <w:pStyle w:val="ListParagraph"/>
               <w:numPr>
                 <w:ilvl w:val="0"/>
-                <w:numId w:val="48"/>
+                <w:numId w:val="13"/>
               </w:numPr>
               <w:spacing w:line="240" w:lineRule="auto"/>
               <w:ind w:left="309"/>
@@ -20639,6 +19236,7 @@
                 <w:color w:val="000000"/>
                 <w:lang w:eastAsia="en-CA"/>
               </w:rPr>
+              <w:lastRenderedPageBreak/>
               <w:t xml:space="preserve">‘Delivery Details’ modal window displays customer address, </w:t>
             </w:r>
             <w:proofErr w:type="gramStart"/>
@@ -20686,10 +19284,10 @@
           </w:tcPr>
           <w:p>
             <w:pPr>
-              <w:pStyle w:val="a5"/>
+              <w:pStyle w:val="ListParagraph"/>
               <w:numPr>
                 <w:ilvl w:val="0"/>
-                <w:numId w:val="48"/>
+                <w:numId w:val="13"/>
               </w:numPr>
               <w:spacing w:line="240" w:lineRule="auto"/>
               <w:ind w:left="309"/>
@@ -20735,10 +19333,10 @@
           </w:tcPr>
           <w:p>
             <w:pPr>
-              <w:pStyle w:val="a5"/>
+              <w:pStyle w:val="ListParagraph"/>
               <w:numPr>
                 <w:ilvl w:val="0"/>
-                <w:numId w:val="48"/>
+                <w:numId w:val="13"/>
               </w:numPr>
               <w:spacing w:line="240" w:lineRule="auto"/>
               <w:ind w:left="309"/>
@@ -20801,10 +19399,10 @@
           </w:tcPr>
           <w:p>
             <w:pPr>
-              <w:pStyle w:val="a5"/>
+              <w:pStyle w:val="ListParagraph"/>
               <w:numPr>
                 <w:ilvl w:val="0"/>
-                <w:numId w:val="48"/>
+                <w:numId w:val="13"/>
               </w:numPr>
               <w:spacing w:line="240" w:lineRule="auto"/>
               <w:ind w:left="309"/>
@@ -20850,10 +19448,10 @@
           </w:tcPr>
           <w:p>
             <w:pPr>
-              <w:pStyle w:val="a5"/>
+              <w:pStyle w:val="ListParagraph"/>
               <w:numPr>
                 <w:ilvl w:val="0"/>
-                <w:numId w:val="48"/>
+                <w:numId w:val="13"/>
               </w:numPr>
               <w:spacing w:line="240" w:lineRule="auto"/>
               <w:ind w:left="309"/>
@@ -20899,10 +19497,10 @@
           </w:tcPr>
           <w:p>
             <w:pPr>
-              <w:pStyle w:val="a5"/>
+              <w:pStyle w:val="ListParagraph"/>
               <w:numPr>
                 <w:ilvl w:val="0"/>
-                <w:numId w:val="48"/>
+                <w:numId w:val="13"/>
               </w:numPr>
               <w:spacing w:line="240" w:lineRule="auto"/>
               <w:ind w:left="309"/>
@@ -20947,10 +19545,10 @@
           </w:tcPr>
           <w:p>
             <w:pPr>
-              <w:pStyle w:val="a5"/>
+              <w:pStyle w:val="ListParagraph"/>
               <w:numPr>
                 <w:ilvl w:val="0"/>
-                <w:numId w:val="48"/>
+                <w:numId w:val="13"/>
               </w:numPr>
               <w:spacing w:line="240" w:lineRule="auto"/>
               <w:ind w:left="309"/>
@@ -20993,10 +19591,10 @@
           </w:tcPr>
           <w:p>
             <w:pPr>
-              <w:pStyle w:val="a5"/>
+              <w:pStyle w:val="ListParagraph"/>
               <w:numPr>
                 <w:ilvl w:val="0"/>
-                <w:numId w:val="48"/>
+                <w:numId w:val="13"/>
               </w:numPr>
               <w:spacing w:line="240" w:lineRule="auto"/>
               <w:ind w:left="309"/>
@@ -21739,7 +20337,6 @@
         </w:tc>
       </w:tr>
     </w:tbl>
-    <w:p/>
     <w:p/>
     <w:p/>
     <w:tbl>
@@ -21796,7 +20393,6 @@
                 <w:color w:val="000000"/>
                 <w:lang w:eastAsia="en-CA"/>
               </w:rPr>
-              <w:lastRenderedPageBreak/>
               <w:t>Use Case Name:</w:t>
             </w:r>
           </w:p>
@@ -21915,7 +20511,17 @@
                 <w:color w:val="000000"/>
                 <w:lang w:eastAsia="en-CA"/>
               </w:rPr>
-              <w:t>UC-013</w:t>
+              <w:t>UC-01</w:t>
+            </w:r>
+            <w:r>
+              <w:rPr>
+                <w:rFonts w:ascii="Calibri" w:eastAsia="Times New Roman" w:hAnsi="Calibri" w:cs="Calibri"/>
+                <w:b/>
+                <w:bCs/>
+                <w:color w:val="000000"/>
+                <w:lang w:eastAsia="en-CA"/>
+              </w:rPr>
+              <w:t>2</w:t>
             </w:r>
           </w:p>
         </w:tc>
@@ -22221,6 +20827,7 @@
                 <w:color w:val="000000"/>
                 <w:lang w:eastAsia="en-CA"/>
               </w:rPr>
+              <w:lastRenderedPageBreak/>
               <w:t>Steps Performed (Main Path)</w:t>
             </w:r>
           </w:p>
@@ -22250,10 +20857,10 @@
           </w:tcPr>
           <w:p>
             <w:pPr>
-              <w:pStyle w:val="a5"/>
+              <w:pStyle w:val="ListParagraph"/>
               <w:numPr>
                 <w:ilvl w:val="0"/>
-                <w:numId w:val="49"/>
+                <w:numId w:val="14"/>
               </w:numPr>
               <w:spacing w:line="240" w:lineRule="auto"/>
               <w:ind w:left="309"/>
@@ -22315,10 +20922,10 @@
           </w:tcPr>
           <w:p>
             <w:pPr>
-              <w:pStyle w:val="a5"/>
+              <w:pStyle w:val="ListParagraph"/>
               <w:numPr>
                 <w:ilvl w:val="0"/>
-                <w:numId w:val="49"/>
+                <w:numId w:val="14"/>
               </w:numPr>
               <w:spacing w:line="240" w:lineRule="auto"/>
               <w:ind w:left="309"/>
@@ -22396,10 +21003,10 @@
           </w:tcPr>
           <w:p>
             <w:pPr>
-              <w:pStyle w:val="a5"/>
+              <w:pStyle w:val="ListParagraph"/>
               <w:numPr>
                 <w:ilvl w:val="0"/>
-                <w:numId w:val="49"/>
+                <w:numId w:val="14"/>
               </w:numPr>
               <w:spacing w:line="240" w:lineRule="auto"/>
               <w:ind w:left="309"/>
@@ -22477,10 +21084,10 @@
           </w:tcPr>
           <w:p>
             <w:pPr>
-              <w:pStyle w:val="a5"/>
+              <w:pStyle w:val="ListParagraph"/>
               <w:numPr>
                 <w:ilvl w:val="0"/>
-                <w:numId w:val="49"/>
+                <w:numId w:val="14"/>
               </w:numPr>
               <w:spacing w:line="240" w:lineRule="auto"/>
               <w:ind w:left="309"/>
@@ -22552,7 +21159,7 @@
           </w:p>
           <w:p>
             <w:pPr>
-              <w:pStyle w:val="a5"/>
+              <w:pStyle w:val="ListParagraph"/>
               <w:spacing w:line="240" w:lineRule="auto"/>
               <w:ind w:left="309"/>
               <w:rPr>
@@ -23367,17 +21974,37 @@
         </w:tc>
       </w:tr>
     </w:tbl>
+    <w:p/>
     <w:p>
       <w:pPr>
         <w:spacing w:after="240" w:line="240" w:lineRule="auto"/>
       </w:pPr>
+      <w:r>
+        <w:rPr>
+          <w:rFonts w:ascii="Times New Roman" w:eastAsia="Times New Roman" w:hAnsi="Times New Roman" w:cs="Times New Roman"/>
+          <w:sz w:val="24"/>
+          <w:szCs w:val="24"/>
+          <w:lang w:eastAsia="en-CA"/>
+        </w:rPr>
+        <w:br/>
+      </w:r>
+      <w:r>
+        <w:rPr>
+          <w:rFonts w:ascii="Calibri" w:eastAsia="Times New Roman" w:hAnsi="Calibri" w:cs="Calibri"/>
+          <w:b/>
+          <w:bCs/>
+          <w:color w:val="000000"/>
+          <w:lang w:eastAsia="en-CA"/>
+        </w:rPr>
+        <w:t xml:space="preserve"> </w:t>
+      </w:r>
     </w:p>
     <w:p>
       <w:pPr>
-        <w:pStyle w:val="2"/>
+        <w:pStyle w:val="Heading2"/>
         <w:numPr>
           <w:ilvl w:val="0"/>
-          <w:numId w:val="6"/>
+          <w:numId w:val="1"/>
         </w:numPr>
       </w:pPr>
       <w:bookmarkStart w:id="9" w:name="_Toc145676369"/>
@@ -23390,7 +22017,7 @@
       <w:pPr>
         <w:numPr>
           <w:ilvl w:val="0"/>
-          <w:numId w:val="13"/>
+          <w:numId w:val="2"/>
         </w:numPr>
         <w:spacing w:before="120" w:after="100" w:afterAutospacing="1" w:line="240" w:lineRule="auto"/>
         <w:ind w:left="714" w:hanging="357"/>
@@ -23423,7 +22050,7 @@
       <w:pPr>
         <w:numPr>
           <w:ilvl w:val="0"/>
-          <w:numId w:val="13"/>
+          <w:numId w:val="2"/>
         </w:numPr>
         <w:spacing w:before="100" w:beforeAutospacing="1" w:after="100" w:afterAutospacing="1" w:line="240" w:lineRule="auto"/>
         <w:rPr>
@@ -23455,7 +22082,7 @@
       <w:pPr>
         <w:numPr>
           <w:ilvl w:val="0"/>
-          <w:numId w:val="13"/>
+          <w:numId w:val="2"/>
         </w:numPr>
         <w:spacing w:before="100" w:beforeAutospacing="1" w:after="100" w:afterAutospacing="1" w:line="240" w:lineRule="auto"/>
         <w:rPr>
@@ -23495,7 +22122,7 @@
       <w:pPr>
         <w:numPr>
           <w:ilvl w:val="0"/>
-          <w:numId w:val="13"/>
+          <w:numId w:val="2"/>
         </w:numPr>
         <w:spacing w:before="100" w:beforeAutospacing="1" w:after="100" w:afterAutospacing="1" w:line="240" w:lineRule="auto"/>
         <w:rPr>
@@ -23527,7 +22154,7 @@
       <w:pPr>
         <w:numPr>
           <w:ilvl w:val="0"/>
-          <w:numId w:val="13"/>
+          <w:numId w:val="2"/>
         </w:numPr>
         <w:spacing w:before="100" w:beforeAutospacing="1" w:after="100" w:afterAutospacing="1" w:line="240" w:lineRule="auto"/>
         <w:rPr>
@@ -23555,22 +22182,61 @@
     </w:p>
     <w:p>
       <w:pPr>
-        <w:pStyle w:val="2"/>
+        <w:rPr>
+          <w:i/>
+          <w:color w:val="FF0000"/>
+        </w:rPr>
+      </w:pPr>
+    </w:p>
+    <w:p>
+      <w:pPr>
+        <w:rPr>
+          <w:i/>
+          <w:color w:val="FF0000"/>
+        </w:rPr>
+      </w:pPr>
+    </w:p>
+    <w:p>
+      <w:pPr>
+        <w:rPr>
+          <w:i/>
+          <w:color w:val="FF0000"/>
+        </w:rPr>
+      </w:pPr>
+    </w:p>
+    <w:p>
+      <w:pPr>
+        <w:rPr>
+          <w:i/>
+          <w:color w:val="FF0000"/>
+        </w:rPr>
+      </w:pPr>
+    </w:p>
+    <w:p>
+      <w:pPr>
+        <w:rPr>
+          <w:i/>
+          <w:color w:val="FF0000"/>
+        </w:rPr>
+      </w:pPr>
+    </w:p>
+    <w:p>
+      <w:pPr>
+        <w:pStyle w:val="Heading2"/>
         <w:numPr>
           <w:ilvl w:val="0"/>
-          <w:numId w:val="6"/>
+          <w:numId w:val="1"/>
         </w:numPr>
       </w:pPr>
       <w:bookmarkStart w:id="10" w:name="_Toc145676370"/>
       <w:r>
-        <w:lastRenderedPageBreak/>
         <w:t>Data Model</w:t>
       </w:r>
       <w:bookmarkEnd w:id="10"/>
     </w:p>
     <w:p>
       <w:pPr>
-        <w:pStyle w:val="a5"/>
+        <w:pStyle w:val="ListParagraph"/>
         <w:ind w:left="0"/>
         <w:rPr>
           <w:rFonts w:ascii="Calibri" w:eastAsia="Calibri" w:hAnsi="Calibri" w:cs="Times New Roman"/>
@@ -23582,7 +22248,7 @@
     </w:p>
     <w:p>
       <w:pPr>
-        <w:pStyle w:val="a5"/>
+        <w:pStyle w:val="ListParagraph"/>
         <w:keepNext/>
         <w:ind w:left="0"/>
         <w:jc w:val="center"/>
@@ -23597,17 +22263,11 @@
         <w:rPr>
           <w:noProof/>
         </w:rPr>
-        <w:t xml:space="preserve"> </w:t>
-      </w:r>
-      <w:r>
-        <w:rPr>
-          <w:noProof/>
-        </w:rPr>
         <w:drawing>
-          <wp:inline distT="0" distB="0" distL="0" distR="0" wp14:anchorId="587851FC" wp14:editId="54A7BC61">
-            <wp:extent cx="6858000" cy="6153293"/>
-            <wp:effectExtent l="0" t="0" r="0" b="0"/>
-            <wp:docPr id="1" name="Рисунок 1" descr="Изображение выглядит как текст, снимок экрана, Шрифт, число&#10;&#10;Автоматически созданное описание"/>
+          <wp:inline distT="0" distB="0" distL="0" distR="0" wp14:anchorId="5335A0A7" wp14:editId="197F4C06">
+            <wp:extent cx="6858000" cy="6206133"/>
+            <wp:effectExtent l="0" t="0" r="0" b="4445"/>
+            <wp:docPr id="1050375055" name="Рисунок 1050375055" descr="Изображение выглядит как текст, снимок экрана, число, Шрифт&#10;&#10;Автоматически созданное описание"/>
             <wp:cNvGraphicFramePr>
               <a:graphicFrameLocks xmlns:a="http://schemas.openxmlformats.org/drawingml/2006/main" noChangeAspect="1"/>
             </wp:cNvGraphicFramePr>
@@ -23615,7 +22275,7 @@
               <a:graphicData uri="http://schemas.openxmlformats.org/drawingml/2006/picture">
                 <pic:pic xmlns:pic="http://schemas.openxmlformats.org/drawingml/2006/picture">
                   <pic:nvPicPr>
-                    <pic:cNvPr id="1" name="Рисунок 1" descr="Изображение выглядит как текст, снимок экрана, Шрифт, число&#10;&#10;Автоматически созданное описание"/>
+                    <pic:cNvPr id="1050375055" name="Рисунок 1050375055" descr="Изображение выглядит как текст, снимок экрана, число, Шрифт&#10;&#10;Автоматически созданное описание"/>
                     <pic:cNvPicPr>
                       <a:picLocks noChangeAspect="1" noChangeArrowheads="1"/>
                     </pic:cNvPicPr>
@@ -23636,7 +22296,7 @@
                   <pic:spPr bwMode="auto">
                     <a:xfrm>
                       <a:off x="0" y="0"/>
-                      <a:ext cx="6858000" cy="6153293"/>
+                      <a:ext cx="6858000" cy="6206133"/>
                     </a:xfrm>
                     <a:prstGeom prst="rect">
                       <a:avLst/>
@@ -23655,7 +22315,7 @@
     </w:p>
     <w:p>
       <w:pPr>
-        <w:pStyle w:val="ae"/>
+        <w:pStyle w:val="Caption"/>
         <w:jc w:val="center"/>
         <w:rPr>
           <w:rFonts w:ascii="Calibri" w:eastAsia="Calibri" w:hAnsi="Calibri" w:cs="Times New Roman"/>
@@ -23693,7 +22353,7 @@
     </w:p>
     <w:p>
       <w:pPr>
-        <w:pStyle w:val="a5"/>
+        <w:pStyle w:val="ListParagraph"/>
         <w:ind w:left="0"/>
         <w:rPr>
           <w:rFonts w:ascii="Calibri" w:eastAsia="Calibri" w:hAnsi="Calibri" w:cs="Times New Roman"/>
@@ -23705,7 +22365,7 @@
     </w:p>
     <w:p>
       <w:pPr>
-        <w:pStyle w:val="a5"/>
+        <w:pStyle w:val="ListParagraph"/>
         <w:ind w:left="0"/>
         <w:rPr>
           <w:rFonts w:ascii="Calibri" w:eastAsia="Calibri" w:hAnsi="Calibri" w:cs="Times New Roman"/>
@@ -23717,7 +22377,7 @@
     </w:p>
     <w:p>
       <w:pPr>
-        <w:pStyle w:val="a5"/>
+        <w:pStyle w:val="ListParagraph"/>
         <w:ind w:left="0"/>
         <w:rPr>
           <w:rFonts w:ascii="Calibri" w:eastAsia="Calibri" w:hAnsi="Calibri" w:cs="Times New Roman"/>
@@ -23738,7 +22398,7 @@
     </w:p>
     <w:p>
       <w:pPr>
-        <w:pStyle w:val="a5"/>
+        <w:pStyle w:val="ListParagraph"/>
         <w:ind w:left="0"/>
         <w:rPr>
           <w:rFonts w:ascii="Calibri" w:eastAsia="Calibri" w:hAnsi="Calibri" w:cs="Times New Roman"/>
@@ -23750,7 +22410,7 @@
     </w:p>
     <w:p>
       <w:pPr>
-        <w:pStyle w:val="a5"/>
+        <w:pStyle w:val="ListParagraph"/>
         <w:ind w:left="0"/>
         <w:rPr>
           <w:rFonts w:ascii="Calibri" w:eastAsia="Calibri" w:hAnsi="Calibri" w:cs="Times New Roman"/>
@@ -23762,7 +22422,7 @@
     </w:p>
     <w:p>
       <w:pPr>
-        <w:pStyle w:val="a5"/>
+        <w:pStyle w:val="ListParagraph"/>
         <w:ind w:left="0"/>
         <w:rPr>
           <w:rFonts w:ascii="Calibri" w:eastAsia="Calibri" w:hAnsi="Calibri" w:cs="Times New Roman"/>
@@ -23774,7 +22434,7 @@
     </w:p>
     <w:p>
       <w:pPr>
-        <w:pStyle w:val="a5"/>
+        <w:pStyle w:val="ListParagraph"/>
         <w:ind w:left="0"/>
         <w:rPr>
           <w:rFonts w:ascii="Calibri" w:eastAsia="Calibri" w:hAnsi="Calibri" w:cs="Times New Roman"/>
@@ -23786,10 +22446,10 @@
     </w:p>
     <w:p>
       <w:pPr>
-        <w:pStyle w:val="2"/>
+        <w:pStyle w:val="Heading2"/>
         <w:numPr>
           <w:ilvl w:val="0"/>
-          <w:numId w:val="6"/>
+          <w:numId w:val="1"/>
         </w:numPr>
       </w:pPr>
       <w:bookmarkStart w:id="12" w:name="_Toc145676371"/>
@@ -23805,7 +22465,7 @@
     </w:p>
     <w:p>
       <w:pPr>
-        <w:pStyle w:val="a5"/>
+        <w:pStyle w:val="ListParagraph"/>
         <w:ind w:left="0"/>
         <w:rPr>
           <w:rFonts w:ascii="Calibri" w:eastAsia="Calibri" w:hAnsi="Calibri" w:cs="Times New Roman"/>
@@ -23817,7 +22477,7 @@
     </w:p>
     <w:p>
       <w:pPr>
-        <w:pStyle w:val="a5"/>
+        <w:pStyle w:val="ListParagraph"/>
         <w:ind w:left="0"/>
         <w:rPr>
           <w:rFonts w:ascii="Calibri" w:eastAsia="Calibri" w:hAnsi="Calibri" w:cs="Times New Roman"/>
@@ -23868,7 +22528,7 @@
     </w:p>
     <w:p>
       <w:pPr>
-        <w:pStyle w:val="a5"/>
+        <w:pStyle w:val="ListParagraph"/>
         <w:ind w:left="0"/>
         <w:rPr>
           <w:rFonts w:ascii="Calibri" w:eastAsia="Calibri" w:hAnsi="Calibri" w:cs="Times New Roman"/>
@@ -23880,7 +22540,7 @@
     </w:p>
     <w:p>
       <w:pPr>
-        <w:pStyle w:val="a5"/>
+        <w:pStyle w:val="ListParagraph"/>
         <w:keepNext/>
         <w:ind w:left="0"/>
         <w:jc w:val="center"/>
@@ -23946,7 +22606,7 @@
     </w:p>
     <w:p>
       <w:pPr>
-        <w:pStyle w:val="ae"/>
+        <w:pStyle w:val="Caption"/>
         <w:jc w:val="center"/>
         <w:rPr>
           <w:rFonts w:ascii="Calibri" w:eastAsia="Calibri" w:hAnsi="Calibri" w:cs="Times New Roman"/>
@@ -23984,7 +22644,7 @@
     </w:p>
     <w:p>
       <w:pPr>
-        <w:pStyle w:val="a5"/>
+        <w:pStyle w:val="ListParagraph"/>
         <w:ind w:left="0"/>
         <w:rPr>
           <w:rFonts w:ascii="Calibri" w:eastAsia="Calibri" w:hAnsi="Calibri" w:cs="Times New Roman"/>
@@ -23996,7 +22656,7 @@
     </w:p>
     <w:p>
       <w:pPr>
-        <w:pStyle w:val="a5"/>
+        <w:pStyle w:val="ListParagraph"/>
         <w:ind w:left="0"/>
         <w:rPr>
           <w:rFonts w:ascii="Calibri" w:eastAsia="Calibri" w:hAnsi="Calibri" w:cs="Times New Roman"/>
@@ -24008,7 +22668,7 @@
     </w:p>
     <w:p>
       <w:pPr>
-        <w:pStyle w:val="a5"/>
+        <w:pStyle w:val="ListParagraph"/>
         <w:ind w:left="0"/>
         <w:rPr>
           <w:rFonts w:ascii="Calibri" w:eastAsia="Calibri" w:hAnsi="Calibri" w:cs="Times New Roman"/>
@@ -24083,7 +22743,7 @@
     </w:p>
     <w:p>
       <w:pPr>
-        <w:pStyle w:val="a5"/>
+        <w:pStyle w:val="ListParagraph"/>
         <w:ind w:left="0"/>
         <w:rPr>
           <w:rFonts w:ascii="Calibri" w:eastAsia="Calibri" w:hAnsi="Calibri" w:cs="Times New Roman"/>
@@ -24095,7 +22755,7 @@
     </w:p>
     <w:p>
       <w:pPr>
-        <w:pStyle w:val="a5"/>
+        <w:pStyle w:val="ListParagraph"/>
         <w:keepNext/>
         <w:ind w:left="0"/>
         <w:jc w:val="center"/>
@@ -24109,6 +22769,7 @@
           <w:color w:val="FF0000"/>
           <w:lang w:eastAsia="en-CA"/>
         </w:rPr>
+        <w:lastRenderedPageBreak/>
         <w:drawing>
           <wp:inline distT="0" distB="0" distL="0" distR="0" wp14:anchorId="6AF669F4" wp14:editId="4682FC97">
             <wp:extent cx="2041759" cy="2355876"/>
@@ -24165,7 +22826,7 @@
     </w:p>
     <w:p>
       <w:pPr>
-        <w:pStyle w:val="ae"/>
+        <w:pStyle w:val="Caption"/>
         <w:jc w:val="center"/>
         <w:rPr>
           <w:rFonts w:ascii="Calibri" w:eastAsia="Calibri" w:hAnsi="Calibri" w:cs="Times New Roman"/>
@@ -24203,7 +22864,7 @@
     </w:p>
     <w:p>
       <w:pPr>
-        <w:pStyle w:val="a5"/>
+        <w:pStyle w:val="ListParagraph"/>
         <w:ind w:left="0"/>
         <w:rPr>
           <w:rFonts w:ascii="Calibri" w:eastAsia="Calibri" w:hAnsi="Calibri" w:cs="Times New Roman"/>
@@ -24270,7 +22931,7 @@
     </w:p>
     <w:p>
       <w:pPr>
-        <w:pStyle w:val="a5"/>
+        <w:pStyle w:val="ListParagraph"/>
         <w:keepNext/>
         <w:ind w:left="2160"/>
       </w:pPr>
@@ -24282,7 +22943,6 @@
           <w:noProof/>
           <w:color w:val="FF0000"/>
         </w:rPr>
-        <w:lastRenderedPageBreak/>
         <w:drawing>
           <wp:inline distT="0" distB="0" distL="0" distR="0" wp14:anchorId="4AD890B1" wp14:editId="4DB984F9">
             <wp:extent cx="3759000" cy="1991226"/>
@@ -24328,7 +22988,7 @@
     </w:p>
     <w:p>
       <w:pPr>
-        <w:pStyle w:val="ae"/>
+        <w:pStyle w:val="Caption"/>
         <w:ind w:left="3600" w:firstLine="720"/>
       </w:pPr>
       <w:bookmarkStart w:id="15" w:name="_Toc146484087"/>
@@ -24415,7 +23075,7 @@
     </w:p>
     <w:p>
       <w:pPr>
-        <w:pStyle w:val="ae"/>
+        <w:pStyle w:val="Caption"/>
         <w:ind w:left="3600" w:firstLine="720"/>
       </w:pPr>
       <w:bookmarkStart w:id="16" w:name="_Toc146484088"/>
@@ -24447,7 +23107,7 @@
     </w:p>
     <w:p>
       <w:pPr>
-        <w:pStyle w:val="a5"/>
+        <w:pStyle w:val="ListParagraph"/>
         <w:ind w:left="0"/>
         <w:rPr>
           <w:rFonts w:ascii="Calibri" w:eastAsia="Calibri" w:hAnsi="Calibri" w:cs="Times New Roman"/>
@@ -24520,6 +23180,7 @@
         <w:ind w:left="2880"/>
       </w:pPr>
       <w:r>
+        <w:lastRenderedPageBreak/>
         <w:t xml:space="preserve">          </w:t>
       </w:r>
       <w:r>
@@ -24571,7 +23232,7 @@
     </w:p>
     <w:p>
       <w:pPr>
-        <w:pStyle w:val="ae"/>
+        <w:pStyle w:val="Caption"/>
         <w:ind w:left="3600"/>
       </w:pPr>
       <w:bookmarkStart w:id="17" w:name="_Toc146484089"/>
@@ -24666,7 +23327,7 @@
     </w:p>
     <w:p>
       <w:pPr>
-        <w:pStyle w:val="ae"/>
+        <w:pStyle w:val="Caption"/>
         <w:ind w:left="3600"/>
       </w:pPr>
       <w:bookmarkStart w:id="18" w:name="_Toc146484090"/>
@@ -24725,6 +23386,7 @@
         <w:rPr>
           <w:noProof/>
         </w:rPr>
+        <w:lastRenderedPageBreak/>
         <w:drawing>
           <wp:inline distT="0" distB="0" distL="0" distR="0" wp14:anchorId="42848605" wp14:editId="06F81967">
             <wp:extent cx="3675647" cy="2405878"/>
@@ -24770,7 +23432,7 @@
     </w:p>
     <w:p>
       <w:pPr>
-        <w:pStyle w:val="ae"/>
+        <w:pStyle w:val="Caption"/>
         <w:ind w:left="3600" w:firstLine="720"/>
       </w:pPr>
       <w:bookmarkStart w:id="19" w:name="_Toc146484091"/>
@@ -24802,22 +23464,21 @@
     </w:p>
     <w:p>
       <w:pPr>
-        <w:pStyle w:val="2"/>
+        <w:pStyle w:val="Heading2"/>
         <w:numPr>
           <w:ilvl w:val="0"/>
-          <w:numId w:val="6"/>
+          <w:numId w:val="1"/>
         </w:numPr>
       </w:pPr>
       <w:bookmarkStart w:id="20" w:name="_Toc145676372"/>
       <w:r>
-        <w:lastRenderedPageBreak/>
         <w:t>Change Log</w:t>
       </w:r>
       <w:bookmarkEnd w:id="20"/>
     </w:p>
     <w:p>
       <w:pPr>
-        <w:pStyle w:val="a5"/>
+        <w:pStyle w:val="ListParagraph"/>
         <w:ind w:left="0"/>
         <w:rPr>
           <w:rFonts w:ascii="Calibri" w:eastAsia="Calibri" w:hAnsi="Calibri" w:cs="Times New Roman"/>
@@ -24829,7 +23490,7 @@
     </w:p>
     <w:p>
       <w:pPr>
-        <w:pStyle w:val="a5"/>
+        <w:pStyle w:val="ListParagraph"/>
         <w:ind w:left="0"/>
         <w:rPr>
           <w:rFonts w:ascii="Calibri" w:eastAsia="Calibri" w:hAnsi="Calibri" w:cs="Times New Roman"/>
@@ -24850,7 +23511,7 @@
     </w:p>
     <w:p>
       <w:pPr>
-        <w:pStyle w:val="a5"/>
+        <w:pStyle w:val="ListParagraph"/>
         <w:ind w:left="0"/>
         <w:rPr>
           <w:rFonts w:ascii="Calibri" w:eastAsia="Calibri" w:hAnsi="Calibri" w:cs="Times New Roman"/>
@@ -24862,7 +23523,7 @@
     </w:p>
     <w:tbl>
       <w:tblPr>
-        <w:tblStyle w:val="a3"/>
+        <w:tblStyle w:val="TableGrid"/>
         <w:tblW w:w="10314" w:type="dxa"/>
         <w:tblLook w:val="04A0" w:firstRow="1" w:lastRow="0" w:firstColumn="1" w:lastColumn="0" w:noHBand="0" w:noVBand="1"/>
       </w:tblPr>
@@ -25006,9 +23667,6 @@
             <w:pPr>
               <w:jc w:val="center"/>
             </w:pPr>
-            <w:r>
-              <w:t>02</w:t>
-            </w:r>
           </w:p>
         </w:tc>
         <w:tc>
@@ -25019,19 +23677,6 @@
             <w:pPr>
               <w:jc w:val="center"/>
             </w:pPr>
-          </w:p>
-          <w:p>
-            <w:pPr>
-              <w:jc w:val="center"/>
-            </w:pPr>
-          </w:p>
-          <w:p>
-            <w:pPr>
-              <w:jc w:val="center"/>
-            </w:pPr>
-            <w:r>
-              <w:t>2023-10-02</w:t>
-            </w:r>
           </w:p>
         </w:tc>
         <w:tc>
@@ -25040,15 +23685,9 @@
             <w:vAlign w:val="center"/>
           </w:tcPr>
           <w:p>
-            <w:r>
-              <w:t>All users must be shown a new privacy page informing them of this new law,</w:t>
-            </w:r>
-            <w:r>
-              <w:t xml:space="preserve"> </w:t>
-            </w:r>
-            <w:r>
-              <w:t>what personal information is being collected on them and how that information will be used. Users must either accept the terms or decline them. Users that decline the terms will not be allowed to login to the main site.</w:t>
-            </w:r>
+            <w:pPr>
+              <w:jc w:val="center"/>
+            </w:pPr>
           </w:p>
         </w:tc>
       </w:tr>
@@ -25089,7 +23728,7 @@
     </w:tbl>
     <w:p>
       <w:pPr>
-        <w:pStyle w:val="a5"/>
+        <w:pStyle w:val="ListParagraph"/>
         <w:ind w:left="0"/>
         <w:rPr>
           <w:rFonts w:ascii="Calibri" w:eastAsia="Calibri" w:hAnsi="Calibri" w:cs="Times New Roman"/>
@@ -25158,7 +23797,7 @@
         </w:tcPr>
         <w:p>
           <w:pPr>
-            <w:pStyle w:val="a8"/>
+            <w:pStyle w:val="Footer"/>
             <w:jc w:val="right"/>
             <w:rPr>
               <w:b/>
@@ -25204,7 +23843,7 @@
         </w:tcPr>
         <w:p>
           <w:pPr>
-            <w:pStyle w:val="a8"/>
+            <w:pStyle w:val="Footer"/>
           </w:pPr>
         </w:p>
       </w:tc>
@@ -25212,7 +23851,7 @@
   </w:tbl>
   <w:p>
     <w:pPr>
-      <w:pStyle w:val="a8"/>
+      <w:pStyle w:val="Footer"/>
     </w:pPr>
   </w:p>
 </w:ftr>
@@ -25252,9 +23891,9 @@
       <w:tblLook w:val="04A0" w:firstRow="1" w:lastRow="0" w:firstColumn="1" w:lastColumn="0" w:noHBand="0" w:noVBand="1"/>
     </w:tblPr>
     <w:tblGrid>
-      <w:gridCol w:w="500"/>
+      <w:gridCol w:w="490"/>
       <w:gridCol w:w="1968"/>
-      <w:gridCol w:w="7622"/>
+      <w:gridCol w:w="7632"/>
       <w:gridCol w:w="710"/>
     </w:tblGrid>
     <w:tr>
@@ -25268,7 +23907,7 @@
         </w:tcPr>
         <w:p>
           <w:pPr>
-            <w:pStyle w:val="a6"/>
+            <w:pStyle w:val="Header"/>
             <w:jc w:val="right"/>
             <w:rPr>
               <w:rFonts w:asciiTheme="majorHAnsi" w:eastAsiaTheme="majorEastAsia" w:hAnsiTheme="majorHAnsi" w:cstheme="majorBidi"/>
@@ -25286,7 +23925,7 @@
         </w:tcPr>
         <w:p>
           <w:pPr>
-            <w:pStyle w:val="a6"/>
+            <w:pStyle w:val="Header"/>
             <w:jc w:val="right"/>
             <w:rPr>
               <w:rFonts w:asciiTheme="majorHAnsi" w:eastAsiaTheme="majorEastAsia" w:hAnsiTheme="majorHAnsi" w:cstheme="majorBidi"/>
@@ -25375,7 +24014,7 @@
             </w:tcPr>
             <w:p>
               <w:pPr>
-                <w:pStyle w:val="a6"/>
+                <w:pStyle w:val="Header"/>
                 <w:jc w:val="right"/>
                 <w:rPr>
                   <w:rFonts w:asciiTheme="majorHAnsi" w:eastAsiaTheme="majorEastAsia" w:hAnsiTheme="majorHAnsi" w:cstheme="majorBidi"/>
@@ -25442,7 +24081,7 @@
         </w:tcPr>
         <w:p>
           <w:pPr>
-            <w:pStyle w:val="a6"/>
+            <w:pStyle w:val="Header"/>
             <w:jc w:val="center"/>
             <w:rPr>
               <w:b/>
@@ -25493,7 +24132,7 @@
   </w:tbl>
   <w:p>
     <w:pPr>
-      <w:pStyle w:val="a6"/>
+      <w:pStyle w:val="Header"/>
     </w:pPr>
   </w:p>
 </w:hdr>
@@ -25502,549 +24141,6 @@
 <file path=word/numbering.xml><?xml version="1.0" encoding="utf-8"?>
 <w:numbering xmlns:wpc="http://schemas.microsoft.com/office/word/2010/wordprocessingCanvas" xmlns:cx="http://schemas.microsoft.com/office/drawing/2014/chartex" xmlns:cx1="http://schemas.microsoft.com/office/drawing/2015/9/8/chartex" xmlns:cx2="http://schemas.microsoft.com/office/drawing/2015/10/21/chartex" xmlns:cx3="http://schemas.microsoft.com/office/drawing/2016/5/9/chartex" xmlns:cx4="http://schemas.microsoft.com/office/drawing/2016/5/10/chartex" xmlns:cx5="http://schemas.microsoft.com/office/drawing/2016/5/11/chartex" xmlns:cx6="http://schemas.microsoft.com/office/drawing/2016/5/12/chartex" xmlns:cx7="http://schemas.microsoft.com/office/drawing/2016/5/13/chartex" xmlns:cx8="http://schemas.microsoft.com/office/drawing/2016/5/14/chartex" xmlns:mc="http://schemas.openxmlformats.org/markup-compatibility/2006" xmlns:aink="http://schemas.microsoft.com/office/drawing/2016/ink" xmlns:am3d="http://schemas.microsoft.com/office/drawing/2017/model3d" xmlns:o="urn:schemas-microsoft-com:office:office" xmlns:oel="http://schemas.microsoft.com/office/2019/extlst" xmlns:r="http://schemas.openxmlformats.org/officeDocument/2006/relationships" xmlns:m="http://schemas.openxmlformats.org/officeDocument/2006/math" xmlns:v="urn:schemas-microsoft-com:vml" xmlns:wp14="http://schemas.microsoft.com/office/word/2010/wordprocessingDrawing" xmlns:wp="http://schemas.openxmlformats.org/drawingml/2006/wordprocessingDrawing" xmlns:w10="urn:schemas-microsoft-com:office:word" xmlns:w="http://schemas.openxmlformats.org/wordprocessingml/2006/main" xmlns:w14="http://schemas.microsoft.com/office/word/2010/wordml" xmlns:w15="http://schemas.microsoft.com/office/word/2012/wordml" xmlns:w16cex="http://schemas.microsoft.com/office/word/2018/wordml/cex" xmlns:w16cid="http://schemas.microsoft.com/office/word/2016/wordml/cid" xmlns:w16="http://schemas.microsoft.com/office/word/2018/wordml" xmlns:w16sdtdh="http://schemas.microsoft.com/office/word/2020/wordml/sdtdatahash" xmlns:w16se="http://schemas.microsoft.com/office/word/2015/wordml/symex" xmlns:wpg="http://schemas.microsoft.com/office/word/2010/wordprocessingGroup" xmlns:wpi="http://schemas.microsoft.com/office/word/2010/wordprocessingInk" xmlns:wne="http://schemas.microsoft.com/office/word/2006/wordml" xmlns:wps="http://schemas.microsoft.com/office/word/2010/wordprocessingShape" mc:Ignorable="w14 w15 w16se w16cid w16 w16cex w16sdtdh wp14">
   <w:abstractNum w:abstractNumId="0" w15:restartNumberingAfterBreak="0">
-    <w:nsid w:val="01BAF8C4"/>
-    <w:multiLevelType w:val="hybridMultilevel"/>
-    <w:tmpl w:val="5BEA89F4"/>
-    <w:lvl w:ilvl="0" w:tplc="DA64E222">
-      <w:start w:val="1"/>
-      <w:numFmt w:val="decimal"/>
-      <w:lvlText w:val="%1."/>
-      <w:lvlJc w:val="left"/>
-      <w:pPr>
-        <w:ind w:left="720" w:hanging="360"/>
-      </w:pPr>
-    </w:lvl>
-    <w:lvl w:ilvl="1" w:tplc="CD584504">
-      <w:start w:val="1"/>
-      <w:numFmt w:val="lowerLetter"/>
-      <w:lvlText w:val="%2."/>
-      <w:lvlJc w:val="left"/>
-      <w:pPr>
-        <w:ind w:left="1440" w:hanging="360"/>
-      </w:pPr>
-    </w:lvl>
-    <w:lvl w:ilvl="2" w:tplc="0C00AEAE">
-      <w:start w:val="1"/>
-      <w:numFmt w:val="lowerRoman"/>
-      <w:lvlText w:val="%3."/>
-      <w:lvlJc w:val="right"/>
-      <w:pPr>
-        <w:ind w:left="2160" w:hanging="180"/>
-      </w:pPr>
-    </w:lvl>
-    <w:lvl w:ilvl="3" w:tplc="F8E620B4">
-      <w:start w:val="1"/>
-      <w:numFmt w:val="decimal"/>
-      <w:lvlText w:val="%4."/>
-      <w:lvlJc w:val="left"/>
-      <w:pPr>
-        <w:ind w:left="2880" w:hanging="360"/>
-      </w:pPr>
-    </w:lvl>
-    <w:lvl w:ilvl="4" w:tplc="F7BA53BE">
-      <w:start w:val="1"/>
-      <w:numFmt w:val="lowerLetter"/>
-      <w:lvlText w:val="%5."/>
-      <w:lvlJc w:val="left"/>
-      <w:pPr>
-        <w:ind w:left="3600" w:hanging="360"/>
-      </w:pPr>
-    </w:lvl>
-    <w:lvl w:ilvl="5" w:tplc="25CA2010">
-      <w:start w:val="1"/>
-      <w:numFmt w:val="lowerRoman"/>
-      <w:lvlText w:val="%6."/>
-      <w:lvlJc w:val="right"/>
-      <w:pPr>
-        <w:ind w:left="4320" w:hanging="180"/>
-      </w:pPr>
-    </w:lvl>
-    <w:lvl w:ilvl="6" w:tplc="609C94CA">
-      <w:start w:val="1"/>
-      <w:numFmt w:val="decimal"/>
-      <w:lvlText w:val="%7."/>
-      <w:lvlJc w:val="left"/>
-      <w:pPr>
-        <w:ind w:left="5040" w:hanging="360"/>
-      </w:pPr>
-    </w:lvl>
-    <w:lvl w:ilvl="7" w:tplc="743C8056">
-      <w:start w:val="1"/>
-      <w:numFmt w:val="lowerLetter"/>
-      <w:lvlText w:val="%8."/>
-      <w:lvlJc w:val="left"/>
-      <w:pPr>
-        <w:ind w:left="5760" w:hanging="360"/>
-      </w:pPr>
-    </w:lvl>
-    <w:lvl w:ilvl="8" w:tplc="FBBE661A">
-      <w:start w:val="1"/>
-      <w:numFmt w:val="lowerRoman"/>
-      <w:lvlText w:val="%9."/>
-      <w:lvlJc w:val="right"/>
-      <w:pPr>
-        <w:ind w:left="6480" w:hanging="180"/>
-      </w:pPr>
-    </w:lvl>
-  </w:abstractNum>
-  <w:abstractNum w:abstractNumId="1" w15:restartNumberingAfterBreak="0">
-    <w:nsid w:val="04D93294"/>
-    <w:multiLevelType w:val="hybridMultilevel"/>
-    <w:tmpl w:val="446A2D24"/>
-    <w:lvl w:ilvl="0" w:tplc="249021A4">
-      <w:start w:val="4"/>
-      <w:numFmt w:val="decimal"/>
-      <w:lvlText w:val="%1."/>
-      <w:lvlJc w:val="left"/>
-      <w:pPr>
-        <w:ind w:left="720" w:hanging="360"/>
-      </w:pPr>
-    </w:lvl>
-    <w:lvl w:ilvl="1" w:tplc="E45400FC">
-      <w:start w:val="1"/>
-      <w:numFmt w:val="lowerLetter"/>
-      <w:lvlText w:val="%2."/>
-      <w:lvlJc w:val="left"/>
-      <w:pPr>
-        <w:ind w:left="1440" w:hanging="360"/>
-      </w:pPr>
-    </w:lvl>
-    <w:lvl w:ilvl="2" w:tplc="19B243B6">
-      <w:start w:val="1"/>
-      <w:numFmt w:val="lowerRoman"/>
-      <w:lvlText w:val="%3."/>
-      <w:lvlJc w:val="right"/>
-      <w:pPr>
-        <w:ind w:left="2160" w:hanging="180"/>
-      </w:pPr>
-    </w:lvl>
-    <w:lvl w:ilvl="3" w:tplc="02E8DF4E">
-      <w:start w:val="1"/>
-      <w:numFmt w:val="decimal"/>
-      <w:lvlText w:val="%4."/>
-      <w:lvlJc w:val="left"/>
-      <w:pPr>
-        <w:ind w:left="2880" w:hanging="360"/>
-      </w:pPr>
-    </w:lvl>
-    <w:lvl w:ilvl="4" w:tplc="34F4CFD0">
-      <w:start w:val="1"/>
-      <w:numFmt w:val="lowerLetter"/>
-      <w:lvlText w:val="%5."/>
-      <w:lvlJc w:val="left"/>
-      <w:pPr>
-        <w:ind w:left="3600" w:hanging="360"/>
-      </w:pPr>
-    </w:lvl>
-    <w:lvl w:ilvl="5" w:tplc="0144C954">
-      <w:start w:val="1"/>
-      <w:numFmt w:val="lowerRoman"/>
-      <w:lvlText w:val="%6."/>
-      <w:lvlJc w:val="right"/>
-      <w:pPr>
-        <w:ind w:left="4320" w:hanging="180"/>
-      </w:pPr>
-    </w:lvl>
-    <w:lvl w:ilvl="6" w:tplc="0F3249B4">
-      <w:start w:val="1"/>
-      <w:numFmt w:val="decimal"/>
-      <w:lvlText w:val="%7."/>
-      <w:lvlJc w:val="left"/>
-      <w:pPr>
-        <w:ind w:left="5040" w:hanging="360"/>
-      </w:pPr>
-    </w:lvl>
-    <w:lvl w:ilvl="7" w:tplc="EB2C9260">
-      <w:start w:val="1"/>
-      <w:numFmt w:val="lowerLetter"/>
-      <w:lvlText w:val="%8."/>
-      <w:lvlJc w:val="left"/>
-      <w:pPr>
-        <w:ind w:left="5760" w:hanging="360"/>
-      </w:pPr>
-    </w:lvl>
-    <w:lvl w:ilvl="8" w:tplc="0A0255FC">
-      <w:start w:val="1"/>
-      <w:numFmt w:val="lowerRoman"/>
-      <w:lvlText w:val="%9."/>
-      <w:lvlJc w:val="right"/>
-      <w:pPr>
-        <w:ind w:left="6480" w:hanging="180"/>
-      </w:pPr>
-    </w:lvl>
-  </w:abstractNum>
-  <w:abstractNum w:abstractNumId="2" w15:restartNumberingAfterBreak="0">
-    <w:nsid w:val="09216B69"/>
-    <w:multiLevelType w:val="hybridMultilevel"/>
-    <w:tmpl w:val="F12EF74A"/>
-    <w:lvl w:ilvl="0" w:tplc="1009000F">
-      <w:start w:val="1"/>
-      <w:numFmt w:val="decimal"/>
-      <w:lvlText w:val="%1."/>
-      <w:lvlJc w:val="left"/>
-      <w:pPr>
-        <w:ind w:left="360" w:hanging="360"/>
-      </w:pPr>
-    </w:lvl>
-    <w:lvl w:ilvl="1" w:tplc="10090019" w:tentative="1">
-      <w:start w:val="1"/>
-      <w:numFmt w:val="lowerLetter"/>
-      <w:lvlText w:val="%2."/>
-      <w:lvlJc w:val="left"/>
-      <w:pPr>
-        <w:ind w:left="1080" w:hanging="360"/>
-      </w:pPr>
-    </w:lvl>
-    <w:lvl w:ilvl="2" w:tplc="1009001B" w:tentative="1">
-      <w:start w:val="1"/>
-      <w:numFmt w:val="lowerRoman"/>
-      <w:lvlText w:val="%3."/>
-      <w:lvlJc w:val="right"/>
-      <w:pPr>
-        <w:ind w:left="1800" w:hanging="180"/>
-      </w:pPr>
-    </w:lvl>
-    <w:lvl w:ilvl="3" w:tplc="1009000F" w:tentative="1">
-      <w:start w:val="1"/>
-      <w:numFmt w:val="decimal"/>
-      <w:lvlText w:val="%4."/>
-      <w:lvlJc w:val="left"/>
-      <w:pPr>
-        <w:ind w:left="2520" w:hanging="360"/>
-      </w:pPr>
-    </w:lvl>
-    <w:lvl w:ilvl="4" w:tplc="10090019" w:tentative="1">
-      <w:start w:val="1"/>
-      <w:numFmt w:val="lowerLetter"/>
-      <w:lvlText w:val="%5."/>
-      <w:lvlJc w:val="left"/>
-      <w:pPr>
-        <w:ind w:left="3240" w:hanging="360"/>
-      </w:pPr>
-    </w:lvl>
-    <w:lvl w:ilvl="5" w:tplc="1009001B" w:tentative="1">
-      <w:start w:val="1"/>
-      <w:numFmt w:val="lowerRoman"/>
-      <w:lvlText w:val="%6."/>
-      <w:lvlJc w:val="right"/>
-      <w:pPr>
-        <w:ind w:left="3960" w:hanging="180"/>
-      </w:pPr>
-    </w:lvl>
-    <w:lvl w:ilvl="6" w:tplc="1009000F" w:tentative="1">
-      <w:start w:val="1"/>
-      <w:numFmt w:val="decimal"/>
-      <w:lvlText w:val="%7."/>
-      <w:lvlJc w:val="left"/>
-      <w:pPr>
-        <w:ind w:left="4680" w:hanging="360"/>
-      </w:pPr>
-    </w:lvl>
-    <w:lvl w:ilvl="7" w:tplc="10090019" w:tentative="1">
-      <w:start w:val="1"/>
-      <w:numFmt w:val="lowerLetter"/>
-      <w:lvlText w:val="%8."/>
-      <w:lvlJc w:val="left"/>
-      <w:pPr>
-        <w:ind w:left="5400" w:hanging="360"/>
-      </w:pPr>
-    </w:lvl>
-    <w:lvl w:ilvl="8" w:tplc="1009001B" w:tentative="1">
-      <w:start w:val="1"/>
-      <w:numFmt w:val="lowerRoman"/>
-      <w:lvlText w:val="%9."/>
-      <w:lvlJc w:val="right"/>
-      <w:pPr>
-        <w:ind w:left="6120" w:hanging="180"/>
-      </w:pPr>
-    </w:lvl>
-  </w:abstractNum>
-  <w:abstractNum w:abstractNumId="3" w15:restartNumberingAfterBreak="0">
-    <w:nsid w:val="0AD16FC3"/>
-    <w:multiLevelType w:val="hybridMultilevel"/>
-    <w:tmpl w:val="EF1E03E2"/>
-    <w:lvl w:ilvl="0" w:tplc="3E827FE2">
-      <w:start w:val="1"/>
-      <w:numFmt w:val="decimal"/>
-      <w:lvlText w:val="%1."/>
-      <w:lvlJc w:val="left"/>
-      <w:pPr>
-        <w:ind w:left="720" w:hanging="360"/>
-      </w:pPr>
-    </w:lvl>
-    <w:lvl w:ilvl="1" w:tplc="87764C50">
-      <w:start w:val="1"/>
-      <w:numFmt w:val="lowerLetter"/>
-      <w:lvlText w:val="%2."/>
-      <w:lvlJc w:val="left"/>
-      <w:pPr>
-        <w:ind w:left="1440" w:hanging="360"/>
-      </w:pPr>
-    </w:lvl>
-    <w:lvl w:ilvl="2" w:tplc="09846C22">
-      <w:start w:val="1"/>
-      <w:numFmt w:val="lowerRoman"/>
-      <w:lvlText w:val="%3."/>
-      <w:lvlJc w:val="right"/>
-      <w:pPr>
-        <w:ind w:left="2160" w:hanging="180"/>
-      </w:pPr>
-    </w:lvl>
-    <w:lvl w:ilvl="3" w:tplc="F260E23A">
-      <w:start w:val="1"/>
-      <w:numFmt w:val="decimal"/>
-      <w:lvlText w:val="%4."/>
-      <w:lvlJc w:val="left"/>
-      <w:pPr>
-        <w:ind w:left="2880" w:hanging="360"/>
-      </w:pPr>
-    </w:lvl>
-    <w:lvl w:ilvl="4" w:tplc="59CECC76">
-      <w:start w:val="1"/>
-      <w:numFmt w:val="lowerLetter"/>
-      <w:lvlText w:val="%5."/>
-      <w:lvlJc w:val="left"/>
-      <w:pPr>
-        <w:ind w:left="3600" w:hanging="360"/>
-      </w:pPr>
-    </w:lvl>
-    <w:lvl w:ilvl="5" w:tplc="7280F768">
-      <w:start w:val="1"/>
-      <w:numFmt w:val="lowerRoman"/>
-      <w:lvlText w:val="%6."/>
-      <w:lvlJc w:val="right"/>
-      <w:pPr>
-        <w:ind w:left="4320" w:hanging="180"/>
-      </w:pPr>
-    </w:lvl>
-    <w:lvl w:ilvl="6" w:tplc="DF8EF356">
-      <w:start w:val="1"/>
-      <w:numFmt w:val="decimal"/>
-      <w:lvlText w:val="%7."/>
-      <w:lvlJc w:val="left"/>
-      <w:pPr>
-        <w:ind w:left="5040" w:hanging="360"/>
-      </w:pPr>
-    </w:lvl>
-    <w:lvl w:ilvl="7" w:tplc="C8D09258">
-      <w:start w:val="1"/>
-      <w:numFmt w:val="lowerLetter"/>
-      <w:lvlText w:val="%8."/>
-      <w:lvlJc w:val="left"/>
-      <w:pPr>
-        <w:ind w:left="5760" w:hanging="360"/>
-      </w:pPr>
-    </w:lvl>
-    <w:lvl w:ilvl="8" w:tplc="E55ED83C">
-      <w:start w:val="1"/>
-      <w:numFmt w:val="lowerRoman"/>
-      <w:lvlText w:val="%9."/>
-      <w:lvlJc w:val="right"/>
-      <w:pPr>
-        <w:ind w:left="6480" w:hanging="180"/>
-      </w:pPr>
-    </w:lvl>
-  </w:abstractNum>
-  <w:abstractNum w:abstractNumId="4" w15:restartNumberingAfterBreak="0">
-    <w:nsid w:val="0AED5CFE"/>
-    <w:multiLevelType w:val="hybridMultilevel"/>
-    <w:tmpl w:val="AE5C9CB8"/>
-    <w:lvl w:ilvl="0" w:tplc="10090001">
-      <w:start w:val="1"/>
-      <w:numFmt w:val="bullet"/>
-      <w:lvlText w:val=""/>
-      <w:lvlJc w:val="left"/>
-      <w:pPr>
-        <w:ind w:left="720" w:hanging="360"/>
-      </w:pPr>
-      <w:rPr>
-        <w:rFonts w:ascii="Symbol" w:hAnsi="Symbol" w:hint="default"/>
-      </w:rPr>
-    </w:lvl>
-    <w:lvl w:ilvl="1" w:tplc="10090003" w:tentative="1">
-      <w:start w:val="1"/>
-      <w:numFmt w:val="bullet"/>
-      <w:lvlText w:val="o"/>
-      <w:lvlJc w:val="left"/>
-      <w:pPr>
-        <w:ind w:left="1440" w:hanging="360"/>
-      </w:pPr>
-      <w:rPr>
-        <w:rFonts w:ascii="Courier New" w:hAnsi="Courier New" w:cs="Courier New" w:hint="default"/>
-      </w:rPr>
-    </w:lvl>
-    <w:lvl w:ilvl="2" w:tplc="10090005" w:tentative="1">
-      <w:start w:val="1"/>
-      <w:numFmt w:val="bullet"/>
-      <w:lvlText w:val=""/>
-      <w:lvlJc w:val="left"/>
-      <w:pPr>
-        <w:ind w:left="2160" w:hanging="360"/>
-      </w:pPr>
-      <w:rPr>
-        <w:rFonts w:ascii="Wingdings" w:hAnsi="Wingdings" w:hint="default"/>
-      </w:rPr>
-    </w:lvl>
-    <w:lvl w:ilvl="3" w:tplc="10090001" w:tentative="1">
-      <w:start w:val="1"/>
-      <w:numFmt w:val="bullet"/>
-      <w:lvlText w:val=""/>
-      <w:lvlJc w:val="left"/>
-      <w:pPr>
-        <w:ind w:left="2880" w:hanging="360"/>
-      </w:pPr>
-      <w:rPr>
-        <w:rFonts w:ascii="Symbol" w:hAnsi="Symbol" w:hint="default"/>
-      </w:rPr>
-    </w:lvl>
-    <w:lvl w:ilvl="4" w:tplc="10090003" w:tentative="1">
-      <w:start w:val="1"/>
-      <w:numFmt w:val="bullet"/>
-      <w:lvlText w:val="o"/>
-      <w:lvlJc w:val="left"/>
-      <w:pPr>
-        <w:ind w:left="3600" w:hanging="360"/>
-      </w:pPr>
-      <w:rPr>
-        <w:rFonts w:ascii="Courier New" w:hAnsi="Courier New" w:cs="Courier New" w:hint="default"/>
-      </w:rPr>
-    </w:lvl>
-    <w:lvl w:ilvl="5" w:tplc="10090005" w:tentative="1">
-      <w:start w:val="1"/>
-      <w:numFmt w:val="bullet"/>
-      <w:lvlText w:val=""/>
-      <w:lvlJc w:val="left"/>
-      <w:pPr>
-        <w:ind w:left="4320" w:hanging="360"/>
-      </w:pPr>
-      <w:rPr>
-        <w:rFonts w:ascii="Wingdings" w:hAnsi="Wingdings" w:hint="default"/>
-      </w:rPr>
-    </w:lvl>
-    <w:lvl w:ilvl="6" w:tplc="10090001" w:tentative="1">
-      <w:start w:val="1"/>
-      <w:numFmt w:val="bullet"/>
-      <w:lvlText w:val=""/>
-      <w:lvlJc w:val="left"/>
-      <w:pPr>
-        <w:ind w:left="5040" w:hanging="360"/>
-      </w:pPr>
-      <w:rPr>
-        <w:rFonts w:ascii="Symbol" w:hAnsi="Symbol" w:hint="default"/>
-      </w:rPr>
-    </w:lvl>
-    <w:lvl w:ilvl="7" w:tplc="10090003" w:tentative="1">
-      <w:start w:val="1"/>
-      <w:numFmt w:val="bullet"/>
-      <w:lvlText w:val="o"/>
-      <w:lvlJc w:val="left"/>
-      <w:pPr>
-        <w:ind w:left="5760" w:hanging="360"/>
-      </w:pPr>
-      <w:rPr>
-        <w:rFonts w:ascii="Courier New" w:hAnsi="Courier New" w:cs="Courier New" w:hint="default"/>
-      </w:rPr>
-    </w:lvl>
-    <w:lvl w:ilvl="8" w:tplc="10090005" w:tentative="1">
-      <w:start w:val="1"/>
-      <w:numFmt w:val="bullet"/>
-      <w:lvlText w:val=""/>
-      <w:lvlJc w:val="left"/>
-      <w:pPr>
-        <w:ind w:left="6480" w:hanging="360"/>
-      </w:pPr>
-      <w:rPr>
-        <w:rFonts w:ascii="Wingdings" w:hAnsi="Wingdings" w:hint="default"/>
-      </w:rPr>
-    </w:lvl>
-  </w:abstractNum>
-  <w:abstractNum w:abstractNumId="5" w15:restartNumberingAfterBreak="0">
-    <w:nsid w:val="0CB81FC1"/>
-    <w:multiLevelType w:val="hybridMultilevel"/>
-    <w:tmpl w:val="F4841828"/>
-    <w:lvl w:ilvl="0" w:tplc="12F80750">
-      <w:start w:val="1"/>
-      <w:numFmt w:val="decimal"/>
-      <w:lvlText w:val="%1."/>
-      <w:lvlJc w:val="left"/>
-      <w:pPr>
-        <w:ind w:left="720" w:hanging="360"/>
-      </w:pPr>
-    </w:lvl>
-    <w:lvl w:ilvl="1" w:tplc="E46CB382">
-      <w:start w:val="1"/>
-      <w:numFmt w:val="lowerLetter"/>
-      <w:lvlText w:val="%2."/>
-      <w:lvlJc w:val="left"/>
-      <w:pPr>
-        <w:ind w:left="1440" w:hanging="360"/>
-      </w:pPr>
-    </w:lvl>
-    <w:lvl w:ilvl="2" w:tplc="24EA7C20">
-      <w:start w:val="1"/>
-      <w:numFmt w:val="lowerRoman"/>
-      <w:lvlText w:val="%3."/>
-      <w:lvlJc w:val="right"/>
-      <w:pPr>
-        <w:ind w:left="2160" w:hanging="180"/>
-      </w:pPr>
-    </w:lvl>
-    <w:lvl w:ilvl="3" w:tplc="482045F4">
-      <w:start w:val="1"/>
-      <w:numFmt w:val="decimal"/>
-      <w:lvlText w:val="%4."/>
-      <w:lvlJc w:val="left"/>
-      <w:pPr>
-        <w:ind w:left="2880" w:hanging="360"/>
-      </w:pPr>
-    </w:lvl>
-    <w:lvl w:ilvl="4" w:tplc="F7680D7A">
-      <w:start w:val="1"/>
-      <w:numFmt w:val="lowerLetter"/>
-      <w:lvlText w:val="%5."/>
-      <w:lvlJc w:val="left"/>
-      <w:pPr>
-        <w:ind w:left="3600" w:hanging="360"/>
-      </w:pPr>
-    </w:lvl>
-    <w:lvl w:ilvl="5" w:tplc="411897D0">
-      <w:start w:val="1"/>
-      <w:numFmt w:val="lowerRoman"/>
-      <w:lvlText w:val="%6."/>
-      <w:lvlJc w:val="right"/>
-      <w:pPr>
-        <w:ind w:left="4320" w:hanging="180"/>
-      </w:pPr>
-    </w:lvl>
-    <w:lvl w:ilvl="6" w:tplc="A38835A0">
-      <w:start w:val="1"/>
-      <w:numFmt w:val="decimal"/>
-      <w:lvlText w:val="%7."/>
-      <w:lvlJc w:val="left"/>
-      <w:pPr>
-        <w:ind w:left="5040" w:hanging="360"/>
-      </w:pPr>
-    </w:lvl>
-    <w:lvl w:ilvl="7" w:tplc="8D0EF764">
-      <w:start w:val="1"/>
-      <w:numFmt w:val="lowerLetter"/>
-      <w:lvlText w:val="%8."/>
-      <w:lvlJc w:val="left"/>
-      <w:pPr>
-        <w:ind w:left="5760" w:hanging="360"/>
-      </w:pPr>
-    </w:lvl>
-    <w:lvl w:ilvl="8" w:tplc="430A32AE">
-      <w:start w:val="1"/>
-      <w:numFmt w:val="lowerRoman"/>
-      <w:lvlText w:val="%9."/>
-      <w:lvlJc w:val="right"/>
-      <w:pPr>
-        <w:ind w:left="6480" w:hanging="180"/>
-      </w:pPr>
-    </w:lvl>
-  </w:abstractNum>
-  <w:abstractNum w:abstractNumId="6" w15:restartNumberingAfterBreak="0">
     <w:nsid w:val="0E3A7ABB"/>
     <w:multiLevelType w:val="hybridMultilevel"/>
     <w:tmpl w:val="31308CBC"/>
@@ -26135,265 +24231,7 @@
       </w:pPr>
     </w:lvl>
   </w:abstractNum>
-  <w:abstractNum w:abstractNumId="7" w15:restartNumberingAfterBreak="0">
-    <w:nsid w:val="0E4EF2E5"/>
-    <w:multiLevelType w:val="hybridMultilevel"/>
-    <w:tmpl w:val="38E2B9DC"/>
-    <w:lvl w:ilvl="0" w:tplc="BBDC7118">
-      <w:start w:val="1"/>
-      <w:numFmt w:val="decimal"/>
-      <w:lvlText w:val="%1."/>
-      <w:lvlJc w:val="left"/>
-      <w:pPr>
-        <w:ind w:left="720" w:hanging="360"/>
-      </w:pPr>
-    </w:lvl>
-    <w:lvl w:ilvl="1" w:tplc="49709D96">
-      <w:start w:val="1"/>
-      <w:numFmt w:val="lowerLetter"/>
-      <w:lvlText w:val="%2."/>
-      <w:lvlJc w:val="left"/>
-      <w:pPr>
-        <w:ind w:left="1440" w:hanging="360"/>
-      </w:pPr>
-    </w:lvl>
-    <w:lvl w:ilvl="2" w:tplc="20908BC8">
-      <w:start w:val="1"/>
-      <w:numFmt w:val="lowerRoman"/>
-      <w:lvlText w:val="%3."/>
-      <w:lvlJc w:val="right"/>
-      <w:pPr>
-        <w:ind w:left="2160" w:hanging="180"/>
-      </w:pPr>
-    </w:lvl>
-    <w:lvl w:ilvl="3" w:tplc="E6D2C0F6">
-      <w:start w:val="1"/>
-      <w:numFmt w:val="decimal"/>
-      <w:lvlText w:val="%4."/>
-      <w:lvlJc w:val="left"/>
-      <w:pPr>
-        <w:ind w:left="2880" w:hanging="360"/>
-      </w:pPr>
-    </w:lvl>
-    <w:lvl w:ilvl="4" w:tplc="305A6E46">
-      <w:start w:val="1"/>
-      <w:numFmt w:val="lowerLetter"/>
-      <w:lvlText w:val="%5."/>
-      <w:lvlJc w:val="left"/>
-      <w:pPr>
-        <w:ind w:left="3600" w:hanging="360"/>
-      </w:pPr>
-    </w:lvl>
-    <w:lvl w:ilvl="5" w:tplc="D43A5960">
-      <w:start w:val="1"/>
-      <w:numFmt w:val="lowerRoman"/>
-      <w:lvlText w:val="%6."/>
-      <w:lvlJc w:val="right"/>
-      <w:pPr>
-        <w:ind w:left="4320" w:hanging="180"/>
-      </w:pPr>
-    </w:lvl>
-    <w:lvl w:ilvl="6" w:tplc="5330CD86">
-      <w:start w:val="1"/>
-      <w:numFmt w:val="decimal"/>
-      <w:lvlText w:val="%7."/>
-      <w:lvlJc w:val="left"/>
-      <w:pPr>
-        <w:ind w:left="5040" w:hanging="360"/>
-      </w:pPr>
-    </w:lvl>
-    <w:lvl w:ilvl="7" w:tplc="313ACB4E">
-      <w:start w:val="1"/>
-      <w:numFmt w:val="lowerLetter"/>
-      <w:lvlText w:val="%8."/>
-      <w:lvlJc w:val="left"/>
-      <w:pPr>
-        <w:ind w:left="5760" w:hanging="360"/>
-      </w:pPr>
-    </w:lvl>
-    <w:lvl w:ilvl="8" w:tplc="E87C7772">
-      <w:start w:val="1"/>
-      <w:numFmt w:val="lowerRoman"/>
-      <w:lvlText w:val="%9."/>
-      <w:lvlJc w:val="right"/>
-      <w:pPr>
-        <w:ind w:left="6480" w:hanging="180"/>
-      </w:pPr>
-    </w:lvl>
-  </w:abstractNum>
-  <w:abstractNum w:abstractNumId="8" w15:restartNumberingAfterBreak="0">
-    <w:nsid w:val="0FA7A226"/>
-    <w:multiLevelType w:val="hybridMultilevel"/>
-    <w:tmpl w:val="A9BABA92"/>
-    <w:lvl w:ilvl="0" w:tplc="14381AEC">
-      <w:start w:val="1"/>
-      <w:numFmt w:val="decimal"/>
-      <w:lvlText w:val="%1."/>
-      <w:lvlJc w:val="left"/>
-      <w:pPr>
-        <w:ind w:left="720" w:hanging="360"/>
-      </w:pPr>
-    </w:lvl>
-    <w:lvl w:ilvl="1" w:tplc="49C68616">
-      <w:start w:val="1"/>
-      <w:numFmt w:val="lowerLetter"/>
-      <w:lvlText w:val="%2."/>
-      <w:lvlJc w:val="left"/>
-      <w:pPr>
-        <w:ind w:left="1440" w:hanging="360"/>
-      </w:pPr>
-    </w:lvl>
-    <w:lvl w:ilvl="2" w:tplc="590EE628">
-      <w:start w:val="1"/>
-      <w:numFmt w:val="lowerRoman"/>
-      <w:lvlText w:val="%3."/>
-      <w:lvlJc w:val="right"/>
-      <w:pPr>
-        <w:ind w:left="2160" w:hanging="180"/>
-      </w:pPr>
-    </w:lvl>
-    <w:lvl w:ilvl="3" w:tplc="2AFEBEE6">
-      <w:start w:val="1"/>
-      <w:numFmt w:val="decimal"/>
-      <w:lvlText w:val="%4."/>
-      <w:lvlJc w:val="left"/>
-      <w:pPr>
-        <w:ind w:left="2880" w:hanging="360"/>
-      </w:pPr>
-    </w:lvl>
-    <w:lvl w:ilvl="4" w:tplc="F9E8FA52">
-      <w:start w:val="1"/>
-      <w:numFmt w:val="lowerLetter"/>
-      <w:lvlText w:val="%5."/>
-      <w:lvlJc w:val="left"/>
-      <w:pPr>
-        <w:ind w:left="3600" w:hanging="360"/>
-      </w:pPr>
-    </w:lvl>
-    <w:lvl w:ilvl="5" w:tplc="C2140E64">
-      <w:start w:val="1"/>
-      <w:numFmt w:val="lowerRoman"/>
-      <w:lvlText w:val="%6."/>
-      <w:lvlJc w:val="right"/>
-      <w:pPr>
-        <w:ind w:left="4320" w:hanging="180"/>
-      </w:pPr>
-    </w:lvl>
-    <w:lvl w:ilvl="6" w:tplc="8FFC373A">
-      <w:start w:val="1"/>
-      <w:numFmt w:val="decimal"/>
-      <w:lvlText w:val="%7."/>
-      <w:lvlJc w:val="left"/>
-      <w:pPr>
-        <w:ind w:left="5040" w:hanging="360"/>
-      </w:pPr>
-    </w:lvl>
-    <w:lvl w:ilvl="7" w:tplc="02526330">
-      <w:start w:val="1"/>
-      <w:numFmt w:val="lowerLetter"/>
-      <w:lvlText w:val="%8."/>
-      <w:lvlJc w:val="left"/>
-      <w:pPr>
-        <w:ind w:left="5760" w:hanging="360"/>
-      </w:pPr>
-    </w:lvl>
-    <w:lvl w:ilvl="8" w:tplc="9ED4C540">
-      <w:start w:val="1"/>
-      <w:numFmt w:val="lowerRoman"/>
-      <w:lvlText w:val="%9."/>
-      <w:lvlJc w:val="right"/>
-      <w:pPr>
-        <w:ind w:left="6480" w:hanging="180"/>
-      </w:pPr>
-    </w:lvl>
-  </w:abstractNum>
-  <w:abstractNum w:abstractNumId="9" w15:restartNumberingAfterBreak="0">
-    <w:nsid w:val="13752829"/>
-    <w:multiLevelType w:val="hybridMultilevel"/>
-    <w:tmpl w:val="A8C2928A"/>
-    <w:lvl w:ilvl="0" w:tplc="1009000F">
-      <w:start w:val="1"/>
-      <w:numFmt w:val="decimal"/>
-      <w:lvlText w:val="%1."/>
-      <w:lvlJc w:val="left"/>
-      <w:pPr>
-        <w:ind w:left="1080" w:hanging="360"/>
-      </w:pPr>
-    </w:lvl>
-    <w:lvl w:ilvl="1" w:tplc="10090019" w:tentative="1">
-      <w:start w:val="1"/>
-      <w:numFmt w:val="lowerLetter"/>
-      <w:lvlText w:val="%2."/>
-      <w:lvlJc w:val="left"/>
-      <w:pPr>
-        <w:ind w:left="1800" w:hanging="360"/>
-      </w:pPr>
-    </w:lvl>
-    <w:lvl w:ilvl="2" w:tplc="1009001B" w:tentative="1">
-      <w:start w:val="1"/>
-      <w:numFmt w:val="lowerRoman"/>
-      <w:lvlText w:val="%3."/>
-      <w:lvlJc w:val="right"/>
-      <w:pPr>
-        <w:ind w:left="2520" w:hanging="180"/>
-      </w:pPr>
-    </w:lvl>
-    <w:lvl w:ilvl="3" w:tplc="1009000F" w:tentative="1">
-      <w:start w:val="1"/>
-      <w:numFmt w:val="decimal"/>
-      <w:lvlText w:val="%4."/>
-      <w:lvlJc w:val="left"/>
-      <w:pPr>
-        <w:ind w:left="3240" w:hanging="360"/>
-      </w:pPr>
-    </w:lvl>
-    <w:lvl w:ilvl="4" w:tplc="10090019" w:tentative="1">
-      <w:start w:val="1"/>
-      <w:numFmt w:val="lowerLetter"/>
-      <w:lvlText w:val="%5."/>
-      <w:lvlJc w:val="left"/>
-      <w:pPr>
-        <w:ind w:left="3960" w:hanging="360"/>
-      </w:pPr>
-    </w:lvl>
-    <w:lvl w:ilvl="5" w:tplc="1009001B" w:tentative="1">
-      <w:start w:val="1"/>
-      <w:numFmt w:val="lowerRoman"/>
-      <w:lvlText w:val="%6."/>
-      <w:lvlJc w:val="right"/>
-      <w:pPr>
-        <w:ind w:left="4680" w:hanging="180"/>
-      </w:pPr>
-    </w:lvl>
-    <w:lvl w:ilvl="6" w:tplc="1009000F" w:tentative="1">
-      <w:start w:val="1"/>
-      <w:numFmt w:val="decimal"/>
-      <w:lvlText w:val="%7."/>
-      <w:lvlJc w:val="left"/>
-      <w:pPr>
-        <w:ind w:left="5400" w:hanging="360"/>
-      </w:pPr>
-    </w:lvl>
-    <w:lvl w:ilvl="7" w:tplc="10090019" w:tentative="1">
-      <w:start w:val="1"/>
-      <w:numFmt w:val="lowerLetter"/>
-      <w:lvlText w:val="%8."/>
-      <w:lvlJc w:val="left"/>
-      <w:pPr>
-        <w:ind w:left="6120" w:hanging="360"/>
-      </w:pPr>
-    </w:lvl>
-    <w:lvl w:ilvl="8" w:tplc="1009001B" w:tentative="1">
-      <w:start w:val="1"/>
-      <w:numFmt w:val="lowerRoman"/>
-      <w:lvlText w:val="%9."/>
-      <w:lvlJc w:val="right"/>
-      <w:pPr>
-        <w:ind w:left="6840" w:hanging="180"/>
-      </w:pPr>
-    </w:lvl>
-  </w:abstractNum>
-  <w:abstractNum w:abstractNumId="10" w15:restartNumberingAfterBreak="0">
+  <w:abstractNum w:abstractNumId="1" w15:restartNumberingAfterBreak="0">
     <w:nsid w:val="15E88DEB"/>
     <w:multiLevelType w:val="hybridMultilevel"/>
     <w:tmpl w:val="85023C22"/>
@@ -26479,93 +24317,7 @@
       </w:pPr>
     </w:lvl>
   </w:abstractNum>
-  <w:abstractNum w:abstractNumId="11" w15:restartNumberingAfterBreak="0">
-    <w:nsid w:val="166550BE"/>
-    <w:multiLevelType w:val="hybridMultilevel"/>
-    <w:tmpl w:val="B6E065AC"/>
-    <w:lvl w:ilvl="0" w:tplc="1009000F">
-      <w:start w:val="1"/>
-      <w:numFmt w:val="decimal"/>
-      <w:lvlText w:val="%1."/>
-      <w:lvlJc w:val="left"/>
-      <w:pPr>
-        <w:ind w:left="720" w:hanging="360"/>
-      </w:pPr>
-    </w:lvl>
-    <w:lvl w:ilvl="1" w:tplc="10090019" w:tentative="1">
-      <w:start w:val="1"/>
-      <w:numFmt w:val="lowerLetter"/>
-      <w:lvlText w:val="%2."/>
-      <w:lvlJc w:val="left"/>
-      <w:pPr>
-        <w:ind w:left="1440" w:hanging="360"/>
-      </w:pPr>
-    </w:lvl>
-    <w:lvl w:ilvl="2" w:tplc="1009001B" w:tentative="1">
-      <w:start w:val="1"/>
-      <w:numFmt w:val="lowerRoman"/>
-      <w:lvlText w:val="%3."/>
-      <w:lvlJc w:val="right"/>
-      <w:pPr>
-        <w:ind w:left="2160" w:hanging="180"/>
-      </w:pPr>
-    </w:lvl>
-    <w:lvl w:ilvl="3" w:tplc="1009000F" w:tentative="1">
-      <w:start w:val="1"/>
-      <w:numFmt w:val="decimal"/>
-      <w:lvlText w:val="%4."/>
-      <w:lvlJc w:val="left"/>
-      <w:pPr>
-        <w:ind w:left="2880" w:hanging="360"/>
-      </w:pPr>
-    </w:lvl>
-    <w:lvl w:ilvl="4" w:tplc="10090019" w:tentative="1">
-      <w:start w:val="1"/>
-      <w:numFmt w:val="lowerLetter"/>
-      <w:lvlText w:val="%5."/>
-      <w:lvlJc w:val="left"/>
-      <w:pPr>
-        <w:ind w:left="3600" w:hanging="360"/>
-      </w:pPr>
-    </w:lvl>
-    <w:lvl w:ilvl="5" w:tplc="1009001B" w:tentative="1">
-      <w:start w:val="1"/>
-      <w:numFmt w:val="lowerRoman"/>
-      <w:lvlText w:val="%6."/>
-      <w:lvlJc w:val="right"/>
-      <w:pPr>
-        <w:ind w:left="4320" w:hanging="180"/>
-      </w:pPr>
-    </w:lvl>
-    <w:lvl w:ilvl="6" w:tplc="1009000F" w:tentative="1">
-      <w:start w:val="1"/>
-      <w:numFmt w:val="decimal"/>
-      <w:lvlText w:val="%7."/>
-      <w:lvlJc w:val="left"/>
-      <w:pPr>
-        <w:ind w:left="5040" w:hanging="360"/>
-      </w:pPr>
-    </w:lvl>
-    <w:lvl w:ilvl="7" w:tplc="10090019" w:tentative="1">
-      <w:start w:val="1"/>
-      <w:numFmt w:val="lowerLetter"/>
-      <w:lvlText w:val="%8."/>
-      <w:lvlJc w:val="left"/>
-      <w:pPr>
-        <w:ind w:left="5760" w:hanging="360"/>
-      </w:pPr>
-    </w:lvl>
-    <w:lvl w:ilvl="8" w:tplc="1009001B" w:tentative="1">
-      <w:start w:val="1"/>
-      <w:numFmt w:val="lowerRoman"/>
-      <w:lvlText w:val="%9."/>
-      <w:lvlJc w:val="right"/>
-      <w:pPr>
-        <w:ind w:left="6480" w:hanging="180"/>
-      </w:pPr>
-    </w:lvl>
-  </w:abstractNum>
-  <w:abstractNum w:abstractNumId="12" w15:restartNumberingAfterBreak="0">
+  <w:abstractNum w:abstractNumId="2" w15:restartNumberingAfterBreak="0">
     <w:nsid w:val="18E96A2E"/>
     <w:multiLevelType w:val="hybridMultilevel"/>
     <w:tmpl w:val="3D1A9D68"/>
@@ -26654,405 +24406,7 @@
       </w:pPr>
     </w:lvl>
   </w:abstractNum>
-  <w:abstractNum w:abstractNumId="13" w15:restartNumberingAfterBreak="0">
-    <w:nsid w:val="1B8FA184"/>
-    <w:multiLevelType w:val="hybridMultilevel"/>
-    <w:tmpl w:val="D6AAC618"/>
-    <w:lvl w:ilvl="0" w:tplc="FC58853A">
-      <w:start w:val="1"/>
-      <w:numFmt w:val="decimal"/>
-      <w:lvlText w:val="%1."/>
-      <w:lvlJc w:val="left"/>
-      <w:pPr>
-        <w:ind w:left="720" w:hanging="360"/>
-      </w:pPr>
-    </w:lvl>
-    <w:lvl w:ilvl="1" w:tplc="96E0A626">
-      <w:start w:val="1"/>
-      <w:numFmt w:val="lowerLetter"/>
-      <w:lvlText w:val="%2."/>
-      <w:lvlJc w:val="left"/>
-      <w:pPr>
-        <w:ind w:left="1440" w:hanging="360"/>
-      </w:pPr>
-    </w:lvl>
-    <w:lvl w:ilvl="2" w:tplc="A3101188">
-      <w:start w:val="1"/>
-      <w:numFmt w:val="lowerRoman"/>
-      <w:lvlText w:val="%3."/>
-      <w:lvlJc w:val="right"/>
-      <w:pPr>
-        <w:ind w:left="2160" w:hanging="180"/>
-      </w:pPr>
-    </w:lvl>
-    <w:lvl w:ilvl="3" w:tplc="058AC276">
-      <w:start w:val="1"/>
-      <w:numFmt w:val="decimal"/>
-      <w:lvlText w:val="%4."/>
-      <w:lvlJc w:val="left"/>
-      <w:pPr>
-        <w:ind w:left="2880" w:hanging="360"/>
-      </w:pPr>
-    </w:lvl>
-    <w:lvl w:ilvl="4" w:tplc="B5AC17E8">
-      <w:start w:val="1"/>
-      <w:numFmt w:val="lowerLetter"/>
-      <w:lvlText w:val="%5."/>
-      <w:lvlJc w:val="left"/>
-      <w:pPr>
-        <w:ind w:left="3600" w:hanging="360"/>
-      </w:pPr>
-    </w:lvl>
-    <w:lvl w:ilvl="5" w:tplc="6E4E1B5E">
-      <w:start w:val="1"/>
-      <w:numFmt w:val="lowerRoman"/>
-      <w:lvlText w:val="%6."/>
-      <w:lvlJc w:val="right"/>
-      <w:pPr>
-        <w:ind w:left="4320" w:hanging="180"/>
-      </w:pPr>
-    </w:lvl>
-    <w:lvl w:ilvl="6" w:tplc="60120F68">
-      <w:start w:val="1"/>
-      <w:numFmt w:val="decimal"/>
-      <w:lvlText w:val="%7."/>
-      <w:lvlJc w:val="left"/>
-      <w:pPr>
-        <w:ind w:left="5040" w:hanging="360"/>
-      </w:pPr>
-    </w:lvl>
-    <w:lvl w:ilvl="7" w:tplc="46CC78E4">
-      <w:start w:val="1"/>
-      <w:numFmt w:val="lowerLetter"/>
-      <w:lvlText w:val="%8."/>
-      <w:lvlJc w:val="left"/>
-      <w:pPr>
-        <w:ind w:left="5760" w:hanging="360"/>
-      </w:pPr>
-    </w:lvl>
-    <w:lvl w:ilvl="8" w:tplc="36A60922">
-      <w:start w:val="1"/>
-      <w:numFmt w:val="lowerRoman"/>
-      <w:lvlText w:val="%9."/>
-      <w:lvlJc w:val="right"/>
-      <w:pPr>
-        <w:ind w:left="6480" w:hanging="180"/>
-      </w:pPr>
-    </w:lvl>
-  </w:abstractNum>
-  <w:abstractNum w:abstractNumId="14" w15:restartNumberingAfterBreak="0">
-    <w:nsid w:val="1CC15254"/>
-    <w:multiLevelType w:val="hybridMultilevel"/>
-    <w:tmpl w:val="3B604830"/>
-    <w:lvl w:ilvl="0" w:tplc="DA4656C4">
-      <w:start w:val="1"/>
-      <w:numFmt w:val="bullet"/>
-      <w:lvlText w:val="•"/>
-      <w:lvlJc w:val="left"/>
-      <w:pPr>
-        <w:tabs>
-          <w:tab w:val="num" w:pos="720"/>
-        </w:tabs>
-        <w:ind w:left="720" w:hanging="360"/>
-      </w:pPr>
-      <w:rPr>
-        <w:rFonts w:ascii="Arial" w:hAnsi="Arial" w:hint="default"/>
-      </w:rPr>
-    </w:lvl>
-    <w:lvl w:ilvl="1" w:tplc="3884A38C">
-      <w:start w:val="1"/>
-      <w:numFmt w:val="bullet"/>
-      <w:lvlText w:val="•"/>
-      <w:lvlJc w:val="left"/>
-      <w:pPr>
-        <w:tabs>
-          <w:tab w:val="num" w:pos="1440"/>
-        </w:tabs>
-        <w:ind w:left="1440" w:hanging="360"/>
-      </w:pPr>
-      <w:rPr>
-        <w:rFonts w:ascii="Arial" w:hAnsi="Arial" w:hint="default"/>
-      </w:rPr>
-    </w:lvl>
-    <w:lvl w:ilvl="2" w:tplc="CF8A8B16" w:tentative="1">
-      <w:start w:val="1"/>
-      <w:numFmt w:val="bullet"/>
-      <w:lvlText w:val="•"/>
-      <w:lvlJc w:val="left"/>
-      <w:pPr>
-        <w:tabs>
-          <w:tab w:val="num" w:pos="2160"/>
-        </w:tabs>
-        <w:ind w:left="2160" w:hanging="360"/>
-      </w:pPr>
-      <w:rPr>
-        <w:rFonts w:ascii="Arial" w:hAnsi="Arial" w:hint="default"/>
-      </w:rPr>
-    </w:lvl>
-    <w:lvl w:ilvl="3" w:tplc="61D0DA4E" w:tentative="1">
-      <w:start w:val="1"/>
-      <w:numFmt w:val="bullet"/>
-      <w:lvlText w:val="•"/>
-      <w:lvlJc w:val="left"/>
-      <w:pPr>
-        <w:tabs>
-          <w:tab w:val="num" w:pos="2880"/>
-        </w:tabs>
-        <w:ind w:left="2880" w:hanging="360"/>
-      </w:pPr>
-      <w:rPr>
-        <w:rFonts w:ascii="Arial" w:hAnsi="Arial" w:hint="default"/>
-      </w:rPr>
-    </w:lvl>
-    <w:lvl w:ilvl="4" w:tplc="9AC8850E" w:tentative="1">
-      <w:start w:val="1"/>
-      <w:numFmt w:val="bullet"/>
-      <w:lvlText w:val="•"/>
-      <w:lvlJc w:val="left"/>
-      <w:pPr>
-        <w:tabs>
-          <w:tab w:val="num" w:pos="3600"/>
-        </w:tabs>
-        <w:ind w:left="3600" w:hanging="360"/>
-      </w:pPr>
-      <w:rPr>
-        <w:rFonts w:ascii="Arial" w:hAnsi="Arial" w:hint="default"/>
-      </w:rPr>
-    </w:lvl>
-    <w:lvl w:ilvl="5" w:tplc="E17853AE" w:tentative="1">
-      <w:start w:val="1"/>
-      <w:numFmt w:val="bullet"/>
-      <w:lvlText w:val="•"/>
-      <w:lvlJc w:val="left"/>
-      <w:pPr>
-        <w:tabs>
-          <w:tab w:val="num" w:pos="4320"/>
-        </w:tabs>
-        <w:ind w:left="4320" w:hanging="360"/>
-      </w:pPr>
-      <w:rPr>
-        <w:rFonts w:ascii="Arial" w:hAnsi="Arial" w:hint="default"/>
-      </w:rPr>
-    </w:lvl>
-    <w:lvl w:ilvl="6" w:tplc="C0CE1524" w:tentative="1">
-      <w:start w:val="1"/>
-      <w:numFmt w:val="bullet"/>
-      <w:lvlText w:val="•"/>
-      <w:lvlJc w:val="left"/>
-      <w:pPr>
-        <w:tabs>
-          <w:tab w:val="num" w:pos="5040"/>
-        </w:tabs>
-        <w:ind w:left="5040" w:hanging="360"/>
-      </w:pPr>
-      <w:rPr>
-        <w:rFonts w:ascii="Arial" w:hAnsi="Arial" w:hint="default"/>
-      </w:rPr>
-    </w:lvl>
-    <w:lvl w:ilvl="7" w:tplc="880821B6" w:tentative="1">
-      <w:start w:val="1"/>
-      <w:numFmt w:val="bullet"/>
-      <w:lvlText w:val="•"/>
-      <w:lvlJc w:val="left"/>
-      <w:pPr>
-        <w:tabs>
-          <w:tab w:val="num" w:pos="5760"/>
-        </w:tabs>
-        <w:ind w:left="5760" w:hanging="360"/>
-      </w:pPr>
-      <w:rPr>
-        <w:rFonts w:ascii="Arial" w:hAnsi="Arial" w:hint="default"/>
-      </w:rPr>
-    </w:lvl>
-    <w:lvl w:ilvl="8" w:tplc="A7EC977C" w:tentative="1">
-      <w:start w:val="1"/>
-      <w:numFmt w:val="bullet"/>
-      <w:lvlText w:val="•"/>
-      <w:lvlJc w:val="left"/>
-      <w:pPr>
-        <w:tabs>
-          <w:tab w:val="num" w:pos="6480"/>
-        </w:tabs>
-        <w:ind w:left="6480" w:hanging="360"/>
-      </w:pPr>
-      <w:rPr>
-        <w:rFonts w:ascii="Arial" w:hAnsi="Arial" w:hint="default"/>
-      </w:rPr>
-    </w:lvl>
-  </w:abstractNum>
-  <w:abstractNum w:abstractNumId="15" w15:restartNumberingAfterBreak="0">
-    <w:nsid w:val="1D6091F6"/>
-    <w:multiLevelType w:val="hybridMultilevel"/>
-    <w:tmpl w:val="E064F9FE"/>
-    <w:lvl w:ilvl="0" w:tplc="41C44904">
-      <w:start w:val="7"/>
-      <w:numFmt w:val="decimal"/>
-      <w:lvlText w:val="%1."/>
-      <w:lvlJc w:val="left"/>
-      <w:pPr>
-        <w:ind w:left="720" w:hanging="360"/>
-      </w:pPr>
-    </w:lvl>
-    <w:lvl w:ilvl="1" w:tplc="7D46546A">
-      <w:start w:val="1"/>
-      <w:numFmt w:val="lowerLetter"/>
-      <w:lvlText w:val="%2."/>
-      <w:lvlJc w:val="left"/>
-      <w:pPr>
-        <w:ind w:left="1440" w:hanging="360"/>
-      </w:pPr>
-    </w:lvl>
-    <w:lvl w:ilvl="2" w:tplc="CA1C073E">
-      <w:start w:val="1"/>
-      <w:numFmt w:val="lowerRoman"/>
-      <w:lvlText w:val="%3."/>
-      <w:lvlJc w:val="right"/>
-      <w:pPr>
-        <w:ind w:left="2160" w:hanging="180"/>
-      </w:pPr>
-    </w:lvl>
-    <w:lvl w:ilvl="3" w:tplc="522CB394">
-      <w:start w:val="1"/>
-      <w:numFmt w:val="decimal"/>
-      <w:lvlText w:val="%4."/>
-      <w:lvlJc w:val="left"/>
-      <w:pPr>
-        <w:ind w:left="2880" w:hanging="360"/>
-      </w:pPr>
-    </w:lvl>
-    <w:lvl w:ilvl="4" w:tplc="AE80EC36">
-      <w:start w:val="1"/>
-      <w:numFmt w:val="lowerLetter"/>
-      <w:lvlText w:val="%5."/>
-      <w:lvlJc w:val="left"/>
-      <w:pPr>
-        <w:ind w:left="3600" w:hanging="360"/>
-      </w:pPr>
-    </w:lvl>
-    <w:lvl w:ilvl="5" w:tplc="6694D3D0">
-      <w:start w:val="1"/>
-      <w:numFmt w:val="lowerRoman"/>
-      <w:lvlText w:val="%6."/>
-      <w:lvlJc w:val="right"/>
-      <w:pPr>
-        <w:ind w:left="4320" w:hanging="180"/>
-      </w:pPr>
-    </w:lvl>
-    <w:lvl w:ilvl="6" w:tplc="7098D17E">
-      <w:start w:val="1"/>
-      <w:numFmt w:val="decimal"/>
-      <w:lvlText w:val="%7."/>
-      <w:lvlJc w:val="left"/>
-      <w:pPr>
-        <w:ind w:left="5040" w:hanging="360"/>
-      </w:pPr>
-    </w:lvl>
-    <w:lvl w:ilvl="7" w:tplc="7896B41C">
-      <w:start w:val="1"/>
-      <w:numFmt w:val="lowerLetter"/>
-      <w:lvlText w:val="%8."/>
-      <w:lvlJc w:val="left"/>
-      <w:pPr>
-        <w:ind w:left="5760" w:hanging="360"/>
-      </w:pPr>
-    </w:lvl>
-    <w:lvl w:ilvl="8" w:tplc="0DAE2834">
-      <w:start w:val="1"/>
-      <w:numFmt w:val="lowerRoman"/>
-      <w:lvlText w:val="%9."/>
-      <w:lvlJc w:val="right"/>
-      <w:pPr>
-        <w:ind w:left="6480" w:hanging="180"/>
-      </w:pPr>
-    </w:lvl>
-  </w:abstractNum>
-  <w:abstractNum w:abstractNumId="16" w15:restartNumberingAfterBreak="0">
-    <w:nsid w:val="1F4DA548"/>
-    <w:multiLevelType w:val="hybridMultilevel"/>
-    <w:tmpl w:val="04604CFA"/>
-    <w:lvl w:ilvl="0" w:tplc="6EFE8B38">
-      <w:start w:val="8"/>
-      <w:numFmt w:val="decimal"/>
-      <w:lvlText w:val="%1."/>
-      <w:lvlJc w:val="left"/>
-      <w:pPr>
-        <w:ind w:left="720" w:hanging="360"/>
-      </w:pPr>
-    </w:lvl>
-    <w:lvl w:ilvl="1" w:tplc="5EC8B920">
-      <w:start w:val="1"/>
-      <w:numFmt w:val="lowerLetter"/>
-      <w:lvlText w:val="%2."/>
-      <w:lvlJc w:val="left"/>
-      <w:pPr>
-        <w:ind w:left="1440" w:hanging="360"/>
-      </w:pPr>
-    </w:lvl>
-    <w:lvl w:ilvl="2" w:tplc="71EAADD4">
-      <w:start w:val="1"/>
-      <w:numFmt w:val="lowerRoman"/>
-      <w:lvlText w:val="%3."/>
-      <w:lvlJc w:val="right"/>
-      <w:pPr>
-        <w:ind w:left="2160" w:hanging="180"/>
-      </w:pPr>
-    </w:lvl>
-    <w:lvl w:ilvl="3" w:tplc="13B8CAF0">
-      <w:start w:val="1"/>
-      <w:numFmt w:val="decimal"/>
-      <w:lvlText w:val="%4."/>
-      <w:lvlJc w:val="left"/>
-      <w:pPr>
-        <w:ind w:left="2880" w:hanging="360"/>
-      </w:pPr>
-    </w:lvl>
-    <w:lvl w:ilvl="4" w:tplc="CCDEF006">
-      <w:start w:val="1"/>
-      <w:numFmt w:val="lowerLetter"/>
-      <w:lvlText w:val="%5."/>
-      <w:lvlJc w:val="left"/>
-      <w:pPr>
-        <w:ind w:left="3600" w:hanging="360"/>
-      </w:pPr>
-    </w:lvl>
-    <w:lvl w:ilvl="5" w:tplc="A724C27C">
-      <w:start w:val="1"/>
-      <w:numFmt w:val="lowerRoman"/>
-      <w:lvlText w:val="%6."/>
-      <w:lvlJc w:val="right"/>
-      <w:pPr>
-        <w:ind w:left="4320" w:hanging="180"/>
-      </w:pPr>
-    </w:lvl>
-    <w:lvl w:ilvl="6" w:tplc="9ACE4A06">
-      <w:start w:val="1"/>
-      <w:numFmt w:val="decimal"/>
-      <w:lvlText w:val="%7."/>
-      <w:lvlJc w:val="left"/>
-      <w:pPr>
-        <w:ind w:left="5040" w:hanging="360"/>
-      </w:pPr>
-    </w:lvl>
-    <w:lvl w:ilvl="7" w:tplc="1E32E8C0">
-      <w:start w:val="1"/>
-      <w:numFmt w:val="lowerLetter"/>
-      <w:lvlText w:val="%8."/>
-      <w:lvlJc w:val="left"/>
-      <w:pPr>
-        <w:ind w:left="5760" w:hanging="360"/>
-      </w:pPr>
-    </w:lvl>
-    <w:lvl w:ilvl="8" w:tplc="92F8DC0A">
-      <w:start w:val="1"/>
-      <w:numFmt w:val="lowerRoman"/>
-      <w:lvlText w:val="%9."/>
-      <w:lvlJc w:val="right"/>
-      <w:pPr>
-        <w:ind w:left="6480" w:hanging="180"/>
-      </w:pPr>
-    </w:lvl>
-  </w:abstractNum>
-  <w:abstractNum w:abstractNumId="17" w15:restartNumberingAfterBreak="0">
+  <w:abstractNum w:abstractNumId="3" w15:restartNumberingAfterBreak="0">
     <w:nsid w:val="21D32DB5"/>
     <w:multiLevelType w:val="hybridMultilevel"/>
     <w:tmpl w:val="0736075C"/>
@@ -27138,7 +24492,7 @@
       </w:pPr>
     </w:lvl>
   </w:abstractNum>
-  <w:abstractNum w:abstractNumId="18" w15:restartNumberingAfterBreak="0">
+  <w:abstractNum w:abstractNumId="4" w15:restartNumberingAfterBreak="0">
     <w:nsid w:val="21F974CE"/>
     <w:multiLevelType w:val="multilevel"/>
     <w:tmpl w:val="849607AE"/>
@@ -27287,527 +24641,7 @@
       </w:rPr>
     </w:lvl>
   </w:abstractNum>
-  <w:abstractNum w:abstractNumId="19" w15:restartNumberingAfterBreak="0">
-    <w:nsid w:val="2A390329"/>
-    <w:multiLevelType w:val="hybridMultilevel"/>
-    <w:tmpl w:val="5D5CE70C"/>
-    <w:lvl w:ilvl="0" w:tplc="5620A30A">
-      <w:start w:val="1"/>
-      <w:numFmt w:val="decimal"/>
-      <w:lvlText w:val="%1."/>
-      <w:lvlJc w:val="left"/>
-      <w:pPr>
-        <w:ind w:left="720" w:hanging="360"/>
-      </w:pPr>
-    </w:lvl>
-    <w:lvl w:ilvl="1" w:tplc="53ECDC84">
-      <w:start w:val="1"/>
-      <w:numFmt w:val="lowerLetter"/>
-      <w:lvlText w:val="%2."/>
-      <w:lvlJc w:val="left"/>
-      <w:pPr>
-        <w:ind w:left="1440" w:hanging="360"/>
-      </w:pPr>
-    </w:lvl>
-    <w:lvl w:ilvl="2" w:tplc="5FBC2E42">
-      <w:start w:val="1"/>
-      <w:numFmt w:val="lowerRoman"/>
-      <w:lvlText w:val="%3."/>
-      <w:lvlJc w:val="right"/>
-      <w:pPr>
-        <w:ind w:left="2160" w:hanging="180"/>
-      </w:pPr>
-    </w:lvl>
-    <w:lvl w:ilvl="3" w:tplc="045A3E2A">
-      <w:start w:val="1"/>
-      <w:numFmt w:val="decimal"/>
-      <w:lvlText w:val="%4."/>
-      <w:lvlJc w:val="left"/>
-      <w:pPr>
-        <w:ind w:left="2880" w:hanging="360"/>
-      </w:pPr>
-    </w:lvl>
-    <w:lvl w:ilvl="4" w:tplc="33AA56A2">
-      <w:start w:val="1"/>
-      <w:numFmt w:val="lowerLetter"/>
-      <w:lvlText w:val="%5."/>
-      <w:lvlJc w:val="left"/>
-      <w:pPr>
-        <w:ind w:left="3600" w:hanging="360"/>
-      </w:pPr>
-    </w:lvl>
-    <w:lvl w:ilvl="5" w:tplc="F3FCA6D2">
-      <w:start w:val="1"/>
-      <w:numFmt w:val="lowerRoman"/>
-      <w:lvlText w:val="%6."/>
-      <w:lvlJc w:val="right"/>
-      <w:pPr>
-        <w:ind w:left="4320" w:hanging="180"/>
-      </w:pPr>
-    </w:lvl>
-    <w:lvl w:ilvl="6" w:tplc="6002BD5C">
-      <w:start w:val="1"/>
-      <w:numFmt w:val="decimal"/>
-      <w:lvlText w:val="%7."/>
-      <w:lvlJc w:val="left"/>
-      <w:pPr>
-        <w:ind w:left="5040" w:hanging="360"/>
-      </w:pPr>
-    </w:lvl>
-    <w:lvl w:ilvl="7" w:tplc="EE54A8F0">
-      <w:start w:val="1"/>
-      <w:numFmt w:val="lowerLetter"/>
-      <w:lvlText w:val="%8."/>
-      <w:lvlJc w:val="left"/>
-      <w:pPr>
-        <w:ind w:left="5760" w:hanging="360"/>
-      </w:pPr>
-    </w:lvl>
-    <w:lvl w:ilvl="8" w:tplc="721E5936">
-      <w:start w:val="1"/>
-      <w:numFmt w:val="lowerRoman"/>
-      <w:lvlText w:val="%9."/>
-      <w:lvlJc w:val="right"/>
-      <w:pPr>
-        <w:ind w:left="6480" w:hanging="180"/>
-      </w:pPr>
-    </w:lvl>
-  </w:abstractNum>
-  <w:abstractNum w:abstractNumId="20" w15:restartNumberingAfterBreak="0">
-    <w:nsid w:val="31780517"/>
-    <w:multiLevelType w:val="multilevel"/>
-    <w:tmpl w:val="E31AFE4A"/>
-    <w:lvl w:ilvl="0">
-      <w:start w:val="1"/>
-      <w:numFmt w:val="bullet"/>
-      <w:lvlText w:val=""/>
-      <w:lvlJc w:val="left"/>
-      <w:pPr>
-        <w:tabs>
-          <w:tab w:val="num" w:pos="720"/>
-        </w:tabs>
-        <w:ind w:left="720" w:hanging="360"/>
-      </w:pPr>
-      <w:rPr>
-        <w:rFonts w:ascii="Symbol" w:hAnsi="Symbol" w:hint="default"/>
-        <w:sz w:val="20"/>
-      </w:rPr>
-    </w:lvl>
-    <w:lvl w:ilvl="1" w:tentative="1">
-      <w:start w:val="1"/>
-      <w:numFmt w:val="bullet"/>
-      <w:lvlText w:val="o"/>
-      <w:lvlJc w:val="left"/>
-      <w:pPr>
-        <w:tabs>
-          <w:tab w:val="num" w:pos="1440"/>
-        </w:tabs>
-        <w:ind w:left="1440" w:hanging="360"/>
-      </w:pPr>
-      <w:rPr>
-        <w:rFonts w:ascii="Courier New" w:hAnsi="Courier New" w:hint="default"/>
-        <w:sz w:val="20"/>
-      </w:rPr>
-    </w:lvl>
-    <w:lvl w:ilvl="2" w:tentative="1">
-      <w:start w:val="1"/>
-      <w:numFmt w:val="bullet"/>
-      <w:lvlText w:val=""/>
-      <w:lvlJc w:val="left"/>
-      <w:pPr>
-        <w:tabs>
-          <w:tab w:val="num" w:pos="2160"/>
-        </w:tabs>
-        <w:ind w:left="2160" w:hanging="360"/>
-      </w:pPr>
-      <w:rPr>
-        <w:rFonts w:ascii="Wingdings" w:hAnsi="Wingdings" w:hint="default"/>
-        <w:sz w:val="20"/>
-      </w:rPr>
-    </w:lvl>
-    <w:lvl w:ilvl="3" w:tentative="1">
-      <w:start w:val="1"/>
-      <w:numFmt w:val="bullet"/>
-      <w:lvlText w:val=""/>
-      <w:lvlJc w:val="left"/>
-      <w:pPr>
-        <w:tabs>
-          <w:tab w:val="num" w:pos="2880"/>
-        </w:tabs>
-        <w:ind w:left="2880" w:hanging="360"/>
-      </w:pPr>
-      <w:rPr>
-        <w:rFonts w:ascii="Wingdings" w:hAnsi="Wingdings" w:hint="default"/>
-        <w:sz w:val="20"/>
-      </w:rPr>
-    </w:lvl>
-    <w:lvl w:ilvl="4" w:tentative="1">
-      <w:start w:val="1"/>
-      <w:numFmt w:val="bullet"/>
-      <w:lvlText w:val=""/>
-      <w:lvlJc w:val="left"/>
-      <w:pPr>
-        <w:tabs>
-          <w:tab w:val="num" w:pos="3600"/>
-        </w:tabs>
-        <w:ind w:left="3600" w:hanging="360"/>
-      </w:pPr>
-      <w:rPr>
-        <w:rFonts w:ascii="Wingdings" w:hAnsi="Wingdings" w:hint="default"/>
-        <w:sz w:val="20"/>
-      </w:rPr>
-    </w:lvl>
-    <w:lvl w:ilvl="5" w:tentative="1">
-      <w:start w:val="1"/>
-      <w:numFmt w:val="bullet"/>
-      <w:lvlText w:val=""/>
-      <w:lvlJc w:val="left"/>
-      <w:pPr>
-        <w:tabs>
-          <w:tab w:val="num" w:pos="4320"/>
-        </w:tabs>
-        <w:ind w:left="4320" w:hanging="360"/>
-      </w:pPr>
-      <w:rPr>
-        <w:rFonts w:ascii="Wingdings" w:hAnsi="Wingdings" w:hint="default"/>
-        <w:sz w:val="20"/>
-      </w:rPr>
-    </w:lvl>
-    <w:lvl w:ilvl="6" w:tentative="1">
-      <w:start w:val="1"/>
-      <w:numFmt w:val="bullet"/>
-      <w:lvlText w:val=""/>
-      <w:lvlJc w:val="left"/>
-      <w:pPr>
-        <w:tabs>
-          <w:tab w:val="num" w:pos="5040"/>
-        </w:tabs>
-        <w:ind w:left="5040" w:hanging="360"/>
-      </w:pPr>
-      <w:rPr>
-        <w:rFonts w:ascii="Wingdings" w:hAnsi="Wingdings" w:hint="default"/>
-        <w:sz w:val="20"/>
-      </w:rPr>
-    </w:lvl>
-    <w:lvl w:ilvl="7" w:tentative="1">
-      <w:start w:val="1"/>
-      <w:numFmt w:val="bullet"/>
-      <w:lvlText w:val=""/>
-      <w:lvlJc w:val="left"/>
-      <w:pPr>
-        <w:tabs>
-          <w:tab w:val="num" w:pos="5760"/>
-        </w:tabs>
-        <w:ind w:left="5760" w:hanging="360"/>
-      </w:pPr>
-      <w:rPr>
-        <w:rFonts w:ascii="Wingdings" w:hAnsi="Wingdings" w:hint="default"/>
-        <w:sz w:val="20"/>
-      </w:rPr>
-    </w:lvl>
-    <w:lvl w:ilvl="8" w:tentative="1">
-      <w:start w:val="1"/>
-      <w:numFmt w:val="bullet"/>
-      <w:lvlText w:val=""/>
-      <w:lvlJc w:val="left"/>
-      <w:pPr>
-        <w:tabs>
-          <w:tab w:val="num" w:pos="6480"/>
-        </w:tabs>
-        <w:ind w:left="6480" w:hanging="360"/>
-      </w:pPr>
-      <w:rPr>
-        <w:rFonts w:ascii="Wingdings" w:hAnsi="Wingdings" w:hint="default"/>
-        <w:sz w:val="20"/>
-      </w:rPr>
-    </w:lvl>
-  </w:abstractNum>
-  <w:abstractNum w:abstractNumId="21" w15:restartNumberingAfterBreak="0">
-    <w:nsid w:val="319560E8"/>
-    <w:multiLevelType w:val="hybridMultilevel"/>
-    <w:tmpl w:val="BA04AF84"/>
-    <w:lvl w:ilvl="0" w:tplc="10090001">
-      <w:start w:val="1"/>
-      <w:numFmt w:val="bullet"/>
-      <w:lvlText w:val=""/>
-      <w:lvlJc w:val="left"/>
-      <w:pPr>
-        <w:ind w:left="720" w:hanging="360"/>
-      </w:pPr>
-      <w:rPr>
-        <w:rFonts w:ascii="Symbol" w:hAnsi="Symbol" w:hint="default"/>
-      </w:rPr>
-    </w:lvl>
-    <w:lvl w:ilvl="1" w:tplc="10090003" w:tentative="1">
-      <w:start w:val="1"/>
-      <w:numFmt w:val="bullet"/>
-      <w:lvlText w:val="o"/>
-      <w:lvlJc w:val="left"/>
-      <w:pPr>
-        <w:ind w:left="1440" w:hanging="360"/>
-      </w:pPr>
-      <w:rPr>
-        <w:rFonts w:ascii="Courier New" w:hAnsi="Courier New" w:cs="Courier New" w:hint="default"/>
-      </w:rPr>
-    </w:lvl>
-    <w:lvl w:ilvl="2" w:tplc="10090005" w:tentative="1">
-      <w:start w:val="1"/>
-      <w:numFmt w:val="bullet"/>
-      <w:lvlText w:val=""/>
-      <w:lvlJc w:val="left"/>
-      <w:pPr>
-        <w:ind w:left="2160" w:hanging="360"/>
-      </w:pPr>
-      <w:rPr>
-        <w:rFonts w:ascii="Wingdings" w:hAnsi="Wingdings" w:hint="default"/>
-      </w:rPr>
-    </w:lvl>
-    <w:lvl w:ilvl="3" w:tplc="10090001" w:tentative="1">
-      <w:start w:val="1"/>
-      <w:numFmt w:val="bullet"/>
-      <w:lvlText w:val=""/>
-      <w:lvlJc w:val="left"/>
-      <w:pPr>
-        <w:ind w:left="2880" w:hanging="360"/>
-      </w:pPr>
-      <w:rPr>
-        <w:rFonts w:ascii="Symbol" w:hAnsi="Symbol" w:hint="default"/>
-      </w:rPr>
-    </w:lvl>
-    <w:lvl w:ilvl="4" w:tplc="10090003" w:tentative="1">
-      <w:start w:val="1"/>
-      <w:numFmt w:val="bullet"/>
-      <w:lvlText w:val="o"/>
-      <w:lvlJc w:val="left"/>
-      <w:pPr>
-        <w:ind w:left="3600" w:hanging="360"/>
-      </w:pPr>
-      <w:rPr>
-        <w:rFonts w:ascii="Courier New" w:hAnsi="Courier New" w:cs="Courier New" w:hint="default"/>
-      </w:rPr>
-    </w:lvl>
-    <w:lvl w:ilvl="5" w:tplc="10090005" w:tentative="1">
-      <w:start w:val="1"/>
-      <w:numFmt w:val="bullet"/>
-      <w:lvlText w:val=""/>
-      <w:lvlJc w:val="left"/>
-      <w:pPr>
-        <w:ind w:left="4320" w:hanging="360"/>
-      </w:pPr>
-      <w:rPr>
-        <w:rFonts w:ascii="Wingdings" w:hAnsi="Wingdings" w:hint="default"/>
-      </w:rPr>
-    </w:lvl>
-    <w:lvl w:ilvl="6" w:tplc="10090001" w:tentative="1">
-      <w:start w:val="1"/>
-      <w:numFmt w:val="bullet"/>
-      <w:lvlText w:val=""/>
-      <w:lvlJc w:val="left"/>
-      <w:pPr>
-        <w:ind w:left="5040" w:hanging="360"/>
-      </w:pPr>
-      <w:rPr>
-        <w:rFonts w:ascii="Symbol" w:hAnsi="Symbol" w:hint="default"/>
-      </w:rPr>
-    </w:lvl>
-    <w:lvl w:ilvl="7" w:tplc="10090003" w:tentative="1">
-      <w:start w:val="1"/>
-      <w:numFmt w:val="bullet"/>
-      <w:lvlText w:val="o"/>
-      <w:lvlJc w:val="left"/>
-      <w:pPr>
-        <w:ind w:left="5760" w:hanging="360"/>
-      </w:pPr>
-      <w:rPr>
-        <w:rFonts w:ascii="Courier New" w:hAnsi="Courier New" w:cs="Courier New" w:hint="default"/>
-      </w:rPr>
-    </w:lvl>
-    <w:lvl w:ilvl="8" w:tplc="10090005" w:tentative="1">
-      <w:start w:val="1"/>
-      <w:numFmt w:val="bullet"/>
-      <w:lvlText w:val=""/>
-      <w:lvlJc w:val="left"/>
-      <w:pPr>
-        <w:ind w:left="6480" w:hanging="360"/>
-      </w:pPr>
-      <w:rPr>
-        <w:rFonts w:ascii="Wingdings" w:hAnsi="Wingdings" w:hint="default"/>
-      </w:rPr>
-    </w:lvl>
-  </w:abstractNum>
-  <w:abstractNum w:abstractNumId="22" w15:restartNumberingAfterBreak="0">
-    <w:nsid w:val="33ED6644"/>
-    <w:multiLevelType w:val="hybridMultilevel"/>
-    <w:tmpl w:val="3AD8BDF6"/>
-    <w:lvl w:ilvl="0" w:tplc="3ABE0594">
-      <w:start w:val="1"/>
-      <w:numFmt w:val="decimal"/>
-      <w:lvlText w:val="%1."/>
-      <w:lvlJc w:val="left"/>
-      <w:pPr>
-        <w:ind w:left="720" w:hanging="360"/>
-      </w:pPr>
-    </w:lvl>
-    <w:lvl w:ilvl="1" w:tplc="431CEEF2">
-      <w:start w:val="1"/>
-      <w:numFmt w:val="lowerLetter"/>
-      <w:lvlText w:val="%2."/>
-      <w:lvlJc w:val="left"/>
-      <w:pPr>
-        <w:ind w:left="1440" w:hanging="360"/>
-      </w:pPr>
-    </w:lvl>
-    <w:lvl w:ilvl="2" w:tplc="4A3A0E36">
-      <w:start w:val="1"/>
-      <w:numFmt w:val="lowerRoman"/>
-      <w:lvlText w:val="%3."/>
-      <w:lvlJc w:val="right"/>
-      <w:pPr>
-        <w:ind w:left="2160" w:hanging="180"/>
-      </w:pPr>
-    </w:lvl>
-    <w:lvl w:ilvl="3" w:tplc="89784E60">
-      <w:start w:val="1"/>
-      <w:numFmt w:val="decimal"/>
-      <w:lvlText w:val="%4."/>
-      <w:lvlJc w:val="left"/>
-      <w:pPr>
-        <w:ind w:left="2880" w:hanging="360"/>
-      </w:pPr>
-    </w:lvl>
-    <w:lvl w:ilvl="4" w:tplc="4F56E72C">
-      <w:start w:val="1"/>
-      <w:numFmt w:val="lowerLetter"/>
-      <w:lvlText w:val="%5."/>
-      <w:lvlJc w:val="left"/>
-      <w:pPr>
-        <w:ind w:left="3600" w:hanging="360"/>
-      </w:pPr>
-    </w:lvl>
-    <w:lvl w:ilvl="5" w:tplc="029688A0">
-      <w:start w:val="1"/>
-      <w:numFmt w:val="lowerRoman"/>
-      <w:lvlText w:val="%6."/>
-      <w:lvlJc w:val="right"/>
-      <w:pPr>
-        <w:ind w:left="4320" w:hanging="180"/>
-      </w:pPr>
-    </w:lvl>
-    <w:lvl w:ilvl="6" w:tplc="DD2ECA46">
-      <w:start w:val="1"/>
-      <w:numFmt w:val="decimal"/>
-      <w:lvlText w:val="%7."/>
-      <w:lvlJc w:val="left"/>
-      <w:pPr>
-        <w:ind w:left="5040" w:hanging="360"/>
-      </w:pPr>
-    </w:lvl>
-    <w:lvl w:ilvl="7" w:tplc="7C90FC28">
-      <w:start w:val="1"/>
-      <w:numFmt w:val="lowerLetter"/>
-      <w:lvlText w:val="%8."/>
-      <w:lvlJc w:val="left"/>
-      <w:pPr>
-        <w:ind w:left="5760" w:hanging="360"/>
-      </w:pPr>
-    </w:lvl>
-    <w:lvl w:ilvl="8" w:tplc="4D9858C8">
-      <w:start w:val="1"/>
-      <w:numFmt w:val="lowerRoman"/>
-      <w:lvlText w:val="%9."/>
-      <w:lvlJc w:val="right"/>
-      <w:pPr>
-        <w:ind w:left="6480" w:hanging="180"/>
-      </w:pPr>
-    </w:lvl>
-  </w:abstractNum>
-  <w:abstractNum w:abstractNumId="23" w15:restartNumberingAfterBreak="0">
-    <w:nsid w:val="34FB5D39"/>
-    <w:multiLevelType w:val="hybridMultilevel"/>
-    <w:tmpl w:val="020E39AC"/>
-    <w:lvl w:ilvl="0" w:tplc="F188861E">
-      <w:start w:val="1"/>
-      <w:numFmt w:val="decimal"/>
-      <w:lvlText w:val="%1."/>
-      <w:lvlJc w:val="left"/>
-      <w:pPr>
-        <w:ind w:left="720" w:hanging="360"/>
-      </w:pPr>
-    </w:lvl>
-    <w:lvl w:ilvl="1" w:tplc="AB22C13E">
-      <w:start w:val="1"/>
-      <w:numFmt w:val="lowerLetter"/>
-      <w:lvlText w:val="%2."/>
-      <w:lvlJc w:val="left"/>
-      <w:pPr>
-        <w:ind w:left="1440" w:hanging="360"/>
-      </w:pPr>
-    </w:lvl>
-    <w:lvl w:ilvl="2" w:tplc="19620686">
-      <w:start w:val="1"/>
-      <w:numFmt w:val="lowerRoman"/>
-      <w:lvlText w:val="%3."/>
-      <w:lvlJc w:val="right"/>
-      <w:pPr>
-        <w:ind w:left="2160" w:hanging="180"/>
-      </w:pPr>
-    </w:lvl>
-    <w:lvl w:ilvl="3" w:tplc="A732D350">
-      <w:start w:val="1"/>
-      <w:numFmt w:val="decimal"/>
-      <w:lvlText w:val="%4."/>
-      <w:lvlJc w:val="left"/>
-      <w:pPr>
-        <w:ind w:left="2880" w:hanging="360"/>
-      </w:pPr>
-    </w:lvl>
-    <w:lvl w:ilvl="4" w:tplc="42D08506">
-      <w:start w:val="1"/>
-      <w:numFmt w:val="lowerLetter"/>
-      <w:lvlText w:val="%5."/>
-      <w:lvlJc w:val="left"/>
-      <w:pPr>
-        <w:ind w:left="3600" w:hanging="360"/>
-      </w:pPr>
-    </w:lvl>
-    <w:lvl w:ilvl="5" w:tplc="AE80D254">
-      <w:start w:val="1"/>
-      <w:numFmt w:val="lowerRoman"/>
-      <w:lvlText w:val="%6."/>
-      <w:lvlJc w:val="right"/>
-      <w:pPr>
-        <w:ind w:left="4320" w:hanging="180"/>
-      </w:pPr>
-    </w:lvl>
-    <w:lvl w:ilvl="6" w:tplc="801EA560">
-      <w:start w:val="1"/>
-      <w:numFmt w:val="decimal"/>
-      <w:lvlText w:val="%7."/>
-      <w:lvlJc w:val="left"/>
-      <w:pPr>
-        <w:ind w:left="5040" w:hanging="360"/>
-      </w:pPr>
-    </w:lvl>
-    <w:lvl w:ilvl="7" w:tplc="0630C3B8">
-      <w:start w:val="1"/>
-      <w:numFmt w:val="lowerLetter"/>
-      <w:lvlText w:val="%8."/>
-      <w:lvlJc w:val="left"/>
-      <w:pPr>
-        <w:ind w:left="5760" w:hanging="360"/>
-      </w:pPr>
-    </w:lvl>
-    <w:lvl w:ilvl="8" w:tplc="F4481F90">
-      <w:start w:val="1"/>
-      <w:numFmt w:val="lowerRoman"/>
-      <w:lvlText w:val="%9."/>
-      <w:lvlJc w:val="right"/>
-      <w:pPr>
-        <w:ind w:left="6480" w:hanging="180"/>
-      </w:pPr>
-    </w:lvl>
-  </w:abstractNum>
-  <w:abstractNum w:abstractNumId="24" w15:restartNumberingAfterBreak="0">
+  <w:abstractNum w:abstractNumId="5" w15:restartNumberingAfterBreak="0">
     <w:nsid w:val="36ED53D4"/>
     <w:multiLevelType w:val="hybridMultilevel"/>
     <w:tmpl w:val="5AE0DDBE"/>
@@ -27898,179 +24732,7 @@
       </w:pPr>
     </w:lvl>
   </w:abstractNum>
-  <w:abstractNum w:abstractNumId="25" w15:restartNumberingAfterBreak="0">
-    <w:nsid w:val="37D13CDB"/>
-    <w:multiLevelType w:val="hybridMultilevel"/>
-    <w:tmpl w:val="F3F80B18"/>
-    <w:lvl w:ilvl="0" w:tplc="D334F018">
-      <w:start w:val="1"/>
-      <w:numFmt w:val="decimal"/>
-      <w:lvlText w:val="%1."/>
-      <w:lvlJc w:val="left"/>
-      <w:pPr>
-        <w:ind w:left="720" w:hanging="360"/>
-      </w:pPr>
-    </w:lvl>
-    <w:lvl w:ilvl="1" w:tplc="4DD8B3E0">
-      <w:start w:val="1"/>
-      <w:numFmt w:val="lowerLetter"/>
-      <w:lvlText w:val="%2."/>
-      <w:lvlJc w:val="left"/>
-      <w:pPr>
-        <w:ind w:left="1440" w:hanging="360"/>
-      </w:pPr>
-    </w:lvl>
-    <w:lvl w:ilvl="2" w:tplc="32E25526">
-      <w:start w:val="1"/>
-      <w:numFmt w:val="lowerRoman"/>
-      <w:lvlText w:val="%3."/>
-      <w:lvlJc w:val="right"/>
-      <w:pPr>
-        <w:ind w:left="2160" w:hanging="180"/>
-      </w:pPr>
-    </w:lvl>
-    <w:lvl w:ilvl="3" w:tplc="00E6C8E2">
-      <w:start w:val="1"/>
-      <w:numFmt w:val="decimal"/>
-      <w:lvlText w:val="%4."/>
-      <w:lvlJc w:val="left"/>
-      <w:pPr>
-        <w:ind w:left="2880" w:hanging="360"/>
-      </w:pPr>
-    </w:lvl>
-    <w:lvl w:ilvl="4" w:tplc="3C1432A8">
-      <w:start w:val="1"/>
-      <w:numFmt w:val="lowerLetter"/>
-      <w:lvlText w:val="%5."/>
-      <w:lvlJc w:val="left"/>
-      <w:pPr>
-        <w:ind w:left="3600" w:hanging="360"/>
-      </w:pPr>
-    </w:lvl>
-    <w:lvl w:ilvl="5" w:tplc="E02C7FD0">
-      <w:start w:val="1"/>
-      <w:numFmt w:val="lowerRoman"/>
-      <w:lvlText w:val="%6."/>
-      <w:lvlJc w:val="right"/>
-      <w:pPr>
-        <w:ind w:left="4320" w:hanging="180"/>
-      </w:pPr>
-    </w:lvl>
-    <w:lvl w:ilvl="6" w:tplc="CB3EC6E0">
-      <w:start w:val="1"/>
-      <w:numFmt w:val="decimal"/>
-      <w:lvlText w:val="%7."/>
-      <w:lvlJc w:val="left"/>
-      <w:pPr>
-        <w:ind w:left="5040" w:hanging="360"/>
-      </w:pPr>
-    </w:lvl>
-    <w:lvl w:ilvl="7" w:tplc="2312E032">
-      <w:start w:val="1"/>
-      <w:numFmt w:val="lowerLetter"/>
-      <w:lvlText w:val="%8."/>
-      <w:lvlJc w:val="left"/>
-      <w:pPr>
-        <w:ind w:left="5760" w:hanging="360"/>
-      </w:pPr>
-    </w:lvl>
-    <w:lvl w:ilvl="8" w:tplc="6C5C6A12">
-      <w:start w:val="1"/>
-      <w:numFmt w:val="lowerRoman"/>
-      <w:lvlText w:val="%9."/>
-      <w:lvlJc w:val="right"/>
-      <w:pPr>
-        <w:ind w:left="6480" w:hanging="180"/>
-      </w:pPr>
-    </w:lvl>
-  </w:abstractNum>
-  <w:abstractNum w:abstractNumId="26" w15:restartNumberingAfterBreak="0">
-    <w:nsid w:val="3AEF1D33"/>
-    <w:multiLevelType w:val="hybridMultilevel"/>
-    <w:tmpl w:val="A4F86B24"/>
-    <w:lvl w:ilvl="0" w:tplc="E2289AF8">
-      <w:start w:val="1"/>
-      <w:numFmt w:val="decimal"/>
-      <w:lvlText w:val="%1."/>
-      <w:lvlJc w:val="left"/>
-      <w:pPr>
-        <w:ind w:left="720" w:hanging="360"/>
-      </w:pPr>
-    </w:lvl>
-    <w:lvl w:ilvl="1" w:tplc="B20053C4">
-      <w:start w:val="1"/>
-      <w:numFmt w:val="lowerLetter"/>
-      <w:lvlText w:val="%2."/>
-      <w:lvlJc w:val="left"/>
-      <w:pPr>
-        <w:ind w:left="1440" w:hanging="360"/>
-      </w:pPr>
-    </w:lvl>
-    <w:lvl w:ilvl="2" w:tplc="D97AC442">
-      <w:start w:val="1"/>
-      <w:numFmt w:val="lowerRoman"/>
-      <w:lvlText w:val="%3."/>
-      <w:lvlJc w:val="right"/>
-      <w:pPr>
-        <w:ind w:left="2160" w:hanging="180"/>
-      </w:pPr>
-    </w:lvl>
-    <w:lvl w:ilvl="3" w:tplc="AABEEC22">
-      <w:start w:val="1"/>
-      <w:numFmt w:val="decimal"/>
-      <w:lvlText w:val="%4."/>
-      <w:lvlJc w:val="left"/>
-      <w:pPr>
-        <w:ind w:left="2880" w:hanging="360"/>
-      </w:pPr>
-    </w:lvl>
-    <w:lvl w:ilvl="4" w:tplc="6F5A3956">
-      <w:start w:val="1"/>
-      <w:numFmt w:val="lowerLetter"/>
-      <w:lvlText w:val="%5."/>
-      <w:lvlJc w:val="left"/>
-      <w:pPr>
-        <w:ind w:left="3600" w:hanging="360"/>
-      </w:pPr>
-    </w:lvl>
-    <w:lvl w:ilvl="5" w:tplc="F2B80B6E">
-      <w:start w:val="1"/>
-      <w:numFmt w:val="lowerRoman"/>
-      <w:lvlText w:val="%6."/>
-      <w:lvlJc w:val="right"/>
-      <w:pPr>
-        <w:ind w:left="4320" w:hanging="180"/>
-      </w:pPr>
-    </w:lvl>
-    <w:lvl w:ilvl="6" w:tplc="EB9A030E">
-      <w:start w:val="1"/>
-      <w:numFmt w:val="decimal"/>
-      <w:lvlText w:val="%7."/>
-      <w:lvlJc w:val="left"/>
-      <w:pPr>
-        <w:ind w:left="5040" w:hanging="360"/>
-      </w:pPr>
-    </w:lvl>
-    <w:lvl w:ilvl="7" w:tplc="9C48EBE2">
-      <w:start w:val="1"/>
-      <w:numFmt w:val="lowerLetter"/>
-      <w:lvlText w:val="%8."/>
-      <w:lvlJc w:val="left"/>
-      <w:pPr>
-        <w:ind w:left="5760" w:hanging="360"/>
-      </w:pPr>
-    </w:lvl>
-    <w:lvl w:ilvl="8" w:tplc="0430296C">
-      <w:start w:val="1"/>
-      <w:numFmt w:val="lowerRoman"/>
-      <w:lvlText w:val="%9."/>
-      <w:lvlJc w:val="right"/>
-      <w:pPr>
-        <w:ind w:left="6480" w:hanging="180"/>
-      </w:pPr>
-    </w:lvl>
-  </w:abstractNum>
-  <w:abstractNum w:abstractNumId="27" w15:restartNumberingAfterBreak="0">
+  <w:abstractNum w:abstractNumId="6" w15:restartNumberingAfterBreak="0">
     <w:nsid w:val="3DD26BA1"/>
     <w:multiLevelType w:val="multilevel"/>
     <w:tmpl w:val="7EA88D80"/>
@@ -28219,233 +24881,7 @@
       </w:rPr>
     </w:lvl>
   </w:abstractNum>
-  <w:abstractNum w:abstractNumId="28" w15:restartNumberingAfterBreak="0">
-    <w:nsid w:val="3E7D6805"/>
-    <w:multiLevelType w:val="hybridMultilevel"/>
-    <w:tmpl w:val="8BE0B102"/>
-    <w:lvl w:ilvl="0" w:tplc="322636A6">
-      <w:start w:val="1"/>
-      <w:numFmt w:val="decimal"/>
-      <w:lvlText w:val="%1."/>
-      <w:lvlJc w:val="left"/>
-      <w:pPr>
-        <w:ind w:left="720" w:hanging="360"/>
-      </w:pPr>
-    </w:lvl>
-    <w:lvl w:ilvl="1" w:tplc="DB8C0330">
-      <w:start w:val="1"/>
-      <w:numFmt w:val="lowerLetter"/>
-      <w:lvlText w:val="%2."/>
-      <w:lvlJc w:val="left"/>
-      <w:pPr>
-        <w:ind w:left="1440" w:hanging="360"/>
-      </w:pPr>
-    </w:lvl>
-    <w:lvl w:ilvl="2" w:tplc="CA68780C">
-      <w:start w:val="1"/>
-      <w:numFmt w:val="lowerRoman"/>
-      <w:lvlText w:val="%3."/>
-      <w:lvlJc w:val="right"/>
-      <w:pPr>
-        <w:ind w:left="2160" w:hanging="180"/>
-      </w:pPr>
-    </w:lvl>
-    <w:lvl w:ilvl="3" w:tplc="C4F4570A">
-      <w:start w:val="1"/>
-      <w:numFmt w:val="decimal"/>
-      <w:lvlText w:val="%4."/>
-      <w:lvlJc w:val="left"/>
-      <w:pPr>
-        <w:ind w:left="2880" w:hanging="360"/>
-      </w:pPr>
-    </w:lvl>
-    <w:lvl w:ilvl="4" w:tplc="AE8E0796">
-      <w:start w:val="1"/>
-      <w:numFmt w:val="lowerLetter"/>
-      <w:lvlText w:val="%5."/>
-      <w:lvlJc w:val="left"/>
-      <w:pPr>
-        <w:ind w:left="3600" w:hanging="360"/>
-      </w:pPr>
-    </w:lvl>
-    <w:lvl w:ilvl="5" w:tplc="58309986">
-      <w:start w:val="1"/>
-      <w:numFmt w:val="lowerRoman"/>
-      <w:lvlText w:val="%6."/>
-      <w:lvlJc w:val="right"/>
-      <w:pPr>
-        <w:ind w:left="4320" w:hanging="180"/>
-      </w:pPr>
-    </w:lvl>
-    <w:lvl w:ilvl="6" w:tplc="2F9CCE94">
-      <w:start w:val="1"/>
-      <w:numFmt w:val="decimal"/>
-      <w:lvlText w:val="%7."/>
-      <w:lvlJc w:val="left"/>
-      <w:pPr>
-        <w:ind w:left="5040" w:hanging="360"/>
-      </w:pPr>
-    </w:lvl>
-    <w:lvl w:ilvl="7" w:tplc="9522C75A">
-      <w:start w:val="1"/>
-      <w:numFmt w:val="lowerLetter"/>
-      <w:lvlText w:val="%8."/>
-      <w:lvlJc w:val="left"/>
-      <w:pPr>
-        <w:ind w:left="5760" w:hanging="360"/>
-      </w:pPr>
-    </w:lvl>
-    <w:lvl w:ilvl="8" w:tplc="45645CAA">
-      <w:start w:val="1"/>
-      <w:numFmt w:val="lowerRoman"/>
-      <w:lvlText w:val="%9."/>
-      <w:lvlJc w:val="right"/>
-      <w:pPr>
-        <w:ind w:left="6480" w:hanging="180"/>
-      </w:pPr>
-    </w:lvl>
-  </w:abstractNum>
-  <w:abstractNum w:abstractNumId="29" w15:restartNumberingAfterBreak="0">
-    <w:nsid w:val="4060693A"/>
-    <w:multiLevelType w:val="hybridMultilevel"/>
-    <w:tmpl w:val="5C44F612"/>
-    <w:lvl w:ilvl="0" w:tplc="B00413E8">
-      <w:start w:val="1"/>
-      <w:numFmt w:val="bullet"/>
-      <w:lvlText w:val="•"/>
-      <w:lvlJc w:val="left"/>
-      <w:pPr>
-        <w:tabs>
-          <w:tab w:val="num" w:pos="720"/>
-        </w:tabs>
-        <w:ind w:left="720" w:hanging="360"/>
-      </w:pPr>
-      <w:rPr>
-        <w:rFonts w:ascii="Arial" w:hAnsi="Arial" w:hint="default"/>
-      </w:rPr>
-    </w:lvl>
-    <w:lvl w:ilvl="1" w:tplc="EA486926" w:tentative="1">
-      <w:start w:val="1"/>
-      <w:numFmt w:val="bullet"/>
-      <w:lvlText w:val="•"/>
-      <w:lvlJc w:val="left"/>
-      <w:pPr>
-        <w:tabs>
-          <w:tab w:val="num" w:pos="1440"/>
-        </w:tabs>
-        <w:ind w:left="1440" w:hanging="360"/>
-      </w:pPr>
-      <w:rPr>
-        <w:rFonts w:ascii="Arial" w:hAnsi="Arial" w:hint="default"/>
-      </w:rPr>
-    </w:lvl>
-    <w:lvl w:ilvl="2" w:tplc="3462F902" w:tentative="1">
-      <w:start w:val="1"/>
-      <w:numFmt w:val="bullet"/>
-      <w:lvlText w:val="•"/>
-      <w:lvlJc w:val="left"/>
-      <w:pPr>
-        <w:tabs>
-          <w:tab w:val="num" w:pos="2160"/>
-        </w:tabs>
-        <w:ind w:left="2160" w:hanging="360"/>
-      </w:pPr>
-      <w:rPr>
-        <w:rFonts w:ascii="Arial" w:hAnsi="Arial" w:hint="default"/>
-      </w:rPr>
-    </w:lvl>
-    <w:lvl w:ilvl="3" w:tplc="8550C976" w:tentative="1">
-      <w:start w:val="1"/>
-      <w:numFmt w:val="bullet"/>
-      <w:lvlText w:val="•"/>
-      <w:lvlJc w:val="left"/>
-      <w:pPr>
-        <w:tabs>
-          <w:tab w:val="num" w:pos="2880"/>
-        </w:tabs>
-        <w:ind w:left="2880" w:hanging="360"/>
-      </w:pPr>
-      <w:rPr>
-        <w:rFonts w:ascii="Arial" w:hAnsi="Arial" w:hint="default"/>
-      </w:rPr>
-    </w:lvl>
-    <w:lvl w:ilvl="4" w:tplc="7272FF7C" w:tentative="1">
-      <w:start w:val="1"/>
-      <w:numFmt w:val="bullet"/>
-      <w:lvlText w:val="•"/>
-      <w:lvlJc w:val="left"/>
-      <w:pPr>
-        <w:tabs>
-          <w:tab w:val="num" w:pos="3600"/>
-        </w:tabs>
-        <w:ind w:left="3600" w:hanging="360"/>
-      </w:pPr>
-      <w:rPr>
-        <w:rFonts w:ascii="Arial" w:hAnsi="Arial" w:hint="default"/>
-      </w:rPr>
-    </w:lvl>
-    <w:lvl w:ilvl="5" w:tplc="C742E278" w:tentative="1">
-      <w:start w:val="1"/>
-      <w:numFmt w:val="bullet"/>
-      <w:lvlText w:val="•"/>
-      <w:lvlJc w:val="left"/>
-      <w:pPr>
-        <w:tabs>
-          <w:tab w:val="num" w:pos="4320"/>
-        </w:tabs>
-        <w:ind w:left="4320" w:hanging="360"/>
-      </w:pPr>
-      <w:rPr>
-        <w:rFonts w:ascii="Arial" w:hAnsi="Arial" w:hint="default"/>
-      </w:rPr>
-    </w:lvl>
-    <w:lvl w:ilvl="6" w:tplc="BC0A6A20" w:tentative="1">
-      <w:start w:val="1"/>
-      <w:numFmt w:val="bullet"/>
-      <w:lvlText w:val="•"/>
-      <w:lvlJc w:val="left"/>
-      <w:pPr>
-        <w:tabs>
-          <w:tab w:val="num" w:pos="5040"/>
-        </w:tabs>
-        <w:ind w:left="5040" w:hanging="360"/>
-      </w:pPr>
-      <w:rPr>
-        <w:rFonts w:ascii="Arial" w:hAnsi="Arial" w:hint="default"/>
-      </w:rPr>
-    </w:lvl>
-    <w:lvl w:ilvl="7" w:tplc="B0064ECA" w:tentative="1">
-      <w:start w:val="1"/>
-      <w:numFmt w:val="bullet"/>
-      <w:lvlText w:val="•"/>
-      <w:lvlJc w:val="left"/>
-      <w:pPr>
-        <w:tabs>
-          <w:tab w:val="num" w:pos="5760"/>
-        </w:tabs>
-        <w:ind w:left="5760" w:hanging="360"/>
-      </w:pPr>
-      <w:rPr>
-        <w:rFonts w:ascii="Arial" w:hAnsi="Arial" w:hint="default"/>
-      </w:rPr>
-    </w:lvl>
-    <w:lvl w:ilvl="8" w:tplc="EC32D8E2" w:tentative="1">
-      <w:start w:val="1"/>
-      <w:numFmt w:val="bullet"/>
-      <w:lvlText w:val="•"/>
-      <w:lvlJc w:val="left"/>
-      <w:pPr>
-        <w:tabs>
-          <w:tab w:val="num" w:pos="6480"/>
-        </w:tabs>
-        <w:ind w:left="6480" w:hanging="360"/>
-      </w:pPr>
-      <w:rPr>
-        <w:rFonts w:ascii="Arial" w:hAnsi="Arial" w:hint="default"/>
-      </w:rPr>
-    </w:lvl>
-  </w:abstractNum>
-  <w:abstractNum w:abstractNumId="30" w15:restartNumberingAfterBreak="0">
+  <w:abstractNum w:abstractNumId="7" w15:restartNumberingAfterBreak="0">
     <w:nsid w:val="407EF335"/>
     <w:multiLevelType w:val="hybridMultilevel"/>
     <w:tmpl w:val="455423BE"/>
@@ -28531,270 +24967,7 @@
       </w:pPr>
     </w:lvl>
   </w:abstractNum>
-  <w:abstractNum w:abstractNumId="31" w15:restartNumberingAfterBreak="0">
-    <w:nsid w:val="47CF1BBF"/>
-    <w:multiLevelType w:val="hybridMultilevel"/>
-    <w:tmpl w:val="CC44E81C"/>
-    <w:lvl w:ilvl="0" w:tplc="FF669D04">
-      <w:start w:val="6"/>
-      <w:numFmt w:val="decimal"/>
-      <w:lvlText w:val="%1."/>
-      <w:lvlJc w:val="left"/>
-      <w:pPr>
-        <w:ind w:left="720" w:hanging="360"/>
-      </w:pPr>
-    </w:lvl>
-    <w:lvl w:ilvl="1" w:tplc="3F9E0348">
-      <w:start w:val="1"/>
-      <w:numFmt w:val="lowerLetter"/>
-      <w:lvlText w:val="%2."/>
-      <w:lvlJc w:val="left"/>
-      <w:pPr>
-        <w:ind w:left="1440" w:hanging="360"/>
-      </w:pPr>
-    </w:lvl>
-    <w:lvl w:ilvl="2" w:tplc="5D7A673A">
-      <w:start w:val="1"/>
-      <w:numFmt w:val="lowerRoman"/>
-      <w:lvlText w:val="%3."/>
-      <w:lvlJc w:val="right"/>
-      <w:pPr>
-        <w:ind w:left="2160" w:hanging="180"/>
-      </w:pPr>
-    </w:lvl>
-    <w:lvl w:ilvl="3" w:tplc="BDAE45BA">
-      <w:start w:val="1"/>
-      <w:numFmt w:val="decimal"/>
-      <w:lvlText w:val="%4."/>
-      <w:lvlJc w:val="left"/>
-      <w:pPr>
-        <w:ind w:left="2880" w:hanging="360"/>
-      </w:pPr>
-    </w:lvl>
-    <w:lvl w:ilvl="4" w:tplc="7D26BC86">
-      <w:start w:val="1"/>
-      <w:numFmt w:val="lowerLetter"/>
-      <w:lvlText w:val="%5."/>
-      <w:lvlJc w:val="left"/>
-      <w:pPr>
-        <w:ind w:left="3600" w:hanging="360"/>
-      </w:pPr>
-    </w:lvl>
-    <w:lvl w:ilvl="5" w:tplc="D2360638">
-      <w:start w:val="1"/>
-      <w:numFmt w:val="lowerRoman"/>
-      <w:lvlText w:val="%6."/>
-      <w:lvlJc w:val="right"/>
-      <w:pPr>
-        <w:ind w:left="4320" w:hanging="180"/>
-      </w:pPr>
-    </w:lvl>
-    <w:lvl w:ilvl="6" w:tplc="0A187CF6">
-      <w:start w:val="1"/>
-      <w:numFmt w:val="decimal"/>
-      <w:lvlText w:val="%7."/>
-      <w:lvlJc w:val="left"/>
-      <w:pPr>
-        <w:ind w:left="5040" w:hanging="360"/>
-      </w:pPr>
-    </w:lvl>
-    <w:lvl w:ilvl="7" w:tplc="66821828">
-      <w:start w:val="1"/>
-      <w:numFmt w:val="lowerLetter"/>
-      <w:lvlText w:val="%8."/>
-      <w:lvlJc w:val="left"/>
-      <w:pPr>
-        <w:ind w:left="5760" w:hanging="360"/>
-      </w:pPr>
-    </w:lvl>
-    <w:lvl w:ilvl="8" w:tplc="02189744">
-      <w:start w:val="1"/>
-      <w:numFmt w:val="lowerRoman"/>
-      <w:lvlText w:val="%9."/>
-      <w:lvlJc w:val="right"/>
-      <w:pPr>
-        <w:ind w:left="6480" w:hanging="180"/>
-      </w:pPr>
-    </w:lvl>
-  </w:abstractNum>
-  <w:abstractNum w:abstractNumId="32" w15:restartNumberingAfterBreak="0">
-    <w:nsid w:val="49F50156"/>
-    <w:multiLevelType w:val="hybridMultilevel"/>
-    <w:tmpl w:val="0B8419A6"/>
-    <w:lvl w:ilvl="0" w:tplc="FFFFFFFF">
-      <w:start w:val="1"/>
-      <w:numFmt w:val="decimal"/>
-      <w:lvlText w:val="%1."/>
-      <w:lvlJc w:val="left"/>
-      <w:pPr>
-        <w:ind w:left="720" w:hanging="360"/>
-      </w:pPr>
-      <w:rPr>
-        <w:rFonts w:ascii="Calibri" w:hAnsi="Calibri" w:cs="Calibri" w:hint="default"/>
-        <w:color w:val="000000"/>
-        <w:sz w:val="22"/>
-      </w:rPr>
-    </w:lvl>
-    <w:lvl w:ilvl="1" w:tplc="FFFFFFFF" w:tentative="1">
-      <w:start w:val="1"/>
-      <w:numFmt w:val="lowerLetter"/>
-      <w:lvlText w:val="%2."/>
-      <w:lvlJc w:val="left"/>
-      <w:pPr>
-        <w:ind w:left="1440" w:hanging="360"/>
-      </w:pPr>
-    </w:lvl>
-    <w:lvl w:ilvl="2" w:tplc="FFFFFFFF" w:tentative="1">
-      <w:start w:val="1"/>
-      <w:numFmt w:val="lowerRoman"/>
-      <w:lvlText w:val="%3."/>
-      <w:lvlJc w:val="right"/>
-      <w:pPr>
-        <w:ind w:left="2160" w:hanging="180"/>
-      </w:pPr>
-    </w:lvl>
-    <w:lvl w:ilvl="3" w:tplc="FFFFFFFF" w:tentative="1">
-      <w:start w:val="1"/>
-      <w:numFmt w:val="decimal"/>
-      <w:lvlText w:val="%4."/>
-      <w:lvlJc w:val="left"/>
-      <w:pPr>
-        <w:ind w:left="2880" w:hanging="360"/>
-      </w:pPr>
-    </w:lvl>
-    <w:lvl w:ilvl="4" w:tplc="FFFFFFFF" w:tentative="1">
-      <w:start w:val="1"/>
-      <w:numFmt w:val="lowerLetter"/>
-      <w:lvlText w:val="%5."/>
-      <w:lvlJc w:val="left"/>
-      <w:pPr>
-        <w:ind w:left="3600" w:hanging="360"/>
-      </w:pPr>
-    </w:lvl>
-    <w:lvl w:ilvl="5" w:tplc="FFFFFFFF" w:tentative="1">
-      <w:start w:val="1"/>
-      <w:numFmt w:val="lowerRoman"/>
-      <w:lvlText w:val="%6."/>
-      <w:lvlJc w:val="right"/>
-      <w:pPr>
-        <w:ind w:left="4320" w:hanging="180"/>
-      </w:pPr>
-    </w:lvl>
-    <w:lvl w:ilvl="6" w:tplc="FFFFFFFF" w:tentative="1">
-      <w:start w:val="1"/>
-      <w:numFmt w:val="decimal"/>
-      <w:lvlText w:val="%7."/>
-      <w:lvlJc w:val="left"/>
-      <w:pPr>
-        <w:ind w:left="5040" w:hanging="360"/>
-      </w:pPr>
-    </w:lvl>
-    <w:lvl w:ilvl="7" w:tplc="FFFFFFFF" w:tentative="1">
-      <w:start w:val="1"/>
-      <w:numFmt w:val="lowerLetter"/>
-      <w:lvlText w:val="%8."/>
-      <w:lvlJc w:val="left"/>
-      <w:pPr>
-        <w:ind w:left="5760" w:hanging="360"/>
-      </w:pPr>
-    </w:lvl>
-    <w:lvl w:ilvl="8" w:tplc="FFFFFFFF" w:tentative="1">
-      <w:start w:val="1"/>
-      <w:numFmt w:val="lowerRoman"/>
-      <w:lvlText w:val="%9."/>
-      <w:lvlJc w:val="right"/>
-      <w:pPr>
-        <w:ind w:left="6480" w:hanging="180"/>
-      </w:pPr>
-    </w:lvl>
-  </w:abstractNum>
-  <w:abstractNum w:abstractNumId="33" w15:restartNumberingAfterBreak="0">
-    <w:nsid w:val="4B60ABFD"/>
-    <w:multiLevelType w:val="hybridMultilevel"/>
-    <w:tmpl w:val="FB942AFC"/>
-    <w:lvl w:ilvl="0" w:tplc="808037C6">
-      <w:start w:val="1"/>
-      <w:numFmt w:val="decimal"/>
-      <w:lvlText w:val="%1."/>
-      <w:lvlJc w:val="left"/>
-      <w:pPr>
-        <w:ind w:left="720" w:hanging="360"/>
-      </w:pPr>
-    </w:lvl>
-    <w:lvl w:ilvl="1" w:tplc="06DA2A38">
-      <w:start w:val="1"/>
-      <w:numFmt w:val="lowerLetter"/>
-      <w:lvlText w:val="%2."/>
-      <w:lvlJc w:val="left"/>
-      <w:pPr>
-        <w:ind w:left="1440" w:hanging="360"/>
-      </w:pPr>
-    </w:lvl>
-    <w:lvl w:ilvl="2" w:tplc="03227F5A">
-      <w:start w:val="1"/>
-      <w:numFmt w:val="lowerRoman"/>
-      <w:lvlText w:val="%3."/>
-      <w:lvlJc w:val="right"/>
-      <w:pPr>
-        <w:ind w:left="2160" w:hanging="180"/>
-      </w:pPr>
-    </w:lvl>
-    <w:lvl w:ilvl="3" w:tplc="414EB4E8">
-      <w:start w:val="1"/>
-      <w:numFmt w:val="decimal"/>
-      <w:lvlText w:val="%4."/>
-      <w:lvlJc w:val="left"/>
-      <w:pPr>
-        <w:ind w:left="2880" w:hanging="360"/>
-      </w:pPr>
-    </w:lvl>
-    <w:lvl w:ilvl="4" w:tplc="C7BAACAC">
-      <w:start w:val="1"/>
-      <w:numFmt w:val="lowerLetter"/>
-      <w:lvlText w:val="%5."/>
-      <w:lvlJc w:val="left"/>
-      <w:pPr>
-        <w:ind w:left="3600" w:hanging="360"/>
-      </w:pPr>
-    </w:lvl>
-    <w:lvl w:ilvl="5" w:tplc="C206E154">
-      <w:start w:val="1"/>
-      <w:numFmt w:val="lowerRoman"/>
-      <w:lvlText w:val="%6."/>
-      <w:lvlJc w:val="right"/>
-      <w:pPr>
-        <w:ind w:left="4320" w:hanging="180"/>
-      </w:pPr>
-    </w:lvl>
-    <w:lvl w:ilvl="6" w:tplc="0B8A3230">
-      <w:start w:val="1"/>
-      <w:numFmt w:val="decimal"/>
-      <w:lvlText w:val="%7."/>
-      <w:lvlJc w:val="left"/>
-      <w:pPr>
-        <w:ind w:left="5040" w:hanging="360"/>
-      </w:pPr>
-    </w:lvl>
-    <w:lvl w:ilvl="7" w:tplc="B0F64FFA">
-      <w:start w:val="1"/>
-      <w:numFmt w:val="lowerLetter"/>
-      <w:lvlText w:val="%8."/>
-      <w:lvlJc w:val="left"/>
-      <w:pPr>
-        <w:ind w:left="5760" w:hanging="360"/>
-      </w:pPr>
-    </w:lvl>
-    <w:lvl w:ilvl="8" w:tplc="8B28EAB8">
-      <w:start w:val="1"/>
-      <w:numFmt w:val="lowerRoman"/>
-      <w:lvlText w:val="%9."/>
-      <w:lvlJc w:val="right"/>
-      <w:pPr>
-        <w:ind w:left="6480" w:hanging="180"/>
-      </w:pPr>
-    </w:lvl>
-  </w:abstractNum>
-  <w:abstractNum w:abstractNumId="34" w15:restartNumberingAfterBreak="0">
+  <w:abstractNum w:abstractNumId="8" w15:restartNumberingAfterBreak="0">
     <w:nsid w:val="4C715C42"/>
     <w:multiLevelType w:val="hybridMultilevel"/>
     <w:tmpl w:val="4516CFC6"/>
@@ -28907,179 +25080,7 @@
       </w:rPr>
     </w:lvl>
   </w:abstractNum>
-  <w:abstractNum w:abstractNumId="35" w15:restartNumberingAfterBreak="0">
-    <w:nsid w:val="4E1616CC"/>
-    <w:multiLevelType w:val="hybridMultilevel"/>
-    <w:tmpl w:val="71427A2A"/>
-    <w:lvl w:ilvl="0" w:tplc="00ECA738">
-      <w:start w:val="1"/>
-      <w:numFmt w:val="decimal"/>
-      <w:lvlText w:val="%1."/>
-      <w:lvlJc w:val="left"/>
-      <w:pPr>
-        <w:ind w:left="720" w:hanging="360"/>
-      </w:pPr>
-    </w:lvl>
-    <w:lvl w:ilvl="1" w:tplc="8C2E530A">
-      <w:start w:val="1"/>
-      <w:numFmt w:val="lowerLetter"/>
-      <w:lvlText w:val="%2."/>
-      <w:lvlJc w:val="left"/>
-      <w:pPr>
-        <w:ind w:left="1440" w:hanging="360"/>
-      </w:pPr>
-    </w:lvl>
-    <w:lvl w:ilvl="2" w:tplc="236A0156">
-      <w:start w:val="1"/>
-      <w:numFmt w:val="lowerRoman"/>
-      <w:lvlText w:val="%3."/>
-      <w:lvlJc w:val="right"/>
-      <w:pPr>
-        <w:ind w:left="2160" w:hanging="180"/>
-      </w:pPr>
-    </w:lvl>
-    <w:lvl w:ilvl="3" w:tplc="7960F458">
-      <w:start w:val="1"/>
-      <w:numFmt w:val="decimal"/>
-      <w:lvlText w:val="%4."/>
-      <w:lvlJc w:val="left"/>
-      <w:pPr>
-        <w:ind w:left="2880" w:hanging="360"/>
-      </w:pPr>
-    </w:lvl>
-    <w:lvl w:ilvl="4" w:tplc="56B257CA">
-      <w:start w:val="1"/>
-      <w:numFmt w:val="lowerLetter"/>
-      <w:lvlText w:val="%5."/>
-      <w:lvlJc w:val="left"/>
-      <w:pPr>
-        <w:ind w:left="3600" w:hanging="360"/>
-      </w:pPr>
-    </w:lvl>
-    <w:lvl w:ilvl="5" w:tplc="54E073B2">
-      <w:start w:val="1"/>
-      <w:numFmt w:val="lowerRoman"/>
-      <w:lvlText w:val="%6."/>
-      <w:lvlJc w:val="right"/>
-      <w:pPr>
-        <w:ind w:left="4320" w:hanging="180"/>
-      </w:pPr>
-    </w:lvl>
-    <w:lvl w:ilvl="6" w:tplc="F91EA8E0">
-      <w:start w:val="1"/>
-      <w:numFmt w:val="decimal"/>
-      <w:lvlText w:val="%7."/>
-      <w:lvlJc w:val="left"/>
-      <w:pPr>
-        <w:ind w:left="5040" w:hanging="360"/>
-      </w:pPr>
-    </w:lvl>
-    <w:lvl w:ilvl="7" w:tplc="0520E550">
-      <w:start w:val="1"/>
-      <w:numFmt w:val="lowerLetter"/>
-      <w:lvlText w:val="%8."/>
-      <w:lvlJc w:val="left"/>
-      <w:pPr>
-        <w:ind w:left="5760" w:hanging="360"/>
-      </w:pPr>
-    </w:lvl>
-    <w:lvl w:ilvl="8" w:tplc="C6BA6D5C">
-      <w:start w:val="1"/>
-      <w:numFmt w:val="lowerRoman"/>
-      <w:lvlText w:val="%9."/>
-      <w:lvlJc w:val="right"/>
-      <w:pPr>
-        <w:ind w:left="6480" w:hanging="180"/>
-      </w:pPr>
-    </w:lvl>
-  </w:abstractNum>
-  <w:abstractNum w:abstractNumId="36" w15:restartNumberingAfterBreak="0">
-    <w:nsid w:val="55A20BBB"/>
-    <w:multiLevelType w:val="hybridMultilevel"/>
-    <w:tmpl w:val="7C06716E"/>
-    <w:lvl w:ilvl="0" w:tplc="0B786C24">
-      <w:start w:val="1"/>
-      <w:numFmt w:val="decimal"/>
-      <w:lvlText w:val="%1."/>
-      <w:lvlJc w:val="left"/>
-      <w:pPr>
-        <w:ind w:left="720" w:hanging="360"/>
-      </w:pPr>
-    </w:lvl>
-    <w:lvl w:ilvl="1" w:tplc="00B6B250">
-      <w:start w:val="1"/>
-      <w:numFmt w:val="lowerLetter"/>
-      <w:lvlText w:val="%2."/>
-      <w:lvlJc w:val="left"/>
-      <w:pPr>
-        <w:ind w:left="1440" w:hanging="360"/>
-      </w:pPr>
-    </w:lvl>
-    <w:lvl w:ilvl="2" w:tplc="3D6E03C8">
-      <w:start w:val="1"/>
-      <w:numFmt w:val="lowerRoman"/>
-      <w:lvlText w:val="%3."/>
-      <w:lvlJc w:val="right"/>
-      <w:pPr>
-        <w:ind w:left="2160" w:hanging="180"/>
-      </w:pPr>
-    </w:lvl>
-    <w:lvl w:ilvl="3" w:tplc="48BAA020">
-      <w:start w:val="1"/>
-      <w:numFmt w:val="decimal"/>
-      <w:lvlText w:val="%4."/>
-      <w:lvlJc w:val="left"/>
-      <w:pPr>
-        <w:ind w:left="2880" w:hanging="360"/>
-      </w:pPr>
-    </w:lvl>
-    <w:lvl w:ilvl="4" w:tplc="832476B6">
-      <w:start w:val="1"/>
-      <w:numFmt w:val="lowerLetter"/>
-      <w:lvlText w:val="%5."/>
-      <w:lvlJc w:val="left"/>
-      <w:pPr>
-        <w:ind w:left="3600" w:hanging="360"/>
-      </w:pPr>
-    </w:lvl>
-    <w:lvl w:ilvl="5" w:tplc="9490E448">
-      <w:start w:val="1"/>
-      <w:numFmt w:val="lowerRoman"/>
-      <w:lvlText w:val="%6."/>
-      <w:lvlJc w:val="right"/>
-      <w:pPr>
-        <w:ind w:left="4320" w:hanging="180"/>
-      </w:pPr>
-    </w:lvl>
-    <w:lvl w:ilvl="6" w:tplc="601EE5B4">
-      <w:start w:val="1"/>
-      <w:numFmt w:val="decimal"/>
-      <w:lvlText w:val="%7."/>
-      <w:lvlJc w:val="left"/>
-      <w:pPr>
-        <w:ind w:left="5040" w:hanging="360"/>
-      </w:pPr>
-    </w:lvl>
-    <w:lvl w:ilvl="7" w:tplc="DF6E3972">
-      <w:start w:val="1"/>
-      <w:numFmt w:val="lowerLetter"/>
-      <w:lvlText w:val="%8."/>
-      <w:lvlJc w:val="left"/>
-      <w:pPr>
-        <w:ind w:left="5760" w:hanging="360"/>
-      </w:pPr>
-    </w:lvl>
-    <w:lvl w:ilvl="8" w:tplc="3D02BFE6">
-      <w:start w:val="1"/>
-      <w:numFmt w:val="lowerRoman"/>
-      <w:lvlText w:val="%9."/>
-      <w:lvlJc w:val="right"/>
-      <w:pPr>
-        <w:ind w:left="6480" w:hanging="180"/>
-      </w:pPr>
-    </w:lvl>
-  </w:abstractNum>
-  <w:abstractNum w:abstractNumId="37" w15:restartNumberingAfterBreak="0">
+  <w:abstractNum w:abstractNumId="9" w15:restartNumberingAfterBreak="0">
     <w:nsid w:val="564C6047"/>
     <w:multiLevelType w:val="hybridMultilevel"/>
     <w:tmpl w:val="F7680E20"/>
@@ -29170,268 +25171,7 @@
       </w:pPr>
     </w:lvl>
   </w:abstractNum>
-  <w:abstractNum w:abstractNumId="38" w15:restartNumberingAfterBreak="0">
-    <w:nsid w:val="567FBF51"/>
-    <w:multiLevelType w:val="hybridMultilevel"/>
-    <w:tmpl w:val="AE904952"/>
-    <w:lvl w:ilvl="0" w:tplc="5C00DEB2">
-      <w:start w:val="1"/>
-      <w:numFmt w:val="decimal"/>
-      <w:lvlText w:val="%1."/>
-      <w:lvlJc w:val="left"/>
-      <w:pPr>
-        <w:ind w:left="720" w:hanging="360"/>
-      </w:pPr>
-    </w:lvl>
-    <w:lvl w:ilvl="1" w:tplc="077EE192">
-      <w:start w:val="1"/>
-      <w:numFmt w:val="lowerLetter"/>
-      <w:lvlText w:val="%2."/>
-      <w:lvlJc w:val="left"/>
-      <w:pPr>
-        <w:ind w:left="1440" w:hanging="360"/>
-      </w:pPr>
-    </w:lvl>
-    <w:lvl w:ilvl="2" w:tplc="60BC82A8">
-      <w:start w:val="1"/>
-      <w:numFmt w:val="lowerRoman"/>
-      <w:lvlText w:val="%3."/>
-      <w:lvlJc w:val="right"/>
-      <w:pPr>
-        <w:ind w:left="2160" w:hanging="180"/>
-      </w:pPr>
-    </w:lvl>
-    <w:lvl w:ilvl="3" w:tplc="FF6A0F44">
-      <w:start w:val="1"/>
-      <w:numFmt w:val="decimal"/>
-      <w:lvlText w:val="%4."/>
-      <w:lvlJc w:val="left"/>
-      <w:pPr>
-        <w:ind w:left="2880" w:hanging="360"/>
-      </w:pPr>
-    </w:lvl>
-    <w:lvl w:ilvl="4" w:tplc="F37C9E58">
-      <w:start w:val="1"/>
-      <w:numFmt w:val="lowerLetter"/>
-      <w:lvlText w:val="%5."/>
-      <w:lvlJc w:val="left"/>
-      <w:pPr>
-        <w:ind w:left="3600" w:hanging="360"/>
-      </w:pPr>
-    </w:lvl>
-    <w:lvl w:ilvl="5" w:tplc="3496ECDE">
-      <w:start w:val="1"/>
-      <w:numFmt w:val="lowerRoman"/>
-      <w:lvlText w:val="%6."/>
-      <w:lvlJc w:val="right"/>
-      <w:pPr>
-        <w:ind w:left="4320" w:hanging="180"/>
-      </w:pPr>
-    </w:lvl>
-    <w:lvl w:ilvl="6" w:tplc="978A0EFA">
-      <w:start w:val="1"/>
-      <w:numFmt w:val="decimal"/>
-      <w:lvlText w:val="%7."/>
-      <w:lvlJc w:val="left"/>
-      <w:pPr>
-        <w:ind w:left="5040" w:hanging="360"/>
-      </w:pPr>
-    </w:lvl>
-    <w:lvl w:ilvl="7" w:tplc="D34807F8">
-      <w:start w:val="1"/>
-      <w:numFmt w:val="lowerLetter"/>
-      <w:lvlText w:val="%8."/>
-      <w:lvlJc w:val="left"/>
-      <w:pPr>
-        <w:ind w:left="5760" w:hanging="360"/>
-      </w:pPr>
-    </w:lvl>
-    <w:lvl w:ilvl="8" w:tplc="F12E11D8">
-      <w:start w:val="1"/>
-      <w:numFmt w:val="lowerRoman"/>
-      <w:lvlText w:val="%9."/>
-      <w:lvlJc w:val="right"/>
-      <w:pPr>
-        <w:ind w:left="6480" w:hanging="180"/>
-      </w:pPr>
-    </w:lvl>
-  </w:abstractNum>
-  <w:abstractNum w:abstractNumId="39" w15:restartNumberingAfterBreak="0">
-    <w:nsid w:val="5CFE5827"/>
-    <w:multiLevelType w:val="hybridMultilevel"/>
-    <w:tmpl w:val="40AEA21A"/>
-    <w:lvl w:ilvl="0" w:tplc="10090001">
-      <w:start w:val="1"/>
-      <w:numFmt w:val="bullet"/>
-      <w:lvlText w:val=""/>
-      <w:lvlJc w:val="left"/>
-      <w:pPr>
-        <w:ind w:left="720" w:hanging="360"/>
-      </w:pPr>
-      <w:rPr>
-        <w:rFonts w:ascii="Symbol" w:hAnsi="Symbol" w:hint="default"/>
-      </w:rPr>
-    </w:lvl>
-    <w:lvl w:ilvl="1" w:tplc="10090019" w:tentative="1">
-      <w:start w:val="1"/>
-      <w:numFmt w:val="lowerLetter"/>
-      <w:lvlText w:val="%2."/>
-      <w:lvlJc w:val="left"/>
-      <w:pPr>
-        <w:ind w:left="1440" w:hanging="360"/>
-      </w:pPr>
-    </w:lvl>
-    <w:lvl w:ilvl="2" w:tplc="1009001B" w:tentative="1">
-      <w:start w:val="1"/>
-      <w:numFmt w:val="lowerRoman"/>
-      <w:lvlText w:val="%3."/>
-      <w:lvlJc w:val="right"/>
-      <w:pPr>
-        <w:ind w:left="2160" w:hanging="180"/>
-      </w:pPr>
-    </w:lvl>
-    <w:lvl w:ilvl="3" w:tplc="1009000F" w:tentative="1">
-      <w:start w:val="1"/>
-      <w:numFmt w:val="decimal"/>
-      <w:lvlText w:val="%4."/>
-      <w:lvlJc w:val="left"/>
-      <w:pPr>
-        <w:ind w:left="2880" w:hanging="360"/>
-      </w:pPr>
-    </w:lvl>
-    <w:lvl w:ilvl="4" w:tplc="10090019" w:tentative="1">
-      <w:start w:val="1"/>
-      <w:numFmt w:val="lowerLetter"/>
-      <w:lvlText w:val="%5."/>
-      <w:lvlJc w:val="left"/>
-      <w:pPr>
-        <w:ind w:left="3600" w:hanging="360"/>
-      </w:pPr>
-    </w:lvl>
-    <w:lvl w:ilvl="5" w:tplc="1009001B" w:tentative="1">
-      <w:start w:val="1"/>
-      <w:numFmt w:val="lowerRoman"/>
-      <w:lvlText w:val="%6."/>
-      <w:lvlJc w:val="right"/>
-      <w:pPr>
-        <w:ind w:left="4320" w:hanging="180"/>
-      </w:pPr>
-    </w:lvl>
-    <w:lvl w:ilvl="6" w:tplc="1009000F" w:tentative="1">
-      <w:start w:val="1"/>
-      <w:numFmt w:val="decimal"/>
-      <w:lvlText w:val="%7."/>
-      <w:lvlJc w:val="left"/>
-      <w:pPr>
-        <w:ind w:left="5040" w:hanging="360"/>
-      </w:pPr>
-    </w:lvl>
-    <w:lvl w:ilvl="7" w:tplc="10090019" w:tentative="1">
-      <w:start w:val="1"/>
-      <w:numFmt w:val="lowerLetter"/>
-      <w:lvlText w:val="%8."/>
-      <w:lvlJc w:val="left"/>
-      <w:pPr>
-        <w:ind w:left="5760" w:hanging="360"/>
-      </w:pPr>
-    </w:lvl>
-    <w:lvl w:ilvl="8" w:tplc="1009001B" w:tentative="1">
-      <w:start w:val="1"/>
-      <w:numFmt w:val="lowerRoman"/>
-      <w:lvlText w:val="%9."/>
-      <w:lvlJc w:val="right"/>
-      <w:pPr>
-        <w:ind w:left="6480" w:hanging="180"/>
-      </w:pPr>
-    </w:lvl>
-  </w:abstractNum>
-  <w:abstractNum w:abstractNumId="40" w15:restartNumberingAfterBreak="0">
-    <w:nsid w:val="611F8FD0"/>
-    <w:multiLevelType w:val="hybridMultilevel"/>
-    <w:tmpl w:val="9E268EB0"/>
-    <w:lvl w:ilvl="0" w:tplc="A0B0F24C">
-      <w:start w:val="5"/>
-      <w:numFmt w:val="decimal"/>
-      <w:lvlText w:val="%1."/>
-      <w:lvlJc w:val="left"/>
-      <w:pPr>
-        <w:ind w:left="720" w:hanging="360"/>
-      </w:pPr>
-    </w:lvl>
-    <w:lvl w:ilvl="1" w:tplc="0D8289DE">
-      <w:start w:val="1"/>
-      <w:numFmt w:val="lowerLetter"/>
-      <w:lvlText w:val="%2."/>
-      <w:lvlJc w:val="left"/>
-      <w:pPr>
-        <w:ind w:left="1440" w:hanging="360"/>
-      </w:pPr>
-    </w:lvl>
-    <w:lvl w:ilvl="2" w:tplc="8698058A">
-      <w:start w:val="1"/>
-      <w:numFmt w:val="lowerRoman"/>
-      <w:lvlText w:val="%3."/>
-      <w:lvlJc w:val="right"/>
-      <w:pPr>
-        <w:ind w:left="2160" w:hanging="180"/>
-      </w:pPr>
-    </w:lvl>
-    <w:lvl w:ilvl="3" w:tplc="F8F42EF4">
-      <w:start w:val="1"/>
-      <w:numFmt w:val="decimal"/>
-      <w:lvlText w:val="%4."/>
-      <w:lvlJc w:val="left"/>
-      <w:pPr>
-        <w:ind w:left="2880" w:hanging="360"/>
-      </w:pPr>
-    </w:lvl>
-    <w:lvl w:ilvl="4" w:tplc="90627FE2">
-      <w:start w:val="1"/>
-      <w:numFmt w:val="lowerLetter"/>
-      <w:lvlText w:val="%5."/>
-      <w:lvlJc w:val="left"/>
-      <w:pPr>
-        <w:ind w:left="3600" w:hanging="360"/>
-      </w:pPr>
-    </w:lvl>
-    <w:lvl w:ilvl="5" w:tplc="60C6F9CE">
-      <w:start w:val="1"/>
-      <w:numFmt w:val="lowerRoman"/>
-      <w:lvlText w:val="%6."/>
-      <w:lvlJc w:val="right"/>
-      <w:pPr>
-        <w:ind w:left="4320" w:hanging="180"/>
-      </w:pPr>
-    </w:lvl>
-    <w:lvl w:ilvl="6" w:tplc="16DEAD72">
-      <w:start w:val="1"/>
-      <w:numFmt w:val="decimal"/>
-      <w:lvlText w:val="%7."/>
-      <w:lvlJc w:val="left"/>
-      <w:pPr>
-        <w:ind w:left="5040" w:hanging="360"/>
-      </w:pPr>
-    </w:lvl>
-    <w:lvl w:ilvl="7" w:tplc="939C4C6E">
-      <w:start w:val="1"/>
-      <w:numFmt w:val="lowerLetter"/>
-      <w:lvlText w:val="%8."/>
-      <w:lvlJc w:val="left"/>
-      <w:pPr>
-        <w:ind w:left="5760" w:hanging="360"/>
-      </w:pPr>
-    </w:lvl>
-    <w:lvl w:ilvl="8" w:tplc="7968FF8C">
-      <w:start w:val="1"/>
-      <w:numFmt w:val="lowerRoman"/>
-      <w:lvlText w:val="%9."/>
-      <w:lvlJc w:val="right"/>
-      <w:pPr>
-        <w:ind w:left="6480" w:hanging="180"/>
-      </w:pPr>
-    </w:lvl>
-  </w:abstractNum>
-  <w:abstractNum w:abstractNumId="41" w15:restartNumberingAfterBreak="0">
+  <w:abstractNum w:abstractNumId="10" w15:restartNumberingAfterBreak="0">
     <w:nsid w:val="62F9252B"/>
     <w:multiLevelType w:val="hybridMultilevel"/>
     <w:tmpl w:val="0B8419A6"/>
@@ -29522,93 +25262,7 @@
       </w:pPr>
     </w:lvl>
   </w:abstractNum>
-  <w:abstractNum w:abstractNumId="42" w15:restartNumberingAfterBreak="0">
-    <w:nsid w:val="641E902B"/>
-    <w:multiLevelType w:val="hybridMultilevel"/>
-    <w:tmpl w:val="F4A0346E"/>
-    <w:lvl w:ilvl="0" w:tplc="D7D47DE2">
-      <w:start w:val="3"/>
-      <w:numFmt w:val="decimal"/>
-      <w:lvlText w:val="%1."/>
-      <w:lvlJc w:val="left"/>
-      <w:pPr>
-        <w:ind w:left="720" w:hanging="360"/>
-      </w:pPr>
-    </w:lvl>
-    <w:lvl w:ilvl="1" w:tplc="BE682668">
-      <w:start w:val="1"/>
-      <w:numFmt w:val="lowerLetter"/>
-      <w:lvlText w:val="%2."/>
-      <w:lvlJc w:val="left"/>
-      <w:pPr>
-        <w:ind w:left="1440" w:hanging="360"/>
-      </w:pPr>
-    </w:lvl>
-    <w:lvl w:ilvl="2" w:tplc="EAC64D80">
-      <w:start w:val="1"/>
-      <w:numFmt w:val="lowerRoman"/>
-      <w:lvlText w:val="%3."/>
-      <w:lvlJc w:val="right"/>
-      <w:pPr>
-        <w:ind w:left="2160" w:hanging="180"/>
-      </w:pPr>
-    </w:lvl>
-    <w:lvl w:ilvl="3" w:tplc="86A00E6C">
-      <w:start w:val="1"/>
-      <w:numFmt w:val="decimal"/>
-      <w:lvlText w:val="%4."/>
-      <w:lvlJc w:val="left"/>
-      <w:pPr>
-        <w:ind w:left="2880" w:hanging="360"/>
-      </w:pPr>
-    </w:lvl>
-    <w:lvl w:ilvl="4" w:tplc="9470101E">
-      <w:start w:val="1"/>
-      <w:numFmt w:val="lowerLetter"/>
-      <w:lvlText w:val="%5."/>
-      <w:lvlJc w:val="left"/>
-      <w:pPr>
-        <w:ind w:left="3600" w:hanging="360"/>
-      </w:pPr>
-    </w:lvl>
-    <w:lvl w:ilvl="5" w:tplc="D1BCB7BA">
-      <w:start w:val="1"/>
-      <w:numFmt w:val="lowerRoman"/>
-      <w:lvlText w:val="%6."/>
-      <w:lvlJc w:val="right"/>
-      <w:pPr>
-        <w:ind w:left="4320" w:hanging="180"/>
-      </w:pPr>
-    </w:lvl>
-    <w:lvl w:ilvl="6" w:tplc="E072F85E">
-      <w:start w:val="1"/>
-      <w:numFmt w:val="decimal"/>
-      <w:lvlText w:val="%7."/>
-      <w:lvlJc w:val="left"/>
-      <w:pPr>
-        <w:ind w:left="5040" w:hanging="360"/>
-      </w:pPr>
-    </w:lvl>
-    <w:lvl w:ilvl="7" w:tplc="B0A4122A">
-      <w:start w:val="1"/>
-      <w:numFmt w:val="lowerLetter"/>
-      <w:lvlText w:val="%8."/>
-      <w:lvlJc w:val="left"/>
-      <w:pPr>
-        <w:ind w:left="5760" w:hanging="360"/>
-      </w:pPr>
-    </w:lvl>
-    <w:lvl w:ilvl="8" w:tplc="4BD489DE">
-      <w:start w:val="1"/>
-      <w:numFmt w:val="lowerRoman"/>
-      <w:lvlText w:val="%9."/>
-      <w:lvlJc w:val="right"/>
-      <w:pPr>
-        <w:ind w:left="6480" w:hanging="180"/>
-      </w:pPr>
-    </w:lvl>
-  </w:abstractNum>
-  <w:abstractNum w:abstractNumId="43" w15:restartNumberingAfterBreak="0">
+  <w:abstractNum w:abstractNumId="11" w15:restartNumberingAfterBreak="0">
     <w:nsid w:val="6B605E81"/>
     <w:multiLevelType w:val="hybridMultilevel"/>
     <w:tmpl w:val="F3F0DC86"/>
@@ -29694,7 +25348,7 @@
       </w:pPr>
     </w:lvl>
   </w:abstractNum>
-  <w:abstractNum w:abstractNumId="44" w15:restartNumberingAfterBreak="0">
+  <w:abstractNum w:abstractNumId="12" w15:restartNumberingAfterBreak="0">
     <w:nsid w:val="71021EFC"/>
     <w:multiLevelType w:val="multilevel"/>
     <w:tmpl w:val="C386A204"/>
@@ -29843,7 +25497,7 @@
       </w:rPr>
     </w:lvl>
   </w:abstractNum>
-  <w:abstractNum w:abstractNumId="45" w15:restartNumberingAfterBreak="0">
+  <w:abstractNum w:abstractNumId="13" w15:restartNumberingAfterBreak="0">
     <w:nsid w:val="716F93C6"/>
     <w:multiLevelType w:val="hybridMultilevel"/>
     <w:tmpl w:val="8A7E926C"/>
@@ -29929,179 +25583,7 @@
       </w:pPr>
     </w:lvl>
   </w:abstractNum>
-  <w:abstractNum w:abstractNumId="46" w15:restartNumberingAfterBreak="0">
-    <w:nsid w:val="728D708B"/>
-    <w:multiLevelType w:val="hybridMultilevel"/>
-    <w:tmpl w:val="DCCACB26"/>
-    <w:lvl w:ilvl="0" w:tplc="1542D692">
-      <w:start w:val="2"/>
-      <w:numFmt w:val="decimal"/>
-      <w:lvlText w:val="%1."/>
-      <w:lvlJc w:val="left"/>
-      <w:pPr>
-        <w:ind w:left="720" w:hanging="360"/>
-      </w:pPr>
-    </w:lvl>
-    <w:lvl w:ilvl="1" w:tplc="4CDACB56">
-      <w:start w:val="1"/>
-      <w:numFmt w:val="lowerLetter"/>
-      <w:lvlText w:val="%2."/>
-      <w:lvlJc w:val="left"/>
-      <w:pPr>
-        <w:ind w:left="1440" w:hanging="360"/>
-      </w:pPr>
-    </w:lvl>
-    <w:lvl w:ilvl="2" w:tplc="462689BA">
-      <w:start w:val="1"/>
-      <w:numFmt w:val="lowerRoman"/>
-      <w:lvlText w:val="%3."/>
-      <w:lvlJc w:val="right"/>
-      <w:pPr>
-        <w:ind w:left="2160" w:hanging="180"/>
-      </w:pPr>
-    </w:lvl>
-    <w:lvl w:ilvl="3" w:tplc="10FCD266">
-      <w:start w:val="1"/>
-      <w:numFmt w:val="decimal"/>
-      <w:lvlText w:val="%4."/>
-      <w:lvlJc w:val="left"/>
-      <w:pPr>
-        <w:ind w:left="2880" w:hanging="360"/>
-      </w:pPr>
-    </w:lvl>
-    <w:lvl w:ilvl="4" w:tplc="2308448C">
-      <w:start w:val="1"/>
-      <w:numFmt w:val="lowerLetter"/>
-      <w:lvlText w:val="%5."/>
-      <w:lvlJc w:val="left"/>
-      <w:pPr>
-        <w:ind w:left="3600" w:hanging="360"/>
-      </w:pPr>
-    </w:lvl>
-    <w:lvl w:ilvl="5" w:tplc="105C1510">
-      <w:start w:val="1"/>
-      <w:numFmt w:val="lowerRoman"/>
-      <w:lvlText w:val="%6."/>
-      <w:lvlJc w:val="right"/>
-      <w:pPr>
-        <w:ind w:left="4320" w:hanging="180"/>
-      </w:pPr>
-    </w:lvl>
-    <w:lvl w:ilvl="6" w:tplc="64C44026">
-      <w:start w:val="1"/>
-      <w:numFmt w:val="decimal"/>
-      <w:lvlText w:val="%7."/>
-      <w:lvlJc w:val="left"/>
-      <w:pPr>
-        <w:ind w:left="5040" w:hanging="360"/>
-      </w:pPr>
-    </w:lvl>
-    <w:lvl w:ilvl="7" w:tplc="4CE43F6E">
-      <w:start w:val="1"/>
-      <w:numFmt w:val="lowerLetter"/>
-      <w:lvlText w:val="%8."/>
-      <w:lvlJc w:val="left"/>
-      <w:pPr>
-        <w:ind w:left="5760" w:hanging="360"/>
-      </w:pPr>
-    </w:lvl>
-    <w:lvl w:ilvl="8" w:tplc="EBC0A6D8">
-      <w:start w:val="1"/>
-      <w:numFmt w:val="lowerRoman"/>
-      <w:lvlText w:val="%9."/>
-      <w:lvlJc w:val="right"/>
-      <w:pPr>
-        <w:ind w:left="6480" w:hanging="180"/>
-      </w:pPr>
-    </w:lvl>
-  </w:abstractNum>
-  <w:abstractNum w:abstractNumId="47" w15:restartNumberingAfterBreak="0">
-    <w:nsid w:val="731F358A"/>
-    <w:multiLevelType w:val="hybridMultilevel"/>
-    <w:tmpl w:val="7D76A014"/>
-    <w:lvl w:ilvl="0" w:tplc="1009000F">
-      <w:start w:val="1"/>
-      <w:numFmt w:val="decimal"/>
-      <w:lvlText w:val="%1."/>
-      <w:lvlJc w:val="left"/>
-      <w:pPr>
-        <w:ind w:left="720" w:hanging="360"/>
-      </w:pPr>
-    </w:lvl>
-    <w:lvl w:ilvl="1" w:tplc="10090019" w:tentative="1">
-      <w:start w:val="1"/>
-      <w:numFmt w:val="lowerLetter"/>
-      <w:lvlText w:val="%2."/>
-      <w:lvlJc w:val="left"/>
-      <w:pPr>
-        <w:ind w:left="1440" w:hanging="360"/>
-      </w:pPr>
-    </w:lvl>
-    <w:lvl w:ilvl="2" w:tplc="1009001B" w:tentative="1">
-      <w:start w:val="1"/>
-      <w:numFmt w:val="lowerRoman"/>
-      <w:lvlText w:val="%3."/>
-      <w:lvlJc w:val="right"/>
-      <w:pPr>
-        <w:ind w:left="2160" w:hanging="180"/>
-      </w:pPr>
-    </w:lvl>
-    <w:lvl w:ilvl="3" w:tplc="1009000F" w:tentative="1">
-      <w:start w:val="1"/>
-      <w:numFmt w:val="decimal"/>
-      <w:lvlText w:val="%4."/>
-      <w:lvlJc w:val="left"/>
-      <w:pPr>
-        <w:ind w:left="2880" w:hanging="360"/>
-      </w:pPr>
-    </w:lvl>
-    <w:lvl w:ilvl="4" w:tplc="10090019" w:tentative="1">
-      <w:start w:val="1"/>
-      <w:numFmt w:val="lowerLetter"/>
-      <w:lvlText w:val="%5."/>
-      <w:lvlJc w:val="left"/>
-      <w:pPr>
-        <w:ind w:left="3600" w:hanging="360"/>
-      </w:pPr>
-    </w:lvl>
-    <w:lvl w:ilvl="5" w:tplc="1009001B" w:tentative="1">
-      <w:start w:val="1"/>
-      <w:numFmt w:val="lowerRoman"/>
-      <w:lvlText w:val="%6."/>
-      <w:lvlJc w:val="right"/>
-      <w:pPr>
-        <w:ind w:left="4320" w:hanging="180"/>
-      </w:pPr>
-    </w:lvl>
-    <w:lvl w:ilvl="6" w:tplc="1009000F" w:tentative="1">
-      <w:start w:val="1"/>
-      <w:numFmt w:val="decimal"/>
-      <w:lvlText w:val="%7."/>
-      <w:lvlJc w:val="left"/>
-      <w:pPr>
-        <w:ind w:left="5040" w:hanging="360"/>
-      </w:pPr>
-    </w:lvl>
-    <w:lvl w:ilvl="7" w:tplc="10090019" w:tentative="1">
-      <w:start w:val="1"/>
-      <w:numFmt w:val="lowerLetter"/>
-      <w:lvlText w:val="%8."/>
-      <w:lvlJc w:val="left"/>
-      <w:pPr>
-        <w:ind w:left="5760" w:hanging="360"/>
-      </w:pPr>
-    </w:lvl>
-    <w:lvl w:ilvl="8" w:tplc="1009001B" w:tentative="1">
-      <w:start w:val="1"/>
-      <w:numFmt w:val="lowerRoman"/>
-      <w:lvlText w:val="%9."/>
-      <w:lvlJc w:val="right"/>
-      <w:pPr>
-        <w:ind w:left="6480" w:hanging="180"/>
-      </w:pPr>
-    </w:lvl>
-  </w:abstractNum>
-  <w:abstractNum w:abstractNumId="48" w15:restartNumberingAfterBreak="0">
+  <w:abstractNum w:abstractNumId="14" w15:restartNumberingAfterBreak="0">
     <w:nsid w:val="7856548F"/>
     <w:multiLevelType w:val="hybridMultilevel"/>
     <w:tmpl w:val="39421810"/>
@@ -30187,412 +25669,52 @@
       </w:pPr>
     </w:lvl>
   </w:abstractNum>
-  <w:abstractNum w:abstractNumId="49" w15:restartNumberingAfterBreak="0">
-    <w:nsid w:val="79423896"/>
-    <w:multiLevelType w:val="hybridMultilevel"/>
-    <w:tmpl w:val="E1147990"/>
-    <w:lvl w:ilvl="0" w:tplc="10090001">
-      <w:start w:val="1"/>
-      <w:numFmt w:val="bullet"/>
-      <w:lvlText w:val=""/>
-      <w:lvlJc w:val="left"/>
-      <w:pPr>
-        <w:ind w:left="720" w:hanging="360"/>
-      </w:pPr>
-      <w:rPr>
-        <w:rFonts w:ascii="Symbol" w:hAnsi="Symbol" w:hint="default"/>
-      </w:rPr>
-    </w:lvl>
-    <w:lvl w:ilvl="1" w:tplc="10090003" w:tentative="1">
-      <w:start w:val="1"/>
-      <w:numFmt w:val="bullet"/>
-      <w:lvlText w:val="o"/>
-      <w:lvlJc w:val="left"/>
-      <w:pPr>
-        <w:ind w:left="1440" w:hanging="360"/>
-      </w:pPr>
-      <w:rPr>
-        <w:rFonts w:ascii="Courier New" w:hAnsi="Courier New" w:cs="Courier New" w:hint="default"/>
-      </w:rPr>
-    </w:lvl>
-    <w:lvl w:ilvl="2" w:tplc="10090005" w:tentative="1">
-      <w:start w:val="1"/>
-      <w:numFmt w:val="bullet"/>
-      <w:lvlText w:val=""/>
-      <w:lvlJc w:val="left"/>
-      <w:pPr>
-        <w:ind w:left="2160" w:hanging="360"/>
-      </w:pPr>
-      <w:rPr>
-        <w:rFonts w:ascii="Wingdings" w:hAnsi="Wingdings" w:hint="default"/>
-      </w:rPr>
-    </w:lvl>
-    <w:lvl w:ilvl="3" w:tplc="10090001" w:tentative="1">
-      <w:start w:val="1"/>
-      <w:numFmt w:val="bullet"/>
-      <w:lvlText w:val=""/>
-      <w:lvlJc w:val="left"/>
-      <w:pPr>
-        <w:ind w:left="2880" w:hanging="360"/>
-      </w:pPr>
-      <w:rPr>
-        <w:rFonts w:ascii="Symbol" w:hAnsi="Symbol" w:hint="default"/>
-      </w:rPr>
-    </w:lvl>
-    <w:lvl w:ilvl="4" w:tplc="10090003" w:tentative="1">
-      <w:start w:val="1"/>
-      <w:numFmt w:val="bullet"/>
-      <w:lvlText w:val="o"/>
-      <w:lvlJc w:val="left"/>
-      <w:pPr>
-        <w:ind w:left="3600" w:hanging="360"/>
-      </w:pPr>
-      <w:rPr>
-        <w:rFonts w:ascii="Courier New" w:hAnsi="Courier New" w:cs="Courier New" w:hint="default"/>
-      </w:rPr>
-    </w:lvl>
-    <w:lvl w:ilvl="5" w:tplc="10090005" w:tentative="1">
-      <w:start w:val="1"/>
-      <w:numFmt w:val="bullet"/>
-      <w:lvlText w:val=""/>
-      <w:lvlJc w:val="left"/>
-      <w:pPr>
-        <w:ind w:left="4320" w:hanging="360"/>
-      </w:pPr>
-      <w:rPr>
-        <w:rFonts w:ascii="Wingdings" w:hAnsi="Wingdings" w:hint="default"/>
-      </w:rPr>
-    </w:lvl>
-    <w:lvl w:ilvl="6" w:tplc="10090001" w:tentative="1">
-      <w:start w:val="1"/>
-      <w:numFmt w:val="bullet"/>
-      <w:lvlText w:val=""/>
-      <w:lvlJc w:val="left"/>
-      <w:pPr>
-        <w:ind w:left="5040" w:hanging="360"/>
-      </w:pPr>
-      <w:rPr>
-        <w:rFonts w:ascii="Symbol" w:hAnsi="Symbol" w:hint="default"/>
-      </w:rPr>
-    </w:lvl>
-    <w:lvl w:ilvl="7" w:tplc="10090003" w:tentative="1">
-      <w:start w:val="1"/>
-      <w:numFmt w:val="bullet"/>
-      <w:lvlText w:val="o"/>
-      <w:lvlJc w:val="left"/>
-      <w:pPr>
-        <w:ind w:left="5760" w:hanging="360"/>
-      </w:pPr>
-      <w:rPr>
-        <w:rFonts w:ascii="Courier New" w:hAnsi="Courier New" w:cs="Courier New" w:hint="default"/>
-      </w:rPr>
-    </w:lvl>
-    <w:lvl w:ilvl="8" w:tplc="10090005" w:tentative="1">
-      <w:start w:val="1"/>
-      <w:numFmt w:val="bullet"/>
-      <w:lvlText w:val=""/>
-      <w:lvlJc w:val="left"/>
-      <w:pPr>
-        <w:ind w:left="6480" w:hanging="360"/>
-      </w:pPr>
-      <w:rPr>
-        <w:rFonts w:ascii="Wingdings" w:hAnsi="Wingdings" w:hint="default"/>
-      </w:rPr>
-    </w:lvl>
-  </w:abstractNum>
-  <w:abstractNum w:abstractNumId="50" w15:restartNumberingAfterBreak="0">
-    <w:nsid w:val="79AD41ED"/>
-    <w:multiLevelType w:val="multilevel"/>
-    <w:tmpl w:val="A4C6B88E"/>
-    <w:lvl w:ilvl="0">
-      <w:start w:val="1"/>
-      <w:numFmt w:val="decimal"/>
-      <w:lvlText w:val="%1."/>
-      <w:lvlJc w:val="left"/>
-      <w:pPr>
-        <w:tabs>
-          <w:tab w:val="num" w:pos="360"/>
-        </w:tabs>
-        <w:ind w:left="360" w:hanging="360"/>
-      </w:pPr>
-      <w:rPr>
-        <w:rFonts w:hint="default"/>
-      </w:rPr>
-    </w:lvl>
-    <w:lvl w:ilvl="1">
-      <w:start w:val="1"/>
-      <w:numFmt w:val="lowerLetter"/>
-      <w:lvlText w:val="%2."/>
-      <w:lvlJc w:val="left"/>
-      <w:pPr>
-        <w:tabs>
-          <w:tab w:val="num" w:pos="1080"/>
-        </w:tabs>
-        <w:ind w:left="1080" w:hanging="360"/>
-      </w:pPr>
-      <w:rPr>
-        <w:rFonts w:hint="default"/>
-      </w:rPr>
-    </w:lvl>
-    <w:lvl w:ilvl="2">
-      <w:start w:val="1"/>
-      <w:numFmt w:val="lowerRoman"/>
-      <w:lvlText w:val="%3."/>
-      <w:lvlJc w:val="right"/>
-      <w:pPr>
-        <w:tabs>
-          <w:tab w:val="num" w:pos="1800"/>
-        </w:tabs>
-        <w:ind w:left="1800" w:hanging="180"/>
-      </w:pPr>
-      <w:rPr>
-        <w:rFonts w:hint="default"/>
-      </w:rPr>
-    </w:lvl>
-    <w:lvl w:ilvl="3">
-      <w:start w:val="1"/>
-      <w:numFmt w:val="decimal"/>
-      <w:lvlText w:val="%4."/>
-      <w:lvlJc w:val="left"/>
-      <w:pPr>
-        <w:tabs>
-          <w:tab w:val="num" w:pos="2520"/>
-        </w:tabs>
-        <w:ind w:left="2520" w:hanging="360"/>
-      </w:pPr>
-      <w:rPr>
-        <w:rFonts w:hint="default"/>
-      </w:rPr>
-    </w:lvl>
-    <w:lvl w:ilvl="4">
-      <w:start w:val="1"/>
-      <w:numFmt w:val="lowerLetter"/>
-      <w:lvlText w:val="%5."/>
-      <w:lvlJc w:val="left"/>
-      <w:pPr>
-        <w:tabs>
-          <w:tab w:val="num" w:pos="3240"/>
-        </w:tabs>
-        <w:ind w:left="3240" w:hanging="360"/>
-      </w:pPr>
-      <w:rPr>
-        <w:rFonts w:hint="default"/>
-      </w:rPr>
-    </w:lvl>
-    <w:lvl w:ilvl="5">
-      <w:start w:val="1"/>
-      <w:numFmt w:val="lowerRoman"/>
-      <w:lvlText w:val="%6."/>
-      <w:lvlJc w:val="right"/>
-      <w:pPr>
-        <w:tabs>
-          <w:tab w:val="num" w:pos="3960"/>
-        </w:tabs>
-        <w:ind w:left="3960" w:hanging="180"/>
-      </w:pPr>
-      <w:rPr>
-        <w:rFonts w:hint="default"/>
-      </w:rPr>
-    </w:lvl>
-    <w:lvl w:ilvl="6">
-      <w:start w:val="1"/>
-      <w:numFmt w:val="decimal"/>
-      <w:lvlText w:val="%7."/>
-      <w:lvlJc w:val="left"/>
-      <w:pPr>
-        <w:tabs>
-          <w:tab w:val="num" w:pos="4680"/>
-        </w:tabs>
-        <w:ind w:left="4680" w:hanging="360"/>
-      </w:pPr>
-      <w:rPr>
-        <w:rFonts w:hint="default"/>
-      </w:rPr>
-    </w:lvl>
-    <w:lvl w:ilvl="7">
-      <w:start w:val="1"/>
-      <w:numFmt w:val="lowerLetter"/>
-      <w:lvlText w:val="%8."/>
-      <w:lvlJc w:val="left"/>
-      <w:pPr>
-        <w:tabs>
-          <w:tab w:val="num" w:pos="5400"/>
-        </w:tabs>
-        <w:ind w:left="5400" w:hanging="360"/>
-      </w:pPr>
-      <w:rPr>
-        <w:rFonts w:hint="default"/>
-      </w:rPr>
-    </w:lvl>
-    <w:lvl w:ilvl="8">
-      <w:start w:val="1"/>
-      <w:numFmt w:val="lowerRoman"/>
-      <w:lvlText w:val="%9."/>
-      <w:lvlJc w:val="right"/>
-      <w:pPr>
-        <w:tabs>
-          <w:tab w:val="num" w:pos="6120"/>
-        </w:tabs>
-        <w:ind w:left="6120" w:hanging="180"/>
-      </w:pPr>
-      <w:rPr>
-        <w:rFonts w:hint="default"/>
-      </w:rPr>
-    </w:lvl>
-  </w:abstractNum>
-  <w:num w:numId="1" w16cid:durableId="314644676">
+  <w:num w:numId="1" w16cid:durableId="919945255">
+    <w:abstractNumId w:val="14"/>
+  </w:num>
+  <w:num w:numId="2" w16cid:durableId="1717899342">
+    <w:abstractNumId w:val="6"/>
+  </w:num>
+  <w:num w:numId="3" w16cid:durableId="717047837">
     <w:abstractNumId w:val="4"/>
   </w:num>
-  <w:num w:numId="2" w16cid:durableId="1318725458">
-    <w:abstractNumId w:val="21"/>
+  <w:num w:numId="4" w16cid:durableId="520558510">
+    <w:abstractNumId w:val="12"/>
   </w:num>
-  <w:num w:numId="3" w16cid:durableId="504829428">
+  <w:num w:numId="5" w16cid:durableId="421075890">
+    <w:abstractNumId w:val="7"/>
+  </w:num>
+  <w:num w:numId="6" w16cid:durableId="846746181">
+    <w:abstractNumId w:val="1"/>
+  </w:num>
+  <w:num w:numId="7" w16cid:durableId="862012318">
     <w:abstractNumId w:val="11"/>
   </w:num>
-  <w:num w:numId="4" w16cid:durableId="1470053938">
-    <w:abstractNumId w:val="49"/>
+  <w:num w:numId="8" w16cid:durableId="1983348473">
+    <w:abstractNumId w:val="13"/>
   </w:num>
-  <w:num w:numId="5" w16cid:durableId="495606797">
-    <w:abstractNumId w:val="39"/>
+  <w:num w:numId="9" w16cid:durableId="160243116">
+    <w:abstractNumId w:val="3"/>
   </w:num>
-  <w:num w:numId="6" w16cid:durableId="919945255">
-    <w:abstractNumId w:val="48"/>
+  <w:num w:numId="10" w16cid:durableId="430705139">
+    <w:abstractNumId w:val="8"/>
   </w:num>
-  <w:num w:numId="7" w16cid:durableId="1594128226">
+  <w:num w:numId="11" w16cid:durableId="1748258168">
+    <w:abstractNumId w:val="0"/>
+  </w:num>
+  <w:num w:numId="12" w16cid:durableId="1007169859">
+    <w:abstractNumId w:val="10"/>
+  </w:num>
+  <w:num w:numId="13" w16cid:durableId="546837836">
     <w:abstractNumId w:val="9"/>
   </w:num>
-  <w:num w:numId="8" w16cid:durableId="2019234690">
-    <w:abstractNumId w:val="29"/>
+  <w:num w:numId="14" w16cid:durableId="890968749">
+    <w:abstractNumId w:val="5"/>
   </w:num>
-  <w:num w:numId="9" w16cid:durableId="1426724398">
-    <w:abstractNumId w:val="14"/>
-  </w:num>
-  <w:num w:numId="10" w16cid:durableId="1872840280">
-    <w:abstractNumId w:val="47"/>
-  </w:num>
-  <w:num w:numId="11" w16cid:durableId="1513841037">
-    <w:abstractNumId w:val="50"/>
-  </w:num>
-  <w:num w:numId="12" w16cid:durableId="1373386604">
+  <w:num w:numId="15" w16cid:durableId="128130766">
     <w:abstractNumId w:val="2"/>
   </w:num>
-  <w:num w:numId="13" w16cid:durableId="1717899342">
-    <w:abstractNumId w:val="27"/>
-  </w:num>
-  <w:num w:numId="14" w16cid:durableId="717047837">
-    <w:abstractNumId w:val="18"/>
-  </w:num>
-  <w:num w:numId="15" w16cid:durableId="520558510">
-    <w:abstractNumId w:val="44"/>
-  </w:num>
-  <w:num w:numId="16" w16cid:durableId="26376665">
-    <w:abstractNumId w:val="20"/>
-  </w:num>
-  <w:num w:numId="17" w16cid:durableId="1958640728">
-    <w:abstractNumId w:val="16"/>
-  </w:num>
-  <w:num w:numId="18" w16cid:durableId="512112959">
-    <w:abstractNumId w:val="15"/>
-  </w:num>
-  <w:num w:numId="19" w16cid:durableId="1682120876">
-    <w:abstractNumId w:val="31"/>
-  </w:num>
-  <w:num w:numId="20" w16cid:durableId="698163703">
-    <w:abstractNumId w:val="40"/>
-  </w:num>
-  <w:num w:numId="21" w16cid:durableId="991564095">
-    <w:abstractNumId w:val="1"/>
-  </w:num>
-  <w:num w:numId="22" w16cid:durableId="1559439043">
-    <w:abstractNumId w:val="42"/>
-  </w:num>
-  <w:num w:numId="23" w16cid:durableId="1136797935">
-    <w:abstractNumId w:val="46"/>
-  </w:num>
-  <w:num w:numId="24" w16cid:durableId="421075890">
-    <w:abstractNumId w:val="30"/>
-  </w:num>
-  <w:num w:numId="25" w16cid:durableId="846746181">
-    <w:abstractNumId w:val="10"/>
-  </w:num>
-  <w:num w:numId="26" w16cid:durableId="1972665622">
-    <w:abstractNumId w:val="19"/>
-  </w:num>
-  <w:num w:numId="27" w16cid:durableId="186456472">
-    <w:abstractNumId w:val="13"/>
-  </w:num>
-  <w:num w:numId="28" w16cid:durableId="244147828">
-    <w:abstractNumId w:val="5"/>
-  </w:num>
-  <w:num w:numId="29" w16cid:durableId="926421747">
-    <w:abstractNumId w:val="22"/>
-  </w:num>
-  <w:num w:numId="30" w16cid:durableId="862012318">
-    <w:abstractNumId w:val="43"/>
-  </w:num>
-  <w:num w:numId="31" w16cid:durableId="1288584975">
-    <w:abstractNumId w:val="8"/>
-  </w:num>
-  <w:num w:numId="32" w16cid:durableId="1581284037">
-    <w:abstractNumId w:val="3"/>
-  </w:num>
-  <w:num w:numId="33" w16cid:durableId="864486356">
-    <w:abstractNumId w:val="26"/>
-  </w:num>
-  <w:num w:numId="34" w16cid:durableId="2082213773">
-    <w:abstractNumId w:val="38"/>
-  </w:num>
-  <w:num w:numId="35" w16cid:durableId="1136490126">
-    <w:abstractNumId w:val="23"/>
-  </w:num>
-  <w:num w:numId="36" w16cid:durableId="1812097589">
-    <w:abstractNumId w:val="33"/>
-  </w:num>
-  <w:num w:numId="37" w16cid:durableId="1345790140">
-    <w:abstractNumId w:val="25"/>
-  </w:num>
-  <w:num w:numId="38" w16cid:durableId="1983348473">
-    <w:abstractNumId w:val="45"/>
-  </w:num>
-  <w:num w:numId="39" w16cid:durableId="2109815067">
-    <w:abstractNumId w:val="7"/>
-  </w:num>
-  <w:num w:numId="40" w16cid:durableId="120148190">
-    <w:abstractNumId w:val="28"/>
-  </w:num>
-  <w:num w:numId="41" w16cid:durableId="491221300">
-    <w:abstractNumId w:val="0"/>
-  </w:num>
-  <w:num w:numId="42" w16cid:durableId="481507235">
-    <w:abstractNumId w:val="36"/>
-  </w:num>
-  <w:num w:numId="43" w16cid:durableId="951401746">
-    <w:abstractNumId w:val="35"/>
-  </w:num>
-  <w:num w:numId="44" w16cid:durableId="160243116">
-    <w:abstractNumId w:val="17"/>
-  </w:num>
-  <w:num w:numId="45" w16cid:durableId="430705139">
-    <w:abstractNumId w:val="34"/>
-  </w:num>
-  <w:num w:numId="46" w16cid:durableId="1748258168">
-    <w:abstractNumId w:val="6"/>
-  </w:num>
-  <w:num w:numId="47" w16cid:durableId="1007169859">
-    <w:abstractNumId w:val="41"/>
-  </w:num>
-  <w:num w:numId="48" w16cid:durableId="546837836">
-    <w:abstractNumId w:val="37"/>
-  </w:num>
-  <w:num w:numId="49" w16cid:durableId="890968749">
-    <w:abstractNumId w:val="24"/>
-  </w:num>
-  <w:num w:numId="50" w16cid:durableId="50349177">
-    <w:abstractNumId w:val="32"/>
-  </w:num>
-  <w:num w:numId="51" w16cid:durableId="128130766">
-    <w:abstractNumId w:val="12"/>
-  </w:num>
+  <w:numIdMacAtCleanup w:val="15"/>
 </w:numbering>
 </file>
 
@@ -30991,16 +26113,16 @@
     <w:lsdException w:name="Unresolved Mention" w:semiHidden="1" w:unhideWhenUsed="1"/>
     <w:lsdException w:name="Smart Link" w:semiHidden="1" w:unhideWhenUsed="1"/>
   </w:latentStyles>
-  <w:style w:type="paragraph" w:default="1" w:styleId="a">
+  <w:style w:type="paragraph" w:default="1" w:styleId="Normal">
     <w:name w:val="Normal"/>
     <w:qFormat/>
     <w:rsid w:val="0060045B"/>
   </w:style>
-  <w:style w:type="paragraph" w:styleId="1">
+  <w:style w:type="paragraph" w:styleId="Heading1">
     <w:name w:val="heading 1"/>
-    <w:basedOn w:val="a"/>
-    <w:next w:val="a"/>
-    <w:link w:val="10"/>
+    <w:basedOn w:val="Normal"/>
+    <w:next w:val="Normal"/>
+    <w:link w:val="Heading1Char"/>
     <w:uiPriority w:val="9"/>
     <w:qFormat/>
     <w:rsid w:val="00DF49AE"/>
@@ -31019,11 +26141,11 @@
       <w:szCs w:val="28"/>
     </w:rPr>
   </w:style>
-  <w:style w:type="paragraph" w:styleId="2">
+  <w:style w:type="paragraph" w:styleId="Heading2">
     <w:name w:val="heading 2"/>
-    <w:basedOn w:val="a"/>
-    <w:next w:val="a"/>
-    <w:link w:val="20"/>
+    <w:basedOn w:val="Normal"/>
+    <w:next w:val="Normal"/>
+    <w:link w:val="Heading2Char"/>
     <w:uiPriority w:val="9"/>
     <w:unhideWhenUsed/>
     <w:qFormat/>
@@ -31043,11 +26165,11 @@
       <w:szCs w:val="26"/>
     </w:rPr>
   </w:style>
-  <w:style w:type="paragraph" w:styleId="3">
+  <w:style w:type="paragraph" w:styleId="Heading3">
     <w:name w:val="heading 3"/>
-    <w:basedOn w:val="a"/>
-    <w:next w:val="a"/>
-    <w:link w:val="30"/>
+    <w:basedOn w:val="Normal"/>
+    <w:next w:val="Normal"/>
+    <w:link w:val="Heading3Char"/>
     <w:uiPriority w:val="9"/>
     <w:unhideWhenUsed/>
     <w:qFormat/>
@@ -31065,11 +26187,11 @@
       <w:color w:val="5B9BD5" w:themeColor="accent1"/>
     </w:rPr>
   </w:style>
-  <w:style w:type="paragraph" w:styleId="4">
+  <w:style w:type="paragraph" w:styleId="Heading4">
     <w:name w:val="heading 4"/>
-    <w:basedOn w:val="a"/>
-    <w:next w:val="a"/>
-    <w:link w:val="40"/>
+    <w:basedOn w:val="Normal"/>
+    <w:next w:val="Normal"/>
+    <w:link w:val="Heading4Char"/>
     <w:uiPriority w:val="9"/>
     <w:unhideWhenUsed/>
     <w:qFormat/>
@@ -31089,13 +26211,13 @@
       <w:color w:val="5B9BD5" w:themeColor="accent1"/>
     </w:rPr>
   </w:style>
-  <w:style w:type="character" w:default="1" w:styleId="a0">
+  <w:style w:type="character" w:default="1" w:styleId="DefaultParagraphFont">
     <w:name w:val="Default Paragraph Font"/>
     <w:uiPriority w:val="1"/>
     <w:semiHidden/>
     <w:unhideWhenUsed/>
   </w:style>
-  <w:style w:type="table" w:default="1" w:styleId="a1">
+  <w:style w:type="table" w:default="1" w:styleId="TableNormal">
     <w:name w:val="Normal Table"/>
     <w:uiPriority w:val="99"/>
     <w:semiHidden/>
@@ -31110,15 +26232,15 @@
       </w:tblCellMar>
     </w:tblPr>
   </w:style>
-  <w:style w:type="numbering" w:default="1" w:styleId="a2">
+  <w:style w:type="numbering" w:default="1" w:styleId="NoList">
     <w:name w:val="No List"/>
     <w:uiPriority w:val="99"/>
     <w:semiHidden/>
     <w:unhideWhenUsed/>
   </w:style>
-  <w:style w:type="table" w:styleId="a3">
+  <w:style w:type="table" w:styleId="TableGrid">
     <w:name w:val="Table Grid"/>
-    <w:basedOn w:val="a1"/>
+    <w:basedOn w:val="TableNormal"/>
     <w:uiPriority w:val="59"/>
     <w:rsid w:val="003E068E"/>
     <w:pPr>
@@ -31137,7 +26259,7 @@
   </w:style>
   <w:style w:type="table" w:customStyle="1" w:styleId="GridTable4-Accent11">
     <w:name w:val="Grid Table 4 - Accent 11"/>
-    <w:basedOn w:val="a1"/>
+    <w:basedOn w:val="TableNormal"/>
     <w:uiPriority w:val="49"/>
     <w:rsid w:val="003E068E"/>
     <w:pPr>
@@ -31211,9 +26333,9 @@
       </w:tcPr>
     </w:tblStylePr>
   </w:style>
-  <w:style w:type="table" w:styleId="a4">
+  <w:style w:type="table" w:styleId="ColorfulList">
     <w:name w:val="Colorful List"/>
-    <w:basedOn w:val="a1"/>
+    <w:basedOn w:val="TableNormal"/>
     <w:uiPriority w:val="72"/>
     <w:rsid w:val="003E068E"/>
     <w:pPr>
@@ -31294,7 +26416,7 @@
   </w:style>
   <w:style w:type="table" w:customStyle="1" w:styleId="GridTable2-Accent11">
     <w:name w:val="Grid Table 2 - Accent 11"/>
-    <w:basedOn w:val="a1"/>
+    <w:basedOn w:val="TableNormal"/>
     <w:uiPriority w:val="47"/>
     <w:rsid w:val="00323AB0"/>
     <w:pPr>
@@ -31367,9 +26489,9 @@
       </w:tcPr>
     </w:tblStylePr>
   </w:style>
-  <w:style w:type="paragraph" w:styleId="a5">
+  <w:style w:type="paragraph" w:styleId="ListParagraph">
     <w:name w:val="List Paragraph"/>
-    <w:basedOn w:val="a"/>
+    <w:basedOn w:val="Normal"/>
     <w:uiPriority w:val="34"/>
     <w:qFormat/>
     <w:rsid w:val="00323AB0"/>
@@ -31378,10 +26500,10 @@
       <w:contextualSpacing/>
     </w:pPr>
   </w:style>
-  <w:style w:type="paragraph" w:styleId="a6">
+  <w:style w:type="paragraph" w:styleId="Header">
     <w:name w:val="header"/>
-    <w:basedOn w:val="a"/>
-    <w:link w:val="a7"/>
+    <w:basedOn w:val="Normal"/>
+    <w:link w:val="HeaderChar"/>
     <w:uiPriority w:val="99"/>
     <w:unhideWhenUsed/>
     <w:rsid w:val="0004649F"/>
@@ -31393,17 +26515,17 @@
       <w:spacing w:after="0" w:line="240" w:lineRule="auto"/>
     </w:pPr>
   </w:style>
-  <w:style w:type="character" w:customStyle="1" w:styleId="a7">
-    <w:name w:val="Верхний колонтитул Знак"/>
-    <w:basedOn w:val="a0"/>
-    <w:link w:val="a6"/>
+  <w:style w:type="character" w:customStyle="1" w:styleId="HeaderChar">
+    <w:name w:val="Header Char"/>
+    <w:basedOn w:val="DefaultParagraphFont"/>
+    <w:link w:val="Header"/>
     <w:uiPriority w:val="99"/>
     <w:rsid w:val="0004649F"/>
   </w:style>
-  <w:style w:type="paragraph" w:styleId="a8">
+  <w:style w:type="paragraph" w:styleId="Footer">
     <w:name w:val="footer"/>
-    <w:basedOn w:val="a"/>
-    <w:link w:val="a9"/>
+    <w:basedOn w:val="Normal"/>
+    <w:link w:val="FooterChar"/>
     <w:uiPriority w:val="99"/>
     <w:unhideWhenUsed/>
     <w:rsid w:val="0004649F"/>
@@ -31415,17 +26537,17 @@
       <w:spacing w:after="0" w:line="240" w:lineRule="auto"/>
     </w:pPr>
   </w:style>
-  <w:style w:type="character" w:customStyle="1" w:styleId="a9">
-    <w:name w:val="Нижний колонтитул Знак"/>
-    <w:basedOn w:val="a0"/>
-    <w:link w:val="a8"/>
+  <w:style w:type="character" w:customStyle="1" w:styleId="FooterChar">
+    <w:name w:val="Footer Char"/>
+    <w:basedOn w:val="DefaultParagraphFont"/>
+    <w:link w:val="Footer"/>
     <w:uiPriority w:val="99"/>
     <w:rsid w:val="0004649F"/>
   </w:style>
-  <w:style w:type="paragraph" w:styleId="aa">
+  <w:style w:type="paragraph" w:styleId="BalloonText">
     <w:name w:val="Balloon Text"/>
-    <w:basedOn w:val="a"/>
-    <w:link w:val="ab"/>
+    <w:basedOn w:val="Normal"/>
+    <w:link w:val="BalloonTextChar"/>
     <w:uiPriority w:val="99"/>
     <w:semiHidden/>
     <w:unhideWhenUsed/>
@@ -31439,10 +26561,10 @@
       <w:szCs w:val="16"/>
     </w:rPr>
   </w:style>
-  <w:style w:type="character" w:customStyle="1" w:styleId="ab">
-    <w:name w:val="Текст выноски Знак"/>
-    <w:basedOn w:val="a0"/>
-    <w:link w:val="aa"/>
+  <w:style w:type="character" w:customStyle="1" w:styleId="BalloonTextChar">
+    <w:name w:val="Balloon Text Char"/>
+    <w:basedOn w:val="DefaultParagraphFont"/>
+    <w:link w:val="BalloonText"/>
     <w:uiPriority w:val="99"/>
     <w:semiHidden/>
     <w:rsid w:val="00D21C15"/>
@@ -31452,10 +26574,10 @@
       <w:szCs w:val="16"/>
     </w:rPr>
   </w:style>
-  <w:style w:type="character" w:customStyle="1" w:styleId="20">
-    <w:name w:val="Заголовок 2 Знак"/>
-    <w:basedOn w:val="a0"/>
-    <w:link w:val="2"/>
+  <w:style w:type="character" w:customStyle="1" w:styleId="Heading2Char">
+    <w:name w:val="Heading 2 Char"/>
+    <w:basedOn w:val="DefaultParagraphFont"/>
+    <w:link w:val="Heading2"/>
     <w:uiPriority w:val="9"/>
     <w:rsid w:val="00DF49AE"/>
     <w:rPr>
@@ -31467,10 +26589,10 @@
       <w:szCs w:val="26"/>
     </w:rPr>
   </w:style>
-  <w:style w:type="character" w:customStyle="1" w:styleId="10">
-    <w:name w:val="Заголовок 1 Знак"/>
-    <w:basedOn w:val="a0"/>
-    <w:link w:val="1"/>
+  <w:style w:type="character" w:customStyle="1" w:styleId="Heading1Char">
+    <w:name w:val="Heading 1 Char"/>
+    <w:basedOn w:val="DefaultParagraphFont"/>
+    <w:link w:val="Heading1"/>
     <w:uiPriority w:val="9"/>
     <w:rsid w:val="00DF49AE"/>
     <w:rPr>
@@ -31482,10 +26604,10 @@
       <w:szCs w:val="28"/>
     </w:rPr>
   </w:style>
-  <w:style w:type="paragraph" w:styleId="ac">
+  <w:style w:type="paragraph" w:styleId="TOCHeading">
     <w:name w:val="TOC Heading"/>
-    <w:basedOn w:val="1"/>
-    <w:next w:val="a"/>
+    <w:basedOn w:val="Heading1"/>
+    <w:next w:val="Normal"/>
     <w:uiPriority w:val="39"/>
     <w:semiHidden/>
     <w:unhideWhenUsed/>
@@ -31499,10 +26621,10 @@
       <w:lang w:val="en-US"/>
     </w:rPr>
   </w:style>
-  <w:style w:type="paragraph" w:styleId="21">
+  <w:style w:type="paragraph" w:styleId="TOC2">
     <w:name w:val="toc 2"/>
-    <w:basedOn w:val="a"/>
-    <w:next w:val="a"/>
+    <w:basedOn w:val="Normal"/>
+    <w:next w:val="Normal"/>
     <w:autoRedefine/>
     <w:uiPriority w:val="39"/>
     <w:unhideWhenUsed/>
@@ -31516,9 +26638,9 @@
       <w:ind w:left="220"/>
     </w:pPr>
   </w:style>
-  <w:style w:type="character" w:styleId="ad">
+  <w:style w:type="character" w:styleId="Hyperlink">
     <w:name w:val="Hyperlink"/>
-    <w:basedOn w:val="a0"/>
+    <w:basedOn w:val="DefaultParagraphFont"/>
     <w:uiPriority w:val="99"/>
     <w:unhideWhenUsed/>
     <w:rsid w:val="00020F1F"/>
@@ -31527,10 +26649,10 @@
       <w:u w:val="single"/>
     </w:rPr>
   </w:style>
-  <w:style w:type="character" w:customStyle="1" w:styleId="30">
-    <w:name w:val="Заголовок 3 Знак"/>
-    <w:basedOn w:val="a0"/>
-    <w:link w:val="3"/>
+  <w:style w:type="character" w:customStyle="1" w:styleId="Heading3Char">
+    <w:name w:val="Heading 3 Char"/>
+    <w:basedOn w:val="DefaultParagraphFont"/>
+    <w:link w:val="Heading3"/>
     <w:uiPriority w:val="9"/>
     <w:rsid w:val="00020F1F"/>
     <w:rPr>
@@ -31540,10 +26662,10 @@
       <w:color w:val="5B9BD5" w:themeColor="accent1"/>
     </w:rPr>
   </w:style>
-  <w:style w:type="paragraph" w:styleId="31">
+  <w:style w:type="paragraph" w:styleId="TOC3">
     <w:name w:val="toc 3"/>
-    <w:basedOn w:val="a"/>
-    <w:next w:val="a"/>
+    <w:basedOn w:val="Normal"/>
+    <w:next w:val="Normal"/>
     <w:autoRedefine/>
     <w:uiPriority w:val="39"/>
     <w:unhideWhenUsed/>
@@ -31553,10 +26675,10 @@
       <w:ind w:left="440"/>
     </w:pPr>
   </w:style>
-  <w:style w:type="paragraph" w:styleId="ae">
+  <w:style w:type="paragraph" w:styleId="Caption">
     <w:name w:val="caption"/>
-    <w:basedOn w:val="a"/>
-    <w:next w:val="a"/>
+    <w:basedOn w:val="Normal"/>
+    <w:next w:val="Normal"/>
     <w:uiPriority w:val="35"/>
     <w:unhideWhenUsed/>
     <w:qFormat/>
@@ -31572,10 +26694,10 @@
       <w:szCs w:val="18"/>
     </w:rPr>
   </w:style>
-  <w:style w:type="paragraph" w:styleId="af">
+  <w:style w:type="paragraph" w:styleId="TableofFigures">
     <w:name w:val="table of figures"/>
-    <w:basedOn w:val="a"/>
-    <w:next w:val="a"/>
+    <w:basedOn w:val="Normal"/>
+    <w:next w:val="Normal"/>
     <w:uiPriority w:val="99"/>
     <w:unhideWhenUsed/>
     <w:rsid w:val="00C21DC1"/>
@@ -31598,7 +26720,7 @@
   </w:style>
   <w:style w:type="paragraph" w:customStyle="1" w:styleId="UseCaseDescription">
     <w:name w:val="UseCaseDescription"/>
-    <w:basedOn w:val="a"/>
+    <w:basedOn w:val="Normal"/>
     <w:rsid w:val="00750F53"/>
     <w:pPr>
       <w:spacing w:after="0" w:line="240" w:lineRule="auto"/>
@@ -31610,10 +26732,10 @@
       <w:szCs w:val="20"/>
     </w:rPr>
   </w:style>
-  <w:style w:type="character" w:customStyle="1" w:styleId="40">
-    <w:name w:val="Заголовок 4 Знак"/>
-    <w:basedOn w:val="a0"/>
-    <w:link w:val="4"/>
+  <w:style w:type="character" w:customStyle="1" w:styleId="Heading4Char">
+    <w:name w:val="Heading 4 Char"/>
+    <w:basedOn w:val="DefaultParagraphFont"/>
+    <w:link w:val="Heading4"/>
     <w:uiPriority w:val="9"/>
     <w:rsid w:val="00E94EDC"/>
     <w:rPr>
@@ -31625,9 +26747,9 @@
       <w:color w:val="5B9BD5" w:themeColor="accent1"/>
     </w:rPr>
   </w:style>
-  <w:style w:type="paragraph" w:styleId="af0">
+  <w:style w:type="paragraph" w:styleId="NormalWeb">
     <w:name w:val="Normal (Web)"/>
-    <w:basedOn w:val="a"/>
+    <w:basedOn w:val="Normal"/>
     <w:uiPriority w:val="99"/>
     <w:unhideWhenUsed/>
     <w:rsid w:val="00150670"/>
@@ -31642,7 +26764,7 @@
   </w:style>
   <w:style w:type="paragraph" w:customStyle="1" w:styleId="msonormal0">
     <w:name w:val="msonormal"/>
-    <w:basedOn w:val="a"/>
+    <w:basedOn w:val="Normal"/>
     <w:rsid w:val="00912A11"/>
     <w:pPr>
       <w:spacing w:before="100" w:beforeAutospacing="1" w:after="100" w:afterAutospacing="1" w:line="240" w:lineRule="auto"/>

--- a/documentation/BRD.docx
+++ b/documentation/BRD.docx
@@ -122,7 +122,7 @@
       <w:sdtContent>
         <w:p>
           <w:pPr>
-            <w:pStyle w:val="TOCHeading"/>
+            <w:pStyle w:val="ac"/>
             <w:jc w:val="center"/>
             <w:rPr>
               <w:rFonts w:asciiTheme="minorHAnsi" w:hAnsiTheme="minorHAnsi" w:cstheme="minorHAnsi"/>
@@ -139,7 +139,7 @@
         </w:p>
         <w:p>
           <w:pPr>
-            <w:pStyle w:val="TOC2"/>
+            <w:pStyle w:val="21"/>
             <w:rPr>
               <w:rFonts w:eastAsiaTheme="minorEastAsia"/>
               <w:noProof/>
@@ -161,7 +161,7 @@
           <w:hyperlink w:anchor="_Toc145676362" w:history="1">
             <w:r>
               <w:rPr>
-                <w:rStyle w:val="Hyperlink"/>
+                <w:rStyle w:val="ad"/>
                 <w:noProof/>
               </w:rPr>
               <w:t>1.</w:t>
@@ -179,7 +179,7 @@
             </w:r>
             <w:r>
               <w:rPr>
-                <w:rStyle w:val="Hyperlink"/>
+                <w:rStyle w:val="ad"/>
                 <w:noProof/>
               </w:rPr>
               <w:t>System Overview</w:t>
@@ -236,7 +236,7 @@
         </w:p>
         <w:p>
           <w:pPr>
-            <w:pStyle w:val="TOC2"/>
+            <w:pStyle w:val="21"/>
             <w:rPr>
               <w:rFonts w:eastAsiaTheme="minorEastAsia"/>
               <w:noProof/>
@@ -249,7 +249,7 @@
           <w:hyperlink w:anchor="_Toc145676363" w:history="1">
             <w:r>
               <w:rPr>
-                <w:rStyle w:val="Hyperlink"/>
+                <w:rStyle w:val="ad"/>
                 <w:noProof/>
               </w:rPr>
               <w:t>2.</w:t>
@@ -267,7 +267,7 @@
             </w:r>
             <w:r>
               <w:rPr>
-                <w:rStyle w:val="Hyperlink"/>
+                <w:rStyle w:val="ad"/>
                 <w:noProof/>
               </w:rPr>
               <w:t>Requirements Scope</w:t>
@@ -324,7 +324,7 @@
         </w:p>
         <w:p>
           <w:pPr>
-            <w:pStyle w:val="TOC3"/>
+            <w:pStyle w:val="31"/>
             <w:tabs>
               <w:tab w:val="right" w:leader="dot" w:pos="10790"/>
             </w:tabs>
@@ -340,7 +340,7 @@
           <w:hyperlink w:anchor="_Toc145676364" w:history="1">
             <w:r>
               <w:rPr>
-                <w:rStyle w:val="Hyperlink"/>
+                <w:rStyle w:val="ad"/>
                 <w:noProof/>
               </w:rPr>
               <w:t>2.1  In Scope</w:t>
@@ -397,7 +397,7 @@
         </w:p>
         <w:p>
           <w:pPr>
-            <w:pStyle w:val="TOC3"/>
+            <w:pStyle w:val="31"/>
             <w:tabs>
               <w:tab w:val="right" w:leader="dot" w:pos="10790"/>
             </w:tabs>
@@ -413,7 +413,7 @@
           <w:hyperlink w:anchor="_Toc145676365" w:history="1">
             <w:r>
               <w:rPr>
-                <w:rStyle w:val="Hyperlink"/>
+                <w:rStyle w:val="ad"/>
                 <w:noProof/>
               </w:rPr>
               <w:t>2.2 Out of Scope</w:t>
@@ -470,7 +470,7 @@
         </w:p>
         <w:p>
           <w:pPr>
-            <w:pStyle w:val="TOC2"/>
+            <w:pStyle w:val="21"/>
             <w:rPr>
               <w:rFonts w:eastAsiaTheme="minorEastAsia"/>
               <w:noProof/>
@@ -483,7 +483,7 @@
           <w:hyperlink w:anchor="_Toc145676366" w:history="1">
             <w:r>
               <w:rPr>
-                <w:rStyle w:val="Hyperlink"/>
+                <w:rStyle w:val="ad"/>
                 <w:noProof/>
               </w:rPr>
               <w:t>3.</w:t>
@@ -501,7 +501,7 @@
             </w:r>
             <w:r>
               <w:rPr>
-                <w:rStyle w:val="Hyperlink"/>
+                <w:rStyle w:val="ad"/>
                 <w:noProof/>
               </w:rPr>
               <w:t>Functional Requirements</w:t>
@@ -558,7 +558,7 @@
         </w:p>
         <w:p>
           <w:pPr>
-            <w:pStyle w:val="TOC3"/>
+            <w:pStyle w:val="31"/>
             <w:tabs>
               <w:tab w:val="right" w:leader="dot" w:pos="10790"/>
             </w:tabs>
@@ -574,7 +574,7 @@
           <w:hyperlink w:anchor="_Toc145676367" w:history="1">
             <w:r>
               <w:rPr>
-                <w:rStyle w:val="Hyperlink"/>
+                <w:rStyle w:val="ad"/>
                 <w:noProof/>
               </w:rPr>
               <w:t>3.1 UML Use Case Diagram</w:t>
@@ -631,7 +631,7 @@
         </w:p>
         <w:p>
           <w:pPr>
-            <w:pStyle w:val="TOC3"/>
+            <w:pStyle w:val="31"/>
             <w:tabs>
               <w:tab w:val="right" w:leader="dot" w:pos="10790"/>
             </w:tabs>
@@ -647,7 +647,7 @@
           <w:hyperlink w:anchor="_Toc145676368" w:history="1">
             <w:r>
               <w:rPr>
-                <w:rStyle w:val="Hyperlink"/>
+                <w:rStyle w:val="ad"/>
                 <w:noProof/>
               </w:rPr>
               <w:t>3.1 UML Use Case Specifications</w:t>
@@ -704,7 +704,7 @@
         </w:p>
         <w:p>
           <w:pPr>
-            <w:pStyle w:val="TOC2"/>
+            <w:pStyle w:val="21"/>
             <w:rPr>
               <w:rFonts w:eastAsiaTheme="minorEastAsia"/>
               <w:noProof/>
@@ -717,7 +717,7 @@
           <w:hyperlink w:anchor="_Toc145676369" w:history="1">
             <w:r>
               <w:rPr>
-                <w:rStyle w:val="Hyperlink"/>
+                <w:rStyle w:val="ad"/>
                 <w:noProof/>
               </w:rPr>
               <w:t>4.</w:t>
@@ -735,7 +735,7 @@
             </w:r>
             <w:r>
               <w:rPr>
-                <w:rStyle w:val="Hyperlink"/>
+                <w:rStyle w:val="ad"/>
                 <w:noProof/>
               </w:rPr>
               <w:t>Non-Functional Requirements</w:t>
@@ -792,7 +792,7 @@
         </w:p>
         <w:p>
           <w:pPr>
-            <w:pStyle w:val="TOC2"/>
+            <w:pStyle w:val="21"/>
             <w:rPr>
               <w:rFonts w:eastAsiaTheme="minorEastAsia"/>
               <w:noProof/>
@@ -805,7 +805,7 @@
           <w:hyperlink w:anchor="_Toc145676370" w:history="1">
             <w:r>
               <w:rPr>
-                <w:rStyle w:val="Hyperlink"/>
+                <w:rStyle w:val="ad"/>
                 <w:noProof/>
               </w:rPr>
               <w:t>5.</w:t>
@@ -823,7 +823,7 @@
             </w:r>
             <w:r>
               <w:rPr>
-                <w:rStyle w:val="Hyperlink"/>
+                <w:rStyle w:val="ad"/>
                 <w:noProof/>
               </w:rPr>
               <w:t>Data Model</w:t>
@@ -880,7 +880,7 @@
         </w:p>
         <w:p>
           <w:pPr>
-            <w:pStyle w:val="TOC2"/>
+            <w:pStyle w:val="21"/>
             <w:rPr>
               <w:rFonts w:eastAsiaTheme="minorEastAsia"/>
               <w:noProof/>
@@ -893,7 +893,7 @@
           <w:hyperlink w:anchor="_Toc145676371" w:history="1">
             <w:r>
               <w:rPr>
-                <w:rStyle w:val="Hyperlink"/>
+                <w:rStyle w:val="ad"/>
                 <w:noProof/>
               </w:rPr>
               <w:t>6.</w:t>
@@ -911,7 +911,7 @@
             </w:r>
             <w:r>
               <w:rPr>
-                <w:rStyle w:val="Hyperlink"/>
+                <w:rStyle w:val="ad"/>
                 <w:noProof/>
               </w:rPr>
               <w:t>UI Screen Mockups</w:t>
@@ -968,7 +968,7 @@
         </w:p>
         <w:p>
           <w:pPr>
-            <w:pStyle w:val="TOC2"/>
+            <w:pStyle w:val="21"/>
             <w:rPr>
               <w:rFonts w:eastAsiaTheme="minorEastAsia"/>
               <w:noProof/>
@@ -981,7 +981,7 @@
           <w:hyperlink w:anchor="_Toc145676372" w:history="1">
             <w:r>
               <w:rPr>
-                <w:rStyle w:val="Hyperlink"/>
+                <w:rStyle w:val="ad"/>
                 <w:noProof/>
               </w:rPr>
               <w:t>7.</w:t>
@@ -999,7 +999,7 @@
             </w:r>
             <w:r>
               <w:rPr>
-                <w:rStyle w:val="Hyperlink"/>
+                <w:rStyle w:val="ad"/>
                 <w:noProof/>
               </w:rPr>
               <w:t>Change Log</w:t>
@@ -1094,7 +1094,7 @@
     </w:p>
     <w:p>
       <w:pPr>
-        <w:pStyle w:val="TableofFigures"/>
+        <w:pStyle w:val="af"/>
         <w:tabs>
           <w:tab w:val="right" w:leader="dot" w:pos="10790"/>
         </w:tabs>
@@ -1134,7 +1134,7 @@
       <w:hyperlink w:anchor="_Toc146484081" w:history="1">
         <w:r>
           <w:rPr>
-            <w:rStyle w:val="Hyperlink"/>
+            <w:rStyle w:val="ad"/>
             <w:noProof/>
           </w:rPr>
           <w:t>Figure 1 – Application Architecture</w:t>
@@ -1191,7 +1191,7 @@
     </w:p>
     <w:p>
       <w:pPr>
-        <w:pStyle w:val="TableofFigures"/>
+        <w:pStyle w:val="af"/>
         <w:tabs>
           <w:tab w:val="right" w:leader="dot" w:pos="10790"/>
         </w:tabs>
@@ -1204,7 +1204,7 @@
       <w:hyperlink w:anchor="_Toc146484082" w:history="1">
         <w:r>
           <w:rPr>
-            <w:rStyle w:val="Hyperlink"/>
+            <w:rStyle w:val="ad"/>
             <w:noProof/>
           </w:rPr>
           <w:t>Figure 2 - UML Use Case Diagram 1</w:t>
@@ -1261,7 +1261,7 @@
     </w:p>
     <w:p>
       <w:pPr>
-        <w:pStyle w:val="TableofFigures"/>
+        <w:pStyle w:val="af"/>
         <w:tabs>
           <w:tab w:val="right" w:leader="dot" w:pos="10790"/>
         </w:tabs>
@@ -1274,7 +1274,7 @@
       <w:hyperlink w:anchor="_Toc146484083" w:history="1">
         <w:r>
           <w:rPr>
-            <w:rStyle w:val="Hyperlink"/>
+            <w:rStyle w:val="ad"/>
             <w:noProof/>
           </w:rPr>
           <w:t>Figure 3 - UML Use Case Diagram 2</w:t>
@@ -1331,7 +1331,7 @@
     </w:p>
     <w:p>
       <w:pPr>
-        <w:pStyle w:val="TableofFigures"/>
+        <w:pStyle w:val="af"/>
         <w:tabs>
           <w:tab w:val="right" w:leader="dot" w:pos="10790"/>
         </w:tabs>
@@ -1344,7 +1344,7 @@
       <w:hyperlink w:anchor="_Toc146484084" w:history="1">
         <w:r>
           <w:rPr>
-            <w:rStyle w:val="Hyperlink"/>
+            <w:rStyle w:val="ad"/>
             <w:noProof/>
           </w:rPr>
           <w:t>Figure 4 - Data Model Diagram</w:t>
@@ -1401,7 +1401,7 @@
     </w:p>
     <w:p>
       <w:pPr>
-        <w:pStyle w:val="TableofFigures"/>
+        <w:pStyle w:val="af"/>
         <w:tabs>
           <w:tab w:val="right" w:leader="dot" w:pos="10790"/>
         </w:tabs>
@@ -1414,7 +1414,7 @@
       <w:hyperlink w:anchor="_Toc146484085" w:history="1">
         <w:r>
           <w:rPr>
-            <w:rStyle w:val="Hyperlink"/>
+            <w:rStyle w:val="ad"/>
             <w:noProof/>
           </w:rPr>
           <w:t>Figure 5 - Cart</w:t>
@@ -1471,7 +1471,7 @@
     </w:p>
     <w:p>
       <w:pPr>
-        <w:pStyle w:val="TableofFigures"/>
+        <w:pStyle w:val="af"/>
         <w:tabs>
           <w:tab w:val="right" w:leader="dot" w:pos="10790"/>
         </w:tabs>
@@ -1484,7 +1484,7 @@
       <w:hyperlink w:anchor="_Toc146484086" w:history="1">
         <w:r>
           <w:rPr>
-            <w:rStyle w:val="Hyperlink"/>
+            <w:rStyle w:val="ad"/>
             <w:noProof/>
           </w:rPr>
           <w:t>Figure 6 - Login Screen</w:t>
@@ -1541,7 +1541,7 @@
     </w:p>
     <w:p>
       <w:pPr>
-        <w:pStyle w:val="TableofFigures"/>
+        <w:pStyle w:val="af"/>
         <w:tabs>
           <w:tab w:val="right" w:leader="dot" w:pos="10790"/>
         </w:tabs>
@@ -1554,7 +1554,7 @@
       <w:hyperlink w:anchor="_Toc146484087" w:history="1">
         <w:r>
           <w:rPr>
-            <w:rStyle w:val="Hyperlink"/>
+            <w:rStyle w:val="ad"/>
             <w:noProof/>
           </w:rPr>
           <w:t>Figure 7 - Menu Items - 1</w:t>
@@ -1611,7 +1611,7 @@
     </w:p>
     <w:p>
       <w:pPr>
-        <w:pStyle w:val="TableofFigures"/>
+        <w:pStyle w:val="af"/>
         <w:tabs>
           <w:tab w:val="right" w:leader="dot" w:pos="10790"/>
         </w:tabs>
@@ -1624,7 +1624,7 @@
       <w:hyperlink w:anchor="_Toc146484088" w:history="1">
         <w:r>
           <w:rPr>
-            <w:rStyle w:val="Hyperlink"/>
+            <w:rStyle w:val="ad"/>
             <w:noProof/>
           </w:rPr>
           <w:t>Figure 8 - Menu Items - 2</w:t>
@@ -1681,7 +1681,7 @@
     </w:p>
     <w:p>
       <w:pPr>
-        <w:pStyle w:val="TableofFigures"/>
+        <w:pStyle w:val="af"/>
         <w:tabs>
           <w:tab w:val="right" w:leader="dot" w:pos="10790"/>
         </w:tabs>
@@ -1694,7 +1694,7 @@
       <w:hyperlink w:anchor="_Toc146484089" w:history="1">
         <w:r>
           <w:rPr>
-            <w:rStyle w:val="Hyperlink"/>
+            <w:rStyle w:val="ad"/>
             <w:noProof/>
           </w:rPr>
           <w:t>Figure 9 - Customer Registration Form</w:t>
@@ -1751,7 +1751,7 @@
     </w:p>
     <w:p>
       <w:pPr>
-        <w:pStyle w:val="TableofFigures"/>
+        <w:pStyle w:val="af"/>
         <w:tabs>
           <w:tab w:val="right" w:leader="dot" w:pos="10790"/>
         </w:tabs>
@@ -1764,7 +1764,7 @@
       <w:hyperlink w:anchor="_Toc146484090" w:history="1">
         <w:r>
           <w:rPr>
-            <w:rStyle w:val="Hyperlink"/>
+            <w:rStyle w:val="ad"/>
             <w:noProof/>
           </w:rPr>
           <w:t>Figure 10 - Checkout Process</w:t>
@@ -1821,7 +1821,7 @@
     </w:p>
     <w:p>
       <w:pPr>
-        <w:pStyle w:val="TableofFigures"/>
+        <w:pStyle w:val="af"/>
         <w:tabs>
           <w:tab w:val="right" w:leader="dot" w:pos="10790"/>
         </w:tabs>
@@ -1834,7 +1834,7 @@
       <w:hyperlink w:anchor="_Toc146484091" w:history="1">
         <w:r>
           <w:rPr>
-            <w:rStyle w:val="Hyperlink"/>
+            <w:rStyle w:val="ad"/>
             <w:noProof/>
           </w:rPr>
           <w:t>Figure 11 - Admin Page Example</w:t>
@@ -1930,10 +1930,10 @@
     </w:p>
     <w:p>
       <w:pPr>
-        <w:pStyle w:val="Heading2"/>
+        <w:pStyle w:val="2"/>
         <w:numPr>
           <w:ilvl w:val="0"/>
-          <w:numId w:val="1"/>
+          <w:numId w:val="6"/>
         </w:numPr>
       </w:pPr>
       <w:bookmarkStart w:id="0" w:name="_Toc145676362"/>
@@ -1945,7 +1945,7 @@
     </w:p>
     <w:p>
       <w:pPr>
-        <w:pStyle w:val="NormalWeb"/>
+        <w:pStyle w:val="af0"/>
         <w:rPr>
           <w:rFonts w:ascii="Calibri" w:hAnsi="Calibri" w:cs="Calibri"/>
         </w:rPr>
@@ -1973,7 +1973,7 @@
     </w:p>
     <w:p>
       <w:pPr>
-        <w:pStyle w:val="NormalWeb"/>
+        <w:pStyle w:val="af0"/>
         <w:spacing w:after="0" w:afterAutospacing="0"/>
         <w:jc w:val="center"/>
         <w:rPr>
@@ -2037,7 +2037,7 @@
     </w:p>
     <w:p>
       <w:pPr>
-        <w:pStyle w:val="Caption"/>
+        <w:pStyle w:val="ae"/>
         <w:jc w:val="center"/>
       </w:pPr>
       <w:bookmarkStart w:id="1" w:name="_Toc146484081"/>
@@ -2078,7 +2078,7 @@
     </w:p>
     <w:p>
       <w:pPr>
-        <w:pStyle w:val="NormalWeb"/>
+        <w:pStyle w:val="af0"/>
         <w:rPr>
           <w:rFonts w:ascii="Calibri" w:hAnsi="Calibri" w:cs="Calibri"/>
         </w:rPr>
@@ -2086,10 +2086,10 @@
     </w:p>
     <w:p>
       <w:pPr>
-        <w:pStyle w:val="Heading2"/>
+        <w:pStyle w:val="2"/>
         <w:numPr>
           <w:ilvl w:val="0"/>
-          <w:numId w:val="1"/>
+          <w:numId w:val="6"/>
         </w:numPr>
       </w:pPr>
       <w:bookmarkStart w:id="2" w:name="_Toc145676363"/>
@@ -2100,7 +2100,7 @@
     </w:p>
     <w:p>
       <w:pPr>
-        <w:pStyle w:val="Heading3"/>
+        <w:pStyle w:val="3"/>
         <w:ind w:left="720"/>
       </w:pPr>
       <w:bookmarkStart w:id="3" w:name="_Toc145676364"/>
@@ -2121,7 +2121,7 @@
       <w:pPr>
         <w:numPr>
           <w:ilvl w:val="0"/>
-          <w:numId w:val="2"/>
+          <w:numId w:val="13"/>
         </w:numPr>
         <w:tabs>
           <w:tab w:val="clear" w:pos="720"/>
@@ -2166,7 +2166,7 @@
       <w:pPr>
         <w:numPr>
           <w:ilvl w:val="0"/>
-          <w:numId w:val="2"/>
+          <w:numId w:val="13"/>
         </w:numPr>
         <w:tabs>
           <w:tab w:val="clear" w:pos="720"/>
@@ -2211,7 +2211,7 @@
       <w:pPr>
         <w:numPr>
           <w:ilvl w:val="0"/>
-          <w:numId w:val="2"/>
+          <w:numId w:val="13"/>
         </w:numPr>
         <w:tabs>
           <w:tab w:val="clear" w:pos="720"/>
@@ -2256,7 +2256,7 @@
       <w:pPr>
         <w:numPr>
           <w:ilvl w:val="0"/>
-          <w:numId w:val="2"/>
+          <w:numId w:val="13"/>
         </w:numPr>
         <w:tabs>
           <w:tab w:val="clear" w:pos="720"/>
@@ -2301,7 +2301,7 @@
       <w:pPr>
         <w:numPr>
           <w:ilvl w:val="0"/>
-          <w:numId w:val="2"/>
+          <w:numId w:val="13"/>
         </w:numPr>
         <w:tabs>
           <w:tab w:val="clear" w:pos="720"/>
@@ -2328,7 +2328,7 @@
       <w:pPr>
         <w:numPr>
           <w:ilvl w:val="1"/>
-          <w:numId w:val="2"/>
+          <w:numId w:val="13"/>
         </w:numPr>
         <w:tabs>
           <w:tab w:val="clear" w:pos="1440"/>
@@ -2365,7 +2365,7 @@
       <w:pPr>
         <w:numPr>
           <w:ilvl w:val="1"/>
-          <w:numId w:val="2"/>
+          <w:numId w:val="13"/>
         </w:numPr>
         <w:tabs>
           <w:tab w:val="clear" w:pos="1440"/>
@@ -2402,7 +2402,7 @@
       <w:pPr>
         <w:numPr>
           <w:ilvl w:val="1"/>
-          <w:numId w:val="2"/>
+          <w:numId w:val="13"/>
         </w:numPr>
         <w:tabs>
           <w:tab w:val="clear" w:pos="1440"/>
@@ -2439,7 +2439,7 @@
       <w:pPr>
         <w:numPr>
           <w:ilvl w:val="1"/>
-          <w:numId w:val="2"/>
+          <w:numId w:val="13"/>
         </w:numPr>
         <w:tabs>
           <w:tab w:val="clear" w:pos="1440"/>
@@ -2476,7 +2476,7 @@
       <w:pPr>
         <w:numPr>
           <w:ilvl w:val="1"/>
-          <w:numId w:val="2"/>
+          <w:numId w:val="13"/>
         </w:numPr>
         <w:tabs>
           <w:tab w:val="clear" w:pos="1440"/>
@@ -2513,7 +2513,7 @@
       <w:pPr>
         <w:numPr>
           <w:ilvl w:val="1"/>
-          <w:numId w:val="2"/>
+          <w:numId w:val="13"/>
         </w:numPr>
         <w:tabs>
           <w:tab w:val="clear" w:pos="1440"/>
@@ -2550,7 +2550,7 @@
       <w:pPr>
         <w:numPr>
           <w:ilvl w:val="1"/>
-          <w:numId w:val="2"/>
+          <w:numId w:val="13"/>
         </w:numPr>
         <w:tabs>
           <w:tab w:val="clear" w:pos="1440"/>
@@ -2587,7 +2587,7 @@
       <w:pPr>
         <w:numPr>
           <w:ilvl w:val="1"/>
-          <w:numId w:val="2"/>
+          <w:numId w:val="13"/>
         </w:numPr>
         <w:tabs>
           <w:tab w:val="clear" w:pos="1440"/>
@@ -2624,7 +2624,7 @@
       <w:pPr>
         <w:numPr>
           <w:ilvl w:val="0"/>
-          <w:numId w:val="3"/>
+          <w:numId w:val="14"/>
         </w:numPr>
         <w:tabs>
           <w:tab w:val="clear" w:pos="720"/>
@@ -2669,7 +2669,7 @@
       <w:pPr>
         <w:numPr>
           <w:ilvl w:val="0"/>
-          <w:numId w:val="3"/>
+          <w:numId w:val="14"/>
         </w:numPr>
         <w:tabs>
           <w:tab w:val="clear" w:pos="720"/>
@@ -2714,7 +2714,7 @@
       <w:pPr>
         <w:numPr>
           <w:ilvl w:val="0"/>
-          <w:numId w:val="3"/>
+          <w:numId w:val="14"/>
         </w:numPr>
         <w:tabs>
           <w:tab w:val="clear" w:pos="720"/>
@@ -2775,7 +2775,7 @@
       <w:pPr>
         <w:numPr>
           <w:ilvl w:val="0"/>
-          <w:numId w:val="3"/>
+          <w:numId w:val="14"/>
         </w:numPr>
         <w:tabs>
           <w:tab w:val="clear" w:pos="720"/>
@@ -2821,7 +2821,7 @@
       <w:pPr>
         <w:numPr>
           <w:ilvl w:val="1"/>
-          <w:numId w:val="3"/>
+          <w:numId w:val="14"/>
         </w:numPr>
         <w:spacing w:after="100" w:afterAutospacing="1" w:line="240" w:lineRule="auto"/>
         <w:ind w:left="1434" w:hanging="357"/>
@@ -2862,7 +2862,7 @@
       <w:pPr>
         <w:numPr>
           <w:ilvl w:val="0"/>
-          <w:numId w:val="3"/>
+          <w:numId w:val="14"/>
         </w:numPr>
         <w:tabs>
           <w:tab w:val="clear" w:pos="720"/>
@@ -2907,7 +2907,7 @@
       <w:pPr>
         <w:numPr>
           <w:ilvl w:val="0"/>
-          <w:numId w:val="3"/>
+          <w:numId w:val="14"/>
         </w:numPr>
         <w:tabs>
           <w:tab w:val="clear" w:pos="720"/>
@@ -2952,7 +2952,7 @@
       <w:pPr>
         <w:numPr>
           <w:ilvl w:val="0"/>
-          <w:numId w:val="3"/>
+          <w:numId w:val="14"/>
         </w:numPr>
         <w:tabs>
           <w:tab w:val="clear" w:pos="720"/>
@@ -2987,7 +2987,7 @@
     </w:p>
     <w:p>
       <w:pPr>
-        <w:pStyle w:val="Heading3"/>
+        <w:pStyle w:val="3"/>
       </w:pPr>
       <w:r>
         <w:lastRenderedPageBreak/>
@@ -3001,10 +3001,10 @@
     </w:p>
     <w:p>
       <w:pPr>
-        <w:pStyle w:val="NormalWeb"/>
+        <w:pStyle w:val="af0"/>
         <w:numPr>
           <w:ilvl w:val="0"/>
-          <w:numId w:val="4"/>
+          <w:numId w:val="15"/>
         </w:numPr>
         <w:spacing w:before="120" w:beforeAutospacing="0"/>
         <w:ind w:left="1434" w:hanging="357"/>
@@ -3043,10 +3043,10 @@
     </w:p>
     <w:p>
       <w:pPr>
-        <w:pStyle w:val="NormalWeb"/>
+        <w:pStyle w:val="af0"/>
         <w:numPr>
           <w:ilvl w:val="0"/>
-          <w:numId w:val="4"/>
+          <w:numId w:val="15"/>
         </w:numPr>
         <w:rPr>
           <w:sz w:val="20"/>
@@ -3082,10 +3082,10 @@
     </w:p>
     <w:p>
       <w:pPr>
-        <w:pStyle w:val="NormalWeb"/>
+        <w:pStyle w:val="af0"/>
         <w:numPr>
           <w:ilvl w:val="0"/>
-          <w:numId w:val="4"/>
+          <w:numId w:val="15"/>
         </w:numPr>
         <w:rPr>
           <w:rFonts w:ascii="SymbolMT" w:hAnsi="SymbolMT"/>
@@ -3122,10 +3122,10 @@
     </w:p>
     <w:p>
       <w:pPr>
-        <w:pStyle w:val="NormalWeb"/>
+        <w:pStyle w:val="af0"/>
         <w:numPr>
           <w:ilvl w:val="0"/>
-          <w:numId w:val="4"/>
+          <w:numId w:val="15"/>
         </w:numPr>
         <w:rPr>
           <w:rFonts w:ascii="SymbolMT" w:hAnsi="SymbolMT"/>
@@ -3162,10 +3162,10 @@
     </w:p>
     <w:p>
       <w:pPr>
-        <w:pStyle w:val="NormalWeb"/>
+        <w:pStyle w:val="af0"/>
         <w:numPr>
           <w:ilvl w:val="0"/>
-          <w:numId w:val="4"/>
+          <w:numId w:val="15"/>
         </w:numPr>
         <w:rPr>
           <w:rFonts w:ascii="SymbolMT" w:hAnsi="SymbolMT"/>
@@ -3202,10 +3202,10 @@
     </w:p>
     <w:p>
       <w:pPr>
-        <w:pStyle w:val="NormalWeb"/>
+        <w:pStyle w:val="af0"/>
         <w:numPr>
           <w:ilvl w:val="0"/>
-          <w:numId w:val="4"/>
+          <w:numId w:val="15"/>
         </w:numPr>
         <w:rPr>
           <w:sz w:val="20"/>
@@ -3233,10 +3233,10 @@
     </w:p>
     <w:p>
       <w:pPr>
-        <w:pStyle w:val="NormalWeb"/>
+        <w:pStyle w:val="af0"/>
         <w:numPr>
           <w:ilvl w:val="0"/>
-          <w:numId w:val="4"/>
+          <w:numId w:val="15"/>
         </w:numPr>
         <w:rPr>
           <w:sz w:val="20"/>
@@ -3264,10 +3264,10 @@
     </w:p>
     <w:p>
       <w:pPr>
-        <w:pStyle w:val="Heading2"/>
+        <w:pStyle w:val="2"/>
         <w:numPr>
           <w:ilvl w:val="0"/>
-          <w:numId w:val="1"/>
+          <w:numId w:val="6"/>
         </w:numPr>
       </w:pPr>
       <w:bookmarkStart w:id="5" w:name="_Toc145676366"/>
@@ -3280,7 +3280,7 @@
       <w:pPr>
         <w:numPr>
           <w:ilvl w:val="0"/>
-          <w:numId w:val="2"/>
+          <w:numId w:val="13"/>
         </w:numPr>
         <w:tabs>
           <w:tab w:val="clear" w:pos="720"/>
@@ -3325,7 +3325,7 @@
       <w:pPr>
         <w:numPr>
           <w:ilvl w:val="0"/>
-          <w:numId w:val="2"/>
+          <w:numId w:val="13"/>
         </w:numPr>
         <w:tabs>
           <w:tab w:val="clear" w:pos="720"/>
@@ -3370,7 +3370,7 @@
       <w:pPr>
         <w:numPr>
           <w:ilvl w:val="0"/>
-          <w:numId w:val="2"/>
+          <w:numId w:val="13"/>
         </w:numPr>
         <w:tabs>
           <w:tab w:val="clear" w:pos="720"/>
@@ -3415,7 +3415,7 @@
       <w:pPr>
         <w:numPr>
           <w:ilvl w:val="0"/>
-          <w:numId w:val="2"/>
+          <w:numId w:val="13"/>
         </w:numPr>
         <w:tabs>
           <w:tab w:val="clear" w:pos="720"/>
@@ -3460,7 +3460,7 @@
       <w:pPr>
         <w:numPr>
           <w:ilvl w:val="0"/>
-          <w:numId w:val="2"/>
+          <w:numId w:val="13"/>
         </w:numPr>
         <w:tabs>
           <w:tab w:val="clear" w:pos="720"/>
@@ -3487,7 +3487,7 @@
       <w:pPr>
         <w:numPr>
           <w:ilvl w:val="1"/>
-          <w:numId w:val="2"/>
+          <w:numId w:val="13"/>
         </w:numPr>
         <w:tabs>
           <w:tab w:val="clear" w:pos="1440"/>
@@ -3524,7 +3524,7 @@
       <w:pPr>
         <w:numPr>
           <w:ilvl w:val="1"/>
-          <w:numId w:val="2"/>
+          <w:numId w:val="13"/>
         </w:numPr>
         <w:tabs>
           <w:tab w:val="clear" w:pos="1440"/>
@@ -3561,7 +3561,7 @@
       <w:pPr>
         <w:numPr>
           <w:ilvl w:val="1"/>
-          <w:numId w:val="2"/>
+          <w:numId w:val="13"/>
         </w:numPr>
         <w:tabs>
           <w:tab w:val="clear" w:pos="1440"/>
@@ -3598,7 +3598,7 @@
       <w:pPr>
         <w:numPr>
           <w:ilvl w:val="1"/>
-          <w:numId w:val="2"/>
+          <w:numId w:val="13"/>
         </w:numPr>
         <w:tabs>
           <w:tab w:val="clear" w:pos="1440"/>
@@ -3635,7 +3635,7 @@
       <w:pPr>
         <w:numPr>
           <w:ilvl w:val="1"/>
-          <w:numId w:val="2"/>
+          <w:numId w:val="13"/>
         </w:numPr>
         <w:tabs>
           <w:tab w:val="clear" w:pos="1440"/>
@@ -3680,7 +3680,7 @@
       <w:pPr>
         <w:numPr>
           <w:ilvl w:val="1"/>
-          <w:numId w:val="2"/>
+          <w:numId w:val="13"/>
         </w:numPr>
         <w:tabs>
           <w:tab w:val="clear" w:pos="1440"/>
@@ -3717,7 +3717,7 @@
       <w:pPr>
         <w:numPr>
           <w:ilvl w:val="0"/>
-          <w:numId w:val="3"/>
+          <w:numId w:val="14"/>
         </w:numPr>
         <w:tabs>
           <w:tab w:val="clear" w:pos="720"/>
@@ -3755,7 +3755,7 @@
     </w:p>
     <w:p>
       <w:pPr>
-        <w:pStyle w:val="Heading3"/>
+        <w:pStyle w:val="3"/>
         <w:ind w:left="720"/>
         <w:rPr>
           <w:rFonts w:eastAsia="Calibri"/>
@@ -3775,28 +3775,16 @@
       <w:pPr>
         <w:keepNext/>
         <w:ind w:left="1440" w:firstLine="720"/>
-        <w:rPr>
-          <w:lang w:val="en-US" w:eastAsia="ja-JP"/>
-        </w:rPr>
-      </w:pPr>
-      <w:r>
-        <w:fldChar w:fldCharType="begin"/>
-      </w:r>
-      <w:r>
-        <w:instrText xml:space="preserve"> INCLUDEPICTURE "https://cdn.discordapp.com/attachments/1152672212717945042/1161453770702602290/Screenshot_2023-10-10_170202.png" \* MERGEFORMATINET </w:instrText>
-      </w:r>
-      <w:r>
-        <w:fldChar w:fldCharType="separate"/>
-      </w:r>
+      </w:pPr>
       <w:r>
         <w:rPr>
           <w:noProof/>
         </w:rPr>
         <w:drawing>
-          <wp:inline distT="0" distB="0" distL="0" distR="0" wp14:anchorId="4A923C1E" wp14:editId="181E0783">
-            <wp:extent cx="4484055" cy="5350213"/>
+          <wp:inline distT="0" distB="0" distL="0" distR="0" wp14:anchorId="024EE584" wp14:editId="0695AF3A">
+            <wp:extent cx="4942703" cy="5554591"/>
             <wp:effectExtent l="0" t="0" r="0" b="0"/>
-            <wp:docPr id="1265182904" name="Picture 1" descr="A diagram of a person with text&#10;&#10;Description automatically generated"/>
+            <wp:docPr id="1923032355" name="Picture 1"/>
             <wp:cNvGraphicFramePr>
               <a:graphicFrameLocks xmlns:a="http://schemas.openxmlformats.org/drawingml/2006/main" noChangeAspect="1"/>
             </wp:cNvGraphicFramePr>
@@ -3804,10 +3792,8 @@
               <a:graphicData uri="http://schemas.openxmlformats.org/drawingml/2006/picture">
                 <pic:pic xmlns:pic="http://schemas.openxmlformats.org/drawingml/2006/picture">
                   <pic:nvPicPr>
-                    <pic:cNvPr id="1265182904" name="Picture 1" descr="A diagram of a person with text&#10;&#10;Description automatically generated"/>
-                    <pic:cNvPicPr>
-                      <a:picLocks noChangeAspect="1" noChangeArrowheads="1"/>
-                    </pic:cNvPicPr>
+                    <pic:cNvPr id="1923032355" name="Picture 1923032355"/>
+                    <pic:cNvPicPr/>
                   </pic:nvPicPr>
                   <pic:blipFill>
                     <a:blip r:embed="rId9" cstate="print">
@@ -3817,23 +3803,18 @@
                         </a:ext>
                       </a:extLst>
                     </a:blip>
-                    <a:srcRect/>
                     <a:stretch>
                       <a:fillRect/>
                     </a:stretch>
                   </pic:blipFill>
-                  <pic:spPr bwMode="auto">
+                  <pic:spPr>
                     <a:xfrm>
                       <a:off x="0" y="0"/>
-                      <a:ext cx="4524899" cy="5398946"/>
+                      <a:ext cx="4958338" cy="5572161"/>
                     </a:xfrm>
                     <a:prstGeom prst="rect">
                       <a:avLst/>
                     </a:prstGeom>
-                    <a:noFill/>
-                    <a:ln>
-                      <a:noFill/>
-                    </a:ln>
                   </pic:spPr>
                 </pic:pic>
               </a:graphicData>
@@ -3841,13 +3822,10 @@
           </wp:inline>
         </w:drawing>
       </w:r>
-      <w:r>
-        <w:fldChar w:fldCharType="end"/>
-      </w:r>
     </w:p>
     <w:p>
       <w:pPr>
-        <w:pStyle w:val="Caption"/>
+        <w:pStyle w:val="ae"/>
         <w:ind w:left="2880" w:firstLine="720"/>
       </w:pPr>
       <w:bookmarkStart w:id="7" w:name="_Toc146484083"/>
@@ -3869,7 +3847,7 @@
     </w:p>
     <w:p>
       <w:pPr>
-        <w:pStyle w:val="Heading3"/>
+        <w:pStyle w:val="3"/>
         <w:ind w:left="360"/>
       </w:pPr>
       <w:bookmarkStart w:id="8" w:name="_Toc145676368"/>
@@ -3883,23 +3861,13 @@
         <w:t>Specifications</w:t>
       </w:r>
       <w:bookmarkEnd w:id="8"/>
+    </w:p>
+    <w:p>
+      <w:pPr>
+        <w:spacing w:after="240" w:line="240" w:lineRule="auto"/>
+      </w:pPr>
       <w:r>
-        <w:rPr>
-          <w:rFonts w:ascii="Times New Roman" w:eastAsia="Times New Roman" w:hAnsi="Times New Roman" w:cs="Times New Roman"/>
-          <w:sz w:val="24"/>
-          <w:szCs w:val="24"/>
-          <w:lang w:eastAsia="en-CA"/>
-        </w:rPr>
-        <w:br/>
-      </w:r>
-      <w:r>
-        <w:rPr>
-          <w:rFonts w:ascii="Times New Roman" w:eastAsia="Times New Roman" w:hAnsi="Times New Roman" w:cs="Times New Roman"/>
-          <w:sz w:val="24"/>
-          <w:szCs w:val="24"/>
-          <w:lang w:eastAsia="en-CA"/>
-        </w:rPr>
-        <w:br/>
+        <w:t xml:space="preserve"> </w:t>
       </w:r>
     </w:p>
     <w:tbl>
@@ -4052,16 +4020,7 @@
                 <w:bCs/>
                 <w:color w:val="000000" w:themeColor="text1"/>
               </w:rPr>
-              <w:t>UC-00</w:t>
-            </w:r>
-            <w:r>
-              <w:rPr>
-                <w:rFonts w:ascii="Calibri" w:eastAsia="Calibri" w:hAnsi="Calibri" w:cs="Calibri"/>
-                <w:b/>
-                <w:bCs/>
-                <w:color w:val="000000" w:themeColor="text1"/>
-              </w:rPr>
-              <w:t>1</w:t>
+              <w:t>UC-002</w:t>
             </w:r>
           </w:p>
         </w:tc>
@@ -4294,6 +4253,7 @@
                 <w:rFonts w:ascii="Calibri" w:eastAsia="Calibri" w:hAnsi="Calibri" w:cs="Calibri"/>
                 <w:color w:val="000000" w:themeColor="text1"/>
               </w:rPr>
+              <w:lastRenderedPageBreak/>
               <w:t>Admin decides to make changes to the restaurant's information</w:t>
             </w:r>
           </w:p>
@@ -4335,7 +4295,6 @@
                 <w:bCs/>
                 <w:color w:val="000000" w:themeColor="text1"/>
               </w:rPr>
-              <w:lastRenderedPageBreak/>
               <w:t>Steps Performed (Main Path)</w:t>
             </w:r>
           </w:p>
@@ -4362,10 +4321,10 @@
           </w:tcPr>
           <w:p>
             <w:pPr>
-              <w:pStyle w:val="ListParagraph"/>
+              <w:pStyle w:val="a5"/>
               <w:numPr>
                 <w:ilvl w:val="0"/>
-                <w:numId w:val="9"/>
+                <w:numId w:val="44"/>
               </w:numPr>
               <w:spacing w:line="240" w:lineRule="auto"/>
               <w:rPr>
@@ -4404,10 +4363,10 @@
           </w:tcPr>
           <w:p>
             <w:pPr>
-              <w:pStyle w:val="ListParagraph"/>
+              <w:pStyle w:val="a5"/>
               <w:numPr>
                 <w:ilvl w:val="0"/>
-                <w:numId w:val="9"/>
+                <w:numId w:val="44"/>
               </w:numPr>
               <w:spacing w:line="240" w:lineRule="auto"/>
               <w:rPr>
@@ -4446,10 +4405,10 @@
           </w:tcPr>
           <w:p>
             <w:pPr>
-              <w:pStyle w:val="ListParagraph"/>
+              <w:pStyle w:val="a5"/>
               <w:numPr>
                 <w:ilvl w:val="0"/>
-                <w:numId w:val="9"/>
+                <w:numId w:val="44"/>
               </w:numPr>
               <w:spacing w:line="240" w:lineRule="auto"/>
               <w:rPr>
@@ -4497,10 +4456,10 @@
           </w:tcPr>
           <w:p>
             <w:pPr>
-              <w:pStyle w:val="ListParagraph"/>
+              <w:pStyle w:val="a5"/>
               <w:numPr>
                 <w:ilvl w:val="0"/>
-                <w:numId w:val="9"/>
+                <w:numId w:val="44"/>
               </w:numPr>
               <w:spacing w:line="240" w:lineRule="auto"/>
               <w:rPr>
@@ -4539,10 +4498,10 @@
           </w:tcPr>
           <w:p>
             <w:pPr>
-              <w:pStyle w:val="ListParagraph"/>
+              <w:pStyle w:val="a5"/>
               <w:numPr>
                 <w:ilvl w:val="0"/>
-                <w:numId w:val="9"/>
+                <w:numId w:val="44"/>
               </w:numPr>
               <w:spacing w:line="240" w:lineRule="auto"/>
               <w:rPr>
@@ -4581,10 +4540,10 @@
           </w:tcPr>
           <w:p>
             <w:pPr>
-              <w:pStyle w:val="ListParagraph"/>
+              <w:pStyle w:val="a5"/>
               <w:numPr>
                 <w:ilvl w:val="0"/>
-                <w:numId w:val="9"/>
+                <w:numId w:val="44"/>
               </w:numPr>
               <w:spacing w:line="240" w:lineRule="auto"/>
               <w:rPr>
@@ -5343,16 +5302,7 @@
                 <w:bCs/>
                 <w:color w:val="000000" w:themeColor="text1"/>
               </w:rPr>
-              <w:t>UC-00</w:t>
-            </w:r>
-            <w:r>
-              <w:rPr>
-                <w:rFonts w:ascii="Calibri" w:eastAsia="Calibri" w:hAnsi="Calibri" w:cs="Calibri"/>
-                <w:b/>
-                <w:bCs/>
-                <w:color w:val="000000" w:themeColor="text1"/>
-              </w:rPr>
-              <w:t>2</w:t>
+              <w:t>UC-003</w:t>
             </w:r>
           </w:p>
         </w:tc>
@@ -5668,10 +5618,10 @@
           </w:tcPr>
           <w:p>
             <w:pPr>
-              <w:pStyle w:val="ListParagraph"/>
+              <w:pStyle w:val="a5"/>
               <w:numPr>
                 <w:ilvl w:val="0"/>
-                <w:numId w:val="8"/>
+                <w:numId w:val="38"/>
               </w:numPr>
               <w:spacing w:line="240" w:lineRule="auto"/>
               <w:rPr>
@@ -5684,6 +5634,7 @@
                 <w:rFonts w:ascii="Calibri" w:eastAsia="Calibri" w:hAnsi="Calibri" w:cs="Calibri"/>
                 <w:color w:val="000000" w:themeColor="text1"/>
               </w:rPr>
+              <w:lastRenderedPageBreak/>
               <w:t>Admin Navigates to menu items table</w:t>
             </w:r>
           </w:p>
@@ -5710,10 +5661,10 @@
           </w:tcPr>
           <w:p>
             <w:pPr>
-              <w:pStyle w:val="ListParagraph"/>
+              <w:pStyle w:val="a5"/>
               <w:numPr>
                 <w:ilvl w:val="0"/>
-                <w:numId w:val="8"/>
+                <w:numId w:val="38"/>
               </w:numPr>
               <w:spacing w:line="240" w:lineRule="auto"/>
               <w:rPr>
@@ -5726,7 +5677,6 @@
                 <w:rFonts w:ascii="Calibri" w:eastAsia="Calibri" w:hAnsi="Calibri" w:cs="Calibri"/>
                 <w:color w:val="000000" w:themeColor="text1"/>
               </w:rPr>
-              <w:lastRenderedPageBreak/>
               <w:t>Admin clicks the edit menu item button in the table row for the specific item</w:t>
             </w:r>
           </w:p>
@@ -5753,10 +5703,10 @@
           </w:tcPr>
           <w:p>
             <w:pPr>
-              <w:pStyle w:val="ListParagraph"/>
+              <w:pStyle w:val="a5"/>
               <w:numPr>
                 <w:ilvl w:val="0"/>
-                <w:numId w:val="8"/>
+                <w:numId w:val="38"/>
               </w:numPr>
               <w:spacing w:line="240" w:lineRule="auto"/>
               <w:rPr>
@@ -5811,10 +5761,10 @@
           </w:tcPr>
           <w:p>
             <w:pPr>
-              <w:pStyle w:val="ListParagraph"/>
+              <w:pStyle w:val="a5"/>
               <w:numPr>
                 <w:ilvl w:val="0"/>
-                <w:numId w:val="8"/>
+                <w:numId w:val="38"/>
               </w:numPr>
               <w:spacing w:line="240" w:lineRule="auto"/>
               <w:rPr>
@@ -5853,10 +5803,10 @@
           </w:tcPr>
           <w:p>
             <w:pPr>
-              <w:pStyle w:val="ListParagraph"/>
+              <w:pStyle w:val="a5"/>
               <w:numPr>
                 <w:ilvl w:val="0"/>
-                <w:numId w:val="8"/>
+                <w:numId w:val="38"/>
               </w:numPr>
               <w:spacing w:line="240" w:lineRule="auto"/>
               <w:rPr>
@@ -5911,10 +5861,10 @@
           </w:tcPr>
           <w:p>
             <w:pPr>
-              <w:pStyle w:val="ListParagraph"/>
+              <w:pStyle w:val="a5"/>
               <w:numPr>
                 <w:ilvl w:val="0"/>
-                <w:numId w:val="8"/>
+                <w:numId w:val="38"/>
               </w:numPr>
               <w:spacing w:line="240" w:lineRule="auto"/>
               <w:rPr>
@@ -5953,10 +5903,10 @@
           </w:tcPr>
           <w:p>
             <w:pPr>
-              <w:pStyle w:val="ListParagraph"/>
+              <w:pStyle w:val="a5"/>
               <w:numPr>
                 <w:ilvl w:val="0"/>
-                <w:numId w:val="8"/>
+                <w:numId w:val="38"/>
               </w:numPr>
               <w:spacing w:line="240" w:lineRule="auto"/>
               <w:rPr>
@@ -5995,10 +5945,10 @@
           </w:tcPr>
           <w:p>
             <w:pPr>
-              <w:pStyle w:val="ListParagraph"/>
+              <w:pStyle w:val="a5"/>
               <w:numPr>
                 <w:ilvl w:val="0"/>
-                <w:numId w:val="8"/>
+                <w:numId w:val="38"/>
               </w:numPr>
               <w:spacing w:line="240" w:lineRule="auto"/>
               <w:rPr>
@@ -6731,16 +6681,7 @@
                 <w:bCs/>
                 <w:color w:val="000000" w:themeColor="text1"/>
               </w:rPr>
-              <w:t>UC-00</w:t>
-            </w:r>
-            <w:r>
-              <w:rPr>
-                <w:rFonts w:ascii="Calibri" w:eastAsia="Calibri" w:hAnsi="Calibri" w:cs="Calibri"/>
-                <w:b/>
-                <w:bCs/>
-                <w:color w:val="000000" w:themeColor="text1"/>
-              </w:rPr>
-              <w:t>3</w:t>
+              <w:t>UC-004</w:t>
             </w:r>
           </w:p>
         </w:tc>
@@ -7040,10 +6981,10 @@
           </w:tcPr>
           <w:p>
             <w:pPr>
-              <w:pStyle w:val="ListParagraph"/>
+              <w:pStyle w:val="a5"/>
               <w:numPr>
                 <w:ilvl w:val="0"/>
-                <w:numId w:val="7"/>
+                <w:numId w:val="30"/>
               </w:numPr>
               <w:spacing w:line="240" w:lineRule="auto"/>
               <w:rPr>
@@ -7082,10 +7023,10 @@
           </w:tcPr>
           <w:p>
             <w:pPr>
-              <w:pStyle w:val="ListParagraph"/>
+              <w:pStyle w:val="a5"/>
               <w:numPr>
                 <w:ilvl w:val="0"/>
-                <w:numId w:val="7"/>
+                <w:numId w:val="30"/>
               </w:numPr>
               <w:spacing w:line="240" w:lineRule="auto"/>
               <w:rPr>
@@ -7098,6 +7039,7 @@
                 <w:rFonts w:ascii="Calibri" w:eastAsia="Calibri" w:hAnsi="Calibri" w:cs="Calibri"/>
                 <w:color w:val="000000" w:themeColor="text1"/>
               </w:rPr>
+              <w:lastRenderedPageBreak/>
               <w:t>Admin clicks the delete menu item button in the table row for the specific item</w:t>
             </w:r>
           </w:p>
@@ -7124,10 +7066,10 @@
           </w:tcPr>
           <w:p>
             <w:pPr>
-              <w:pStyle w:val="ListParagraph"/>
+              <w:pStyle w:val="a5"/>
               <w:numPr>
                 <w:ilvl w:val="0"/>
-                <w:numId w:val="7"/>
+                <w:numId w:val="30"/>
               </w:numPr>
               <w:spacing w:line="240" w:lineRule="auto"/>
               <w:rPr>
@@ -7140,7 +7082,6 @@
                 <w:rFonts w:ascii="Calibri" w:eastAsia="Calibri" w:hAnsi="Calibri" w:cs="Calibri"/>
                 <w:color w:val="000000" w:themeColor="text1"/>
               </w:rPr>
-              <w:lastRenderedPageBreak/>
               <w:t xml:space="preserve">System asks to confirm choice </w:t>
             </w:r>
           </w:p>
@@ -7167,10 +7108,10 @@
           </w:tcPr>
           <w:p>
             <w:pPr>
-              <w:pStyle w:val="ListParagraph"/>
+              <w:pStyle w:val="a5"/>
               <w:numPr>
                 <w:ilvl w:val="0"/>
-                <w:numId w:val="7"/>
+                <w:numId w:val="30"/>
               </w:numPr>
               <w:spacing w:line="240" w:lineRule="auto"/>
               <w:rPr>
@@ -7209,10 +7150,10 @@
           </w:tcPr>
           <w:p>
             <w:pPr>
-              <w:pStyle w:val="ListParagraph"/>
+              <w:pStyle w:val="a5"/>
               <w:numPr>
                 <w:ilvl w:val="0"/>
-                <w:numId w:val="7"/>
+                <w:numId w:val="30"/>
               </w:numPr>
               <w:spacing w:line="240" w:lineRule="auto"/>
               <w:rPr>
@@ -7995,16 +7936,7 @@
                 <w:bCs/>
                 <w:color w:val="000000" w:themeColor="text1"/>
               </w:rPr>
-              <w:t>UC-00</w:t>
-            </w:r>
-            <w:r>
-              <w:rPr>
-                <w:rFonts w:ascii="Calibri" w:eastAsia="Calibri" w:hAnsi="Calibri" w:cs="Calibri"/>
-                <w:b/>
-                <w:bCs/>
-                <w:color w:val="000000" w:themeColor="text1"/>
-              </w:rPr>
-              <w:t>4</w:t>
+              <w:t>UC-005</w:t>
             </w:r>
           </w:p>
         </w:tc>
@@ -8304,10 +8236,10 @@
           </w:tcPr>
           <w:p>
             <w:pPr>
-              <w:pStyle w:val="ListParagraph"/>
+              <w:pStyle w:val="a5"/>
               <w:numPr>
                 <w:ilvl w:val="0"/>
-                <w:numId w:val="6"/>
+                <w:numId w:val="25"/>
               </w:numPr>
               <w:spacing w:line="240" w:lineRule="auto"/>
               <w:rPr>
@@ -8346,10 +8278,10 @@
           </w:tcPr>
           <w:p>
             <w:pPr>
-              <w:pStyle w:val="ListParagraph"/>
+              <w:pStyle w:val="a5"/>
               <w:numPr>
                 <w:ilvl w:val="0"/>
-                <w:numId w:val="6"/>
+                <w:numId w:val="25"/>
               </w:numPr>
               <w:spacing w:line="240" w:lineRule="auto"/>
               <w:rPr>
@@ -8388,10 +8320,10 @@
           </w:tcPr>
           <w:p>
             <w:pPr>
-              <w:pStyle w:val="ListParagraph"/>
+              <w:pStyle w:val="a5"/>
               <w:numPr>
                 <w:ilvl w:val="0"/>
-                <w:numId w:val="6"/>
+                <w:numId w:val="25"/>
               </w:numPr>
               <w:spacing w:line="240" w:lineRule="auto"/>
               <w:rPr>
@@ -8430,10 +8362,10 @@
           </w:tcPr>
           <w:p>
             <w:pPr>
-              <w:pStyle w:val="ListParagraph"/>
+              <w:pStyle w:val="a5"/>
               <w:numPr>
                 <w:ilvl w:val="0"/>
-                <w:numId w:val="6"/>
+                <w:numId w:val="25"/>
               </w:numPr>
               <w:spacing w:line="240" w:lineRule="auto"/>
               <w:rPr>
@@ -8472,10 +8404,10 @@
           </w:tcPr>
           <w:p>
             <w:pPr>
-              <w:pStyle w:val="ListParagraph"/>
+              <w:pStyle w:val="a5"/>
               <w:numPr>
                 <w:ilvl w:val="0"/>
-                <w:numId w:val="6"/>
+                <w:numId w:val="25"/>
               </w:numPr>
               <w:spacing w:line="240" w:lineRule="auto"/>
               <w:rPr>
@@ -8530,10 +8462,10 @@
           </w:tcPr>
           <w:p>
             <w:pPr>
-              <w:pStyle w:val="ListParagraph"/>
+              <w:pStyle w:val="a5"/>
               <w:numPr>
                 <w:ilvl w:val="0"/>
-                <w:numId w:val="6"/>
+                <w:numId w:val="25"/>
               </w:numPr>
               <w:spacing w:after="0" w:line="240" w:lineRule="auto"/>
               <w:rPr>
@@ -8617,6 +8549,7 @@
                 <w:bCs/>
                 <w:color w:val="000000" w:themeColor="text1"/>
               </w:rPr>
+              <w:lastRenderedPageBreak/>
               <w:t>Extensions or Alternate Scenarios</w:t>
             </w:r>
           </w:p>
@@ -9272,16 +9205,7 @@
                 <w:bCs/>
                 <w:color w:val="000000" w:themeColor="text1"/>
               </w:rPr>
-              <w:t>UC-00</w:t>
-            </w:r>
-            <w:r>
-              <w:rPr>
-                <w:rFonts w:ascii="Calibri" w:eastAsia="Calibri" w:hAnsi="Calibri" w:cs="Calibri"/>
-                <w:b/>
-                <w:bCs/>
-                <w:color w:val="000000" w:themeColor="text1"/>
-              </w:rPr>
-              <w:t>5</w:t>
+              <w:t>UC-006</w:t>
             </w:r>
           </w:p>
         </w:tc>
@@ -9597,10 +9521,10 @@
           </w:tcPr>
           <w:p>
             <w:pPr>
-              <w:pStyle w:val="ListParagraph"/>
+              <w:pStyle w:val="a5"/>
               <w:numPr>
                 <w:ilvl w:val="0"/>
-                <w:numId w:val="5"/>
+                <w:numId w:val="24"/>
               </w:numPr>
               <w:spacing w:line="240" w:lineRule="auto"/>
               <w:rPr>
@@ -9655,10 +9579,10 @@
           </w:tcPr>
           <w:p>
             <w:pPr>
-              <w:pStyle w:val="ListParagraph"/>
+              <w:pStyle w:val="a5"/>
               <w:numPr>
                 <w:ilvl w:val="0"/>
-                <w:numId w:val="5"/>
+                <w:numId w:val="24"/>
               </w:numPr>
               <w:spacing w:line="240" w:lineRule="auto"/>
               <w:rPr>
@@ -9713,10 +9637,10 @@
           </w:tcPr>
           <w:p>
             <w:pPr>
-              <w:pStyle w:val="ListParagraph"/>
+              <w:pStyle w:val="a5"/>
               <w:numPr>
                 <w:ilvl w:val="0"/>
-                <w:numId w:val="5"/>
+                <w:numId w:val="24"/>
               </w:numPr>
               <w:spacing w:after="0" w:line="240" w:lineRule="auto"/>
               <w:rPr>
@@ -9755,10 +9679,10 @@
           </w:tcPr>
           <w:p>
             <w:pPr>
-              <w:pStyle w:val="ListParagraph"/>
+              <w:pStyle w:val="a5"/>
               <w:numPr>
                 <w:ilvl w:val="0"/>
-                <w:numId w:val="5"/>
+                <w:numId w:val="24"/>
               </w:numPr>
               <w:spacing w:after="0" w:line="240" w:lineRule="auto"/>
               <w:rPr>
@@ -9797,10 +9721,10 @@
           </w:tcPr>
           <w:p>
             <w:pPr>
-              <w:pStyle w:val="ListParagraph"/>
+              <w:pStyle w:val="a5"/>
               <w:numPr>
                 <w:ilvl w:val="0"/>
-                <w:numId w:val="5"/>
+                <w:numId w:val="24"/>
               </w:numPr>
               <w:spacing w:after="0" w:line="240" w:lineRule="auto"/>
               <w:rPr>
@@ -9839,10 +9763,10 @@
           </w:tcPr>
           <w:p>
             <w:pPr>
-              <w:pStyle w:val="ListParagraph"/>
+              <w:pStyle w:val="a5"/>
               <w:numPr>
                 <w:ilvl w:val="0"/>
-                <w:numId w:val="5"/>
+                <w:numId w:val="24"/>
               </w:numPr>
               <w:spacing w:after="0" w:line="240" w:lineRule="auto"/>
               <w:rPr>
@@ -9881,10 +9805,10 @@
           </w:tcPr>
           <w:p>
             <w:pPr>
-              <w:pStyle w:val="ListParagraph"/>
+              <w:pStyle w:val="a5"/>
               <w:numPr>
                 <w:ilvl w:val="0"/>
-                <w:numId w:val="5"/>
+                <w:numId w:val="24"/>
               </w:numPr>
               <w:spacing w:line="240" w:lineRule="auto"/>
               <w:rPr>
@@ -9923,10 +9847,10 @@
           </w:tcPr>
           <w:p>
             <w:pPr>
-              <w:pStyle w:val="ListParagraph"/>
+              <w:pStyle w:val="a5"/>
               <w:numPr>
                 <w:ilvl w:val="0"/>
-                <w:numId w:val="5"/>
+                <w:numId w:val="24"/>
               </w:numPr>
               <w:spacing w:line="240" w:lineRule="auto"/>
               <w:rPr>
@@ -10154,6 +10078,7 @@
                 <w:bCs/>
                 <w:color w:val="000000" w:themeColor="text1"/>
               </w:rPr>
+              <w:lastRenderedPageBreak/>
               <w:t>Pre-Conditions:</w:t>
             </w:r>
           </w:p>
@@ -10225,7 +10150,6 @@
                 <w:bCs/>
                 <w:color w:val="000000" w:themeColor="text1"/>
               </w:rPr>
-              <w:lastRenderedPageBreak/>
               <w:t>Post-Conditions:</w:t>
             </w:r>
           </w:p>
@@ -10755,17 +10679,7 @@
                 <w:color w:val="000000"/>
                 <w:lang w:eastAsia="en-CA"/>
               </w:rPr>
-              <w:t>UC-00</w:t>
-            </w:r>
-            <w:r>
-              <w:rPr>
-                <w:rFonts w:ascii="Calibri" w:eastAsia="Times New Roman" w:hAnsi="Calibri" w:cs="Calibri"/>
-                <w:b/>
-                <w:bCs/>
-                <w:color w:val="000000"/>
-                <w:lang w:eastAsia="en-CA"/>
-              </w:rPr>
-              <w:t>6</w:t>
+              <w:t>UC-007</w:t>
             </w:r>
           </w:p>
         </w:tc>
@@ -11121,10 +11035,10 @@
           </w:tcPr>
           <w:p>
             <w:pPr>
-              <w:pStyle w:val="ListParagraph"/>
+              <w:pStyle w:val="a5"/>
               <w:numPr>
                 <w:ilvl w:val="0"/>
-                <w:numId w:val="11"/>
+                <w:numId w:val="46"/>
               </w:numPr>
               <w:spacing w:line="240" w:lineRule="auto"/>
               <w:rPr>
@@ -11186,10 +11100,10 @@
           </w:tcPr>
           <w:p>
             <w:pPr>
-              <w:pStyle w:val="ListParagraph"/>
+              <w:pStyle w:val="a5"/>
               <w:numPr>
                 <w:ilvl w:val="0"/>
-                <w:numId w:val="11"/>
+                <w:numId w:val="46"/>
               </w:numPr>
               <w:spacing w:line="240" w:lineRule="auto"/>
               <w:rPr>
@@ -11233,10 +11147,10 @@
           </w:tcPr>
           <w:p>
             <w:pPr>
-              <w:pStyle w:val="ListParagraph"/>
+              <w:pStyle w:val="a5"/>
               <w:numPr>
                 <w:ilvl w:val="0"/>
-                <w:numId w:val="11"/>
+                <w:numId w:val="46"/>
               </w:numPr>
               <w:spacing w:line="240" w:lineRule="auto"/>
               <w:rPr>
@@ -11251,12 +11165,21 @@
               </w:rPr>
               <w:t xml:space="preserve">Login </w:t>
             </w:r>
+            <w:proofErr w:type="spellStart"/>
             <w:r>
               <w:rPr>
                 <w:rFonts w:eastAsia="Times New Roman" w:cstheme="minorHAnsi"/>
                 <w:lang w:eastAsia="en-CA"/>
               </w:rPr>
-              <w:t>modal</w:t>
+              <w:t>offcanvas</w:t>
+            </w:r>
+            <w:proofErr w:type="spellEnd"/>
+            <w:r>
+              <w:rPr>
+                <w:rFonts w:eastAsia="Times New Roman" w:cstheme="minorHAnsi"/>
+                <w:lang w:eastAsia="en-CA"/>
+              </w:rPr>
+              <w:t>/modal</w:t>
             </w:r>
             <w:r>
               <w:rPr>
@@ -11292,10 +11215,10 @@
           </w:tcPr>
           <w:p>
             <w:pPr>
-              <w:pStyle w:val="ListParagraph"/>
+              <w:pStyle w:val="a5"/>
               <w:numPr>
                 <w:ilvl w:val="0"/>
-                <w:numId w:val="11"/>
+                <w:numId w:val="46"/>
               </w:numPr>
               <w:spacing w:line="240" w:lineRule="auto"/>
               <w:rPr>
@@ -11327,23 +11250,25 @@
                 <w:color w:val="000000"/>
                 <w:lang w:eastAsia="en-CA"/>
               </w:rPr>
-              <w:t>s the “Register an account" option at the bottom of the</w:t>
-            </w:r>
-            <w:r>
-              <w:rPr>
-                <w:rFonts w:ascii="Calibri" w:eastAsia="Times New Roman" w:hAnsi="Calibri" w:cs="Calibri"/>
-                <w:color w:val="000000"/>
-                <w:lang w:eastAsia="en-CA"/>
-              </w:rPr>
-              <w:t xml:space="preserve"> </w:t>
-            </w:r>
-            <w:r>
-              <w:rPr>
-                <w:rFonts w:ascii="Calibri" w:eastAsia="Times New Roman" w:hAnsi="Calibri" w:cs="Calibri"/>
-                <w:color w:val="000000"/>
-                <w:lang w:eastAsia="en-CA"/>
-              </w:rPr>
-              <w:t>modal</w:t>
+              <w:t xml:space="preserve">s the “Register an account" option at the bottom of the </w:t>
+            </w:r>
+            <w:proofErr w:type="spellStart"/>
+            <w:r>
+              <w:rPr>
+                <w:rFonts w:ascii="Calibri" w:eastAsia="Times New Roman" w:hAnsi="Calibri" w:cs="Calibri"/>
+                <w:color w:val="000000"/>
+                <w:lang w:eastAsia="en-CA"/>
+              </w:rPr>
+              <w:t>offcanvas</w:t>
+            </w:r>
+            <w:proofErr w:type="spellEnd"/>
+            <w:r>
+              <w:rPr>
+                <w:rFonts w:ascii="Calibri" w:eastAsia="Times New Roman" w:hAnsi="Calibri" w:cs="Calibri"/>
+                <w:color w:val="000000"/>
+                <w:lang w:eastAsia="en-CA"/>
+              </w:rPr>
+              <w:t>/modal</w:t>
             </w:r>
           </w:p>
         </w:tc>
@@ -11371,10 +11296,10 @@
           </w:tcPr>
           <w:p>
             <w:pPr>
-              <w:pStyle w:val="ListParagraph"/>
+              <w:pStyle w:val="a5"/>
               <w:numPr>
                 <w:ilvl w:val="0"/>
-                <w:numId w:val="11"/>
+                <w:numId w:val="46"/>
               </w:numPr>
               <w:spacing w:line="240" w:lineRule="auto"/>
               <w:rPr>
@@ -11425,10 +11350,10 @@
           </w:tcPr>
           <w:p>
             <w:pPr>
-              <w:pStyle w:val="ListParagraph"/>
+              <w:pStyle w:val="a5"/>
               <w:numPr>
                 <w:ilvl w:val="0"/>
-                <w:numId w:val="11"/>
+                <w:numId w:val="46"/>
               </w:numPr>
               <w:spacing w:line="240" w:lineRule="auto"/>
               <w:rPr>
@@ -11443,7 +11368,43 @@
                 <w:color w:val="000000"/>
                 <w:lang w:eastAsia="en-CA"/>
               </w:rPr>
-              <w:t>Customer must accept it to proceed or it will close login modal.</w:t>
+              <w:t xml:space="preserve">Customer must accept it to </w:t>
+            </w:r>
+            <w:proofErr w:type="gramStart"/>
+            <w:r>
+              <w:rPr>
+                <w:rFonts w:ascii="Calibri" w:eastAsia="Times New Roman" w:hAnsi="Calibri" w:cs="Calibri"/>
+                <w:color w:val="000000"/>
+                <w:lang w:eastAsia="en-CA"/>
+              </w:rPr>
+              <w:t>proceed</w:t>
+            </w:r>
+            <w:proofErr w:type="gramEnd"/>
+            <w:r>
+              <w:rPr>
+                <w:rFonts w:ascii="Calibri" w:eastAsia="Times New Roman" w:hAnsi="Calibri" w:cs="Calibri"/>
+                <w:color w:val="000000"/>
+                <w:lang w:eastAsia="en-CA"/>
+              </w:rPr>
+              <w:t xml:space="preserve"> or it will close login </w:t>
+            </w:r>
+            <w:proofErr w:type="spellStart"/>
+            <w:r>
+              <w:rPr>
+                <w:rFonts w:ascii="Calibri" w:eastAsia="Times New Roman" w:hAnsi="Calibri" w:cs="Calibri"/>
+                <w:color w:val="000000"/>
+                <w:lang w:eastAsia="en-CA"/>
+              </w:rPr>
+              <w:t>offcanvas</w:t>
+            </w:r>
+            <w:proofErr w:type="spellEnd"/>
+            <w:r>
+              <w:rPr>
+                <w:rFonts w:ascii="Calibri" w:eastAsia="Times New Roman" w:hAnsi="Calibri" w:cs="Calibri"/>
+                <w:color w:val="000000"/>
+                <w:lang w:eastAsia="en-CA"/>
+              </w:rPr>
+              <w:t>/modal.</w:t>
             </w:r>
           </w:p>
         </w:tc>
@@ -11472,10 +11433,10 @@
           </w:tcPr>
           <w:p>
             <w:pPr>
-              <w:pStyle w:val="ListParagraph"/>
+              <w:pStyle w:val="a5"/>
               <w:numPr>
                 <w:ilvl w:val="0"/>
-                <w:numId w:val="11"/>
+                <w:numId w:val="46"/>
               </w:numPr>
               <w:spacing w:line="240" w:lineRule="auto"/>
               <w:rPr>
@@ -11520,10 +11481,10 @@
           </w:tcPr>
           <w:p>
             <w:pPr>
-              <w:pStyle w:val="ListParagraph"/>
+              <w:pStyle w:val="a5"/>
               <w:numPr>
                 <w:ilvl w:val="0"/>
-                <w:numId w:val="11"/>
+                <w:numId w:val="46"/>
               </w:numPr>
               <w:spacing w:line="240" w:lineRule="auto"/>
               <w:rPr>
@@ -11680,10 +11641,10 @@
           </w:tcPr>
           <w:p>
             <w:pPr>
-              <w:pStyle w:val="ListParagraph"/>
+              <w:pStyle w:val="a5"/>
               <w:numPr>
                 <w:ilvl w:val="0"/>
-                <w:numId w:val="11"/>
+                <w:numId w:val="46"/>
               </w:numPr>
               <w:spacing w:line="240" w:lineRule="auto"/>
               <w:rPr>
@@ -11703,10 +11664,10 @@
           </w:p>
           <w:p>
             <w:pPr>
-              <w:pStyle w:val="ListParagraph"/>
+              <w:pStyle w:val="a5"/>
               <w:numPr>
                 <w:ilvl w:val="0"/>
-                <w:numId w:val="10"/>
+                <w:numId w:val="45"/>
               </w:numPr>
               <w:spacing w:line="240" w:lineRule="auto"/>
               <w:rPr>
@@ -11726,10 +11687,10 @@
           </w:p>
           <w:p>
             <w:pPr>
-              <w:pStyle w:val="ListParagraph"/>
+              <w:pStyle w:val="a5"/>
               <w:numPr>
                 <w:ilvl w:val="0"/>
-                <w:numId w:val="10"/>
+                <w:numId w:val="45"/>
               </w:numPr>
               <w:spacing w:line="240" w:lineRule="auto"/>
               <w:rPr>
@@ -11749,10 +11710,10 @@
           </w:p>
           <w:p>
             <w:pPr>
-              <w:pStyle w:val="ListParagraph"/>
+              <w:pStyle w:val="a5"/>
               <w:numPr>
                 <w:ilvl w:val="0"/>
-                <w:numId w:val="10"/>
+                <w:numId w:val="45"/>
               </w:numPr>
               <w:spacing w:line="240" w:lineRule="auto"/>
               <w:rPr>
@@ -11767,6 +11728,7 @@
                 <w:color w:val="000000"/>
                 <w:lang w:eastAsia="en-CA"/>
               </w:rPr>
+              <w:lastRenderedPageBreak/>
               <w:t xml:space="preserve">Password is secure enough, not too simple  </w:t>
             </w:r>
           </w:p>
@@ -11796,10 +11758,10 @@
           </w:tcPr>
           <w:p>
             <w:pPr>
-              <w:pStyle w:val="ListParagraph"/>
+              <w:pStyle w:val="a5"/>
               <w:numPr>
                 <w:ilvl w:val="0"/>
-                <w:numId w:val="11"/>
+                <w:numId w:val="46"/>
               </w:numPr>
               <w:spacing w:line="240" w:lineRule="auto"/>
               <w:rPr>
@@ -11844,10 +11806,10 @@
           </w:tcPr>
           <w:p>
             <w:pPr>
-              <w:pStyle w:val="ListParagraph"/>
+              <w:pStyle w:val="a5"/>
               <w:numPr>
                 <w:ilvl w:val="0"/>
-                <w:numId w:val="11"/>
+                <w:numId w:val="46"/>
               </w:numPr>
               <w:spacing w:line="240" w:lineRule="auto"/>
               <w:rPr>
@@ -12535,6 +12497,1488 @@
         </w:rPr>
       </w:pPr>
     </w:p>
+    <w:p>
+      <w:pPr>
+        <w:spacing w:after="240" w:line="240" w:lineRule="auto"/>
+        <w:rPr>
+          <w:rFonts w:ascii="Times New Roman" w:eastAsia="Times New Roman" w:hAnsi="Times New Roman" w:cs="Times New Roman"/>
+          <w:sz w:val="24"/>
+          <w:szCs w:val="24"/>
+          <w:lang w:eastAsia="en-CA"/>
+        </w:rPr>
+      </w:pPr>
+    </w:p>
+    <w:p>
+      <w:pPr>
+        <w:spacing w:after="240" w:line="240" w:lineRule="auto"/>
+        <w:rPr>
+          <w:rFonts w:ascii="Times New Roman" w:eastAsia="Times New Roman" w:hAnsi="Times New Roman" w:cs="Times New Roman"/>
+          <w:sz w:val="24"/>
+          <w:szCs w:val="24"/>
+          <w:lang w:eastAsia="en-CA"/>
+        </w:rPr>
+      </w:pPr>
+    </w:p>
+    <w:tbl>
+      <w:tblPr>
+        <w:tblpPr w:leftFromText="180" w:rightFromText="180" w:vertAnchor="text" w:horzAnchor="margin" w:tblpY="54"/>
+        <w:tblW w:w="10768" w:type="dxa"/>
+        <w:tblLook w:val="04A0" w:firstRow="1" w:lastRow="0" w:firstColumn="1" w:lastColumn="0" w:noHBand="0" w:noVBand="1"/>
+      </w:tblPr>
+      <w:tblGrid>
+        <w:gridCol w:w="2890"/>
+        <w:gridCol w:w="2345"/>
+        <w:gridCol w:w="1864"/>
+        <w:gridCol w:w="3669"/>
+      </w:tblGrid>
+      <w:tr>
+        <w:trPr>
+          <w:trHeight w:val="2"/>
+        </w:trPr>
+        <w:tc>
+          <w:tcPr>
+            <w:tcW w:w="2890" w:type="dxa"/>
+            <w:tcBorders>
+              <w:top w:val="single" w:sz="4" w:space="0" w:color="000000"/>
+              <w:left w:val="single" w:sz="4" w:space="0" w:color="000000"/>
+              <w:bottom w:val="single" w:sz="4" w:space="0" w:color="000000"/>
+              <w:right w:val="single" w:sz="4" w:space="0" w:color="000000"/>
+            </w:tcBorders>
+            <w:shd w:val="clear" w:color="auto" w:fill="E6E6E6"/>
+            <w:tcMar>
+              <w:top w:w="0" w:type="dxa"/>
+              <w:left w:w="115" w:type="dxa"/>
+              <w:bottom w:w="0" w:type="dxa"/>
+              <w:right w:w="115" w:type="dxa"/>
+            </w:tcMar>
+            <w:hideMark/>
+          </w:tcPr>
+          <w:p>
+            <w:pPr>
+              <w:spacing w:line="240" w:lineRule="auto"/>
+              <w:rPr>
+                <w:rFonts w:ascii="Times New Roman" w:eastAsia="Times New Roman" w:hAnsi="Times New Roman" w:cs="Times New Roman"/>
+                <w:sz w:val="24"/>
+                <w:szCs w:val="24"/>
+                <w:lang w:eastAsia="en-CA"/>
+              </w:rPr>
+            </w:pPr>
+            <w:r>
+              <w:rPr>
+                <w:rFonts w:ascii="Calibri" w:eastAsia="Times New Roman" w:hAnsi="Calibri" w:cs="Calibri"/>
+                <w:b/>
+                <w:bCs/>
+                <w:color w:val="000000"/>
+                <w:lang w:eastAsia="en-CA"/>
+              </w:rPr>
+              <w:t>Use Case Name:</w:t>
+            </w:r>
+          </w:p>
+        </w:tc>
+        <w:tc>
+          <w:tcPr>
+            <w:tcW w:w="0" w:type="auto"/>
+            <w:tcBorders>
+              <w:top w:val="single" w:sz="4" w:space="0" w:color="000000"/>
+              <w:left w:val="single" w:sz="4" w:space="0" w:color="000000"/>
+              <w:bottom w:val="single" w:sz="4" w:space="0" w:color="000000"/>
+              <w:right w:val="single" w:sz="4" w:space="0" w:color="000000"/>
+            </w:tcBorders>
+            <w:tcMar>
+              <w:top w:w="0" w:type="dxa"/>
+              <w:left w:w="115" w:type="dxa"/>
+              <w:bottom w:w="0" w:type="dxa"/>
+              <w:right w:w="115" w:type="dxa"/>
+            </w:tcMar>
+            <w:hideMark/>
+          </w:tcPr>
+          <w:p>
+            <w:pPr>
+              <w:spacing w:line="240" w:lineRule="auto"/>
+              <w:rPr>
+                <w:rFonts w:ascii="Times New Roman" w:eastAsia="Times New Roman" w:hAnsi="Times New Roman" w:cs="Times New Roman"/>
+                <w:sz w:val="24"/>
+                <w:szCs w:val="24"/>
+                <w:lang w:eastAsia="en-CA"/>
+              </w:rPr>
+            </w:pPr>
+            <w:r>
+              <w:rPr>
+                <w:rFonts w:ascii="Times New Roman" w:eastAsia="Times New Roman" w:hAnsi="Times New Roman" w:cs="Times New Roman"/>
+                <w:sz w:val="24"/>
+                <w:szCs w:val="24"/>
+                <w:lang w:eastAsia="en-CA"/>
+              </w:rPr>
+              <w:t>Put item into cart</w:t>
+            </w:r>
+          </w:p>
+        </w:tc>
+        <w:tc>
+          <w:tcPr>
+            <w:tcW w:w="0" w:type="auto"/>
+            <w:tcBorders>
+              <w:top w:val="single" w:sz="4" w:space="0" w:color="000000"/>
+              <w:left w:val="single" w:sz="4" w:space="0" w:color="000000"/>
+              <w:bottom w:val="single" w:sz="4" w:space="0" w:color="000000"/>
+              <w:right w:val="single" w:sz="4" w:space="0" w:color="000000"/>
+            </w:tcBorders>
+            <w:shd w:val="clear" w:color="auto" w:fill="D9D9D9"/>
+            <w:tcMar>
+              <w:top w:w="0" w:type="dxa"/>
+              <w:left w:w="115" w:type="dxa"/>
+              <w:bottom w:w="0" w:type="dxa"/>
+              <w:right w:w="115" w:type="dxa"/>
+            </w:tcMar>
+            <w:hideMark/>
+          </w:tcPr>
+          <w:p>
+            <w:pPr>
+              <w:spacing w:line="240" w:lineRule="auto"/>
+              <w:rPr>
+                <w:rFonts w:ascii="Times New Roman" w:eastAsia="Times New Roman" w:hAnsi="Times New Roman" w:cs="Times New Roman"/>
+                <w:sz w:val="24"/>
+                <w:szCs w:val="24"/>
+                <w:lang w:eastAsia="en-CA"/>
+              </w:rPr>
+            </w:pPr>
+            <w:r>
+              <w:rPr>
+                <w:rFonts w:ascii="Calibri" w:eastAsia="Times New Roman" w:hAnsi="Calibri" w:cs="Calibri"/>
+                <w:b/>
+                <w:bCs/>
+                <w:color w:val="000000"/>
+                <w:lang w:eastAsia="en-CA"/>
+              </w:rPr>
+              <w:t>Use Case ID:   </w:t>
+            </w:r>
+          </w:p>
+        </w:tc>
+        <w:tc>
+          <w:tcPr>
+            <w:tcW w:w="2958" w:type="dxa"/>
+            <w:tcBorders>
+              <w:top w:val="single" w:sz="4" w:space="0" w:color="000000"/>
+              <w:left w:val="single" w:sz="4" w:space="0" w:color="000000"/>
+              <w:bottom w:val="single" w:sz="4" w:space="0" w:color="000000"/>
+              <w:right w:val="single" w:sz="4" w:space="0" w:color="000000"/>
+            </w:tcBorders>
+            <w:tcMar>
+              <w:top w:w="0" w:type="dxa"/>
+              <w:left w:w="115" w:type="dxa"/>
+              <w:bottom w:w="0" w:type="dxa"/>
+              <w:right w:w="115" w:type="dxa"/>
+            </w:tcMar>
+            <w:hideMark/>
+          </w:tcPr>
+          <w:p>
+            <w:pPr>
+              <w:spacing w:line="240" w:lineRule="auto"/>
+              <w:rPr>
+                <w:rFonts w:ascii="Times New Roman" w:eastAsia="Times New Roman" w:hAnsi="Times New Roman" w:cs="Times New Roman"/>
+                <w:b/>
+                <w:bCs/>
+                <w:sz w:val="24"/>
+                <w:szCs w:val="24"/>
+                <w:lang w:eastAsia="en-CA"/>
+              </w:rPr>
+            </w:pPr>
+            <w:r>
+              <w:rPr>
+                <w:rFonts w:ascii="Calibri" w:eastAsia="Times New Roman" w:hAnsi="Calibri" w:cs="Calibri"/>
+                <w:b/>
+                <w:bCs/>
+                <w:color w:val="000000"/>
+                <w:lang w:eastAsia="en-CA"/>
+              </w:rPr>
+              <w:t>UC-009</w:t>
+            </w:r>
+          </w:p>
+        </w:tc>
+      </w:tr>
+      <w:tr>
+        <w:trPr>
+          <w:trHeight w:val="2"/>
+        </w:trPr>
+        <w:tc>
+          <w:tcPr>
+            <w:tcW w:w="2890" w:type="dxa"/>
+            <w:tcBorders>
+              <w:top w:val="single" w:sz="4" w:space="0" w:color="000000"/>
+              <w:left w:val="single" w:sz="4" w:space="0" w:color="000000"/>
+              <w:bottom w:val="single" w:sz="4" w:space="0" w:color="000000"/>
+              <w:right w:val="single" w:sz="4" w:space="0" w:color="000000"/>
+            </w:tcBorders>
+            <w:shd w:val="clear" w:color="auto" w:fill="E6E6E6"/>
+            <w:tcMar>
+              <w:top w:w="0" w:type="dxa"/>
+              <w:left w:w="115" w:type="dxa"/>
+              <w:bottom w:w="0" w:type="dxa"/>
+              <w:right w:w="115" w:type="dxa"/>
+            </w:tcMar>
+            <w:hideMark/>
+          </w:tcPr>
+          <w:p>
+            <w:pPr>
+              <w:spacing w:line="240" w:lineRule="auto"/>
+              <w:rPr>
+                <w:rFonts w:ascii="Times New Roman" w:eastAsia="Times New Roman" w:hAnsi="Times New Roman" w:cs="Times New Roman"/>
+                <w:sz w:val="24"/>
+                <w:szCs w:val="24"/>
+                <w:lang w:eastAsia="en-CA"/>
+              </w:rPr>
+            </w:pPr>
+            <w:r>
+              <w:rPr>
+                <w:rFonts w:ascii="Calibri" w:eastAsia="Times New Roman" w:hAnsi="Calibri" w:cs="Calibri"/>
+                <w:b/>
+                <w:bCs/>
+                <w:color w:val="000000"/>
+                <w:lang w:eastAsia="en-CA"/>
+              </w:rPr>
+              <w:t>Primary Actor:</w:t>
+            </w:r>
+          </w:p>
+        </w:tc>
+        <w:tc>
+          <w:tcPr>
+            <w:tcW w:w="7878" w:type="dxa"/>
+            <w:gridSpan w:val="3"/>
+            <w:tcBorders>
+              <w:top w:val="single" w:sz="4" w:space="0" w:color="000000"/>
+              <w:left w:val="single" w:sz="4" w:space="0" w:color="000000"/>
+              <w:bottom w:val="single" w:sz="4" w:space="0" w:color="000000"/>
+              <w:right w:val="single" w:sz="4" w:space="0" w:color="000000"/>
+            </w:tcBorders>
+            <w:tcMar>
+              <w:top w:w="0" w:type="dxa"/>
+              <w:left w:w="115" w:type="dxa"/>
+              <w:bottom w:w="0" w:type="dxa"/>
+              <w:right w:w="115" w:type="dxa"/>
+            </w:tcMar>
+            <w:hideMark/>
+          </w:tcPr>
+          <w:p>
+            <w:pPr>
+              <w:spacing w:line="240" w:lineRule="auto"/>
+              <w:rPr>
+                <w:rFonts w:ascii="Times New Roman" w:eastAsia="Times New Roman" w:hAnsi="Times New Roman" w:cs="Times New Roman"/>
+                <w:sz w:val="24"/>
+                <w:szCs w:val="24"/>
+                <w:lang w:eastAsia="en-CA"/>
+              </w:rPr>
+            </w:pPr>
+            <w:r>
+              <w:rPr>
+                <w:rFonts w:ascii="Calibri" w:eastAsia="Times New Roman" w:hAnsi="Calibri" w:cs="Calibri"/>
+                <w:color w:val="000000"/>
+                <w:lang w:eastAsia="en-CA"/>
+              </w:rPr>
+              <w:t>Customer</w:t>
+            </w:r>
+          </w:p>
+        </w:tc>
+      </w:tr>
+      <w:tr>
+        <w:trPr>
+          <w:trHeight w:val="2"/>
+        </w:trPr>
+        <w:tc>
+          <w:tcPr>
+            <w:tcW w:w="2890" w:type="dxa"/>
+            <w:tcBorders>
+              <w:top w:val="single" w:sz="4" w:space="0" w:color="000000"/>
+              <w:left w:val="single" w:sz="4" w:space="0" w:color="000000"/>
+              <w:bottom w:val="single" w:sz="4" w:space="0" w:color="000000"/>
+              <w:right w:val="single" w:sz="4" w:space="0" w:color="000000"/>
+            </w:tcBorders>
+            <w:shd w:val="clear" w:color="auto" w:fill="E6E6E6"/>
+            <w:tcMar>
+              <w:top w:w="0" w:type="dxa"/>
+              <w:left w:w="115" w:type="dxa"/>
+              <w:bottom w:w="0" w:type="dxa"/>
+              <w:right w:w="115" w:type="dxa"/>
+            </w:tcMar>
+            <w:hideMark/>
+          </w:tcPr>
+          <w:p>
+            <w:pPr>
+              <w:spacing w:line="240" w:lineRule="auto"/>
+              <w:rPr>
+                <w:rFonts w:ascii="Times New Roman" w:eastAsia="Times New Roman" w:hAnsi="Times New Roman" w:cs="Times New Roman"/>
+                <w:sz w:val="24"/>
+                <w:szCs w:val="24"/>
+                <w:lang w:eastAsia="en-CA"/>
+              </w:rPr>
+            </w:pPr>
+            <w:r>
+              <w:rPr>
+                <w:rFonts w:ascii="Calibri" w:eastAsia="Times New Roman" w:hAnsi="Calibri" w:cs="Calibri"/>
+                <w:b/>
+                <w:bCs/>
+                <w:color w:val="000000"/>
+                <w:lang w:eastAsia="en-CA"/>
+              </w:rPr>
+              <w:t>Description:</w:t>
+            </w:r>
+          </w:p>
+        </w:tc>
+        <w:tc>
+          <w:tcPr>
+            <w:tcW w:w="7878" w:type="dxa"/>
+            <w:gridSpan w:val="3"/>
+            <w:tcBorders>
+              <w:top w:val="single" w:sz="4" w:space="0" w:color="000000"/>
+              <w:left w:val="single" w:sz="4" w:space="0" w:color="000000"/>
+              <w:bottom w:val="single" w:sz="4" w:space="0" w:color="000000"/>
+              <w:right w:val="single" w:sz="4" w:space="0" w:color="000000"/>
+            </w:tcBorders>
+            <w:tcMar>
+              <w:top w:w="0" w:type="dxa"/>
+              <w:left w:w="115" w:type="dxa"/>
+              <w:bottom w:w="0" w:type="dxa"/>
+              <w:right w:w="115" w:type="dxa"/>
+            </w:tcMar>
+            <w:hideMark/>
+          </w:tcPr>
+          <w:p>
+            <w:r>
+              <w:t>This use case a</w:t>
+            </w:r>
+            <w:r>
+              <w:t xml:space="preserve">llows a </w:t>
+            </w:r>
+            <w:r>
+              <w:t xml:space="preserve">logged in </w:t>
+            </w:r>
+            <w:r>
+              <w:t>customer</w:t>
+            </w:r>
+            <w:r>
+              <w:t>s</w:t>
+            </w:r>
+            <w:r>
+              <w:t xml:space="preserve"> to select and add a product to their shopping cart while using a website. </w:t>
+            </w:r>
+            <w:r>
+              <w:t xml:space="preserve"> </w:t>
+            </w:r>
+          </w:p>
+        </w:tc>
+      </w:tr>
+      <w:tr>
+        <w:trPr>
+          <w:trHeight w:val="2"/>
+        </w:trPr>
+        <w:tc>
+          <w:tcPr>
+            <w:tcW w:w="2890" w:type="dxa"/>
+            <w:tcBorders>
+              <w:top w:val="single" w:sz="4" w:space="0" w:color="000000"/>
+              <w:left w:val="single" w:sz="4" w:space="0" w:color="000000"/>
+              <w:bottom w:val="single" w:sz="4" w:space="0" w:color="000000"/>
+              <w:right w:val="single" w:sz="4" w:space="0" w:color="000000"/>
+            </w:tcBorders>
+            <w:shd w:val="clear" w:color="auto" w:fill="E6E6E6"/>
+            <w:tcMar>
+              <w:top w:w="0" w:type="dxa"/>
+              <w:left w:w="115" w:type="dxa"/>
+              <w:bottom w:w="0" w:type="dxa"/>
+              <w:right w:w="115" w:type="dxa"/>
+            </w:tcMar>
+            <w:hideMark/>
+          </w:tcPr>
+          <w:p>
+            <w:pPr>
+              <w:spacing w:line="240" w:lineRule="auto"/>
+              <w:rPr>
+                <w:rFonts w:ascii="Times New Roman" w:eastAsia="Times New Roman" w:hAnsi="Times New Roman" w:cs="Times New Roman"/>
+                <w:sz w:val="24"/>
+                <w:szCs w:val="24"/>
+                <w:lang w:eastAsia="en-CA"/>
+              </w:rPr>
+            </w:pPr>
+            <w:r>
+              <w:rPr>
+                <w:rFonts w:ascii="Calibri" w:eastAsia="Times New Roman" w:hAnsi="Calibri" w:cs="Calibri"/>
+                <w:b/>
+                <w:bCs/>
+                <w:color w:val="000000"/>
+                <w:lang w:eastAsia="en-CA"/>
+              </w:rPr>
+              <w:t>Triggering Event:</w:t>
+            </w:r>
+          </w:p>
+        </w:tc>
+        <w:tc>
+          <w:tcPr>
+            <w:tcW w:w="7878" w:type="dxa"/>
+            <w:gridSpan w:val="3"/>
+            <w:tcBorders>
+              <w:top w:val="single" w:sz="4" w:space="0" w:color="000000"/>
+              <w:left w:val="single" w:sz="4" w:space="0" w:color="000000"/>
+              <w:bottom w:val="single" w:sz="4" w:space="0" w:color="000000"/>
+              <w:right w:val="single" w:sz="4" w:space="0" w:color="000000"/>
+            </w:tcBorders>
+            <w:tcMar>
+              <w:top w:w="0" w:type="dxa"/>
+              <w:left w:w="115" w:type="dxa"/>
+              <w:bottom w:w="0" w:type="dxa"/>
+              <w:right w:w="115" w:type="dxa"/>
+            </w:tcMar>
+            <w:hideMark/>
+          </w:tcPr>
+          <w:p>
+            <w:r>
+              <w:t>The customer decides to add a product to their shopping cart</w:t>
+            </w:r>
+            <w:r>
+              <w:t xml:space="preserve"> </w:t>
+            </w:r>
+          </w:p>
+        </w:tc>
+      </w:tr>
+      <w:tr>
+        <w:trPr>
+          <w:trHeight w:val="2"/>
+        </w:trPr>
+        <w:tc>
+          <w:tcPr>
+            <w:tcW w:w="10768" w:type="dxa"/>
+            <w:gridSpan w:val="4"/>
+            <w:tcBorders>
+              <w:top w:val="single" w:sz="4" w:space="0" w:color="000000"/>
+              <w:left w:val="single" w:sz="4" w:space="0" w:color="000000"/>
+              <w:bottom w:val="single" w:sz="4" w:space="0" w:color="000000"/>
+              <w:right w:val="single" w:sz="4" w:space="0" w:color="000000"/>
+            </w:tcBorders>
+            <w:shd w:val="clear" w:color="auto" w:fill="E6E6E6"/>
+            <w:tcMar>
+              <w:top w:w="0" w:type="dxa"/>
+              <w:left w:w="115" w:type="dxa"/>
+              <w:bottom w:w="0" w:type="dxa"/>
+              <w:right w:w="115" w:type="dxa"/>
+            </w:tcMar>
+            <w:vAlign w:val="bottom"/>
+            <w:hideMark/>
+          </w:tcPr>
+          <w:p>
+            <w:pPr>
+              <w:spacing w:line="240" w:lineRule="auto"/>
+              <w:rPr>
+                <w:rFonts w:ascii="Times New Roman" w:eastAsia="Times New Roman" w:hAnsi="Times New Roman" w:cs="Times New Roman"/>
+                <w:sz w:val="24"/>
+                <w:szCs w:val="24"/>
+                <w:lang w:eastAsia="en-CA"/>
+              </w:rPr>
+            </w:pPr>
+            <w:r>
+              <w:rPr>
+                <w:rFonts w:ascii="Calibri" w:eastAsia="Times New Roman" w:hAnsi="Calibri" w:cs="Calibri"/>
+                <w:b/>
+                <w:bCs/>
+                <w:color w:val="000000"/>
+                <w:lang w:eastAsia="en-CA"/>
+              </w:rPr>
+              <w:t>Steps Performed (Main Path)</w:t>
+            </w:r>
+          </w:p>
+        </w:tc>
+      </w:tr>
+      <w:tr>
+        <w:trPr>
+          <w:trHeight w:val="1"/>
+        </w:trPr>
+        <w:tc>
+          <w:tcPr>
+            <w:tcW w:w="10768" w:type="dxa"/>
+            <w:gridSpan w:val="4"/>
+            <w:tcBorders>
+              <w:top w:val="single" w:sz="4" w:space="0" w:color="000000"/>
+              <w:left w:val="single" w:sz="4" w:space="0" w:color="000000"/>
+              <w:bottom w:val="single" w:sz="4" w:space="0" w:color="000000"/>
+              <w:right w:val="single" w:sz="4" w:space="0" w:color="000000"/>
+            </w:tcBorders>
+            <w:tcMar>
+              <w:top w:w="0" w:type="dxa"/>
+              <w:left w:w="115" w:type="dxa"/>
+              <w:bottom w:w="0" w:type="dxa"/>
+              <w:right w:w="115" w:type="dxa"/>
+            </w:tcMar>
+            <w:hideMark/>
+          </w:tcPr>
+          <w:p>
+            <w:r>
+              <w:t xml:space="preserve"> </w:t>
+            </w:r>
+          </w:p>
+        </w:tc>
+      </w:tr>
+      <w:tr>
+        <w:trPr>
+          <w:trHeight w:val="1"/>
+        </w:trPr>
+        <w:tc>
+          <w:tcPr>
+            <w:tcW w:w="10768" w:type="dxa"/>
+            <w:gridSpan w:val="4"/>
+            <w:tcBorders>
+              <w:top w:val="single" w:sz="4" w:space="0" w:color="000000"/>
+              <w:left w:val="single" w:sz="4" w:space="0" w:color="000000"/>
+              <w:bottom w:val="single" w:sz="4" w:space="0" w:color="000000"/>
+              <w:right w:val="single" w:sz="4" w:space="0" w:color="000000"/>
+            </w:tcBorders>
+            <w:tcMar>
+              <w:top w:w="0" w:type="dxa"/>
+              <w:left w:w="115" w:type="dxa"/>
+              <w:bottom w:w="0" w:type="dxa"/>
+              <w:right w:w="115" w:type="dxa"/>
+            </w:tcMar>
+            <w:hideMark/>
+          </w:tcPr>
+          <w:p>
+            <w:pPr>
+              <w:rPr>
+                <w:lang w:eastAsia="en-CA"/>
+              </w:rPr>
+            </w:pPr>
+            <w:r>
+              <w:t xml:space="preserve">2. </w:t>
+            </w:r>
+            <w:r>
+              <w:t>The customer navigates to food item listings</w:t>
+            </w:r>
+          </w:p>
+          <w:p>
+            <w:pPr>
+              <w:spacing w:line="240" w:lineRule="auto"/>
+              <w:rPr>
+                <w:rFonts w:ascii="Times New Roman" w:eastAsia="Times New Roman" w:hAnsi="Times New Roman" w:cs="Times New Roman"/>
+                <w:sz w:val="24"/>
+                <w:szCs w:val="24"/>
+                <w:lang w:eastAsia="en-CA"/>
+              </w:rPr>
+            </w:pPr>
+          </w:p>
+        </w:tc>
+      </w:tr>
+      <w:tr>
+        <w:trPr>
+          <w:trHeight w:val="1"/>
+        </w:trPr>
+        <w:tc>
+          <w:tcPr>
+            <w:tcW w:w="10768" w:type="dxa"/>
+            <w:gridSpan w:val="4"/>
+            <w:tcBorders>
+              <w:top w:val="single" w:sz="4" w:space="0" w:color="000000"/>
+              <w:left w:val="single" w:sz="4" w:space="0" w:color="000000"/>
+              <w:bottom w:val="single" w:sz="4" w:space="0" w:color="000000"/>
+              <w:right w:val="single" w:sz="4" w:space="0" w:color="000000"/>
+            </w:tcBorders>
+            <w:tcMar>
+              <w:top w:w="0" w:type="dxa"/>
+              <w:left w:w="115" w:type="dxa"/>
+              <w:bottom w:w="0" w:type="dxa"/>
+              <w:right w:w="115" w:type="dxa"/>
+            </w:tcMar>
+            <w:hideMark/>
+          </w:tcPr>
+          <w:p>
+            <w:r>
+              <w:t xml:space="preserve">3. </w:t>
+            </w:r>
+            <w:r>
+              <w:t>The customer selects a food item from the displayed options</w:t>
+            </w:r>
+          </w:p>
+        </w:tc>
+      </w:tr>
+      <w:tr>
+        <w:trPr>
+          <w:trHeight w:val="1"/>
+        </w:trPr>
+        <w:tc>
+          <w:tcPr>
+            <w:tcW w:w="10768" w:type="dxa"/>
+            <w:gridSpan w:val="4"/>
+            <w:tcBorders>
+              <w:top w:val="single" w:sz="4" w:space="0" w:color="000000"/>
+              <w:left w:val="single" w:sz="4" w:space="0" w:color="000000"/>
+              <w:bottom w:val="single" w:sz="4" w:space="0" w:color="000000"/>
+              <w:right w:val="single" w:sz="4" w:space="0" w:color="000000"/>
+            </w:tcBorders>
+            <w:tcMar>
+              <w:top w:w="0" w:type="dxa"/>
+              <w:left w:w="115" w:type="dxa"/>
+              <w:bottom w:w="0" w:type="dxa"/>
+              <w:right w:w="115" w:type="dxa"/>
+            </w:tcMar>
+          </w:tcPr>
+          <w:p>
+            <w:r>
+              <w:t xml:space="preserve">4. </w:t>
+            </w:r>
+            <w:r>
+              <w:t>The customer clicks the "Add to Cart" button</w:t>
+            </w:r>
+          </w:p>
+        </w:tc>
+      </w:tr>
+      <w:tr>
+        <w:trPr>
+          <w:trHeight w:val="1"/>
+        </w:trPr>
+        <w:tc>
+          <w:tcPr>
+            <w:tcW w:w="10768" w:type="dxa"/>
+            <w:gridSpan w:val="4"/>
+            <w:tcBorders>
+              <w:top w:val="single" w:sz="4" w:space="0" w:color="000000"/>
+              <w:left w:val="single" w:sz="4" w:space="0" w:color="000000"/>
+              <w:bottom w:val="single" w:sz="4" w:space="0" w:color="000000"/>
+              <w:right w:val="single" w:sz="4" w:space="0" w:color="000000"/>
+            </w:tcBorders>
+            <w:tcMar>
+              <w:top w:w="0" w:type="dxa"/>
+              <w:left w:w="115" w:type="dxa"/>
+              <w:bottom w:w="0" w:type="dxa"/>
+              <w:right w:w="115" w:type="dxa"/>
+            </w:tcMar>
+          </w:tcPr>
+          <w:p>
+            <w:r>
+              <w:t xml:space="preserve">5. </w:t>
+            </w:r>
+            <w:r>
+              <w:t>The system updates the shopping cart with the selected food item</w:t>
+            </w:r>
+          </w:p>
+        </w:tc>
+      </w:tr>
+      <w:tr>
+        <w:trPr>
+          <w:trHeight w:val="1"/>
+        </w:trPr>
+        <w:tc>
+          <w:tcPr>
+            <w:tcW w:w="10768" w:type="dxa"/>
+            <w:gridSpan w:val="4"/>
+            <w:tcBorders>
+              <w:top w:val="single" w:sz="4" w:space="0" w:color="000000"/>
+              <w:left w:val="single" w:sz="4" w:space="0" w:color="000000"/>
+              <w:bottom w:val="single" w:sz="4" w:space="0" w:color="000000"/>
+              <w:right w:val="single" w:sz="4" w:space="0" w:color="000000"/>
+            </w:tcBorders>
+            <w:tcMar>
+              <w:top w:w="0" w:type="dxa"/>
+              <w:left w:w="115" w:type="dxa"/>
+              <w:bottom w:w="0" w:type="dxa"/>
+              <w:right w:w="115" w:type="dxa"/>
+            </w:tcMar>
+          </w:tcPr>
+          <w:p>
+            <w:r>
+              <w:lastRenderedPageBreak/>
+              <w:t xml:space="preserve">6. </w:t>
+            </w:r>
+            <w:r>
+              <w:t>The customer can view the current contents of their shopping cart</w:t>
+            </w:r>
+          </w:p>
+        </w:tc>
+      </w:tr>
+      <w:tr>
+        <w:trPr>
+          <w:trHeight w:val="1"/>
+        </w:trPr>
+        <w:tc>
+          <w:tcPr>
+            <w:tcW w:w="10768" w:type="dxa"/>
+            <w:gridSpan w:val="4"/>
+            <w:tcBorders>
+              <w:top w:val="single" w:sz="4" w:space="0" w:color="000000"/>
+              <w:left w:val="single" w:sz="4" w:space="0" w:color="000000"/>
+              <w:bottom w:val="single" w:sz="4" w:space="0" w:color="000000"/>
+              <w:right w:val="single" w:sz="4" w:space="0" w:color="000000"/>
+            </w:tcBorders>
+            <w:tcMar>
+              <w:top w:w="0" w:type="dxa"/>
+              <w:left w:w="115" w:type="dxa"/>
+              <w:bottom w:w="0" w:type="dxa"/>
+              <w:right w:w="115" w:type="dxa"/>
+            </w:tcMar>
+          </w:tcPr>
+          <w:p>
+            <w:r>
+              <w:t xml:space="preserve">7. </w:t>
+            </w:r>
+            <w:r>
+              <w:t>The system saves the cart and its items</w:t>
+            </w:r>
+          </w:p>
+        </w:tc>
+      </w:tr>
+      <w:tr>
+        <w:trPr>
+          <w:trHeight w:val="1"/>
+        </w:trPr>
+        <w:tc>
+          <w:tcPr>
+            <w:tcW w:w="10768" w:type="dxa"/>
+            <w:gridSpan w:val="4"/>
+            <w:tcBorders>
+              <w:top w:val="single" w:sz="4" w:space="0" w:color="000000"/>
+              <w:left w:val="single" w:sz="4" w:space="0" w:color="000000"/>
+              <w:bottom w:val="single" w:sz="4" w:space="0" w:color="000000"/>
+              <w:right w:val="single" w:sz="4" w:space="0" w:color="000000"/>
+            </w:tcBorders>
+            <w:tcMar>
+              <w:top w:w="0" w:type="dxa"/>
+              <w:left w:w="115" w:type="dxa"/>
+              <w:bottom w:w="0" w:type="dxa"/>
+              <w:right w:w="115" w:type="dxa"/>
+            </w:tcMar>
+          </w:tcPr>
+          <w:p>
+            <w:r>
+              <w:t xml:space="preserve">8. </w:t>
+            </w:r>
+            <w:r>
+              <w:t>The customer can continue adding more food items to the cart</w:t>
+            </w:r>
+          </w:p>
+        </w:tc>
+      </w:tr>
+      <w:tr>
+        <w:trPr>
+          <w:trHeight w:val="1"/>
+        </w:trPr>
+        <w:tc>
+          <w:tcPr>
+            <w:tcW w:w="10768" w:type="dxa"/>
+            <w:gridSpan w:val="4"/>
+            <w:tcBorders>
+              <w:top w:val="single" w:sz="4" w:space="0" w:color="000000"/>
+              <w:left w:val="single" w:sz="4" w:space="0" w:color="000000"/>
+              <w:bottom w:val="single" w:sz="4" w:space="0" w:color="000000"/>
+              <w:right w:val="single" w:sz="4" w:space="0" w:color="000000"/>
+            </w:tcBorders>
+            <w:tcMar>
+              <w:top w:w="0" w:type="dxa"/>
+              <w:left w:w="115" w:type="dxa"/>
+              <w:bottom w:w="0" w:type="dxa"/>
+              <w:right w:w="115" w:type="dxa"/>
+            </w:tcMar>
+            <w:hideMark/>
+          </w:tcPr>
+          <w:p>
+            <w:pPr>
+              <w:rPr>
+                <w:rFonts w:ascii="Calibri" w:eastAsia="Times New Roman" w:hAnsi="Calibri" w:cs="Calibri"/>
+                <w:color w:val="000000"/>
+                <w:lang w:eastAsia="en-CA"/>
+              </w:rPr>
+            </w:pPr>
+          </w:p>
+        </w:tc>
+      </w:tr>
+      <w:tr>
+        <w:trPr>
+          <w:trHeight w:val="1"/>
+        </w:trPr>
+        <w:tc>
+          <w:tcPr>
+            <w:tcW w:w="10768" w:type="dxa"/>
+            <w:gridSpan w:val="4"/>
+            <w:tcBorders>
+              <w:top w:val="single" w:sz="4" w:space="0" w:color="000000"/>
+              <w:left w:val="single" w:sz="4" w:space="0" w:color="000000"/>
+              <w:bottom w:val="single" w:sz="4" w:space="0" w:color="000000"/>
+              <w:right w:val="single" w:sz="4" w:space="0" w:color="000000"/>
+            </w:tcBorders>
+            <w:tcMar>
+              <w:top w:w="0" w:type="dxa"/>
+              <w:left w:w="115" w:type="dxa"/>
+              <w:bottom w:w="0" w:type="dxa"/>
+              <w:right w:w="115" w:type="dxa"/>
+            </w:tcMar>
+            <w:hideMark/>
+          </w:tcPr>
+          <w:p>
+            <w:pPr>
+              <w:spacing w:after="0"/>
+              <w:rPr>
+                <w:sz w:val="20"/>
+                <w:szCs w:val="20"/>
+                <w:lang w:eastAsia="en-CA"/>
+              </w:rPr>
+            </w:pPr>
+          </w:p>
+        </w:tc>
+      </w:tr>
+      <w:tr>
+        <w:trPr>
+          <w:trHeight w:val="1"/>
+        </w:trPr>
+        <w:tc>
+          <w:tcPr>
+            <w:tcW w:w="10768" w:type="dxa"/>
+            <w:gridSpan w:val="4"/>
+            <w:tcBorders>
+              <w:top w:val="single" w:sz="4" w:space="0" w:color="000000"/>
+              <w:left w:val="single" w:sz="4" w:space="0" w:color="000000"/>
+              <w:bottom w:val="single" w:sz="4" w:space="0" w:color="000000"/>
+              <w:right w:val="single" w:sz="4" w:space="0" w:color="000000"/>
+            </w:tcBorders>
+            <w:tcMar>
+              <w:top w:w="0" w:type="dxa"/>
+              <w:left w:w="115" w:type="dxa"/>
+              <w:bottom w:w="0" w:type="dxa"/>
+              <w:right w:w="115" w:type="dxa"/>
+            </w:tcMar>
+            <w:hideMark/>
+          </w:tcPr>
+          <w:p>
+            <w:pPr>
+              <w:spacing w:after="0"/>
+              <w:rPr>
+                <w:sz w:val="20"/>
+                <w:szCs w:val="20"/>
+                <w:lang w:eastAsia="en-CA"/>
+              </w:rPr>
+            </w:pPr>
+          </w:p>
+        </w:tc>
+      </w:tr>
+      <w:tr>
+        <w:trPr>
+          <w:trHeight w:val="1"/>
+        </w:trPr>
+        <w:tc>
+          <w:tcPr>
+            <w:tcW w:w="10768" w:type="dxa"/>
+            <w:gridSpan w:val="4"/>
+            <w:tcBorders>
+              <w:top w:val="single" w:sz="4" w:space="0" w:color="000000"/>
+              <w:left w:val="single" w:sz="4" w:space="0" w:color="000000"/>
+              <w:bottom w:val="single" w:sz="4" w:space="0" w:color="000000"/>
+              <w:right w:val="single" w:sz="4" w:space="0" w:color="000000"/>
+            </w:tcBorders>
+            <w:shd w:val="clear" w:color="auto" w:fill="D9D9D9"/>
+            <w:tcMar>
+              <w:top w:w="0" w:type="dxa"/>
+              <w:left w:w="115" w:type="dxa"/>
+              <w:bottom w:w="0" w:type="dxa"/>
+              <w:right w:w="115" w:type="dxa"/>
+            </w:tcMar>
+            <w:hideMark/>
+          </w:tcPr>
+          <w:p>
+            <w:pPr>
+              <w:spacing w:line="240" w:lineRule="auto"/>
+              <w:rPr>
+                <w:rFonts w:ascii="Times New Roman" w:eastAsia="Times New Roman" w:hAnsi="Times New Roman" w:cs="Times New Roman"/>
+                <w:sz w:val="24"/>
+                <w:szCs w:val="24"/>
+                <w:lang w:eastAsia="en-CA"/>
+              </w:rPr>
+            </w:pPr>
+            <w:r>
+              <w:rPr>
+                <w:rFonts w:ascii="Calibri" w:eastAsia="Times New Roman" w:hAnsi="Calibri" w:cs="Calibri"/>
+                <w:b/>
+                <w:bCs/>
+                <w:color w:val="000000"/>
+                <w:lang w:eastAsia="en-CA"/>
+              </w:rPr>
+              <w:t>Extensions or Alternate Scenarios</w:t>
+            </w:r>
+          </w:p>
+        </w:tc>
+      </w:tr>
+      <w:tr>
+        <w:tc>
+          <w:tcPr>
+            <w:tcW w:w="10768" w:type="dxa"/>
+            <w:gridSpan w:val="4"/>
+            <w:tcBorders>
+              <w:top w:val="single" w:sz="4" w:space="0" w:color="000000"/>
+              <w:left w:val="single" w:sz="4" w:space="0" w:color="000000"/>
+              <w:bottom w:val="single" w:sz="4" w:space="0" w:color="000000"/>
+              <w:right w:val="single" w:sz="4" w:space="0" w:color="000000"/>
+            </w:tcBorders>
+            <w:tcMar>
+              <w:top w:w="0" w:type="dxa"/>
+              <w:left w:w="115" w:type="dxa"/>
+              <w:bottom w:w="0" w:type="dxa"/>
+              <w:right w:w="115" w:type="dxa"/>
+            </w:tcMar>
+            <w:hideMark/>
+          </w:tcPr>
+          <w:p>
+            <w:pPr>
+              <w:rPr>
+                <w:rFonts w:ascii="Times New Roman" w:eastAsia="Times New Roman" w:hAnsi="Times New Roman" w:cs="Times New Roman"/>
+                <w:sz w:val="24"/>
+                <w:szCs w:val="24"/>
+                <w:lang w:eastAsia="en-CA"/>
+              </w:rPr>
+            </w:pPr>
+          </w:p>
+        </w:tc>
+      </w:tr>
+      <w:tr>
+        <w:trPr>
+          <w:trHeight w:val="1"/>
+        </w:trPr>
+        <w:tc>
+          <w:tcPr>
+            <w:tcW w:w="10768" w:type="dxa"/>
+            <w:gridSpan w:val="4"/>
+            <w:tcBorders>
+              <w:top w:val="single" w:sz="4" w:space="0" w:color="000000"/>
+              <w:left w:val="single" w:sz="4" w:space="0" w:color="000000"/>
+              <w:bottom w:val="single" w:sz="4" w:space="0" w:color="000000"/>
+              <w:right w:val="single" w:sz="4" w:space="0" w:color="000000"/>
+            </w:tcBorders>
+            <w:tcMar>
+              <w:top w:w="0" w:type="dxa"/>
+              <w:left w:w="115" w:type="dxa"/>
+              <w:bottom w:w="0" w:type="dxa"/>
+              <w:right w:w="115" w:type="dxa"/>
+            </w:tcMar>
+            <w:hideMark/>
+          </w:tcPr>
+          <w:p>
+            <w:r>
+              <w:t>3a.</w:t>
+            </w:r>
+            <w:r>
+              <w:t xml:space="preserve"> </w:t>
+            </w:r>
+            <w:r>
+              <w:t xml:space="preserve">The customer cancels the addition of a food item to the cart. The system prompts the customer to confirm the cancellation and returns to step </w:t>
+            </w:r>
+            <w:proofErr w:type="gramStart"/>
+            <w:r>
+              <w:t>2</w:t>
+            </w:r>
+            <w:proofErr w:type="gramEnd"/>
+          </w:p>
+          <w:p>
+            <w:r>
+              <w:t xml:space="preserve"> </w:t>
+            </w:r>
+          </w:p>
+          <w:p>
+            <w:r>
+              <w:t xml:space="preserve">8a. </w:t>
+            </w:r>
+            <w:r>
+              <w:t>The customer adds a food item to the cart when the cart already contains the same item. The system will allow duplicate, separate instances of the same food item in the cart</w:t>
+            </w:r>
+          </w:p>
+        </w:tc>
+      </w:tr>
+      <w:tr>
+        <w:trPr>
+          <w:trHeight w:val="1"/>
+        </w:trPr>
+        <w:tc>
+          <w:tcPr>
+            <w:tcW w:w="2890" w:type="dxa"/>
+            <w:tcBorders>
+              <w:top w:val="single" w:sz="4" w:space="0" w:color="000000"/>
+              <w:left w:val="single" w:sz="4" w:space="0" w:color="000000"/>
+              <w:bottom w:val="single" w:sz="4" w:space="0" w:color="000000"/>
+              <w:right w:val="single" w:sz="4" w:space="0" w:color="000000"/>
+            </w:tcBorders>
+            <w:shd w:val="clear" w:color="auto" w:fill="E6E6E6"/>
+            <w:tcMar>
+              <w:top w:w="0" w:type="dxa"/>
+              <w:left w:w="115" w:type="dxa"/>
+              <w:bottom w:w="0" w:type="dxa"/>
+              <w:right w:w="115" w:type="dxa"/>
+            </w:tcMar>
+            <w:hideMark/>
+          </w:tcPr>
+          <w:p>
+            <w:pPr>
+              <w:spacing w:line="240" w:lineRule="auto"/>
+              <w:rPr>
+                <w:rFonts w:ascii="Times New Roman" w:eastAsia="Times New Roman" w:hAnsi="Times New Roman" w:cs="Times New Roman"/>
+                <w:sz w:val="24"/>
+                <w:szCs w:val="24"/>
+                <w:lang w:eastAsia="en-CA"/>
+              </w:rPr>
+            </w:pPr>
+            <w:r>
+              <w:rPr>
+                <w:rFonts w:ascii="Calibri" w:eastAsia="Times New Roman" w:hAnsi="Calibri" w:cs="Calibri"/>
+                <w:b/>
+                <w:bCs/>
+                <w:color w:val="000000"/>
+                <w:lang w:eastAsia="en-CA"/>
+              </w:rPr>
+              <w:t>Pre-Conditions:</w:t>
+            </w:r>
+          </w:p>
+        </w:tc>
+        <w:tc>
+          <w:tcPr>
+            <w:tcW w:w="7878" w:type="dxa"/>
+            <w:gridSpan w:val="3"/>
+            <w:tcBorders>
+              <w:top w:val="single" w:sz="4" w:space="0" w:color="000000"/>
+              <w:left w:val="single" w:sz="4" w:space="0" w:color="000000"/>
+              <w:bottom w:val="single" w:sz="4" w:space="0" w:color="000000"/>
+              <w:right w:val="single" w:sz="4" w:space="0" w:color="000000"/>
+            </w:tcBorders>
+            <w:tcMar>
+              <w:top w:w="0" w:type="dxa"/>
+              <w:left w:w="115" w:type="dxa"/>
+              <w:bottom w:w="0" w:type="dxa"/>
+              <w:right w:w="115" w:type="dxa"/>
+            </w:tcMar>
+            <w:hideMark/>
+          </w:tcPr>
+          <w:p>
+            <w:pPr>
+              <w:spacing w:line="240" w:lineRule="auto"/>
+              <w:rPr>
+                <w:rFonts w:ascii="Calibri" w:eastAsia="Times New Roman" w:hAnsi="Calibri" w:cs="Calibri"/>
+                <w:color w:val="000000"/>
+                <w:lang w:eastAsia="en-CA"/>
+              </w:rPr>
+            </w:pPr>
+            <w:r>
+              <w:rPr>
+                <w:rFonts w:ascii="Calibri" w:eastAsia="Times New Roman" w:hAnsi="Calibri" w:cs="Calibri"/>
+                <w:color w:val="000000"/>
+                <w:lang w:eastAsia="en-CA"/>
+              </w:rPr>
+              <w:t xml:space="preserve">The customer is logged in their </w:t>
+            </w:r>
+            <w:proofErr w:type="gramStart"/>
+            <w:r>
+              <w:rPr>
+                <w:rFonts w:ascii="Calibri" w:eastAsia="Times New Roman" w:hAnsi="Calibri" w:cs="Calibri"/>
+                <w:color w:val="000000"/>
+                <w:lang w:eastAsia="en-CA"/>
+              </w:rPr>
+              <w:t>account</w:t>
+            </w:r>
+            <w:proofErr w:type="gramEnd"/>
+            <w:r>
+              <w:rPr>
+                <w:rFonts w:ascii="Calibri" w:eastAsia="Times New Roman" w:hAnsi="Calibri" w:cs="Calibri"/>
+                <w:color w:val="000000"/>
+                <w:lang w:eastAsia="en-CA"/>
+              </w:rPr>
+              <w:t xml:space="preserve"> </w:t>
+            </w:r>
+          </w:p>
+          <w:p>
+            <w:pPr>
+              <w:spacing w:line="240" w:lineRule="auto"/>
+              <w:rPr>
+                <w:rFonts w:ascii="Times New Roman" w:eastAsia="Times New Roman" w:hAnsi="Times New Roman" w:cs="Times New Roman"/>
+                <w:sz w:val="24"/>
+                <w:szCs w:val="24"/>
+                <w:lang w:eastAsia="en-CA"/>
+              </w:rPr>
+            </w:pPr>
+          </w:p>
+        </w:tc>
+      </w:tr>
+      <w:tr>
+        <w:trPr>
+          <w:trHeight w:val="2"/>
+        </w:trPr>
+        <w:tc>
+          <w:tcPr>
+            <w:tcW w:w="2890" w:type="dxa"/>
+            <w:tcBorders>
+              <w:top w:val="single" w:sz="4" w:space="0" w:color="000000"/>
+              <w:left w:val="single" w:sz="4" w:space="0" w:color="000000"/>
+              <w:bottom w:val="single" w:sz="4" w:space="0" w:color="000000"/>
+              <w:right w:val="single" w:sz="4" w:space="0" w:color="000000"/>
+            </w:tcBorders>
+            <w:shd w:val="clear" w:color="auto" w:fill="E6E6E6"/>
+            <w:tcMar>
+              <w:top w:w="0" w:type="dxa"/>
+              <w:left w:w="115" w:type="dxa"/>
+              <w:bottom w:w="0" w:type="dxa"/>
+              <w:right w:w="115" w:type="dxa"/>
+            </w:tcMar>
+            <w:hideMark/>
+          </w:tcPr>
+          <w:p>
+            <w:pPr>
+              <w:spacing w:line="240" w:lineRule="auto"/>
+              <w:rPr>
+                <w:rFonts w:ascii="Times New Roman" w:eastAsia="Times New Roman" w:hAnsi="Times New Roman" w:cs="Times New Roman"/>
+                <w:sz w:val="24"/>
+                <w:szCs w:val="24"/>
+                <w:lang w:eastAsia="en-CA"/>
+              </w:rPr>
+            </w:pPr>
+            <w:r>
+              <w:rPr>
+                <w:rFonts w:ascii="Calibri" w:eastAsia="Times New Roman" w:hAnsi="Calibri" w:cs="Calibri"/>
+                <w:b/>
+                <w:bCs/>
+                <w:color w:val="000000"/>
+                <w:lang w:eastAsia="en-CA"/>
+              </w:rPr>
+              <w:t>Post-Conditions:</w:t>
+            </w:r>
+          </w:p>
+        </w:tc>
+        <w:tc>
+          <w:tcPr>
+            <w:tcW w:w="7878" w:type="dxa"/>
+            <w:gridSpan w:val="3"/>
+            <w:tcBorders>
+              <w:top w:val="single" w:sz="4" w:space="0" w:color="000000"/>
+              <w:left w:val="single" w:sz="4" w:space="0" w:color="000000"/>
+              <w:bottom w:val="single" w:sz="4" w:space="0" w:color="000000"/>
+              <w:right w:val="single" w:sz="4" w:space="0" w:color="000000"/>
+            </w:tcBorders>
+            <w:tcMar>
+              <w:top w:w="0" w:type="dxa"/>
+              <w:left w:w="115" w:type="dxa"/>
+              <w:bottom w:w="0" w:type="dxa"/>
+              <w:right w:w="115" w:type="dxa"/>
+            </w:tcMar>
+            <w:hideMark/>
+          </w:tcPr>
+          <w:p>
+            <w:r>
+              <w:t>After completing the "</w:t>
+            </w:r>
+            <w:r>
+              <w:t>Put item into cart</w:t>
+            </w:r>
+            <w:r>
+              <w:t>" use case, the customer has one or more items in their shopping cart</w:t>
+            </w:r>
+          </w:p>
+        </w:tc>
+      </w:tr>
+      <w:tr>
+        <w:trPr>
+          <w:trHeight w:val="2"/>
+        </w:trPr>
+        <w:tc>
+          <w:tcPr>
+            <w:tcW w:w="2890" w:type="dxa"/>
+            <w:tcBorders>
+              <w:top w:val="single" w:sz="4" w:space="0" w:color="000000"/>
+              <w:left w:val="single" w:sz="4" w:space="0" w:color="000000"/>
+              <w:bottom w:val="single" w:sz="4" w:space="0" w:color="000000"/>
+              <w:right w:val="single" w:sz="4" w:space="0" w:color="000000"/>
+            </w:tcBorders>
+            <w:shd w:val="clear" w:color="auto" w:fill="E6E6E6"/>
+            <w:tcMar>
+              <w:top w:w="0" w:type="dxa"/>
+              <w:left w:w="115" w:type="dxa"/>
+              <w:bottom w:w="0" w:type="dxa"/>
+              <w:right w:w="115" w:type="dxa"/>
+            </w:tcMar>
+            <w:hideMark/>
+          </w:tcPr>
+          <w:p>
+            <w:pPr>
+              <w:spacing w:line="240" w:lineRule="auto"/>
+              <w:rPr>
+                <w:rFonts w:ascii="Times New Roman" w:eastAsia="Times New Roman" w:hAnsi="Times New Roman" w:cs="Times New Roman"/>
+                <w:sz w:val="24"/>
+                <w:szCs w:val="24"/>
+                <w:lang w:eastAsia="en-CA"/>
+              </w:rPr>
+            </w:pPr>
+            <w:r>
+              <w:rPr>
+                <w:rFonts w:ascii="Calibri" w:eastAsia="Times New Roman" w:hAnsi="Calibri" w:cs="Calibri"/>
+                <w:b/>
+                <w:bCs/>
+                <w:color w:val="000000"/>
+                <w:lang w:eastAsia="en-CA"/>
+              </w:rPr>
+              <w:t>Assumptions:</w:t>
+            </w:r>
+          </w:p>
+        </w:tc>
+        <w:tc>
+          <w:tcPr>
+            <w:tcW w:w="7878" w:type="dxa"/>
+            <w:gridSpan w:val="3"/>
+            <w:tcBorders>
+              <w:top w:val="single" w:sz="4" w:space="0" w:color="000000"/>
+              <w:left w:val="single" w:sz="4" w:space="0" w:color="000000"/>
+              <w:bottom w:val="single" w:sz="4" w:space="0" w:color="000000"/>
+              <w:right w:val="single" w:sz="4" w:space="0" w:color="000000"/>
+            </w:tcBorders>
+            <w:tcMar>
+              <w:top w:w="0" w:type="dxa"/>
+              <w:left w:w="115" w:type="dxa"/>
+              <w:bottom w:w="0" w:type="dxa"/>
+              <w:right w:w="115" w:type="dxa"/>
+            </w:tcMar>
+            <w:hideMark/>
+          </w:tcPr>
+          <w:p>
+            <w:r>
+              <w:t xml:space="preserve">The customer is a registered user of Nom </w:t>
+            </w:r>
+            <w:proofErr w:type="spellStart"/>
+            <w:r>
+              <w:t>Nom</w:t>
+            </w:r>
+            <w:proofErr w:type="spellEnd"/>
+            <w:r>
+              <w:t xml:space="preserve"> Express and is in good standing within the system</w:t>
+            </w:r>
+          </w:p>
+        </w:tc>
+      </w:tr>
+      <w:tr>
+        <w:trPr>
+          <w:trHeight w:val="2"/>
+        </w:trPr>
+        <w:tc>
+          <w:tcPr>
+            <w:tcW w:w="2890" w:type="dxa"/>
+            <w:tcBorders>
+              <w:top w:val="single" w:sz="4" w:space="0" w:color="000000"/>
+              <w:left w:val="single" w:sz="4" w:space="0" w:color="000000"/>
+              <w:bottom w:val="single" w:sz="4" w:space="0" w:color="000000"/>
+              <w:right w:val="single" w:sz="4" w:space="0" w:color="000000"/>
+            </w:tcBorders>
+            <w:shd w:val="clear" w:color="auto" w:fill="E6E6E6"/>
+            <w:tcMar>
+              <w:top w:w="0" w:type="dxa"/>
+              <w:left w:w="115" w:type="dxa"/>
+              <w:bottom w:w="0" w:type="dxa"/>
+              <w:right w:w="115" w:type="dxa"/>
+            </w:tcMar>
+            <w:hideMark/>
+          </w:tcPr>
+          <w:p>
+            <w:pPr>
+              <w:spacing w:line="240" w:lineRule="auto"/>
+              <w:rPr>
+                <w:rFonts w:ascii="Times New Roman" w:eastAsia="Times New Roman" w:hAnsi="Times New Roman" w:cs="Times New Roman"/>
+                <w:sz w:val="24"/>
+                <w:szCs w:val="24"/>
+                <w:lang w:eastAsia="en-CA"/>
+              </w:rPr>
+            </w:pPr>
+            <w:r>
+              <w:rPr>
+                <w:rFonts w:ascii="Calibri" w:eastAsia="Times New Roman" w:hAnsi="Calibri" w:cs="Calibri"/>
+                <w:b/>
+                <w:bCs/>
+                <w:color w:val="000000"/>
+                <w:lang w:eastAsia="en-CA"/>
+              </w:rPr>
+              <w:t>Success Guarantee:</w:t>
+            </w:r>
+          </w:p>
+        </w:tc>
+        <w:tc>
+          <w:tcPr>
+            <w:tcW w:w="7878" w:type="dxa"/>
+            <w:gridSpan w:val="3"/>
+            <w:tcBorders>
+              <w:top w:val="single" w:sz="4" w:space="0" w:color="000000"/>
+              <w:left w:val="single" w:sz="4" w:space="0" w:color="000000"/>
+              <w:bottom w:val="single" w:sz="4" w:space="0" w:color="000000"/>
+              <w:right w:val="single" w:sz="4" w:space="0" w:color="000000"/>
+            </w:tcBorders>
+            <w:tcMar>
+              <w:top w:w="0" w:type="dxa"/>
+              <w:left w:w="115" w:type="dxa"/>
+              <w:bottom w:w="0" w:type="dxa"/>
+              <w:right w:w="115" w:type="dxa"/>
+            </w:tcMar>
+            <w:hideMark/>
+          </w:tcPr>
+          <w:p>
+            <w:pPr>
+              <w:spacing w:line="240" w:lineRule="auto"/>
+              <w:rPr>
+                <w:rFonts w:ascii="Times New Roman" w:eastAsia="Times New Roman" w:hAnsi="Times New Roman" w:cs="Times New Roman"/>
+                <w:sz w:val="24"/>
+                <w:szCs w:val="24"/>
+                <w:lang w:eastAsia="en-CA"/>
+              </w:rPr>
+            </w:pPr>
+            <w:r>
+              <w:rPr>
+                <w:rFonts w:ascii="Calibri" w:eastAsia="Times New Roman" w:hAnsi="Calibri" w:cs="Calibri"/>
+                <w:color w:val="000000"/>
+                <w:lang w:eastAsia="en-CA"/>
+              </w:rPr>
+              <w:t>Customer now has item(s) in their order</w:t>
+            </w:r>
+          </w:p>
+        </w:tc>
+      </w:tr>
+      <w:tr>
+        <w:trPr>
+          <w:trHeight w:val="2"/>
+        </w:trPr>
+        <w:tc>
+          <w:tcPr>
+            <w:tcW w:w="2890" w:type="dxa"/>
+            <w:tcBorders>
+              <w:top w:val="single" w:sz="4" w:space="0" w:color="000000"/>
+              <w:left w:val="single" w:sz="4" w:space="0" w:color="000000"/>
+              <w:bottom w:val="single" w:sz="4" w:space="0" w:color="000000"/>
+              <w:right w:val="single" w:sz="4" w:space="0" w:color="000000"/>
+            </w:tcBorders>
+            <w:shd w:val="clear" w:color="auto" w:fill="E6E6E6"/>
+            <w:tcMar>
+              <w:top w:w="0" w:type="dxa"/>
+              <w:left w:w="115" w:type="dxa"/>
+              <w:bottom w:w="0" w:type="dxa"/>
+              <w:right w:w="115" w:type="dxa"/>
+            </w:tcMar>
+            <w:hideMark/>
+          </w:tcPr>
+          <w:p>
+            <w:pPr>
+              <w:spacing w:line="240" w:lineRule="auto"/>
+              <w:rPr>
+                <w:rFonts w:ascii="Times New Roman" w:eastAsia="Times New Roman" w:hAnsi="Times New Roman" w:cs="Times New Roman"/>
+                <w:sz w:val="24"/>
+                <w:szCs w:val="24"/>
+                <w:lang w:eastAsia="en-CA"/>
+              </w:rPr>
+            </w:pPr>
+            <w:r>
+              <w:rPr>
+                <w:rFonts w:ascii="Calibri" w:eastAsia="Times New Roman" w:hAnsi="Calibri" w:cs="Calibri"/>
+                <w:b/>
+                <w:bCs/>
+                <w:color w:val="000000"/>
+                <w:lang w:eastAsia="en-CA"/>
+              </w:rPr>
+              <w:t>Outstanding Issues:</w:t>
+            </w:r>
+          </w:p>
+        </w:tc>
+        <w:tc>
+          <w:tcPr>
+            <w:tcW w:w="7878" w:type="dxa"/>
+            <w:gridSpan w:val="3"/>
+            <w:tcBorders>
+              <w:top w:val="single" w:sz="4" w:space="0" w:color="000000"/>
+              <w:left w:val="single" w:sz="4" w:space="0" w:color="000000"/>
+              <w:bottom w:val="single" w:sz="4" w:space="0" w:color="000000"/>
+              <w:right w:val="single" w:sz="4" w:space="0" w:color="000000"/>
+            </w:tcBorders>
+            <w:tcMar>
+              <w:top w:w="0" w:type="dxa"/>
+              <w:left w:w="115" w:type="dxa"/>
+              <w:bottom w:w="0" w:type="dxa"/>
+              <w:right w:w="115" w:type="dxa"/>
+            </w:tcMar>
+            <w:hideMark/>
+          </w:tcPr>
+          <w:p>
+            <w:r>
+              <w:t>Does the system track if the cart already contains an existing food item?</w:t>
+            </w:r>
+          </w:p>
+        </w:tc>
+      </w:tr>
+      <w:tr>
+        <w:trPr>
+          <w:trHeight w:val="2"/>
+        </w:trPr>
+        <w:tc>
+          <w:tcPr>
+            <w:tcW w:w="2890" w:type="dxa"/>
+            <w:tcBorders>
+              <w:top w:val="single" w:sz="4" w:space="0" w:color="000000"/>
+              <w:left w:val="single" w:sz="4" w:space="0" w:color="000000"/>
+              <w:bottom w:val="single" w:sz="4" w:space="0" w:color="000000"/>
+              <w:right w:val="single" w:sz="4" w:space="0" w:color="000000"/>
+            </w:tcBorders>
+            <w:shd w:val="clear" w:color="auto" w:fill="DFDFDF"/>
+            <w:tcMar>
+              <w:top w:w="0" w:type="dxa"/>
+              <w:left w:w="115" w:type="dxa"/>
+              <w:bottom w:w="0" w:type="dxa"/>
+              <w:right w:w="115" w:type="dxa"/>
+            </w:tcMar>
+            <w:hideMark/>
+          </w:tcPr>
+          <w:p>
+            <w:pPr>
+              <w:spacing w:line="240" w:lineRule="auto"/>
+              <w:rPr>
+                <w:rFonts w:ascii="Times New Roman" w:eastAsia="Times New Roman" w:hAnsi="Times New Roman" w:cs="Times New Roman"/>
+                <w:sz w:val="24"/>
+                <w:szCs w:val="24"/>
+                <w:lang w:eastAsia="en-CA"/>
+              </w:rPr>
+            </w:pPr>
+            <w:r>
+              <w:rPr>
+                <w:rFonts w:ascii="Calibri" w:eastAsia="Times New Roman" w:hAnsi="Calibri" w:cs="Calibri"/>
+                <w:b/>
+                <w:bCs/>
+                <w:color w:val="000000"/>
+                <w:lang w:eastAsia="en-CA"/>
+              </w:rPr>
+              <w:t>Priority:</w:t>
+            </w:r>
+          </w:p>
+        </w:tc>
+        <w:tc>
+          <w:tcPr>
+            <w:tcW w:w="7878" w:type="dxa"/>
+            <w:gridSpan w:val="3"/>
+            <w:tcBorders>
+              <w:top w:val="single" w:sz="4" w:space="0" w:color="000000"/>
+              <w:left w:val="single" w:sz="4" w:space="0" w:color="000000"/>
+              <w:bottom w:val="single" w:sz="4" w:space="0" w:color="000000"/>
+              <w:right w:val="single" w:sz="4" w:space="0" w:color="000000"/>
+            </w:tcBorders>
+            <w:tcMar>
+              <w:top w:w="0" w:type="dxa"/>
+              <w:left w:w="115" w:type="dxa"/>
+              <w:bottom w:w="0" w:type="dxa"/>
+              <w:right w:w="115" w:type="dxa"/>
+            </w:tcMar>
+            <w:hideMark/>
+          </w:tcPr>
+          <w:p>
+            <w:pPr>
+              <w:spacing w:line="240" w:lineRule="auto"/>
+              <w:rPr>
+                <w:rFonts w:ascii="Times New Roman" w:eastAsia="Times New Roman" w:hAnsi="Times New Roman" w:cs="Times New Roman"/>
+                <w:sz w:val="24"/>
+                <w:szCs w:val="24"/>
+                <w:lang w:eastAsia="en-CA"/>
+              </w:rPr>
+            </w:pPr>
+            <w:r>
+              <w:rPr>
+                <w:rFonts w:ascii="Calibri" w:eastAsia="Times New Roman" w:hAnsi="Calibri" w:cs="Calibri"/>
+                <w:color w:val="000000"/>
+                <w:lang w:eastAsia="en-CA"/>
+              </w:rPr>
+              <w:t>High</w:t>
+            </w:r>
+          </w:p>
+        </w:tc>
+      </w:tr>
+    </w:tbl>
     <w:p>
       <w:pPr>
         <w:spacing w:after="240" w:line="240" w:lineRule="auto"/>
@@ -12718,17 +14162,7 @@
                 <w:color w:val="000000"/>
                 <w:lang w:eastAsia="en-CA"/>
               </w:rPr>
-              <w:t>UC-00</w:t>
-            </w:r>
-            <w:r>
-              <w:rPr>
-                <w:rFonts w:ascii="Calibri" w:eastAsia="Times New Roman" w:hAnsi="Calibri" w:cs="Calibri"/>
-                <w:b/>
-                <w:bCs/>
-                <w:color w:val="000000"/>
-                <w:lang w:eastAsia="en-CA"/>
-              </w:rPr>
-              <w:t>7</w:t>
+              <w:t>UC-008</w:t>
             </w:r>
           </w:p>
         </w:tc>
@@ -13063,10 +14497,10 @@
           </w:tcPr>
           <w:p>
             <w:pPr>
-              <w:pStyle w:val="ListParagraph"/>
+              <w:pStyle w:val="a5"/>
               <w:numPr>
                 <w:ilvl w:val="0"/>
-                <w:numId w:val="12"/>
+                <w:numId w:val="47"/>
               </w:numPr>
               <w:spacing w:line="240" w:lineRule="auto"/>
               <w:rPr>
@@ -13076,14 +14510,6 @@
                 <w:lang w:eastAsia="en-CA"/>
               </w:rPr>
             </w:pPr>
-            <w:r>
-              <w:rPr>
-                <w:rFonts w:ascii="Calibri" w:eastAsia="Times New Roman" w:hAnsi="Calibri" w:cs="Calibri"/>
-                <w:color w:val="000000"/>
-                <w:lang w:eastAsia="en-CA"/>
-              </w:rPr>
-              <w:t xml:space="preserve">All </w:t>
-            </w:r>
             <w:r>
               <w:rPr>
                 <w:rFonts w:ascii="Calibri" w:eastAsia="Times New Roman" w:hAnsi="Calibri" w:cs="Calibri"/>
@@ -13118,10 +14544,10 @@
           </w:tcPr>
           <w:p>
             <w:pPr>
-              <w:pStyle w:val="ListParagraph"/>
+              <w:pStyle w:val="a5"/>
               <w:numPr>
                 <w:ilvl w:val="0"/>
-                <w:numId w:val="12"/>
+                <w:numId w:val="47"/>
               </w:numPr>
               <w:spacing w:line="240" w:lineRule="auto"/>
               <w:rPr>
@@ -13165,10 +14591,10 @@
           </w:tcPr>
           <w:p>
             <w:pPr>
-              <w:pStyle w:val="ListParagraph"/>
+              <w:pStyle w:val="a5"/>
               <w:numPr>
                 <w:ilvl w:val="0"/>
-                <w:numId w:val="12"/>
+                <w:numId w:val="47"/>
               </w:numPr>
               <w:spacing w:line="240" w:lineRule="auto"/>
               <w:rPr>
@@ -13184,7 +14610,15 @@
                 <w:color w:val="000000"/>
                 <w:lang w:eastAsia="en-CA"/>
               </w:rPr>
-              <w:t>Select from the database where category = selected category</w:t>
+              <w:t xml:space="preserve">Page jumps to that section of the menu for that category </w:t>
+            </w:r>
+            <w:r>
+              <w:rPr>
+                <w:rFonts w:ascii="Calibri" w:eastAsia="Times New Roman" w:hAnsi="Calibri" w:cs="Calibri"/>
+                <w:color w:val="000000"/>
+                <w:lang w:eastAsia="en-CA"/>
+              </w:rPr>
+              <w:t>(use a tag)</w:t>
             </w:r>
           </w:p>
         </w:tc>
@@ -13213,24 +14647,14 @@
           </w:tcPr>
           <w:p>
             <w:pPr>
-              <w:pStyle w:val="ListParagraph"/>
-              <w:numPr>
-                <w:ilvl w:val="0"/>
-                <w:numId w:val="12"/>
-              </w:numPr>
               <w:spacing w:after="0" w:line="240" w:lineRule="auto"/>
               <w:rPr>
-                <w:rFonts w:eastAsia="Times New Roman" w:cstheme="minorHAnsi"/>
-                <w:lang w:eastAsia="en-CA"/>
-              </w:rPr>
-            </w:pPr>
-            <w:r>
-              <w:rPr>
-                <w:rFonts w:eastAsia="Times New Roman" w:cstheme="minorHAnsi"/>
-                <w:lang w:eastAsia="en-CA"/>
-              </w:rPr>
-              <w:t>Only selected category items are listed on display</w:t>
-            </w:r>
+                <w:rFonts w:ascii="Times New Roman" w:eastAsia="Times New Roman" w:hAnsi="Times New Roman" w:cs="Times New Roman"/>
+                <w:sz w:val="24"/>
+                <w:szCs w:val="24"/>
+                <w:lang w:eastAsia="en-CA"/>
+              </w:rPr>
+            </w:pPr>
           </w:p>
         </w:tc>
       </w:tr>
@@ -13353,6 +14777,7 @@
                 <w:color w:val="000000"/>
                 <w:lang w:eastAsia="en-CA"/>
               </w:rPr>
+              <w:lastRenderedPageBreak/>
               <w:t> </w:t>
             </w:r>
           </w:p>
@@ -13558,7 +14983,6 @@
                 <w:color w:val="000000"/>
                 <w:lang w:eastAsia="en-CA"/>
               </w:rPr>
-              <w:lastRenderedPageBreak/>
               <w:t>Assumptions:</w:t>
             </w:r>
           </w:p>
@@ -14056,7 +15480,7 @@
                 <w:color w:val="000000"/>
                 <w:lang w:eastAsia="en-CA"/>
               </w:rPr>
-              <w:t>8</w:t>
+              <w:t>9</w:t>
             </w:r>
           </w:p>
         </w:tc>
@@ -14369,10 +15793,10 @@
           </w:tcPr>
           <w:p>
             <w:pPr>
-              <w:pStyle w:val="ListParagraph"/>
+              <w:pStyle w:val="a5"/>
               <w:numPr>
                 <w:ilvl w:val="0"/>
-                <w:numId w:val="15"/>
+                <w:numId w:val="51"/>
               </w:numPr>
             </w:pPr>
             <w:r>
@@ -14404,10 +15828,10 @@
           </w:tcPr>
           <w:p>
             <w:pPr>
-              <w:pStyle w:val="ListParagraph"/>
+              <w:pStyle w:val="a5"/>
               <w:numPr>
                 <w:ilvl w:val="0"/>
-                <w:numId w:val="15"/>
+                <w:numId w:val="51"/>
               </w:numPr>
             </w:pPr>
             <w:r>
@@ -14451,10 +15875,10 @@
           </w:tcPr>
           <w:p>
             <w:pPr>
-              <w:pStyle w:val="ListParagraph"/>
+              <w:pStyle w:val="a5"/>
               <w:numPr>
                 <w:ilvl w:val="0"/>
-                <w:numId w:val="15"/>
+                <w:numId w:val="51"/>
               </w:numPr>
             </w:pPr>
             <w:r>
@@ -14487,10 +15911,10 @@
           </w:tcPr>
           <w:p>
             <w:pPr>
-              <w:pStyle w:val="ListParagraph"/>
+              <w:pStyle w:val="a5"/>
               <w:numPr>
                 <w:ilvl w:val="0"/>
-                <w:numId w:val="15"/>
+                <w:numId w:val="51"/>
               </w:numPr>
               <w:rPr>
                 <w:lang w:eastAsia="en-CA"/>
@@ -14525,10 +15949,10 @@
           </w:tcPr>
           <w:p>
             <w:pPr>
-              <w:pStyle w:val="ListParagraph"/>
+              <w:pStyle w:val="a5"/>
               <w:numPr>
                 <w:ilvl w:val="0"/>
-                <w:numId w:val="15"/>
+                <w:numId w:val="51"/>
               </w:numPr>
             </w:pPr>
             <w:r>
@@ -14718,6 +16142,7 @@
           </w:p>
           <w:p>
             <w:r>
+              <w:lastRenderedPageBreak/>
               <w:t xml:space="preserve">7a. </w:t>
             </w:r>
             <w:r>
@@ -14766,6 +16191,7 @@
                 <w:color w:val="000000"/>
                 <w:lang w:eastAsia="en-CA"/>
               </w:rPr>
+              <w:lastRenderedPageBreak/>
               <w:t>Pre-Conditions:</w:t>
             </w:r>
           </w:p>
@@ -14926,7 +16352,6 @@
                 <w:color w:val="000000"/>
                 <w:lang w:eastAsia="en-CA"/>
               </w:rPr>
-              <w:lastRenderedPageBreak/>
               <w:t>Assumptions:</w:t>
             </w:r>
           </w:p>
@@ -15228,9 +16653,9 @@
       </w:tblPr>
       <w:tblGrid>
         <w:gridCol w:w="2181"/>
-        <w:gridCol w:w="2393"/>
-        <w:gridCol w:w="1845"/>
-        <w:gridCol w:w="4354"/>
+        <w:gridCol w:w="2498"/>
+        <w:gridCol w:w="1814"/>
+        <w:gridCol w:w="4280"/>
       </w:tblGrid>
       <w:tr>
         <w:trPr>
@@ -15297,13 +16722,17 @@
             <w:pPr>
               <w:spacing w:line="240" w:lineRule="auto"/>
               <w:rPr>
-                <w:rFonts w:eastAsia="Times New Roman" w:cstheme="minorHAnsi"/>
-                <w:lang w:eastAsia="en-CA"/>
-              </w:rPr>
-            </w:pPr>
-            <w:r>
-              <w:rPr>
-                <w:rFonts w:eastAsia="Times New Roman" w:cstheme="minorHAnsi"/>
+                <w:rFonts w:ascii="Times New Roman" w:eastAsia="Times New Roman" w:hAnsi="Times New Roman" w:cs="Times New Roman"/>
+                <w:sz w:val="24"/>
+                <w:szCs w:val="24"/>
+                <w:lang w:eastAsia="en-CA"/>
+              </w:rPr>
+            </w:pPr>
+            <w:r>
+              <w:rPr>
+                <w:rFonts w:ascii="Times New Roman" w:eastAsia="Times New Roman" w:hAnsi="Times New Roman" w:cs="Times New Roman"/>
+                <w:sz w:val="24"/>
+                <w:szCs w:val="24"/>
                 <w:lang w:eastAsia="en-CA"/>
               </w:rPr>
               <w:t>Adjust the quantity</w:t>
@@ -15387,17 +16816,7 @@
                 <w:color w:val="000000"/>
                 <w:lang w:eastAsia="en-CA"/>
               </w:rPr>
-              <w:t>UC-0</w:t>
-            </w:r>
-            <w:r>
-              <w:rPr>
-                <w:rFonts w:ascii="Calibri" w:eastAsia="Times New Roman" w:hAnsi="Calibri" w:cs="Calibri"/>
-                <w:b/>
-                <w:bCs/>
-                <w:color w:val="000000"/>
-                <w:lang w:eastAsia="en-CA"/>
-              </w:rPr>
-              <w:t>09</w:t>
+              <w:t>UC-010</w:t>
             </w:r>
           </w:p>
         </w:tc>
@@ -16193,6 +17612,7 @@
               </w:rPr>
             </w:pPr>
             <w:r>
+              <w:lastRenderedPageBreak/>
               <w:t xml:space="preserve"> </w:t>
             </w:r>
           </w:p>
@@ -16354,7 +17774,6 @@
                 <w:color w:val="000000"/>
                 <w:lang w:eastAsia="en-CA"/>
               </w:rPr>
-              <w:lastRenderedPageBreak/>
               <w:t>Post-Conditions:</w:t>
             </w:r>
           </w:p>
@@ -16728,9 +18147,9 @@
       </w:tblPr>
       <w:tblGrid>
         <w:gridCol w:w="2181"/>
-        <w:gridCol w:w="2584"/>
-        <w:gridCol w:w="1728"/>
-        <w:gridCol w:w="4280"/>
+        <w:gridCol w:w="2691"/>
+        <w:gridCol w:w="1697"/>
+        <w:gridCol w:w="4204"/>
       </w:tblGrid>
       <w:tr>
         <w:trPr>
@@ -16797,13 +18216,17 @@
             <w:pPr>
               <w:spacing w:line="240" w:lineRule="auto"/>
               <w:rPr>
-                <w:rFonts w:eastAsia="Times New Roman" w:cstheme="minorHAnsi"/>
-                <w:lang w:eastAsia="en-CA"/>
-              </w:rPr>
-            </w:pPr>
-            <w:r>
-              <w:rPr>
-                <w:rFonts w:eastAsia="Times New Roman" w:cstheme="minorHAnsi"/>
+                <w:rFonts w:ascii="Times New Roman" w:eastAsia="Times New Roman" w:hAnsi="Times New Roman" w:cs="Times New Roman"/>
+                <w:sz w:val="24"/>
+                <w:szCs w:val="24"/>
+                <w:lang w:eastAsia="en-CA"/>
+              </w:rPr>
+            </w:pPr>
+            <w:r>
+              <w:rPr>
+                <w:rFonts w:ascii="Times New Roman" w:eastAsia="Times New Roman" w:hAnsi="Times New Roman" w:cs="Times New Roman"/>
+                <w:sz w:val="24"/>
+                <w:szCs w:val="24"/>
                 <w:lang w:eastAsia="en-CA"/>
               </w:rPr>
               <w:t>Delete items from cart</w:t>
@@ -16887,17 +18310,7 @@
                 <w:color w:val="000000"/>
                 <w:lang w:eastAsia="en-CA"/>
               </w:rPr>
-              <w:t>UC-01</w:t>
-            </w:r>
-            <w:r>
-              <w:rPr>
-                <w:rFonts w:ascii="Calibri" w:eastAsia="Times New Roman" w:hAnsi="Calibri" w:cs="Calibri"/>
-                <w:b/>
-                <w:bCs/>
-                <w:color w:val="000000"/>
-                <w:lang w:eastAsia="en-CA"/>
-              </w:rPr>
-              <w:t>0</w:t>
+              <w:t>UC-011</w:t>
             </w:r>
           </w:p>
         </w:tc>
@@ -17737,7 +19150,6 @@
           </w:tcPr>
           <w:p>
             <w:r>
-              <w:lastRenderedPageBreak/>
               <w:t>2a</w:t>
             </w:r>
             <w:r>
@@ -18345,8 +19757,8 @@
         <w:tblLook w:val="04A0" w:firstRow="1" w:lastRow="0" w:firstColumn="1" w:lastColumn="0" w:noHBand="0" w:noVBand="1"/>
       </w:tblPr>
       <w:tblGrid>
-        <w:gridCol w:w="1713"/>
-        <w:gridCol w:w="3773"/>
+        <w:gridCol w:w="1712"/>
+        <w:gridCol w:w="3774"/>
         <w:gridCol w:w="3266"/>
         <w:gridCol w:w="2038"/>
       </w:tblGrid>
@@ -18513,17 +19925,7 @@
                 <w:color w:val="000000"/>
                 <w:lang w:eastAsia="en-CA"/>
               </w:rPr>
-              <w:t>UC-01</w:t>
-            </w:r>
-            <w:r>
-              <w:rPr>
-                <w:rFonts w:ascii="Calibri" w:eastAsia="Times New Roman" w:hAnsi="Calibri" w:cs="Calibri"/>
-                <w:b/>
-                <w:bCs/>
-                <w:color w:val="000000"/>
-                <w:lang w:eastAsia="en-CA"/>
-              </w:rPr>
-              <w:t>1</w:t>
+              <w:t>UC-012</w:t>
             </w:r>
           </w:p>
         </w:tc>
@@ -18898,10 +20300,10 @@
           </w:tcPr>
           <w:p>
             <w:pPr>
-              <w:pStyle w:val="ListParagraph"/>
+              <w:pStyle w:val="a5"/>
               <w:numPr>
                 <w:ilvl w:val="0"/>
-                <w:numId w:val="13"/>
+                <w:numId w:val="48"/>
               </w:numPr>
               <w:spacing w:line="240" w:lineRule="auto"/>
               <w:ind w:left="309"/>
@@ -18963,10 +20365,10 @@
           </w:tcPr>
           <w:p>
             <w:pPr>
-              <w:pStyle w:val="ListParagraph"/>
+              <w:pStyle w:val="a5"/>
               <w:numPr>
                 <w:ilvl w:val="0"/>
-                <w:numId w:val="13"/>
+                <w:numId w:val="48"/>
               </w:numPr>
               <w:spacing w:line="240" w:lineRule="auto"/>
               <w:ind w:left="309"/>
@@ -19012,10 +20414,10 @@
           </w:tcPr>
           <w:p>
             <w:pPr>
-              <w:pStyle w:val="ListParagraph"/>
+              <w:pStyle w:val="a5"/>
               <w:numPr>
                 <w:ilvl w:val="0"/>
-                <w:numId w:val="13"/>
+                <w:numId w:val="48"/>
               </w:numPr>
               <w:spacing w:line="240" w:lineRule="auto"/>
               <w:ind w:left="309"/>
@@ -19061,10 +20463,10 @@
           </w:tcPr>
           <w:p>
             <w:pPr>
-              <w:pStyle w:val="ListParagraph"/>
+              <w:pStyle w:val="a5"/>
               <w:numPr>
                 <w:ilvl w:val="0"/>
-                <w:numId w:val="13"/>
+                <w:numId w:val="48"/>
               </w:numPr>
               <w:spacing w:line="240" w:lineRule="auto"/>
               <w:ind w:left="309"/>
@@ -19081,6 +20483,7 @@
                 <w:color w:val="000000"/>
                 <w:lang w:eastAsia="en-CA"/>
               </w:rPr>
+              <w:lastRenderedPageBreak/>
               <w:t>‘Payment Details’ modal window displays payment form</w:t>
             </w:r>
           </w:p>
@@ -19110,10 +20513,10 @@
           </w:tcPr>
           <w:p>
             <w:pPr>
-              <w:pStyle w:val="ListParagraph"/>
+              <w:pStyle w:val="a5"/>
               <w:numPr>
                 <w:ilvl w:val="0"/>
-                <w:numId w:val="13"/>
+                <w:numId w:val="48"/>
               </w:numPr>
               <w:spacing w:line="240" w:lineRule="auto"/>
               <w:ind w:left="309"/>
@@ -19159,10 +20562,10 @@
           </w:tcPr>
           <w:p>
             <w:pPr>
-              <w:pStyle w:val="ListParagraph"/>
+              <w:pStyle w:val="a5"/>
               <w:numPr>
                 <w:ilvl w:val="0"/>
-                <w:numId w:val="13"/>
+                <w:numId w:val="48"/>
               </w:numPr>
               <w:spacing w:line="240" w:lineRule="auto"/>
               <w:ind w:left="309"/>
@@ -19216,10 +20619,10 @@
           </w:tcPr>
           <w:p>
             <w:pPr>
-              <w:pStyle w:val="ListParagraph"/>
+              <w:pStyle w:val="a5"/>
               <w:numPr>
                 <w:ilvl w:val="0"/>
-                <w:numId w:val="13"/>
+                <w:numId w:val="48"/>
               </w:numPr>
               <w:spacing w:line="240" w:lineRule="auto"/>
               <w:ind w:left="309"/>
@@ -19236,7 +20639,6 @@
                 <w:color w:val="000000"/>
                 <w:lang w:eastAsia="en-CA"/>
               </w:rPr>
-              <w:lastRenderedPageBreak/>
               <w:t xml:space="preserve">‘Delivery Details’ modal window displays customer address, </w:t>
             </w:r>
             <w:proofErr w:type="gramStart"/>
@@ -19284,10 +20686,10 @@
           </w:tcPr>
           <w:p>
             <w:pPr>
-              <w:pStyle w:val="ListParagraph"/>
+              <w:pStyle w:val="a5"/>
               <w:numPr>
                 <w:ilvl w:val="0"/>
-                <w:numId w:val="13"/>
+                <w:numId w:val="48"/>
               </w:numPr>
               <w:spacing w:line="240" w:lineRule="auto"/>
               <w:ind w:left="309"/>
@@ -19333,10 +20735,10 @@
           </w:tcPr>
           <w:p>
             <w:pPr>
-              <w:pStyle w:val="ListParagraph"/>
+              <w:pStyle w:val="a5"/>
               <w:numPr>
                 <w:ilvl w:val="0"/>
-                <w:numId w:val="13"/>
+                <w:numId w:val="48"/>
               </w:numPr>
               <w:spacing w:line="240" w:lineRule="auto"/>
               <w:ind w:left="309"/>
@@ -19399,10 +20801,10 @@
           </w:tcPr>
           <w:p>
             <w:pPr>
-              <w:pStyle w:val="ListParagraph"/>
+              <w:pStyle w:val="a5"/>
               <w:numPr>
                 <w:ilvl w:val="0"/>
-                <w:numId w:val="13"/>
+                <w:numId w:val="48"/>
               </w:numPr>
               <w:spacing w:line="240" w:lineRule="auto"/>
               <w:ind w:left="309"/>
@@ -19448,10 +20850,10 @@
           </w:tcPr>
           <w:p>
             <w:pPr>
-              <w:pStyle w:val="ListParagraph"/>
+              <w:pStyle w:val="a5"/>
               <w:numPr>
                 <w:ilvl w:val="0"/>
-                <w:numId w:val="13"/>
+                <w:numId w:val="48"/>
               </w:numPr>
               <w:spacing w:line="240" w:lineRule="auto"/>
               <w:ind w:left="309"/>
@@ -19497,10 +20899,10 @@
           </w:tcPr>
           <w:p>
             <w:pPr>
-              <w:pStyle w:val="ListParagraph"/>
+              <w:pStyle w:val="a5"/>
               <w:numPr>
                 <w:ilvl w:val="0"/>
-                <w:numId w:val="13"/>
+                <w:numId w:val="48"/>
               </w:numPr>
               <w:spacing w:line="240" w:lineRule="auto"/>
               <w:ind w:left="309"/>
@@ -19545,10 +20947,10 @@
           </w:tcPr>
           <w:p>
             <w:pPr>
-              <w:pStyle w:val="ListParagraph"/>
+              <w:pStyle w:val="a5"/>
               <w:numPr>
                 <w:ilvl w:val="0"/>
-                <w:numId w:val="13"/>
+                <w:numId w:val="48"/>
               </w:numPr>
               <w:spacing w:line="240" w:lineRule="auto"/>
               <w:ind w:left="309"/>
@@ -19591,10 +20993,10 @@
           </w:tcPr>
           <w:p>
             <w:pPr>
-              <w:pStyle w:val="ListParagraph"/>
+              <w:pStyle w:val="a5"/>
               <w:numPr>
                 <w:ilvl w:val="0"/>
-                <w:numId w:val="13"/>
+                <w:numId w:val="48"/>
               </w:numPr>
               <w:spacing w:line="240" w:lineRule="auto"/>
               <w:ind w:left="309"/>
@@ -20337,6 +21739,7 @@
         </w:tc>
       </w:tr>
     </w:tbl>
+    <w:p/>
     <w:p/>
     <w:p/>
     <w:tbl>
@@ -20393,6 +21796,7 @@
                 <w:color w:val="000000"/>
                 <w:lang w:eastAsia="en-CA"/>
               </w:rPr>
+              <w:lastRenderedPageBreak/>
               <w:t>Use Case Name:</w:t>
             </w:r>
           </w:p>
@@ -20511,17 +21915,7 @@
                 <w:color w:val="000000"/>
                 <w:lang w:eastAsia="en-CA"/>
               </w:rPr>
-              <w:t>UC-01</w:t>
-            </w:r>
-            <w:r>
-              <w:rPr>
-                <w:rFonts w:ascii="Calibri" w:eastAsia="Times New Roman" w:hAnsi="Calibri" w:cs="Calibri"/>
-                <w:b/>
-                <w:bCs/>
-                <w:color w:val="000000"/>
-                <w:lang w:eastAsia="en-CA"/>
-              </w:rPr>
-              <w:t>2</w:t>
+              <w:t>UC-013</w:t>
             </w:r>
           </w:p>
         </w:tc>
@@ -20827,7 +22221,6 @@
                 <w:color w:val="000000"/>
                 <w:lang w:eastAsia="en-CA"/>
               </w:rPr>
-              <w:lastRenderedPageBreak/>
               <w:t>Steps Performed (Main Path)</w:t>
             </w:r>
           </w:p>
@@ -20857,10 +22250,10 @@
           </w:tcPr>
           <w:p>
             <w:pPr>
-              <w:pStyle w:val="ListParagraph"/>
+              <w:pStyle w:val="a5"/>
               <w:numPr>
                 <w:ilvl w:val="0"/>
-                <w:numId w:val="14"/>
+                <w:numId w:val="49"/>
               </w:numPr>
               <w:spacing w:line="240" w:lineRule="auto"/>
               <w:ind w:left="309"/>
@@ -20922,10 +22315,10 @@
           </w:tcPr>
           <w:p>
             <w:pPr>
-              <w:pStyle w:val="ListParagraph"/>
+              <w:pStyle w:val="a5"/>
               <w:numPr>
                 <w:ilvl w:val="0"/>
-                <w:numId w:val="14"/>
+                <w:numId w:val="49"/>
               </w:numPr>
               <w:spacing w:line="240" w:lineRule="auto"/>
               <w:ind w:left="309"/>
@@ -21003,10 +22396,10 @@
           </w:tcPr>
           <w:p>
             <w:pPr>
-              <w:pStyle w:val="ListParagraph"/>
+              <w:pStyle w:val="a5"/>
               <w:numPr>
                 <w:ilvl w:val="0"/>
-                <w:numId w:val="14"/>
+                <w:numId w:val="49"/>
               </w:numPr>
               <w:spacing w:line="240" w:lineRule="auto"/>
               <w:ind w:left="309"/>
@@ -21084,10 +22477,10 @@
           </w:tcPr>
           <w:p>
             <w:pPr>
-              <w:pStyle w:val="ListParagraph"/>
+              <w:pStyle w:val="a5"/>
               <w:numPr>
                 <w:ilvl w:val="0"/>
-                <w:numId w:val="14"/>
+                <w:numId w:val="49"/>
               </w:numPr>
               <w:spacing w:line="240" w:lineRule="auto"/>
               <w:ind w:left="309"/>
@@ -21159,7 +22552,7 @@
           </w:p>
           <w:p>
             <w:pPr>
-              <w:pStyle w:val="ListParagraph"/>
+              <w:pStyle w:val="a5"/>
               <w:spacing w:line="240" w:lineRule="auto"/>
               <w:ind w:left="309"/>
               <w:rPr>
@@ -21974,37 +23367,17 @@
         </w:tc>
       </w:tr>
     </w:tbl>
-    <w:p/>
     <w:p>
       <w:pPr>
         <w:spacing w:after="240" w:line="240" w:lineRule="auto"/>
       </w:pPr>
-      <w:r>
-        <w:rPr>
-          <w:rFonts w:ascii="Times New Roman" w:eastAsia="Times New Roman" w:hAnsi="Times New Roman" w:cs="Times New Roman"/>
-          <w:sz w:val="24"/>
-          <w:szCs w:val="24"/>
-          <w:lang w:eastAsia="en-CA"/>
-        </w:rPr>
-        <w:br/>
-      </w:r>
-      <w:r>
-        <w:rPr>
-          <w:rFonts w:ascii="Calibri" w:eastAsia="Times New Roman" w:hAnsi="Calibri" w:cs="Calibri"/>
-          <w:b/>
-          <w:bCs/>
-          <w:color w:val="000000"/>
-          <w:lang w:eastAsia="en-CA"/>
-        </w:rPr>
-        <w:t xml:space="preserve"> </w:t>
-      </w:r>
     </w:p>
     <w:p>
       <w:pPr>
-        <w:pStyle w:val="Heading2"/>
+        <w:pStyle w:val="2"/>
         <w:numPr>
           <w:ilvl w:val="0"/>
-          <w:numId w:val="1"/>
+          <w:numId w:val="6"/>
         </w:numPr>
       </w:pPr>
       <w:bookmarkStart w:id="9" w:name="_Toc145676369"/>
@@ -22017,7 +23390,7 @@
       <w:pPr>
         <w:numPr>
           <w:ilvl w:val="0"/>
-          <w:numId w:val="2"/>
+          <w:numId w:val="13"/>
         </w:numPr>
         <w:spacing w:before="120" w:after="100" w:afterAutospacing="1" w:line="240" w:lineRule="auto"/>
         <w:ind w:left="714" w:hanging="357"/>
@@ -22050,7 +23423,7 @@
       <w:pPr>
         <w:numPr>
           <w:ilvl w:val="0"/>
-          <w:numId w:val="2"/>
+          <w:numId w:val="13"/>
         </w:numPr>
         <w:spacing w:before="100" w:beforeAutospacing="1" w:after="100" w:afterAutospacing="1" w:line="240" w:lineRule="auto"/>
         <w:rPr>
@@ -22082,7 +23455,7 @@
       <w:pPr>
         <w:numPr>
           <w:ilvl w:val="0"/>
-          <w:numId w:val="2"/>
+          <w:numId w:val="13"/>
         </w:numPr>
         <w:spacing w:before="100" w:beforeAutospacing="1" w:after="100" w:afterAutospacing="1" w:line="240" w:lineRule="auto"/>
         <w:rPr>
@@ -22122,7 +23495,7 @@
       <w:pPr>
         <w:numPr>
           <w:ilvl w:val="0"/>
-          <w:numId w:val="2"/>
+          <w:numId w:val="13"/>
         </w:numPr>
         <w:spacing w:before="100" w:beforeAutospacing="1" w:after="100" w:afterAutospacing="1" w:line="240" w:lineRule="auto"/>
         <w:rPr>
@@ -22154,7 +23527,7 @@
       <w:pPr>
         <w:numPr>
           <w:ilvl w:val="0"/>
-          <w:numId w:val="2"/>
+          <w:numId w:val="13"/>
         </w:numPr>
         <w:spacing w:before="100" w:beforeAutospacing="1" w:after="100" w:afterAutospacing="1" w:line="240" w:lineRule="auto"/>
         <w:rPr>
@@ -22182,61 +23555,22 @@
     </w:p>
     <w:p>
       <w:pPr>
-        <w:rPr>
-          <w:i/>
-          <w:color w:val="FF0000"/>
-        </w:rPr>
-      </w:pPr>
-    </w:p>
-    <w:p>
-      <w:pPr>
-        <w:rPr>
-          <w:i/>
-          <w:color w:val="FF0000"/>
-        </w:rPr>
-      </w:pPr>
-    </w:p>
-    <w:p>
-      <w:pPr>
-        <w:rPr>
-          <w:i/>
-          <w:color w:val="FF0000"/>
-        </w:rPr>
-      </w:pPr>
-    </w:p>
-    <w:p>
-      <w:pPr>
-        <w:rPr>
-          <w:i/>
-          <w:color w:val="FF0000"/>
-        </w:rPr>
-      </w:pPr>
-    </w:p>
-    <w:p>
-      <w:pPr>
-        <w:rPr>
-          <w:i/>
-          <w:color w:val="FF0000"/>
-        </w:rPr>
-      </w:pPr>
-    </w:p>
-    <w:p>
-      <w:pPr>
-        <w:pStyle w:val="Heading2"/>
+        <w:pStyle w:val="2"/>
         <w:numPr>
           <w:ilvl w:val="0"/>
-          <w:numId w:val="1"/>
+          <w:numId w:val="6"/>
         </w:numPr>
       </w:pPr>
       <w:bookmarkStart w:id="10" w:name="_Toc145676370"/>
       <w:r>
+        <w:lastRenderedPageBreak/>
         <w:t>Data Model</w:t>
       </w:r>
       <w:bookmarkEnd w:id="10"/>
     </w:p>
     <w:p>
       <w:pPr>
-        <w:pStyle w:val="ListParagraph"/>
+        <w:pStyle w:val="a5"/>
         <w:ind w:left="0"/>
         <w:rPr>
           <w:rFonts w:ascii="Calibri" w:eastAsia="Calibri" w:hAnsi="Calibri" w:cs="Times New Roman"/>
@@ -22248,11 +23582,17 @@
     </w:p>
     <w:p>
       <w:pPr>
-        <w:pStyle w:val="ListParagraph"/>
+        <w:pStyle w:val="a5"/>
         <w:keepNext/>
         <w:ind w:left="0"/>
         <w:jc w:val="center"/>
       </w:pPr>
+      <w:r>
+        <w:rPr>
+          <w:noProof/>
+        </w:rPr>
+        <w:t xml:space="preserve"> </w:t>
+      </w:r>
       <w:r>
         <w:rPr>
           <w:noProof/>
@@ -22264,10 +23604,10 @@
           <w:noProof/>
         </w:rPr>
         <w:drawing>
-          <wp:inline distT="0" distB="0" distL="0" distR="0" wp14:anchorId="5335A0A7" wp14:editId="197F4C06">
-            <wp:extent cx="6858000" cy="6206133"/>
-            <wp:effectExtent l="0" t="0" r="0" b="4445"/>
-            <wp:docPr id="1050375055" name="Рисунок 1050375055" descr="Изображение выглядит как текст, снимок экрана, число, Шрифт&#10;&#10;Автоматически созданное описание"/>
+          <wp:inline distT="0" distB="0" distL="0" distR="0" wp14:anchorId="587851FC" wp14:editId="54A7BC61">
+            <wp:extent cx="6858000" cy="6153293"/>
+            <wp:effectExtent l="0" t="0" r="0" b="0"/>
+            <wp:docPr id="1" name="Рисунок 1" descr="Изображение выглядит как текст, снимок экрана, Шрифт, число&#10;&#10;Автоматически созданное описание"/>
             <wp:cNvGraphicFramePr>
               <a:graphicFrameLocks xmlns:a="http://schemas.openxmlformats.org/drawingml/2006/main" noChangeAspect="1"/>
             </wp:cNvGraphicFramePr>
@@ -22275,7 +23615,7 @@
               <a:graphicData uri="http://schemas.openxmlformats.org/drawingml/2006/picture">
                 <pic:pic xmlns:pic="http://schemas.openxmlformats.org/drawingml/2006/picture">
                   <pic:nvPicPr>
-                    <pic:cNvPr id="1050375055" name="Рисунок 1050375055" descr="Изображение выглядит как текст, снимок экрана, число, Шрифт&#10;&#10;Автоматически созданное описание"/>
+                    <pic:cNvPr id="1" name="Рисунок 1" descr="Изображение выглядит как текст, снимок экрана, Шрифт, число&#10;&#10;Автоматически созданное описание"/>
                     <pic:cNvPicPr>
                       <a:picLocks noChangeAspect="1" noChangeArrowheads="1"/>
                     </pic:cNvPicPr>
@@ -22296,7 +23636,7 @@
                   <pic:spPr bwMode="auto">
                     <a:xfrm>
                       <a:off x="0" y="0"/>
-                      <a:ext cx="6858000" cy="6206133"/>
+                      <a:ext cx="6858000" cy="6153293"/>
                     </a:xfrm>
                     <a:prstGeom prst="rect">
                       <a:avLst/>
@@ -22315,7 +23655,7 @@
     </w:p>
     <w:p>
       <w:pPr>
-        <w:pStyle w:val="Caption"/>
+        <w:pStyle w:val="ae"/>
         <w:jc w:val="center"/>
         <w:rPr>
           <w:rFonts w:ascii="Calibri" w:eastAsia="Calibri" w:hAnsi="Calibri" w:cs="Times New Roman"/>
@@ -22353,7 +23693,7 @@
     </w:p>
     <w:p>
       <w:pPr>
-        <w:pStyle w:val="ListParagraph"/>
+        <w:pStyle w:val="a5"/>
         <w:ind w:left="0"/>
         <w:rPr>
           <w:rFonts w:ascii="Calibri" w:eastAsia="Calibri" w:hAnsi="Calibri" w:cs="Times New Roman"/>
@@ -22365,7 +23705,7 @@
     </w:p>
     <w:p>
       <w:pPr>
-        <w:pStyle w:val="ListParagraph"/>
+        <w:pStyle w:val="a5"/>
         <w:ind w:left="0"/>
         <w:rPr>
           <w:rFonts w:ascii="Calibri" w:eastAsia="Calibri" w:hAnsi="Calibri" w:cs="Times New Roman"/>
@@ -22377,7 +23717,7 @@
     </w:p>
     <w:p>
       <w:pPr>
-        <w:pStyle w:val="ListParagraph"/>
+        <w:pStyle w:val="a5"/>
         <w:ind w:left="0"/>
         <w:rPr>
           <w:rFonts w:ascii="Calibri" w:eastAsia="Calibri" w:hAnsi="Calibri" w:cs="Times New Roman"/>
@@ -22398,7 +23738,7 @@
     </w:p>
     <w:p>
       <w:pPr>
-        <w:pStyle w:val="ListParagraph"/>
+        <w:pStyle w:val="a5"/>
         <w:ind w:left="0"/>
         <w:rPr>
           <w:rFonts w:ascii="Calibri" w:eastAsia="Calibri" w:hAnsi="Calibri" w:cs="Times New Roman"/>
@@ -22410,7 +23750,7 @@
     </w:p>
     <w:p>
       <w:pPr>
-        <w:pStyle w:val="ListParagraph"/>
+        <w:pStyle w:val="a5"/>
         <w:ind w:left="0"/>
         <w:rPr>
           <w:rFonts w:ascii="Calibri" w:eastAsia="Calibri" w:hAnsi="Calibri" w:cs="Times New Roman"/>
@@ -22422,7 +23762,7 @@
     </w:p>
     <w:p>
       <w:pPr>
-        <w:pStyle w:val="ListParagraph"/>
+        <w:pStyle w:val="a5"/>
         <w:ind w:left="0"/>
         <w:rPr>
           <w:rFonts w:ascii="Calibri" w:eastAsia="Calibri" w:hAnsi="Calibri" w:cs="Times New Roman"/>
@@ -22434,7 +23774,7 @@
     </w:p>
     <w:p>
       <w:pPr>
-        <w:pStyle w:val="ListParagraph"/>
+        <w:pStyle w:val="a5"/>
         <w:ind w:left="0"/>
         <w:rPr>
           <w:rFonts w:ascii="Calibri" w:eastAsia="Calibri" w:hAnsi="Calibri" w:cs="Times New Roman"/>
@@ -22446,10 +23786,10 @@
     </w:p>
     <w:p>
       <w:pPr>
-        <w:pStyle w:val="Heading2"/>
+        <w:pStyle w:val="2"/>
         <w:numPr>
           <w:ilvl w:val="0"/>
-          <w:numId w:val="1"/>
+          <w:numId w:val="6"/>
         </w:numPr>
       </w:pPr>
       <w:bookmarkStart w:id="12" w:name="_Toc145676371"/>
@@ -22465,7 +23805,7 @@
     </w:p>
     <w:p>
       <w:pPr>
-        <w:pStyle w:val="ListParagraph"/>
+        <w:pStyle w:val="a5"/>
         <w:ind w:left="0"/>
         <w:rPr>
           <w:rFonts w:ascii="Calibri" w:eastAsia="Calibri" w:hAnsi="Calibri" w:cs="Times New Roman"/>
@@ -22477,7 +23817,7 @@
     </w:p>
     <w:p>
       <w:pPr>
-        <w:pStyle w:val="ListParagraph"/>
+        <w:pStyle w:val="a5"/>
         <w:ind w:left="0"/>
         <w:rPr>
           <w:rFonts w:ascii="Calibri" w:eastAsia="Calibri" w:hAnsi="Calibri" w:cs="Times New Roman"/>
@@ -22528,7 +23868,7 @@
     </w:p>
     <w:p>
       <w:pPr>
-        <w:pStyle w:val="ListParagraph"/>
+        <w:pStyle w:val="a5"/>
         <w:ind w:left="0"/>
         <w:rPr>
           <w:rFonts w:ascii="Calibri" w:eastAsia="Calibri" w:hAnsi="Calibri" w:cs="Times New Roman"/>
@@ -22540,7 +23880,7 @@
     </w:p>
     <w:p>
       <w:pPr>
-        <w:pStyle w:val="ListParagraph"/>
+        <w:pStyle w:val="a5"/>
         <w:keepNext/>
         <w:ind w:left="0"/>
         <w:jc w:val="center"/>
@@ -22606,7 +23946,7 @@
     </w:p>
     <w:p>
       <w:pPr>
-        <w:pStyle w:val="Caption"/>
+        <w:pStyle w:val="ae"/>
         <w:jc w:val="center"/>
         <w:rPr>
           <w:rFonts w:ascii="Calibri" w:eastAsia="Calibri" w:hAnsi="Calibri" w:cs="Times New Roman"/>
@@ -22644,7 +23984,7 @@
     </w:p>
     <w:p>
       <w:pPr>
-        <w:pStyle w:val="ListParagraph"/>
+        <w:pStyle w:val="a5"/>
         <w:ind w:left="0"/>
         <w:rPr>
           <w:rFonts w:ascii="Calibri" w:eastAsia="Calibri" w:hAnsi="Calibri" w:cs="Times New Roman"/>
@@ -22656,7 +23996,7 @@
     </w:p>
     <w:p>
       <w:pPr>
-        <w:pStyle w:val="ListParagraph"/>
+        <w:pStyle w:val="a5"/>
         <w:ind w:left="0"/>
         <w:rPr>
           <w:rFonts w:ascii="Calibri" w:eastAsia="Calibri" w:hAnsi="Calibri" w:cs="Times New Roman"/>
@@ -22668,7 +24008,7 @@
     </w:p>
     <w:p>
       <w:pPr>
-        <w:pStyle w:val="ListParagraph"/>
+        <w:pStyle w:val="a5"/>
         <w:ind w:left="0"/>
         <w:rPr>
           <w:rFonts w:ascii="Calibri" w:eastAsia="Calibri" w:hAnsi="Calibri" w:cs="Times New Roman"/>
@@ -22743,7 +24083,7 @@
     </w:p>
     <w:p>
       <w:pPr>
-        <w:pStyle w:val="ListParagraph"/>
+        <w:pStyle w:val="a5"/>
         <w:ind w:left="0"/>
         <w:rPr>
           <w:rFonts w:ascii="Calibri" w:eastAsia="Calibri" w:hAnsi="Calibri" w:cs="Times New Roman"/>
@@ -22755,7 +24095,7 @@
     </w:p>
     <w:p>
       <w:pPr>
-        <w:pStyle w:val="ListParagraph"/>
+        <w:pStyle w:val="a5"/>
         <w:keepNext/>
         <w:ind w:left="0"/>
         <w:jc w:val="center"/>
@@ -22769,7 +24109,6 @@
           <w:color w:val="FF0000"/>
           <w:lang w:eastAsia="en-CA"/>
         </w:rPr>
-        <w:lastRenderedPageBreak/>
         <w:drawing>
           <wp:inline distT="0" distB="0" distL="0" distR="0" wp14:anchorId="6AF669F4" wp14:editId="4682FC97">
             <wp:extent cx="2041759" cy="2355876"/>
@@ -22826,7 +24165,7 @@
     </w:p>
     <w:p>
       <w:pPr>
-        <w:pStyle w:val="Caption"/>
+        <w:pStyle w:val="ae"/>
         <w:jc w:val="center"/>
         <w:rPr>
           <w:rFonts w:ascii="Calibri" w:eastAsia="Calibri" w:hAnsi="Calibri" w:cs="Times New Roman"/>
@@ -22864,7 +24203,7 @@
     </w:p>
     <w:p>
       <w:pPr>
-        <w:pStyle w:val="ListParagraph"/>
+        <w:pStyle w:val="a5"/>
         <w:ind w:left="0"/>
         <w:rPr>
           <w:rFonts w:ascii="Calibri" w:eastAsia="Calibri" w:hAnsi="Calibri" w:cs="Times New Roman"/>
@@ -22931,7 +24270,7 @@
     </w:p>
     <w:p>
       <w:pPr>
-        <w:pStyle w:val="ListParagraph"/>
+        <w:pStyle w:val="a5"/>
         <w:keepNext/>
         <w:ind w:left="2160"/>
       </w:pPr>
@@ -22943,6 +24282,7 @@
           <w:noProof/>
           <w:color w:val="FF0000"/>
         </w:rPr>
+        <w:lastRenderedPageBreak/>
         <w:drawing>
           <wp:inline distT="0" distB="0" distL="0" distR="0" wp14:anchorId="4AD890B1" wp14:editId="4DB984F9">
             <wp:extent cx="3759000" cy="1991226"/>
@@ -22988,7 +24328,7 @@
     </w:p>
     <w:p>
       <w:pPr>
-        <w:pStyle w:val="Caption"/>
+        <w:pStyle w:val="ae"/>
         <w:ind w:left="3600" w:firstLine="720"/>
       </w:pPr>
       <w:bookmarkStart w:id="15" w:name="_Toc146484087"/>
@@ -23075,7 +24415,7 @@
     </w:p>
     <w:p>
       <w:pPr>
-        <w:pStyle w:val="Caption"/>
+        <w:pStyle w:val="ae"/>
         <w:ind w:left="3600" w:firstLine="720"/>
       </w:pPr>
       <w:bookmarkStart w:id="16" w:name="_Toc146484088"/>
@@ -23107,7 +24447,7 @@
     </w:p>
     <w:p>
       <w:pPr>
-        <w:pStyle w:val="ListParagraph"/>
+        <w:pStyle w:val="a5"/>
         <w:ind w:left="0"/>
         <w:rPr>
           <w:rFonts w:ascii="Calibri" w:eastAsia="Calibri" w:hAnsi="Calibri" w:cs="Times New Roman"/>
@@ -23180,7 +24520,6 @@
         <w:ind w:left="2880"/>
       </w:pPr>
       <w:r>
-        <w:lastRenderedPageBreak/>
         <w:t xml:space="preserve">          </w:t>
       </w:r>
       <w:r>
@@ -23232,7 +24571,7 @@
     </w:p>
     <w:p>
       <w:pPr>
-        <w:pStyle w:val="Caption"/>
+        <w:pStyle w:val="ae"/>
         <w:ind w:left="3600"/>
       </w:pPr>
       <w:bookmarkStart w:id="17" w:name="_Toc146484089"/>
@@ -23327,7 +24666,7 @@
     </w:p>
     <w:p>
       <w:pPr>
-        <w:pStyle w:val="Caption"/>
+        <w:pStyle w:val="ae"/>
         <w:ind w:left="3600"/>
       </w:pPr>
       <w:bookmarkStart w:id="18" w:name="_Toc146484090"/>
@@ -23386,7 +24725,6 @@
         <w:rPr>
           <w:noProof/>
         </w:rPr>
-        <w:lastRenderedPageBreak/>
         <w:drawing>
           <wp:inline distT="0" distB="0" distL="0" distR="0" wp14:anchorId="42848605" wp14:editId="06F81967">
             <wp:extent cx="3675647" cy="2405878"/>
@@ -23432,7 +24770,7 @@
     </w:p>
     <w:p>
       <w:pPr>
-        <w:pStyle w:val="Caption"/>
+        <w:pStyle w:val="ae"/>
         <w:ind w:left="3600" w:firstLine="720"/>
       </w:pPr>
       <w:bookmarkStart w:id="19" w:name="_Toc146484091"/>
@@ -23464,21 +24802,22 @@
     </w:p>
     <w:p>
       <w:pPr>
-        <w:pStyle w:val="Heading2"/>
+        <w:pStyle w:val="2"/>
         <w:numPr>
           <w:ilvl w:val="0"/>
-          <w:numId w:val="1"/>
+          <w:numId w:val="6"/>
         </w:numPr>
       </w:pPr>
       <w:bookmarkStart w:id="20" w:name="_Toc145676372"/>
       <w:r>
+        <w:lastRenderedPageBreak/>
         <w:t>Change Log</w:t>
       </w:r>
       <w:bookmarkEnd w:id="20"/>
     </w:p>
     <w:p>
       <w:pPr>
-        <w:pStyle w:val="ListParagraph"/>
+        <w:pStyle w:val="a5"/>
         <w:ind w:left="0"/>
         <w:rPr>
           <w:rFonts w:ascii="Calibri" w:eastAsia="Calibri" w:hAnsi="Calibri" w:cs="Times New Roman"/>
@@ -23490,7 +24829,7 @@
     </w:p>
     <w:p>
       <w:pPr>
-        <w:pStyle w:val="ListParagraph"/>
+        <w:pStyle w:val="a5"/>
         <w:ind w:left="0"/>
         <w:rPr>
           <w:rFonts w:ascii="Calibri" w:eastAsia="Calibri" w:hAnsi="Calibri" w:cs="Times New Roman"/>
@@ -23511,7 +24850,7 @@
     </w:p>
     <w:p>
       <w:pPr>
-        <w:pStyle w:val="ListParagraph"/>
+        <w:pStyle w:val="a5"/>
         <w:ind w:left="0"/>
         <w:rPr>
           <w:rFonts w:ascii="Calibri" w:eastAsia="Calibri" w:hAnsi="Calibri" w:cs="Times New Roman"/>
@@ -23523,7 +24862,7 @@
     </w:p>
     <w:tbl>
       <w:tblPr>
-        <w:tblStyle w:val="TableGrid"/>
+        <w:tblStyle w:val="a3"/>
         <w:tblW w:w="10314" w:type="dxa"/>
         <w:tblLook w:val="04A0" w:firstRow="1" w:lastRow="0" w:firstColumn="1" w:lastColumn="0" w:noHBand="0" w:noVBand="1"/>
       </w:tblPr>
@@ -23667,6 +25006,9 @@
             <w:pPr>
               <w:jc w:val="center"/>
             </w:pPr>
+            <w:r>
+              <w:t>02</w:t>
+            </w:r>
           </w:p>
         </w:tc>
         <w:tc>
@@ -23677,6 +25019,19 @@
             <w:pPr>
               <w:jc w:val="center"/>
             </w:pPr>
+          </w:p>
+          <w:p>
+            <w:pPr>
+              <w:jc w:val="center"/>
+            </w:pPr>
+          </w:p>
+          <w:p>
+            <w:pPr>
+              <w:jc w:val="center"/>
+            </w:pPr>
+            <w:r>
+              <w:t>2023-10-02</w:t>
+            </w:r>
           </w:p>
         </w:tc>
         <w:tc>
@@ -23685,9 +25040,15 @@
             <w:vAlign w:val="center"/>
           </w:tcPr>
           <w:p>
-            <w:pPr>
-              <w:jc w:val="center"/>
-            </w:pPr>
+            <w:r>
+              <w:t>All users must be shown a new privacy page informing them of this new law,</w:t>
+            </w:r>
+            <w:r>
+              <w:t xml:space="preserve"> </w:t>
+            </w:r>
+            <w:r>
+              <w:t>what personal information is being collected on them and how that information will be used. Users must either accept the terms or decline them. Users that decline the terms will not be allowed to login to the main site.</w:t>
+            </w:r>
           </w:p>
         </w:tc>
       </w:tr>
@@ -23728,7 +25089,7 @@
     </w:tbl>
     <w:p>
       <w:pPr>
-        <w:pStyle w:val="ListParagraph"/>
+        <w:pStyle w:val="a5"/>
         <w:ind w:left="0"/>
         <w:rPr>
           <w:rFonts w:ascii="Calibri" w:eastAsia="Calibri" w:hAnsi="Calibri" w:cs="Times New Roman"/>
@@ -23797,7 +25158,7 @@
         </w:tcPr>
         <w:p>
           <w:pPr>
-            <w:pStyle w:val="Footer"/>
+            <w:pStyle w:val="a8"/>
             <w:jc w:val="right"/>
             <w:rPr>
               <w:b/>
@@ -23843,7 +25204,7 @@
         </w:tcPr>
         <w:p>
           <w:pPr>
-            <w:pStyle w:val="Footer"/>
+            <w:pStyle w:val="a8"/>
           </w:pPr>
         </w:p>
       </w:tc>
@@ -23851,7 +25212,7 @@
   </w:tbl>
   <w:p>
     <w:pPr>
-      <w:pStyle w:val="Footer"/>
+      <w:pStyle w:val="a8"/>
     </w:pPr>
   </w:p>
 </w:ftr>
@@ -23891,9 +25252,9 @@
       <w:tblLook w:val="04A0" w:firstRow="1" w:lastRow="0" w:firstColumn="1" w:lastColumn="0" w:noHBand="0" w:noVBand="1"/>
     </w:tblPr>
     <w:tblGrid>
-      <w:gridCol w:w="490"/>
+      <w:gridCol w:w="500"/>
       <w:gridCol w:w="1968"/>
-      <w:gridCol w:w="7632"/>
+      <w:gridCol w:w="7622"/>
       <w:gridCol w:w="710"/>
     </w:tblGrid>
     <w:tr>
@@ -23907,7 +25268,7 @@
         </w:tcPr>
         <w:p>
           <w:pPr>
-            <w:pStyle w:val="Header"/>
+            <w:pStyle w:val="a6"/>
             <w:jc w:val="right"/>
             <w:rPr>
               <w:rFonts w:asciiTheme="majorHAnsi" w:eastAsiaTheme="majorEastAsia" w:hAnsiTheme="majorHAnsi" w:cstheme="majorBidi"/>
@@ -23925,7 +25286,7 @@
         </w:tcPr>
         <w:p>
           <w:pPr>
-            <w:pStyle w:val="Header"/>
+            <w:pStyle w:val="a6"/>
             <w:jc w:val="right"/>
             <w:rPr>
               <w:rFonts w:asciiTheme="majorHAnsi" w:eastAsiaTheme="majorEastAsia" w:hAnsiTheme="majorHAnsi" w:cstheme="majorBidi"/>
@@ -24014,7 +25375,7 @@
             </w:tcPr>
             <w:p>
               <w:pPr>
-                <w:pStyle w:val="Header"/>
+                <w:pStyle w:val="a6"/>
                 <w:jc w:val="right"/>
                 <w:rPr>
                   <w:rFonts w:asciiTheme="majorHAnsi" w:eastAsiaTheme="majorEastAsia" w:hAnsiTheme="majorHAnsi" w:cstheme="majorBidi"/>
@@ -24081,7 +25442,7 @@
         </w:tcPr>
         <w:p>
           <w:pPr>
-            <w:pStyle w:val="Header"/>
+            <w:pStyle w:val="a6"/>
             <w:jc w:val="center"/>
             <w:rPr>
               <w:b/>
@@ -24132,7 +25493,7 @@
   </w:tbl>
   <w:p>
     <w:pPr>
-      <w:pStyle w:val="Header"/>
+      <w:pStyle w:val="a6"/>
     </w:pPr>
   </w:p>
 </w:hdr>
@@ -24141,6 +25502,549 @@
 <file path=word/numbering.xml><?xml version="1.0" encoding="utf-8"?>
 <w:numbering xmlns:wpc="http://schemas.microsoft.com/office/word/2010/wordprocessingCanvas" xmlns:cx="http://schemas.microsoft.com/office/drawing/2014/chartex" xmlns:cx1="http://schemas.microsoft.com/office/drawing/2015/9/8/chartex" xmlns:cx2="http://schemas.microsoft.com/office/drawing/2015/10/21/chartex" xmlns:cx3="http://schemas.microsoft.com/office/drawing/2016/5/9/chartex" xmlns:cx4="http://schemas.microsoft.com/office/drawing/2016/5/10/chartex" xmlns:cx5="http://schemas.microsoft.com/office/drawing/2016/5/11/chartex" xmlns:cx6="http://schemas.microsoft.com/office/drawing/2016/5/12/chartex" xmlns:cx7="http://schemas.microsoft.com/office/drawing/2016/5/13/chartex" xmlns:cx8="http://schemas.microsoft.com/office/drawing/2016/5/14/chartex" xmlns:mc="http://schemas.openxmlformats.org/markup-compatibility/2006" xmlns:aink="http://schemas.microsoft.com/office/drawing/2016/ink" xmlns:am3d="http://schemas.microsoft.com/office/drawing/2017/model3d" xmlns:o="urn:schemas-microsoft-com:office:office" xmlns:oel="http://schemas.microsoft.com/office/2019/extlst" xmlns:r="http://schemas.openxmlformats.org/officeDocument/2006/relationships" xmlns:m="http://schemas.openxmlformats.org/officeDocument/2006/math" xmlns:v="urn:schemas-microsoft-com:vml" xmlns:wp14="http://schemas.microsoft.com/office/word/2010/wordprocessingDrawing" xmlns:wp="http://schemas.openxmlformats.org/drawingml/2006/wordprocessingDrawing" xmlns:w10="urn:schemas-microsoft-com:office:word" xmlns:w="http://schemas.openxmlformats.org/wordprocessingml/2006/main" xmlns:w14="http://schemas.microsoft.com/office/word/2010/wordml" xmlns:w15="http://schemas.microsoft.com/office/word/2012/wordml" xmlns:w16cex="http://schemas.microsoft.com/office/word/2018/wordml/cex" xmlns:w16cid="http://schemas.microsoft.com/office/word/2016/wordml/cid" xmlns:w16="http://schemas.microsoft.com/office/word/2018/wordml" xmlns:w16sdtdh="http://schemas.microsoft.com/office/word/2020/wordml/sdtdatahash" xmlns:w16se="http://schemas.microsoft.com/office/word/2015/wordml/symex" xmlns:wpg="http://schemas.microsoft.com/office/word/2010/wordprocessingGroup" xmlns:wpi="http://schemas.microsoft.com/office/word/2010/wordprocessingInk" xmlns:wne="http://schemas.microsoft.com/office/word/2006/wordml" xmlns:wps="http://schemas.microsoft.com/office/word/2010/wordprocessingShape" mc:Ignorable="w14 w15 w16se w16cid w16 w16cex w16sdtdh wp14">
   <w:abstractNum w:abstractNumId="0" w15:restartNumberingAfterBreak="0">
+    <w:nsid w:val="01BAF8C4"/>
+    <w:multiLevelType w:val="hybridMultilevel"/>
+    <w:tmpl w:val="5BEA89F4"/>
+    <w:lvl w:ilvl="0" w:tplc="DA64E222">
+      <w:start w:val="1"/>
+      <w:numFmt w:val="decimal"/>
+      <w:lvlText w:val="%1."/>
+      <w:lvlJc w:val="left"/>
+      <w:pPr>
+        <w:ind w:left="720" w:hanging="360"/>
+      </w:pPr>
+    </w:lvl>
+    <w:lvl w:ilvl="1" w:tplc="CD584504">
+      <w:start w:val="1"/>
+      <w:numFmt w:val="lowerLetter"/>
+      <w:lvlText w:val="%2."/>
+      <w:lvlJc w:val="left"/>
+      <w:pPr>
+        <w:ind w:left="1440" w:hanging="360"/>
+      </w:pPr>
+    </w:lvl>
+    <w:lvl w:ilvl="2" w:tplc="0C00AEAE">
+      <w:start w:val="1"/>
+      <w:numFmt w:val="lowerRoman"/>
+      <w:lvlText w:val="%3."/>
+      <w:lvlJc w:val="right"/>
+      <w:pPr>
+        <w:ind w:left="2160" w:hanging="180"/>
+      </w:pPr>
+    </w:lvl>
+    <w:lvl w:ilvl="3" w:tplc="F8E620B4">
+      <w:start w:val="1"/>
+      <w:numFmt w:val="decimal"/>
+      <w:lvlText w:val="%4."/>
+      <w:lvlJc w:val="left"/>
+      <w:pPr>
+        <w:ind w:left="2880" w:hanging="360"/>
+      </w:pPr>
+    </w:lvl>
+    <w:lvl w:ilvl="4" w:tplc="F7BA53BE">
+      <w:start w:val="1"/>
+      <w:numFmt w:val="lowerLetter"/>
+      <w:lvlText w:val="%5."/>
+      <w:lvlJc w:val="left"/>
+      <w:pPr>
+        <w:ind w:left="3600" w:hanging="360"/>
+      </w:pPr>
+    </w:lvl>
+    <w:lvl w:ilvl="5" w:tplc="25CA2010">
+      <w:start w:val="1"/>
+      <w:numFmt w:val="lowerRoman"/>
+      <w:lvlText w:val="%6."/>
+      <w:lvlJc w:val="right"/>
+      <w:pPr>
+        <w:ind w:left="4320" w:hanging="180"/>
+      </w:pPr>
+    </w:lvl>
+    <w:lvl w:ilvl="6" w:tplc="609C94CA">
+      <w:start w:val="1"/>
+      <w:numFmt w:val="decimal"/>
+      <w:lvlText w:val="%7."/>
+      <w:lvlJc w:val="left"/>
+      <w:pPr>
+        <w:ind w:left="5040" w:hanging="360"/>
+      </w:pPr>
+    </w:lvl>
+    <w:lvl w:ilvl="7" w:tplc="743C8056">
+      <w:start w:val="1"/>
+      <w:numFmt w:val="lowerLetter"/>
+      <w:lvlText w:val="%8."/>
+      <w:lvlJc w:val="left"/>
+      <w:pPr>
+        <w:ind w:left="5760" w:hanging="360"/>
+      </w:pPr>
+    </w:lvl>
+    <w:lvl w:ilvl="8" w:tplc="FBBE661A">
+      <w:start w:val="1"/>
+      <w:numFmt w:val="lowerRoman"/>
+      <w:lvlText w:val="%9."/>
+      <w:lvlJc w:val="right"/>
+      <w:pPr>
+        <w:ind w:left="6480" w:hanging="180"/>
+      </w:pPr>
+    </w:lvl>
+  </w:abstractNum>
+  <w:abstractNum w:abstractNumId="1" w15:restartNumberingAfterBreak="0">
+    <w:nsid w:val="04D93294"/>
+    <w:multiLevelType w:val="hybridMultilevel"/>
+    <w:tmpl w:val="446A2D24"/>
+    <w:lvl w:ilvl="0" w:tplc="249021A4">
+      <w:start w:val="4"/>
+      <w:numFmt w:val="decimal"/>
+      <w:lvlText w:val="%1."/>
+      <w:lvlJc w:val="left"/>
+      <w:pPr>
+        <w:ind w:left="720" w:hanging="360"/>
+      </w:pPr>
+    </w:lvl>
+    <w:lvl w:ilvl="1" w:tplc="E45400FC">
+      <w:start w:val="1"/>
+      <w:numFmt w:val="lowerLetter"/>
+      <w:lvlText w:val="%2."/>
+      <w:lvlJc w:val="left"/>
+      <w:pPr>
+        <w:ind w:left="1440" w:hanging="360"/>
+      </w:pPr>
+    </w:lvl>
+    <w:lvl w:ilvl="2" w:tplc="19B243B6">
+      <w:start w:val="1"/>
+      <w:numFmt w:val="lowerRoman"/>
+      <w:lvlText w:val="%3."/>
+      <w:lvlJc w:val="right"/>
+      <w:pPr>
+        <w:ind w:left="2160" w:hanging="180"/>
+      </w:pPr>
+    </w:lvl>
+    <w:lvl w:ilvl="3" w:tplc="02E8DF4E">
+      <w:start w:val="1"/>
+      <w:numFmt w:val="decimal"/>
+      <w:lvlText w:val="%4."/>
+      <w:lvlJc w:val="left"/>
+      <w:pPr>
+        <w:ind w:left="2880" w:hanging="360"/>
+      </w:pPr>
+    </w:lvl>
+    <w:lvl w:ilvl="4" w:tplc="34F4CFD0">
+      <w:start w:val="1"/>
+      <w:numFmt w:val="lowerLetter"/>
+      <w:lvlText w:val="%5."/>
+      <w:lvlJc w:val="left"/>
+      <w:pPr>
+        <w:ind w:left="3600" w:hanging="360"/>
+      </w:pPr>
+    </w:lvl>
+    <w:lvl w:ilvl="5" w:tplc="0144C954">
+      <w:start w:val="1"/>
+      <w:numFmt w:val="lowerRoman"/>
+      <w:lvlText w:val="%6."/>
+      <w:lvlJc w:val="right"/>
+      <w:pPr>
+        <w:ind w:left="4320" w:hanging="180"/>
+      </w:pPr>
+    </w:lvl>
+    <w:lvl w:ilvl="6" w:tplc="0F3249B4">
+      <w:start w:val="1"/>
+      <w:numFmt w:val="decimal"/>
+      <w:lvlText w:val="%7."/>
+      <w:lvlJc w:val="left"/>
+      <w:pPr>
+        <w:ind w:left="5040" w:hanging="360"/>
+      </w:pPr>
+    </w:lvl>
+    <w:lvl w:ilvl="7" w:tplc="EB2C9260">
+      <w:start w:val="1"/>
+      <w:numFmt w:val="lowerLetter"/>
+      <w:lvlText w:val="%8."/>
+      <w:lvlJc w:val="left"/>
+      <w:pPr>
+        <w:ind w:left="5760" w:hanging="360"/>
+      </w:pPr>
+    </w:lvl>
+    <w:lvl w:ilvl="8" w:tplc="0A0255FC">
+      <w:start w:val="1"/>
+      <w:numFmt w:val="lowerRoman"/>
+      <w:lvlText w:val="%9."/>
+      <w:lvlJc w:val="right"/>
+      <w:pPr>
+        <w:ind w:left="6480" w:hanging="180"/>
+      </w:pPr>
+    </w:lvl>
+  </w:abstractNum>
+  <w:abstractNum w:abstractNumId="2" w15:restartNumberingAfterBreak="0">
+    <w:nsid w:val="09216B69"/>
+    <w:multiLevelType w:val="hybridMultilevel"/>
+    <w:tmpl w:val="F12EF74A"/>
+    <w:lvl w:ilvl="0" w:tplc="1009000F">
+      <w:start w:val="1"/>
+      <w:numFmt w:val="decimal"/>
+      <w:lvlText w:val="%1."/>
+      <w:lvlJc w:val="left"/>
+      <w:pPr>
+        <w:ind w:left="360" w:hanging="360"/>
+      </w:pPr>
+    </w:lvl>
+    <w:lvl w:ilvl="1" w:tplc="10090019" w:tentative="1">
+      <w:start w:val="1"/>
+      <w:numFmt w:val="lowerLetter"/>
+      <w:lvlText w:val="%2."/>
+      <w:lvlJc w:val="left"/>
+      <w:pPr>
+        <w:ind w:left="1080" w:hanging="360"/>
+      </w:pPr>
+    </w:lvl>
+    <w:lvl w:ilvl="2" w:tplc="1009001B" w:tentative="1">
+      <w:start w:val="1"/>
+      <w:numFmt w:val="lowerRoman"/>
+      <w:lvlText w:val="%3."/>
+      <w:lvlJc w:val="right"/>
+      <w:pPr>
+        <w:ind w:left="1800" w:hanging="180"/>
+      </w:pPr>
+    </w:lvl>
+    <w:lvl w:ilvl="3" w:tplc="1009000F" w:tentative="1">
+      <w:start w:val="1"/>
+      <w:numFmt w:val="decimal"/>
+      <w:lvlText w:val="%4."/>
+      <w:lvlJc w:val="left"/>
+      <w:pPr>
+        <w:ind w:left="2520" w:hanging="360"/>
+      </w:pPr>
+    </w:lvl>
+    <w:lvl w:ilvl="4" w:tplc="10090019" w:tentative="1">
+      <w:start w:val="1"/>
+      <w:numFmt w:val="lowerLetter"/>
+      <w:lvlText w:val="%5."/>
+      <w:lvlJc w:val="left"/>
+      <w:pPr>
+        <w:ind w:left="3240" w:hanging="360"/>
+      </w:pPr>
+    </w:lvl>
+    <w:lvl w:ilvl="5" w:tplc="1009001B" w:tentative="1">
+      <w:start w:val="1"/>
+      <w:numFmt w:val="lowerRoman"/>
+      <w:lvlText w:val="%6."/>
+      <w:lvlJc w:val="right"/>
+      <w:pPr>
+        <w:ind w:left="3960" w:hanging="180"/>
+      </w:pPr>
+    </w:lvl>
+    <w:lvl w:ilvl="6" w:tplc="1009000F" w:tentative="1">
+      <w:start w:val="1"/>
+      <w:numFmt w:val="decimal"/>
+      <w:lvlText w:val="%7."/>
+      <w:lvlJc w:val="left"/>
+      <w:pPr>
+        <w:ind w:left="4680" w:hanging="360"/>
+      </w:pPr>
+    </w:lvl>
+    <w:lvl w:ilvl="7" w:tplc="10090019" w:tentative="1">
+      <w:start w:val="1"/>
+      <w:numFmt w:val="lowerLetter"/>
+      <w:lvlText w:val="%8."/>
+      <w:lvlJc w:val="left"/>
+      <w:pPr>
+        <w:ind w:left="5400" w:hanging="360"/>
+      </w:pPr>
+    </w:lvl>
+    <w:lvl w:ilvl="8" w:tplc="1009001B" w:tentative="1">
+      <w:start w:val="1"/>
+      <w:numFmt w:val="lowerRoman"/>
+      <w:lvlText w:val="%9."/>
+      <w:lvlJc w:val="right"/>
+      <w:pPr>
+        <w:ind w:left="6120" w:hanging="180"/>
+      </w:pPr>
+    </w:lvl>
+  </w:abstractNum>
+  <w:abstractNum w:abstractNumId="3" w15:restartNumberingAfterBreak="0">
+    <w:nsid w:val="0AD16FC3"/>
+    <w:multiLevelType w:val="hybridMultilevel"/>
+    <w:tmpl w:val="EF1E03E2"/>
+    <w:lvl w:ilvl="0" w:tplc="3E827FE2">
+      <w:start w:val="1"/>
+      <w:numFmt w:val="decimal"/>
+      <w:lvlText w:val="%1."/>
+      <w:lvlJc w:val="left"/>
+      <w:pPr>
+        <w:ind w:left="720" w:hanging="360"/>
+      </w:pPr>
+    </w:lvl>
+    <w:lvl w:ilvl="1" w:tplc="87764C50">
+      <w:start w:val="1"/>
+      <w:numFmt w:val="lowerLetter"/>
+      <w:lvlText w:val="%2."/>
+      <w:lvlJc w:val="left"/>
+      <w:pPr>
+        <w:ind w:left="1440" w:hanging="360"/>
+      </w:pPr>
+    </w:lvl>
+    <w:lvl w:ilvl="2" w:tplc="09846C22">
+      <w:start w:val="1"/>
+      <w:numFmt w:val="lowerRoman"/>
+      <w:lvlText w:val="%3."/>
+      <w:lvlJc w:val="right"/>
+      <w:pPr>
+        <w:ind w:left="2160" w:hanging="180"/>
+      </w:pPr>
+    </w:lvl>
+    <w:lvl w:ilvl="3" w:tplc="F260E23A">
+      <w:start w:val="1"/>
+      <w:numFmt w:val="decimal"/>
+      <w:lvlText w:val="%4."/>
+      <w:lvlJc w:val="left"/>
+      <w:pPr>
+        <w:ind w:left="2880" w:hanging="360"/>
+      </w:pPr>
+    </w:lvl>
+    <w:lvl w:ilvl="4" w:tplc="59CECC76">
+      <w:start w:val="1"/>
+      <w:numFmt w:val="lowerLetter"/>
+      <w:lvlText w:val="%5."/>
+      <w:lvlJc w:val="left"/>
+      <w:pPr>
+        <w:ind w:left="3600" w:hanging="360"/>
+      </w:pPr>
+    </w:lvl>
+    <w:lvl w:ilvl="5" w:tplc="7280F768">
+      <w:start w:val="1"/>
+      <w:numFmt w:val="lowerRoman"/>
+      <w:lvlText w:val="%6."/>
+      <w:lvlJc w:val="right"/>
+      <w:pPr>
+        <w:ind w:left="4320" w:hanging="180"/>
+      </w:pPr>
+    </w:lvl>
+    <w:lvl w:ilvl="6" w:tplc="DF8EF356">
+      <w:start w:val="1"/>
+      <w:numFmt w:val="decimal"/>
+      <w:lvlText w:val="%7."/>
+      <w:lvlJc w:val="left"/>
+      <w:pPr>
+        <w:ind w:left="5040" w:hanging="360"/>
+      </w:pPr>
+    </w:lvl>
+    <w:lvl w:ilvl="7" w:tplc="C8D09258">
+      <w:start w:val="1"/>
+      <w:numFmt w:val="lowerLetter"/>
+      <w:lvlText w:val="%8."/>
+      <w:lvlJc w:val="left"/>
+      <w:pPr>
+        <w:ind w:left="5760" w:hanging="360"/>
+      </w:pPr>
+    </w:lvl>
+    <w:lvl w:ilvl="8" w:tplc="E55ED83C">
+      <w:start w:val="1"/>
+      <w:numFmt w:val="lowerRoman"/>
+      <w:lvlText w:val="%9."/>
+      <w:lvlJc w:val="right"/>
+      <w:pPr>
+        <w:ind w:left="6480" w:hanging="180"/>
+      </w:pPr>
+    </w:lvl>
+  </w:abstractNum>
+  <w:abstractNum w:abstractNumId="4" w15:restartNumberingAfterBreak="0">
+    <w:nsid w:val="0AED5CFE"/>
+    <w:multiLevelType w:val="hybridMultilevel"/>
+    <w:tmpl w:val="AE5C9CB8"/>
+    <w:lvl w:ilvl="0" w:tplc="10090001">
+      <w:start w:val="1"/>
+      <w:numFmt w:val="bullet"/>
+      <w:lvlText w:val=""/>
+      <w:lvlJc w:val="left"/>
+      <w:pPr>
+        <w:ind w:left="720" w:hanging="360"/>
+      </w:pPr>
+      <w:rPr>
+        <w:rFonts w:ascii="Symbol" w:hAnsi="Symbol" w:hint="default"/>
+      </w:rPr>
+    </w:lvl>
+    <w:lvl w:ilvl="1" w:tplc="10090003" w:tentative="1">
+      <w:start w:val="1"/>
+      <w:numFmt w:val="bullet"/>
+      <w:lvlText w:val="o"/>
+      <w:lvlJc w:val="left"/>
+      <w:pPr>
+        <w:ind w:left="1440" w:hanging="360"/>
+      </w:pPr>
+      <w:rPr>
+        <w:rFonts w:ascii="Courier New" w:hAnsi="Courier New" w:cs="Courier New" w:hint="default"/>
+      </w:rPr>
+    </w:lvl>
+    <w:lvl w:ilvl="2" w:tplc="10090005" w:tentative="1">
+      <w:start w:val="1"/>
+      <w:numFmt w:val="bullet"/>
+      <w:lvlText w:val=""/>
+      <w:lvlJc w:val="left"/>
+      <w:pPr>
+        <w:ind w:left="2160" w:hanging="360"/>
+      </w:pPr>
+      <w:rPr>
+        <w:rFonts w:ascii="Wingdings" w:hAnsi="Wingdings" w:hint="default"/>
+      </w:rPr>
+    </w:lvl>
+    <w:lvl w:ilvl="3" w:tplc="10090001" w:tentative="1">
+      <w:start w:val="1"/>
+      <w:numFmt w:val="bullet"/>
+      <w:lvlText w:val=""/>
+      <w:lvlJc w:val="left"/>
+      <w:pPr>
+        <w:ind w:left="2880" w:hanging="360"/>
+      </w:pPr>
+      <w:rPr>
+        <w:rFonts w:ascii="Symbol" w:hAnsi="Symbol" w:hint="default"/>
+      </w:rPr>
+    </w:lvl>
+    <w:lvl w:ilvl="4" w:tplc="10090003" w:tentative="1">
+      <w:start w:val="1"/>
+      <w:numFmt w:val="bullet"/>
+      <w:lvlText w:val="o"/>
+      <w:lvlJc w:val="left"/>
+      <w:pPr>
+        <w:ind w:left="3600" w:hanging="360"/>
+      </w:pPr>
+      <w:rPr>
+        <w:rFonts w:ascii="Courier New" w:hAnsi="Courier New" w:cs="Courier New" w:hint="default"/>
+      </w:rPr>
+    </w:lvl>
+    <w:lvl w:ilvl="5" w:tplc="10090005" w:tentative="1">
+      <w:start w:val="1"/>
+      <w:numFmt w:val="bullet"/>
+      <w:lvlText w:val=""/>
+      <w:lvlJc w:val="left"/>
+      <w:pPr>
+        <w:ind w:left="4320" w:hanging="360"/>
+      </w:pPr>
+      <w:rPr>
+        <w:rFonts w:ascii="Wingdings" w:hAnsi="Wingdings" w:hint="default"/>
+      </w:rPr>
+    </w:lvl>
+    <w:lvl w:ilvl="6" w:tplc="10090001" w:tentative="1">
+      <w:start w:val="1"/>
+      <w:numFmt w:val="bullet"/>
+      <w:lvlText w:val=""/>
+      <w:lvlJc w:val="left"/>
+      <w:pPr>
+        <w:ind w:left="5040" w:hanging="360"/>
+      </w:pPr>
+      <w:rPr>
+        <w:rFonts w:ascii="Symbol" w:hAnsi="Symbol" w:hint="default"/>
+      </w:rPr>
+    </w:lvl>
+    <w:lvl w:ilvl="7" w:tplc="10090003" w:tentative="1">
+      <w:start w:val="1"/>
+      <w:numFmt w:val="bullet"/>
+      <w:lvlText w:val="o"/>
+      <w:lvlJc w:val="left"/>
+      <w:pPr>
+        <w:ind w:left="5760" w:hanging="360"/>
+      </w:pPr>
+      <w:rPr>
+        <w:rFonts w:ascii="Courier New" w:hAnsi="Courier New" w:cs="Courier New" w:hint="default"/>
+      </w:rPr>
+    </w:lvl>
+    <w:lvl w:ilvl="8" w:tplc="10090005" w:tentative="1">
+      <w:start w:val="1"/>
+      <w:numFmt w:val="bullet"/>
+      <w:lvlText w:val=""/>
+      <w:lvlJc w:val="left"/>
+      <w:pPr>
+        <w:ind w:left="6480" w:hanging="360"/>
+      </w:pPr>
+      <w:rPr>
+        <w:rFonts w:ascii="Wingdings" w:hAnsi="Wingdings" w:hint="default"/>
+      </w:rPr>
+    </w:lvl>
+  </w:abstractNum>
+  <w:abstractNum w:abstractNumId="5" w15:restartNumberingAfterBreak="0">
+    <w:nsid w:val="0CB81FC1"/>
+    <w:multiLevelType w:val="hybridMultilevel"/>
+    <w:tmpl w:val="F4841828"/>
+    <w:lvl w:ilvl="0" w:tplc="12F80750">
+      <w:start w:val="1"/>
+      <w:numFmt w:val="decimal"/>
+      <w:lvlText w:val="%1."/>
+      <w:lvlJc w:val="left"/>
+      <w:pPr>
+        <w:ind w:left="720" w:hanging="360"/>
+      </w:pPr>
+    </w:lvl>
+    <w:lvl w:ilvl="1" w:tplc="E46CB382">
+      <w:start w:val="1"/>
+      <w:numFmt w:val="lowerLetter"/>
+      <w:lvlText w:val="%2."/>
+      <w:lvlJc w:val="left"/>
+      <w:pPr>
+        <w:ind w:left="1440" w:hanging="360"/>
+      </w:pPr>
+    </w:lvl>
+    <w:lvl w:ilvl="2" w:tplc="24EA7C20">
+      <w:start w:val="1"/>
+      <w:numFmt w:val="lowerRoman"/>
+      <w:lvlText w:val="%3."/>
+      <w:lvlJc w:val="right"/>
+      <w:pPr>
+        <w:ind w:left="2160" w:hanging="180"/>
+      </w:pPr>
+    </w:lvl>
+    <w:lvl w:ilvl="3" w:tplc="482045F4">
+      <w:start w:val="1"/>
+      <w:numFmt w:val="decimal"/>
+      <w:lvlText w:val="%4."/>
+      <w:lvlJc w:val="left"/>
+      <w:pPr>
+        <w:ind w:left="2880" w:hanging="360"/>
+      </w:pPr>
+    </w:lvl>
+    <w:lvl w:ilvl="4" w:tplc="F7680D7A">
+      <w:start w:val="1"/>
+      <w:numFmt w:val="lowerLetter"/>
+      <w:lvlText w:val="%5."/>
+      <w:lvlJc w:val="left"/>
+      <w:pPr>
+        <w:ind w:left="3600" w:hanging="360"/>
+      </w:pPr>
+    </w:lvl>
+    <w:lvl w:ilvl="5" w:tplc="411897D0">
+      <w:start w:val="1"/>
+      <w:numFmt w:val="lowerRoman"/>
+      <w:lvlText w:val="%6."/>
+      <w:lvlJc w:val="right"/>
+      <w:pPr>
+        <w:ind w:left="4320" w:hanging="180"/>
+      </w:pPr>
+    </w:lvl>
+    <w:lvl w:ilvl="6" w:tplc="A38835A0">
+      <w:start w:val="1"/>
+      <w:numFmt w:val="decimal"/>
+      <w:lvlText w:val="%7."/>
+      <w:lvlJc w:val="left"/>
+      <w:pPr>
+        <w:ind w:left="5040" w:hanging="360"/>
+      </w:pPr>
+    </w:lvl>
+    <w:lvl w:ilvl="7" w:tplc="8D0EF764">
+      <w:start w:val="1"/>
+      <w:numFmt w:val="lowerLetter"/>
+      <w:lvlText w:val="%8."/>
+      <w:lvlJc w:val="left"/>
+      <w:pPr>
+        <w:ind w:left="5760" w:hanging="360"/>
+      </w:pPr>
+    </w:lvl>
+    <w:lvl w:ilvl="8" w:tplc="430A32AE">
+      <w:start w:val="1"/>
+      <w:numFmt w:val="lowerRoman"/>
+      <w:lvlText w:val="%9."/>
+      <w:lvlJc w:val="right"/>
+      <w:pPr>
+        <w:ind w:left="6480" w:hanging="180"/>
+      </w:pPr>
+    </w:lvl>
+  </w:abstractNum>
+  <w:abstractNum w:abstractNumId="6" w15:restartNumberingAfterBreak="0">
     <w:nsid w:val="0E3A7ABB"/>
     <w:multiLevelType w:val="hybridMultilevel"/>
     <w:tmpl w:val="31308CBC"/>
@@ -24231,7 +26135,265 @@
       </w:pPr>
     </w:lvl>
   </w:abstractNum>
-  <w:abstractNum w:abstractNumId="1" w15:restartNumberingAfterBreak="0">
+  <w:abstractNum w:abstractNumId="7" w15:restartNumberingAfterBreak="0">
+    <w:nsid w:val="0E4EF2E5"/>
+    <w:multiLevelType w:val="hybridMultilevel"/>
+    <w:tmpl w:val="38E2B9DC"/>
+    <w:lvl w:ilvl="0" w:tplc="BBDC7118">
+      <w:start w:val="1"/>
+      <w:numFmt w:val="decimal"/>
+      <w:lvlText w:val="%1."/>
+      <w:lvlJc w:val="left"/>
+      <w:pPr>
+        <w:ind w:left="720" w:hanging="360"/>
+      </w:pPr>
+    </w:lvl>
+    <w:lvl w:ilvl="1" w:tplc="49709D96">
+      <w:start w:val="1"/>
+      <w:numFmt w:val="lowerLetter"/>
+      <w:lvlText w:val="%2."/>
+      <w:lvlJc w:val="left"/>
+      <w:pPr>
+        <w:ind w:left="1440" w:hanging="360"/>
+      </w:pPr>
+    </w:lvl>
+    <w:lvl w:ilvl="2" w:tplc="20908BC8">
+      <w:start w:val="1"/>
+      <w:numFmt w:val="lowerRoman"/>
+      <w:lvlText w:val="%3."/>
+      <w:lvlJc w:val="right"/>
+      <w:pPr>
+        <w:ind w:left="2160" w:hanging="180"/>
+      </w:pPr>
+    </w:lvl>
+    <w:lvl w:ilvl="3" w:tplc="E6D2C0F6">
+      <w:start w:val="1"/>
+      <w:numFmt w:val="decimal"/>
+      <w:lvlText w:val="%4."/>
+      <w:lvlJc w:val="left"/>
+      <w:pPr>
+        <w:ind w:left="2880" w:hanging="360"/>
+      </w:pPr>
+    </w:lvl>
+    <w:lvl w:ilvl="4" w:tplc="305A6E46">
+      <w:start w:val="1"/>
+      <w:numFmt w:val="lowerLetter"/>
+      <w:lvlText w:val="%5."/>
+      <w:lvlJc w:val="left"/>
+      <w:pPr>
+        <w:ind w:left="3600" w:hanging="360"/>
+      </w:pPr>
+    </w:lvl>
+    <w:lvl w:ilvl="5" w:tplc="D43A5960">
+      <w:start w:val="1"/>
+      <w:numFmt w:val="lowerRoman"/>
+      <w:lvlText w:val="%6."/>
+      <w:lvlJc w:val="right"/>
+      <w:pPr>
+        <w:ind w:left="4320" w:hanging="180"/>
+      </w:pPr>
+    </w:lvl>
+    <w:lvl w:ilvl="6" w:tplc="5330CD86">
+      <w:start w:val="1"/>
+      <w:numFmt w:val="decimal"/>
+      <w:lvlText w:val="%7."/>
+      <w:lvlJc w:val="left"/>
+      <w:pPr>
+        <w:ind w:left="5040" w:hanging="360"/>
+      </w:pPr>
+    </w:lvl>
+    <w:lvl w:ilvl="7" w:tplc="313ACB4E">
+      <w:start w:val="1"/>
+      <w:numFmt w:val="lowerLetter"/>
+      <w:lvlText w:val="%8."/>
+      <w:lvlJc w:val="left"/>
+      <w:pPr>
+        <w:ind w:left="5760" w:hanging="360"/>
+      </w:pPr>
+    </w:lvl>
+    <w:lvl w:ilvl="8" w:tplc="E87C7772">
+      <w:start w:val="1"/>
+      <w:numFmt w:val="lowerRoman"/>
+      <w:lvlText w:val="%9."/>
+      <w:lvlJc w:val="right"/>
+      <w:pPr>
+        <w:ind w:left="6480" w:hanging="180"/>
+      </w:pPr>
+    </w:lvl>
+  </w:abstractNum>
+  <w:abstractNum w:abstractNumId="8" w15:restartNumberingAfterBreak="0">
+    <w:nsid w:val="0FA7A226"/>
+    <w:multiLevelType w:val="hybridMultilevel"/>
+    <w:tmpl w:val="A9BABA92"/>
+    <w:lvl w:ilvl="0" w:tplc="14381AEC">
+      <w:start w:val="1"/>
+      <w:numFmt w:val="decimal"/>
+      <w:lvlText w:val="%1."/>
+      <w:lvlJc w:val="left"/>
+      <w:pPr>
+        <w:ind w:left="720" w:hanging="360"/>
+      </w:pPr>
+    </w:lvl>
+    <w:lvl w:ilvl="1" w:tplc="49C68616">
+      <w:start w:val="1"/>
+      <w:numFmt w:val="lowerLetter"/>
+      <w:lvlText w:val="%2."/>
+      <w:lvlJc w:val="left"/>
+      <w:pPr>
+        <w:ind w:left="1440" w:hanging="360"/>
+      </w:pPr>
+    </w:lvl>
+    <w:lvl w:ilvl="2" w:tplc="590EE628">
+      <w:start w:val="1"/>
+      <w:numFmt w:val="lowerRoman"/>
+      <w:lvlText w:val="%3."/>
+      <w:lvlJc w:val="right"/>
+      <w:pPr>
+        <w:ind w:left="2160" w:hanging="180"/>
+      </w:pPr>
+    </w:lvl>
+    <w:lvl w:ilvl="3" w:tplc="2AFEBEE6">
+      <w:start w:val="1"/>
+      <w:numFmt w:val="decimal"/>
+      <w:lvlText w:val="%4."/>
+      <w:lvlJc w:val="left"/>
+      <w:pPr>
+        <w:ind w:left="2880" w:hanging="360"/>
+      </w:pPr>
+    </w:lvl>
+    <w:lvl w:ilvl="4" w:tplc="F9E8FA52">
+      <w:start w:val="1"/>
+      <w:numFmt w:val="lowerLetter"/>
+      <w:lvlText w:val="%5."/>
+      <w:lvlJc w:val="left"/>
+      <w:pPr>
+        <w:ind w:left="3600" w:hanging="360"/>
+      </w:pPr>
+    </w:lvl>
+    <w:lvl w:ilvl="5" w:tplc="C2140E64">
+      <w:start w:val="1"/>
+      <w:numFmt w:val="lowerRoman"/>
+      <w:lvlText w:val="%6."/>
+      <w:lvlJc w:val="right"/>
+      <w:pPr>
+        <w:ind w:left="4320" w:hanging="180"/>
+      </w:pPr>
+    </w:lvl>
+    <w:lvl w:ilvl="6" w:tplc="8FFC373A">
+      <w:start w:val="1"/>
+      <w:numFmt w:val="decimal"/>
+      <w:lvlText w:val="%7."/>
+      <w:lvlJc w:val="left"/>
+      <w:pPr>
+        <w:ind w:left="5040" w:hanging="360"/>
+      </w:pPr>
+    </w:lvl>
+    <w:lvl w:ilvl="7" w:tplc="02526330">
+      <w:start w:val="1"/>
+      <w:numFmt w:val="lowerLetter"/>
+      <w:lvlText w:val="%8."/>
+      <w:lvlJc w:val="left"/>
+      <w:pPr>
+        <w:ind w:left="5760" w:hanging="360"/>
+      </w:pPr>
+    </w:lvl>
+    <w:lvl w:ilvl="8" w:tplc="9ED4C540">
+      <w:start w:val="1"/>
+      <w:numFmt w:val="lowerRoman"/>
+      <w:lvlText w:val="%9."/>
+      <w:lvlJc w:val="right"/>
+      <w:pPr>
+        <w:ind w:left="6480" w:hanging="180"/>
+      </w:pPr>
+    </w:lvl>
+  </w:abstractNum>
+  <w:abstractNum w:abstractNumId="9" w15:restartNumberingAfterBreak="0">
+    <w:nsid w:val="13752829"/>
+    <w:multiLevelType w:val="hybridMultilevel"/>
+    <w:tmpl w:val="A8C2928A"/>
+    <w:lvl w:ilvl="0" w:tplc="1009000F">
+      <w:start w:val="1"/>
+      <w:numFmt w:val="decimal"/>
+      <w:lvlText w:val="%1."/>
+      <w:lvlJc w:val="left"/>
+      <w:pPr>
+        <w:ind w:left="1080" w:hanging="360"/>
+      </w:pPr>
+    </w:lvl>
+    <w:lvl w:ilvl="1" w:tplc="10090019" w:tentative="1">
+      <w:start w:val="1"/>
+      <w:numFmt w:val="lowerLetter"/>
+      <w:lvlText w:val="%2."/>
+      <w:lvlJc w:val="left"/>
+      <w:pPr>
+        <w:ind w:left="1800" w:hanging="360"/>
+      </w:pPr>
+    </w:lvl>
+    <w:lvl w:ilvl="2" w:tplc="1009001B" w:tentative="1">
+      <w:start w:val="1"/>
+      <w:numFmt w:val="lowerRoman"/>
+      <w:lvlText w:val="%3."/>
+      <w:lvlJc w:val="right"/>
+      <w:pPr>
+        <w:ind w:left="2520" w:hanging="180"/>
+      </w:pPr>
+    </w:lvl>
+    <w:lvl w:ilvl="3" w:tplc="1009000F" w:tentative="1">
+      <w:start w:val="1"/>
+      <w:numFmt w:val="decimal"/>
+      <w:lvlText w:val="%4."/>
+      <w:lvlJc w:val="left"/>
+      <w:pPr>
+        <w:ind w:left="3240" w:hanging="360"/>
+      </w:pPr>
+    </w:lvl>
+    <w:lvl w:ilvl="4" w:tplc="10090019" w:tentative="1">
+      <w:start w:val="1"/>
+      <w:numFmt w:val="lowerLetter"/>
+      <w:lvlText w:val="%5."/>
+      <w:lvlJc w:val="left"/>
+      <w:pPr>
+        <w:ind w:left="3960" w:hanging="360"/>
+      </w:pPr>
+    </w:lvl>
+    <w:lvl w:ilvl="5" w:tplc="1009001B" w:tentative="1">
+      <w:start w:val="1"/>
+      <w:numFmt w:val="lowerRoman"/>
+      <w:lvlText w:val="%6."/>
+      <w:lvlJc w:val="right"/>
+      <w:pPr>
+        <w:ind w:left="4680" w:hanging="180"/>
+      </w:pPr>
+    </w:lvl>
+    <w:lvl w:ilvl="6" w:tplc="1009000F" w:tentative="1">
+      <w:start w:val="1"/>
+      <w:numFmt w:val="decimal"/>
+      <w:lvlText w:val="%7."/>
+      <w:lvlJc w:val="left"/>
+      <w:pPr>
+        <w:ind w:left="5400" w:hanging="360"/>
+      </w:pPr>
+    </w:lvl>
+    <w:lvl w:ilvl="7" w:tplc="10090019" w:tentative="1">
+      <w:start w:val="1"/>
+      <w:numFmt w:val="lowerLetter"/>
+      <w:lvlText w:val="%8."/>
+      <w:lvlJc w:val="left"/>
+      <w:pPr>
+        <w:ind w:left="6120" w:hanging="360"/>
+      </w:pPr>
+    </w:lvl>
+    <w:lvl w:ilvl="8" w:tplc="1009001B" w:tentative="1">
+      <w:start w:val="1"/>
+      <w:numFmt w:val="lowerRoman"/>
+      <w:lvlText w:val="%9."/>
+      <w:lvlJc w:val="right"/>
+      <w:pPr>
+        <w:ind w:left="6840" w:hanging="180"/>
+      </w:pPr>
+    </w:lvl>
+  </w:abstractNum>
+  <w:abstractNum w:abstractNumId="10" w15:restartNumberingAfterBreak="0">
     <w:nsid w:val="15E88DEB"/>
     <w:multiLevelType w:val="hybridMultilevel"/>
     <w:tmpl w:val="85023C22"/>
@@ -24317,7 +26479,93 @@
       </w:pPr>
     </w:lvl>
   </w:abstractNum>
-  <w:abstractNum w:abstractNumId="2" w15:restartNumberingAfterBreak="0">
+  <w:abstractNum w:abstractNumId="11" w15:restartNumberingAfterBreak="0">
+    <w:nsid w:val="166550BE"/>
+    <w:multiLevelType w:val="hybridMultilevel"/>
+    <w:tmpl w:val="B6E065AC"/>
+    <w:lvl w:ilvl="0" w:tplc="1009000F">
+      <w:start w:val="1"/>
+      <w:numFmt w:val="decimal"/>
+      <w:lvlText w:val="%1."/>
+      <w:lvlJc w:val="left"/>
+      <w:pPr>
+        <w:ind w:left="720" w:hanging="360"/>
+      </w:pPr>
+    </w:lvl>
+    <w:lvl w:ilvl="1" w:tplc="10090019" w:tentative="1">
+      <w:start w:val="1"/>
+      <w:numFmt w:val="lowerLetter"/>
+      <w:lvlText w:val="%2."/>
+      <w:lvlJc w:val="left"/>
+      <w:pPr>
+        <w:ind w:left="1440" w:hanging="360"/>
+      </w:pPr>
+    </w:lvl>
+    <w:lvl w:ilvl="2" w:tplc="1009001B" w:tentative="1">
+      <w:start w:val="1"/>
+      <w:numFmt w:val="lowerRoman"/>
+      <w:lvlText w:val="%3."/>
+      <w:lvlJc w:val="right"/>
+      <w:pPr>
+        <w:ind w:left="2160" w:hanging="180"/>
+      </w:pPr>
+    </w:lvl>
+    <w:lvl w:ilvl="3" w:tplc="1009000F" w:tentative="1">
+      <w:start w:val="1"/>
+      <w:numFmt w:val="decimal"/>
+      <w:lvlText w:val="%4."/>
+      <w:lvlJc w:val="left"/>
+      <w:pPr>
+        <w:ind w:left="2880" w:hanging="360"/>
+      </w:pPr>
+    </w:lvl>
+    <w:lvl w:ilvl="4" w:tplc="10090019" w:tentative="1">
+      <w:start w:val="1"/>
+      <w:numFmt w:val="lowerLetter"/>
+      <w:lvlText w:val="%5."/>
+      <w:lvlJc w:val="left"/>
+      <w:pPr>
+        <w:ind w:left="3600" w:hanging="360"/>
+      </w:pPr>
+    </w:lvl>
+    <w:lvl w:ilvl="5" w:tplc="1009001B" w:tentative="1">
+      <w:start w:val="1"/>
+      <w:numFmt w:val="lowerRoman"/>
+      <w:lvlText w:val="%6."/>
+      <w:lvlJc w:val="right"/>
+      <w:pPr>
+        <w:ind w:left="4320" w:hanging="180"/>
+      </w:pPr>
+    </w:lvl>
+    <w:lvl w:ilvl="6" w:tplc="1009000F" w:tentative="1">
+      <w:start w:val="1"/>
+      <w:numFmt w:val="decimal"/>
+      <w:lvlText w:val="%7."/>
+      <w:lvlJc w:val="left"/>
+      <w:pPr>
+        <w:ind w:left="5040" w:hanging="360"/>
+      </w:pPr>
+    </w:lvl>
+    <w:lvl w:ilvl="7" w:tplc="10090019" w:tentative="1">
+      <w:start w:val="1"/>
+      <w:numFmt w:val="lowerLetter"/>
+      <w:lvlText w:val="%8."/>
+      <w:lvlJc w:val="left"/>
+      <w:pPr>
+        <w:ind w:left="5760" w:hanging="360"/>
+      </w:pPr>
+    </w:lvl>
+    <w:lvl w:ilvl="8" w:tplc="1009001B" w:tentative="1">
+      <w:start w:val="1"/>
+      <w:numFmt w:val="lowerRoman"/>
+      <w:lvlText w:val="%9."/>
+      <w:lvlJc w:val="right"/>
+      <w:pPr>
+        <w:ind w:left="6480" w:hanging="180"/>
+      </w:pPr>
+    </w:lvl>
+  </w:abstractNum>
+  <w:abstractNum w:abstractNumId="12" w15:restartNumberingAfterBreak="0">
     <w:nsid w:val="18E96A2E"/>
     <w:multiLevelType w:val="hybridMultilevel"/>
     <w:tmpl w:val="3D1A9D68"/>
@@ -24406,7 +26654,405 @@
       </w:pPr>
     </w:lvl>
   </w:abstractNum>
-  <w:abstractNum w:abstractNumId="3" w15:restartNumberingAfterBreak="0">
+  <w:abstractNum w:abstractNumId="13" w15:restartNumberingAfterBreak="0">
+    <w:nsid w:val="1B8FA184"/>
+    <w:multiLevelType w:val="hybridMultilevel"/>
+    <w:tmpl w:val="D6AAC618"/>
+    <w:lvl w:ilvl="0" w:tplc="FC58853A">
+      <w:start w:val="1"/>
+      <w:numFmt w:val="decimal"/>
+      <w:lvlText w:val="%1."/>
+      <w:lvlJc w:val="left"/>
+      <w:pPr>
+        <w:ind w:left="720" w:hanging="360"/>
+      </w:pPr>
+    </w:lvl>
+    <w:lvl w:ilvl="1" w:tplc="96E0A626">
+      <w:start w:val="1"/>
+      <w:numFmt w:val="lowerLetter"/>
+      <w:lvlText w:val="%2."/>
+      <w:lvlJc w:val="left"/>
+      <w:pPr>
+        <w:ind w:left="1440" w:hanging="360"/>
+      </w:pPr>
+    </w:lvl>
+    <w:lvl w:ilvl="2" w:tplc="A3101188">
+      <w:start w:val="1"/>
+      <w:numFmt w:val="lowerRoman"/>
+      <w:lvlText w:val="%3."/>
+      <w:lvlJc w:val="right"/>
+      <w:pPr>
+        <w:ind w:left="2160" w:hanging="180"/>
+      </w:pPr>
+    </w:lvl>
+    <w:lvl w:ilvl="3" w:tplc="058AC276">
+      <w:start w:val="1"/>
+      <w:numFmt w:val="decimal"/>
+      <w:lvlText w:val="%4."/>
+      <w:lvlJc w:val="left"/>
+      <w:pPr>
+        <w:ind w:left="2880" w:hanging="360"/>
+      </w:pPr>
+    </w:lvl>
+    <w:lvl w:ilvl="4" w:tplc="B5AC17E8">
+      <w:start w:val="1"/>
+      <w:numFmt w:val="lowerLetter"/>
+      <w:lvlText w:val="%5."/>
+      <w:lvlJc w:val="left"/>
+      <w:pPr>
+        <w:ind w:left="3600" w:hanging="360"/>
+      </w:pPr>
+    </w:lvl>
+    <w:lvl w:ilvl="5" w:tplc="6E4E1B5E">
+      <w:start w:val="1"/>
+      <w:numFmt w:val="lowerRoman"/>
+      <w:lvlText w:val="%6."/>
+      <w:lvlJc w:val="right"/>
+      <w:pPr>
+        <w:ind w:left="4320" w:hanging="180"/>
+      </w:pPr>
+    </w:lvl>
+    <w:lvl w:ilvl="6" w:tplc="60120F68">
+      <w:start w:val="1"/>
+      <w:numFmt w:val="decimal"/>
+      <w:lvlText w:val="%7."/>
+      <w:lvlJc w:val="left"/>
+      <w:pPr>
+        <w:ind w:left="5040" w:hanging="360"/>
+      </w:pPr>
+    </w:lvl>
+    <w:lvl w:ilvl="7" w:tplc="46CC78E4">
+      <w:start w:val="1"/>
+      <w:numFmt w:val="lowerLetter"/>
+      <w:lvlText w:val="%8."/>
+      <w:lvlJc w:val="left"/>
+      <w:pPr>
+        <w:ind w:left="5760" w:hanging="360"/>
+      </w:pPr>
+    </w:lvl>
+    <w:lvl w:ilvl="8" w:tplc="36A60922">
+      <w:start w:val="1"/>
+      <w:numFmt w:val="lowerRoman"/>
+      <w:lvlText w:val="%9."/>
+      <w:lvlJc w:val="right"/>
+      <w:pPr>
+        <w:ind w:left="6480" w:hanging="180"/>
+      </w:pPr>
+    </w:lvl>
+  </w:abstractNum>
+  <w:abstractNum w:abstractNumId="14" w15:restartNumberingAfterBreak="0">
+    <w:nsid w:val="1CC15254"/>
+    <w:multiLevelType w:val="hybridMultilevel"/>
+    <w:tmpl w:val="3B604830"/>
+    <w:lvl w:ilvl="0" w:tplc="DA4656C4">
+      <w:start w:val="1"/>
+      <w:numFmt w:val="bullet"/>
+      <w:lvlText w:val="•"/>
+      <w:lvlJc w:val="left"/>
+      <w:pPr>
+        <w:tabs>
+          <w:tab w:val="num" w:pos="720"/>
+        </w:tabs>
+        <w:ind w:left="720" w:hanging="360"/>
+      </w:pPr>
+      <w:rPr>
+        <w:rFonts w:ascii="Arial" w:hAnsi="Arial" w:hint="default"/>
+      </w:rPr>
+    </w:lvl>
+    <w:lvl w:ilvl="1" w:tplc="3884A38C">
+      <w:start w:val="1"/>
+      <w:numFmt w:val="bullet"/>
+      <w:lvlText w:val="•"/>
+      <w:lvlJc w:val="left"/>
+      <w:pPr>
+        <w:tabs>
+          <w:tab w:val="num" w:pos="1440"/>
+        </w:tabs>
+        <w:ind w:left="1440" w:hanging="360"/>
+      </w:pPr>
+      <w:rPr>
+        <w:rFonts w:ascii="Arial" w:hAnsi="Arial" w:hint="default"/>
+      </w:rPr>
+    </w:lvl>
+    <w:lvl w:ilvl="2" w:tplc="CF8A8B16" w:tentative="1">
+      <w:start w:val="1"/>
+      <w:numFmt w:val="bullet"/>
+      <w:lvlText w:val="•"/>
+      <w:lvlJc w:val="left"/>
+      <w:pPr>
+        <w:tabs>
+          <w:tab w:val="num" w:pos="2160"/>
+        </w:tabs>
+        <w:ind w:left="2160" w:hanging="360"/>
+      </w:pPr>
+      <w:rPr>
+        <w:rFonts w:ascii="Arial" w:hAnsi="Arial" w:hint="default"/>
+      </w:rPr>
+    </w:lvl>
+    <w:lvl w:ilvl="3" w:tplc="61D0DA4E" w:tentative="1">
+      <w:start w:val="1"/>
+      <w:numFmt w:val="bullet"/>
+      <w:lvlText w:val="•"/>
+      <w:lvlJc w:val="left"/>
+      <w:pPr>
+        <w:tabs>
+          <w:tab w:val="num" w:pos="2880"/>
+        </w:tabs>
+        <w:ind w:left="2880" w:hanging="360"/>
+      </w:pPr>
+      <w:rPr>
+        <w:rFonts w:ascii="Arial" w:hAnsi="Arial" w:hint="default"/>
+      </w:rPr>
+    </w:lvl>
+    <w:lvl w:ilvl="4" w:tplc="9AC8850E" w:tentative="1">
+      <w:start w:val="1"/>
+      <w:numFmt w:val="bullet"/>
+      <w:lvlText w:val="•"/>
+      <w:lvlJc w:val="left"/>
+      <w:pPr>
+        <w:tabs>
+          <w:tab w:val="num" w:pos="3600"/>
+        </w:tabs>
+        <w:ind w:left="3600" w:hanging="360"/>
+      </w:pPr>
+      <w:rPr>
+        <w:rFonts w:ascii="Arial" w:hAnsi="Arial" w:hint="default"/>
+      </w:rPr>
+    </w:lvl>
+    <w:lvl w:ilvl="5" w:tplc="E17853AE" w:tentative="1">
+      <w:start w:val="1"/>
+      <w:numFmt w:val="bullet"/>
+      <w:lvlText w:val="•"/>
+      <w:lvlJc w:val="left"/>
+      <w:pPr>
+        <w:tabs>
+          <w:tab w:val="num" w:pos="4320"/>
+        </w:tabs>
+        <w:ind w:left="4320" w:hanging="360"/>
+      </w:pPr>
+      <w:rPr>
+        <w:rFonts w:ascii="Arial" w:hAnsi="Arial" w:hint="default"/>
+      </w:rPr>
+    </w:lvl>
+    <w:lvl w:ilvl="6" w:tplc="C0CE1524" w:tentative="1">
+      <w:start w:val="1"/>
+      <w:numFmt w:val="bullet"/>
+      <w:lvlText w:val="•"/>
+      <w:lvlJc w:val="left"/>
+      <w:pPr>
+        <w:tabs>
+          <w:tab w:val="num" w:pos="5040"/>
+        </w:tabs>
+        <w:ind w:left="5040" w:hanging="360"/>
+      </w:pPr>
+      <w:rPr>
+        <w:rFonts w:ascii="Arial" w:hAnsi="Arial" w:hint="default"/>
+      </w:rPr>
+    </w:lvl>
+    <w:lvl w:ilvl="7" w:tplc="880821B6" w:tentative="1">
+      <w:start w:val="1"/>
+      <w:numFmt w:val="bullet"/>
+      <w:lvlText w:val="•"/>
+      <w:lvlJc w:val="left"/>
+      <w:pPr>
+        <w:tabs>
+          <w:tab w:val="num" w:pos="5760"/>
+        </w:tabs>
+        <w:ind w:left="5760" w:hanging="360"/>
+      </w:pPr>
+      <w:rPr>
+        <w:rFonts w:ascii="Arial" w:hAnsi="Arial" w:hint="default"/>
+      </w:rPr>
+    </w:lvl>
+    <w:lvl w:ilvl="8" w:tplc="A7EC977C" w:tentative="1">
+      <w:start w:val="1"/>
+      <w:numFmt w:val="bullet"/>
+      <w:lvlText w:val="•"/>
+      <w:lvlJc w:val="left"/>
+      <w:pPr>
+        <w:tabs>
+          <w:tab w:val="num" w:pos="6480"/>
+        </w:tabs>
+        <w:ind w:left="6480" w:hanging="360"/>
+      </w:pPr>
+      <w:rPr>
+        <w:rFonts w:ascii="Arial" w:hAnsi="Arial" w:hint="default"/>
+      </w:rPr>
+    </w:lvl>
+  </w:abstractNum>
+  <w:abstractNum w:abstractNumId="15" w15:restartNumberingAfterBreak="0">
+    <w:nsid w:val="1D6091F6"/>
+    <w:multiLevelType w:val="hybridMultilevel"/>
+    <w:tmpl w:val="E064F9FE"/>
+    <w:lvl w:ilvl="0" w:tplc="41C44904">
+      <w:start w:val="7"/>
+      <w:numFmt w:val="decimal"/>
+      <w:lvlText w:val="%1."/>
+      <w:lvlJc w:val="left"/>
+      <w:pPr>
+        <w:ind w:left="720" w:hanging="360"/>
+      </w:pPr>
+    </w:lvl>
+    <w:lvl w:ilvl="1" w:tplc="7D46546A">
+      <w:start w:val="1"/>
+      <w:numFmt w:val="lowerLetter"/>
+      <w:lvlText w:val="%2."/>
+      <w:lvlJc w:val="left"/>
+      <w:pPr>
+        <w:ind w:left="1440" w:hanging="360"/>
+      </w:pPr>
+    </w:lvl>
+    <w:lvl w:ilvl="2" w:tplc="CA1C073E">
+      <w:start w:val="1"/>
+      <w:numFmt w:val="lowerRoman"/>
+      <w:lvlText w:val="%3."/>
+      <w:lvlJc w:val="right"/>
+      <w:pPr>
+        <w:ind w:left="2160" w:hanging="180"/>
+      </w:pPr>
+    </w:lvl>
+    <w:lvl w:ilvl="3" w:tplc="522CB394">
+      <w:start w:val="1"/>
+      <w:numFmt w:val="decimal"/>
+      <w:lvlText w:val="%4."/>
+      <w:lvlJc w:val="left"/>
+      <w:pPr>
+        <w:ind w:left="2880" w:hanging="360"/>
+      </w:pPr>
+    </w:lvl>
+    <w:lvl w:ilvl="4" w:tplc="AE80EC36">
+      <w:start w:val="1"/>
+      <w:numFmt w:val="lowerLetter"/>
+      <w:lvlText w:val="%5."/>
+      <w:lvlJc w:val="left"/>
+      <w:pPr>
+        <w:ind w:left="3600" w:hanging="360"/>
+      </w:pPr>
+    </w:lvl>
+    <w:lvl w:ilvl="5" w:tplc="6694D3D0">
+      <w:start w:val="1"/>
+      <w:numFmt w:val="lowerRoman"/>
+      <w:lvlText w:val="%6."/>
+      <w:lvlJc w:val="right"/>
+      <w:pPr>
+        <w:ind w:left="4320" w:hanging="180"/>
+      </w:pPr>
+    </w:lvl>
+    <w:lvl w:ilvl="6" w:tplc="7098D17E">
+      <w:start w:val="1"/>
+      <w:numFmt w:val="decimal"/>
+      <w:lvlText w:val="%7."/>
+      <w:lvlJc w:val="left"/>
+      <w:pPr>
+        <w:ind w:left="5040" w:hanging="360"/>
+      </w:pPr>
+    </w:lvl>
+    <w:lvl w:ilvl="7" w:tplc="7896B41C">
+      <w:start w:val="1"/>
+      <w:numFmt w:val="lowerLetter"/>
+      <w:lvlText w:val="%8."/>
+      <w:lvlJc w:val="left"/>
+      <w:pPr>
+        <w:ind w:left="5760" w:hanging="360"/>
+      </w:pPr>
+    </w:lvl>
+    <w:lvl w:ilvl="8" w:tplc="0DAE2834">
+      <w:start w:val="1"/>
+      <w:numFmt w:val="lowerRoman"/>
+      <w:lvlText w:val="%9."/>
+      <w:lvlJc w:val="right"/>
+      <w:pPr>
+        <w:ind w:left="6480" w:hanging="180"/>
+      </w:pPr>
+    </w:lvl>
+  </w:abstractNum>
+  <w:abstractNum w:abstractNumId="16" w15:restartNumberingAfterBreak="0">
+    <w:nsid w:val="1F4DA548"/>
+    <w:multiLevelType w:val="hybridMultilevel"/>
+    <w:tmpl w:val="04604CFA"/>
+    <w:lvl w:ilvl="0" w:tplc="6EFE8B38">
+      <w:start w:val="8"/>
+      <w:numFmt w:val="decimal"/>
+      <w:lvlText w:val="%1."/>
+      <w:lvlJc w:val="left"/>
+      <w:pPr>
+        <w:ind w:left="720" w:hanging="360"/>
+      </w:pPr>
+    </w:lvl>
+    <w:lvl w:ilvl="1" w:tplc="5EC8B920">
+      <w:start w:val="1"/>
+      <w:numFmt w:val="lowerLetter"/>
+      <w:lvlText w:val="%2."/>
+      <w:lvlJc w:val="left"/>
+      <w:pPr>
+        <w:ind w:left="1440" w:hanging="360"/>
+      </w:pPr>
+    </w:lvl>
+    <w:lvl w:ilvl="2" w:tplc="71EAADD4">
+      <w:start w:val="1"/>
+      <w:numFmt w:val="lowerRoman"/>
+      <w:lvlText w:val="%3."/>
+      <w:lvlJc w:val="right"/>
+      <w:pPr>
+        <w:ind w:left="2160" w:hanging="180"/>
+      </w:pPr>
+    </w:lvl>
+    <w:lvl w:ilvl="3" w:tplc="13B8CAF0">
+      <w:start w:val="1"/>
+      <w:numFmt w:val="decimal"/>
+      <w:lvlText w:val="%4."/>
+      <w:lvlJc w:val="left"/>
+      <w:pPr>
+        <w:ind w:left="2880" w:hanging="360"/>
+      </w:pPr>
+    </w:lvl>
+    <w:lvl w:ilvl="4" w:tplc="CCDEF006">
+      <w:start w:val="1"/>
+      <w:numFmt w:val="lowerLetter"/>
+      <w:lvlText w:val="%5."/>
+      <w:lvlJc w:val="left"/>
+      <w:pPr>
+        <w:ind w:left="3600" w:hanging="360"/>
+      </w:pPr>
+    </w:lvl>
+    <w:lvl w:ilvl="5" w:tplc="A724C27C">
+      <w:start w:val="1"/>
+      <w:numFmt w:val="lowerRoman"/>
+      <w:lvlText w:val="%6."/>
+      <w:lvlJc w:val="right"/>
+      <w:pPr>
+        <w:ind w:left="4320" w:hanging="180"/>
+      </w:pPr>
+    </w:lvl>
+    <w:lvl w:ilvl="6" w:tplc="9ACE4A06">
+      <w:start w:val="1"/>
+      <w:numFmt w:val="decimal"/>
+      <w:lvlText w:val="%7."/>
+      <w:lvlJc w:val="left"/>
+      <w:pPr>
+        <w:ind w:left="5040" w:hanging="360"/>
+      </w:pPr>
+    </w:lvl>
+    <w:lvl w:ilvl="7" w:tplc="1E32E8C0">
+      <w:start w:val="1"/>
+      <w:numFmt w:val="lowerLetter"/>
+      <w:lvlText w:val="%8."/>
+      <w:lvlJc w:val="left"/>
+      <w:pPr>
+        <w:ind w:left="5760" w:hanging="360"/>
+      </w:pPr>
+    </w:lvl>
+    <w:lvl w:ilvl="8" w:tplc="92F8DC0A">
+      <w:start w:val="1"/>
+      <w:numFmt w:val="lowerRoman"/>
+      <w:lvlText w:val="%9."/>
+      <w:lvlJc w:val="right"/>
+      <w:pPr>
+        <w:ind w:left="6480" w:hanging="180"/>
+      </w:pPr>
+    </w:lvl>
+  </w:abstractNum>
+  <w:abstractNum w:abstractNumId="17" w15:restartNumberingAfterBreak="0">
     <w:nsid w:val="21D32DB5"/>
     <w:multiLevelType w:val="hybridMultilevel"/>
     <w:tmpl w:val="0736075C"/>
@@ -24492,7 +27138,7 @@
       </w:pPr>
     </w:lvl>
   </w:abstractNum>
-  <w:abstractNum w:abstractNumId="4" w15:restartNumberingAfterBreak="0">
+  <w:abstractNum w:abstractNumId="18" w15:restartNumberingAfterBreak="0">
     <w:nsid w:val="21F974CE"/>
     <w:multiLevelType w:val="multilevel"/>
     <w:tmpl w:val="849607AE"/>
@@ -24641,7 +27287,527 @@
       </w:rPr>
     </w:lvl>
   </w:abstractNum>
-  <w:abstractNum w:abstractNumId="5" w15:restartNumberingAfterBreak="0">
+  <w:abstractNum w:abstractNumId="19" w15:restartNumberingAfterBreak="0">
+    <w:nsid w:val="2A390329"/>
+    <w:multiLevelType w:val="hybridMultilevel"/>
+    <w:tmpl w:val="5D5CE70C"/>
+    <w:lvl w:ilvl="0" w:tplc="5620A30A">
+      <w:start w:val="1"/>
+      <w:numFmt w:val="decimal"/>
+      <w:lvlText w:val="%1."/>
+      <w:lvlJc w:val="left"/>
+      <w:pPr>
+        <w:ind w:left="720" w:hanging="360"/>
+      </w:pPr>
+    </w:lvl>
+    <w:lvl w:ilvl="1" w:tplc="53ECDC84">
+      <w:start w:val="1"/>
+      <w:numFmt w:val="lowerLetter"/>
+      <w:lvlText w:val="%2."/>
+      <w:lvlJc w:val="left"/>
+      <w:pPr>
+        <w:ind w:left="1440" w:hanging="360"/>
+      </w:pPr>
+    </w:lvl>
+    <w:lvl w:ilvl="2" w:tplc="5FBC2E42">
+      <w:start w:val="1"/>
+      <w:numFmt w:val="lowerRoman"/>
+      <w:lvlText w:val="%3."/>
+      <w:lvlJc w:val="right"/>
+      <w:pPr>
+        <w:ind w:left="2160" w:hanging="180"/>
+      </w:pPr>
+    </w:lvl>
+    <w:lvl w:ilvl="3" w:tplc="045A3E2A">
+      <w:start w:val="1"/>
+      <w:numFmt w:val="decimal"/>
+      <w:lvlText w:val="%4."/>
+      <w:lvlJc w:val="left"/>
+      <w:pPr>
+        <w:ind w:left="2880" w:hanging="360"/>
+      </w:pPr>
+    </w:lvl>
+    <w:lvl w:ilvl="4" w:tplc="33AA56A2">
+      <w:start w:val="1"/>
+      <w:numFmt w:val="lowerLetter"/>
+      <w:lvlText w:val="%5."/>
+      <w:lvlJc w:val="left"/>
+      <w:pPr>
+        <w:ind w:left="3600" w:hanging="360"/>
+      </w:pPr>
+    </w:lvl>
+    <w:lvl w:ilvl="5" w:tplc="F3FCA6D2">
+      <w:start w:val="1"/>
+      <w:numFmt w:val="lowerRoman"/>
+      <w:lvlText w:val="%6."/>
+      <w:lvlJc w:val="right"/>
+      <w:pPr>
+        <w:ind w:left="4320" w:hanging="180"/>
+      </w:pPr>
+    </w:lvl>
+    <w:lvl w:ilvl="6" w:tplc="6002BD5C">
+      <w:start w:val="1"/>
+      <w:numFmt w:val="decimal"/>
+      <w:lvlText w:val="%7."/>
+      <w:lvlJc w:val="left"/>
+      <w:pPr>
+        <w:ind w:left="5040" w:hanging="360"/>
+      </w:pPr>
+    </w:lvl>
+    <w:lvl w:ilvl="7" w:tplc="EE54A8F0">
+      <w:start w:val="1"/>
+      <w:numFmt w:val="lowerLetter"/>
+      <w:lvlText w:val="%8."/>
+      <w:lvlJc w:val="left"/>
+      <w:pPr>
+        <w:ind w:left="5760" w:hanging="360"/>
+      </w:pPr>
+    </w:lvl>
+    <w:lvl w:ilvl="8" w:tplc="721E5936">
+      <w:start w:val="1"/>
+      <w:numFmt w:val="lowerRoman"/>
+      <w:lvlText w:val="%9."/>
+      <w:lvlJc w:val="right"/>
+      <w:pPr>
+        <w:ind w:left="6480" w:hanging="180"/>
+      </w:pPr>
+    </w:lvl>
+  </w:abstractNum>
+  <w:abstractNum w:abstractNumId="20" w15:restartNumberingAfterBreak="0">
+    <w:nsid w:val="31780517"/>
+    <w:multiLevelType w:val="multilevel"/>
+    <w:tmpl w:val="E31AFE4A"/>
+    <w:lvl w:ilvl="0">
+      <w:start w:val="1"/>
+      <w:numFmt w:val="bullet"/>
+      <w:lvlText w:val=""/>
+      <w:lvlJc w:val="left"/>
+      <w:pPr>
+        <w:tabs>
+          <w:tab w:val="num" w:pos="720"/>
+        </w:tabs>
+        <w:ind w:left="720" w:hanging="360"/>
+      </w:pPr>
+      <w:rPr>
+        <w:rFonts w:ascii="Symbol" w:hAnsi="Symbol" w:hint="default"/>
+        <w:sz w:val="20"/>
+      </w:rPr>
+    </w:lvl>
+    <w:lvl w:ilvl="1" w:tentative="1">
+      <w:start w:val="1"/>
+      <w:numFmt w:val="bullet"/>
+      <w:lvlText w:val="o"/>
+      <w:lvlJc w:val="left"/>
+      <w:pPr>
+        <w:tabs>
+          <w:tab w:val="num" w:pos="1440"/>
+        </w:tabs>
+        <w:ind w:left="1440" w:hanging="360"/>
+      </w:pPr>
+      <w:rPr>
+        <w:rFonts w:ascii="Courier New" w:hAnsi="Courier New" w:hint="default"/>
+        <w:sz w:val="20"/>
+      </w:rPr>
+    </w:lvl>
+    <w:lvl w:ilvl="2" w:tentative="1">
+      <w:start w:val="1"/>
+      <w:numFmt w:val="bullet"/>
+      <w:lvlText w:val=""/>
+      <w:lvlJc w:val="left"/>
+      <w:pPr>
+        <w:tabs>
+          <w:tab w:val="num" w:pos="2160"/>
+        </w:tabs>
+        <w:ind w:left="2160" w:hanging="360"/>
+      </w:pPr>
+      <w:rPr>
+        <w:rFonts w:ascii="Wingdings" w:hAnsi="Wingdings" w:hint="default"/>
+        <w:sz w:val="20"/>
+      </w:rPr>
+    </w:lvl>
+    <w:lvl w:ilvl="3" w:tentative="1">
+      <w:start w:val="1"/>
+      <w:numFmt w:val="bullet"/>
+      <w:lvlText w:val=""/>
+      <w:lvlJc w:val="left"/>
+      <w:pPr>
+        <w:tabs>
+          <w:tab w:val="num" w:pos="2880"/>
+        </w:tabs>
+        <w:ind w:left="2880" w:hanging="360"/>
+      </w:pPr>
+      <w:rPr>
+        <w:rFonts w:ascii="Wingdings" w:hAnsi="Wingdings" w:hint="default"/>
+        <w:sz w:val="20"/>
+      </w:rPr>
+    </w:lvl>
+    <w:lvl w:ilvl="4" w:tentative="1">
+      <w:start w:val="1"/>
+      <w:numFmt w:val="bullet"/>
+      <w:lvlText w:val=""/>
+      <w:lvlJc w:val="left"/>
+      <w:pPr>
+        <w:tabs>
+          <w:tab w:val="num" w:pos="3600"/>
+        </w:tabs>
+        <w:ind w:left="3600" w:hanging="360"/>
+      </w:pPr>
+      <w:rPr>
+        <w:rFonts w:ascii="Wingdings" w:hAnsi="Wingdings" w:hint="default"/>
+        <w:sz w:val="20"/>
+      </w:rPr>
+    </w:lvl>
+    <w:lvl w:ilvl="5" w:tentative="1">
+      <w:start w:val="1"/>
+      <w:numFmt w:val="bullet"/>
+      <w:lvlText w:val=""/>
+      <w:lvlJc w:val="left"/>
+      <w:pPr>
+        <w:tabs>
+          <w:tab w:val="num" w:pos="4320"/>
+        </w:tabs>
+        <w:ind w:left="4320" w:hanging="360"/>
+      </w:pPr>
+      <w:rPr>
+        <w:rFonts w:ascii="Wingdings" w:hAnsi="Wingdings" w:hint="default"/>
+        <w:sz w:val="20"/>
+      </w:rPr>
+    </w:lvl>
+    <w:lvl w:ilvl="6" w:tentative="1">
+      <w:start w:val="1"/>
+      <w:numFmt w:val="bullet"/>
+      <w:lvlText w:val=""/>
+      <w:lvlJc w:val="left"/>
+      <w:pPr>
+        <w:tabs>
+          <w:tab w:val="num" w:pos="5040"/>
+        </w:tabs>
+        <w:ind w:left="5040" w:hanging="360"/>
+      </w:pPr>
+      <w:rPr>
+        <w:rFonts w:ascii="Wingdings" w:hAnsi="Wingdings" w:hint="default"/>
+        <w:sz w:val="20"/>
+      </w:rPr>
+    </w:lvl>
+    <w:lvl w:ilvl="7" w:tentative="1">
+      <w:start w:val="1"/>
+      <w:numFmt w:val="bullet"/>
+      <w:lvlText w:val=""/>
+      <w:lvlJc w:val="left"/>
+      <w:pPr>
+        <w:tabs>
+          <w:tab w:val="num" w:pos="5760"/>
+        </w:tabs>
+        <w:ind w:left="5760" w:hanging="360"/>
+      </w:pPr>
+      <w:rPr>
+        <w:rFonts w:ascii="Wingdings" w:hAnsi="Wingdings" w:hint="default"/>
+        <w:sz w:val="20"/>
+      </w:rPr>
+    </w:lvl>
+    <w:lvl w:ilvl="8" w:tentative="1">
+      <w:start w:val="1"/>
+      <w:numFmt w:val="bullet"/>
+      <w:lvlText w:val=""/>
+      <w:lvlJc w:val="left"/>
+      <w:pPr>
+        <w:tabs>
+          <w:tab w:val="num" w:pos="6480"/>
+        </w:tabs>
+        <w:ind w:left="6480" w:hanging="360"/>
+      </w:pPr>
+      <w:rPr>
+        <w:rFonts w:ascii="Wingdings" w:hAnsi="Wingdings" w:hint="default"/>
+        <w:sz w:val="20"/>
+      </w:rPr>
+    </w:lvl>
+  </w:abstractNum>
+  <w:abstractNum w:abstractNumId="21" w15:restartNumberingAfterBreak="0">
+    <w:nsid w:val="319560E8"/>
+    <w:multiLevelType w:val="hybridMultilevel"/>
+    <w:tmpl w:val="BA04AF84"/>
+    <w:lvl w:ilvl="0" w:tplc="10090001">
+      <w:start w:val="1"/>
+      <w:numFmt w:val="bullet"/>
+      <w:lvlText w:val=""/>
+      <w:lvlJc w:val="left"/>
+      <w:pPr>
+        <w:ind w:left="720" w:hanging="360"/>
+      </w:pPr>
+      <w:rPr>
+        <w:rFonts w:ascii="Symbol" w:hAnsi="Symbol" w:hint="default"/>
+      </w:rPr>
+    </w:lvl>
+    <w:lvl w:ilvl="1" w:tplc="10090003" w:tentative="1">
+      <w:start w:val="1"/>
+      <w:numFmt w:val="bullet"/>
+      <w:lvlText w:val="o"/>
+      <w:lvlJc w:val="left"/>
+      <w:pPr>
+        <w:ind w:left="1440" w:hanging="360"/>
+      </w:pPr>
+      <w:rPr>
+        <w:rFonts w:ascii="Courier New" w:hAnsi="Courier New" w:cs="Courier New" w:hint="default"/>
+      </w:rPr>
+    </w:lvl>
+    <w:lvl w:ilvl="2" w:tplc="10090005" w:tentative="1">
+      <w:start w:val="1"/>
+      <w:numFmt w:val="bullet"/>
+      <w:lvlText w:val=""/>
+      <w:lvlJc w:val="left"/>
+      <w:pPr>
+        <w:ind w:left="2160" w:hanging="360"/>
+      </w:pPr>
+      <w:rPr>
+        <w:rFonts w:ascii="Wingdings" w:hAnsi="Wingdings" w:hint="default"/>
+      </w:rPr>
+    </w:lvl>
+    <w:lvl w:ilvl="3" w:tplc="10090001" w:tentative="1">
+      <w:start w:val="1"/>
+      <w:numFmt w:val="bullet"/>
+      <w:lvlText w:val=""/>
+      <w:lvlJc w:val="left"/>
+      <w:pPr>
+        <w:ind w:left="2880" w:hanging="360"/>
+      </w:pPr>
+      <w:rPr>
+        <w:rFonts w:ascii="Symbol" w:hAnsi="Symbol" w:hint="default"/>
+      </w:rPr>
+    </w:lvl>
+    <w:lvl w:ilvl="4" w:tplc="10090003" w:tentative="1">
+      <w:start w:val="1"/>
+      <w:numFmt w:val="bullet"/>
+      <w:lvlText w:val="o"/>
+      <w:lvlJc w:val="left"/>
+      <w:pPr>
+        <w:ind w:left="3600" w:hanging="360"/>
+      </w:pPr>
+      <w:rPr>
+        <w:rFonts w:ascii="Courier New" w:hAnsi="Courier New" w:cs="Courier New" w:hint="default"/>
+      </w:rPr>
+    </w:lvl>
+    <w:lvl w:ilvl="5" w:tplc="10090005" w:tentative="1">
+      <w:start w:val="1"/>
+      <w:numFmt w:val="bullet"/>
+      <w:lvlText w:val=""/>
+      <w:lvlJc w:val="left"/>
+      <w:pPr>
+        <w:ind w:left="4320" w:hanging="360"/>
+      </w:pPr>
+      <w:rPr>
+        <w:rFonts w:ascii="Wingdings" w:hAnsi="Wingdings" w:hint="default"/>
+      </w:rPr>
+    </w:lvl>
+    <w:lvl w:ilvl="6" w:tplc="10090001" w:tentative="1">
+      <w:start w:val="1"/>
+      <w:numFmt w:val="bullet"/>
+      <w:lvlText w:val=""/>
+      <w:lvlJc w:val="left"/>
+      <w:pPr>
+        <w:ind w:left="5040" w:hanging="360"/>
+      </w:pPr>
+      <w:rPr>
+        <w:rFonts w:ascii="Symbol" w:hAnsi="Symbol" w:hint="default"/>
+      </w:rPr>
+    </w:lvl>
+    <w:lvl w:ilvl="7" w:tplc="10090003" w:tentative="1">
+      <w:start w:val="1"/>
+      <w:numFmt w:val="bullet"/>
+      <w:lvlText w:val="o"/>
+      <w:lvlJc w:val="left"/>
+      <w:pPr>
+        <w:ind w:left="5760" w:hanging="360"/>
+      </w:pPr>
+      <w:rPr>
+        <w:rFonts w:ascii="Courier New" w:hAnsi="Courier New" w:cs="Courier New" w:hint="default"/>
+      </w:rPr>
+    </w:lvl>
+    <w:lvl w:ilvl="8" w:tplc="10090005" w:tentative="1">
+      <w:start w:val="1"/>
+      <w:numFmt w:val="bullet"/>
+      <w:lvlText w:val=""/>
+      <w:lvlJc w:val="left"/>
+      <w:pPr>
+        <w:ind w:left="6480" w:hanging="360"/>
+      </w:pPr>
+      <w:rPr>
+        <w:rFonts w:ascii="Wingdings" w:hAnsi="Wingdings" w:hint="default"/>
+      </w:rPr>
+    </w:lvl>
+  </w:abstractNum>
+  <w:abstractNum w:abstractNumId="22" w15:restartNumberingAfterBreak="0">
+    <w:nsid w:val="33ED6644"/>
+    <w:multiLevelType w:val="hybridMultilevel"/>
+    <w:tmpl w:val="3AD8BDF6"/>
+    <w:lvl w:ilvl="0" w:tplc="3ABE0594">
+      <w:start w:val="1"/>
+      <w:numFmt w:val="decimal"/>
+      <w:lvlText w:val="%1."/>
+      <w:lvlJc w:val="left"/>
+      <w:pPr>
+        <w:ind w:left="720" w:hanging="360"/>
+      </w:pPr>
+    </w:lvl>
+    <w:lvl w:ilvl="1" w:tplc="431CEEF2">
+      <w:start w:val="1"/>
+      <w:numFmt w:val="lowerLetter"/>
+      <w:lvlText w:val="%2."/>
+      <w:lvlJc w:val="left"/>
+      <w:pPr>
+        <w:ind w:left="1440" w:hanging="360"/>
+      </w:pPr>
+    </w:lvl>
+    <w:lvl w:ilvl="2" w:tplc="4A3A0E36">
+      <w:start w:val="1"/>
+      <w:numFmt w:val="lowerRoman"/>
+      <w:lvlText w:val="%3."/>
+      <w:lvlJc w:val="right"/>
+      <w:pPr>
+        <w:ind w:left="2160" w:hanging="180"/>
+      </w:pPr>
+    </w:lvl>
+    <w:lvl w:ilvl="3" w:tplc="89784E60">
+      <w:start w:val="1"/>
+      <w:numFmt w:val="decimal"/>
+      <w:lvlText w:val="%4."/>
+      <w:lvlJc w:val="left"/>
+      <w:pPr>
+        <w:ind w:left="2880" w:hanging="360"/>
+      </w:pPr>
+    </w:lvl>
+    <w:lvl w:ilvl="4" w:tplc="4F56E72C">
+      <w:start w:val="1"/>
+      <w:numFmt w:val="lowerLetter"/>
+      <w:lvlText w:val="%5."/>
+      <w:lvlJc w:val="left"/>
+      <w:pPr>
+        <w:ind w:left="3600" w:hanging="360"/>
+      </w:pPr>
+    </w:lvl>
+    <w:lvl w:ilvl="5" w:tplc="029688A0">
+      <w:start w:val="1"/>
+      <w:numFmt w:val="lowerRoman"/>
+      <w:lvlText w:val="%6."/>
+      <w:lvlJc w:val="right"/>
+      <w:pPr>
+        <w:ind w:left="4320" w:hanging="180"/>
+      </w:pPr>
+    </w:lvl>
+    <w:lvl w:ilvl="6" w:tplc="DD2ECA46">
+      <w:start w:val="1"/>
+      <w:numFmt w:val="decimal"/>
+      <w:lvlText w:val="%7."/>
+      <w:lvlJc w:val="left"/>
+      <w:pPr>
+        <w:ind w:left="5040" w:hanging="360"/>
+      </w:pPr>
+    </w:lvl>
+    <w:lvl w:ilvl="7" w:tplc="7C90FC28">
+      <w:start w:val="1"/>
+      <w:numFmt w:val="lowerLetter"/>
+      <w:lvlText w:val="%8."/>
+      <w:lvlJc w:val="left"/>
+      <w:pPr>
+        <w:ind w:left="5760" w:hanging="360"/>
+      </w:pPr>
+    </w:lvl>
+    <w:lvl w:ilvl="8" w:tplc="4D9858C8">
+      <w:start w:val="1"/>
+      <w:numFmt w:val="lowerRoman"/>
+      <w:lvlText w:val="%9."/>
+      <w:lvlJc w:val="right"/>
+      <w:pPr>
+        <w:ind w:left="6480" w:hanging="180"/>
+      </w:pPr>
+    </w:lvl>
+  </w:abstractNum>
+  <w:abstractNum w:abstractNumId="23" w15:restartNumberingAfterBreak="0">
+    <w:nsid w:val="34FB5D39"/>
+    <w:multiLevelType w:val="hybridMultilevel"/>
+    <w:tmpl w:val="020E39AC"/>
+    <w:lvl w:ilvl="0" w:tplc="F188861E">
+      <w:start w:val="1"/>
+      <w:numFmt w:val="decimal"/>
+      <w:lvlText w:val="%1."/>
+      <w:lvlJc w:val="left"/>
+      <w:pPr>
+        <w:ind w:left="720" w:hanging="360"/>
+      </w:pPr>
+    </w:lvl>
+    <w:lvl w:ilvl="1" w:tplc="AB22C13E">
+      <w:start w:val="1"/>
+      <w:numFmt w:val="lowerLetter"/>
+      <w:lvlText w:val="%2."/>
+      <w:lvlJc w:val="left"/>
+      <w:pPr>
+        <w:ind w:left="1440" w:hanging="360"/>
+      </w:pPr>
+    </w:lvl>
+    <w:lvl w:ilvl="2" w:tplc="19620686">
+      <w:start w:val="1"/>
+      <w:numFmt w:val="lowerRoman"/>
+      <w:lvlText w:val="%3."/>
+      <w:lvlJc w:val="right"/>
+      <w:pPr>
+        <w:ind w:left="2160" w:hanging="180"/>
+      </w:pPr>
+    </w:lvl>
+    <w:lvl w:ilvl="3" w:tplc="A732D350">
+      <w:start w:val="1"/>
+      <w:numFmt w:val="decimal"/>
+      <w:lvlText w:val="%4."/>
+      <w:lvlJc w:val="left"/>
+      <w:pPr>
+        <w:ind w:left="2880" w:hanging="360"/>
+      </w:pPr>
+    </w:lvl>
+    <w:lvl w:ilvl="4" w:tplc="42D08506">
+      <w:start w:val="1"/>
+      <w:numFmt w:val="lowerLetter"/>
+      <w:lvlText w:val="%5."/>
+      <w:lvlJc w:val="left"/>
+      <w:pPr>
+        <w:ind w:left="3600" w:hanging="360"/>
+      </w:pPr>
+    </w:lvl>
+    <w:lvl w:ilvl="5" w:tplc="AE80D254">
+      <w:start w:val="1"/>
+      <w:numFmt w:val="lowerRoman"/>
+      <w:lvlText w:val="%6."/>
+      <w:lvlJc w:val="right"/>
+      <w:pPr>
+        <w:ind w:left="4320" w:hanging="180"/>
+      </w:pPr>
+    </w:lvl>
+    <w:lvl w:ilvl="6" w:tplc="801EA560">
+      <w:start w:val="1"/>
+      <w:numFmt w:val="decimal"/>
+      <w:lvlText w:val="%7."/>
+      <w:lvlJc w:val="left"/>
+      <w:pPr>
+        <w:ind w:left="5040" w:hanging="360"/>
+      </w:pPr>
+    </w:lvl>
+    <w:lvl w:ilvl="7" w:tplc="0630C3B8">
+      <w:start w:val="1"/>
+      <w:numFmt w:val="lowerLetter"/>
+      <w:lvlText w:val="%8."/>
+      <w:lvlJc w:val="left"/>
+      <w:pPr>
+        <w:ind w:left="5760" w:hanging="360"/>
+      </w:pPr>
+    </w:lvl>
+    <w:lvl w:ilvl="8" w:tplc="F4481F90">
+      <w:start w:val="1"/>
+      <w:numFmt w:val="lowerRoman"/>
+      <w:lvlText w:val="%9."/>
+      <w:lvlJc w:val="right"/>
+      <w:pPr>
+        <w:ind w:left="6480" w:hanging="180"/>
+      </w:pPr>
+    </w:lvl>
+  </w:abstractNum>
+  <w:abstractNum w:abstractNumId="24" w15:restartNumberingAfterBreak="0">
     <w:nsid w:val="36ED53D4"/>
     <w:multiLevelType w:val="hybridMultilevel"/>
     <w:tmpl w:val="5AE0DDBE"/>
@@ -24732,7 +27898,179 @@
       </w:pPr>
     </w:lvl>
   </w:abstractNum>
-  <w:abstractNum w:abstractNumId="6" w15:restartNumberingAfterBreak="0">
+  <w:abstractNum w:abstractNumId="25" w15:restartNumberingAfterBreak="0">
+    <w:nsid w:val="37D13CDB"/>
+    <w:multiLevelType w:val="hybridMultilevel"/>
+    <w:tmpl w:val="F3F80B18"/>
+    <w:lvl w:ilvl="0" w:tplc="D334F018">
+      <w:start w:val="1"/>
+      <w:numFmt w:val="decimal"/>
+      <w:lvlText w:val="%1."/>
+      <w:lvlJc w:val="left"/>
+      <w:pPr>
+        <w:ind w:left="720" w:hanging="360"/>
+      </w:pPr>
+    </w:lvl>
+    <w:lvl w:ilvl="1" w:tplc="4DD8B3E0">
+      <w:start w:val="1"/>
+      <w:numFmt w:val="lowerLetter"/>
+      <w:lvlText w:val="%2."/>
+      <w:lvlJc w:val="left"/>
+      <w:pPr>
+        <w:ind w:left="1440" w:hanging="360"/>
+      </w:pPr>
+    </w:lvl>
+    <w:lvl w:ilvl="2" w:tplc="32E25526">
+      <w:start w:val="1"/>
+      <w:numFmt w:val="lowerRoman"/>
+      <w:lvlText w:val="%3."/>
+      <w:lvlJc w:val="right"/>
+      <w:pPr>
+        <w:ind w:left="2160" w:hanging="180"/>
+      </w:pPr>
+    </w:lvl>
+    <w:lvl w:ilvl="3" w:tplc="00E6C8E2">
+      <w:start w:val="1"/>
+      <w:numFmt w:val="decimal"/>
+      <w:lvlText w:val="%4."/>
+      <w:lvlJc w:val="left"/>
+      <w:pPr>
+        <w:ind w:left="2880" w:hanging="360"/>
+      </w:pPr>
+    </w:lvl>
+    <w:lvl w:ilvl="4" w:tplc="3C1432A8">
+      <w:start w:val="1"/>
+      <w:numFmt w:val="lowerLetter"/>
+      <w:lvlText w:val="%5."/>
+      <w:lvlJc w:val="left"/>
+      <w:pPr>
+        <w:ind w:left="3600" w:hanging="360"/>
+      </w:pPr>
+    </w:lvl>
+    <w:lvl w:ilvl="5" w:tplc="E02C7FD0">
+      <w:start w:val="1"/>
+      <w:numFmt w:val="lowerRoman"/>
+      <w:lvlText w:val="%6."/>
+      <w:lvlJc w:val="right"/>
+      <w:pPr>
+        <w:ind w:left="4320" w:hanging="180"/>
+      </w:pPr>
+    </w:lvl>
+    <w:lvl w:ilvl="6" w:tplc="CB3EC6E0">
+      <w:start w:val="1"/>
+      <w:numFmt w:val="decimal"/>
+      <w:lvlText w:val="%7."/>
+      <w:lvlJc w:val="left"/>
+      <w:pPr>
+        <w:ind w:left="5040" w:hanging="360"/>
+      </w:pPr>
+    </w:lvl>
+    <w:lvl w:ilvl="7" w:tplc="2312E032">
+      <w:start w:val="1"/>
+      <w:numFmt w:val="lowerLetter"/>
+      <w:lvlText w:val="%8."/>
+      <w:lvlJc w:val="left"/>
+      <w:pPr>
+        <w:ind w:left="5760" w:hanging="360"/>
+      </w:pPr>
+    </w:lvl>
+    <w:lvl w:ilvl="8" w:tplc="6C5C6A12">
+      <w:start w:val="1"/>
+      <w:numFmt w:val="lowerRoman"/>
+      <w:lvlText w:val="%9."/>
+      <w:lvlJc w:val="right"/>
+      <w:pPr>
+        <w:ind w:left="6480" w:hanging="180"/>
+      </w:pPr>
+    </w:lvl>
+  </w:abstractNum>
+  <w:abstractNum w:abstractNumId="26" w15:restartNumberingAfterBreak="0">
+    <w:nsid w:val="3AEF1D33"/>
+    <w:multiLevelType w:val="hybridMultilevel"/>
+    <w:tmpl w:val="A4F86B24"/>
+    <w:lvl w:ilvl="0" w:tplc="E2289AF8">
+      <w:start w:val="1"/>
+      <w:numFmt w:val="decimal"/>
+      <w:lvlText w:val="%1."/>
+      <w:lvlJc w:val="left"/>
+      <w:pPr>
+        <w:ind w:left="720" w:hanging="360"/>
+      </w:pPr>
+    </w:lvl>
+    <w:lvl w:ilvl="1" w:tplc="B20053C4">
+      <w:start w:val="1"/>
+      <w:numFmt w:val="lowerLetter"/>
+      <w:lvlText w:val="%2."/>
+      <w:lvlJc w:val="left"/>
+      <w:pPr>
+        <w:ind w:left="1440" w:hanging="360"/>
+      </w:pPr>
+    </w:lvl>
+    <w:lvl w:ilvl="2" w:tplc="D97AC442">
+      <w:start w:val="1"/>
+      <w:numFmt w:val="lowerRoman"/>
+      <w:lvlText w:val="%3."/>
+      <w:lvlJc w:val="right"/>
+      <w:pPr>
+        <w:ind w:left="2160" w:hanging="180"/>
+      </w:pPr>
+    </w:lvl>
+    <w:lvl w:ilvl="3" w:tplc="AABEEC22">
+      <w:start w:val="1"/>
+      <w:numFmt w:val="decimal"/>
+      <w:lvlText w:val="%4."/>
+      <w:lvlJc w:val="left"/>
+      <w:pPr>
+        <w:ind w:left="2880" w:hanging="360"/>
+      </w:pPr>
+    </w:lvl>
+    <w:lvl w:ilvl="4" w:tplc="6F5A3956">
+      <w:start w:val="1"/>
+      <w:numFmt w:val="lowerLetter"/>
+      <w:lvlText w:val="%5."/>
+      <w:lvlJc w:val="left"/>
+      <w:pPr>
+        <w:ind w:left="3600" w:hanging="360"/>
+      </w:pPr>
+    </w:lvl>
+    <w:lvl w:ilvl="5" w:tplc="F2B80B6E">
+      <w:start w:val="1"/>
+      <w:numFmt w:val="lowerRoman"/>
+      <w:lvlText w:val="%6."/>
+      <w:lvlJc w:val="right"/>
+      <w:pPr>
+        <w:ind w:left="4320" w:hanging="180"/>
+      </w:pPr>
+    </w:lvl>
+    <w:lvl w:ilvl="6" w:tplc="EB9A030E">
+      <w:start w:val="1"/>
+      <w:numFmt w:val="decimal"/>
+      <w:lvlText w:val="%7."/>
+      <w:lvlJc w:val="left"/>
+      <w:pPr>
+        <w:ind w:left="5040" w:hanging="360"/>
+      </w:pPr>
+    </w:lvl>
+    <w:lvl w:ilvl="7" w:tplc="9C48EBE2">
+      <w:start w:val="1"/>
+      <w:numFmt w:val="lowerLetter"/>
+      <w:lvlText w:val="%8."/>
+      <w:lvlJc w:val="left"/>
+      <w:pPr>
+        <w:ind w:left="5760" w:hanging="360"/>
+      </w:pPr>
+    </w:lvl>
+    <w:lvl w:ilvl="8" w:tplc="0430296C">
+      <w:start w:val="1"/>
+      <w:numFmt w:val="lowerRoman"/>
+      <w:lvlText w:val="%9."/>
+      <w:lvlJc w:val="right"/>
+      <w:pPr>
+        <w:ind w:left="6480" w:hanging="180"/>
+      </w:pPr>
+    </w:lvl>
+  </w:abstractNum>
+  <w:abstractNum w:abstractNumId="27" w15:restartNumberingAfterBreak="0">
     <w:nsid w:val="3DD26BA1"/>
     <w:multiLevelType w:val="multilevel"/>
     <w:tmpl w:val="7EA88D80"/>
@@ -24881,7 +28219,233 @@
       </w:rPr>
     </w:lvl>
   </w:abstractNum>
-  <w:abstractNum w:abstractNumId="7" w15:restartNumberingAfterBreak="0">
+  <w:abstractNum w:abstractNumId="28" w15:restartNumberingAfterBreak="0">
+    <w:nsid w:val="3E7D6805"/>
+    <w:multiLevelType w:val="hybridMultilevel"/>
+    <w:tmpl w:val="8BE0B102"/>
+    <w:lvl w:ilvl="0" w:tplc="322636A6">
+      <w:start w:val="1"/>
+      <w:numFmt w:val="decimal"/>
+      <w:lvlText w:val="%1."/>
+      <w:lvlJc w:val="left"/>
+      <w:pPr>
+        <w:ind w:left="720" w:hanging="360"/>
+      </w:pPr>
+    </w:lvl>
+    <w:lvl w:ilvl="1" w:tplc="DB8C0330">
+      <w:start w:val="1"/>
+      <w:numFmt w:val="lowerLetter"/>
+      <w:lvlText w:val="%2."/>
+      <w:lvlJc w:val="left"/>
+      <w:pPr>
+        <w:ind w:left="1440" w:hanging="360"/>
+      </w:pPr>
+    </w:lvl>
+    <w:lvl w:ilvl="2" w:tplc="CA68780C">
+      <w:start w:val="1"/>
+      <w:numFmt w:val="lowerRoman"/>
+      <w:lvlText w:val="%3."/>
+      <w:lvlJc w:val="right"/>
+      <w:pPr>
+        <w:ind w:left="2160" w:hanging="180"/>
+      </w:pPr>
+    </w:lvl>
+    <w:lvl w:ilvl="3" w:tplc="C4F4570A">
+      <w:start w:val="1"/>
+      <w:numFmt w:val="decimal"/>
+      <w:lvlText w:val="%4."/>
+      <w:lvlJc w:val="left"/>
+      <w:pPr>
+        <w:ind w:left="2880" w:hanging="360"/>
+      </w:pPr>
+    </w:lvl>
+    <w:lvl w:ilvl="4" w:tplc="AE8E0796">
+      <w:start w:val="1"/>
+      <w:numFmt w:val="lowerLetter"/>
+      <w:lvlText w:val="%5."/>
+      <w:lvlJc w:val="left"/>
+      <w:pPr>
+        <w:ind w:left="3600" w:hanging="360"/>
+      </w:pPr>
+    </w:lvl>
+    <w:lvl w:ilvl="5" w:tplc="58309986">
+      <w:start w:val="1"/>
+      <w:numFmt w:val="lowerRoman"/>
+      <w:lvlText w:val="%6."/>
+      <w:lvlJc w:val="right"/>
+      <w:pPr>
+        <w:ind w:left="4320" w:hanging="180"/>
+      </w:pPr>
+    </w:lvl>
+    <w:lvl w:ilvl="6" w:tplc="2F9CCE94">
+      <w:start w:val="1"/>
+      <w:numFmt w:val="decimal"/>
+      <w:lvlText w:val="%7."/>
+      <w:lvlJc w:val="left"/>
+      <w:pPr>
+        <w:ind w:left="5040" w:hanging="360"/>
+      </w:pPr>
+    </w:lvl>
+    <w:lvl w:ilvl="7" w:tplc="9522C75A">
+      <w:start w:val="1"/>
+      <w:numFmt w:val="lowerLetter"/>
+      <w:lvlText w:val="%8."/>
+      <w:lvlJc w:val="left"/>
+      <w:pPr>
+        <w:ind w:left="5760" w:hanging="360"/>
+      </w:pPr>
+    </w:lvl>
+    <w:lvl w:ilvl="8" w:tplc="45645CAA">
+      <w:start w:val="1"/>
+      <w:numFmt w:val="lowerRoman"/>
+      <w:lvlText w:val="%9."/>
+      <w:lvlJc w:val="right"/>
+      <w:pPr>
+        <w:ind w:left="6480" w:hanging="180"/>
+      </w:pPr>
+    </w:lvl>
+  </w:abstractNum>
+  <w:abstractNum w:abstractNumId="29" w15:restartNumberingAfterBreak="0">
+    <w:nsid w:val="4060693A"/>
+    <w:multiLevelType w:val="hybridMultilevel"/>
+    <w:tmpl w:val="5C44F612"/>
+    <w:lvl w:ilvl="0" w:tplc="B00413E8">
+      <w:start w:val="1"/>
+      <w:numFmt w:val="bullet"/>
+      <w:lvlText w:val="•"/>
+      <w:lvlJc w:val="left"/>
+      <w:pPr>
+        <w:tabs>
+          <w:tab w:val="num" w:pos="720"/>
+        </w:tabs>
+        <w:ind w:left="720" w:hanging="360"/>
+      </w:pPr>
+      <w:rPr>
+        <w:rFonts w:ascii="Arial" w:hAnsi="Arial" w:hint="default"/>
+      </w:rPr>
+    </w:lvl>
+    <w:lvl w:ilvl="1" w:tplc="EA486926" w:tentative="1">
+      <w:start w:val="1"/>
+      <w:numFmt w:val="bullet"/>
+      <w:lvlText w:val="•"/>
+      <w:lvlJc w:val="left"/>
+      <w:pPr>
+        <w:tabs>
+          <w:tab w:val="num" w:pos="1440"/>
+        </w:tabs>
+        <w:ind w:left="1440" w:hanging="360"/>
+      </w:pPr>
+      <w:rPr>
+        <w:rFonts w:ascii="Arial" w:hAnsi="Arial" w:hint="default"/>
+      </w:rPr>
+    </w:lvl>
+    <w:lvl w:ilvl="2" w:tplc="3462F902" w:tentative="1">
+      <w:start w:val="1"/>
+      <w:numFmt w:val="bullet"/>
+      <w:lvlText w:val="•"/>
+      <w:lvlJc w:val="left"/>
+      <w:pPr>
+        <w:tabs>
+          <w:tab w:val="num" w:pos="2160"/>
+        </w:tabs>
+        <w:ind w:left="2160" w:hanging="360"/>
+      </w:pPr>
+      <w:rPr>
+        <w:rFonts w:ascii="Arial" w:hAnsi="Arial" w:hint="default"/>
+      </w:rPr>
+    </w:lvl>
+    <w:lvl w:ilvl="3" w:tplc="8550C976" w:tentative="1">
+      <w:start w:val="1"/>
+      <w:numFmt w:val="bullet"/>
+      <w:lvlText w:val="•"/>
+      <w:lvlJc w:val="left"/>
+      <w:pPr>
+        <w:tabs>
+          <w:tab w:val="num" w:pos="2880"/>
+        </w:tabs>
+        <w:ind w:left="2880" w:hanging="360"/>
+      </w:pPr>
+      <w:rPr>
+        <w:rFonts w:ascii="Arial" w:hAnsi="Arial" w:hint="default"/>
+      </w:rPr>
+    </w:lvl>
+    <w:lvl w:ilvl="4" w:tplc="7272FF7C" w:tentative="1">
+      <w:start w:val="1"/>
+      <w:numFmt w:val="bullet"/>
+      <w:lvlText w:val="•"/>
+      <w:lvlJc w:val="left"/>
+      <w:pPr>
+        <w:tabs>
+          <w:tab w:val="num" w:pos="3600"/>
+        </w:tabs>
+        <w:ind w:left="3600" w:hanging="360"/>
+      </w:pPr>
+      <w:rPr>
+        <w:rFonts w:ascii="Arial" w:hAnsi="Arial" w:hint="default"/>
+      </w:rPr>
+    </w:lvl>
+    <w:lvl w:ilvl="5" w:tplc="C742E278" w:tentative="1">
+      <w:start w:val="1"/>
+      <w:numFmt w:val="bullet"/>
+      <w:lvlText w:val="•"/>
+      <w:lvlJc w:val="left"/>
+      <w:pPr>
+        <w:tabs>
+          <w:tab w:val="num" w:pos="4320"/>
+        </w:tabs>
+        <w:ind w:left="4320" w:hanging="360"/>
+      </w:pPr>
+      <w:rPr>
+        <w:rFonts w:ascii="Arial" w:hAnsi="Arial" w:hint="default"/>
+      </w:rPr>
+    </w:lvl>
+    <w:lvl w:ilvl="6" w:tplc="BC0A6A20" w:tentative="1">
+      <w:start w:val="1"/>
+      <w:numFmt w:val="bullet"/>
+      <w:lvlText w:val="•"/>
+      <w:lvlJc w:val="left"/>
+      <w:pPr>
+        <w:tabs>
+          <w:tab w:val="num" w:pos="5040"/>
+        </w:tabs>
+        <w:ind w:left="5040" w:hanging="360"/>
+      </w:pPr>
+      <w:rPr>
+        <w:rFonts w:ascii="Arial" w:hAnsi="Arial" w:hint="default"/>
+      </w:rPr>
+    </w:lvl>
+    <w:lvl w:ilvl="7" w:tplc="B0064ECA" w:tentative="1">
+      <w:start w:val="1"/>
+      <w:numFmt w:val="bullet"/>
+      <w:lvlText w:val="•"/>
+      <w:lvlJc w:val="left"/>
+      <w:pPr>
+        <w:tabs>
+          <w:tab w:val="num" w:pos="5760"/>
+        </w:tabs>
+        <w:ind w:left="5760" w:hanging="360"/>
+      </w:pPr>
+      <w:rPr>
+        <w:rFonts w:ascii="Arial" w:hAnsi="Arial" w:hint="default"/>
+      </w:rPr>
+    </w:lvl>
+    <w:lvl w:ilvl="8" w:tplc="EC32D8E2" w:tentative="1">
+      <w:start w:val="1"/>
+      <w:numFmt w:val="bullet"/>
+      <w:lvlText w:val="•"/>
+      <w:lvlJc w:val="left"/>
+      <w:pPr>
+        <w:tabs>
+          <w:tab w:val="num" w:pos="6480"/>
+        </w:tabs>
+        <w:ind w:left="6480" w:hanging="360"/>
+      </w:pPr>
+      <w:rPr>
+        <w:rFonts w:ascii="Arial" w:hAnsi="Arial" w:hint="default"/>
+      </w:rPr>
+    </w:lvl>
+  </w:abstractNum>
+  <w:abstractNum w:abstractNumId="30" w15:restartNumberingAfterBreak="0">
     <w:nsid w:val="407EF335"/>
     <w:multiLevelType w:val="hybridMultilevel"/>
     <w:tmpl w:val="455423BE"/>
@@ -24967,124 +28531,97 @@
       </w:pPr>
     </w:lvl>
   </w:abstractNum>
-  <w:abstractNum w:abstractNumId="8" w15:restartNumberingAfterBreak="0">
-    <w:nsid w:val="4C715C42"/>
+  <w:abstractNum w:abstractNumId="31" w15:restartNumberingAfterBreak="0">
+    <w:nsid w:val="47CF1BBF"/>
     <w:multiLevelType w:val="hybridMultilevel"/>
-    <w:tmpl w:val="4516CFC6"/>
-    <w:lvl w:ilvl="0" w:tplc="04090001">
-      <w:start w:val="1"/>
-      <w:numFmt w:val="bullet"/>
-      <w:lvlText w:val=""/>
+    <w:tmpl w:val="CC44E81C"/>
+    <w:lvl w:ilvl="0" w:tplc="FF669D04">
+      <w:start w:val="6"/>
+      <w:numFmt w:val="decimal"/>
+      <w:lvlText w:val="%1."/>
       <w:lvlJc w:val="left"/>
       <w:pPr>
         <w:ind w:left="720" w:hanging="360"/>
       </w:pPr>
-      <w:rPr>
-        <w:rFonts w:ascii="Symbol" w:hAnsi="Symbol" w:hint="default"/>
-      </w:rPr>
-    </w:lvl>
-    <w:lvl w:ilvl="1" w:tplc="04090003" w:tentative="1">
-      <w:start w:val="1"/>
-      <w:numFmt w:val="bullet"/>
-      <w:lvlText w:val="o"/>
+    </w:lvl>
+    <w:lvl w:ilvl="1" w:tplc="3F9E0348">
+      <w:start w:val="1"/>
+      <w:numFmt w:val="lowerLetter"/>
+      <w:lvlText w:val="%2."/>
       <w:lvlJc w:val="left"/>
       <w:pPr>
         <w:ind w:left="1440" w:hanging="360"/>
       </w:pPr>
-      <w:rPr>
-        <w:rFonts w:ascii="Courier New" w:hAnsi="Courier New" w:cs="Courier New" w:hint="default"/>
-      </w:rPr>
-    </w:lvl>
-    <w:lvl w:ilvl="2" w:tplc="04090005" w:tentative="1">
-      <w:start w:val="1"/>
-      <w:numFmt w:val="bullet"/>
-      <w:lvlText w:val=""/>
-      <w:lvlJc w:val="left"/>
-      <w:pPr>
-        <w:ind w:left="2160" w:hanging="360"/>
-      </w:pPr>
-      <w:rPr>
-        <w:rFonts w:ascii="Wingdings" w:hAnsi="Wingdings" w:hint="default"/>
-      </w:rPr>
-    </w:lvl>
-    <w:lvl w:ilvl="3" w:tplc="04090001" w:tentative="1">
-      <w:start w:val="1"/>
-      <w:numFmt w:val="bullet"/>
-      <w:lvlText w:val=""/>
+    </w:lvl>
+    <w:lvl w:ilvl="2" w:tplc="5D7A673A">
+      <w:start w:val="1"/>
+      <w:numFmt w:val="lowerRoman"/>
+      <w:lvlText w:val="%3."/>
+      <w:lvlJc w:val="right"/>
+      <w:pPr>
+        <w:ind w:left="2160" w:hanging="180"/>
+      </w:pPr>
+    </w:lvl>
+    <w:lvl w:ilvl="3" w:tplc="BDAE45BA">
+      <w:start w:val="1"/>
+      <w:numFmt w:val="decimal"/>
+      <w:lvlText w:val="%4."/>
       <w:lvlJc w:val="left"/>
       <w:pPr>
         <w:ind w:left="2880" w:hanging="360"/>
       </w:pPr>
-      <w:rPr>
-        <w:rFonts w:ascii="Symbol" w:hAnsi="Symbol" w:hint="default"/>
-      </w:rPr>
-    </w:lvl>
-    <w:lvl w:ilvl="4" w:tplc="04090003" w:tentative="1">
-      <w:start w:val="1"/>
-      <w:numFmt w:val="bullet"/>
-      <w:lvlText w:val="o"/>
+    </w:lvl>
+    <w:lvl w:ilvl="4" w:tplc="7D26BC86">
+      <w:start w:val="1"/>
+      <w:numFmt w:val="lowerLetter"/>
+      <w:lvlText w:val="%5."/>
       <w:lvlJc w:val="left"/>
       <w:pPr>
         <w:ind w:left="3600" w:hanging="360"/>
       </w:pPr>
-      <w:rPr>
-        <w:rFonts w:ascii="Courier New" w:hAnsi="Courier New" w:cs="Courier New" w:hint="default"/>
-      </w:rPr>
-    </w:lvl>
-    <w:lvl w:ilvl="5" w:tplc="04090005" w:tentative="1">
-      <w:start w:val="1"/>
-      <w:numFmt w:val="bullet"/>
-      <w:lvlText w:val=""/>
-      <w:lvlJc w:val="left"/>
-      <w:pPr>
-        <w:ind w:left="4320" w:hanging="360"/>
-      </w:pPr>
-      <w:rPr>
-        <w:rFonts w:ascii="Wingdings" w:hAnsi="Wingdings" w:hint="default"/>
-      </w:rPr>
-    </w:lvl>
-    <w:lvl w:ilvl="6" w:tplc="04090001" w:tentative="1">
-      <w:start w:val="1"/>
-      <w:numFmt w:val="bullet"/>
-      <w:lvlText w:val=""/>
+    </w:lvl>
+    <w:lvl w:ilvl="5" w:tplc="D2360638">
+      <w:start w:val="1"/>
+      <w:numFmt w:val="lowerRoman"/>
+      <w:lvlText w:val="%6."/>
+      <w:lvlJc w:val="right"/>
+      <w:pPr>
+        <w:ind w:left="4320" w:hanging="180"/>
+      </w:pPr>
+    </w:lvl>
+    <w:lvl w:ilvl="6" w:tplc="0A187CF6">
+      <w:start w:val="1"/>
+      <w:numFmt w:val="decimal"/>
+      <w:lvlText w:val="%7."/>
       <w:lvlJc w:val="left"/>
       <w:pPr>
         <w:ind w:left="5040" w:hanging="360"/>
       </w:pPr>
-      <w:rPr>
-        <w:rFonts w:ascii="Symbol" w:hAnsi="Symbol" w:hint="default"/>
-      </w:rPr>
-    </w:lvl>
-    <w:lvl w:ilvl="7" w:tplc="04090003" w:tentative="1">
-      <w:start w:val="1"/>
-      <w:numFmt w:val="bullet"/>
-      <w:lvlText w:val="o"/>
+    </w:lvl>
+    <w:lvl w:ilvl="7" w:tplc="66821828">
+      <w:start w:val="1"/>
+      <w:numFmt w:val="lowerLetter"/>
+      <w:lvlText w:val="%8."/>
       <w:lvlJc w:val="left"/>
       <w:pPr>
         <w:ind w:left="5760" w:hanging="360"/>
       </w:pPr>
-      <w:rPr>
-        <w:rFonts w:ascii="Courier New" w:hAnsi="Courier New" w:cs="Courier New" w:hint="default"/>
-      </w:rPr>
-    </w:lvl>
-    <w:lvl w:ilvl="8" w:tplc="04090005" w:tentative="1">
-      <w:start w:val="1"/>
-      <w:numFmt w:val="bullet"/>
-      <w:lvlText w:val=""/>
-      <w:lvlJc w:val="left"/>
-      <w:pPr>
-        <w:ind w:left="6480" w:hanging="360"/>
-      </w:pPr>
-      <w:rPr>
-        <w:rFonts w:ascii="Wingdings" w:hAnsi="Wingdings" w:hint="default"/>
-      </w:rPr>
+    </w:lvl>
+    <w:lvl w:ilvl="8" w:tplc="02189744">
+      <w:start w:val="1"/>
+      <w:numFmt w:val="lowerRoman"/>
+      <w:lvlText w:val="%9."/>
+      <w:lvlJc w:val="right"/>
+      <w:pPr>
+        <w:ind w:left="6480" w:hanging="180"/>
+      </w:pPr>
     </w:lvl>
   </w:abstractNum>
-  <w:abstractNum w:abstractNumId="9" w15:restartNumberingAfterBreak="0">
-    <w:nsid w:val="564C6047"/>
+  <w:abstractNum w:abstractNumId="32" w15:restartNumberingAfterBreak="0">
+    <w:nsid w:val="49F50156"/>
     <w:multiLevelType w:val="hybridMultilevel"/>
-    <w:tmpl w:val="F7680E20"/>
-    <w:lvl w:ilvl="0" w:tplc="0566864E">
+    <w:tmpl w:val="0B8419A6"/>
+    <w:lvl w:ilvl="0" w:tplc="FFFFFFFF">
       <w:start w:val="1"/>
       <w:numFmt w:val="decimal"/>
       <w:lvlText w:val="%1."/>
@@ -25098,7 +28635,7 @@
         <w:sz w:val="22"/>
       </w:rPr>
     </w:lvl>
-    <w:lvl w:ilvl="1" w:tplc="04090019" w:tentative="1">
+    <w:lvl w:ilvl="1" w:tplc="FFFFFFFF" w:tentative="1">
       <w:start w:val="1"/>
       <w:numFmt w:val="lowerLetter"/>
       <w:lvlText w:val="%2."/>
@@ -25107,7 +28644,7 @@
         <w:ind w:left="1440" w:hanging="360"/>
       </w:pPr>
     </w:lvl>
-    <w:lvl w:ilvl="2" w:tplc="0409001B" w:tentative="1">
+    <w:lvl w:ilvl="2" w:tplc="FFFFFFFF" w:tentative="1">
       <w:start w:val="1"/>
       <w:numFmt w:val="lowerRoman"/>
       <w:lvlText w:val="%3."/>
@@ -25116,7 +28653,7 @@
         <w:ind w:left="2160" w:hanging="180"/>
       </w:pPr>
     </w:lvl>
-    <w:lvl w:ilvl="3" w:tplc="0409000F" w:tentative="1">
+    <w:lvl w:ilvl="3" w:tplc="FFFFFFFF" w:tentative="1">
       <w:start w:val="1"/>
       <w:numFmt w:val="decimal"/>
       <w:lvlText w:val="%4."/>
@@ -25125,7 +28662,7 @@
         <w:ind w:left="2880" w:hanging="360"/>
       </w:pPr>
     </w:lvl>
-    <w:lvl w:ilvl="4" w:tplc="04090019" w:tentative="1">
+    <w:lvl w:ilvl="4" w:tplc="FFFFFFFF" w:tentative="1">
       <w:start w:val="1"/>
       <w:numFmt w:val="lowerLetter"/>
       <w:lvlText w:val="%5."/>
@@ -25134,7 +28671,7 @@
         <w:ind w:left="3600" w:hanging="360"/>
       </w:pPr>
     </w:lvl>
-    <w:lvl w:ilvl="5" w:tplc="0409001B" w:tentative="1">
+    <w:lvl w:ilvl="5" w:tplc="FFFFFFFF" w:tentative="1">
       <w:start w:val="1"/>
       <w:numFmt w:val="lowerRoman"/>
       <w:lvlText w:val="%6."/>
@@ -25143,7 +28680,7 @@
         <w:ind w:left="4320" w:hanging="180"/>
       </w:pPr>
     </w:lvl>
-    <w:lvl w:ilvl="6" w:tplc="0409000F" w:tentative="1">
+    <w:lvl w:ilvl="6" w:tplc="FFFFFFFF" w:tentative="1">
       <w:start w:val="1"/>
       <w:numFmt w:val="decimal"/>
       <w:lvlText w:val="%7."/>
@@ -25152,7 +28689,7 @@
         <w:ind w:left="5040" w:hanging="360"/>
       </w:pPr>
     </w:lvl>
-    <w:lvl w:ilvl="7" w:tplc="04090019" w:tentative="1">
+    <w:lvl w:ilvl="7" w:tplc="FFFFFFFF" w:tentative="1">
       <w:start w:val="1"/>
       <w:numFmt w:val="lowerLetter"/>
       <w:lvlText w:val="%8."/>
@@ -25161,7 +28698,7 @@
         <w:ind w:left="5760" w:hanging="360"/>
       </w:pPr>
     </w:lvl>
-    <w:lvl w:ilvl="8" w:tplc="0409001B" w:tentative="1">
+    <w:lvl w:ilvl="8" w:tplc="FFFFFFFF" w:tentative="1">
       <w:start w:val="1"/>
       <w:numFmt w:val="lowerRoman"/>
       <w:lvlText w:val="%9."/>
@@ -25171,11 +28708,382 @@
       </w:pPr>
     </w:lvl>
   </w:abstractNum>
-  <w:abstractNum w:abstractNumId="10" w15:restartNumberingAfterBreak="0">
-    <w:nsid w:val="62F9252B"/>
+  <w:abstractNum w:abstractNumId="33" w15:restartNumberingAfterBreak="0">
+    <w:nsid w:val="4B60ABFD"/>
     <w:multiLevelType w:val="hybridMultilevel"/>
-    <w:tmpl w:val="0B8419A6"/>
-    <w:lvl w:ilvl="0" w:tplc="CFE40E68">
+    <w:tmpl w:val="FB942AFC"/>
+    <w:lvl w:ilvl="0" w:tplc="808037C6">
+      <w:start w:val="1"/>
+      <w:numFmt w:val="decimal"/>
+      <w:lvlText w:val="%1."/>
+      <w:lvlJc w:val="left"/>
+      <w:pPr>
+        <w:ind w:left="720" w:hanging="360"/>
+      </w:pPr>
+    </w:lvl>
+    <w:lvl w:ilvl="1" w:tplc="06DA2A38">
+      <w:start w:val="1"/>
+      <w:numFmt w:val="lowerLetter"/>
+      <w:lvlText w:val="%2."/>
+      <w:lvlJc w:val="left"/>
+      <w:pPr>
+        <w:ind w:left="1440" w:hanging="360"/>
+      </w:pPr>
+    </w:lvl>
+    <w:lvl w:ilvl="2" w:tplc="03227F5A">
+      <w:start w:val="1"/>
+      <w:numFmt w:val="lowerRoman"/>
+      <w:lvlText w:val="%3."/>
+      <w:lvlJc w:val="right"/>
+      <w:pPr>
+        <w:ind w:left="2160" w:hanging="180"/>
+      </w:pPr>
+    </w:lvl>
+    <w:lvl w:ilvl="3" w:tplc="414EB4E8">
+      <w:start w:val="1"/>
+      <w:numFmt w:val="decimal"/>
+      <w:lvlText w:val="%4."/>
+      <w:lvlJc w:val="left"/>
+      <w:pPr>
+        <w:ind w:left="2880" w:hanging="360"/>
+      </w:pPr>
+    </w:lvl>
+    <w:lvl w:ilvl="4" w:tplc="C7BAACAC">
+      <w:start w:val="1"/>
+      <w:numFmt w:val="lowerLetter"/>
+      <w:lvlText w:val="%5."/>
+      <w:lvlJc w:val="left"/>
+      <w:pPr>
+        <w:ind w:left="3600" w:hanging="360"/>
+      </w:pPr>
+    </w:lvl>
+    <w:lvl w:ilvl="5" w:tplc="C206E154">
+      <w:start w:val="1"/>
+      <w:numFmt w:val="lowerRoman"/>
+      <w:lvlText w:val="%6."/>
+      <w:lvlJc w:val="right"/>
+      <w:pPr>
+        <w:ind w:left="4320" w:hanging="180"/>
+      </w:pPr>
+    </w:lvl>
+    <w:lvl w:ilvl="6" w:tplc="0B8A3230">
+      <w:start w:val="1"/>
+      <w:numFmt w:val="decimal"/>
+      <w:lvlText w:val="%7."/>
+      <w:lvlJc w:val="left"/>
+      <w:pPr>
+        <w:ind w:left="5040" w:hanging="360"/>
+      </w:pPr>
+    </w:lvl>
+    <w:lvl w:ilvl="7" w:tplc="B0F64FFA">
+      <w:start w:val="1"/>
+      <w:numFmt w:val="lowerLetter"/>
+      <w:lvlText w:val="%8."/>
+      <w:lvlJc w:val="left"/>
+      <w:pPr>
+        <w:ind w:left="5760" w:hanging="360"/>
+      </w:pPr>
+    </w:lvl>
+    <w:lvl w:ilvl="8" w:tplc="8B28EAB8">
+      <w:start w:val="1"/>
+      <w:numFmt w:val="lowerRoman"/>
+      <w:lvlText w:val="%9."/>
+      <w:lvlJc w:val="right"/>
+      <w:pPr>
+        <w:ind w:left="6480" w:hanging="180"/>
+      </w:pPr>
+    </w:lvl>
+  </w:abstractNum>
+  <w:abstractNum w:abstractNumId="34" w15:restartNumberingAfterBreak="0">
+    <w:nsid w:val="4C715C42"/>
+    <w:multiLevelType w:val="hybridMultilevel"/>
+    <w:tmpl w:val="4516CFC6"/>
+    <w:lvl w:ilvl="0" w:tplc="04090001">
+      <w:start w:val="1"/>
+      <w:numFmt w:val="bullet"/>
+      <w:lvlText w:val=""/>
+      <w:lvlJc w:val="left"/>
+      <w:pPr>
+        <w:ind w:left="720" w:hanging="360"/>
+      </w:pPr>
+      <w:rPr>
+        <w:rFonts w:ascii="Symbol" w:hAnsi="Symbol" w:hint="default"/>
+      </w:rPr>
+    </w:lvl>
+    <w:lvl w:ilvl="1" w:tplc="04090003" w:tentative="1">
+      <w:start w:val="1"/>
+      <w:numFmt w:val="bullet"/>
+      <w:lvlText w:val="o"/>
+      <w:lvlJc w:val="left"/>
+      <w:pPr>
+        <w:ind w:left="1440" w:hanging="360"/>
+      </w:pPr>
+      <w:rPr>
+        <w:rFonts w:ascii="Courier New" w:hAnsi="Courier New" w:cs="Courier New" w:hint="default"/>
+      </w:rPr>
+    </w:lvl>
+    <w:lvl w:ilvl="2" w:tplc="04090005" w:tentative="1">
+      <w:start w:val="1"/>
+      <w:numFmt w:val="bullet"/>
+      <w:lvlText w:val=""/>
+      <w:lvlJc w:val="left"/>
+      <w:pPr>
+        <w:ind w:left="2160" w:hanging="360"/>
+      </w:pPr>
+      <w:rPr>
+        <w:rFonts w:ascii="Wingdings" w:hAnsi="Wingdings" w:hint="default"/>
+      </w:rPr>
+    </w:lvl>
+    <w:lvl w:ilvl="3" w:tplc="04090001" w:tentative="1">
+      <w:start w:val="1"/>
+      <w:numFmt w:val="bullet"/>
+      <w:lvlText w:val=""/>
+      <w:lvlJc w:val="left"/>
+      <w:pPr>
+        <w:ind w:left="2880" w:hanging="360"/>
+      </w:pPr>
+      <w:rPr>
+        <w:rFonts w:ascii="Symbol" w:hAnsi="Symbol" w:hint="default"/>
+      </w:rPr>
+    </w:lvl>
+    <w:lvl w:ilvl="4" w:tplc="04090003" w:tentative="1">
+      <w:start w:val="1"/>
+      <w:numFmt w:val="bullet"/>
+      <w:lvlText w:val="o"/>
+      <w:lvlJc w:val="left"/>
+      <w:pPr>
+        <w:ind w:left="3600" w:hanging="360"/>
+      </w:pPr>
+      <w:rPr>
+        <w:rFonts w:ascii="Courier New" w:hAnsi="Courier New" w:cs="Courier New" w:hint="default"/>
+      </w:rPr>
+    </w:lvl>
+    <w:lvl w:ilvl="5" w:tplc="04090005" w:tentative="1">
+      <w:start w:val="1"/>
+      <w:numFmt w:val="bullet"/>
+      <w:lvlText w:val=""/>
+      <w:lvlJc w:val="left"/>
+      <w:pPr>
+        <w:ind w:left="4320" w:hanging="360"/>
+      </w:pPr>
+      <w:rPr>
+        <w:rFonts w:ascii="Wingdings" w:hAnsi="Wingdings" w:hint="default"/>
+      </w:rPr>
+    </w:lvl>
+    <w:lvl w:ilvl="6" w:tplc="04090001" w:tentative="1">
+      <w:start w:val="1"/>
+      <w:numFmt w:val="bullet"/>
+      <w:lvlText w:val=""/>
+      <w:lvlJc w:val="left"/>
+      <w:pPr>
+        <w:ind w:left="5040" w:hanging="360"/>
+      </w:pPr>
+      <w:rPr>
+        <w:rFonts w:ascii="Symbol" w:hAnsi="Symbol" w:hint="default"/>
+      </w:rPr>
+    </w:lvl>
+    <w:lvl w:ilvl="7" w:tplc="04090003" w:tentative="1">
+      <w:start w:val="1"/>
+      <w:numFmt w:val="bullet"/>
+      <w:lvlText w:val="o"/>
+      <w:lvlJc w:val="left"/>
+      <w:pPr>
+        <w:ind w:left="5760" w:hanging="360"/>
+      </w:pPr>
+      <w:rPr>
+        <w:rFonts w:ascii="Courier New" w:hAnsi="Courier New" w:cs="Courier New" w:hint="default"/>
+      </w:rPr>
+    </w:lvl>
+    <w:lvl w:ilvl="8" w:tplc="04090005" w:tentative="1">
+      <w:start w:val="1"/>
+      <w:numFmt w:val="bullet"/>
+      <w:lvlText w:val=""/>
+      <w:lvlJc w:val="left"/>
+      <w:pPr>
+        <w:ind w:left="6480" w:hanging="360"/>
+      </w:pPr>
+      <w:rPr>
+        <w:rFonts w:ascii="Wingdings" w:hAnsi="Wingdings" w:hint="default"/>
+      </w:rPr>
+    </w:lvl>
+  </w:abstractNum>
+  <w:abstractNum w:abstractNumId="35" w15:restartNumberingAfterBreak="0">
+    <w:nsid w:val="4E1616CC"/>
+    <w:multiLevelType w:val="hybridMultilevel"/>
+    <w:tmpl w:val="71427A2A"/>
+    <w:lvl w:ilvl="0" w:tplc="00ECA738">
+      <w:start w:val="1"/>
+      <w:numFmt w:val="decimal"/>
+      <w:lvlText w:val="%1."/>
+      <w:lvlJc w:val="left"/>
+      <w:pPr>
+        <w:ind w:left="720" w:hanging="360"/>
+      </w:pPr>
+    </w:lvl>
+    <w:lvl w:ilvl="1" w:tplc="8C2E530A">
+      <w:start w:val="1"/>
+      <w:numFmt w:val="lowerLetter"/>
+      <w:lvlText w:val="%2."/>
+      <w:lvlJc w:val="left"/>
+      <w:pPr>
+        <w:ind w:left="1440" w:hanging="360"/>
+      </w:pPr>
+    </w:lvl>
+    <w:lvl w:ilvl="2" w:tplc="236A0156">
+      <w:start w:val="1"/>
+      <w:numFmt w:val="lowerRoman"/>
+      <w:lvlText w:val="%3."/>
+      <w:lvlJc w:val="right"/>
+      <w:pPr>
+        <w:ind w:left="2160" w:hanging="180"/>
+      </w:pPr>
+    </w:lvl>
+    <w:lvl w:ilvl="3" w:tplc="7960F458">
+      <w:start w:val="1"/>
+      <w:numFmt w:val="decimal"/>
+      <w:lvlText w:val="%4."/>
+      <w:lvlJc w:val="left"/>
+      <w:pPr>
+        <w:ind w:left="2880" w:hanging="360"/>
+      </w:pPr>
+    </w:lvl>
+    <w:lvl w:ilvl="4" w:tplc="56B257CA">
+      <w:start w:val="1"/>
+      <w:numFmt w:val="lowerLetter"/>
+      <w:lvlText w:val="%5."/>
+      <w:lvlJc w:val="left"/>
+      <w:pPr>
+        <w:ind w:left="3600" w:hanging="360"/>
+      </w:pPr>
+    </w:lvl>
+    <w:lvl w:ilvl="5" w:tplc="54E073B2">
+      <w:start w:val="1"/>
+      <w:numFmt w:val="lowerRoman"/>
+      <w:lvlText w:val="%6."/>
+      <w:lvlJc w:val="right"/>
+      <w:pPr>
+        <w:ind w:left="4320" w:hanging="180"/>
+      </w:pPr>
+    </w:lvl>
+    <w:lvl w:ilvl="6" w:tplc="F91EA8E0">
+      <w:start w:val="1"/>
+      <w:numFmt w:val="decimal"/>
+      <w:lvlText w:val="%7."/>
+      <w:lvlJc w:val="left"/>
+      <w:pPr>
+        <w:ind w:left="5040" w:hanging="360"/>
+      </w:pPr>
+    </w:lvl>
+    <w:lvl w:ilvl="7" w:tplc="0520E550">
+      <w:start w:val="1"/>
+      <w:numFmt w:val="lowerLetter"/>
+      <w:lvlText w:val="%8."/>
+      <w:lvlJc w:val="left"/>
+      <w:pPr>
+        <w:ind w:left="5760" w:hanging="360"/>
+      </w:pPr>
+    </w:lvl>
+    <w:lvl w:ilvl="8" w:tplc="C6BA6D5C">
+      <w:start w:val="1"/>
+      <w:numFmt w:val="lowerRoman"/>
+      <w:lvlText w:val="%9."/>
+      <w:lvlJc w:val="right"/>
+      <w:pPr>
+        <w:ind w:left="6480" w:hanging="180"/>
+      </w:pPr>
+    </w:lvl>
+  </w:abstractNum>
+  <w:abstractNum w:abstractNumId="36" w15:restartNumberingAfterBreak="0">
+    <w:nsid w:val="55A20BBB"/>
+    <w:multiLevelType w:val="hybridMultilevel"/>
+    <w:tmpl w:val="7C06716E"/>
+    <w:lvl w:ilvl="0" w:tplc="0B786C24">
+      <w:start w:val="1"/>
+      <w:numFmt w:val="decimal"/>
+      <w:lvlText w:val="%1."/>
+      <w:lvlJc w:val="left"/>
+      <w:pPr>
+        <w:ind w:left="720" w:hanging="360"/>
+      </w:pPr>
+    </w:lvl>
+    <w:lvl w:ilvl="1" w:tplc="00B6B250">
+      <w:start w:val="1"/>
+      <w:numFmt w:val="lowerLetter"/>
+      <w:lvlText w:val="%2."/>
+      <w:lvlJc w:val="left"/>
+      <w:pPr>
+        <w:ind w:left="1440" w:hanging="360"/>
+      </w:pPr>
+    </w:lvl>
+    <w:lvl w:ilvl="2" w:tplc="3D6E03C8">
+      <w:start w:val="1"/>
+      <w:numFmt w:val="lowerRoman"/>
+      <w:lvlText w:val="%3."/>
+      <w:lvlJc w:val="right"/>
+      <w:pPr>
+        <w:ind w:left="2160" w:hanging="180"/>
+      </w:pPr>
+    </w:lvl>
+    <w:lvl w:ilvl="3" w:tplc="48BAA020">
+      <w:start w:val="1"/>
+      <w:numFmt w:val="decimal"/>
+      <w:lvlText w:val="%4."/>
+      <w:lvlJc w:val="left"/>
+      <w:pPr>
+        <w:ind w:left="2880" w:hanging="360"/>
+      </w:pPr>
+    </w:lvl>
+    <w:lvl w:ilvl="4" w:tplc="832476B6">
+      <w:start w:val="1"/>
+      <w:numFmt w:val="lowerLetter"/>
+      <w:lvlText w:val="%5."/>
+      <w:lvlJc w:val="left"/>
+      <w:pPr>
+        <w:ind w:left="3600" w:hanging="360"/>
+      </w:pPr>
+    </w:lvl>
+    <w:lvl w:ilvl="5" w:tplc="9490E448">
+      <w:start w:val="1"/>
+      <w:numFmt w:val="lowerRoman"/>
+      <w:lvlText w:val="%6."/>
+      <w:lvlJc w:val="right"/>
+      <w:pPr>
+        <w:ind w:left="4320" w:hanging="180"/>
+      </w:pPr>
+    </w:lvl>
+    <w:lvl w:ilvl="6" w:tplc="601EE5B4">
+      <w:start w:val="1"/>
+      <w:numFmt w:val="decimal"/>
+      <w:lvlText w:val="%7."/>
+      <w:lvlJc w:val="left"/>
+      <w:pPr>
+        <w:ind w:left="5040" w:hanging="360"/>
+      </w:pPr>
+    </w:lvl>
+    <w:lvl w:ilvl="7" w:tplc="DF6E3972">
+      <w:start w:val="1"/>
+      <w:numFmt w:val="lowerLetter"/>
+      <w:lvlText w:val="%8."/>
+      <w:lvlJc w:val="left"/>
+      <w:pPr>
+        <w:ind w:left="5760" w:hanging="360"/>
+      </w:pPr>
+    </w:lvl>
+    <w:lvl w:ilvl="8" w:tplc="3D02BFE6">
+      <w:start w:val="1"/>
+      <w:numFmt w:val="lowerRoman"/>
+      <w:lvlText w:val="%9."/>
+      <w:lvlJc w:val="right"/>
+      <w:pPr>
+        <w:ind w:left="6480" w:hanging="180"/>
+      </w:pPr>
+    </w:lvl>
+  </w:abstractNum>
+  <w:abstractNum w:abstractNumId="37" w15:restartNumberingAfterBreak="0">
+    <w:nsid w:val="564C6047"/>
+    <w:multiLevelType w:val="hybridMultilevel"/>
+    <w:tmpl w:val="F7680E20"/>
+    <w:lvl w:ilvl="0" w:tplc="0566864E">
       <w:start w:val="1"/>
       <w:numFmt w:val="decimal"/>
       <w:lvlText w:val="%1."/>
@@ -25262,7 +29170,445 @@
       </w:pPr>
     </w:lvl>
   </w:abstractNum>
-  <w:abstractNum w:abstractNumId="11" w15:restartNumberingAfterBreak="0">
+  <w:abstractNum w:abstractNumId="38" w15:restartNumberingAfterBreak="0">
+    <w:nsid w:val="567FBF51"/>
+    <w:multiLevelType w:val="hybridMultilevel"/>
+    <w:tmpl w:val="AE904952"/>
+    <w:lvl w:ilvl="0" w:tplc="5C00DEB2">
+      <w:start w:val="1"/>
+      <w:numFmt w:val="decimal"/>
+      <w:lvlText w:val="%1."/>
+      <w:lvlJc w:val="left"/>
+      <w:pPr>
+        <w:ind w:left="720" w:hanging="360"/>
+      </w:pPr>
+    </w:lvl>
+    <w:lvl w:ilvl="1" w:tplc="077EE192">
+      <w:start w:val="1"/>
+      <w:numFmt w:val="lowerLetter"/>
+      <w:lvlText w:val="%2."/>
+      <w:lvlJc w:val="left"/>
+      <w:pPr>
+        <w:ind w:left="1440" w:hanging="360"/>
+      </w:pPr>
+    </w:lvl>
+    <w:lvl w:ilvl="2" w:tplc="60BC82A8">
+      <w:start w:val="1"/>
+      <w:numFmt w:val="lowerRoman"/>
+      <w:lvlText w:val="%3."/>
+      <w:lvlJc w:val="right"/>
+      <w:pPr>
+        <w:ind w:left="2160" w:hanging="180"/>
+      </w:pPr>
+    </w:lvl>
+    <w:lvl w:ilvl="3" w:tplc="FF6A0F44">
+      <w:start w:val="1"/>
+      <w:numFmt w:val="decimal"/>
+      <w:lvlText w:val="%4."/>
+      <w:lvlJc w:val="left"/>
+      <w:pPr>
+        <w:ind w:left="2880" w:hanging="360"/>
+      </w:pPr>
+    </w:lvl>
+    <w:lvl w:ilvl="4" w:tplc="F37C9E58">
+      <w:start w:val="1"/>
+      <w:numFmt w:val="lowerLetter"/>
+      <w:lvlText w:val="%5."/>
+      <w:lvlJc w:val="left"/>
+      <w:pPr>
+        <w:ind w:left="3600" w:hanging="360"/>
+      </w:pPr>
+    </w:lvl>
+    <w:lvl w:ilvl="5" w:tplc="3496ECDE">
+      <w:start w:val="1"/>
+      <w:numFmt w:val="lowerRoman"/>
+      <w:lvlText w:val="%6."/>
+      <w:lvlJc w:val="right"/>
+      <w:pPr>
+        <w:ind w:left="4320" w:hanging="180"/>
+      </w:pPr>
+    </w:lvl>
+    <w:lvl w:ilvl="6" w:tplc="978A0EFA">
+      <w:start w:val="1"/>
+      <w:numFmt w:val="decimal"/>
+      <w:lvlText w:val="%7."/>
+      <w:lvlJc w:val="left"/>
+      <w:pPr>
+        <w:ind w:left="5040" w:hanging="360"/>
+      </w:pPr>
+    </w:lvl>
+    <w:lvl w:ilvl="7" w:tplc="D34807F8">
+      <w:start w:val="1"/>
+      <w:numFmt w:val="lowerLetter"/>
+      <w:lvlText w:val="%8."/>
+      <w:lvlJc w:val="left"/>
+      <w:pPr>
+        <w:ind w:left="5760" w:hanging="360"/>
+      </w:pPr>
+    </w:lvl>
+    <w:lvl w:ilvl="8" w:tplc="F12E11D8">
+      <w:start w:val="1"/>
+      <w:numFmt w:val="lowerRoman"/>
+      <w:lvlText w:val="%9."/>
+      <w:lvlJc w:val="right"/>
+      <w:pPr>
+        <w:ind w:left="6480" w:hanging="180"/>
+      </w:pPr>
+    </w:lvl>
+  </w:abstractNum>
+  <w:abstractNum w:abstractNumId="39" w15:restartNumberingAfterBreak="0">
+    <w:nsid w:val="5CFE5827"/>
+    <w:multiLevelType w:val="hybridMultilevel"/>
+    <w:tmpl w:val="40AEA21A"/>
+    <w:lvl w:ilvl="0" w:tplc="10090001">
+      <w:start w:val="1"/>
+      <w:numFmt w:val="bullet"/>
+      <w:lvlText w:val=""/>
+      <w:lvlJc w:val="left"/>
+      <w:pPr>
+        <w:ind w:left="720" w:hanging="360"/>
+      </w:pPr>
+      <w:rPr>
+        <w:rFonts w:ascii="Symbol" w:hAnsi="Symbol" w:hint="default"/>
+      </w:rPr>
+    </w:lvl>
+    <w:lvl w:ilvl="1" w:tplc="10090019" w:tentative="1">
+      <w:start w:val="1"/>
+      <w:numFmt w:val="lowerLetter"/>
+      <w:lvlText w:val="%2."/>
+      <w:lvlJc w:val="left"/>
+      <w:pPr>
+        <w:ind w:left="1440" w:hanging="360"/>
+      </w:pPr>
+    </w:lvl>
+    <w:lvl w:ilvl="2" w:tplc="1009001B" w:tentative="1">
+      <w:start w:val="1"/>
+      <w:numFmt w:val="lowerRoman"/>
+      <w:lvlText w:val="%3."/>
+      <w:lvlJc w:val="right"/>
+      <w:pPr>
+        <w:ind w:left="2160" w:hanging="180"/>
+      </w:pPr>
+    </w:lvl>
+    <w:lvl w:ilvl="3" w:tplc="1009000F" w:tentative="1">
+      <w:start w:val="1"/>
+      <w:numFmt w:val="decimal"/>
+      <w:lvlText w:val="%4."/>
+      <w:lvlJc w:val="left"/>
+      <w:pPr>
+        <w:ind w:left="2880" w:hanging="360"/>
+      </w:pPr>
+    </w:lvl>
+    <w:lvl w:ilvl="4" w:tplc="10090019" w:tentative="1">
+      <w:start w:val="1"/>
+      <w:numFmt w:val="lowerLetter"/>
+      <w:lvlText w:val="%5."/>
+      <w:lvlJc w:val="left"/>
+      <w:pPr>
+        <w:ind w:left="3600" w:hanging="360"/>
+      </w:pPr>
+    </w:lvl>
+    <w:lvl w:ilvl="5" w:tplc="1009001B" w:tentative="1">
+      <w:start w:val="1"/>
+      <w:numFmt w:val="lowerRoman"/>
+      <w:lvlText w:val="%6."/>
+      <w:lvlJc w:val="right"/>
+      <w:pPr>
+        <w:ind w:left="4320" w:hanging="180"/>
+      </w:pPr>
+    </w:lvl>
+    <w:lvl w:ilvl="6" w:tplc="1009000F" w:tentative="1">
+      <w:start w:val="1"/>
+      <w:numFmt w:val="decimal"/>
+      <w:lvlText w:val="%7."/>
+      <w:lvlJc w:val="left"/>
+      <w:pPr>
+        <w:ind w:left="5040" w:hanging="360"/>
+      </w:pPr>
+    </w:lvl>
+    <w:lvl w:ilvl="7" w:tplc="10090019" w:tentative="1">
+      <w:start w:val="1"/>
+      <w:numFmt w:val="lowerLetter"/>
+      <w:lvlText w:val="%8."/>
+      <w:lvlJc w:val="left"/>
+      <w:pPr>
+        <w:ind w:left="5760" w:hanging="360"/>
+      </w:pPr>
+    </w:lvl>
+    <w:lvl w:ilvl="8" w:tplc="1009001B" w:tentative="1">
+      <w:start w:val="1"/>
+      <w:numFmt w:val="lowerRoman"/>
+      <w:lvlText w:val="%9."/>
+      <w:lvlJc w:val="right"/>
+      <w:pPr>
+        <w:ind w:left="6480" w:hanging="180"/>
+      </w:pPr>
+    </w:lvl>
+  </w:abstractNum>
+  <w:abstractNum w:abstractNumId="40" w15:restartNumberingAfterBreak="0">
+    <w:nsid w:val="611F8FD0"/>
+    <w:multiLevelType w:val="hybridMultilevel"/>
+    <w:tmpl w:val="9E268EB0"/>
+    <w:lvl w:ilvl="0" w:tplc="A0B0F24C">
+      <w:start w:val="5"/>
+      <w:numFmt w:val="decimal"/>
+      <w:lvlText w:val="%1."/>
+      <w:lvlJc w:val="left"/>
+      <w:pPr>
+        <w:ind w:left="720" w:hanging="360"/>
+      </w:pPr>
+    </w:lvl>
+    <w:lvl w:ilvl="1" w:tplc="0D8289DE">
+      <w:start w:val="1"/>
+      <w:numFmt w:val="lowerLetter"/>
+      <w:lvlText w:val="%2."/>
+      <w:lvlJc w:val="left"/>
+      <w:pPr>
+        <w:ind w:left="1440" w:hanging="360"/>
+      </w:pPr>
+    </w:lvl>
+    <w:lvl w:ilvl="2" w:tplc="8698058A">
+      <w:start w:val="1"/>
+      <w:numFmt w:val="lowerRoman"/>
+      <w:lvlText w:val="%3."/>
+      <w:lvlJc w:val="right"/>
+      <w:pPr>
+        <w:ind w:left="2160" w:hanging="180"/>
+      </w:pPr>
+    </w:lvl>
+    <w:lvl w:ilvl="3" w:tplc="F8F42EF4">
+      <w:start w:val="1"/>
+      <w:numFmt w:val="decimal"/>
+      <w:lvlText w:val="%4."/>
+      <w:lvlJc w:val="left"/>
+      <w:pPr>
+        <w:ind w:left="2880" w:hanging="360"/>
+      </w:pPr>
+    </w:lvl>
+    <w:lvl w:ilvl="4" w:tplc="90627FE2">
+      <w:start w:val="1"/>
+      <w:numFmt w:val="lowerLetter"/>
+      <w:lvlText w:val="%5."/>
+      <w:lvlJc w:val="left"/>
+      <w:pPr>
+        <w:ind w:left="3600" w:hanging="360"/>
+      </w:pPr>
+    </w:lvl>
+    <w:lvl w:ilvl="5" w:tplc="60C6F9CE">
+      <w:start w:val="1"/>
+      <w:numFmt w:val="lowerRoman"/>
+      <w:lvlText w:val="%6."/>
+      <w:lvlJc w:val="right"/>
+      <w:pPr>
+        <w:ind w:left="4320" w:hanging="180"/>
+      </w:pPr>
+    </w:lvl>
+    <w:lvl w:ilvl="6" w:tplc="16DEAD72">
+      <w:start w:val="1"/>
+      <w:numFmt w:val="decimal"/>
+      <w:lvlText w:val="%7."/>
+      <w:lvlJc w:val="left"/>
+      <w:pPr>
+        <w:ind w:left="5040" w:hanging="360"/>
+      </w:pPr>
+    </w:lvl>
+    <w:lvl w:ilvl="7" w:tplc="939C4C6E">
+      <w:start w:val="1"/>
+      <w:numFmt w:val="lowerLetter"/>
+      <w:lvlText w:val="%8."/>
+      <w:lvlJc w:val="left"/>
+      <w:pPr>
+        <w:ind w:left="5760" w:hanging="360"/>
+      </w:pPr>
+    </w:lvl>
+    <w:lvl w:ilvl="8" w:tplc="7968FF8C">
+      <w:start w:val="1"/>
+      <w:numFmt w:val="lowerRoman"/>
+      <w:lvlText w:val="%9."/>
+      <w:lvlJc w:val="right"/>
+      <w:pPr>
+        <w:ind w:left="6480" w:hanging="180"/>
+      </w:pPr>
+    </w:lvl>
+  </w:abstractNum>
+  <w:abstractNum w:abstractNumId="41" w15:restartNumberingAfterBreak="0">
+    <w:nsid w:val="62F9252B"/>
+    <w:multiLevelType w:val="hybridMultilevel"/>
+    <w:tmpl w:val="0B8419A6"/>
+    <w:lvl w:ilvl="0" w:tplc="CFE40E68">
+      <w:start w:val="1"/>
+      <w:numFmt w:val="decimal"/>
+      <w:lvlText w:val="%1."/>
+      <w:lvlJc w:val="left"/>
+      <w:pPr>
+        <w:ind w:left="720" w:hanging="360"/>
+      </w:pPr>
+      <w:rPr>
+        <w:rFonts w:ascii="Calibri" w:hAnsi="Calibri" w:cs="Calibri" w:hint="default"/>
+        <w:color w:val="000000"/>
+        <w:sz w:val="22"/>
+      </w:rPr>
+    </w:lvl>
+    <w:lvl w:ilvl="1" w:tplc="04090019" w:tentative="1">
+      <w:start w:val="1"/>
+      <w:numFmt w:val="lowerLetter"/>
+      <w:lvlText w:val="%2."/>
+      <w:lvlJc w:val="left"/>
+      <w:pPr>
+        <w:ind w:left="1440" w:hanging="360"/>
+      </w:pPr>
+    </w:lvl>
+    <w:lvl w:ilvl="2" w:tplc="0409001B" w:tentative="1">
+      <w:start w:val="1"/>
+      <w:numFmt w:val="lowerRoman"/>
+      <w:lvlText w:val="%3."/>
+      <w:lvlJc w:val="right"/>
+      <w:pPr>
+        <w:ind w:left="2160" w:hanging="180"/>
+      </w:pPr>
+    </w:lvl>
+    <w:lvl w:ilvl="3" w:tplc="0409000F" w:tentative="1">
+      <w:start w:val="1"/>
+      <w:numFmt w:val="decimal"/>
+      <w:lvlText w:val="%4."/>
+      <w:lvlJc w:val="left"/>
+      <w:pPr>
+        <w:ind w:left="2880" w:hanging="360"/>
+      </w:pPr>
+    </w:lvl>
+    <w:lvl w:ilvl="4" w:tplc="04090019" w:tentative="1">
+      <w:start w:val="1"/>
+      <w:numFmt w:val="lowerLetter"/>
+      <w:lvlText w:val="%5."/>
+      <w:lvlJc w:val="left"/>
+      <w:pPr>
+        <w:ind w:left="3600" w:hanging="360"/>
+      </w:pPr>
+    </w:lvl>
+    <w:lvl w:ilvl="5" w:tplc="0409001B" w:tentative="1">
+      <w:start w:val="1"/>
+      <w:numFmt w:val="lowerRoman"/>
+      <w:lvlText w:val="%6."/>
+      <w:lvlJc w:val="right"/>
+      <w:pPr>
+        <w:ind w:left="4320" w:hanging="180"/>
+      </w:pPr>
+    </w:lvl>
+    <w:lvl w:ilvl="6" w:tplc="0409000F" w:tentative="1">
+      <w:start w:val="1"/>
+      <w:numFmt w:val="decimal"/>
+      <w:lvlText w:val="%7."/>
+      <w:lvlJc w:val="left"/>
+      <w:pPr>
+        <w:ind w:left="5040" w:hanging="360"/>
+      </w:pPr>
+    </w:lvl>
+    <w:lvl w:ilvl="7" w:tplc="04090019" w:tentative="1">
+      <w:start w:val="1"/>
+      <w:numFmt w:val="lowerLetter"/>
+      <w:lvlText w:val="%8."/>
+      <w:lvlJc w:val="left"/>
+      <w:pPr>
+        <w:ind w:left="5760" w:hanging="360"/>
+      </w:pPr>
+    </w:lvl>
+    <w:lvl w:ilvl="8" w:tplc="0409001B" w:tentative="1">
+      <w:start w:val="1"/>
+      <w:numFmt w:val="lowerRoman"/>
+      <w:lvlText w:val="%9."/>
+      <w:lvlJc w:val="right"/>
+      <w:pPr>
+        <w:ind w:left="6480" w:hanging="180"/>
+      </w:pPr>
+    </w:lvl>
+  </w:abstractNum>
+  <w:abstractNum w:abstractNumId="42" w15:restartNumberingAfterBreak="0">
+    <w:nsid w:val="641E902B"/>
+    <w:multiLevelType w:val="hybridMultilevel"/>
+    <w:tmpl w:val="F4A0346E"/>
+    <w:lvl w:ilvl="0" w:tplc="D7D47DE2">
+      <w:start w:val="3"/>
+      <w:numFmt w:val="decimal"/>
+      <w:lvlText w:val="%1."/>
+      <w:lvlJc w:val="left"/>
+      <w:pPr>
+        <w:ind w:left="720" w:hanging="360"/>
+      </w:pPr>
+    </w:lvl>
+    <w:lvl w:ilvl="1" w:tplc="BE682668">
+      <w:start w:val="1"/>
+      <w:numFmt w:val="lowerLetter"/>
+      <w:lvlText w:val="%2."/>
+      <w:lvlJc w:val="left"/>
+      <w:pPr>
+        <w:ind w:left="1440" w:hanging="360"/>
+      </w:pPr>
+    </w:lvl>
+    <w:lvl w:ilvl="2" w:tplc="EAC64D80">
+      <w:start w:val="1"/>
+      <w:numFmt w:val="lowerRoman"/>
+      <w:lvlText w:val="%3."/>
+      <w:lvlJc w:val="right"/>
+      <w:pPr>
+        <w:ind w:left="2160" w:hanging="180"/>
+      </w:pPr>
+    </w:lvl>
+    <w:lvl w:ilvl="3" w:tplc="86A00E6C">
+      <w:start w:val="1"/>
+      <w:numFmt w:val="decimal"/>
+      <w:lvlText w:val="%4."/>
+      <w:lvlJc w:val="left"/>
+      <w:pPr>
+        <w:ind w:left="2880" w:hanging="360"/>
+      </w:pPr>
+    </w:lvl>
+    <w:lvl w:ilvl="4" w:tplc="9470101E">
+      <w:start w:val="1"/>
+      <w:numFmt w:val="lowerLetter"/>
+      <w:lvlText w:val="%5."/>
+      <w:lvlJc w:val="left"/>
+      <w:pPr>
+        <w:ind w:left="3600" w:hanging="360"/>
+      </w:pPr>
+    </w:lvl>
+    <w:lvl w:ilvl="5" w:tplc="D1BCB7BA">
+      <w:start w:val="1"/>
+      <w:numFmt w:val="lowerRoman"/>
+      <w:lvlText w:val="%6."/>
+      <w:lvlJc w:val="right"/>
+      <w:pPr>
+        <w:ind w:left="4320" w:hanging="180"/>
+      </w:pPr>
+    </w:lvl>
+    <w:lvl w:ilvl="6" w:tplc="E072F85E">
+      <w:start w:val="1"/>
+      <w:numFmt w:val="decimal"/>
+      <w:lvlText w:val="%7."/>
+      <w:lvlJc w:val="left"/>
+      <w:pPr>
+        <w:ind w:left="5040" w:hanging="360"/>
+      </w:pPr>
+    </w:lvl>
+    <w:lvl w:ilvl="7" w:tplc="B0A4122A">
+      <w:start w:val="1"/>
+      <w:numFmt w:val="lowerLetter"/>
+      <w:lvlText w:val="%8."/>
+      <w:lvlJc w:val="left"/>
+      <w:pPr>
+        <w:ind w:left="5760" w:hanging="360"/>
+      </w:pPr>
+    </w:lvl>
+    <w:lvl w:ilvl="8" w:tplc="4BD489DE">
+      <w:start w:val="1"/>
+      <w:numFmt w:val="lowerRoman"/>
+      <w:lvlText w:val="%9."/>
+      <w:lvlJc w:val="right"/>
+      <w:pPr>
+        <w:ind w:left="6480" w:hanging="180"/>
+      </w:pPr>
+    </w:lvl>
+  </w:abstractNum>
+  <w:abstractNum w:abstractNumId="43" w15:restartNumberingAfterBreak="0">
     <w:nsid w:val="6B605E81"/>
     <w:multiLevelType w:val="hybridMultilevel"/>
     <w:tmpl w:val="F3F0DC86"/>
@@ -25348,7 +29694,7 @@
       </w:pPr>
     </w:lvl>
   </w:abstractNum>
-  <w:abstractNum w:abstractNumId="12" w15:restartNumberingAfterBreak="0">
+  <w:abstractNum w:abstractNumId="44" w15:restartNumberingAfterBreak="0">
     <w:nsid w:val="71021EFC"/>
     <w:multiLevelType w:val="multilevel"/>
     <w:tmpl w:val="C386A204"/>
@@ -25497,7 +29843,7 @@
       </w:rPr>
     </w:lvl>
   </w:abstractNum>
-  <w:abstractNum w:abstractNumId="13" w15:restartNumberingAfterBreak="0">
+  <w:abstractNum w:abstractNumId="45" w15:restartNumberingAfterBreak="0">
     <w:nsid w:val="716F93C6"/>
     <w:multiLevelType w:val="hybridMultilevel"/>
     <w:tmpl w:val="8A7E926C"/>
@@ -25583,7 +29929,179 @@
       </w:pPr>
     </w:lvl>
   </w:abstractNum>
-  <w:abstractNum w:abstractNumId="14" w15:restartNumberingAfterBreak="0">
+  <w:abstractNum w:abstractNumId="46" w15:restartNumberingAfterBreak="0">
+    <w:nsid w:val="728D708B"/>
+    <w:multiLevelType w:val="hybridMultilevel"/>
+    <w:tmpl w:val="DCCACB26"/>
+    <w:lvl w:ilvl="0" w:tplc="1542D692">
+      <w:start w:val="2"/>
+      <w:numFmt w:val="decimal"/>
+      <w:lvlText w:val="%1."/>
+      <w:lvlJc w:val="left"/>
+      <w:pPr>
+        <w:ind w:left="720" w:hanging="360"/>
+      </w:pPr>
+    </w:lvl>
+    <w:lvl w:ilvl="1" w:tplc="4CDACB56">
+      <w:start w:val="1"/>
+      <w:numFmt w:val="lowerLetter"/>
+      <w:lvlText w:val="%2."/>
+      <w:lvlJc w:val="left"/>
+      <w:pPr>
+        <w:ind w:left="1440" w:hanging="360"/>
+      </w:pPr>
+    </w:lvl>
+    <w:lvl w:ilvl="2" w:tplc="462689BA">
+      <w:start w:val="1"/>
+      <w:numFmt w:val="lowerRoman"/>
+      <w:lvlText w:val="%3."/>
+      <w:lvlJc w:val="right"/>
+      <w:pPr>
+        <w:ind w:left="2160" w:hanging="180"/>
+      </w:pPr>
+    </w:lvl>
+    <w:lvl w:ilvl="3" w:tplc="10FCD266">
+      <w:start w:val="1"/>
+      <w:numFmt w:val="decimal"/>
+      <w:lvlText w:val="%4."/>
+      <w:lvlJc w:val="left"/>
+      <w:pPr>
+        <w:ind w:left="2880" w:hanging="360"/>
+      </w:pPr>
+    </w:lvl>
+    <w:lvl w:ilvl="4" w:tplc="2308448C">
+      <w:start w:val="1"/>
+      <w:numFmt w:val="lowerLetter"/>
+      <w:lvlText w:val="%5."/>
+      <w:lvlJc w:val="left"/>
+      <w:pPr>
+        <w:ind w:left="3600" w:hanging="360"/>
+      </w:pPr>
+    </w:lvl>
+    <w:lvl w:ilvl="5" w:tplc="105C1510">
+      <w:start w:val="1"/>
+      <w:numFmt w:val="lowerRoman"/>
+      <w:lvlText w:val="%6."/>
+      <w:lvlJc w:val="right"/>
+      <w:pPr>
+        <w:ind w:left="4320" w:hanging="180"/>
+      </w:pPr>
+    </w:lvl>
+    <w:lvl w:ilvl="6" w:tplc="64C44026">
+      <w:start w:val="1"/>
+      <w:numFmt w:val="decimal"/>
+      <w:lvlText w:val="%7."/>
+      <w:lvlJc w:val="left"/>
+      <w:pPr>
+        <w:ind w:left="5040" w:hanging="360"/>
+      </w:pPr>
+    </w:lvl>
+    <w:lvl w:ilvl="7" w:tplc="4CE43F6E">
+      <w:start w:val="1"/>
+      <w:numFmt w:val="lowerLetter"/>
+      <w:lvlText w:val="%8."/>
+      <w:lvlJc w:val="left"/>
+      <w:pPr>
+        <w:ind w:left="5760" w:hanging="360"/>
+      </w:pPr>
+    </w:lvl>
+    <w:lvl w:ilvl="8" w:tplc="EBC0A6D8">
+      <w:start w:val="1"/>
+      <w:numFmt w:val="lowerRoman"/>
+      <w:lvlText w:val="%9."/>
+      <w:lvlJc w:val="right"/>
+      <w:pPr>
+        <w:ind w:left="6480" w:hanging="180"/>
+      </w:pPr>
+    </w:lvl>
+  </w:abstractNum>
+  <w:abstractNum w:abstractNumId="47" w15:restartNumberingAfterBreak="0">
+    <w:nsid w:val="731F358A"/>
+    <w:multiLevelType w:val="hybridMultilevel"/>
+    <w:tmpl w:val="7D76A014"/>
+    <w:lvl w:ilvl="0" w:tplc="1009000F">
+      <w:start w:val="1"/>
+      <w:numFmt w:val="decimal"/>
+      <w:lvlText w:val="%1."/>
+      <w:lvlJc w:val="left"/>
+      <w:pPr>
+        <w:ind w:left="720" w:hanging="360"/>
+      </w:pPr>
+    </w:lvl>
+    <w:lvl w:ilvl="1" w:tplc="10090019" w:tentative="1">
+      <w:start w:val="1"/>
+      <w:numFmt w:val="lowerLetter"/>
+      <w:lvlText w:val="%2."/>
+      <w:lvlJc w:val="left"/>
+      <w:pPr>
+        <w:ind w:left="1440" w:hanging="360"/>
+      </w:pPr>
+    </w:lvl>
+    <w:lvl w:ilvl="2" w:tplc="1009001B" w:tentative="1">
+      <w:start w:val="1"/>
+      <w:numFmt w:val="lowerRoman"/>
+      <w:lvlText w:val="%3."/>
+      <w:lvlJc w:val="right"/>
+      <w:pPr>
+        <w:ind w:left="2160" w:hanging="180"/>
+      </w:pPr>
+    </w:lvl>
+    <w:lvl w:ilvl="3" w:tplc="1009000F" w:tentative="1">
+      <w:start w:val="1"/>
+      <w:numFmt w:val="decimal"/>
+      <w:lvlText w:val="%4."/>
+      <w:lvlJc w:val="left"/>
+      <w:pPr>
+        <w:ind w:left="2880" w:hanging="360"/>
+      </w:pPr>
+    </w:lvl>
+    <w:lvl w:ilvl="4" w:tplc="10090019" w:tentative="1">
+      <w:start w:val="1"/>
+      <w:numFmt w:val="lowerLetter"/>
+      <w:lvlText w:val="%5."/>
+      <w:lvlJc w:val="left"/>
+      <w:pPr>
+        <w:ind w:left="3600" w:hanging="360"/>
+      </w:pPr>
+    </w:lvl>
+    <w:lvl w:ilvl="5" w:tplc="1009001B" w:tentative="1">
+      <w:start w:val="1"/>
+      <w:numFmt w:val="lowerRoman"/>
+      <w:lvlText w:val="%6."/>
+      <w:lvlJc w:val="right"/>
+      <w:pPr>
+        <w:ind w:left="4320" w:hanging="180"/>
+      </w:pPr>
+    </w:lvl>
+    <w:lvl w:ilvl="6" w:tplc="1009000F" w:tentative="1">
+      <w:start w:val="1"/>
+      <w:numFmt w:val="decimal"/>
+      <w:lvlText w:val="%7."/>
+      <w:lvlJc w:val="left"/>
+      <w:pPr>
+        <w:ind w:left="5040" w:hanging="360"/>
+      </w:pPr>
+    </w:lvl>
+    <w:lvl w:ilvl="7" w:tplc="10090019" w:tentative="1">
+      <w:start w:val="1"/>
+      <w:numFmt w:val="lowerLetter"/>
+      <w:lvlText w:val="%8."/>
+      <w:lvlJc w:val="left"/>
+      <w:pPr>
+        <w:ind w:left="5760" w:hanging="360"/>
+      </w:pPr>
+    </w:lvl>
+    <w:lvl w:ilvl="8" w:tplc="1009001B" w:tentative="1">
+      <w:start w:val="1"/>
+      <w:numFmt w:val="lowerRoman"/>
+      <w:lvlText w:val="%9."/>
+      <w:lvlJc w:val="right"/>
+      <w:pPr>
+        <w:ind w:left="6480" w:hanging="180"/>
+      </w:pPr>
+    </w:lvl>
+  </w:abstractNum>
+  <w:abstractNum w:abstractNumId="48" w15:restartNumberingAfterBreak="0">
     <w:nsid w:val="7856548F"/>
     <w:multiLevelType w:val="hybridMultilevel"/>
     <w:tmpl w:val="39421810"/>
@@ -25669,52 +30187,412 @@
       </w:pPr>
     </w:lvl>
   </w:abstractNum>
-  <w:num w:numId="1" w16cid:durableId="919945255">
+  <w:abstractNum w:abstractNumId="49" w15:restartNumberingAfterBreak="0">
+    <w:nsid w:val="79423896"/>
+    <w:multiLevelType w:val="hybridMultilevel"/>
+    <w:tmpl w:val="E1147990"/>
+    <w:lvl w:ilvl="0" w:tplc="10090001">
+      <w:start w:val="1"/>
+      <w:numFmt w:val="bullet"/>
+      <w:lvlText w:val=""/>
+      <w:lvlJc w:val="left"/>
+      <w:pPr>
+        <w:ind w:left="720" w:hanging="360"/>
+      </w:pPr>
+      <w:rPr>
+        <w:rFonts w:ascii="Symbol" w:hAnsi="Symbol" w:hint="default"/>
+      </w:rPr>
+    </w:lvl>
+    <w:lvl w:ilvl="1" w:tplc="10090003" w:tentative="1">
+      <w:start w:val="1"/>
+      <w:numFmt w:val="bullet"/>
+      <w:lvlText w:val="o"/>
+      <w:lvlJc w:val="left"/>
+      <w:pPr>
+        <w:ind w:left="1440" w:hanging="360"/>
+      </w:pPr>
+      <w:rPr>
+        <w:rFonts w:ascii="Courier New" w:hAnsi="Courier New" w:cs="Courier New" w:hint="default"/>
+      </w:rPr>
+    </w:lvl>
+    <w:lvl w:ilvl="2" w:tplc="10090005" w:tentative="1">
+      <w:start w:val="1"/>
+      <w:numFmt w:val="bullet"/>
+      <w:lvlText w:val=""/>
+      <w:lvlJc w:val="left"/>
+      <w:pPr>
+        <w:ind w:left="2160" w:hanging="360"/>
+      </w:pPr>
+      <w:rPr>
+        <w:rFonts w:ascii="Wingdings" w:hAnsi="Wingdings" w:hint="default"/>
+      </w:rPr>
+    </w:lvl>
+    <w:lvl w:ilvl="3" w:tplc="10090001" w:tentative="1">
+      <w:start w:val="1"/>
+      <w:numFmt w:val="bullet"/>
+      <w:lvlText w:val=""/>
+      <w:lvlJc w:val="left"/>
+      <w:pPr>
+        <w:ind w:left="2880" w:hanging="360"/>
+      </w:pPr>
+      <w:rPr>
+        <w:rFonts w:ascii="Symbol" w:hAnsi="Symbol" w:hint="default"/>
+      </w:rPr>
+    </w:lvl>
+    <w:lvl w:ilvl="4" w:tplc="10090003" w:tentative="1">
+      <w:start w:val="1"/>
+      <w:numFmt w:val="bullet"/>
+      <w:lvlText w:val="o"/>
+      <w:lvlJc w:val="left"/>
+      <w:pPr>
+        <w:ind w:left="3600" w:hanging="360"/>
+      </w:pPr>
+      <w:rPr>
+        <w:rFonts w:ascii="Courier New" w:hAnsi="Courier New" w:cs="Courier New" w:hint="default"/>
+      </w:rPr>
+    </w:lvl>
+    <w:lvl w:ilvl="5" w:tplc="10090005" w:tentative="1">
+      <w:start w:val="1"/>
+      <w:numFmt w:val="bullet"/>
+      <w:lvlText w:val=""/>
+      <w:lvlJc w:val="left"/>
+      <w:pPr>
+        <w:ind w:left="4320" w:hanging="360"/>
+      </w:pPr>
+      <w:rPr>
+        <w:rFonts w:ascii="Wingdings" w:hAnsi="Wingdings" w:hint="default"/>
+      </w:rPr>
+    </w:lvl>
+    <w:lvl w:ilvl="6" w:tplc="10090001" w:tentative="1">
+      <w:start w:val="1"/>
+      <w:numFmt w:val="bullet"/>
+      <w:lvlText w:val=""/>
+      <w:lvlJc w:val="left"/>
+      <w:pPr>
+        <w:ind w:left="5040" w:hanging="360"/>
+      </w:pPr>
+      <w:rPr>
+        <w:rFonts w:ascii="Symbol" w:hAnsi="Symbol" w:hint="default"/>
+      </w:rPr>
+    </w:lvl>
+    <w:lvl w:ilvl="7" w:tplc="10090003" w:tentative="1">
+      <w:start w:val="1"/>
+      <w:numFmt w:val="bullet"/>
+      <w:lvlText w:val="o"/>
+      <w:lvlJc w:val="left"/>
+      <w:pPr>
+        <w:ind w:left="5760" w:hanging="360"/>
+      </w:pPr>
+      <w:rPr>
+        <w:rFonts w:ascii="Courier New" w:hAnsi="Courier New" w:cs="Courier New" w:hint="default"/>
+      </w:rPr>
+    </w:lvl>
+    <w:lvl w:ilvl="8" w:tplc="10090005" w:tentative="1">
+      <w:start w:val="1"/>
+      <w:numFmt w:val="bullet"/>
+      <w:lvlText w:val=""/>
+      <w:lvlJc w:val="left"/>
+      <w:pPr>
+        <w:ind w:left="6480" w:hanging="360"/>
+      </w:pPr>
+      <w:rPr>
+        <w:rFonts w:ascii="Wingdings" w:hAnsi="Wingdings" w:hint="default"/>
+      </w:rPr>
+    </w:lvl>
+  </w:abstractNum>
+  <w:abstractNum w:abstractNumId="50" w15:restartNumberingAfterBreak="0">
+    <w:nsid w:val="79AD41ED"/>
+    <w:multiLevelType w:val="multilevel"/>
+    <w:tmpl w:val="A4C6B88E"/>
+    <w:lvl w:ilvl="0">
+      <w:start w:val="1"/>
+      <w:numFmt w:val="decimal"/>
+      <w:lvlText w:val="%1."/>
+      <w:lvlJc w:val="left"/>
+      <w:pPr>
+        <w:tabs>
+          <w:tab w:val="num" w:pos="360"/>
+        </w:tabs>
+        <w:ind w:left="360" w:hanging="360"/>
+      </w:pPr>
+      <w:rPr>
+        <w:rFonts w:hint="default"/>
+      </w:rPr>
+    </w:lvl>
+    <w:lvl w:ilvl="1">
+      <w:start w:val="1"/>
+      <w:numFmt w:val="lowerLetter"/>
+      <w:lvlText w:val="%2."/>
+      <w:lvlJc w:val="left"/>
+      <w:pPr>
+        <w:tabs>
+          <w:tab w:val="num" w:pos="1080"/>
+        </w:tabs>
+        <w:ind w:left="1080" w:hanging="360"/>
+      </w:pPr>
+      <w:rPr>
+        <w:rFonts w:hint="default"/>
+      </w:rPr>
+    </w:lvl>
+    <w:lvl w:ilvl="2">
+      <w:start w:val="1"/>
+      <w:numFmt w:val="lowerRoman"/>
+      <w:lvlText w:val="%3."/>
+      <w:lvlJc w:val="right"/>
+      <w:pPr>
+        <w:tabs>
+          <w:tab w:val="num" w:pos="1800"/>
+        </w:tabs>
+        <w:ind w:left="1800" w:hanging="180"/>
+      </w:pPr>
+      <w:rPr>
+        <w:rFonts w:hint="default"/>
+      </w:rPr>
+    </w:lvl>
+    <w:lvl w:ilvl="3">
+      <w:start w:val="1"/>
+      <w:numFmt w:val="decimal"/>
+      <w:lvlText w:val="%4."/>
+      <w:lvlJc w:val="left"/>
+      <w:pPr>
+        <w:tabs>
+          <w:tab w:val="num" w:pos="2520"/>
+        </w:tabs>
+        <w:ind w:left="2520" w:hanging="360"/>
+      </w:pPr>
+      <w:rPr>
+        <w:rFonts w:hint="default"/>
+      </w:rPr>
+    </w:lvl>
+    <w:lvl w:ilvl="4">
+      <w:start w:val="1"/>
+      <w:numFmt w:val="lowerLetter"/>
+      <w:lvlText w:val="%5."/>
+      <w:lvlJc w:val="left"/>
+      <w:pPr>
+        <w:tabs>
+          <w:tab w:val="num" w:pos="3240"/>
+        </w:tabs>
+        <w:ind w:left="3240" w:hanging="360"/>
+      </w:pPr>
+      <w:rPr>
+        <w:rFonts w:hint="default"/>
+      </w:rPr>
+    </w:lvl>
+    <w:lvl w:ilvl="5">
+      <w:start w:val="1"/>
+      <w:numFmt w:val="lowerRoman"/>
+      <w:lvlText w:val="%6."/>
+      <w:lvlJc w:val="right"/>
+      <w:pPr>
+        <w:tabs>
+          <w:tab w:val="num" w:pos="3960"/>
+        </w:tabs>
+        <w:ind w:left="3960" w:hanging="180"/>
+      </w:pPr>
+      <w:rPr>
+        <w:rFonts w:hint="default"/>
+      </w:rPr>
+    </w:lvl>
+    <w:lvl w:ilvl="6">
+      <w:start w:val="1"/>
+      <w:numFmt w:val="decimal"/>
+      <w:lvlText w:val="%7."/>
+      <w:lvlJc w:val="left"/>
+      <w:pPr>
+        <w:tabs>
+          <w:tab w:val="num" w:pos="4680"/>
+        </w:tabs>
+        <w:ind w:left="4680" w:hanging="360"/>
+      </w:pPr>
+      <w:rPr>
+        <w:rFonts w:hint="default"/>
+      </w:rPr>
+    </w:lvl>
+    <w:lvl w:ilvl="7">
+      <w:start w:val="1"/>
+      <w:numFmt w:val="lowerLetter"/>
+      <w:lvlText w:val="%8."/>
+      <w:lvlJc w:val="left"/>
+      <w:pPr>
+        <w:tabs>
+          <w:tab w:val="num" w:pos="5400"/>
+        </w:tabs>
+        <w:ind w:left="5400" w:hanging="360"/>
+      </w:pPr>
+      <w:rPr>
+        <w:rFonts w:hint="default"/>
+      </w:rPr>
+    </w:lvl>
+    <w:lvl w:ilvl="8">
+      <w:start w:val="1"/>
+      <w:numFmt w:val="lowerRoman"/>
+      <w:lvlText w:val="%9."/>
+      <w:lvlJc w:val="right"/>
+      <w:pPr>
+        <w:tabs>
+          <w:tab w:val="num" w:pos="6120"/>
+        </w:tabs>
+        <w:ind w:left="6120" w:hanging="180"/>
+      </w:pPr>
+      <w:rPr>
+        <w:rFonts w:hint="default"/>
+      </w:rPr>
+    </w:lvl>
+  </w:abstractNum>
+  <w:num w:numId="1" w16cid:durableId="314644676">
+    <w:abstractNumId w:val="4"/>
+  </w:num>
+  <w:num w:numId="2" w16cid:durableId="1318725458">
+    <w:abstractNumId w:val="21"/>
+  </w:num>
+  <w:num w:numId="3" w16cid:durableId="504829428">
+    <w:abstractNumId w:val="11"/>
+  </w:num>
+  <w:num w:numId="4" w16cid:durableId="1470053938">
+    <w:abstractNumId w:val="49"/>
+  </w:num>
+  <w:num w:numId="5" w16cid:durableId="495606797">
+    <w:abstractNumId w:val="39"/>
+  </w:num>
+  <w:num w:numId="6" w16cid:durableId="919945255">
+    <w:abstractNumId w:val="48"/>
+  </w:num>
+  <w:num w:numId="7" w16cid:durableId="1594128226">
+    <w:abstractNumId w:val="9"/>
+  </w:num>
+  <w:num w:numId="8" w16cid:durableId="2019234690">
+    <w:abstractNumId w:val="29"/>
+  </w:num>
+  <w:num w:numId="9" w16cid:durableId="1426724398">
     <w:abstractNumId w:val="14"/>
   </w:num>
-  <w:num w:numId="2" w16cid:durableId="1717899342">
+  <w:num w:numId="10" w16cid:durableId="1872840280">
+    <w:abstractNumId w:val="47"/>
+  </w:num>
+  <w:num w:numId="11" w16cid:durableId="1513841037">
+    <w:abstractNumId w:val="50"/>
+  </w:num>
+  <w:num w:numId="12" w16cid:durableId="1373386604">
+    <w:abstractNumId w:val="2"/>
+  </w:num>
+  <w:num w:numId="13" w16cid:durableId="1717899342">
+    <w:abstractNumId w:val="27"/>
+  </w:num>
+  <w:num w:numId="14" w16cid:durableId="717047837">
+    <w:abstractNumId w:val="18"/>
+  </w:num>
+  <w:num w:numId="15" w16cid:durableId="520558510">
+    <w:abstractNumId w:val="44"/>
+  </w:num>
+  <w:num w:numId="16" w16cid:durableId="26376665">
+    <w:abstractNumId w:val="20"/>
+  </w:num>
+  <w:num w:numId="17" w16cid:durableId="1958640728">
+    <w:abstractNumId w:val="16"/>
+  </w:num>
+  <w:num w:numId="18" w16cid:durableId="512112959">
+    <w:abstractNumId w:val="15"/>
+  </w:num>
+  <w:num w:numId="19" w16cid:durableId="1682120876">
+    <w:abstractNumId w:val="31"/>
+  </w:num>
+  <w:num w:numId="20" w16cid:durableId="698163703">
+    <w:abstractNumId w:val="40"/>
+  </w:num>
+  <w:num w:numId="21" w16cid:durableId="991564095">
+    <w:abstractNumId w:val="1"/>
+  </w:num>
+  <w:num w:numId="22" w16cid:durableId="1559439043">
+    <w:abstractNumId w:val="42"/>
+  </w:num>
+  <w:num w:numId="23" w16cid:durableId="1136797935">
+    <w:abstractNumId w:val="46"/>
+  </w:num>
+  <w:num w:numId="24" w16cid:durableId="421075890">
+    <w:abstractNumId w:val="30"/>
+  </w:num>
+  <w:num w:numId="25" w16cid:durableId="846746181">
+    <w:abstractNumId w:val="10"/>
+  </w:num>
+  <w:num w:numId="26" w16cid:durableId="1972665622">
+    <w:abstractNumId w:val="19"/>
+  </w:num>
+  <w:num w:numId="27" w16cid:durableId="186456472">
+    <w:abstractNumId w:val="13"/>
+  </w:num>
+  <w:num w:numId="28" w16cid:durableId="244147828">
+    <w:abstractNumId w:val="5"/>
+  </w:num>
+  <w:num w:numId="29" w16cid:durableId="926421747">
+    <w:abstractNumId w:val="22"/>
+  </w:num>
+  <w:num w:numId="30" w16cid:durableId="862012318">
+    <w:abstractNumId w:val="43"/>
+  </w:num>
+  <w:num w:numId="31" w16cid:durableId="1288584975">
+    <w:abstractNumId w:val="8"/>
+  </w:num>
+  <w:num w:numId="32" w16cid:durableId="1581284037">
+    <w:abstractNumId w:val="3"/>
+  </w:num>
+  <w:num w:numId="33" w16cid:durableId="864486356">
+    <w:abstractNumId w:val="26"/>
+  </w:num>
+  <w:num w:numId="34" w16cid:durableId="2082213773">
+    <w:abstractNumId w:val="38"/>
+  </w:num>
+  <w:num w:numId="35" w16cid:durableId="1136490126">
+    <w:abstractNumId w:val="23"/>
+  </w:num>
+  <w:num w:numId="36" w16cid:durableId="1812097589">
+    <w:abstractNumId w:val="33"/>
+  </w:num>
+  <w:num w:numId="37" w16cid:durableId="1345790140">
+    <w:abstractNumId w:val="25"/>
+  </w:num>
+  <w:num w:numId="38" w16cid:durableId="1983348473">
+    <w:abstractNumId w:val="45"/>
+  </w:num>
+  <w:num w:numId="39" w16cid:durableId="2109815067">
+    <w:abstractNumId w:val="7"/>
+  </w:num>
+  <w:num w:numId="40" w16cid:durableId="120148190">
+    <w:abstractNumId w:val="28"/>
+  </w:num>
+  <w:num w:numId="41" w16cid:durableId="491221300">
+    <w:abstractNumId w:val="0"/>
+  </w:num>
+  <w:num w:numId="42" w16cid:durableId="481507235">
+    <w:abstractNumId w:val="36"/>
+  </w:num>
+  <w:num w:numId="43" w16cid:durableId="951401746">
+    <w:abstractNumId w:val="35"/>
+  </w:num>
+  <w:num w:numId="44" w16cid:durableId="160243116">
+    <w:abstractNumId w:val="17"/>
+  </w:num>
+  <w:num w:numId="45" w16cid:durableId="430705139">
+    <w:abstractNumId w:val="34"/>
+  </w:num>
+  <w:num w:numId="46" w16cid:durableId="1748258168">
     <w:abstractNumId w:val="6"/>
   </w:num>
-  <w:num w:numId="3" w16cid:durableId="717047837">
-    <w:abstractNumId w:val="4"/>
+  <w:num w:numId="47" w16cid:durableId="1007169859">
+    <w:abstractNumId w:val="41"/>
   </w:num>
-  <w:num w:numId="4" w16cid:durableId="520558510">
+  <w:num w:numId="48" w16cid:durableId="546837836">
+    <w:abstractNumId w:val="37"/>
+  </w:num>
+  <w:num w:numId="49" w16cid:durableId="890968749">
+    <w:abstractNumId w:val="24"/>
+  </w:num>
+  <w:num w:numId="50" w16cid:durableId="50349177">
+    <w:abstractNumId w:val="32"/>
+  </w:num>
+  <w:num w:numId="51" w16cid:durableId="128130766">
     <w:abstractNumId w:val="12"/>
   </w:num>
-  <w:num w:numId="5" w16cid:durableId="421075890">
-    <w:abstractNumId w:val="7"/>
-  </w:num>
-  <w:num w:numId="6" w16cid:durableId="846746181">
-    <w:abstractNumId w:val="1"/>
-  </w:num>
-  <w:num w:numId="7" w16cid:durableId="862012318">
-    <w:abstractNumId w:val="11"/>
-  </w:num>
-  <w:num w:numId="8" w16cid:durableId="1983348473">
-    <w:abstractNumId w:val="13"/>
-  </w:num>
-  <w:num w:numId="9" w16cid:durableId="160243116">
-    <w:abstractNumId w:val="3"/>
-  </w:num>
-  <w:num w:numId="10" w16cid:durableId="430705139">
-    <w:abstractNumId w:val="8"/>
-  </w:num>
-  <w:num w:numId="11" w16cid:durableId="1748258168">
-    <w:abstractNumId w:val="0"/>
-  </w:num>
-  <w:num w:numId="12" w16cid:durableId="1007169859">
-    <w:abstractNumId w:val="10"/>
-  </w:num>
-  <w:num w:numId="13" w16cid:durableId="546837836">
-    <w:abstractNumId w:val="9"/>
-  </w:num>
-  <w:num w:numId="14" w16cid:durableId="890968749">
-    <w:abstractNumId w:val="5"/>
-  </w:num>
-  <w:num w:numId="15" w16cid:durableId="128130766">
-    <w:abstractNumId w:val="2"/>
-  </w:num>
-  <w:numIdMacAtCleanup w:val="15"/>
 </w:numbering>
 </file>
 
@@ -26113,16 +30991,16 @@
     <w:lsdException w:name="Unresolved Mention" w:semiHidden="1" w:unhideWhenUsed="1"/>
     <w:lsdException w:name="Smart Link" w:semiHidden="1" w:unhideWhenUsed="1"/>
   </w:latentStyles>
-  <w:style w:type="paragraph" w:default="1" w:styleId="Normal">
+  <w:style w:type="paragraph" w:default="1" w:styleId="a">
     <w:name w:val="Normal"/>
     <w:qFormat/>
     <w:rsid w:val="0060045B"/>
   </w:style>
-  <w:style w:type="paragraph" w:styleId="Heading1">
+  <w:style w:type="paragraph" w:styleId="1">
     <w:name w:val="heading 1"/>
-    <w:basedOn w:val="Normal"/>
-    <w:next w:val="Normal"/>
-    <w:link w:val="Heading1Char"/>
+    <w:basedOn w:val="a"/>
+    <w:next w:val="a"/>
+    <w:link w:val="10"/>
     <w:uiPriority w:val="9"/>
     <w:qFormat/>
     <w:rsid w:val="00DF49AE"/>
@@ -26141,11 +31019,11 @@
       <w:szCs w:val="28"/>
     </w:rPr>
   </w:style>
-  <w:style w:type="paragraph" w:styleId="Heading2">
+  <w:style w:type="paragraph" w:styleId="2">
     <w:name w:val="heading 2"/>
-    <w:basedOn w:val="Normal"/>
-    <w:next w:val="Normal"/>
-    <w:link w:val="Heading2Char"/>
+    <w:basedOn w:val="a"/>
+    <w:next w:val="a"/>
+    <w:link w:val="20"/>
     <w:uiPriority w:val="9"/>
     <w:unhideWhenUsed/>
     <w:qFormat/>
@@ -26165,11 +31043,11 @@
       <w:szCs w:val="26"/>
     </w:rPr>
   </w:style>
-  <w:style w:type="paragraph" w:styleId="Heading3">
+  <w:style w:type="paragraph" w:styleId="3">
     <w:name w:val="heading 3"/>
-    <w:basedOn w:val="Normal"/>
-    <w:next w:val="Normal"/>
-    <w:link w:val="Heading3Char"/>
+    <w:basedOn w:val="a"/>
+    <w:next w:val="a"/>
+    <w:link w:val="30"/>
     <w:uiPriority w:val="9"/>
     <w:unhideWhenUsed/>
     <w:qFormat/>
@@ -26187,11 +31065,11 @@
       <w:color w:val="5B9BD5" w:themeColor="accent1"/>
     </w:rPr>
   </w:style>
-  <w:style w:type="paragraph" w:styleId="Heading4">
+  <w:style w:type="paragraph" w:styleId="4">
     <w:name w:val="heading 4"/>
-    <w:basedOn w:val="Normal"/>
-    <w:next w:val="Normal"/>
-    <w:link w:val="Heading4Char"/>
+    <w:basedOn w:val="a"/>
+    <w:next w:val="a"/>
+    <w:link w:val="40"/>
     <w:uiPriority w:val="9"/>
     <w:unhideWhenUsed/>
     <w:qFormat/>
@@ -26211,13 +31089,13 @@
       <w:color w:val="5B9BD5" w:themeColor="accent1"/>
     </w:rPr>
   </w:style>
-  <w:style w:type="character" w:default="1" w:styleId="DefaultParagraphFont">
+  <w:style w:type="character" w:default="1" w:styleId="a0">
     <w:name w:val="Default Paragraph Font"/>
     <w:uiPriority w:val="1"/>
     <w:semiHidden/>
     <w:unhideWhenUsed/>
   </w:style>
-  <w:style w:type="table" w:default="1" w:styleId="TableNormal">
+  <w:style w:type="table" w:default="1" w:styleId="a1">
     <w:name w:val="Normal Table"/>
     <w:uiPriority w:val="99"/>
     <w:semiHidden/>
@@ -26232,15 +31110,15 @@
       </w:tblCellMar>
     </w:tblPr>
   </w:style>
-  <w:style w:type="numbering" w:default="1" w:styleId="NoList">
+  <w:style w:type="numbering" w:default="1" w:styleId="a2">
     <w:name w:val="No List"/>
     <w:uiPriority w:val="99"/>
     <w:semiHidden/>
     <w:unhideWhenUsed/>
   </w:style>
-  <w:style w:type="table" w:styleId="TableGrid">
+  <w:style w:type="table" w:styleId="a3">
     <w:name w:val="Table Grid"/>
-    <w:basedOn w:val="TableNormal"/>
+    <w:basedOn w:val="a1"/>
     <w:uiPriority w:val="59"/>
     <w:rsid w:val="003E068E"/>
     <w:pPr>
@@ -26259,7 +31137,7 @@
   </w:style>
   <w:style w:type="table" w:customStyle="1" w:styleId="GridTable4-Accent11">
     <w:name w:val="Grid Table 4 - Accent 11"/>
-    <w:basedOn w:val="TableNormal"/>
+    <w:basedOn w:val="a1"/>
     <w:uiPriority w:val="49"/>
     <w:rsid w:val="003E068E"/>
     <w:pPr>
@@ -26333,9 +31211,9 @@
       </w:tcPr>
     </w:tblStylePr>
   </w:style>
-  <w:style w:type="table" w:styleId="ColorfulList">
+  <w:style w:type="table" w:styleId="a4">
     <w:name w:val="Colorful List"/>
-    <w:basedOn w:val="TableNormal"/>
+    <w:basedOn w:val="a1"/>
     <w:uiPriority w:val="72"/>
     <w:rsid w:val="003E068E"/>
     <w:pPr>
@@ -26416,7 +31294,7 @@
   </w:style>
   <w:style w:type="table" w:customStyle="1" w:styleId="GridTable2-Accent11">
     <w:name w:val="Grid Table 2 - Accent 11"/>
-    <w:basedOn w:val="TableNormal"/>
+    <w:basedOn w:val="a1"/>
     <w:uiPriority w:val="47"/>
     <w:rsid w:val="00323AB0"/>
     <w:pPr>
@@ -26489,9 +31367,9 @@
       </w:tcPr>
     </w:tblStylePr>
   </w:style>
-  <w:style w:type="paragraph" w:styleId="ListParagraph">
+  <w:style w:type="paragraph" w:styleId="a5">
     <w:name w:val="List Paragraph"/>
-    <w:basedOn w:val="Normal"/>
+    <w:basedOn w:val="a"/>
     <w:uiPriority w:val="34"/>
     <w:qFormat/>
     <w:rsid w:val="00323AB0"/>
@@ -26500,10 +31378,10 @@
       <w:contextualSpacing/>
     </w:pPr>
   </w:style>
-  <w:style w:type="paragraph" w:styleId="Header">
+  <w:style w:type="paragraph" w:styleId="a6">
     <w:name w:val="header"/>
-    <w:basedOn w:val="Normal"/>
-    <w:link w:val="HeaderChar"/>
+    <w:basedOn w:val="a"/>
+    <w:link w:val="a7"/>
     <w:uiPriority w:val="99"/>
     <w:unhideWhenUsed/>
     <w:rsid w:val="0004649F"/>
@@ -26515,17 +31393,17 @@
       <w:spacing w:after="0" w:line="240" w:lineRule="auto"/>
     </w:pPr>
   </w:style>
-  <w:style w:type="character" w:customStyle="1" w:styleId="HeaderChar">
-    <w:name w:val="Header Char"/>
-    <w:basedOn w:val="DefaultParagraphFont"/>
-    <w:link w:val="Header"/>
+  <w:style w:type="character" w:customStyle="1" w:styleId="a7">
+    <w:name w:val="Верхний колонтитул Знак"/>
+    <w:basedOn w:val="a0"/>
+    <w:link w:val="a6"/>
     <w:uiPriority w:val="99"/>
     <w:rsid w:val="0004649F"/>
   </w:style>
-  <w:style w:type="paragraph" w:styleId="Footer">
+  <w:style w:type="paragraph" w:styleId="a8">
     <w:name w:val="footer"/>
-    <w:basedOn w:val="Normal"/>
-    <w:link w:val="FooterChar"/>
+    <w:basedOn w:val="a"/>
+    <w:link w:val="a9"/>
     <w:uiPriority w:val="99"/>
     <w:unhideWhenUsed/>
     <w:rsid w:val="0004649F"/>
@@ -26537,17 +31415,17 @@
       <w:spacing w:after="0" w:line="240" w:lineRule="auto"/>
     </w:pPr>
   </w:style>
-  <w:style w:type="character" w:customStyle="1" w:styleId="FooterChar">
-    <w:name w:val="Footer Char"/>
-    <w:basedOn w:val="DefaultParagraphFont"/>
-    <w:link w:val="Footer"/>
+  <w:style w:type="character" w:customStyle="1" w:styleId="a9">
+    <w:name w:val="Нижний колонтитул Знак"/>
+    <w:basedOn w:val="a0"/>
+    <w:link w:val="a8"/>
     <w:uiPriority w:val="99"/>
     <w:rsid w:val="0004649F"/>
   </w:style>
-  <w:style w:type="paragraph" w:styleId="BalloonText">
+  <w:style w:type="paragraph" w:styleId="aa">
     <w:name w:val="Balloon Text"/>
-    <w:basedOn w:val="Normal"/>
-    <w:link w:val="BalloonTextChar"/>
+    <w:basedOn w:val="a"/>
+    <w:link w:val="ab"/>
     <w:uiPriority w:val="99"/>
     <w:semiHidden/>
     <w:unhideWhenUsed/>
@@ -26561,10 +31439,10 @@
       <w:szCs w:val="16"/>
     </w:rPr>
   </w:style>
-  <w:style w:type="character" w:customStyle="1" w:styleId="BalloonTextChar">
-    <w:name w:val="Balloon Text Char"/>
-    <w:basedOn w:val="DefaultParagraphFont"/>
-    <w:link w:val="BalloonText"/>
+  <w:style w:type="character" w:customStyle="1" w:styleId="ab">
+    <w:name w:val="Текст выноски Знак"/>
+    <w:basedOn w:val="a0"/>
+    <w:link w:val="aa"/>
     <w:uiPriority w:val="99"/>
     <w:semiHidden/>
     <w:rsid w:val="00D21C15"/>
@@ -26574,10 +31452,10 @@
       <w:szCs w:val="16"/>
     </w:rPr>
   </w:style>
-  <w:style w:type="character" w:customStyle="1" w:styleId="Heading2Char">
-    <w:name w:val="Heading 2 Char"/>
-    <w:basedOn w:val="DefaultParagraphFont"/>
-    <w:link w:val="Heading2"/>
+  <w:style w:type="character" w:customStyle="1" w:styleId="20">
+    <w:name w:val="Заголовок 2 Знак"/>
+    <w:basedOn w:val="a0"/>
+    <w:link w:val="2"/>
     <w:uiPriority w:val="9"/>
     <w:rsid w:val="00DF49AE"/>
     <w:rPr>
@@ -26589,10 +31467,10 @@
       <w:szCs w:val="26"/>
     </w:rPr>
   </w:style>
-  <w:style w:type="character" w:customStyle="1" w:styleId="Heading1Char">
-    <w:name w:val="Heading 1 Char"/>
-    <w:basedOn w:val="DefaultParagraphFont"/>
-    <w:link w:val="Heading1"/>
+  <w:style w:type="character" w:customStyle="1" w:styleId="10">
+    <w:name w:val="Заголовок 1 Знак"/>
+    <w:basedOn w:val="a0"/>
+    <w:link w:val="1"/>
     <w:uiPriority w:val="9"/>
     <w:rsid w:val="00DF49AE"/>
     <w:rPr>
@@ -26604,10 +31482,10 @@
       <w:szCs w:val="28"/>
     </w:rPr>
   </w:style>
-  <w:style w:type="paragraph" w:styleId="TOCHeading">
+  <w:style w:type="paragraph" w:styleId="ac">
     <w:name w:val="TOC Heading"/>
-    <w:basedOn w:val="Heading1"/>
-    <w:next w:val="Normal"/>
+    <w:basedOn w:val="1"/>
+    <w:next w:val="a"/>
     <w:uiPriority w:val="39"/>
     <w:semiHidden/>
     <w:unhideWhenUsed/>
@@ -26621,10 +31499,10 @@
       <w:lang w:val="en-US"/>
     </w:rPr>
   </w:style>
-  <w:style w:type="paragraph" w:styleId="TOC2">
+  <w:style w:type="paragraph" w:styleId="21">
     <w:name w:val="toc 2"/>
-    <w:basedOn w:val="Normal"/>
-    <w:next w:val="Normal"/>
+    <w:basedOn w:val="a"/>
+    <w:next w:val="a"/>
     <w:autoRedefine/>
     <w:uiPriority w:val="39"/>
     <w:unhideWhenUsed/>
@@ -26638,9 +31516,9 @@
       <w:ind w:left="220"/>
     </w:pPr>
   </w:style>
-  <w:style w:type="character" w:styleId="Hyperlink">
+  <w:style w:type="character" w:styleId="ad">
     <w:name w:val="Hyperlink"/>
-    <w:basedOn w:val="DefaultParagraphFont"/>
+    <w:basedOn w:val="a0"/>
     <w:uiPriority w:val="99"/>
     <w:unhideWhenUsed/>
     <w:rsid w:val="00020F1F"/>
@@ -26649,10 +31527,10 @@
       <w:u w:val="single"/>
     </w:rPr>
   </w:style>
-  <w:style w:type="character" w:customStyle="1" w:styleId="Heading3Char">
-    <w:name w:val="Heading 3 Char"/>
-    <w:basedOn w:val="DefaultParagraphFont"/>
-    <w:link w:val="Heading3"/>
+  <w:style w:type="character" w:customStyle="1" w:styleId="30">
+    <w:name w:val="Заголовок 3 Знак"/>
+    <w:basedOn w:val="a0"/>
+    <w:link w:val="3"/>
     <w:uiPriority w:val="9"/>
     <w:rsid w:val="00020F1F"/>
     <w:rPr>
@@ -26662,10 +31540,10 @@
       <w:color w:val="5B9BD5" w:themeColor="accent1"/>
     </w:rPr>
   </w:style>
-  <w:style w:type="paragraph" w:styleId="TOC3">
+  <w:style w:type="paragraph" w:styleId="31">
     <w:name w:val="toc 3"/>
-    <w:basedOn w:val="Normal"/>
-    <w:next w:val="Normal"/>
+    <w:basedOn w:val="a"/>
+    <w:next w:val="a"/>
     <w:autoRedefine/>
     <w:uiPriority w:val="39"/>
     <w:unhideWhenUsed/>
@@ -26675,10 +31553,10 @@
       <w:ind w:left="440"/>
     </w:pPr>
   </w:style>
-  <w:style w:type="paragraph" w:styleId="Caption">
+  <w:style w:type="paragraph" w:styleId="ae">
     <w:name w:val="caption"/>
-    <w:basedOn w:val="Normal"/>
-    <w:next w:val="Normal"/>
+    <w:basedOn w:val="a"/>
+    <w:next w:val="a"/>
     <w:uiPriority w:val="35"/>
     <w:unhideWhenUsed/>
     <w:qFormat/>
@@ -26694,10 +31572,10 @@
       <w:szCs w:val="18"/>
     </w:rPr>
   </w:style>
-  <w:style w:type="paragraph" w:styleId="TableofFigures">
+  <w:style w:type="paragraph" w:styleId="af">
     <w:name w:val="table of figures"/>
-    <w:basedOn w:val="Normal"/>
-    <w:next w:val="Normal"/>
+    <w:basedOn w:val="a"/>
+    <w:next w:val="a"/>
     <w:uiPriority w:val="99"/>
     <w:unhideWhenUsed/>
     <w:rsid w:val="00C21DC1"/>
@@ -26720,7 +31598,7 @@
   </w:style>
   <w:style w:type="paragraph" w:customStyle="1" w:styleId="UseCaseDescription">
     <w:name w:val="UseCaseDescription"/>
-    <w:basedOn w:val="Normal"/>
+    <w:basedOn w:val="a"/>
     <w:rsid w:val="00750F53"/>
     <w:pPr>
       <w:spacing w:after="0" w:line="240" w:lineRule="auto"/>
@@ -26732,10 +31610,10 @@
       <w:szCs w:val="20"/>
     </w:rPr>
   </w:style>
-  <w:style w:type="character" w:customStyle="1" w:styleId="Heading4Char">
-    <w:name w:val="Heading 4 Char"/>
-    <w:basedOn w:val="DefaultParagraphFont"/>
-    <w:link w:val="Heading4"/>
+  <w:style w:type="character" w:customStyle="1" w:styleId="40">
+    <w:name w:val="Заголовок 4 Знак"/>
+    <w:basedOn w:val="a0"/>
+    <w:link w:val="4"/>
     <w:uiPriority w:val="9"/>
     <w:rsid w:val="00E94EDC"/>
     <w:rPr>
@@ -26747,9 +31625,9 @@
       <w:color w:val="5B9BD5" w:themeColor="accent1"/>
     </w:rPr>
   </w:style>
-  <w:style w:type="paragraph" w:styleId="NormalWeb">
+  <w:style w:type="paragraph" w:styleId="af0">
     <w:name w:val="Normal (Web)"/>
-    <w:basedOn w:val="Normal"/>
+    <w:basedOn w:val="a"/>
     <w:uiPriority w:val="99"/>
     <w:unhideWhenUsed/>
     <w:rsid w:val="00150670"/>
@@ -26764,7 +31642,7 @@
   </w:style>
   <w:style w:type="paragraph" w:customStyle="1" w:styleId="msonormal0">
     <w:name w:val="msonormal"/>
-    <w:basedOn w:val="Normal"/>
+    <w:basedOn w:val="a"/>
     <w:rsid w:val="00912A11"/>
     <w:pPr>
       <w:spacing w:before="100" w:beforeAutospacing="1" w:after="100" w:afterAutospacing="1" w:line="240" w:lineRule="auto"/>

--- a/documentation/BRD.docx
+++ b/documentation/BRD.docx
@@ -122,7 +122,7 @@
       <w:sdtContent>
         <w:p>
           <w:pPr>
-            <w:pStyle w:val="ac"/>
+            <w:pStyle w:val="TOCHeading"/>
             <w:jc w:val="center"/>
             <w:rPr>
               <w:rFonts w:asciiTheme="minorHAnsi" w:hAnsiTheme="minorHAnsi" w:cstheme="minorHAnsi"/>
@@ -139,7 +139,7 @@
         </w:p>
         <w:p>
           <w:pPr>
-            <w:pStyle w:val="21"/>
+            <w:pStyle w:val="TOC2"/>
             <w:rPr>
               <w:rFonts w:eastAsiaTheme="minorEastAsia"/>
               <w:noProof/>
@@ -161,7 +161,7 @@
           <w:hyperlink w:anchor="_Toc145676362" w:history="1">
             <w:r>
               <w:rPr>
-                <w:rStyle w:val="ad"/>
+                <w:rStyle w:val="Hyperlink"/>
                 <w:noProof/>
               </w:rPr>
               <w:t>1.</w:t>
@@ -179,7 +179,7 @@
             </w:r>
             <w:r>
               <w:rPr>
-                <w:rStyle w:val="ad"/>
+                <w:rStyle w:val="Hyperlink"/>
                 <w:noProof/>
               </w:rPr>
               <w:t>System Overview</w:t>
@@ -236,7 +236,7 @@
         </w:p>
         <w:p>
           <w:pPr>
-            <w:pStyle w:val="21"/>
+            <w:pStyle w:val="TOC2"/>
             <w:rPr>
               <w:rFonts w:eastAsiaTheme="minorEastAsia"/>
               <w:noProof/>
@@ -249,7 +249,7 @@
           <w:hyperlink w:anchor="_Toc145676363" w:history="1">
             <w:r>
               <w:rPr>
-                <w:rStyle w:val="ad"/>
+                <w:rStyle w:val="Hyperlink"/>
                 <w:noProof/>
               </w:rPr>
               <w:t>2.</w:t>
@@ -267,7 +267,7 @@
             </w:r>
             <w:r>
               <w:rPr>
-                <w:rStyle w:val="ad"/>
+                <w:rStyle w:val="Hyperlink"/>
                 <w:noProof/>
               </w:rPr>
               <w:t>Requirements Scope</w:t>
@@ -324,7 +324,7 @@
         </w:p>
         <w:p>
           <w:pPr>
-            <w:pStyle w:val="31"/>
+            <w:pStyle w:val="TOC3"/>
             <w:tabs>
               <w:tab w:val="right" w:leader="dot" w:pos="10790"/>
             </w:tabs>
@@ -340,7 +340,7 @@
           <w:hyperlink w:anchor="_Toc145676364" w:history="1">
             <w:r>
               <w:rPr>
-                <w:rStyle w:val="ad"/>
+                <w:rStyle w:val="Hyperlink"/>
                 <w:noProof/>
               </w:rPr>
               <w:t>2.1  In Scope</w:t>
@@ -397,7 +397,7 @@
         </w:p>
         <w:p>
           <w:pPr>
-            <w:pStyle w:val="31"/>
+            <w:pStyle w:val="TOC3"/>
             <w:tabs>
               <w:tab w:val="right" w:leader="dot" w:pos="10790"/>
             </w:tabs>
@@ -413,7 +413,7 @@
           <w:hyperlink w:anchor="_Toc145676365" w:history="1">
             <w:r>
               <w:rPr>
-                <w:rStyle w:val="ad"/>
+                <w:rStyle w:val="Hyperlink"/>
                 <w:noProof/>
               </w:rPr>
               <w:t>2.2 Out of Scope</w:t>
@@ -470,7 +470,7 @@
         </w:p>
         <w:p>
           <w:pPr>
-            <w:pStyle w:val="21"/>
+            <w:pStyle w:val="TOC2"/>
             <w:rPr>
               <w:rFonts w:eastAsiaTheme="minorEastAsia"/>
               <w:noProof/>
@@ -483,7 +483,7 @@
           <w:hyperlink w:anchor="_Toc145676366" w:history="1">
             <w:r>
               <w:rPr>
-                <w:rStyle w:val="ad"/>
+                <w:rStyle w:val="Hyperlink"/>
                 <w:noProof/>
               </w:rPr>
               <w:t>3.</w:t>
@@ -501,7 +501,7 @@
             </w:r>
             <w:r>
               <w:rPr>
-                <w:rStyle w:val="ad"/>
+                <w:rStyle w:val="Hyperlink"/>
                 <w:noProof/>
               </w:rPr>
               <w:t>Functional Requirements</w:t>
@@ -558,7 +558,7 @@
         </w:p>
         <w:p>
           <w:pPr>
-            <w:pStyle w:val="31"/>
+            <w:pStyle w:val="TOC3"/>
             <w:tabs>
               <w:tab w:val="right" w:leader="dot" w:pos="10790"/>
             </w:tabs>
@@ -574,7 +574,7 @@
           <w:hyperlink w:anchor="_Toc145676367" w:history="1">
             <w:r>
               <w:rPr>
-                <w:rStyle w:val="ad"/>
+                <w:rStyle w:val="Hyperlink"/>
                 <w:noProof/>
               </w:rPr>
               <w:t>3.1 UML Use Case Diagram</w:t>
@@ -631,7 +631,7 @@
         </w:p>
         <w:p>
           <w:pPr>
-            <w:pStyle w:val="31"/>
+            <w:pStyle w:val="TOC3"/>
             <w:tabs>
               <w:tab w:val="right" w:leader="dot" w:pos="10790"/>
             </w:tabs>
@@ -647,7 +647,7 @@
           <w:hyperlink w:anchor="_Toc145676368" w:history="1">
             <w:r>
               <w:rPr>
-                <w:rStyle w:val="ad"/>
+                <w:rStyle w:val="Hyperlink"/>
                 <w:noProof/>
               </w:rPr>
               <w:t>3.1 UML Use Case Specifications</w:t>
@@ -704,7 +704,7 @@
         </w:p>
         <w:p>
           <w:pPr>
-            <w:pStyle w:val="21"/>
+            <w:pStyle w:val="TOC2"/>
             <w:rPr>
               <w:rFonts w:eastAsiaTheme="minorEastAsia"/>
               <w:noProof/>
@@ -717,7 +717,7 @@
           <w:hyperlink w:anchor="_Toc145676369" w:history="1">
             <w:r>
               <w:rPr>
-                <w:rStyle w:val="ad"/>
+                <w:rStyle w:val="Hyperlink"/>
                 <w:noProof/>
               </w:rPr>
               <w:t>4.</w:t>
@@ -735,7 +735,7 @@
             </w:r>
             <w:r>
               <w:rPr>
-                <w:rStyle w:val="ad"/>
+                <w:rStyle w:val="Hyperlink"/>
                 <w:noProof/>
               </w:rPr>
               <w:t>Non-Functional Requirements</w:t>
@@ -792,7 +792,7 @@
         </w:p>
         <w:p>
           <w:pPr>
-            <w:pStyle w:val="21"/>
+            <w:pStyle w:val="TOC2"/>
             <w:rPr>
               <w:rFonts w:eastAsiaTheme="minorEastAsia"/>
               <w:noProof/>
@@ -805,7 +805,7 @@
           <w:hyperlink w:anchor="_Toc145676370" w:history="1">
             <w:r>
               <w:rPr>
-                <w:rStyle w:val="ad"/>
+                <w:rStyle w:val="Hyperlink"/>
                 <w:noProof/>
               </w:rPr>
               <w:t>5.</w:t>
@@ -823,7 +823,7 @@
             </w:r>
             <w:r>
               <w:rPr>
-                <w:rStyle w:val="ad"/>
+                <w:rStyle w:val="Hyperlink"/>
                 <w:noProof/>
               </w:rPr>
               <w:t>Data Model</w:t>
@@ -880,7 +880,7 @@
         </w:p>
         <w:p>
           <w:pPr>
-            <w:pStyle w:val="21"/>
+            <w:pStyle w:val="TOC2"/>
             <w:rPr>
               <w:rFonts w:eastAsiaTheme="minorEastAsia"/>
               <w:noProof/>
@@ -893,7 +893,7 @@
           <w:hyperlink w:anchor="_Toc145676371" w:history="1">
             <w:r>
               <w:rPr>
-                <w:rStyle w:val="ad"/>
+                <w:rStyle w:val="Hyperlink"/>
                 <w:noProof/>
               </w:rPr>
               <w:t>6.</w:t>
@@ -911,7 +911,7 @@
             </w:r>
             <w:r>
               <w:rPr>
-                <w:rStyle w:val="ad"/>
+                <w:rStyle w:val="Hyperlink"/>
                 <w:noProof/>
               </w:rPr>
               <w:t>UI Screen Mockups</w:t>
@@ -968,7 +968,7 @@
         </w:p>
         <w:p>
           <w:pPr>
-            <w:pStyle w:val="21"/>
+            <w:pStyle w:val="TOC2"/>
             <w:rPr>
               <w:rFonts w:eastAsiaTheme="minorEastAsia"/>
               <w:noProof/>
@@ -981,7 +981,7 @@
           <w:hyperlink w:anchor="_Toc145676372" w:history="1">
             <w:r>
               <w:rPr>
-                <w:rStyle w:val="ad"/>
+                <w:rStyle w:val="Hyperlink"/>
                 <w:noProof/>
               </w:rPr>
               <w:t>7.</w:t>
@@ -999,7 +999,7 @@
             </w:r>
             <w:r>
               <w:rPr>
-                <w:rStyle w:val="ad"/>
+                <w:rStyle w:val="Hyperlink"/>
                 <w:noProof/>
               </w:rPr>
               <w:t>Change Log</w:t>
@@ -1094,7 +1094,7 @@
     </w:p>
     <w:p>
       <w:pPr>
-        <w:pStyle w:val="af"/>
+        <w:pStyle w:val="TableofFigures"/>
         <w:tabs>
           <w:tab w:val="right" w:leader="dot" w:pos="10790"/>
         </w:tabs>
@@ -1134,7 +1134,7 @@
       <w:hyperlink w:anchor="_Toc146484081" w:history="1">
         <w:r>
           <w:rPr>
-            <w:rStyle w:val="ad"/>
+            <w:rStyle w:val="Hyperlink"/>
             <w:noProof/>
           </w:rPr>
           <w:t>Figure 1 – Application Architecture</w:t>
@@ -1191,7 +1191,7 @@
     </w:p>
     <w:p>
       <w:pPr>
-        <w:pStyle w:val="af"/>
+        <w:pStyle w:val="TableofFigures"/>
         <w:tabs>
           <w:tab w:val="right" w:leader="dot" w:pos="10790"/>
         </w:tabs>
@@ -1204,10 +1204,10 @@
       <w:hyperlink w:anchor="_Toc146484082" w:history="1">
         <w:r>
           <w:rPr>
-            <w:rStyle w:val="ad"/>
+            <w:rStyle w:val="Hyperlink"/>
             <w:noProof/>
           </w:rPr>
-          <w:t>Figure 2 - UML Use Case Diagram 1</w:t>
+          <w:t>Figure 2 - UML Use Case Diagram</w:t>
         </w:r>
         <w:r>
           <w:rPr>
@@ -1261,7 +1261,7 @@
     </w:p>
     <w:p>
       <w:pPr>
-        <w:pStyle w:val="af"/>
+        <w:pStyle w:val="TableofFigures"/>
         <w:tabs>
           <w:tab w:val="right" w:leader="dot" w:pos="10790"/>
         </w:tabs>
@@ -1271,83 +1271,27 @@
           <w:lang w:eastAsia="en-CA"/>
         </w:rPr>
       </w:pPr>
-      <w:hyperlink w:anchor="_Toc146484083" w:history="1">
+      <w:hyperlink w:anchor="_Toc146484084" w:history="1">
         <w:r>
           <w:rPr>
-            <w:rStyle w:val="ad"/>
+            <w:rStyle w:val="Hyperlink"/>
             <w:noProof/>
           </w:rPr>
-          <w:t>Figure 3 - UML Use Case Diagram 2</w:t>
+          <w:t xml:space="preserve">Figure </w:t>
         </w:r>
         <w:r>
           <w:rPr>
+            <w:rStyle w:val="Hyperlink"/>
             <w:noProof/>
-            <w:webHidden/>
           </w:rPr>
-          <w:tab/>
+          <w:t>3</w:t>
         </w:r>
         <w:r>
           <w:rPr>
-            <w:noProof/>
-            <w:webHidden/>
-          </w:rPr>
-          <w:fldChar w:fldCharType="begin"/>
-        </w:r>
-        <w:r>
-          <w:rPr>
-            <w:noProof/>
-            <w:webHidden/>
-          </w:rPr>
-          <w:instrText xml:space="preserve"> PAGEREF _Toc146484083 \h </w:instrText>
-        </w:r>
-        <w:r>
-          <w:rPr>
-            <w:noProof/>
-            <w:webHidden/>
-          </w:rPr>
-        </w:r>
-        <w:r>
-          <w:rPr>
-            <w:noProof/>
-            <w:webHidden/>
-          </w:rPr>
-          <w:fldChar w:fldCharType="separate"/>
-        </w:r>
-        <w:r>
-          <w:rPr>
-            <w:noProof/>
-            <w:webHidden/>
-          </w:rPr>
-          <w:t>4</w:t>
-        </w:r>
-        <w:r>
-          <w:rPr>
-            <w:noProof/>
-            <w:webHidden/>
-          </w:rPr>
-          <w:fldChar w:fldCharType="end"/>
-        </w:r>
-      </w:hyperlink>
-    </w:p>
-    <w:p>
-      <w:pPr>
-        <w:pStyle w:val="af"/>
-        <w:tabs>
-          <w:tab w:val="right" w:leader="dot" w:pos="10790"/>
-        </w:tabs>
-        <w:rPr>
-          <w:rFonts w:eastAsiaTheme="minorEastAsia"/>
-          <w:noProof/>
-          <w:lang w:eastAsia="en-CA"/>
-        </w:rPr>
-      </w:pPr>
-      <w:hyperlink w:anchor="_Toc146484084" w:history="1">
-        <w:r>
-          <w:rPr>
-            <w:rStyle w:val="ad"/>
+            <w:rStyle w:val="Hyperlink"/>
             <w:noProof/>
           </w:rPr>
-          <w:t>Figure 4 - Data Model Diagram</w:t>
+          <w:t xml:space="preserve"> - Data Model Diagram</w:t>
         </w:r>
         <w:r>
           <w:rPr>
@@ -1401,7 +1345,7 @@
     </w:p>
     <w:p>
       <w:pPr>
-        <w:pStyle w:val="af"/>
+        <w:pStyle w:val="TableofFigures"/>
         <w:tabs>
           <w:tab w:val="right" w:leader="dot" w:pos="10790"/>
         </w:tabs>
@@ -1414,10 +1358,24 @@
       <w:hyperlink w:anchor="_Toc146484085" w:history="1">
         <w:r>
           <w:rPr>
-            <w:rStyle w:val="ad"/>
+            <w:rStyle w:val="Hyperlink"/>
             <w:noProof/>
           </w:rPr>
-          <w:t>Figure 5 - Cart</w:t>
+          <w:t xml:space="preserve">Figure </w:t>
+        </w:r>
+        <w:r>
+          <w:rPr>
+            <w:rStyle w:val="Hyperlink"/>
+            <w:noProof/>
+          </w:rPr>
+          <w:t>4</w:t>
+        </w:r>
+        <w:r>
+          <w:rPr>
+            <w:rStyle w:val="Hyperlink"/>
+            <w:noProof/>
+          </w:rPr>
+          <w:t xml:space="preserve"> - Cart</w:t>
         </w:r>
         <w:r>
           <w:rPr>
@@ -1471,7 +1429,7 @@
     </w:p>
     <w:p>
       <w:pPr>
-        <w:pStyle w:val="af"/>
+        <w:pStyle w:val="TableofFigures"/>
         <w:tabs>
           <w:tab w:val="right" w:leader="dot" w:pos="10790"/>
         </w:tabs>
@@ -1484,10 +1442,24 @@
       <w:hyperlink w:anchor="_Toc146484086" w:history="1">
         <w:r>
           <w:rPr>
-            <w:rStyle w:val="ad"/>
+            <w:rStyle w:val="Hyperlink"/>
             <w:noProof/>
           </w:rPr>
-          <w:t>Figure 6 - Login Screen</w:t>
+          <w:t xml:space="preserve">Figure </w:t>
+        </w:r>
+        <w:r>
+          <w:rPr>
+            <w:rStyle w:val="Hyperlink"/>
+            <w:noProof/>
+          </w:rPr>
+          <w:t>5</w:t>
+        </w:r>
+        <w:r>
+          <w:rPr>
+            <w:rStyle w:val="Hyperlink"/>
+            <w:noProof/>
+          </w:rPr>
+          <w:t xml:space="preserve"> - Login Screen</w:t>
         </w:r>
         <w:r>
           <w:rPr>
@@ -1541,7 +1513,7 @@
     </w:p>
     <w:p>
       <w:pPr>
-        <w:pStyle w:val="af"/>
+        <w:pStyle w:val="TableofFigures"/>
         <w:tabs>
           <w:tab w:val="right" w:leader="dot" w:pos="10790"/>
         </w:tabs>
@@ -1554,10 +1526,24 @@
       <w:hyperlink w:anchor="_Toc146484087" w:history="1">
         <w:r>
           <w:rPr>
-            <w:rStyle w:val="ad"/>
+            <w:rStyle w:val="Hyperlink"/>
             <w:noProof/>
           </w:rPr>
-          <w:t>Figure 7 - Menu Items - 1</w:t>
+          <w:t xml:space="preserve">Figure </w:t>
+        </w:r>
+        <w:r>
+          <w:rPr>
+            <w:rStyle w:val="Hyperlink"/>
+            <w:noProof/>
+          </w:rPr>
+          <w:t>6</w:t>
+        </w:r>
+        <w:r>
+          <w:rPr>
+            <w:rStyle w:val="Hyperlink"/>
+            <w:noProof/>
+          </w:rPr>
+          <w:t xml:space="preserve"> - Menu Items - 1</w:t>
         </w:r>
         <w:r>
           <w:rPr>
@@ -1611,7 +1597,7 @@
     </w:p>
     <w:p>
       <w:pPr>
-        <w:pStyle w:val="af"/>
+        <w:pStyle w:val="TableofFigures"/>
         <w:tabs>
           <w:tab w:val="right" w:leader="dot" w:pos="10790"/>
         </w:tabs>
@@ -1624,10 +1610,24 @@
       <w:hyperlink w:anchor="_Toc146484088" w:history="1">
         <w:r>
           <w:rPr>
-            <w:rStyle w:val="ad"/>
+            <w:rStyle w:val="Hyperlink"/>
             <w:noProof/>
           </w:rPr>
-          <w:t>Figure 8 - Menu Items - 2</w:t>
+          <w:t xml:space="preserve">Figure </w:t>
+        </w:r>
+        <w:r>
+          <w:rPr>
+            <w:rStyle w:val="Hyperlink"/>
+            <w:noProof/>
+          </w:rPr>
+          <w:t>7</w:t>
+        </w:r>
+        <w:r>
+          <w:rPr>
+            <w:rStyle w:val="Hyperlink"/>
+            <w:noProof/>
+          </w:rPr>
+          <w:t xml:space="preserve"> - Menu Items - 2</w:t>
         </w:r>
         <w:r>
           <w:rPr>
@@ -1681,7 +1681,7 @@
     </w:p>
     <w:p>
       <w:pPr>
-        <w:pStyle w:val="af"/>
+        <w:pStyle w:val="TableofFigures"/>
         <w:tabs>
           <w:tab w:val="right" w:leader="dot" w:pos="10790"/>
         </w:tabs>
@@ -1694,10 +1694,24 @@
       <w:hyperlink w:anchor="_Toc146484089" w:history="1">
         <w:r>
           <w:rPr>
-            <w:rStyle w:val="ad"/>
+            <w:rStyle w:val="Hyperlink"/>
             <w:noProof/>
           </w:rPr>
-          <w:t>Figure 9 - Customer Registration Form</w:t>
+          <w:t xml:space="preserve">Figure </w:t>
+        </w:r>
+        <w:r>
+          <w:rPr>
+            <w:rStyle w:val="Hyperlink"/>
+            <w:noProof/>
+          </w:rPr>
+          <w:t>8</w:t>
+        </w:r>
+        <w:r>
+          <w:rPr>
+            <w:rStyle w:val="Hyperlink"/>
+            <w:noProof/>
+          </w:rPr>
+          <w:t xml:space="preserve"> - Customer Registration Form</w:t>
         </w:r>
         <w:r>
           <w:rPr>
@@ -1751,7 +1765,7 @@
     </w:p>
     <w:p>
       <w:pPr>
-        <w:pStyle w:val="af"/>
+        <w:pStyle w:val="TableofFigures"/>
         <w:tabs>
           <w:tab w:val="right" w:leader="dot" w:pos="10790"/>
         </w:tabs>
@@ -1764,10 +1778,24 @@
       <w:hyperlink w:anchor="_Toc146484090" w:history="1">
         <w:r>
           <w:rPr>
-            <w:rStyle w:val="ad"/>
+            <w:rStyle w:val="Hyperlink"/>
             <w:noProof/>
           </w:rPr>
-          <w:t>Figure 10 - Checkout Process</w:t>
+          <w:t xml:space="preserve">Figure </w:t>
+        </w:r>
+        <w:r>
+          <w:rPr>
+            <w:rStyle w:val="Hyperlink"/>
+            <w:noProof/>
+          </w:rPr>
+          <w:t>9</w:t>
+        </w:r>
+        <w:r>
+          <w:rPr>
+            <w:rStyle w:val="Hyperlink"/>
+            <w:noProof/>
+          </w:rPr>
+          <w:t xml:space="preserve"> - Checkout Process</w:t>
         </w:r>
         <w:r>
           <w:rPr>
@@ -1821,7 +1849,7 @@
     </w:p>
     <w:p>
       <w:pPr>
-        <w:pStyle w:val="af"/>
+        <w:pStyle w:val="TableofFigures"/>
         <w:tabs>
           <w:tab w:val="right" w:leader="dot" w:pos="10790"/>
         </w:tabs>
@@ -1834,10 +1862,24 @@
       <w:hyperlink w:anchor="_Toc146484091" w:history="1">
         <w:r>
           <w:rPr>
-            <w:rStyle w:val="ad"/>
+            <w:rStyle w:val="Hyperlink"/>
             <w:noProof/>
           </w:rPr>
-          <w:t>Figure 11 - Admin Page Example</w:t>
+          <w:t>Figure 1</w:t>
+        </w:r>
+        <w:r>
+          <w:rPr>
+            <w:rStyle w:val="Hyperlink"/>
+            <w:noProof/>
+          </w:rPr>
+          <w:t>0</w:t>
+        </w:r>
+        <w:r>
+          <w:rPr>
+            <w:rStyle w:val="Hyperlink"/>
+            <w:noProof/>
+          </w:rPr>
+          <w:t xml:space="preserve"> - Admin Page Example</w:t>
         </w:r>
         <w:r>
           <w:rPr>
@@ -1930,7 +1972,7 @@
     </w:p>
     <w:p>
       <w:pPr>
-        <w:pStyle w:val="2"/>
+        <w:pStyle w:val="Heading2"/>
         <w:numPr>
           <w:ilvl w:val="0"/>
           <w:numId w:val="6"/>
@@ -1945,7 +1987,7 @@
     </w:p>
     <w:p>
       <w:pPr>
-        <w:pStyle w:val="af0"/>
+        <w:pStyle w:val="NormalWeb"/>
         <w:rPr>
           <w:rFonts w:ascii="Calibri" w:hAnsi="Calibri" w:cs="Calibri"/>
         </w:rPr>
@@ -1973,7 +2015,7 @@
     </w:p>
     <w:p>
       <w:pPr>
-        <w:pStyle w:val="af0"/>
+        <w:pStyle w:val="NormalWeb"/>
         <w:spacing w:after="0" w:afterAutospacing="0"/>
         <w:jc w:val="center"/>
         <w:rPr>
@@ -2037,7 +2079,7 @@
     </w:p>
     <w:p>
       <w:pPr>
-        <w:pStyle w:val="ae"/>
+        <w:pStyle w:val="Caption"/>
         <w:jc w:val="center"/>
       </w:pPr>
       <w:bookmarkStart w:id="1" w:name="_Toc146484081"/>
@@ -2078,7 +2120,7 @@
     </w:p>
     <w:p>
       <w:pPr>
-        <w:pStyle w:val="af0"/>
+        <w:pStyle w:val="NormalWeb"/>
         <w:rPr>
           <w:rFonts w:ascii="Calibri" w:hAnsi="Calibri" w:cs="Calibri"/>
         </w:rPr>
@@ -2086,7 +2128,7 @@
     </w:p>
     <w:p>
       <w:pPr>
-        <w:pStyle w:val="2"/>
+        <w:pStyle w:val="Heading2"/>
         <w:numPr>
           <w:ilvl w:val="0"/>
           <w:numId w:val="6"/>
@@ -2100,7 +2142,7 @@
     </w:p>
     <w:p>
       <w:pPr>
-        <w:pStyle w:val="3"/>
+        <w:pStyle w:val="Heading3"/>
         <w:ind w:left="720"/>
       </w:pPr>
       <w:bookmarkStart w:id="3" w:name="_Toc145676364"/>
@@ -2987,7 +3029,7 @@
     </w:p>
     <w:p>
       <w:pPr>
-        <w:pStyle w:val="3"/>
+        <w:pStyle w:val="Heading3"/>
       </w:pPr>
       <w:r>
         <w:lastRenderedPageBreak/>
@@ -3001,7 +3043,7 @@
     </w:p>
     <w:p>
       <w:pPr>
-        <w:pStyle w:val="af0"/>
+        <w:pStyle w:val="NormalWeb"/>
         <w:numPr>
           <w:ilvl w:val="0"/>
           <w:numId w:val="15"/>
@@ -3043,7 +3085,7 @@
     </w:p>
     <w:p>
       <w:pPr>
-        <w:pStyle w:val="af0"/>
+        <w:pStyle w:val="NormalWeb"/>
         <w:numPr>
           <w:ilvl w:val="0"/>
           <w:numId w:val="15"/>
@@ -3082,7 +3124,7 @@
     </w:p>
     <w:p>
       <w:pPr>
-        <w:pStyle w:val="af0"/>
+        <w:pStyle w:val="NormalWeb"/>
         <w:numPr>
           <w:ilvl w:val="0"/>
           <w:numId w:val="15"/>
@@ -3122,7 +3164,7 @@
     </w:p>
     <w:p>
       <w:pPr>
-        <w:pStyle w:val="af0"/>
+        <w:pStyle w:val="NormalWeb"/>
         <w:numPr>
           <w:ilvl w:val="0"/>
           <w:numId w:val="15"/>
@@ -3162,7 +3204,7 @@
     </w:p>
     <w:p>
       <w:pPr>
-        <w:pStyle w:val="af0"/>
+        <w:pStyle w:val="NormalWeb"/>
         <w:numPr>
           <w:ilvl w:val="0"/>
           <w:numId w:val="15"/>
@@ -3202,7 +3244,7 @@
     </w:p>
     <w:p>
       <w:pPr>
-        <w:pStyle w:val="af0"/>
+        <w:pStyle w:val="NormalWeb"/>
         <w:numPr>
           <w:ilvl w:val="0"/>
           <w:numId w:val="15"/>
@@ -3233,7 +3275,7 @@
     </w:p>
     <w:p>
       <w:pPr>
-        <w:pStyle w:val="af0"/>
+        <w:pStyle w:val="NormalWeb"/>
         <w:numPr>
           <w:ilvl w:val="0"/>
           <w:numId w:val="15"/>
@@ -3264,7 +3306,7 @@
     </w:p>
     <w:p>
       <w:pPr>
-        <w:pStyle w:val="2"/>
+        <w:pStyle w:val="Heading2"/>
         <w:numPr>
           <w:ilvl w:val="0"/>
           <w:numId w:val="6"/>
@@ -3755,7 +3797,7 @@
     </w:p>
     <w:p>
       <w:pPr>
-        <w:pStyle w:val="3"/>
+        <w:pStyle w:val="Heading3"/>
         <w:ind w:left="720"/>
         <w:rPr>
           <w:rFonts w:eastAsia="Calibri"/>
@@ -3775,16 +3817,28 @@
       <w:pPr>
         <w:keepNext/>
         <w:ind w:left="1440" w:firstLine="720"/>
-      </w:pPr>
+        <w:rPr>
+          <w:lang w:val="en-US" w:eastAsia="ja-JP"/>
+        </w:rPr>
+      </w:pPr>
+      <w:r>
+        <w:fldChar w:fldCharType="begin"/>
+      </w:r>
+      <w:r>
+        <w:instrText xml:space="preserve"> INCLUDEPICTURE "https://cdn.discordapp.com/attachments/1152672212717945042/1161453770702602290/Screenshot_2023-10-10_170202.png?ex=65385b1d&amp;is=6525e61d&amp;hm=d7fdd6fa2e5a70fea3de10964da51b87f53b91e516f72f540e1246c03f8de30b&amp;" \* MERGEFORMATINET </w:instrText>
+      </w:r>
+      <w:r>
+        <w:fldChar w:fldCharType="separate"/>
+      </w:r>
       <w:r>
         <w:rPr>
           <w:noProof/>
         </w:rPr>
         <w:drawing>
-          <wp:inline distT="0" distB="0" distL="0" distR="0" wp14:anchorId="024EE584" wp14:editId="0695AF3A">
-            <wp:extent cx="4942703" cy="5554591"/>
+          <wp:inline distT="0" distB="0" distL="0" distR="0" wp14:anchorId="580EE866" wp14:editId="3A602809">
+            <wp:extent cx="5554494" cy="6189661"/>
             <wp:effectExtent l="0" t="0" r="0" b="0"/>
-            <wp:docPr id="1923032355" name="Picture 1"/>
+            <wp:docPr id="163647623" name="Picture 1" descr="A diagram of a person with text&#10;&#10;Description automatically generated"/>
             <wp:cNvGraphicFramePr>
               <a:graphicFrameLocks xmlns:a="http://schemas.openxmlformats.org/drawingml/2006/main" noChangeAspect="1"/>
             </wp:cNvGraphicFramePr>
@@ -3792,8 +3846,10 @@
               <a:graphicData uri="http://schemas.openxmlformats.org/drawingml/2006/picture">
                 <pic:pic xmlns:pic="http://schemas.openxmlformats.org/drawingml/2006/picture">
                   <pic:nvPicPr>
-                    <pic:cNvPr id="1923032355" name="Picture 1923032355"/>
-                    <pic:cNvPicPr/>
+                    <pic:cNvPr id="163647623" name="Picture 1" descr="A diagram of a person with text&#10;&#10;Description automatically generated"/>
+                    <pic:cNvPicPr>
+                      <a:picLocks noChangeAspect="1" noChangeArrowheads="1"/>
+                    </pic:cNvPicPr>
                   </pic:nvPicPr>
                   <pic:blipFill>
                     <a:blip r:embed="rId9" cstate="print">
@@ -3803,18 +3859,23 @@
                         </a:ext>
                       </a:extLst>
                     </a:blip>
+                    <a:srcRect/>
                     <a:stretch>
                       <a:fillRect/>
                     </a:stretch>
                   </pic:blipFill>
-                  <pic:spPr>
+                  <pic:spPr bwMode="auto">
                     <a:xfrm>
                       <a:off x="0" y="0"/>
-                      <a:ext cx="4958338" cy="5572161"/>
+                      <a:ext cx="5581936" cy="6220242"/>
                     </a:xfrm>
                     <a:prstGeom prst="rect">
                       <a:avLst/>
                     </a:prstGeom>
+                    <a:noFill/>
+                    <a:ln>
+                      <a:noFill/>
+                    </a:ln>
                   </pic:spPr>
                 </pic:pic>
               </a:graphicData>
@@ -3822,36 +3883,39 @@
           </wp:inline>
         </w:drawing>
       </w:r>
+      <w:r>
+        <w:fldChar w:fldCharType="end"/>
+      </w:r>
     </w:p>
     <w:p>
       <w:pPr>
-        <w:pStyle w:val="ae"/>
+        <w:pStyle w:val="Caption"/>
         <w:ind w:left="2880" w:firstLine="720"/>
       </w:pPr>
       <w:bookmarkStart w:id="7" w:name="_Toc146484083"/>
       <w:r>
         <w:t xml:space="preserve">Figure </w:t>
       </w:r>
-      <w:fldSimple w:instr=" SEQ Figure \* ARABIC ">
-        <w:r>
-          <w:rPr>
-            <w:noProof/>
-          </w:rPr>
-          <w:t>3</w:t>
-        </w:r>
-      </w:fldSimple>
       <w:r>
-        <w:t xml:space="preserve"> - UML Use Case Diagram 2</w:t>
+        <w:t>2</w:t>
+      </w:r>
+      <w:r>
+        <w:t xml:space="preserve"> - UML Use Case Diagram </w:t>
       </w:r>
       <w:bookmarkEnd w:id="7"/>
     </w:p>
+    <w:p/>
+    <w:p/>
+    <w:p/>
+    <w:p/>
     <w:p>
       <w:pPr>
-        <w:pStyle w:val="3"/>
+        <w:pStyle w:val="Heading3"/>
         <w:ind w:left="360"/>
       </w:pPr>
       <w:bookmarkStart w:id="8" w:name="_Toc145676368"/>
       <w:r>
+        <w:lastRenderedPageBreak/>
         <w:t xml:space="preserve">3.1 </w:t>
       </w:r>
       <w:r>
@@ -4020,7 +4084,16 @@
                 <w:bCs/>
                 <w:color w:val="000000" w:themeColor="text1"/>
               </w:rPr>
-              <w:t>UC-002</w:t>
+              <w:t>UC-00</w:t>
+            </w:r>
+            <w:r>
+              <w:rPr>
+                <w:rFonts w:ascii="Calibri" w:eastAsia="Calibri" w:hAnsi="Calibri" w:cs="Calibri"/>
+                <w:b/>
+                <w:bCs/>
+                <w:color w:val="000000" w:themeColor="text1"/>
+              </w:rPr>
+              <w:t>1</w:t>
             </w:r>
           </w:p>
         </w:tc>
@@ -4253,7 +4326,6 @@
                 <w:rFonts w:ascii="Calibri" w:eastAsia="Calibri" w:hAnsi="Calibri" w:cs="Calibri"/>
                 <w:color w:val="000000" w:themeColor="text1"/>
               </w:rPr>
-              <w:lastRenderedPageBreak/>
               <w:t>Admin decides to make changes to the restaurant's information</w:t>
             </w:r>
           </w:p>
@@ -4321,7 +4393,7 @@
           </w:tcPr>
           <w:p>
             <w:pPr>
-              <w:pStyle w:val="a5"/>
+              <w:pStyle w:val="ListParagraph"/>
               <w:numPr>
                 <w:ilvl w:val="0"/>
                 <w:numId w:val="44"/>
@@ -4363,7 +4435,7 @@
           </w:tcPr>
           <w:p>
             <w:pPr>
-              <w:pStyle w:val="a5"/>
+              <w:pStyle w:val="ListParagraph"/>
               <w:numPr>
                 <w:ilvl w:val="0"/>
                 <w:numId w:val="44"/>
@@ -4405,7 +4477,7 @@
           </w:tcPr>
           <w:p>
             <w:pPr>
-              <w:pStyle w:val="a5"/>
+              <w:pStyle w:val="ListParagraph"/>
               <w:numPr>
                 <w:ilvl w:val="0"/>
                 <w:numId w:val="44"/>
@@ -4456,7 +4528,7 @@
           </w:tcPr>
           <w:p>
             <w:pPr>
-              <w:pStyle w:val="a5"/>
+              <w:pStyle w:val="ListParagraph"/>
               <w:numPr>
                 <w:ilvl w:val="0"/>
                 <w:numId w:val="44"/>
@@ -4498,7 +4570,7 @@
           </w:tcPr>
           <w:p>
             <w:pPr>
-              <w:pStyle w:val="a5"/>
+              <w:pStyle w:val="ListParagraph"/>
               <w:numPr>
                 <w:ilvl w:val="0"/>
                 <w:numId w:val="44"/>
@@ -4540,7 +4612,7 @@
           </w:tcPr>
           <w:p>
             <w:pPr>
-              <w:pStyle w:val="a5"/>
+              <w:pStyle w:val="ListParagraph"/>
               <w:numPr>
                 <w:ilvl w:val="0"/>
                 <w:numId w:val="44"/>
@@ -5149,6 +5221,14 @@
         <w:rPr>
           <w:rFonts w:ascii="Calibri" w:eastAsia="Calibri" w:hAnsi="Calibri" w:cs="Calibri"/>
           <w:color w:val="000000" w:themeColor="text1"/>
+        </w:rPr>
+      </w:pPr>
+    </w:p>
+    <w:p>
+      <w:pPr>
+        <w:spacing w:after="240" w:line="240" w:lineRule="auto"/>
+        <w:rPr>
+          <w:rFonts w:eastAsiaTheme="minorHAnsi"/>
         </w:rPr>
       </w:pPr>
     </w:p>
@@ -5204,6 +5284,7 @@
                 <w:bCs/>
                 <w:color w:val="000000" w:themeColor="text1"/>
               </w:rPr>
+              <w:lastRenderedPageBreak/>
               <w:t>Use Case Name:</w:t>
             </w:r>
           </w:p>
@@ -5235,7 +5316,7 @@
                 <w:rFonts w:ascii="Calibri" w:eastAsia="Calibri" w:hAnsi="Calibri" w:cs="Calibri"/>
                 <w:color w:val="000000" w:themeColor="text1"/>
               </w:rPr>
-              <w:t>Change existing menu item</w:t>
+              <w:t>Add items</w:t>
             </w:r>
           </w:p>
         </w:tc>
@@ -5302,7 +5383,16 @@
                 <w:bCs/>
                 <w:color w:val="000000" w:themeColor="text1"/>
               </w:rPr>
-              <w:t>UC-003</w:t>
+              <w:t>UC-00</w:t>
+            </w:r>
+            <w:r>
+              <w:rPr>
+                <w:rFonts w:ascii="Calibri" w:eastAsia="Calibri" w:hAnsi="Calibri" w:cs="Calibri"/>
+                <w:b/>
+                <w:bCs/>
+                <w:color w:val="000000" w:themeColor="text1"/>
+              </w:rPr>
+              <w:t>2</w:t>
             </w:r>
           </w:p>
         </w:tc>
@@ -5454,23 +5544,7 @@
                 <w:rFonts w:ascii="Calibri" w:eastAsia="Calibri" w:hAnsi="Calibri" w:cs="Calibri"/>
                 <w:color w:val="000000" w:themeColor="text1"/>
               </w:rPr>
-              <w:t xml:space="preserve">Admin changes menu information for a restaurant in the Nom </w:t>
-            </w:r>
-            <w:proofErr w:type="spellStart"/>
-            <w:r>
-              <w:rPr>
-                <w:rFonts w:ascii="Calibri" w:eastAsia="Calibri" w:hAnsi="Calibri" w:cs="Calibri"/>
-                <w:color w:val="000000" w:themeColor="text1"/>
-              </w:rPr>
-              <w:t>Nom</w:t>
-            </w:r>
-            <w:proofErr w:type="spellEnd"/>
-            <w:r>
-              <w:rPr>
-                <w:rFonts w:ascii="Calibri" w:eastAsia="Calibri" w:hAnsi="Calibri" w:cs="Calibri"/>
-                <w:color w:val="000000" w:themeColor="text1"/>
-              </w:rPr>
-              <w:t xml:space="preserve"> Express Food Delivery website</w:t>
+              <w:t>Add an item to the menu </w:t>
             </w:r>
           </w:p>
         </w:tc>
@@ -5551,7 +5625,7 @@
                 <w:rFonts w:ascii="Calibri" w:eastAsia="Calibri" w:hAnsi="Calibri" w:cs="Calibri"/>
                 <w:color w:val="000000" w:themeColor="text1"/>
               </w:rPr>
-              <w:t>Admin decides to make changes to the restaurant's menu items, descriptions, prices, or availability</w:t>
+              <w:t>The admin has a new item to add to the menu</w:t>
             </w:r>
           </w:p>
         </w:tc>
@@ -5618,10 +5692,10 @@
           </w:tcPr>
           <w:p>
             <w:pPr>
-              <w:pStyle w:val="a5"/>
+              <w:pStyle w:val="ListParagraph"/>
               <w:numPr>
                 <w:ilvl w:val="0"/>
-                <w:numId w:val="38"/>
+                <w:numId w:val="25"/>
               </w:numPr>
               <w:spacing w:line="240" w:lineRule="auto"/>
               <w:rPr>
@@ -5634,8 +5708,7 @@
                 <w:rFonts w:ascii="Calibri" w:eastAsia="Calibri" w:hAnsi="Calibri" w:cs="Calibri"/>
                 <w:color w:val="000000" w:themeColor="text1"/>
               </w:rPr>
-              <w:lastRenderedPageBreak/>
-              <w:t>Admin Navigates to menu items table</w:t>
+              <w:t>Admin navigates to the add menu item form</w:t>
             </w:r>
           </w:p>
         </w:tc>
@@ -5661,10 +5734,10 @@
           </w:tcPr>
           <w:p>
             <w:pPr>
-              <w:pStyle w:val="a5"/>
+              <w:pStyle w:val="ListParagraph"/>
               <w:numPr>
                 <w:ilvl w:val="0"/>
-                <w:numId w:val="38"/>
+                <w:numId w:val="25"/>
               </w:numPr>
               <w:spacing w:line="240" w:lineRule="auto"/>
               <w:rPr>
@@ -5677,7 +5750,7 @@
                 <w:rFonts w:ascii="Calibri" w:eastAsia="Calibri" w:hAnsi="Calibri" w:cs="Calibri"/>
                 <w:color w:val="000000" w:themeColor="text1"/>
               </w:rPr>
-              <w:t>Admin clicks the edit menu item button in the table row for the specific item</w:t>
+              <w:t>Admin enters the new items information into the add to menu form</w:t>
             </w:r>
           </w:p>
         </w:tc>
@@ -5703,10 +5776,10 @@
           </w:tcPr>
           <w:p>
             <w:pPr>
-              <w:pStyle w:val="a5"/>
+              <w:pStyle w:val="ListParagraph"/>
               <w:numPr>
                 <w:ilvl w:val="0"/>
-                <w:numId w:val="38"/>
+                <w:numId w:val="25"/>
               </w:numPr>
               <w:spacing w:line="240" w:lineRule="auto"/>
               <w:rPr>
@@ -5719,23 +5792,7 @@
                 <w:rFonts w:ascii="Calibri" w:eastAsia="Calibri" w:hAnsi="Calibri" w:cs="Calibri"/>
                 <w:color w:val="000000" w:themeColor="text1"/>
               </w:rPr>
-              <w:t xml:space="preserve">Change menu item form </w:t>
-            </w:r>
-            <w:proofErr w:type="gramStart"/>
-            <w:r>
-              <w:rPr>
-                <w:rFonts w:ascii="Calibri" w:eastAsia="Calibri" w:hAnsi="Calibri" w:cs="Calibri"/>
-                <w:color w:val="000000" w:themeColor="text1"/>
-              </w:rPr>
-              <w:t>opens up</w:t>
-            </w:r>
-            <w:proofErr w:type="gramEnd"/>
-            <w:r>
-              <w:rPr>
-                <w:rFonts w:ascii="Calibri" w:eastAsia="Calibri" w:hAnsi="Calibri" w:cs="Calibri"/>
-                <w:color w:val="000000" w:themeColor="text1"/>
-              </w:rPr>
-              <w:t xml:space="preserve"> </w:t>
+              <w:t>Admin clicks save button</w:t>
             </w:r>
           </w:p>
         </w:tc>
@@ -5761,10 +5818,10 @@
           </w:tcPr>
           <w:p>
             <w:pPr>
-              <w:pStyle w:val="a5"/>
+              <w:pStyle w:val="ListParagraph"/>
               <w:numPr>
                 <w:ilvl w:val="0"/>
-                <w:numId w:val="38"/>
+                <w:numId w:val="25"/>
               </w:numPr>
               <w:spacing w:line="240" w:lineRule="auto"/>
               <w:rPr>
@@ -5777,7 +5834,7 @@
                 <w:rFonts w:ascii="Calibri" w:eastAsia="Calibri" w:hAnsi="Calibri" w:cs="Calibri"/>
                 <w:color w:val="000000" w:themeColor="text1"/>
               </w:rPr>
-              <w:t>Admin edits the relevant menu item information as needed (e.g., updating the description, price, or availability status)</w:t>
+              <w:t>The System validates the form</w:t>
             </w:r>
           </w:p>
         </w:tc>
@@ -5803,10 +5860,10 @@
           </w:tcPr>
           <w:p>
             <w:pPr>
-              <w:pStyle w:val="a5"/>
+              <w:pStyle w:val="ListParagraph"/>
               <w:numPr>
                 <w:ilvl w:val="0"/>
-                <w:numId w:val="38"/>
+                <w:numId w:val="25"/>
               </w:numPr>
               <w:spacing w:line="240" w:lineRule="auto"/>
               <w:rPr>
@@ -5819,23 +5876,269 @@
                 <w:rFonts w:ascii="Calibri" w:eastAsia="Calibri" w:hAnsi="Calibri" w:cs="Calibri"/>
                 <w:color w:val="000000" w:themeColor="text1"/>
               </w:rPr>
-              <w:t xml:space="preserve">The </w:t>
-            </w:r>
-            <w:proofErr w:type="gramStart"/>
-            <w:r>
-              <w:rPr>
-                <w:rFonts w:ascii="Calibri" w:eastAsia="Calibri" w:hAnsi="Calibri" w:cs="Calibri"/>
-                <w:color w:val="000000" w:themeColor="text1"/>
-              </w:rPr>
-              <w:t>Admin</w:t>
-            </w:r>
-            <w:proofErr w:type="gramEnd"/>
-            <w:r>
-              <w:rPr>
-                <w:rFonts w:ascii="Calibri" w:eastAsia="Calibri" w:hAnsi="Calibri" w:cs="Calibri"/>
-                <w:color w:val="000000" w:themeColor="text1"/>
-              </w:rPr>
-              <w:t xml:space="preserve"> confirms the changes by clicking save</w:t>
+              <w:t xml:space="preserve">If the Form is valid the system inserts the item into the </w:t>
+            </w:r>
+            <w:proofErr w:type="spellStart"/>
+            <w:r>
+              <w:rPr>
+                <w:rFonts w:ascii="Calibri" w:eastAsia="Calibri" w:hAnsi="Calibri" w:cs="Calibri"/>
+                <w:color w:val="000000" w:themeColor="text1"/>
+              </w:rPr>
+              <w:t>menu_items</w:t>
+            </w:r>
+            <w:proofErr w:type="spellEnd"/>
+            <w:r>
+              <w:rPr>
+                <w:rFonts w:ascii="Calibri" w:eastAsia="Calibri" w:hAnsi="Calibri" w:cs="Calibri"/>
+                <w:color w:val="000000" w:themeColor="text1"/>
+              </w:rPr>
+              <w:t xml:space="preserve"> table</w:t>
+            </w:r>
+          </w:p>
+        </w:tc>
+      </w:tr>
+      <w:tr>
+        <w:trPr>
+          <w:trHeight w:val="360"/>
+        </w:trPr>
+        <w:tc>
+          <w:tcPr>
+            <w:tcW w:w="10624" w:type="dxa"/>
+            <w:gridSpan w:val="4"/>
+            <w:tcBorders>
+              <w:top w:val="single" w:sz="6" w:space="0" w:color="000000" w:themeColor="text1"/>
+              <w:left w:val="single" w:sz="6" w:space="0" w:color="000000" w:themeColor="text1"/>
+              <w:bottom w:val="single" w:sz="6" w:space="0" w:color="000000" w:themeColor="text1"/>
+              <w:right w:val="single" w:sz="6" w:space="0" w:color="000000" w:themeColor="text1"/>
+            </w:tcBorders>
+            <w:tcMar>
+              <w:left w:w="105" w:type="dxa"/>
+              <w:right w:w="105" w:type="dxa"/>
+            </w:tcMar>
+          </w:tcPr>
+          <w:p>
+            <w:pPr>
+              <w:pStyle w:val="ListParagraph"/>
+              <w:numPr>
+                <w:ilvl w:val="0"/>
+                <w:numId w:val="25"/>
+              </w:numPr>
+              <w:spacing w:after="0" w:line="240" w:lineRule="auto"/>
+              <w:rPr>
+                <w:rFonts w:ascii="Calibri" w:eastAsia="Calibri" w:hAnsi="Calibri" w:cs="Calibri"/>
+                <w:color w:val="000000" w:themeColor="text1"/>
+              </w:rPr>
+            </w:pPr>
+            <w:r>
+              <w:rPr>
+                <w:rFonts w:ascii="Calibri" w:eastAsia="Calibri" w:hAnsi="Calibri" w:cs="Calibri"/>
+                <w:color w:val="000000" w:themeColor="text1"/>
+              </w:rPr>
+              <w:t>System adds a menu item entry to the admin page menu item table</w:t>
+            </w:r>
+          </w:p>
+        </w:tc>
+      </w:tr>
+      <w:tr>
+        <w:trPr>
+          <w:trHeight w:val="360"/>
+        </w:trPr>
+        <w:tc>
+          <w:tcPr>
+            <w:tcW w:w="10624" w:type="dxa"/>
+            <w:gridSpan w:val="4"/>
+            <w:tcBorders>
+              <w:top w:val="single" w:sz="6" w:space="0" w:color="000000" w:themeColor="text1"/>
+              <w:left w:val="single" w:sz="6" w:space="0" w:color="000000" w:themeColor="text1"/>
+              <w:bottom w:val="single" w:sz="6" w:space="0" w:color="000000" w:themeColor="text1"/>
+              <w:right w:val="single" w:sz="6" w:space="0" w:color="000000" w:themeColor="text1"/>
+            </w:tcBorders>
+            <w:tcMar>
+              <w:left w:w="105" w:type="dxa"/>
+              <w:right w:w="105" w:type="dxa"/>
+            </w:tcMar>
+          </w:tcPr>
+          <w:p>
+            <w:pPr>
+              <w:spacing w:after="0" w:line="240" w:lineRule="auto"/>
+              <w:rPr>
+                <w:rFonts w:ascii="Times New Roman" w:eastAsia="Times New Roman" w:hAnsi="Times New Roman" w:cs="Times New Roman"/>
+                <w:sz w:val="24"/>
+                <w:szCs w:val="24"/>
+              </w:rPr>
+            </w:pPr>
+          </w:p>
+        </w:tc>
+      </w:tr>
+      <w:tr>
+        <w:trPr>
+          <w:trHeight w:val="345"/>
+        </w:trPr>
+        <w:tc>
+          <w:tcPr>
+            <w:tcW w:w="10624" w:type="dxa"/>
+            <w:gridSpan w:val="4"/>
+            <w:tcBorders>
+              <w:top w:val="single" w:sz="6" w:space="0" w:color="000000" w:themeColor="text1"/>
+              <w:left w:val="single" w:sz="6" w:space="0" w:color="000000" w:themeColor="text1"/>
+              <w:bottom w:val="single" w:sz="6" w:space="0" w:color="000000" w:themeColor="text1"/>
+              <w:right w:val="single" w:sz="6" w:space="0" w:color="000000" w:themeColor="text1"/>
+            </w:tcBorders>
+            <w:shd w:val="clear" w:color="auto" w:fill="D9D9D9" w:themeFill="background1" w:themeFillShade="D9"/>
+            <w:tcMar>
+              <w:left w:w="105" w:type="dxa"/>
+              <w:right w:w="105" w:type="dxa"/>
+            </w:tcMar>
+          </w:tcPr>
+          <w:p>
+            <w:pPr>
+              <w:spacing w:line="240" w:lineRule="auto"/>
+              <w:rPr>
+                <w:rFonts w:ascii="Calibri" w:eastAsia="Calibri" w:hAnsi="Calibri" w:cs="Calibri"/>
+                <w:color w:val="000000" w:themeColor="text1"/>
+              </w:rPr>
+            </w:pPr>
+            <w:r>
+              <w:rPr>
+                <w:rFonts w:ascii="Calibri" w:eastAsia="Calibri" w:hAnsi="Calibri" w:cs="Calibri"/>
+                <w:b/>
+                <w:bCs/>
+                <w:color w:val="000000" w:themeColor="text1"/>
+              </w:rPr>
+              <w:t>Extensions or Alternate Scenarios</w:t>
+            </w:r>
+          </w:p>
+        </w:tc>
+      </w:tr>
+      <w:tr>
+        <w:trPr>
+          <w:trHeight w:val="405"/>
+        </w:trPr>
+        <w:tc>
+          <w:tcPr>
+            <w:tcW w:w="10624" w:type="dxa"/>
+            <w:gridSpan w:val="4"/>
+            <w:tcBorders>
+              <w:top w:val="single" w:sz="6" w:space="0" w:color="000000" w:themeColor="text1"/>
+              <w:left w:val="single" w:sz="6" w:space="0" w:color="000000" w:themeColor="text1"/>
+              <w:bottom w:val="single" w:sz="6" w:space="0" w:color="000000" w:themeColor="text1"/>
+              <w:right w:val="single" w:sz="6" w:space="0" w:color="000000" w:themeColor="text1"/>
+            </w:tcBorders>
+            <w:tcMar>
+              <w:left w:w="105" w:type="dxa"/>
+              <w:right w:w="105" w:type="dxa"/>
+            </w:tcMar>
+          </w:tcPr>
+          <w:p>
+            <w:pPr>
+              <w:spacing w:after="0" w:line="240" w:lineRule="auto"/>
+              <w:rPr>
+                <w:rFonts w:ascii="Times New Roman" w:eastAsia="Times New Roman" w:hAnsi="Times New Roman" w:cs="Times New Roman"/>
+                <w:sz w:val="24"/>
+                <w:szCs w:val="24"/>
+              </w:rPr>
+            </w:pPr>
+          </w:p>
+        </w:tc>
+      </w:tr>
+      <w:tr>
+        <w:trPr>
+          <w:trHeight w:val="360"/>
+        </w:trPr>
+        <w:tc>
+          <w:tcPr>
+            <w:tcW w:w="10624" w:type="dxa"/>
+            <w:gridSpan w:val="4"/>
+            <w:tcBorders>
+              <w:top w:val="single" w:sz="6" w:space="0" w:color="000000" w:themeColor="text1"/>
+              <w:left w:val="single" w:sz="6" w:space="0" w:color="000000" w:themeColor="text1"/>
+              <w:bottom w:val="single" w:sz="6" w:space="0" w:color="000000" w:themeColor="text1"/>
+              <w:right w:val="single" w:sz="6" w:space="0" w:color="000000" w:themeColor="text1"/>
+            </w:tcBorders>
+            <w:tcMar>
+              <w:left w:w="105" w:type="dxa"/>
+              <w:right w:w="105" w:type="dxa"/>
+            </w:tcMar>
+          </w:tcPr>
+          <w:p>
+            <w:pPr>
+              <w:spacing w:after="0" w:line="240" w:lineRule="auto"/>
+              <w:rPr>
+                <w:rFonts w:ascii="Times New Roman" w:eastAsia="Times New Roman" w:hAnsi="Times New Roman" w:cs="Times New Roman"/>
+                <w:sz w:val="24"/>
+                <w:szCs w:val="24"/>
+              </w:rPr>
+            </w:pPr>
+          </w:p>
+        </w:tc>
+      </w:tr>
+      <w:tr>
+        <w:trPr>
+          <w:trHeight w:val="360"/>
+        </w:trPr>
+        <w:tc>
+          <w:tcPr>
+            <w:tcW w:w="2340" w:type="dxa"/>
+            <w:tcBorders>
+              <w:top w:val="single" w:sz="6" w:space="0" w:color="000000" w:themeColor="text1"/>
+              <w:left w:val="single" w:sz="6" w:space="0" w:color="000000" w:themeColor="text1"/>
+              <w:bottom w:val="single" w:sz="6" w:space="0" w:color="000000" w:themeColor="text1"/>
+              <w:right w:val="single" w:sz="6" w:space="0" w:color="000000" w:themeColor="text1"/>
+            </w:tcBorders>
+            <w:shd w:val="clear" w:color="auto" w:fill="E6E6E6"/>
+            <w:tcMar>
+              <w:left w:w="105" w:type="dxa"/>
+              <w:right w:w="105" w:type="dxa"/>
+            </w:tcMar>
+          </w:tcPr>
+          <w:p>
+            <w:pPr>
+              <w:spacing w:line="240" w:lineRule="auto"/>
+              <w:rPr>
+                <w:rFonts w:ascii="Calibri" w:eastAsia="Calibri" w:hAnsi="Calibri" w:cs="Calibri"/>
+                <w:color w:val="000000" w:themeColor="text1"/>
+              </w:rPr>
+            </w:pPr>
+            <w:r>
+              <w:rPr>
+                <w:rFonts w:ascii="Calibri" w:eastAsia="Calibri" w:hAnsi="Calibri" w:cs="Calibri"/>
+                <w:b/>
+                <w:bCs/>
+                <w:color w:val="000000" w:themeColor="text1"/>
+              </w:rPr>
+              <w:t>Pre-Conditions:</w:t>
+            </w:r>
+          </w:p>
+        </w:tc>
+        <w:tc>
+          <w:tcPr>
+            <w:tcW w:w="8284" w:type="dxa"/>
+            <w:gridSpan w:val="3"/>
+            <w:tcBorders>
+              <w:top w:val="single" w:sz="6" w:space="0" w:color="000000" w:themeColor="text1"/>
+              <w:left w:val="single" w:sz="6" w:space="0" w:color="000000" w:themeColor="text1"/>
+              <w:bottom w:val="single" w:sz="6" w:space="0" w:color="000000" w:themeColor="text1"/>
+              <w:right w:val="single" w:sz="6" w:space="0" w:color="000000" w:themeColor="text1"/>
+            </w:tcBorders>
+            <w:tcMar>
+              <w:left w:w="105" w:type="dxa"/>
+              <w:right w:w="105" w:type="dxa"/>
+            </w:tcMar>
+          </w:tcPr>
+          <w:p>
+            <w:pPr>
+              <w:spacing w:line="240" w:lineRule="auto"/>
+              <w:rPr>
+                <w:rFonts w:ascii="Calibri" w:eastAsia="Calibri" w:hAnsi="Calibri" w:cs="Calibri"/>
+                <w:color w:val="000000" w:themeColor="text1"/>
+              </w:rPr>
+            </w:pPr>
+            <w:r>
+              <w:rPr>
+                <w:rFonts w:ascii="Calibri" w:eastAsia="Calibri" w:hAnsi="Calibri" w:cs="Calibri"/>
+                <w:color w:val="000000" w:themeColor="text1"/>
+              </w:rPr>
+              <w:t>Admin is logged in</w:t>
             </w:r>
           </w:p>
         </w:tc>
@@ -5846,14 +6149,14 @@
         </w:trPr>
         <w:tc>
           <w:tcPr>
-            <w:tcW w:w="10624" w:type="dxa"/>
-            <w:gridSpan w:val="4"/>
+            <w:tcW w:w="2340" w:type="dxa"/>
             <w:tcBorders>
               <w:top w:val="single" w:sz="6" w:space="0" w:color="000000" w:themeColor="text1"/>
               <w:left w:val="single" w:sz="6" w:space="0" w:color="000000" w:themeColor="text1"/>
               <w:bottom w:val="single" w:sz="6" w:space="0" w:color="000000" w:themeColor="text1"/>
               <w:right w:val="single" w:sz="6" w:space="0" w:color="000000" w:themeColor="text1"/>
             </w:tcBorders>
+            <w:shd w:val="clear" w:color="auto" w:fill="E6E6E6"/>
             <w:tcMar>
               <w:left w:w="105" w:type="dxa"/>
               <w:right w:w="105" w:type="dxa"/>
@@ -5861,23 +6164,52 @@
           </w:tcPr>
           <w:p>
             <w:pPr>
-              <w:pStyle w:val="a5"/>
-              <w:numPr>
-                <w:ilvl w:val="0"/>
-                <w:numId w:val="38"/>
-              </w:numPr>
-              <w:spacing w:line="240" w:lineRule="auto"/>
-              <w:rPr>
-                <w:rFonts w:ascii="Calibri" w:eastAsia="Calibri" w:hAnsi="Calibri" w:cs="Calibri"/>
-                <w:color w:val="000000" w:themeColor="text1"/>
-              </w:rPr>
-            </w:pPr>
-            <w:r>
-              <w:rPr>
-                <w:rFonts w:ascii="Calibri" w:eastAsia="Calibri" w:hAnsi="Calibri" w:cs="Calibri"/>
-                <w:color w:val="000000" w:themeColor="text1"/>
-              </w:rPr>
-              <w:t>The System validates the menu item information for accuracy and completeness</w:t>
+              <w:spacing w:line="240" w:lineRule="auto"/>
+              <w:rPr>
+                <w:rFonts w:ascii="Calibri" w:eastAsia="Calibri" w:hAnsi="Calibri" w:cs="Calibri"/>
+                <w:color w:val="000000" w:themeColor="text1"/>
+              </w:rPr>
+            </w:pPr>
+            <w:r>
+              <w:rPr>
+                <w:rFonts w:ascii="Calibri" w:eastAsia="Calibri" w:hAnsi="Calibri" w:cs="Calibri"/>
+                <w:b/>
+                <w:bCs/>
+                <w:color w:val="000000" w:themeColor="text1"/>
+              </w:rPr>
+              <w:t>Post-Conditions:</w:t>
+            </w:r>
+          </w:p>
+        </w:tc>
+        <w:tc>
+          <w:tcPr>
+            <w:tcW w:w="8284" w:type="dxa"/>
+            <w:gridSpan w:val="3"/>
+            <w:tcBorders>
+              <w:top w:val="single" w:sz="6" w:space="0" w:color="000000" w:themeColor="text1"/>
+              <w:left w:val="single" w:sz="6" w:space="0" w:color="000000" w:themeColor="text1"/>
+              <w:bottom w:val="single" w:sz="6" w:space="0" w:color="000000" w:themeColor="text1"/>
+              <w:right w:val="single" w:sz="6" w:space="0" w:color="000000" w:themeColor="text1"/>
+            </w:tcBorders>
+            <w:tcMar>
+              <w:left w:w="105" w:type="dxa"/>
+              <w:right w:w="105" w:type="dxa"/>
+            </w:tcMar>
+          </w:tcPr>
+          <w:p>
+            <w:pPr>
+              <w:spacing w:line="240" w:lineRule="auto"/>
+              <w:rPr>
+                <w:rFonts w:ascii="Calibri" w:eastAsia="Calibri" w:hAnsi="Calibri" w:cs="Calibri"/>
+                <w:color w:val="000000" w:themeColor="text1"/>
+              </w:rPr>
+            </w:pPr>
+            <w:r>
+              <w:rPr>
+                <w:rFonts w:ascii="Calibri" w:eastAsia="Calibri" w:hAnsi="Calibri" w:cs="Calibri"/>
+                <w:color w:val="000000" w:themeColor="text1"/>
+              </w:rPr>
+              <w:t>Menu is updated</w:t>
             </w:r>
           </w:p>
         </w:tc>
@@ -5888,14 +6220,14 @@
         </w:trPr>
         <w:tc>
           <w:tcPr>
-            <w:tcW w:w="10624" w:type="dxa"/>
-            <w:gridSpan w:val="4"/>
+            <w:tcW w:w="2340" w:type="dxa"/>
             <w:tcBorders>
               <w:top w:val="single" w:sz="6" w:space="0" w:color="000000" w:themeColor="text1"/>
               <w:left w:val="single" w:sz="6" w:space="0" w:color="000000" w:themeColor="text1"/>
               <w:bottom w:val="single" w:sz="6" w:space="0" w:color="000000" w:themeColor="text1"/>
               <w:right w:val="single" w:sz="6" w:space="0" w:color="000000" w:themeColor="text1"/>
             </w:tcBorders>
+            <w:shd w:val="clear" w:color="auto" w:fill="E6E6E6"/>
             <w:tcMar>
               <w:left w:w="105" w:type="dxa"/>
               <w:right w:w="105" w:type="dxa"/>
@@ -5903,23 +6235,52 @@
           </w:tcPr>
           <w:p>
             <w:pPr>
-              <w:pStyle w:val="a5"/>
-              <w:numPr>
-                <w:ilvl w:val="0"/>
-                <w:numId w:val="38"/>
-              </w:numPr>
-              <w:spacing w:line="240" w:lineRule="auto"/>
-              <w:rPr>
-                <w:rFonts w:ascii="Calibri" w:eastAsia="Calibri" w:hAnsi="Calibri" w:cs="Calibri"/>
-                <w:color w:val="000000" w:themeColor="text1"/>
-              </w:rPr>
-            </w:pPr>
-            <w:r>
-              <w:rPr>
-                <w:rFonts w:ascii="Calibri" w:eastAsia="Calibri" w:hAnsi="Calibri" w:cs="Calibri"/>
-                <w:color w:val="000000" w:themeColor="text1"/>
-              </w:rPr>
-              <w:t>The system updates the menu item in the database</w:t>
+              <w:spacing w:line="240" w:lineRule="auto"/>
+              <w:rPr>
+                <w:rFonts w:ascii="Calibri" w:eastAsia="Calibri" w:hAnsi="Calibri" w:cs="Calibri"/>
+                <w:color w:val="000000" w:themeColor="text1"/>
+              </w:rPr>
+            </w:pPr>
+            <w:r>
+              <w:rPr>
+                <w:rFonts w:ascii="Calibri" w:eastAsia="Calibri" w:hAnsi="Calibri" w:cs="Calibri"/>
+                <w:b/>
+                <w:bCs/>
+                <w:color w:val="000000" w:themeColor="text1"/>
+              </w:rPr>
+              <w:t>Assumptions:</w:t>
+            </w:r>
+          </w:p>
+        </w:tc>
+        <w:tc>
+          <w:tcPr>
+            <w:tcW w:w="8284" w:type="dxa"/>
+            <w:gridSpan w:val="3"/>
+            <w:tcBorders>
+              <w:top w:val="single" w:sz="6" w:space="0" w:color="000000" w:themeColor="text1"/>
+              <w:left w:val="single" w:sz="6" w:space="0" w:color="000000" w:themeColor="text1"/>
+              <w:bottom w:val="single" w:sz="6" w:space="0" w:color="000000" w:themeColor="text1"/>
+              <w:right w:val="single" w:sz="6" w:space="0" w:color="000000" w:themeColor="text1"/>
+            </w:tcBorders>
+            <w:tcMar>
+              <w:left w:w="105" w:type="dxa"/>
+              <w:right w:w="105" w:type="dxa"/>
+            </w:tcMar>
+          </w:tcPr>
+          <w:p>
+            <w:pPr>
+              <w:spacing w:line="240" w:lineRule="auto"/>
+              <w:rPr>
+                <w:rFonts w:ascii="Calibri" w:eastAsia="Calibri" w:hAnsi="Calibri" w:cs="Calibri"/>
+                <w:color w:val="000000" w:themeColor="text1"/>
+              </w:rPr>
+            </w:pPr>
+            <w:r>
+              <w:rPr>
+                <w:rFonts w:ascii="Calibri" w:eastAsia="Calibri" w:hAnsi="Calibri" w:cs="Calibri"/>
+                <w:color w:val="000000" w:themeColor="text1"/>
+              </w:rPr>
+              <w:t>There is a new item to add to the menu</w:t>
             </w:r>
           </w:p>
         </w:tc>
@@ -5930,14 +6291,14 @@
         </w:trPr>
         <w:tc>
           <w:tcPr>
-            <w:tcW w:w="10624" w:type="dxa"/>
-            <w:gridSpan w:val="4"/>
+            <w:tcW w:w="2340" w:type="dxa"/>
             <w:tcBorders>
               <w:top w:val="single" w:sz="6" w:space="0" w:color="000000" w:themeColor="text1"/>
               <w:left w:val="single" w:sz="6" w:space="0" w:color="000000" w:themeColor="text1"/>
               <w:bottom w:val="single" w:sz="6" w:space="0" w:color="000000" w:themeColor="text1"/>
               <w:right w:val="single" w:sz="6" w:space="0" w:color="000000" w:themeColor="text1"/>
             </w:tcBorders>
+            <w:shd w:val="clear" w:color="auto" w:fill="E6E6E6"/>
             <w:tcMar>
               <w:left w:w="105" w:type="dxa"/>
               <w:right w:w="105" w:type="dxa"/>
@@ -5945,7 +6306,1038 @@
           </w:tcPr>
           <w:p>
             <w:pPr>
-              <w:pStyle w:val="a5"/>
+              <w:spacing w:line="240" w:lineRule="auto"/>
+              <w:rPr>
+                <w:rFonts w:ascii="Calibri" w:eastAsia="Calibri" w:hAnsi="Calibri" w:cs="Calibri"/>
+                <w:color w:val="000000" w:themeColor="text1"/>
+              </w:rPr>
+            </w:pPr>
+            <w:r>
+              <w:rPr>
+                <w:rFonts w:ascii="Calibri" w:eastAsia="Calibri" w:hAnsi="Calibri" w:cs="Calibri"/>
+                <w:b/>
+                <w:bCs/>
+                <w:color w:val="000000" w:themeColor="text1"/>
+              </w:rPr>
+              <w:t>Success Guarantee:</w:t>
+            </w:r>
+          </w:p>
+        </w:tc>
+        <w:tc>
+          <w:tcPr>
+            <w:tcW w:w="8284" w:type="dxa"/>
+            <w:gridSpan w:val="3"/>
+            <w:tcBorders>
+              <w:top w:val="single" w:sz="6" w:space="0" w:color="000000" w:themeColor="text1"/>
+              <w:left w:val="single" w:sz="6" w:space="0" w:color="000000" w:themeColor="text1"/>
+              <w:bottom w:val="single" w:sz="6" w:space="0" w:color="000000" w:themeColor="text1"/>
+              <w:right w:val="single" w:sz="6" w:space="0" w:color="000000" w:themeColor="text1"/>
+            </w:tcBorders>
+            <w:tcMar>
+              <w:left w:w="105" w:type="dxa"/>
+              <w:right w:w="105" w:type="dxa"/>
+            </w:tcMar>
+          </w:tcPr>
+          <w:p>
+            <w:pPr>
+              <w:spacing w:line="240" w:lineRule="auto"/>
+              <w:rPr>
+                <w:rFonts w:ascii="Calibri" w:eastAsia="Calibri" w:hAnsi="Calibri" w:cs="Calibri"/>
+                <w:color w:val="000000" w:themeColor="text1"/>
+              </w:rPr>
+            </w:pPr>
+            <w:r>
+              <w:rPr>
+                <w:rFonts w:ascii="Calibri" w:eastAsia="Calibri" w:hAnsi="Calibri" w:cs="Calibri"/>
+                <w:color w:val="000000" w:themeColor="text1"/>
+              </w:rPr>
+              <w:t>Item has been added to the database and website</w:t>
+            </w:r>
+          </w:p>
+        </w:tc>
+      </w:tr>
+      <w:tr>
+        <w:trPr>
+          <w:trHeight w:val="300"/>
+        </w:trPr>
+        <w:tc>
+          <w:tcPr>
+            <w:tcW w:w="2340" w:type="dxa"/>
+            <w:tcBorders>
+              <w:top w:val="single" w:sz="6" w:space="0" w:color="000000" w:themeColor="text1"/>
+              <w:left w:val="single" w:sz="6" w:space="0" w:color="000000" w:themeColor="text1"/>
+              <w:bottom w:val="single" w:sz="6" w:space="0" w:color="000000" w:themeColor="text1"/>
+              <w:right w:val="single" w:sz="6" w:space="0" w:color="000000" w:themeColor="text1"/>
+            </w:tcBorders>
+            <w:shd w:val="clear" w:color="auto" w:fill="E6E6E6"/>
+            <w:tcMar>
+              <w:left w:w="105" w:type="dxa"/>
+              <w:right w:w="105" w:type="dxa"/>
+            </w:tcMar>
+          </w:tcPr>
+          <w:p>
+            <w:pPr>
+              <w:spacing w:line="240" w:lineRule="auto"/>
+              <w:rPr>
+                <w:rFonts w:ascii="Calibri" w:eastAsia="Calibri" w:hAnsi="Calibri" w:cs="Calibri"/>
+                <w:color w:val="000000" w:themeColor="text1"/>
+              </w:rPr>
+            </w:pPr>
+            <w:r>
+              <w:rPr>
+                <w:rFonts w:ascii="Calibri" w:eastAsia="Calibri" w:hAnsi="Calibri" w:cs="Calibri"/>
+                <w:b/>
+                <w:bCs/>
+                <w:color w:val="000000" w:themeColor="text1"/>
+              </w:rPr>
+              <w:t>Outstanding Issues:</w:t>
+            </w:r>
+          </w:p>
+        </w:tc>
+        <w:tc>
+          <w:tcPr>
+            <w:tcW w:w="8284" w:type="dxa"/>
+            <w:gridSpan w:val="3"/>
+            <w:tcBorders>
+              <w:top w:val="single" w:sz="6" w:space="0" w:color="000000" w:themeColor="text1"/>
+              <w:left w:val="single" w:sz="6" w:space="0" w:color="000000" w:themeColor="text1"/>
+              <w:bottom w:val="single" w:sz="6" w:space="0" w:color="000000" w:themeColor="text1"/>
+              <w:right w:val="single" w:sz="6" w:space="0" w:color="000000" w:themeColor="text1"/>
+            </w:tcBorders>
+            <w:tcMar>
+              <w:left w:w="105" w:type="dxa"/>
+              <w:right w:w="105" w:type="dxa"/>
+            </w:tcMar>
+          </w:tcPr>
+          <w:p>
+            <w:pPr>
+              <w:spacing w:line="240" w:lineRule="auto"/>
+              <w:rPr>
+                <w:rFonts w:ascii="Calibri" w:eastAsia="Calibri" w:hAnsi="Calibri" w:cs="Calibri"/>
+                <w:color w:val="000000" w:themeColor="text1"/>
+              </w:rPr>
+            </w:pPr>
+            <w:r>
+              <w:rPr>
+                <w:rFonts w:ascii="Calibri" w:eastAsia="Calibri" w:hAnsi="Calibri" w:cs="Calibri"/>
+                <w:color w:val="000000" w:themeColor="text1"/>
+              </w:rPr>
+              <w:t>What kind of validation is needed? Should we have it be disabled when entered or live immediately?</w:t>
+            </w:r>
+          </w:p>
+        </w:tc>
+      </w:tr>
+      <w:tr>
+        <w:trPr>
+          <w:trHeight w:val="300"/>
+        </w:trPr>
+        <w:tc>
+          <w:tcPr>
+            <w:tcW w:w="2340" w:type="dxa"/>
+            <w:tcBorders>
+              <w:top w:val="single" w:sz="6" w:space="0" w:color="000000" w:themeColor="text1"/>
+              <w:left w:val="single" w:sz="6" w:space="0" w:color="000000" w:themeColor="text1"/>
+              <w:bottom w:val="single" w:sz="6" w:space="0" w:color="000000" w:themeColor="text1"/>
+              <w:right w:val="single" w:sz="6" w:space="0" w:color="000000" w:themeColor="text1"/>
+            </w:tcBorders>
+            <w:shd w:val="clear" w:color="auto" w:fill="DFDFDF"/>
+            <w:tcMar>
+              <w:left w:w="105" w:type="dxa"/>
+              <w:right w:w="105" w:type="dxa"/>
+            </w:tcMar>
+          </w:tcPr>
+          <w:p>
+            <w:pPr>
+              <w:spacing w:line="240" w:lineRule="auto"/>
+              <w:rPr>
+                <w:rFonts w:ascii="Calibri" w:eastAsia="Calibri" w:hAnsi="Calibri" w:cs="Calibri"/>
+                <w:color w:val="000000" w:themeColor="text1"/>
+              </w:rPr>
+            </w:pPr>
+            <w:r>
+              <w:rPr>
+                <w:rFonts w:ascii="Calibri" w:eastAsia="Calibri" w:hAnsi="Calibri" w:cs="Calibri"/>
+                <w:b/>
+                <w:bCs/>
+                <w:color w:val="000000" w:themeColor="text1"/>
+              </w:rPr>
+              <w:t>Priority:</w:t>
+            </w:r>
+          </w:p>
+        </w:tc>
+        <w:tc>
+          <w:tcPr>
+            <w:tcW w:w="8284" w:type="dxa"/>
+            <w:gridSpan w:val="3"/>
+            <w:tcBorders>
+              <w:top w:val="single" w:sz="6" w:space="0" w:color="000000" w:themeColor="text1"/>
+              <w:left w:val="single" w:sz="6" w:space="0" w:color="000000" w:themeColor="text1"/>
+              <w:bottom w:val="single" w:sz="6" w:space="0" w:color="000000" w:themeColor="text1"/>
+              <w:right w:val="single" w:sz="6" w:space="0" w:color="000000" w:themeColor="text1"/>
+            </w:tcBorders>
+            <w:tcMar>
+              <w:left w:w="105" w:type="dxa"/>
+              <w:right w:w="105" w:type="dxa"/>
+            </w:tcMar>
+          </w:tcPr>
+          <w:p>
+            <w:pPr>
+              <w:spacing w:line="240" w:lineRule="auto"/>
+              <w:rPr>
+                <w:rFonts w:ascii="Calibri" w:eastAsia="Calibri" w:hAnsi="Calibri" w:cs="Calibri"/>
+                <w:color w:val="000000" w:themeColor="text1"/>
+              </w:rPr>
+            </w:pPr>
+            <w:r>
+              <w:rPr>
+                <w:rFonts w:ascii="Calibri" w:eastAsia="Calibri" w:hAnsi="Calibri" w:cs="Calibri"/>
+                <w:color w:val="000000" w:themeColor="text1"/>
+              </w:rPr>
+              <w:t>Medium</w:t>
+            </w:r>
+          </w:p>
+        </w:tc>
+      </w:tr>
+    </w:tbl>
+    <w:p>
+      <w:pPr>
+        <w:spacing w:after="240" w:line="240" w:lineRule="auto"/>
+        <w:rPr>
+          <w:rFonts w:ascii="Calibri" w:eastAsia="Calibri" w:hAnsi="Calibri" w:cs="Calibri"/>
+          <w:color w:val="000000" w:themeColor="text1"/>
+        </w:rPr>
+      </w:pPr>
+    </w:p>
+    <w:p>
+      <w:pPr>
+        <w:spacing w:after="240" w:line="240" w:lineRule="auto"/>
+        <w:rPr>
+          <w:rFonts w:ascii="Calibri" w:eastAsia="Calibri" w:hAnsi="Calibri" w:cs="Calibri"/>
+          <w:color w:val="000000" w:themeColor="text1"/>
+        </w:rPr>
+      </w:pPr>
+    </w:p>
+    <w:p>
+      <w:pPr>
+        <w:spacing w:after="240" w:line="240" w:lineRule="auto"/>
+        <w:rPr>
+          <w:rFonts w:ascii="Calibri" w:eastAsia="Calibri" w:hAnsi="Calibri" w:cs="Calibri"/>
+          <w:color w:val="000000" w:themeColor="text1"/>
+        </w:rPr>
+      </w:pPr>
+    </w:p>
+    <w:p>
+      <w:pPr>
+        <w:spacing w:after="240" w:line="240" w:lineRule="auto"/>
+        <w:rPr>
+          <w:rFonts w:ascii="Calibri" w:eastAsia="Calibri" w:hAnsi="Calibri" w:cs="Calibri"/>
+          <w:color w:val="000000" w:themeColor="text1"/>
+        </w:rPr>
+      </w:pPr>
+    </w:p>
+    <w:p>
+      <w:pPr>
+        <w:spacing w:after="240" w:line="240" w:lineRule="auto"/>
+        <w:rPr>
+          <w:rFonts w:ascii="Calibri" w:eastAsia="Calibri" w:hAnsi="Calibri" w:cs="Calibri"/>
+          <w:color w:val="000000" w:themeColor="text1"/>
+        </w:rPr>
+      </w:pPr>
+    </w:p>
+    <w:tbl>
+      <w:tblPr>
+        <w:tblW w:w="0" w:type="auto"/>
+        <w:tblBorders>
+          <w:top w:val="single" w:sz="6" w:space="0" w:color="auto"/>
+          <w:left w:val="single" w:sz="6" w:space="0" w:color="auto"/>
+          <w:bottom w:val="single" w:sz="6" w:space="0" w:color="auto"/>
+          <w:right w:val="single" w:sz="6" w:space="0" w:color="auto"/>
+        </w:tblBorders>
+        <w:tblLayout w:type="fixed"/>
+        <w:tblLook w:val="04A0" w:firstRow="1" w:lastRow="0" w:firstColumn="1" w:lastColumn="0" w:noHBand="0" w:noVBand="1"/>
+      </w:tblPr>
+      <w:tblGrid>
+        <w:gridCol w:w="2340"/>
+        <w:gridCol w:w="2340"/>
+        <w:gridCol w:w="2340"/>
+        <w:gridCol w:w="3604"/>
+      </w:tblGrid>
+      <w:tr>
+        <w:trPr>
+          <w:trHeight w:val="300"/>
+        </w:trPr>
+        <w:tc>
+          <w:tcPr>
+            <w:tcW w:w="2340" w:type="dxa"/>
+            <w:tcBorders>
+              <w:top w:val="single" w:sz="6" w:space="0" w:color="000000" w:themeColor="text1"/>
+              <w:left w:val="single" w:sz="6" w:space="0" w:color="000000" w:themeColor="text1"/>
+              <w:bottom w:val="single" w:sz="6" w:space="0" w:color="000000" w:themeColor="text1"/>
+              <w:right w:val="single" w:sz="6" w:space="0" w:color="000000" w:themeColor="text1"/>
+            </w:tcBorders>
+            <w:shd w:val="clear" w:color="auto" w:fill="E6E6E6"/>
+            <w:tcMar>
+              <w:left w:w="105" w:type="dxa"/>
+              <w:right w:w="105" w:type="dxa"/>
+            </w:tcMar>
+          </w:tcPr>
+          <w:p>
+            <w:pPr>
+              <w:spacing w:line="240" w:lineRule="auto"/>
+              <w:rPr>
+                <w:rFonts w:ascii="Calibri" w:eastAsia="Calibri" w:hAnsi="Calibri" w:cs="Calibri"/>
+                <w:color w:val="000000" w:themeColor="text1"/>
+              </w:rPr>
+            </w:pPr>
+            <w:r>
+              <w:rPr>
+                <w:rFonts w:ascii="Calibri" w:eastAsia="Calibri" w:hAnsi="Calibri" w:cs="Calibri"/>
+                <w:b/>
+                <w:bCs/>
+                <w:color w:val="000000" w:themeColor="text1"/>
+              </w:rPr>
+              <w:lastRenderedPageBreak/>
+              <w:t>Use Case Name:</w:t>
+            </w:r>
+          </w:p>
+        </w:tc>
+        <w:tc>
+          <w:tcPr>
+            <w:tcW w:w="2340" w:type="dxa"/>
+            <w:tcBorders>
+              <w:top w:val="single" w:sz="6" w:space="0" w:color="000000" w:themeColor="text1"/>
+              <w:left w:val="single" w:sz="6" w:space="0" w:color="000000" w:themeColor="text1"/>
+              <w:bottom w:val="single" w:sz="6" w:space="0" w:color="000000" w:themeColor="text1"/>
+              <w:right w:val="single" w:sz="6" w:space="0" w:color="000000" w:themeColor="text1"/>
+            </w:tcBorders>
+            <w:tcMar>
+              <w:left w:w="105" w:type="dxa"/>
+              <w:right w:w="105" w:type="dxa"/>
+            </w:tcMar>
+          </w:tcPr>
+          <w:p>
+            <w:pPr>
+              <w:spacing w:line="240" w:lineRule="auto"/>
+              <w:rPr>
+                <w:rFonts w:ascii="Calibri" w:eastAsia="Calibri" w:hAnsi="Calibri" w:cs="Calibri"/>
+                <w:color w:val="000000" w:themeColor="text1"/>
+              </w:rPr>
+            </w:pPr>
+            <w:r>
+              <w:rPr>
+                <w:rFonts w:ascii="Calibri" w:eastAsia="Calibri" w:hAnsi="Calibri" w:cs="Calibri"/>
+                <w:color w:val="000000" w:themeColor="text1"/>
+              </w:rPr>
+              <w:t>Change menu item</w:t>
+            </w:r>
+          </w:p>
+        </w:tc>
+        <w:tc>
+          <w:tcPr>
+            <w:tcW w:w="2340" w:type="dxa"/>
+            <w:tcBorders>
+              <w:top w:val="single" w:sz="6" w:space="0" w:color="000000" w:themeColor="text1"/>
+              <w:left w:val="single" w:sz="6" w:space="0" w:color="000000" w:themeColor="text1"/>
+              <w:bottom w:val="single" w:sz="6" w:space="0" w:color="000000" w:themeColor="text1"/>
+              <w:right w:val="single" w:sz="6" w:space="0" w:color="000000" w:themeColor="text1"/>
+            </w:tcBorders>
+            <w:shd w:val="clear" w:color="auto" w:fill="D9D9D9" w:themeFill="background1" w:themeFillShade="D9"/>
+            <w:tcMar>
+              <w:left w:w="105" w:type="dxa"/>
+              <w:right w:w="105" w:type="dxa"/>
+            </w:tcMar>
+          </w:tcPr>
+          <w:p>
+            <w:pPr>
+              <w:spacing w:line="240" w:lineRule="auto"/>
+              <w:rPr>
+                <w:rFonts w:ascii="Calibri" w:eastAsia="Calibri" w:hAnsi="Calibri" w:cs="Calibri"/>
+                <w:color w:val="000000" w:themeColor="text1"/>
+              </w:rPr>
+            </w:pPr>
+            <w:r>
+              <w:rPr>
+                <w:rFonts w:ascii="Calibri" w:eastAsia="Calibri" w:hAnsi="Calibri" w:cs="Calibri"/>
+                <w:b/>
+                <w:bCs/>
+                <w:color w:val="000000" w:themeColor="text1"/>
+              </w:rPr>
+              <w:t>Use Case ID:   </w:t>
+            </w:r>
+          </w:p>
+        </w:tc>
+        <w:tc>
+          <w:tcPr>
+            <w:tcW w:w="3604" w:type="dxa"/>
+            <w:tcBorders>
+              <w:top w:val="single" w:sz="6" w:space="0" w:color="000000" w:themeColor="text1"/>
+              <w:left w:val="single" w:sz="6" w:space="0" w:color="000000" w:themeColor="text1"/>
+              <w:bottom w:val="single" w:sz="6" w:space="0" w:color="000000" w:themeColor="text1"/>
+              <w:right w:val="single" w:sz="6" w:space="0" w:color="000000" w:themeColor="text1"/>
+            </w:tcBorders>
+            <w:tcMar>
+              <w:left w:w="105" w:type="dxa"/>
+              <w:right w:w="105" w:type="dxa"/>
+            </w:tcMar>
+          </w:tcPr>
+          <w:p>
+            <w:pPr>
+              <w:spacing w:line="240" w:lineRule="auto"/>
+              <w:rPr>
+                <w:rFonts w:ascii="Calibri" w:eastAsia="Calibri" w:hAnsi="Calibri" w:cs="Calibri"/>
+                <w:color w:val="000000" w:themeColor="text1"/>
+              </w:rPr>
+            </w:pPr>
+            <w:r>
+              <w:rPr>
+                <w:rFonts w:ascii="Calibri" w:eastAsia="Calibri" w:hAnsi="Calibri" w:cs="Calibri"/>
+                <w:b/>
+                <w:bCs/>
+                <w:color w:val="000000" w:themeColor="text1"/>
+              </w:rPr>
+              <w:t>UC-003</w:t>
+            </w:r>
+          </w:p>
+        </w:tc>
+      </w:tr>
+      <w:tr>
+        <w:trPr>
+          <w:trHeight w:val="300"/>
+        </w:trPr>
+        <w:tc>
+          <w:tcPr>
+            <w:tcW w:w="2340" w:type="dxa"/>
+            <w:tcBorders>
+              <w:top w:val="single" w:sz="6" w:space="0" w:color="000000" w:themeColor="text1"/>
+              <w:left w:val="single" w:sz="6" w:space="0" w:color="000000" w:themeColor="text1"/>
+              <w:bottom w:val="single" w:sz="6" w:space="0" w:color="000000" w:themeColor="text1"/>
+              <w:right w:val="single" w:sz="6" w:space="0" w:color="000000" w:themeColor="text1"/>
+            </w:tcBorders>
+            <w:shd w:val="clear" w:color="auto" w:fill="E6E6E6"/>
+            <w:tcMar>
+              <w:left w:w="105" w:type="dxa"/>
+              <w:right w:w="105" w:type="dxa"/>
+            </w:tcMar>
+          </w:tcPr>
+          <w:p>
+            <w:pPr>
+              <w:spacing w:line="240" w:lineRule="auto"/>
+              <w:rPr>
+                <w:rFonts w:ascii="Calibri" w:eastAsia="Calibri" w:hAnsi="Calibri" w:cs="Calibri"/>
+                <w:color w:val="000000" w:themeColor="text1"/>
+              </w:rPr>
+            </w:pPr>
+            <w:r>
+              <w:rPr>
+                <w:rFonts w:ascii="Calibri" w:eastAsia="Calibri" w:hAnsi="Calibri" w:cs="Calibri"/>
+                <w:b/>
+                <w:bCs/>
+                <w:color w:val="000000" w:themeColor="text1"/>
+              </w:rPr>
+              <w:t>Primary Actor:</w:t>
+            </w:r>
+          </w:p>
+        </w:tc>
+        <w:tc>
+          <w:tcPr>
+            <w:tcW w:w="8284" w:type="dxa"/>
+            <w:gridSpan w:val="3"/>
+            <w:tcBorders>
+              <w:top w:val="single" w:sz="6" w:space="0" w:color="000000" w:themeColor="text1"/>
+              <w:left w:val="single" w:sz="6" w:space="0" w:color="000000" w:themeColor="text1"/>
+              <w:bottom w:val="single" w:sz="6" w:space="0" w:color="000000" w:themeColor="text1"/>
+              <w:right w:val="single" w:sz="6" w:space="0" w:color="000000" w:themeColor="text1"/>
+            </w:tcBorders>
+            <w:tcMar>
+              <w:left w:w="105" w:type="dxa"/>
+              <w:right w:w="105" w:type="dxa"/>
+            </w:tcMar>
+          </w:tcPr>
+          <w:p>
+            <w:pPr>
+              <w:spacing w:line="240" w:lineRule="auto"/>
+              <w:rPr>
+                <w:rFonts w:ascii="Calibri" w:eastAsia="Calibri" w:hAnsi="Calibri" w:cs="Calibri"/>
+                <w:color w:val="000000" w:themeColor="text1"/>
+              </w:rPr>
+            </w:pPr>
+            <w:r>
+              <w:rPr>
+                <w:rFonts w:ascii="Calibri" w:eastAsia="Calibri" w:hAnsi="Calibri" w:cs="Calibri"/>
+                <w:color w:val="000000" w:themeColor="text1"/>
+              </w:rPr>
+              <w:t>Admin</w:t>
+            </w:r>
+          </w:p>
+        </w:tc>
+      </w:tr>
+      <w:tr>
+        <w:trPr>
+          <w:trHeight w:val="300"/>
+        </w:trPr>
+        <w:tc>
+          <w:tcPr>
+            <w:tcW w:w="2340" w:type="dxa"/>
+            <w:tcBorders>
+              <w:top w:val="single" w:sz="6" w:space="0" w:color="000000" w:themeColor="text1"/>
+              <w:left w:val="single" w:sz="6" w:space="0" w:color="000000" w:themeColor="text1"/>
+              <w:bottom w:val="single" w:sz="6" w:space="0" w:color="000000" w:themeColor="text1"/>
+              <w:right w:val="single" w:sz="6" w:space="0" w:color="000000" w:themeColor="text1"/>
+            </w:tcBorders>
+            <w:shd w:val="clear" w:color="auto" w:fill="E6E6E6"/>
+            <w:tcMar>
+              <w:left w:w="105" w:type="dxa"/>
+              <w:right w:w="105" w:type="dxa"/>
+            </w:tcMar>
+          </w:tcPr>
+          <w:p>
+            <w:pPr>
+              <w:spacing w:line="240" w:lineRule="auto"/>
+              <w:rPr>
+                <w:rFonts w:ascii="Calibri" w:eastAsia="Calibri" w:hAnsi="Calibri" w:cs="Calibri"/>
+                <w:color w:val="000000" w:themeColor="text1"/>
+              </w:rPr>
+            </w:pPr>
+            <w:r>
+              <w:rPr>
+                <w:rFonts w:ascii="Calibri" w:eastAsia="Calibri" w:hAnsi="Calibri" w:cs="Calibri"/>
+                <w:b/>
+                <w:bCs/>
+                <w:color w:val="000000" w:themeColor="text1"/>
+              </w:rPr>
+              <w:t>Description:</w:t>
+            </w:r>
+          </w:p>
+          <w:p>
+            <w:pPr>
+              <w:spacing w:after="0" w:line="240" w:lineRule="auto"/>
+              <w:rPr>
+                <w:rFonts w:ascii="Times New Roman" w:eastAsia="Times New Roman" w:hAnsi="Times New Roman" w:cs="Times New Roman"/>
+                <w:sz w:val="24"/>
+                <w:szCs w:val="24"/>
+              </w:rPr>
+            </w:pPr>
+          </w:p>
+        </w:tc>
+        <w:tc>
+          <w:tcPr>
+            <w:tcW w:w="8284" w:type="dxa"/>
+            <w:gridSpan w:val="3"/>
+            <w:tcBorders>
+              <w:top w:val="single" w:sz="6" w:space="0" w:color="000000" w:themeColor="text1"/>
+              <w:left w:val="single" w:sz="6" w:space="0" w:color="000000" w:themeColor="text1"/>
+              <w:bottom w:val="single" w:sz="6" w:space="0" w:color="000000" w:themeColor="text1"/>
+              <w:right w:val="single" w:sz="6" w:space="0" w:color="000000" w:themeColor="text1"/>
+            </w:tcBorders>
+            <w:tcMar>
+              <w:left w:w="105" w:type="dxa"/>
+              <w:right w:w="105" w:type="dxa"/>
+            </w:tcMar>
+          </w:tcPr>
+          <w:p>
+            <w:pPr>
+              <w:spacing w:line="240" w:lineRule="auto"/>
+              <w:rPr>
+                <w:rFonts w:ascii="Calibri" w:eastAsia="Calibri" w:hAnsi="Calibri" w:cs="Calibri"/>
+                <w:color w:val="000000" w:themeColor="text1"/>
+              </w:rPr>
+            </w:pPr>
+            <w:r>
+              <w:rPr>
+                <w:rFonts w:ascii="Calibri" w:eastAsia="Calibri" w:hAnsi="Calibri" w:cs="Calibri"/>
+                <w:color w:val="000000" w:themeColor="text1"/>
+              </w:rPr>
+              <w:t xml:space="preserve">Admin changes menu information for a restaurant in the Nom </w:t>
+            </w:r>
+            <w:proofErr w:type="spellStart"/>
+            <w:r>
+              <w:rPr>
+                <w:rFonts w:ascii="Calibri" w:eastAsia="Calibri" w:hAnsi="Calibri" w:cs="Calibri"/>
+                <w:color w:val="000000" w:themeColor="text1"/>
+              </w:rPr>
+              <w:t>Nom</w:t>
+            </w:r>
+            <w:proofErr w:type="spellEnd"/>
+            <w:r>
+              <w:rPr>
+                <w:rFonts w:ascii="Calibri" w:eastAsia="Calibri" w:hAnsi="Calibri" w:cs="Calibri"/>
+                <w:color w:val="000000" w:themeColor="text1"/>
+              </w:rPr>
+              <w:t xml:space="preserve"> Express Food Delivery website</w:t>
+            </w:r>
+          </w:p>
+        </w:tc>
+      </w:tr>
+      <w:tr>
+        <w:trPr>
+          <w:trHeight w:val="300"/>
+        </w:trPr>
+        <w:tc>
+          <w:tcPr>
+            <w:tcW w:w="2340" w:type="dxa"/>
+            <w:tcBorders>
+              <w:top w:val="single" w:sz="6" w:space="0" w:color="000000" w:themeColor="text1"/>
+              <w:left w:val="single" w:sz="6" w:space="0" w:color="000000" w:themeColor="text1"/>
+              <w:bottom w:val="single" w:sz="6" w:space="0" w:color="000000" w:themeColor="text1"/>
+              <w:right w:val="single" w:sz="6" w:space="0" w:color="000000" w:themeColor="text1"/>
+            </w:tcBorders>
+            <w:shd w:val="clear" w:color="auto" w:fill="E6E6E6"/>
+            <w:tcMar>
+              <w:left w:w="105" w:type="dxa"/>
+              <w:right w:w="105" w:type="dxa"/>
+            </w:tcMar>
+          </w:tcPr>
+          <w:p>
+            <w:pPr>
+              <w:spacing w:line="240" w:lineRule="auto"/>
+              <w:rPr>
+                <w:rFonts w:ascii="Calibri" w:eastAsia="Calibri" w:hAnsi="Calibri" w:cs="Calibri"/>
+                <w:color w:val="000000" w:themeColor="text1"/>
+              </w:rPr>
+            </w:pPr>
+            <w:r>
+              <w:rPr>
+                <w:rFonts w:ascii="Calibri" w:eastAsia="Calibri" w:hAnsi="Calibri" w:cs="Calibri"/>
+                <w:b/>
+                <w:bCs/>
+                <w:color w:val="000000" w:themeColor="text1"/>
+              </w:rPr>
+              <w:t>Triggering Event:</w:t>
+            </w:r>
+          </w:p>
+          <w:p>
+            <w:pPr>
+              <w:spacing w:after="0" w:line="240" w:lineRule="auto"/>
+              <w:rPr>
+                <w:rFonts w:ascii="Times New Roman" w:eastAsia="Times New Roman" w:hAnsi="Times New Roman" w:cs="Times New Roman"/>
+                <w:sz w:val="24"/>
+                <w:szCs w:val="24"/>
+              </w:rPr>
+            </w:pPr>
+          </w:p>
+        </w:tc>
+        <w:tc>
+          <w:tcPr>
+            <w:tcW w:w="8284" w:type="dxa"/>
+            <w:gridSpan w:val="3"/>
+            <w:tcBorders>
+              <w:top w:val="single" w:sz="6" w:space="0" w:color="000000" w:themeColor="text1"/>
+              <w:left w:val="single" w:sz="6" w:space="0" w:color="000000" w:themeColor="text1"/>
+              <w:bottom w:val="single" w:sz="6" w:space="0" w:color="000000" w:themeColor="text1"/>
+              <w:right w:val="single" w:sz="6" w:space="0" w:color="000000" w:themeColor="text1"/>
+            </w:tcBorders>
+            <w:tcMar>
+              <w:left w:w="105" w:type="dxa"/>
+              <w:right w:w="105" w:type="dxa"/>
+            </w:tcMar>
+          </w:tcPr>
+          <w:p>
+            <w:pPr>
+              <w:spacing w:line="240" w:lineRule="auto"/>
+              <w:rPr>
+                <w:rFonts w:ascii="Calibri" w:eastAsia="Calibri" w:hAnsi="Calibri" w:cs="Calibri"/>
+                <w:color w:val="000000" w:themeColor="text1"/>
+              </w:rPr>
+            </w:pPr>
+            <w:r>
+              <w:rPr>
+                <w:rFonts w:ascii="Calibri" w:eastAsia="Calibri" w:hAnsi="Calibri" w:cs="Calibri"/>
+                <w:color w:val="000000" w:themeColor="text1"/>
+              </w:rPr>
+              <w:t>Admin decides to make changes to the restaurant's menu items, descriptions, prices, or availability</w:t>
+            </w:r>
+          </w:p>
+        </w:tc>
+      </w:tr>
+      <w:tr>
+        <w:trPr>
+          <w:trHeight w:val="300"/>
+        </w:trPr>
+        <w:tc>
+          <w:tcPr>
+            <w:tcW w:w="10624" w:type="dxa"/>
+            <w:gridSpan w:val="4"/>
+            <w:tcBorders>
+              <w:top w:val="single" w:sz="6" w:space="0" w:color="000000" w:themeColor="text1"/>
+              <w:left w:val="single" w:sz="6" w:space="0" w:color="000000" w:themeColor="text1"/>
+              <w:bottom w:val="single" w:sz="6" w:space="0" w:color="000000" w:themeColor="text1"/>
+              <w:right w:val="single" w:sz="6" w:space="0" w:color="000000" w:themeColor="text1"/>
+            </w:tcBorders>
+            <w:shd w:val="clear" w:color="auto" w:fill="E6E6E6"/>
+            <w:tcMar>
+              <w:left w:w="105" w:type="dxa"/>
+              <w:right w:w="105" w:type="dxa"/>
+            </w:tcMar>
+            <w:vAlign w:val="bottom"/>
+          </w:tcPr>
+          <w:p>
+            <w:pPr>
+              <w:spacing w:line="240" w:lineRule="auto"/>
+              <w:rPr>
+                <w:rFonts w:ascii="Calibri" w:eastAsia="Calibri" w:hAnsi="Calibri" w:cs="Calibri"/>
+                <w:color w:val="000000" w:themeColor="text1"/>
+              </w:rPr>
+            </w:pPr>
+            <w:r>
+              <w:rPr>
+                <w:rFonts w:ascii="Calibri" w:eastAsia="Calibri" w:hAnsi="Calibri" w:cs="Calibri"/>
+                <w:b/>
+                <w:bCs/>
+                <w:color w:val="000000" w:themeColor="text1"/>
+              </w:rPr>
+              <w:t>Steps Performed (Main Path)</w:t>
+            </w:r>
+          </w:p>
+        </w:tc>
+      </w:tr>
+      <w:tr>
+        <w:trPr>
+          <w:trHeight w:val="360"/>
+        </w:trPr>
+        <w:tc>
+          <w:tcPr>
+            <w:tcW w:w="10624" w:type="dxa"/>
+            <w:gridSpan w:val="4"/>
+            <w:tcBorders>
+              <w:top w:val="single" w:sz="6" w:space="0" w:color="000000" w:themeColor="text1"/>
+              <w:left w:val="single" w:sz="6" w:space="0" w:color="000000" w:themeColor="text1"/>
+              <w:bottom w:val="single" w:sz="6" w:space="0" w:color="000000" w:themeColor="text1"/>
+              <w:right w:val="single" w:sz="6" w:space="0" w:color="000000" w:themeColor="text1"/>
+            </w:tcBorders>
+            <w:tcMar>
+              <w:left w:w="105" w:type="dxa"/>
+              <w:right w:w="105" w:type="dxa"/>
+            </w:tcMar>
+          </w:tcPr>
+          <w:p>
+            <w:pPr>
+              <w:pStyle w:val="ListParagraph"/>
+              <w:numPr>
+                <w:ilvl w:val="0"/>
+                <w:numId w:val="38"/>
+              </w:numPr>
+              <w:spacing w:line="240" w:lineRule="auto"/>
+              <w:rPr>
+                <w:rFonts w:ascii="Calibri" w:eastAsia="Calibri" w:hAnsi="Calibri" w:cs="Calibri"/>
+                <w:color w:val="000000" w:themeColor="text1"/>
+              </w:rPr>
+            </w:pPr>
+            <w:r>
+              <w:rPr>
+                <w:rFonts w:ascii="Calibri" w:eastAsia="Calibri" w:hAnsi="Calibri" w:cs="Calibri"/>
+                <w:color w:val="000000" w:themeColor="text1"/>
+              </w:rPr>
+              <w:t>Admin Navigates to menu items table</w:t>
+            </w:r>
+          </w:p>
+        </w:tc>
+      </w:tr>
+      <w:tr>
+        <w:trPr>
+          <w:trHeight w:val="360"/>
+        </w:trPr>
+        <w:tc>
+          <w:tcPr>
+            <w:tcW w:w="10624" w:type="dxa"/>
+            <w:gridSpan w:val="4"/>
+            <w:tcBorders>
+              <w:top w:val="single" w:sz="6" w:space="0" w:color="000000" w:themeColor="text1"/>
+              <w:left w:val="single" w:sz="6" w:space="0" w:color="000000" w:themeColor="text1"/>
+              <w:bottom w:val="single" w:sz="6" w:space="0" w:color="000000" w:themeColor="text1"/>
+              <w:right w:val="single" w:sz="6" w:space="0" w:color="000000" w:themeColor="text1"/>
+            </w:tcBorders>
+            <w:tcMar>
+              <w:left w:w="105" w:type="dxa"/>
+              <w:right w:w="105" w:type="dxa"/>
+            </w:tcMar>
+          </w:tcPr>
+          <w:p>
+            <w:pPr>
+              <w:pStyle w:val="ListParagraph"/>
+              <w:numPr>
+                <w:ilvl w:val="0"/>
+                <w:numId w:val="38"/>
+              </w:numPr>
+              <w:spacing w:line="240" w:lineRule="auto"/>
+              <w:rPr>
+                <w:rFonts w:ascii="Calibri" w:eastAsia="Calibri" w:hAnsi="Calibri" w:cs="Calibri"/>
+                <w:color w:val="000000" w:themeColor="text1"/>
+              </w:rPr>
+            </w:pPr>
+            <w:r>
+              <w:rPr>
+                <w:rFonts w:ascii="Calibri" w:eastAsia="Calibri" w:hAnsi="Calibri" w:cs="Calibri"/>
+                <w:color w:val="000000" w:themeColor="text1"/>
+              </w:rPr>
+              <w:t>Admin clicks the edit menu item button in the table row for the specific item</w:t>
+            </w:r>
+          </w:p>
+        </w:tc>
+      </w:tr>
+      <w:tr>
+        <w:trPr>
+          <w:trHeight w:val="360"/>
+        </w:trPr>
+        <w:tc>
+          <w:tcPr>
+            <w:tcW w:w="10624" w:type="dxa"/>
+            <w:gridSpan w:val="4"/>
+            <w:tcBorders>
+              <w:top w:val="single" w:sz="6" w:space="0" w:color="000000" w:themeColor="text1"/>
+              <w:left w:val="single" w:sz="6" w:space="0" w:color="000000" w:themeColor="text1"/>
+              <w:bottom w:val="single" w:sz="6" w:space="0" w:color="000000" w:themeColor="text1"/>
+              <w:right w:val="single" w:sz="6" w:space="0" w:color="000000" w:themeColor="text1"/>
+            </w:tcBorders>
+            <w:tcMar>
+              <w:left w:w="105" w:type="dxa"/>
+              <w:right w:w="105" w:type="dxa"/>
+            </w:tcMar>
+          </w:tcPr>
+          <w:p>
+            <w:pPr>
+              <w:pStyle w:val="ListParagraph"/>
+              <w:numPr>
+                <w:ilvl w:val="0"/>
+                <w:numId w:val="38"/>
+              </w:numPr>
+              <w:spacing w:line="240" w:lineRule="auto"/>
+              <w:rPr>
+                <w:rFonts w:ascii="Calibri" w:eastAsia="Calibri" w:hAnsi="Calibri" w:cs="Calibri"/>
+                <w:color w:val="000000" w:themeColor="text1"/>
+              </w:rPr>
+            </w:pPr>
+            <w:r>
+              <w:rPr>
+                <w:rFonts w:ascii="Calibri" w:eastAsia="Calibri" w:hAnsi="Calibri" w:cs="Calibri"/>
+                <w:color w:val="000000" w:themeColor="text1"/>
+              </w:rPr>
+              <w:t xml:space="preserve">Change menu item form </w:t>
+            </w:r>
+            <w:proofErr w:type="gramStart"/>
+            <w:r>
+              <w:rPr>
+                <w:rFonts w:ascii="Calibri" w:eastAsia="Calibri" w:hAnsi="Calibri" w:cs="Calibri"/>
+                <w:color w:val="000000" w:themeColor="text1"/>
+              </w:rPr>
+              <w:t>opens up</w:t>
+            </w:r>
+            <w:proofErr w:type="gramEnd"/>
+            <w:r>
+              <w:rPr>
+                <w:rFonts w:ascii="Calibri" w:eastAsia="Calibri" w:hAnsi="Calibri" w:cs="Calibri"/>
+                <w:color w:val="000000" w:themeColor="text1"/>
+              </w:rPr>
+              <w:t xml:space="preserve"> </w:t>
+            </w:r>
+          </w:p>
+        </w:tc>
+      </w:tr>
+      <w:tr>
+        <w:trPr>
+          <w:trHeight w:val="360"/>
+        </w:trPr>
+        <w:tc>
+          <w:tcPr>
+            <w:tcW w:w="10624" w:type="dxa"/>
+            <w:gridSpan w:val="4"/>
+            <w:tcBorders>
+              <w:top w:val="single" w:sz="6" w:space="0" w:color="000000" w:themeColor="text1"/>
+              <w:left w:val="single" w:sz="6" w:space="0" w:color="000000" w:themeColor="text1"/>
+              <w:bottom w:val="single" w:sz="6" w:space="0" w:color="000000" w:themeColor="text1"/>
+              <w:right w:val="single" w:sz="6" w:space="0" w:color="000000" w:themeColor="text1"/>
+            </w:tcBorders>
+            <w:tcMar>
+              <w:left w:w="105" w:type="dxa"/>
+              <w:right w:w="105" w:type="dxa"/>
+            </w:tcMar>
+          </w:tcPr>
+          <w:p>
+            <w:pPr>
+              <w:pStyle w:val="ListParagraph"/>
+              <w:numPr>
+                <w:ilvl w:val="0"/>
+                <w:numId w:val="38"/>
+              </w:numPr>
+              <w:spacing w:line="240" w:lineRule="auto"/>
+              <w:rPr>
+                <w:rFonts w:ascii="Calibri" w:eastAsia="Calibri" w:hAnsi="Calibri" w:cs="Calibri"/>
+                <w:color w:val="000000" w:themeColor="text1"/>
+              </w:rPr>
+            </w:pPr>
+            <w:r>
+              <w:rPr>
+                <w:rFonts w:ascii="Calibri" w:eastAsia="Calibri" w:hAnsi="Calibri" w:cs="Calibri"/>
+                <w:color w:val="000000" w:themeColor="text1"/>
+              </w:rPr>
+              <w:t>Admin edits the relevant menu item information as needed (e.g., updating the description, price, or availability status)</w:t>
+            </w:r>
+          </w:p>
+        </w:tc>
+      </w:tr>
+      <w:tr>
+        <w:trPr>
+          <w:trHeight w:val="360"/>
+        </w:trPr>
+        <w:tc>
+          <w:tcPr>
+            <w:tcW w:w="10624" w:type="dxa"/>
+            <w:gridSpan w:val="4"/>
+            <w:tcBorders>
+              <w:top w:val="single" w:sz="6" w:space="0" w:color="000000" w:themeColor="text1"/>
+              <w:left w:val="single" w:sz="6" w:space="0" w:color="000000" w:themeColor="text1"/>
+              <w:bottom w:val="single" w:sz="6" w:space="0" w:color="000000" w:themeColor="text1"/>
+              <w:right w:val="single" w:sz="6" w:space="0" w:color="000000" w:themeColor="text1"/>
+            </w:tcBorders>
+            <w:tcMar>
+              <w:left w:w="105" w:type="dxa"/>
+              <w:right w:w="105" w:type="dxa"/>
+            </w:tcMar>
+          </w:tcPr>
+          <w:p>
+            <w:pPr>
+              <w:pStyle w:val="ListParagraph"/>
+              <w:numPr>
+                <w:ilvl w:val="0"/>
+                <w:numId w:val="38"/>
+              </w:numPr>
+              <w:spacing w:line="240" w:lineRule="auto"/>
+              <w:rPr>
+                <w:rFonts w:ascii="Calibri" w:eastAsia="Calibri" w:hAnsi="Calibri" w:cs="Calibri"/>
+                <w:color w:val="000000" w:themeColor="text1"/>
+              </w:rPr>
+            </w:pPr>
+            <w:r>
+              <w:rPr>
+                <w:rFonts w:ascii="Calibri" w:eastAsia="Calibri" w:hAnsi="Calibri" w:cs="Calibri"/>
+                <w:color w:val="000000" w:themeColor="text1"/>
+              </w:rPr>
+              <w:t xml:space="preserve">The </w:t>
+            </w:r>
+            <w:proofErr w:type="gramStart"/>
+            <w:r>
+              <w:rPr>
+                <w:rFonts w:ascii="Calibri" w:eastAsia="Calibri" w:hAnsi="Calibri" w:cs="Calibri"/>
+                <w:color w:val="000000" w:themeColor="text1"/>
+              </w:rPr>
+              <w:t>Admin</w:t>
+            </w:r>
+            <w:proofErr w:type="gramEnd"/>
+            <w:r>
+              <w:rPr>
+                <w:rFonts w:ascii="Calibri" w:eastAsia="Calibri" w:hAnsi="Calibri" w:cs="Calibri"/>
+                <w:color w:val="000000" w:themeColor="text1"/>
+              </w:rPr>
+              <w:t xml:space="preserve"> confirms the changes by clicking save</w:t>
+            </w:r>
+          </w:p>
+        </w:tc>
+      </w:tr>
+      <w:tr>
+        <w:trPr>
+          <w:trHeight w:val="300"/>
+        </w:trPr>
+        <w:tc>
+          <w:tcPr>
+            <w:tcW w:w="10624" w:type="dxa"/>
+            <w:gridSpan w:val="4"/>
+            <w:tcBorders>
+              <w:top w:val="single" w:sz="6" w:space="0" w:color="000000" w:themeColor="text1"/>
+              <w:left w:val="single" w:sz="6" w:space="0" w:color="000000" w:themeColor="text1"/>
+              <w:bottom w:val="single" w:sz="6" w:space="0" w:color="000000" w:themeColor="text1"/>
+              <w:right w:val="single" w:sz="6" w:space="0" w:color="000000" w:themeColor="text1"/>
+            </w:tcBorders>
+            <w:tcMar>
+              <w:left w:w="105" w:type="dxa"/>
+              <w:right w:w="105" w:type="dxa"/>
+            </w:tcMar>
+          </w:tcPr>
+          <w:p>
+            <w:pPr>
+              <w:pStyle w:val="ListParagraph"/>
+              <w:numPr>
+                <w:ilvl w:val="0"/>
+                <w:numId w:val="38"/>
+              </w:numPr>
+              <w:spacing w:line="240" w:lineRule="auto"/>
+              <w:rPr>
+                <w:rFonts w:ascii="Calibri" w:eastAsia="Calibri" w:hAnsi="Calibri" w:cs="Calibri"/>
+                <w:color w:val="000000" w:themeColor="text1"/>
+              </w:rPr>
+            </w:pPr>
+            <w:r>
+              <w:rPr>
+                <w:rFonts w:ascii="Calibri" w:eastAsia="Calibri" w:hAnsi="Calibri" w:cs="Calibri"/>
+                <w:color w:val="000000" w:themeColor="text1"/>
+              </w:rPr>
+              <w:t>The System validates the menu item information for accuracy and completeness</w:t>
+            </w:r>
+          </w:p>
+        </w:tc>
+      </w:tr>
+      <w:tr>
+        <w:trPr>
+          <w:trHeight w:val="300"/>
+        </w:trPr>
+        <w:tc>
+          <w:tcPr>
+            <w:tcW w:w="10624" w:type="dxa"/>
+            <w:gridSpan w:val="4"/>
+            <w:tcBorders>
+              <w:top w:val="single" w:sz="6" w:space="0" w:color="000000" w:themeColor="text1"/>
+              <w:left w:val="single" w:sz="6" w:space="0" w:color="000000" w:themeColor="text1"/>
+              <w:bottom w:val="single" w:sz="6" w:space="0" w:color="000000" w:themeColor="text1"/>
+              <w:right w:val="single" w:sz="6" w:space="0" w:color="000000" w:themeColor="text1"/>
+            </w:tcBorders>
+            <w:tcMar>
+              <w:left w:w="105" w:type="dxa"/>
+              <w:right w:w="105" w:type="dxa"/>
+            </w:tcMar>
+          </w:tcPr>
+          <w:p>
+            <w:pPr>
+              <w:pStyle w:val="ListParagraph"/>
+              <w:numPr>
+                <w:ilvl w:val="0"/>
+                <w:numId w:val="38"/>
+              </w:numPr>
+              <w:spacing w:line="240" w:lineRule="auto"/>
+              <w:rPr>
+                <w:rFonts w:ascii="Calibri" w:eastAsia="Calibri" w:hAnsi="Calibri" w:cs="Calibri"/>
+                <w:color w:val="000000" w:themeColor="text1"/>
+              </w:rPr>
+            </w:pPr>
+            <w:r>
+              <w:rPr>
+                <w:rFonts w:ascii="Calibri" w:eastAsia="Calibri" w:hAnsi="Calibri" w:cs="Calibri"/>
+                <w:color w:val="000000" w:themeColor="text1"/>
+              </w:rPr>
+              <w:t>The system updates the menu item in the database</w:t>
+            </w:r>
+          </w:p>
+        </w:tc>
+      </w:tr>
+      <w:tr>
+        <w:trPr>
+          <w:trHeight w:val="300"/>
+        </w:trPr>
+        <w:tc>
+          <w:tcPr>
+            <w:tcW w:w="10624" w:type="dxa"/>
+            <w:gridSpan w:val="4"/>
+            <w:tcBorders>
+              <w:top w:val="single" w:sz="6" w:space="0" w:color="000000" w:themeColor="text1"/>
+              <w:left w:val="single" w:sz="6" w:space="0" w:color="000000" w:themeColor="text1"/>
+              <w:bottom w:val="single" w:sz="6" w:space="0" w:color="000000" w:themeColor="text1"/>
+              <w:right w:val="single" w:sz="6" w:space="0" w:color="000000" w:themeColor="text1"/>
+            </w:tcBorders>
+            <w:tcMar>
+              <w:left w:w="105" w:type="dxa"/>
+              <w:right w:w="105" w:type="dxa"/>
+            </w:tcMar>
+          </w:tcPr>
+          <w:p>
+            <w:pPr>
+              <w:pStyle w:val="ListParagraph"/>
               <w:numPr>
                 <w:ilvl w:val="0"/>
                 <w:numId w:val="38"/>
@@ -6520,6 +7912,15 @@
     <w:p>
       <w:pPr>
         <w:spacing w:after="240" w:line="240" w:lineRule="auto"/>
+      </w:pPr>
+    </w:p>
+    <w:p>
+      <w:pPr>
+        <w:spacing w:after="240" w:line="240" w:lineRule="auto"/>
+        <w:rPr>
+          <w:rFonts w:ascii="Calibri" w:eastAsia="Calibri" w:hAnsi="Calibri" w:cs="Calibri"/>
+          <w:color w:val="000000" w:themeColor="text1"/>
+        </w:rPr>
       </w:pPr>
     </w:p>
     <w:p>
@@ -6583,6 +7984,7 @@
                 <w:bCs/>
                 <w:color w:val="000000" w:themeColor="text1"/>
               </w:rPr>
+              <w:lastRenderedPageBreak/>
               <w:t>Use Case Name:</w:t>
             </w:r>
           </w:p>
@@ -6981,7 +8383,7 @@
           </w:tcPr>
           <w:p>
             <w:pPr>
-              <w:pStyle w:val="a5"/>
+              <w:pStyle w:val="ListParagraph"/>
               <w:numPr>
                 <w:ilvl w:val="0"/>
                 <w:numId w:val="30"/>
@@ -7023,7 +8425,7 @@
           </w:tcPr>
           <w:p>
             <w:pPr>
-              <w:pStyle w:val="a5"/>
+              <w:pStyle w:val="ListParagraph"/>
               <w:numPr>
                 <w:ilvl w:val="0"/>
                 <w:numId w:val="30"/>
@@ -7039,7 +8441,6 @@
                 <w:rFonts w:ascii="Calibri" w:eastAsia="Calibri" w:hAnsi="Calibri" w:cs="Calibri"/>
                 <w:color w:val="000000" w:themeColor="text1"/>
               </w:rPr>
-              <w:lastRenderedPageBreak/>
               <w:t>Admin clicks the delete menu item button in the table row for the specific item</w:t>
             </w:r>
           </w:p>
@@ -7066,7 +8467,7 @@
           </w:tcPr>
           <w:p>
             <w:pPr>
-              <w:pStyle w:val="a5"/>
+              <w:pStyle w:val="ListParagraph"/>
               <w:numPr>
                 <w:ilvl w:val="0"/>
                 <w:numId w:val="30"/>
@@ -7108,7 +8509,7 @@
           </w:tcPr>
           <w:p>
             <w:pPr>
-              <w:pStyle w:val="a5"/>
+              <w:pStyle w:val="ListParagraph"/>
               <w:numPr>
                 <w:ilvl w:val="0"/>
                 <w:numId w:val="30"/>
@@ -7150,7 +8551,7 @@
           </w:tcPr>
           <w:p>
             <w:pPr>
-              <w:pStyle w:val="a5"/>
+              <w:pStyle w:val="ListParagraph"/>
               <w:numPr>
                 <w:ilvl w:val="0"/>
                 <w:numId w:val="30"/>
@@ -7869,7 +9270,7 @@
                 <w:rFonts w:ascii="Calibri" w:eastAsia="Calibri" w:hAnsi="Calibri" w:cs="Calibri"/>
                 <w:color w:val="000000" w:themeColor="text1"/>
               </w:rPr>
-              <w:t>Add items</w:t>
+              <w:t>Login</w:t>
             </w:r>
           </w:p>
         </w:tc>
@@ -7936,7 +9337,16 @@
                 <w:bCs/>
                 <w:color w:val="000000" w:themeColor="text1"/>
               </w:rPr>
-              <w:t>UC-005</w:t>
+              <w:t>UC-00</w:t>
+            </w:r>
+            <w:r>
+              <w:rPr>
+                <w:rFonts w:ascii="Calibri" w:eastAsia="Calibri" w:hAnsi="Calibri" w:cs="Calibri"/>
+                <w:b/>
+                <w:bCs/>
+                <w:color w:val="000000" w:themeColor="text1"/>
+              </w:rPr>
+              <w:t>5</w:t>
             </w:r>
           </w:p>
         </w:tc>
@@ -8007,7 +9417,104 @@
                 <w:rFonts w:ascii="Calibri" w:eastAsia="Calibri" w:hAnsi="Calibri" w:cs="Calibri"/>
                 <w:color w:val="000000" w:themeColor="text1"/>
               </w:rPr>
-              <w:t>Admin</w:t>
+              <w:t>Admin/Customer</w:t>
+            </w:r>
+          </w:p>
+        </w:tc>
+      </w:tr>
+      <w:tr>
+        <w:trPr>
+          <w:trHeight w:val="675"/>
+        </w:trPr>
+        <w:tc>
+          <w:tcPr>
+            <w:tcW w:w="2340" w:type="dxa"/>
+            <w:tcBorders>
+              <w:top w:val="single" w:sz="6" w:space="0" w:color="000000" w:themeColor="text1"/>
+              <w:left w:val="single" w:sz="6" w:space="0" w:color="000000" w:themeColor="text1"/>
+              <w:bottom w:val="single" w:sz="6" w:space="0" w:color="000000" w:themeColor="text1"/>
+              <w:right w:val="single" w:sz="6" w:space="0" w:color="000000" w:themeColor="text1"/>
+            </w:tcBorders>
+            <w:shd w:val="clear" w:color="auto" w:fill="E6E6E6"/>
+            <w:tcMar>
+              <w:left w:w="105" w:type="dxa"/>
+              <w:right w:w="105" w:type="dxa"/>
+            </w:tcMar>
+          </w:tcPr>
+          <w:p>
+            <w:pPr>
+              <w:spacing w:line="240" w:lineRule="auto"/>
+              <w:rPr>
+                <w:rFonts w:ascii="Calibri" w:eastAsia="Calibri" w:hAnsi="Calibri" w:cs="Calibri"/>
+                <w:color w:val="000000" w:themeColor="text1"/>
+              </w:rPr>
+            </w:pPr>
+            <w:r>
+              <w:rPr>
+                <w:rFonts w:ascii="Calibri" w:eastAsia="Calibri" w:hAnsi="Calibri" w:cs="Calibri"/>
+                <w:b/>
+                <w:bCs/>
+                <w:color w:val="000000" w:themeColor="text1"/>
+              </w:rPr>
+              <w:t>Description:</w:t>
+            </w:r>
+          </w:p>
+          <w:p>
+            <w:pPr>
+              <w:spacing w:after="0" w:line="240" w:lineRule="auto"/>
+              <w:rPr>
+                <w:rFonts w:ascii="Times New Roman" w:eastAsia="Times New Roman" w:hAnsi="Times New Roman" w:cs="Times New Roman"/>
+                <w:sz w:val="24"/>
+                <w:szCs w:val="24"/>
+              </w:rPr>
+            </w:pPr>
+          </w:p>
+        </w:tc>
+        <w:tc>
+          <w:tcPr>
+            <w:tcW w:w="8284" w:type="dxa"/>
+            <w:gridSpan w:val="3"/>
+            <w:tcBorders>
+              <w:top w:val="single" w:sz="6" w:space="0" w:color="000000" w:themeColor="text1"/>
+              <w:left w:val="single" w:sz="6" w:space="0" w:color="000000" w:themeColor="text1"/>
+              <w:bottom w:val="single" w:sz="6" w:space="0" w:color="000000" w:themeColor="text1"/>
+              <w:right w:val="single" w:sz="6" w:space="0" w:color="000000" w:themeColor="text1"/>
+            </w:tcBorders>
+            <w:tcMar>
+              <w:left w:w="105" w:type="dxa"/>
+              <w:right w:w="105" w:type="dxa"/>
+            </w:tcMar>
+          </w:tcPr>
+          <w:p>
+            <w:pPr>
+              <w:spacing w:line="240" w:lineRule="auto"/>
+              <w:rPr>
+                <w:rFonts w:ascii="Calibri" w:eastAsia="Calibri" w:hAnsi="Calibri" w:cs="Calibri"/>
+                <w:color w:val="000000" w:themeColor="text1"/>
+              </w:rPr>
+            </w:pPr>
+            <w:r>
+              <w:rPr>
+                <w:rFonts w:ascii="Calibri" w:eastAsia="Calibri" w:hAnsi="Calibri" w:cs="Calibri"/>
+                <w:color w:val="000000" w:themeColor="text1"/>
+              </w:rPr>
+              <w:t xml:space="preserve">Admin/Customers log in to their existing accounts in the Nom </w:t>
+            </w:r>
+            <w:proofErr w:type="spellStart"/>
+            <w:r>
+              <w:rPr>
+                <w:rFonts w:ascii="Calibri" w:eastAsia="Calibri" w:hAnsi="Calibri" w:cs="Calibri"/>
+                <w:color w:val="000000" w:themeColor="text1"/>
+              </w:rPr>
+              <w:t>Nom</w:t>
+            </w:r>
+            <w:proofErr w:type="spellEnd"/>
+            <w:r>
+              <w:rPr>
+                <w:rFonts w:ascii="Calibri" w:eastAsia="Calibri" w:hAnsi="Calibri" w:cs="Calibri"/>
+                <w:color w:val="000000" w:themeColor="text1"/>
+              </w:rPr>
+              <w:t xml:space="preserve"> Express Food Delivery website</w:t>
             </w:r>
           </w:p>
         </w:tc>
@@ -8046,7 +9553,7 @@
                 <w:bCs/>
                 <w:color w:val="000000" w:themeColor="text1"/>
               </w:rPr>
-              <w:t>Description:</w:t>
+              <w:t>Triggering Event:</w:t>
             </w:r>
           </w:p>
           <w:p>
@@ -8088,7 +9595,7 @@
                 <w:rFonts w:ascii="Calibri" w:eastAsia="Calibri" w:hAnsi="Calibri" w:cs="Calibri"/>
                 <w:color w:val="000000" w:themeColor="text1"/>
               </w:rPr>
-              <w:t>Add an item to the menu </w:t>
+              <w:t>Admin/Customers wish to access the websites features by logging in</w:t>
             </w:r>
           </w:p>
         </w:tc>
@@ -8099,7 +9606,8 @@
         </w:trPr>
         <w:tc>
           <w:tcPr>
-            <w:tcW w:w="2340" w:type="dxa"/>
+            <w:tcW w:w="10624" w:type="dxa"/>
+            <w:gridSpan w:val="4"/>
             <w:tcBorders>
               <w:top w:val="single" w:sz="6" w:space="0" w:color="000000" w:themeColor="text1"/>
               <w:left w:val="single" w:sz="6" w:space="0" w:color="000000" w:themeColor="text1"/>
@@ -8111,6 +9619,7 @@
               <w:left w:w="105" w:type="dxa"/>
               <w:right w:w="105" w:type="dxa"/>
             </w:tcMar>
+            <w:vAlign w:val="bottom"/>
           </w:tcPr>
           <w:p>
             <w:pPr>
@@ -8127,89 +9636,7 @@
                 <w:bCs/>
                 <w:color w:val="000000" w:themeColor="text1"/>
               </w:rPr>
-              <w:t>Triggering Event:</w:t>
-            </w:r>
-          </w:p>
-          <w:p>
-            <w:pPr>
-              <w:spacing w:after="0" w:line="240" w:lineRule="auto"/>
-              <w:rPr>
-                <w:rFonts w:ascii="Times New Roman" w:eastAsia="Times New Roman" w:hAnsi="Times New Roman" w:cs="Times New Roman"/>
-                <w:sz w:val="24"/>
-                <w:szCs w:val="24"/>
-              </w:rPr>
-            </w:pPr>
-          </w:p>
-        </w:tc>
-        <w:tc>
-          <w:tcPr>
-            <w:tcW w:w="8284" w:type="dxa"/>
-            <w:gridSpan w:val="3"/>
-            <w:tcBorders>
-              <w:top w:val="single" w:sz="6" w:space="0" w:color="000000" w:themeColor="text1"/>
-              <w:left w:val="single" w:sz="6" w:space="0" w:color="000000" w:themeColor="text1"/>
-              <w:bottom w:val="single" w:sz="6" w:space="0" w:color="000000" w:themeColor="text1"/>
-              <w:right w:val="single" w:sz="6" w:space="0" w:color="000000" w:themeColor="text1"/>
-            </w:tcBorders>
-            <w:tcMar>
-              <w:left w:w="105" w:type="dxa"/>
-              <w:right w:w="105" w:type="dxa"/>
-            </w:tcMar>
-          </w:tcPr>
-          <w:p>
-            <w:pPr>
-              <w:spacing w:line="240" w:lineRule="auto"/>
-              <w:rPr>
-                <w:rFonts w:ascii="Calibri" w:eastAsia="Calibri" w:hAnsi="Calibri" w:cs="Calibri"/>
-                <w:color w:val="000000" w:themeColor="text1"/>
-              </w:rPr>
-            </w:pPr>
-            <w:r>
-              <w:rPr>
-                <w:rFonts w:ascii="Calibri" w:eastAsia="Calibri" w:hAnsi="Calibri" w:cs="Calibri"/>
-                <w:color w:val="000000" w:themeColor="text1"/>
-              </w:rPr>
-              <w:t>The admin has a new item to add to the menu</w:t>
-            </w:r>
-          </w:p>
-        </w:tc>
-      </w:tr>
-      <w:tr>
-        <w:trPr>
-          <w:trHeight w:val="300"/>
-        </w:trPr>
-        <w:tc>
-          <w:tcPr>
-            <w:tcW w:w="10624" w:type="dxa"/>
-            <w:gridSpan w:val="4"/>
-            <w:tcBorders>
-              <w:top w:val="single" w:sz="6" w:space="0" w:color="000000" w:themeColor="text1"/>
-              <w:left w:val="single" w:sz="6" w:space="0" w:color="000000" w:themeColor="text1"/>
-              <w:bottom w:val="single" w:sz="6" w:space="0" w:color="000000" w:themeColor="text1"/>
-              <w:right w:val="single" w:sz="6" w:space="0" w:color="000000" w:themeColor="text1"/>
-            </w:tcBorders>
-            <w:shd w:val="clear" w:color="auto" w:fill="E6E6E6"/>
-            <w:tcMar>
-              <w:left w:w="105" w:type="dxa"/>
-              <w:right w:w="105" w:type="dxa"/>
-            </w:tcMar>
-            <w:vAlign w:val="bottom"/>
-          </w:tcPr>
-          <w:p>
-            <w:pPr>
-              <w:spacing w:line="240" w:lineRule="auto"/>
-              <w:rPr>
-                <w:rFonts w:ascii="Calibri" w:eastAsia="Calibri" w:hAnsi="Calibri" w:cs="Calibri"/>
-                <w:color w:val="000000" w:themeColor="text1"/>
-              </w:rPr>
-            </w:pPr>
-            <w:r>
-              <w:rPr>
-                <w:rFonts w:ascii="Calibri" w:eastAsia="Calibri" w:hAnsi="Calibri" w:cs="Calibri"/>
-                <w:b/>
-                <w:bCs/>
-                <w:color w:val="000000" w:themeColor="text1"/>
-              </w:rPr>
+              <w:lastRenderedPageBreak/>
               <w:t>Steps Performed (Main Path)</w:t>
             </w:r>
           </w:p>
@@ -8236,10 +9663,10 @@
           </w:tcPr>
           <w:p>
             <w:pPr>
-              <w:pStyle w:val="a5"/>
+              <w:pStyle w:val="ListParagraph"/>
               <w:numPr>
                 <w:ilvl w:val="0"/>
-                <w:numId w:val="25"/>
+                <w:numId w:val="24"/>
               </w:numPr>
               <w:spacing w:line="240" w:lineRule="auto"/>
               <w:rPr>
@@ -8252,7 +9679,23 @@
                 <w:rFonts w:ascii="Calibri" w:eastAsia="Calibri" w:hAnsi="Calibri" w:cs="Calibri"/>
                 <w:color w:val="000000" w:themeColor="text1"/>
               </w:rPr>
-              <w:t>Admin navigates to the add menu item form</w:t>
+              <w:t xml:space="preserve">Customer opens the Nom </w:t>
+            </w:r>
+            <w:proofErr w:type="spellStart"/>
+            <w:r>
+              <w:rPr>
+                <w:rFonts w:ascii="Calibri" w:eastAsia="Calibri" w:hAnsi="Calibri" w:cs="Calibri"/>
+                <w:color w:val="000000" w:themeColor="text1"/>
+              </w:rPr>
+              <w:t>Nom</w:t>
+            </w:r>
+            <w:proofErr w:type="spellEnd"/>
+            <w:r>
+              <w:rPr>
+                <w:rFonts w:ascii="Calibri" w:eastAsia="Calibri" w:hAnsi="Calibri" w:cs="Calibri"/>
+                <w:color w:val="000000" w:themeColor="text1"/>
+              </w:rPr>
+              <w:t xml:space="preserve"> Express Food Delivery website on their device</w:t>
             </w:r>
           </w:p>
         </w:tc>
@@ -8278,10 +9721,10 @@
           </w:tcPr>
           <w:p>
             <w:pPr>
-              <w:pStyle w:val="a5"/>
+              <w:pStyle w:val="ListParagraph"/>
               <w:numPr>
                 <w:ilvl w:val="0"/>
-                <w:numId w:val="25"/>
+                <w:numId w:val="24"/>
               </w:numPr>
               <w:spacing w:line="240" w:lineRule="auto"/>
               <w:rPr>
@@ -8294,7 +9737,23 @@
                 <w:rFonts w:ascii="Calibri" w:eastAsia="Calibri" w:hAnsi="Calibri" w:cs="Calibri"/>
                 <w:color w:val="000000" w:themeColor="text1"/>
               </w:rPr>
-              <w:t>Admin enters the new items information into the add to menu form</w:t>
+              <w:t xml:space="preserve">Clicks on login tab in navigation bar that opens an </w:t>
+            </w:r>
+            <w:proofErr w:type="spellStart"/>
+            <w:r>
+              <w:rPr>
+                <w:rFonts w:ascii="Calibri" w:eastAsia="Calibri" w:hAnsi="Calibri" w:cs="Calibri"/>
+                <w:color w:val="000000" w:themeColor="text1"/>
+              </w:rPr>
+              <w:t>offcanvas</w:t>
+            </w:r>
+            <w:proofErr w:type="spellEnd"/>
+            <w:r>
+              <w:rPr>
+                <w:rFonts w:ascii="Calibri" w:eastAsia="Calibri" w:hAnsi="Calibri" w:cs="Calibri"/>
+                <w:color w:val="000000" w:themeColor="text1"/>
+              </w:rPr>
+              <w:t xml:space="preserve"> login screen</w:t>
             </w:r>
           </w:p>
         </w:tc>
@@ -8320,23 +9779,23 @@
           </w:tcPr>
           <w:p>
             <w:pPr>
-              <w:pStyle w:val="a5"/>
+              <w:pStyle w:val="ListParagraph"/>
               <w:numPr>
                 <w:ilvl w:val="0"/>
-                <w:numId w:val="25"/>
+                <w:numId w:val="24"/>
               </w:numPr>
-              <w:spacing w:line="240" w:lineRule="auto"/>
-              <w:rPr>
-                <w:rFonts w:ascii="Calibri" w:eastAsia="Calibri" w:hAnsi="Calibri" w:cs="Calibri"/>
-                <w:color w:val="000000" w:themeColor="text1"/>
-              </w:rPr>
-            </w:pPr>
-            <w:r>
-              <w:rPr>
-                <w:rFonts w:ascii="Calibri" w:eastAsia="Calibri" w:hAnsi="Calibri" w:cs="Calibri"/>
-                <w:color w:val="000000" w:themeColor="text1"/>
-              </w:rPr>
-              <w:t>Admin clicks save button</w:t>
+              <w:spacing w:after="0" w:line="240" w:lineRule="auto"/>
+              <w:rPr>
+                <w:rFonts w:ascii="Calibri" w:eastAsia="Calibri" w:hAnsi="Calibri" w:cs="Calibri"/>
+                <w:color w:val="000000" w:themeColor="text1"/>
+              </w:rPr>
+            </w:pPr>
+            <w:r>
+              <w:rPr>
+                <w:rFonts w:ascii="Calibri" w:eastAsia="Calibri" w:hAnsi="Calibri" w:cs="Calibri"/>
+                <w:color w:val="000000" w:themeColor="text1"/>
+              </w:rPr>
+              <w:t>Customer enters their registered unique username </w:t>
             </w:r>
           </w:p>
         </w:tc>
@@ -8362,23 +9821,23 @@
           </w:tcPr>
           <w:p>
             <w:pPr>
-              <w:pStyle w:val="a5"/>
+              <w:pStyle w:val="ListParagraph"/>
               <w:numPr>
                 <w:ilvl w:val="0"/>
-                <w:numId w:val="25"/>
+                <w:numId w:val="24"/>
               </w:numPr>
-              <w:spacing w:line="240" w:lineRule="auto"/>
-              <w:rPr>
-                <w:rFonts w:ascii="Calibri" w:eastAsia="Calibri" w:hAnsi="Calibri" w:cs="Calibri"/>
-                <w:color w:val="000000" w:themeColor="text1"/>
-              </w:rPr>
-            </w:pPr>
-            <w:r>
-              <w:rPr>
-                <w:rFonts w:ascii="Calibri" w:eastAsia="Calibri" w:hAnsi="Calibri" w:cs="Calibri"/>
-                <w:color w:val="000000" w:themeColor="text1"/>
-              </w:rPr>
-              <w:t>The System validates the form</w:t>
+              <w:spacing w:after="0" w:line="240" w:lineRule="auto"/>
+              <w:rPr>
+                <w:rFonts w:ascii="Calibri" w:eastAsia="Calibri" w:hAnsi="Calibri" w:cs="Calibri"/>
+                <w:color w:val="000000" w:themeColor="text1"/>
+              </w:rPr>
+            </w:pPr>
+            <w:r>
+              <w:rPr>
+                <w:rFonts w:ascii="Calibri" w:eastAsia="Calibri" w:hAnsi="Calibri" w:cs="Calibri"/>
+                <w:color w:val="000000" w:themeColor="text1"/>
+              </w:rPr>
+              <w:t>The customer enters their password</w:t>
             </w:r>
           </w:p>
         </w:tc>
@@ -8404,39 +9863,23 @@
           </w:tcPr>
           <w:p>
             <w:pPr>
-              <w:pStyle w:val="a5"/>
+              <w:pStyle w:val="ListParagraph"/>
               <w:numPr>
                 <w:ilvl w:val="0"/>
-                <w:numId w:val="25"/>
+                <w:numId w:val="24"/>
               </w:numPr>
-              <w:spacing w:line="240" w:lineRule="auto"/>
-              <w:rPr>
-                <w:rFonts w:ascii="Calibri" w:eastAsia="Calibri" w:hAnsi="Calibri" w:cs="Calibri"/>
-                <w:color w:val="000000" w:themeColor="text1"/>
-              </w:rPr>
-            </w:pPr>
-            <w:r>
-              <w:rPr>
-                <w:rFonts w:ascii="Calibri" w:eastAsia="Calibri" w:hAnsi="Calibri" w:cs="Calibri"/>
-                <w:color w:val="000000" w:themeColor="text1"/>
-              </w:rPr>
-              <w:t xml:space="preserve">If the Form is valid the system inserts the item into the </w:t>
-            </w:r>
-            <w:proofErr w:type="spellStart"/>
-            <w:r>
-              <w:rPr>
-                <w:rFonts w:ascii="Calibri" w:eastAsia="Calibri" w:hAnsi="Calibri" w:cs="Calibri"/>
-                <w:color w:val="000000" w:themeColor="text1"/>
-              </w:rPr>
-              <w:t>menu_items</w:t>
-            </w:r>
-            <w:proofErr w:type="spellEnd"/>
-            <w:r>
-              <w:rPr>
-                <w:rFonts w:ascii="Calibri" w:eastAsia="Calibri" w:hAnsi="Calibri" w:cs="Calibri"/>
-                <w:color w:val="000000" w:themeColor="text1"/>
-              </w:rPr>
-              <w:t xml:space="preserve"> table</w:t>
+              <w:spacing w:after="0" w:line="240" w:lineRule="auto"/>
+              <w:rPr>
+                <w:rFonts w:ascii="Calibri" w:eastAsia="Calibri" w:hAnsi="Calibri" w:cs="Calibri"/>
+                <w:color w:val="000000" w:themeColor="text1"/>
+              </w:rPr>
+            </w:pPr>
+            <w:r>
+              <w:rPr>
+                <w:rFonts w:ascii="Calibri" w:eastAsia="Calibri" w:hAnsi="Calibri" w:cs="Calibri"/>
+                <w:color w:val="000000" w:themeColor="text1"/>
+              </w:rPr>
+              <w:t>The customer clicks the "Login" button</w:t>
             </w:r>
           </w:p>
         </w:tc>
@@ -8462,10 +9905,10 @@
           </w:tcPr>
           <w:p>
             <w:pPr>
-              <w:pStyle w:val="a5"/>
+              <w:pStyle w:val="ListParagraph"/>
               <w:numPr>
                 <w:ilvl w:val="0"/>
-                <w:numId w:val="25"/>
+                <w:numId w:val="24"/>
               </w:numPr>
               <w:spacing w:after="0" w:line="240" w:lineRule="auto"/>
               <w:rPr>
@@ -8478,7 +9921,7 @@
                 <w:rFonts w:ascii="Calibri" w:eastAsia="Calibri" w:hAnsi="Calibri" w:cs="Calibri"/>
                 <w:color w:val="000000" w:themeColor="text1"/>
               </w:rPr>
-              <w:t>System adds a menu item entry to the admin page menu item table</w:t>
+              <w:t>The System checks the username / password in the database</w:t>
             </w:r>
           </w:p>
         </w:tc>
@@ -8504,13 +9947,75 @@
           </w:tcPr>
           <w:p>
             <w:pPr>
-              <w:spacing w:after="0" w:line="240" w:lineRule="auto"/>
-              <w:rPr>
-                <w:rFonts w:ascii="Times New Roman" w:eastAsia="Times New Roman" w:hAnsi="Times New Roman" w:cs="Times New Roman"/>
-                <w:sz w:val="24"/>
-                <w:szCs w:val="24"/>
-              </w:rPr>
-            </w:pPr>
+              <w:pStyle w:val="ListParagraph"/>
+              <w:numPr>
+                <w:ilvl w:val="0"/>
+                <w:numId w:val="24"/>
+              </w:numPr>
+              <w:spacing w:line="240" w:lineRule="auto"/>
+              <w:rPr>
+                <w:rFonts w:ascii="Calibri" w:eastAsia="Calibri" w:hAnsi="Calibri" w:cs="Calibri"/>
+                <w:color w:val="000000" w:themeColor="text1"/>
+              </w:rPr>
+            </w:pPr>
+            <w:r>
+              <w:rPr>
+                <w:rFonts w:ascii="Calibri" w:eastAsia="Calibri" w:hAnsi="Calibri" w:cs="Calibri"/>
+                <w:color w:val="000000" w:themeColor="text1"/>
+              </w:rPr>
+              <w:t>If there is a match the system starts a session and redirects to landing page</w:t>
+            </w:r>
+          </w:p>
+        </w:tc>
+      </w:tr>
+      <w:tr>
+        <w:trPr>
+          <w:trHeight w:val="360"/>
+        </w:trPr>
+        <w:tc>
+          <w:tcPr>
+            <w:tcW w:w="10624" w:type="dxa"/>
+            <w:gridSpan w:val="4"/>
+            <w:tcBorders>
+              <w:top w:val="single" w:sz="6" w:space="0" w:color="000000" w:themeColor="text1"/>
+              <w:left w:val="single" w:sz="6" w:space="0" w:color="000000" w:themeColor="text1"/>
+              <w:bottom w:val="single" w:sz="6" w:space="0" w:color="000000" w:themeColor="text1"/>
+              <w:right w:val="single" w:sz="6" w:space="0" w:color="000000" w:themeColor="text1"/>
+            </w:tcBorders>
+            <w:tcMar>
+              <w:left w:w="105" w:type="dxa"/>
+              <w:right w:w="105" w:type="dxa"/>
+            </w:tcMar>
+          </w:tcPr>
+          <w:p>
+            <w:pPr>
+              <w:pStyle w:val="ListParagraph"/>
+              <w:numPr>
+                <w:ilvl w:val="0"/>
+                <w:numId w:val="24"/>
+              </w:numPr>
+              <w:spacing w:line="240" w:lineRule="auto"/>
+              <w:rPr>
+                <w:rFonts w:ascii="Calibri" w:eastAsia="Calibri" w:hAnsi="Calibri" w:cs="Calibri"/>
+                <w:color w:val="000000" w:themeColor="text1"/>
+              </w:rPr>
+            </w:pPr>
+            <w:r>
+              <w:rPr>
+                <w:rFonts w:ascii="Calibri" w:eastAsia="Calibri" w:hAnsi="Calibri" w:cs="Calibri"/>
+                <w:color w:val="000000" w:themeColor="text1"/>
+              </w:rPr>
+              <w:t xml:space="preserve">When user is logged in add to cart button and cart will be </w:t>
+            </w:r>
+            <w:proofErr w:type="spellStart"/>
+            <w:r>
+              <w:rPr>
+                <w:rFonts w:ascii="Calibri" w:eastAsia="Calibri" w:hAnsi="Calibri" w:cs="Calibri"/>
+                <w:color w:val="000000" w:themeColor="text1"/>
+              </w:rPr>
+              <w:t>visable</w:t>
+            </w:r>
+            <w:proofErr w:type="spellEnd"/>
           </w:p>
         </w:tc>
       </w:tr>
@@ -8549,7 +10054,6 @@
                 <w:bCs/>
                 <w:color w:val="000000" w:themeColor="text1"/>
               </w:rPr>
-              <w:lastRenderedPageBreak/>
               <w:t>Extensions or Alternate Scenarios</w:t>
             </w:r>
           </w:p>
@@ -8557,7 +10061,7 @@
       </w:tr>
       <w:tr>
         <w:trPr>
-          <w:trHeight w:val="405"/>
+          <w:trHeight w:val="240"/>
         </w:trPr>
         <w:tc>
           <w:tcPr>
@@ -8578,11 +10082,17 @@
             <w:pPr>
               <w:spacing w:after="0" w:line="240" w:lineRule="auto"/>
               <w:rPr>
-                <w:rFonts w:ascii="Times New Roman" w:eastAsia="Times New Roman" w:hAnsi="Times New Roman" w:cs="Times New Roman"/>
-                <w:sz w:val="24"/>
-                <w:szCs w:val="24"/>
-              </w:rPr>
-            </w:pPr>
+                <w:rFonts w:ascii="Calibri" w:eastAsia="Calibri" w:hAnsi="Calibri" w:cs="Calibri"/>
+                <w:color w:val="000000" w:themeColor="text1"/>
+              </w:rPr>
+            </w:pPr>
+            <w:r>
+              <w:rPr>
+                <w:rFonts w:ascii="Calibri" w:eastAsia="Calibri" w:hAnsi="Calibri" w:cs="Calibri"/>
+                <w:color w:val="000000" w:themeColor="text1"/>
+              </w:rPr>
+              <w:t>3b. Admin enters their unique username</w:t>
+            </w:r>
           </w:p>
         </w:tc>
       </w:tr>
@@ -8607,13 +10117,19 @@
           </w:tcPr>
           <w:p>
             <w:pPr>
-              <w:spacing w:after="0" w:line="240" w:lineRule="auto"/>
-              <w:rPr>
-                <w:rFonts w:ascii="Times New Roman" w:eastAsia="Times New Roman" w:hAnsi="Times New Roman" w:cs="Times New Roman"/>
-                <w:sz w:val="24"/>
-                <w:szCs w:val="24"/>
-              </w:rPr>
-            </w:pPr>
+              <w:spacing w:line="240" w:lineRule="auto"/>
+              <w:rPr>
+                <w:rFonts w:ascii="Calibri" w:eastAsia="Calibri" w:hAnsi="Calibri" w:cs="Calibri"/>
+                <w:color w:val="000000" w:themeColor="text1"/>
+              </w:rPr>
+            </w:pPr>
+            <w:r>
+              <w:rPr>
+                <w:rFonts w:ascii="Calibri" w:eastAsia="Calibri" w:hAnsi="Calibri" w:cs="Calibri"/>
+                <w:color w:val="000000" w:themeColor="text1"/>
+              </w:rPr>
+              <w:t>4b. Admin enters their password</w:t>
+            </w:r>
           </w:p>
         </w:tc>
       </w:tr>
@@ -8623,14 +10139,14 @@
         </w:trPr>
         <w:tc>
           <w:tcPr>
-            <w:tcW w:w="2340" w:type="dxa"/>
+            <w:tcW w:w="10624" w:type="dxa"/>
+            <w:gridSpan w:val="4"/>
             <w:tcBorders>
               <w:top w:val="single" w:sz="6" w:space="0" w:color="000000" w:themeColor="text1"/>
               <w:left w:val="single" w:sz="6" w:space="0" w:color="000000" w:themeColor="text1"/>
               <w:bottom w:val="single" w:sz="6" w:space="0" w:color="000000" w:themeColor="text1"/>
               <w:right w:val="single" w:sz="6" w:space="0" w:color="000000" w:themeColor="text1"/>
             </w:tcBorders>
-            <w:shd w:val="clear" w:color="auto" w:fill="E6E6E6"/>
             <w:tcMar>
               <w:left w:w="105" w:type="dxa"/>
               <w:right w:w="105" w:type="dxa"/>
@@ -8647,855 +10163,25 @@
             <w:r>
               <w:rPr>
                 <w:rFonts w:ascii="Calibri" w:eastAsia="Calibri" w:hAnsi="Calibri" w:cs="Calibri"/>
-                <w:b/>
-                <w:bCs/>
-                <w:color w:val="000000" w:themeColor="text1"/>
-              </w:rPr>
-              <w:t>Pre-Conditions:</w:t>
-            </w:r>
-          </w:p>
-        </w:tc>
-        <w:tc>
-          <w:tcPr>
-            <w:tcW w:w="8284" w:type="dxa"/>
-            <w:gridSpan w:val="3"/>
-            <w:tcBorders>
-              <w:top w:val="single" w:sz="6" w:space="0" w:color="000000" w:themeColor="text1"/>
-              <w:left w:val="single" w:sz="6" w:space="0" w:color="000000" w:themeColor="text1"/>
-              <w:bottom w:val="single" w:sz="6" w:space="0" w:color="000000" w:themeColor="text1"/>
-              <w:right w:val="single" w:sz="6" w:space="0" w:color="000000" w:themeColor="text1"/>
-            </w:tcBorders>
-            <w:tcMar>
-              <w:left w:w="105" w:type="dxa"/>
-              <w:right w:w="105" w:type="dxa"/>
-            </w:tcMar>
-          </w:tcPr>
-          <w:p>
-            <w:pPr>
-              <w:spacing w:line="240" w:lineRule="auto"/>
-              <w:rPr>
-                <w:rFonts w:ascii="Calibri" w:eastAsia="Calibri" w:hAnsi="Calibri" w:cs="Calibri"/>
-                <w:color w:val="000000" w:themeColor="text1"/>
-              </w:rPr>
-            </w:pPr>
-            <w:r>
-              <w:rPr>
-                <w:rFonts w:ascii="Calibri" w:eastAsia="Calibri" w:hAnsi="Calibri" w:cs="Calibri"/>
-                <w:color w:val="000000" w:themeColor="text1"/>
-              </w:rPr>
-              <w:t>Admin is logged in</w:t>
-            </w:r>
-          </w:p>
-        </w:tc>
-      </w:tr>
-      <w:tr>
-        <w:trPr>
-          <w:trHeight w:val="300"/>
-        </w:trPr>
-        <w:tc>
-          <w:tcPr>
-            <w:tcW w:w="2340" w:type="dxa"/>
-            <w:tcBorders>
-              <w:top w:val="single" w:sz="6" w:space="0" w:color="000000" w:themeColor="text1"/>
-              <w:left w:val="single" w:sz="6" w:space="0" w:color="000000" w:themeColor="text1"/>
-              <w:bottom w:val="single" w:sz="6" w:space="0" w:color="000000" w:themeColor="text1"/>
-              <w:right w:val="single" w:sz="6" w:space="0" w:color="000000" w:themeColor="text1"/>
-            </w:tcBorders>
-            <w:shd w:val="clear" w:color="auto" w:fill="E6E6E6"/>
-            <w:tcMar>
-              <w:left w:w="105" w:type="dxa"/>
-              <w:right w:w="105" w:type="dxa"/>
-            </w:tcMar>
-          </w:tcPr>
-          <w:p>
-            <w:pPr>
-              <w:spacing w:line="240" w:lineRule="auto"/>
-              <w:rPr>
-                <w:rFonts w:ascii="Calibri" w:eastAsia="Calibri" w:hAnsi="Calibri" w:cs="Calibri"/>
-                <w:color w:val="000000" w:themeColor="text1"/>
-              </w:rPr>
-            </w:pPr>
-            <w:r>
-              <w:rPr>
-                <w:rFonts w:ascii="Calibri" w:eastAsia="Calibri" w:hAnsi="Calibri" w:cs="Calibri"/>
-                <w:b/>
-                <w:bCs/>
-                <w:color w:val="000000" w:themeColor="text1"/>
-              </w:rPr>
-              <w:t>Post-Conditions:</w:t>
-            </w:r>
-          </w:p>
-        </w:tc>
-        <w:tc>
-          <w:tcPr>
-            <w:tcW w:w="8284" w:type="dxa"/>
-            <w:gridSpan w:val="3"/>
-            <w:tcBorders>
-              <w:top w:val="single" w:sz="6" w:space="0" w:color="000000" w:themeColor="text1"/>
-              <w:left w:val="single" w:sz="6" w:space="0" w:color="000000" w:themeColor="text1"/>
-              <w:bottom w:val="single" w:sz="6" w:space="0" w:color="000000" w:themeColor="text1"/>
-              <w:right w:val="single" w:sz="6" w:space="0" w:color="000000" w:themeColor="text1"/>
-            </w:tcBorders>
-            <w:tcMar>
-              <w:left w:w="105" w:type="dxa"/>
-              <w:right w:w="105" w:type="dxa"/>
-            </w:tcMar>
-          </w:tcPr>
-          <w:p>
-            <w:pPr>
-              <w:spacing w:line="240" w:lineRule="auto"/>
-              <w:rPr>
-                <w:rFonts w:ascii="Calibri" w:eastAsia="Calibri" w:hAnsi="Calibri" w:cs="Calibri"/>
-                <w:color w:val="000000" w:themeColor="text1"/>
-              </w:rPr>
-            </w:pPr>
-            <w:r>
-              <w:rPr>
-                <w:rFonts w:ascii="Calibri" w:eastAsia="Calibri" w:hAnsi="Calibri" w:cs="Calibri"/>
-                <w:color w:val="000000" w:themeColor="text1"/>
-              </w:rPr>
-              <w:t>Menu is updated</w:t>
-            </w:r>
-          </w:p>
-        </w:tc>
-      </w:tr>
-      <w:tr>
-        <w:trPr>
-          <w:trHeight w:val="300"/>
-        </w:trPr>
-        <w:tc>
-          <w:tcPr>
-            <w:tcW w:w="2340" w:type="dxa"/>
-            <w:tcBorders>
-              <w:top w:val="single" w:sz="6" w:space="0" w:color="000000" w:themeColor="text1"/>
-              <w:left w:val="single" w:sz="6" w:space="0" w:color="000000" w:themeColor="text1"/>
-              <w:bottom w:val="single" w:sz="6" w:space="0" w:color="000000" w:themeColor="text1"/>
-              <w:right w:val="single" w:sz="6" w:space="0" w:color="000000" w:themeColor="text1"/>
-            </w:tcBorders>
-            <w:shd w:val="clear" w:color="auto" w:fill="E6E6E6"/>
-            <w:tcMar>
-              <w:left w:w="105" w:type="dxa"/>
-              <w:right w:w="105" w:type="dxa"/>
-            </w:tcMar>
-          </w:tcPr>
-          <w:p>
-            <w:pPr>
-              <w:spacing w:line="240" w:lineRule="auto"/>
-              <w:rPr>
-                <w:rFonts w:ascii="Calibri" w:eastAsia="Calibri" w:hAnsi="Calibri" w:cs="Calibri"/>
-                <w:color w:val="000000" w:themeColor="text1"/>
-              </w:rPr>
-            </w:pPr>
-            <w:r>
-              <w:rPr>
-                <w:rFonts w:ascii="Calibri" w:eastAsia="Calibri" w:hAnsi="Calibri" w:cs="Calibri"/>
-                <w:b/>
-                <w:bCs/>
-                <w:color w:val="000000" w:themeColor="text1"/>
-              </w:rPr>
-              <w:t>Assumptions:</w:t>
-            </w:r>
-          </w:p>
-        </w:tc>
-        <w:tc>
-          <w:tcPr>
-            <w:tcW w:w="8284" w:type="dxa"/>
-            <w:gridSpan w:val="3"/>
-            <w:tcBorders>
-              <w:top w:val="single" w:sz="6" w:space="0" w:color="000000" w:themeColor="text1"/>
-              <w:left w:val="single" w:sz="6" w:space="0" w:color="000000" w:themeColor="text1"/>
-              <w:bottom w:val="single" w:sz="6" w:space="0" w:color="000000" w:themeColor="text1"/>
-              <w:right w:val="single" w:sz="6" w:space="0" w:color="000000" w:themeColor="text1"/>
-            </w:tcBorders>
-            <w:tcMar>
-              <w:left w:w="105" w:type="dxa"/>
-              <w:right w:w="105" w:type="dxa"/>
-            </w:tcMar>
-          </w:tcPr>
-          <w:p>
-            <w:pPr>
-              <w:spacing w:line="240" w:lineRule="auto"/>
-              <w:rPr>
-                <w:rFonts w:ascii="Calibri" w:eastAsia="Calibri" w:hAnsi="Calibri" w:cs="Calibri"/>
-                <w:color w:val="000000" w:themeColor="text1"/>
-              </w:rPr>
-            </w:pPr>
-            <w:r>
-              <w:rPr>
-                <w:rFonts w:ascii="Calibri" w:eastAsia="Calibri" w:hAnsi="Calibri" w:cs="Calibri"/>
-                <w:color w:val="000000" w:themeColor="text1"/>
-              </w:rPr>
-              <w:t>There is a new item to add to the menu</w:t>
-            </w:r>
-          </w:p>
-        </w:tc>
-      </w:tr>
-      <w:tr>
-        <w:trPr>
-          <w:trHeight w:val="300"/>
-        </w:trPr>
-        <w:tc>
-          <w:tcPr>
-            <w:tcW w:w="2340" w:type="dxa"/>
-            <w:tcBorders>
-              <w:top w:val="single" w:sz="6" w:space="0" w:color="000000" w:themeColor="text1"/>
-              <w:left w:val="single" w:sz="6" w:space="0" w:color="000000" w:themeColor="text1"/>
-              <w:bottom w:val="single" w:sz="6" w:space="0" w:color="000000" w:themeColor="text1"/>
-              <w:right w:val="single" w:sz="6" w:space="0" w:color="000000" w:themeColor="text1"/>
-            </w:tcBorders>
-            <w:shd w:val="clear" w:color="auto" w:fill="E6E6E6"/>
-            <w:tcMar>
-              <w:left w:w="105" w:type="dxa"/>
-              <w:right w:w="105" w:type="dxa"/>
-            </w:tcMar>
-          </w:tcPr>
-          <w:p>
-            <w:pPr>
-              <w:spacing w:line="240" w:lineRule="auto"/>
-              <w:rPr>
-                <w:rFonts w:ascii="Calibri" w:eastAsia="Calibri" w:hAnsi="Calibri" w:cs="Calibri"/>
-                <w:color w:val="000000" w:themeColor="text1"/>
-              </w:rPr>
-            </w:pPr>
-            <w:r>
-              <w:rPr>
-                <w:rFonts w:ascii="Calibri" w:eastAsia="Calibri" w:hAnsi="Calibri" w:cs="Calibri"/>
-                <w:b/>
-                <w:bCs/>
-                <w:color w:val="000000" w:themeColor="text1"/>
-              </w:rPr>
-              <w:t>Success Guarantee:</w:t>
-            </w:r>
-          </w:p>
-        </w:tc>
-        <w:tc>
-          <w:tcPr>
-            <w:tcW w:w="8284" w:type="dxa"/>
-            <w:gridSpan w:val="3"/>
-            <w:tcBorders>
-              <w:top w:val="single" w:sz="6" w:space="0" w:color="000000" w:themeColor="text1"/>
-              <w:left w:val="single" w:sz="6" w:space="0" w:color="000000" w:themeColor="text1"/>
-              <w:bottom w:val="single" w:sz="6" w:space="0" w:color="000000" w:themeColor="text1"/>
-              <w:right w:val="single" w:sz="6" w:space="0" w:color="000000" w:themeColor="text1"/>
-            </w:tcBorders>
-            <w:tcMar>
-              <w:left w:w="105" w:type="dxa"/>
-              <w:right w:w="105" w:type="dxa"/>
-            </w:tcMar>
-          </w:tcPr>
-          <w:p>
-            <w:pPr>
-              <w:spacing w:line="240" w:lineRule="auto"/>
-              <w:rPr>
-                <w:rFonts w:ascii="Calibri" w:eastAsia="Calibri" w:hAnsi="Calibri" w:cs="Calibri"/>
-                <w:color w:val="000000" w:themeColor="text1"/>
-              </w:rPr>
-            </w:pPr>
-            <w:r>
-              <w:rPr>
-                <w:rFonts w:ascii="Calibri" w:eastAsia="Calibri" w:hAnsi="Calibri" w:cs="Calibri"/>
-                <w:color w:val="000000" w:themeColor="text1"/>
-              </w:rPr>
-              <w:t>Item has been added to the database and website</w:t>
-            </w:r>
-          </w:p>
-        </w:tc>
-      </w:tr>
-      <w:tr>
-        <w:trPr>
-          <w:trHeight w:val="300"/>
-        </w:trPr>
-        <w:tc>
-          <w:tcPr>
-            <w:tcW w:w="2340" w:type="dxa"/>
-            <w:tcBorders>
-              <w:top w:val="single" w:sz="6" w:space="0" w:color="000000" w:themeColor="text1"/>
-              <w:left w:val="single" w:sz="6" w:space="0" w:color="000000" w:themeColor="text1"/>
-              <w:bottom w:val="single" w:sz="6" w:space="0" w:color="000000" w:themeColor="text1"/>
-              <w:right w:val="single" w:sz="6" w:space="0" w:color="000000" w:themeColor="text1"/>
-            </w:tcBorders>
-            <w:shd w:val="clear" w:color="auto" w:fill="E6E6E6"/>
-            <w:tcMar>
-              <w:left w:w="105" w:type="dxa"/>
-              <w:right w:w="105" w:type="dxa"/>
-            </w:tcMar>
-          </w:tcPr>
-          <w:p>
-            <w:pPr>
-              <w:spacing w:line="240" w:lineRule="auto"/>
-              <w:rPr>
-                <w:rFonts w:ascii="Calibri" w:eastAsia="Calibri" w:hAnsi="Calibri" w:cs="Calibri"/>
-                <w:color w:val="000000" w:themeColor="text1"/>
-              </w:rPr>
-            </w:pPr>
-            <w:r>
-              <w:rPr>
-                <w:rFonts w:ascii="Calibri" w:eastAsia="Calibri" w:hAnsi="Calibri" w:cs="Calibri"/>
-                <w:b/>
-                <w:bCs/>
-                <w:color w:val="000000" w:themeColor="text1"/>
-              </w:rPr>
-              <w:t>Outstanding Issues:</w:t>
-            </w:r>
-          </w:p>
-        </w:tc>
-        <w:tc>
-          <w:tcPr>
-            <w:tcW w:w="8284" w:type="dxa"/>
-            <w:gridSpan w:val="3"/>
-            <w:tcBorders>
-              <w:top w:val="single" w:sz="6" w:space="0" w:color="000000" w:themeColor="text1"/>
-              <w:left w:val="single" w:sz="6" w:space="0" w:color="000000" w:themeColor="text1"/>
-              <w:bottom w:val="single" w:sz="6" w:space="0" w:color="000000" w:themeColor="text1"/>
-              <w:right w:val="single" w:sz="6" w:space="0" w:color="000000" w:themeColor="text1"/>
-            </w:tcBorders>
-            <w:tcMar>
-              <w:left w:w="105" w:type="dxa"/>
-              <w:right w:w="105" w:type="dxa"/>
-            </w:tcMar>
-          </w:tcPr>
-          <w:p>
-            <w:pPr>
-              <w:spacing w:line="240" w:lineRule="auto"/>
-              <w:rPr>
-                <w:rFonts w:ascii="Calibri" w:eastAsia="Calibri" w:hAnsi="Calibri" w:cs="Calibri"/>
-                <w:color w:val="000000" w:themeColor="text1"/>
-              </w:rPr>
-            </w:pPr>
-            <w:r>
-              <w:rPr>
-                <w:rFonts w:ascii="Calibri" w:eastAsia="Calibri" w:hAnsi="Calibri" w:cs="Calibri"/>
-                <w:color w:val="000000" w:themeColor="text1"/>
-              </w:rPr>
-              <w:t>What kind of validation is needed? Should we have it be disabled when entered or live immediately?</w:t>
-            </w:r>
-          </w:p>
-        </w:tc>
-      </w:tr>
-      <w:tr>
-        <w:trPr>
-          <w:trHeight w:val="300"/>
-        </w:trPr>
-        <w:tc>
-          <w:tcPr>
-            <w:tcW w:w="2340" w:type="dxa"/>
-            <w:tcBorders>
-              <w:top w:val="single" w:sz="6" w:space="0" w:color="000000" w:themeColor="text1"/>
-              <w:left w:val="single" w:sz="6" w:space="0" w:color="000000" w:themeColor="text1"/>
-              <w:bottom w:val="single" w:sz="6" w:space="0" w:color="000000" w:themeColor="text1"/>
-              <w:right w:val="single" w:sz="6" w:space="0" w:color="000000" w:themeColor="text1"/>
-            </w:tcBorders>
-            <w:shd w:val="clear" w:color="auto" w:fill="DFDFDF"/>
-            <w:tcMar>
-              <w:left w:w="105" w:type="dxa"/>
-              <w:right w:w="105" w:type="dxa"/>
-            </w:tcMar>
-          </w:tcPr>
-          <w:p>
-            <w:pPr>
-              <w:spacing w:line="240" w:lineRule="auto"/>
-              <w:rPr>
-                <w:rFonts w:ascii="Calibri" w:eastAsia="Calibri" w:hAnsi="Calibri" w:cs="Calibri"/>
-                <w:color w:val="000000" w:themeColor="text1"/>
-              </w:rPr>
-            </w:pPr>
-            <w:r>
-              <w:rPr>
-                <w:rFonts w:ascii="Calibri" w:eastAsia="Calibri" w:hAnsi="Calibri" w:cs="Calibri"/>
-                <w:b/>
-                <w:bCs/>
-                <w:color w:val="000000" w:themeColor="text1"/>
-              </w:rPr>
-              <w:t>Priority:</w:t>
-            </w:r>
-          </w:p>
-        </w:tc>
-        <w:tc>
-          <w:tcPr>
-            <w:tcW w:w="8284" w:type="dxa"/>
-            <w:gridSpan w:val="3"/>
-            <w:tcBorders>
-              <w:top w:val="single" w:sz="6" w:space="0" w:color="000000" w:themeColor="text1"/>
-              <w:left w:val="single" w:sz="6" w:space="0" w:color="000000" w:themeColor="text1"/>
-              <w:bottom w:val="single" w:sz="6" w:space="0" w:color="000000" w:themeColor="text1"/>
-              <w:right w:val="single" w:sz="6" w:space="0" w:color="000000" w:themeColor="text1"/>
-            </w:tcBorders>
-            <w:tcMar>
-              <w:left w:w="105" w:type="dxa"/>
-              <w:right w:w="105" w:type="dxa"/>
-            </w:tcMar>
-          </w:tcPr>
-          <w:p>
-            <w:pPr>
-              <w:spacing w:line="240" w:lineRule="auto"/>
-              <w:rPr>
-                <w:rFonts w:ascii="Calibri" w:eastAsia="Calibri" w:hAnsi="Calibri" w:cs="Calibri"/>
-                <w:color w:val="000000" w:themeColor="text1"/>
-              </w:rPr>
-            </w:pPr>
-            <w:r>
-              <w:rPr>
-                <w:rFonts w:ascii="Calibri" w:eastAsia="Calibri" w:hAnsi="Calibri" w:cs="Calibri"/>
-                <w:color w:val="000000" w:themeColor="text1"/>
-              </w:rPr>
-              <w:t>Medium</w:t>
-            </w:r>
-          </w:p>
-        </w:tc>
-      </w:tr>
-    </w:tbl>
-    <w:p>
-      <w:pPr>
-        <w:spacing w:after="240" w:line="240" w:lineRule="auto"/>
-        <w:rPr>
-          <w:rFonts w:eastAsiaTheme="minorHAnsi"/>
-        </w:rPr>
-      </w:pPr>
-      <w:r>
-        <w:br/>
-      </w:r>
-    </w:p>
-    <w:tbl>
-      <w:tblPr>
-        <w:tblW w:w="0" w:type="auto"/>
-        <w:tblBorders>
-          <w:top w:val="single" w:sz="6" w:space="0" w:color="auto"/>
-          <w:left w:val="single" w:sz="6" w:space="0" w:color="auto"/>
-          <w:bottom w:val="single" w:sz="6" w:space="0" w:color="auto"/>
-          <w:right w:val="single" w:sz="6" w:space="0" w:color="auto"/>
-        </w:tblBorders>
-        <w:tblLayout w:type="fixed"/>
-        <w:tblLook w:val="04A0" w:firstRow="1" w:lastRow="0" w:firstColumn="1" w:lastColumn="0" w:noHBand="0" w:noVBand="1"/>
-      </w:tblPr>
-      <w:tblGrid>
-        <w:gridCol w:w="2340"/>
-        <w:gridCol w:w="2340"/>
-        <w:gridCol w:w="2340"/>
-        <w:gridCol w:w="3604"/>
-      </w:tblGrid>
-      <w:tr>
-        <w:trPr>
-          <w:trHeight w:val="300"/>
-        </w:trPr>
-        <w:tc>
-          <w:tcPr>
-            <w:tcW w:w="2340" w:type="dxa"/>
-            <w:tcBorders>
-              <w:top w:val="single" w:sz="6" w:space="0" w:color="000000" w:themeColor="text1"/>
-              <w:left w:val="single" w:sz="6" w:space="0" w:color="000000" w:themeColor="text1"/>
-              <w:bottom w:val="single" w:sz="6" w:space="0" w:color="000000" w:themeColor="text1"/>
-              <w:right w:val="single" w:sz="6" w:space="0" w:color="000000" w:themeColor="text1"/>
-            </w:tcBorders>
-            <w:shd w:val="clear" w:color="auto" w:fill="E6E6E6"/>
-            <w:tcMar>
-              <w:left w:w="105" w:type="dxa"/>
-              <w:right w:w="105" w:type="dxa"/>
-            </w:tcMar>
-          </w:tcPr>
-          <w:p>
-            <w:pPr>
-              <w:spacing w:line="240" w:lineRule="auto"/>
-              <w:rPr>
-                <w:rFonts w:ascii="Calibri" w:eastAsia="Calibri" w:hAnsi="Calibri" w:cs="Calibri"/>
-                <w:color w:val="000000" w:themeColor="text1"/>
-              </w:rPr>
-            </w:pPr>
-            <w:r>
-              <w:rPr>
-                <w:rFonts w:ascii="Calibri" w:eastAsia="Calibri" w:hAnsi="Calibri" w:cs="Calibri"/>
-                <w:b/>
-                <w:bCs/>
-                <w:color w:val="000000" w:themeColor="text1"/>
-              </w:rPr>
-              <w:t>Use Case Name:</w:t>
-            </w:r>
-          </w:p>
-        </w:tc>
-        <w:tc>
-          <w:tcPr>
-            <w:tcW w:w="2340" w:type="dxa"/>
-            <w:tcBorders>
-              <w:top w:val="single" w:sz="6" w:space="0" w:color="000000" w:themeColor="text1"/>
-              <w:left w:val="single" w:sz="6" w:space="0" w:color="000000" w:themeColor="text1"/>
-              <w:bottom w:val="single" w:sz="6" w:space="0" w:color="000000" w:themeColor="text1"/>
-              <w:right w:val="single" w:sz="6" w:space="0" w:color="000000" w:themeColor="text1"/>
-            </w:tcBorders>
-            <w:tcMar>
-              <w:left w:w="105" w:type="dxa"/>
-              <w:right w:w="105" w:type="dxa"/>
-            </w:tcMar>
-          </w:tcPr>
-          <w:p>
-            <w:pPr>
-              <w:spacing w:line="240" w:lineRule="auto"/>
-              <w:rPr>
-                <w:rFonts w:ascii="Calibri" w:eastAsia="Calibri" w:hAnsi="Calibri" w:cs="Calibri"/>
-                <w:color w:val="000000" w:themeColor="text1"/>
-              </w:rPr>
-            </w:pPr>
-            <w:r>
-              <w:rPr>
-                <w:rFonts w:ascii="Calibri" w:eastAsia="Calibri" w:hAnsi="Calibri" w:cs="Calibri"/>
-                <w:color w:val="000000" w:themeColor="text1"/>
-              </w:rPr>
-              <w:t>Login</w:t>
-            </w:r>
-          </w:p>
-        </w:tc>
-        <w:tc>
-          <w:tcPr>
-            <w:tcW w:w="2340" w:type="dxa"/>
-            <w:tcBorders>
-              <w:top w:val="single" w:sz="6" w:space="0" w:color="000000" w:themeColor="text1"/>
-              <w:left w:val="single" w:sz="6" w:space="0" w:color="000000" w:themeColor="text1"/>
-              <w:bottom w:val="single" w:sz="6" w:space="0" w:color="000000" w:themeColor="text1"/>
-              <w:right w:val="single" w:sz="6" w:space="0" w:color="000000" w:themeColor="text1"/>
-            </w:tcBorders>
-            <w:shd w:val="clear" w:color="auto" w:fill="D9D9D9" w:themeFill="background1" w:themeFillShade="D9"/>
-            <w:tcMar>
-              <w:left w:w="105" w:type="dxa"/>
-              <w:right w:w="105" w:type="dxa"/>
-            </w:tcMar>
-          </w:tcPr>
-          <w:p>
-            <w:pPr>
-              <w:spacing w:line="240" w:lineRule="auto"/>
-              <w:rPr>
-                <w:rFonts w:ascii="Calibri" w:eastAsia="Calibri" w:hAnsi="Calibri" w:cs="Calibri"/>
-                <w:color w:val="000000" w:themeColor="text1"/>
-              </w:rPr>
-            </w:pPr>
-            <w:r>
-              <w:rPr>
-                <w:rFonts w:ascii="Calibri" w:eastAsia="Calibri" w:hAnsi="Calibri" w:cs="Calibri"/>
-                <w:b/>
-                <w:bCs/>
-                <w:color w:val="000000" w:themeColor="text1"/>
-              </w:rPr>
-              <w:t>Use Case ID:   </w:t>
-            </w:r>
-          </w:p>
-        </w:tc>
-        <w:tc>
-          <w:tcPr>
-            <w:tcW w:w="3604" w:type="dxa"/>
-            <w:tcBorders>
-              <w:top w:val="single" w:sz="6" w:space="0" w:color="000000" w:themeColor="text1"/>
-              <w:left w:val="single" w:sz="6" w:space="0" w:color="000000" w:themeColor="text1"/>
-              <w:bottom w:val="single" w:sz="6" w:space="0" w:color="000000" w:themeColor="text1"/>
-              <w:right w:val="single" w:sz="6" w:space="0" w:color="000000" w:themeColor="text1"/>
-            </w:tcBorders>
-            <w:tcMar>
-              <w:left w:w="105" w:type="dxa"/>
-              <w:right w:w="105" w:type="dxa"/>
-            </w:tcMar>
-          </w:tcPr>
-          <w:p>
-            <w:pPr>
-              <w:spacing w:line="240" w:lineRule="auto"/>
-              <w:rPr>
-                <w:rFonts w:ascii="Calibri" w:eastAsia="Calibri" w:hAnsi="Calibri" w:cs="Calibri"/>
-                <w:color w:val="000000" w:themeColor="text1"/>
-              </w:rPr>
-            </w:pPr>
-            <w:r>
-              <w:rPr>
-                <w:rFonts w:ascii="Calibri" w:eastAsia="Calibri" w:hAnsi="Calibri" w:cs="Calibri"/>
-                <w:b/>
-                <w:bCs/>
-                <w:color w:val="000000" w:themeColor="text1"/>
-              </w:rPr>
-              <w:t>UC-006</w:t>
-            </w:r>
-          </w:p>
-        </w:tc>
-      </w:tr>
-      <w:tr>
-        <w:trPr>
-          <w:trHeight w:val="300"/>
-        </w:trPr>
-        <w:tc>
-          <w:tcPr>
-            <w:tcW w:w="2340" w:type="dxa"/>
-            <w:tcBorders>
-              <w:top w:val="single" w:sz="6" w:space="0" w:color="000000" w:themeColor="text1"/>
-              <w:left w:val="single" w:sz="6" w:space="0" w:color="000000" w:themeColor="text1"/>
-              <w:bottom w:val="single" w:sz="6" w:space="0" w:color="000000" w:themeColor="text1"/>
-              <w:right w:val="single" w:sz="6" w:space="0" w:color="000000" w:themeColor="text1"/>
-            </w:tcBorders>
-            <w:shd w:val="clear" w:color="auto" w:fill="E6E6E6"/>
-            <w:tcMar>
-              <w:left w:w="105" w:type="dxa"/>
-              <w:right w:w="105" w:type="dxa"/>
-            </w:tcMar>
-          </w:tcPr>
-          <w:p>
-            <w:pPr>
-              <w:spacing w:line="240" w:lineRule="auto"/>
-              <w:rPr>
-                <w:rFonts w:ascii="Calibri" w:eastAsia="Calibri" w:hAnsi="Calibri" w:cs="Calibri"/>
-                <w:color w:val="000000" w:themeColor="text1"/>
-              </w:rPr>
-            </w:pPr>
-            <w:r>
-              <w:rPr>
-                <w:rFonts w:ascii="Calibri" w:eastAsia="Calibri" w:hAnsi="Calibri" w:cs="Calibri"/>
-                <w:b/>
-                <w:bCs/>
-                <w:color w:val="000000" w:themeColor="text1"/>
-              </w:rPr>
-              <w:t>Primary Actor:</w:t>
-            </w:r>
-          </w:p>
-        </w:tc>
-        <w:tc>
-          <w:tcPr>
-            <w:tcW w:w="8284" w:type="dxa"/>
-            <w:gridSpan w:val="3"/>
-            <w:tcBorders>
-              <w:top w:val="single" w:sz="6" w:space="0" w:color="000000" w:themeColor="text1"/>
-              <w:left w:val="single" w:sz="6" w:space="0" w:color="000000" w:themeColor="text1"/>
-              <w:bottom w:val="single" w:sz="6" w:space="0" w:color="000000" w:themeColor="text1"/>
-              <w:right w:val="single" w:sz="6" w:space="0" w:color="000000" w:themeColor="text1"/>
-            </w:tcBorders>
-            <w:tcMar>
-              <w:left w:w="105" w:type="dxa"/>
-              <w:right w:w="105" w:type="dxa"/>
-            </w:tcMar>
-          </w:tcPr>
-          <w:p>
-            <w:pPr>
-              <w:spacing w:line="240" w:lineRule="auto"/>
-              <w:rPr>
-                <w:rFonts w:ascii="Calibri" w:eastAsia="Calibri" w:hAnsi="Calibri" w:cs="Calibri"/>
-                <w:color w:val="000000" w:themeColor="text1"/>
-              </w:rPr>
-            </w:pPr>
-            <w:r>
-              <w:rPr>
-                <w:rFonts w:ascii="Calibri" w:eastAsia="Calibri" w:hAnsi="Calibri" w:cs="Calibri"/>
-                <w:color w:val="000000" w:themeColor="text1"/>
-              </w:rPr>
-              <w:t>Admin/Customer</w:t>
-            </w:r>
-          </w:p>
-        </w:tc>
-      </w:tr>
-      <w:tr>
-        <w:trPr>
-          <w:trHeight w:val="675"/>
-        </w:trPr>
-        <w:tc>
-          <w:tcPr>
-            <w:tcW w:w="2340" w:type="dxa"/>
-            <w:tcBorders>
-              <w:top w:val="single" w:sz="6" w:space="0" w:color="000000" w:themeColor="text1"/>
-              <w:left w:val="single" w:sz="6" w:space="0" w:color="000000" w:themeColor="text1"/>
-              <w:bottom w:val="single" w:sz="6" w:space="0" w:color="000000" w:themeColor="text1"/>
-              <w:right w:val="single" w:sz="6" w:space="0" w:color="000000" w:themeColor="text1"/>
-            </w:tcBorders>
-            <w:shd w:val="clear" w:color="auto" w:fill="E6E6E6"/>
-            <w:tcMar>
-              <w:left w:w="105" w:type="dxa"/>
-              <w:right w:w="105" w:type="dxa"/>
-            </w:tcMar>
-          </w:tcPr>
-          <w:p>
-            <w:pPr>
-              <w:spacing w:line="240" w:lineRule="auto"/>
-              <w:rPr>
-                <w:rFonts w:ascii="Calibri" w:eastAsia="Calibri" w:hAnsi="Calibri" w:cs="Calibri"/>
-                <w:color w:val="000000" w:themeColor="text1"/>
-              </w:rPr>
-            </w:pPr>
-            <w:r>
-              <w:rPr>
-                <w:rFonts w:ascii="Calibri" w:eastAsia="Calibri" w:hAnsi="Calibri" w:cs="Calibri"/>
-                <w:b/>
-                <w:bCs/>
-                <w:color w:val="000000" w:themeColor="text1"/>
-              </w:rPr>
-              <w:t>Description:</w:t>
-            </w:r>
-          </w:p>
-          <w:p>
-            <w:pPr>
-              <w:spacing w:after="0" w:line="240" w:lineRule="auto"/>
-              <w:rPr>
-                <w:rFonts w:ascii="Times New Roman" w:eastAsia="Times New Roman" w:hAnsi="Times New Roman" w:cs="Times New Roman"/>
-                <w:sz w:val="24"/>
-                <w:szCs w:val="24"/>
-              </w:rPr>
-            </w:pPr>
-          </w:p>
-        </w:tc>
-        <w:tc>
-          <w:tcPr>
-            <w:tcW w:w="8284" w:type="dxa"/>
-            <w:gridSpan w:val="3"/>
-            <w:tcBorders>
-              <w:top w:val="single" w:sz="6" w:space="0" w:color="000000" w:themeColor="text1"/>
-              <w:left w:val="single" w:sz="6" w:space="0" w:color="000000" w:themeColor="text1"/>
-              <w:bottom w:val="single" w:sz="6" w:space="0" w:color="000000" w:themeColor="text1"/>
-              <w:right w:val="single" w:sz="6" w:space="0" w:color="000000" w:themeColor="text1"/>
-            </w:tcBorders>
-            <w:tcMar>
-              <w:left w:w="105" w:type="dxa"/>
-              <w:right w:w="105" w:type="dxa"/>
-            </w:tcMar>
-          </w:tcPr>
-          <w:p>
-            <w:pPr>
-              <w:spacing w:line="240" w:lineRule="auto"/>
-              <w:rPr>
-                <w:rFonts w:ascii="Calibri" w:eastAsia="Calibri" w:hAnsi="Calibri" w:cs="Calibri"/>
-                <w:color w:val="000000" w:themeColor="text1"/>
-              </w:rPr>
-            </w:pPr>
-            <w:r>
-              <w:rPr>
-                <w:rFonts w:ascii="Calibri" w:eastAsia="Calibri" w:hAnsi="Calibri" w:cs="Calibri"/>
-                <w:color w:val="000000" w:themeColor="text1"/>
-              </w:rPr>
-              <w:t xml:space="preserve">Admin/Customers log in to their existing accounts in the Nom </w:t>
-            </w:r>
-            <w:proofErr w:type="spellStart"/>
-            <w:r>
-              <w:rPr>
-                <w:rFonts w:ascii="Calibri" w:eastAsia="Calibri" w:hAnsi="Calibri" w:cs="Calibri"/>
-                <w:color w:val="000000" w:themeColor="text1"/>
-              </w:rPr>
-              <w:t>Nom</w:t>
-            </w:r>
-            <w:proofErr w:type="spellEnd"/>
-            <w:r>
-              <w:rPr>
-                <w:rFonts w:ascii="Calibri" w:eastAsia="Calibri" w:hAnsi="Calibri" w:cs="Calibri"/>
-                <w:color w:val="000000" w:themeColor="text1"/>
-              </w:rPr>
-              <w:t xml:space="preserve"> Express Food Delivery website</w:t>
-            </w:r>
-          </w:p>
-        </w:tc>
-      </w:tr>
-      <w:tr>
-        <w:trPr>
-          <w:trHeight w:val="300"/>
-        </w:trPr>
-        <w:tc>
-          <w:tcPr>
-            <w:tcW w:w="2340" w:type="dxa"/>
-            <w:tcBorders>
-              <w:top w:val="single" w:sz="6" w:space="0" w:color="000000" w:themeColor="text1"/>
-              <w:left w:val="single" w:sz="6" w:space="0" w:color="000000" w:themeColor="text1"/>
-              <w:bottom w:val="single" w:sz="6" w:space="0" w:color="000000" w:themeColor="text1"/>
-              <w:right w:val="single" w:sz="6" w:space="0" w:color="000000" w:themeColor="text1"/>
-            </w:tcBorders>
-            <w:shd w:val="clear" w:color="auto" w:fill="E6E6E6"/>
-            <w:tcMar>
-              <w:left w:w="105" w:type="dxa"/>
-              <w:right w:w="105" w:type="dxa"/>
-            </w:tcMar>
-          </w:tcPr>
-          <w:p>
-            <w:pPr>
-              <w:spacing w:line="240" w:lineRule="auto"/>
-              <w:rPr>
-                <w:rFonts w:ascii="Calibri" w:eastAsia="Calibri" w:hAnsi="Calibri" w:cs="Calibri"/>
-                <w:color w:val="000000" w:themeColor="text1"/>
-              </w:rPr>
-            </w:pPr>
-            <w:r>
-              <w:rPr>
-                <w:rFonts w:ascii="Calibri" w:eastAsia="Calibri" w:hAnsi="Calibri" w:cs="Calibri"/>
-                <w:b/>
-                <w:bCs/>
-                <w:color w:val="000000" w:themeColor="text1"/>
-              </w:rPr>
-              <w:t>Triggering Event:</w:t>
-            </w:r>
-          </w:p>
-          <w:p>
-            <w:pPr>
-              <w:spacing w:after="0" w:line="240" w:lineRule="auto"/>
-              <w:rPr>
-                <w:rFonts w:ascii="Times New Roman" w:eastAsia="Times New Roman" w:hAnsi="Times New Roman" w:cs="Times New Roman"/>
-                <w:sz w:val="24"/>
-                <w:szCs w:val="24"/>
-              </w:rPr>
-            </w:pPr>
-          </w:p>
-        </w:tc>
-        <w:tc>
-          <w:tcPr>
-            <w:tcW w:w="8284" w:type="dxa"/>
-            <w:gridSpan w:val="3"/>
-            <w:tcBorders>
-              <w:top w:val="single" w:sz="6" w:space="0" w:color="000000" w:themeColor="text1"/>
-              <w:left w:val="single" w:sz="6" w:space="0" w:color="000000" w:themeColor="text1"/>
-              <w:bottom w:val="single" w:sz="6" w:space="0" w:color="000000" w:themeColor="text1"/>
-              <w:right w:val="single" w:sz="6" w:space="0" w:color="000000" w:themeColor="text1"/>
-            </w:tcBorders>
-            <w:tcMar>
-              <w:left w:w="105" w:type="dxa"/>
-              <w:right w:w="105" w:type="dxa"/>
-            </w:tcMar>
-          </w:tcPr>
-          <w:p>
-            <w:pPr>
-              <w:spacing w:line="240" w:lineRule="auto"/>
-              <w:rPr>
-                <w:rFonts w:ascii="Calibri" w:eastAsia="Calibri" w:hAnsi="Calibri" w:cs="Calibri"/>
-                <w:color w:val="000000" w:themeColor="text1"/>
-              </w:rPr>
-            </w:pPr>
-            <w:r>
-              <w:rPr>
-                <w:rFonts w:ascii="Calibri" w:eastAsia="Calibri" w:hAnsi="Calibri" w:cs="Calibri"/>
-                <w:color w:val="000000" w:themeColor="text1"/>
-              </w:rPr>
-              <w:t>Admin/Customers wish to access the websites features by logging in</w:t>
-            </w:r>
-          </w:p>
-        </w:tc>
-      </w:tr>
-      <w:tr>
-        <w:trPr>
-          <w:trHeight w:val="300"/>
-        </w:trPr>
-        <w:tc>
-          <w:tcPr>
-            <w:tcW w:w="10624" w:type="dxa"/>
-            <w:gridSpan w:val="4"/>
-            <w:tcBorders>
-              <w:top w:val="single" w:sz="6" w:space="0" w:color="000000" w:themeColor="text1"/>
-              <w:left w:val="single" w:sz="6" w:space="0" w:color="000000" w:themeColor="text1"/>
-              <w:bottom w:val="single" w:sz="6" w:space="0" w:color="000000" w:themeColor="text1"/>
-              <w:right w:val="single" w:sz="6" w:space="0" w:color="000000" w:themeColor="text1"/>
-            </w:tcBorders>
-            <w:shd w:val="clear" w:color="auto" w:fill="E6E6E6"/>
-            <w:tcMar>
-              <w:left w:w="105" w:type="dxa"/>
-              <w:right w:w="105" w:type="dxa"/>
-            </w:tcMar>
-            <w:vAlign w:val="bottom"/>
-          </w:tcPr>
-          <w:p>
-            <w:pPr>
-              <w:spacing w:line="240" w:lineRule="auto"/>
-              <w:rPr>
-                <w:rFonts w:ascii="Calibri" w:eastAsia="Calibri" w:hAnsi="Calibri" w:cs="Calibri"/>
-                <w:color w:val="000000" w:themeColor="text1"/>
-              </w:rPr>
-            </w:pPr>
-            <w:r>
-              <w:rPr>
-                <w:rFonts w:ascii="Calibri" w:eastAsia="Calibri" w:hAnsi="Calibri" w:cs="Calibri"/>
-                <w:b/>
-                <w:bCs/>
-                <w:color w:val="000000" w:themeColor="text1"/>
-              </w:rPr>
-              <w:t>Steps Performed (Main Path)</w:t>
+                <w:color w:val="000000" w:themeColor="text1"/>
+              </w:rPr>
+              <w:t xml:space="preserve">7b. If there is a match for an admin </w:t>
+            </w:r>
+            <w:proofErr w:type="gramStart"/>
+            <w:r>
+              <w:rPr>
+                <w:rFonts w:ascii="Calibri" w:eastAsia="Calibri" w:hAnsi="Calibri" w:cs="Calibri"/>
+                <w:color w:val="000000" w:themeColor="text1"/>
+              </w:rPr>
+              <w:t>user</w:t>
+            </w:r>
+            <w:proofErr w:type="gramEnd"/>
+            <w:r>
+              <w:rPr>
+                <w:rFonts w:ascii="Calibri" w:eastAsia="Calibri" w:hAnsi="Calibri" w:cs="Calibri"/>
+                <w:color w:val="000000" w:themeColor="text1"/>
+              </w:rPr>
+              <w:t xml:space="preserve"> the system starts a session and redirects to the admin page</w:t>
             </w:r>
           </w:p>
         </w:tc>
@@ -9506,14 +10192,14 @@
         </w:trPr>
         <w:tc>
           <w:tcPr>
-            <w:tcW w:w="10624" w:type="dxa"/>
-            <w:gridSpan w:val="4"/>
+            <w:tcW w:w="2340" w:type="dxa"/>
             <w:tcBorders>
               <w:top w:val="single" w:sz="6" w:space="0" w:color="000000" w:themeColor="text1"/>
               <w:left w:val="single" w:sz="6" w:space="0" w:color="000000" w:themeColor="text1"/>
               <w:bottom w:val="single" w:sz="6" w:space="0" w:color="000000" w:themeColor="text1"/>
               <w:right w:val="single" w:sz="6" w:space="0" w:color="000000" w:themeColor="text1"/>
             </w:tcBorders>
+            <w:shd w:val="clear" w:color="auto" w:fill="E6E6E6"/>
             <w:tcMar>
               <w:left w:w="105" w:type="dxa"/>
               <w:right w:w="105" w:type="dxa"/>
@@ -9521,384 +10207,6 @@
           </w:tcPr>
           <w:p>
             <w:pPr>
-              <w:pStyle w:val="a5"/>
-              <w:numPr>
-                <w:ilvl w:val="0"/>
-                <w:numId w:val="24"/>
-              </w:numPr>
-              <w:spacing w:line="240" w:lineRule="auto"/>
-              <w:rPr>
-                <w:rFonts w:ascii="Calibri" w:eastAsia="Calibri" w:hAnsi="Calibri" w:cs="Calibri"/>
-                <w:color w:val="000000" w:themeColor="text1"/>
-              </w:rPr>
-            </w:pPr>
-            <w:r>
-              <w:rPr>
-                <w:rFonts w:ascii="Calibri" w:eastAsia="Calibri" w:hAnsi="Calibri" w:cs="Calibri"/>
-                <w:color w:val="000000" w:themeColor="text1"/>
-              </w:rPr>
-              <w:t xml:space="preserve">Customer opens the Nom </w:t>
-            </w:r>
-            <w:proofErr w:type="spellStart"/>
-            <w:r>
-              <w:rPr>
-                <w:rFonts w:ascii="Calibri" w:eastAsia="Calibri" w:hAnsi="Calibri" w:cs="Calibri"/>
-                <w:color w:val="000000" w:themeColor="text1"/>
-              </w:rPr>
-              <w:t>Nom</w:t>
-            </w:r>
-            <w:proofErr w:type="spellEnd"/>
-            <w:r>
-              <w:rPr>
-                <w:rFonts w:ascii="Calibri" w:eastAsia="Calibri" w:hAnsi="Calibri" w:cs="Calibri"/>
-                <w:color w:val="000000" w:themeColor="text1"/>
-              </w:rPr>
-              <w:t xml:space="preserve"> Express Food Delivery website on their device</w:t>
-            </w:r>
-          </w:p>
-        </w:tc>
-      </w:tr>
-      <w:tr>
-        <w:trPr>
-          <w:trHeight w:val="360"/>
-        </w:trPr>
-        <w:tc>
-          <w:tcPr>
-            <w:tcW w:w="10624" w:type="dxa"/>
-            <w:gridSpan w:val="4"/>
-            <w:tcBorders>
-              <w:top w:val="single" w:sz="6" w:space="0" w:color="000000" w:themeColor="text1"/>
-              <w:left w:val="single" w:sz="6" w:space="0" w:color="000000" w:themeColor="text1"/>
-              <w:bottom w:val="single" w:sz="6" w:space="0" w:color="000000" w:themeColor="text1"/>
-              <w:right w:val="single" w:sz="6" w:space="0" w:color="000000" w:themeColor="text1"/>
-            </w:tcBorders>
-            <w:tcMar>
-              <w:left w:w="105" w:type="dxa"/>
-              <w:right w:w="105" w:type="dxa"/>
-            </w:tcMar>
-          </w:tcPr>
-          <w:p>
-            <w:pPr>
-              <w:pStyle w:val="a5"/>
-              <w:numPr>
-                <w:ilvl w:val="0"/>
-                <w:numId w:val="24"/>
-              </w:numPr>
-              <w:spacing w:line="240" w:lineRule="auto"/>
-              <w:rPr>
-                <w:rFonts w:ascii="Calibri" w:eastAsia="Calibri" w:hAnsi="Calibri" w:cs="Calibri"/>
-                <w:color w:val="000000" w:themeColor="text1"/>
-              </w:rPr>
-            </w:pPr>
-            <w:r>
-              <w:rPr>
-                <w:rFonts w:ascii="Calibri" w:eastAsia="Calibri" w:hAnsi="Calibri" w:cs="Calibri"/>
-                <w:color w:val="000000" w:themeColor="text1"/>
-              </w:rPr>
-              <w:t xml:space="preserve">Clicks on login tab in navigation bar that opens an </w:t>
-            </w:r>
-            <w:proofErr w:type="spellStart"/>
-            <w:r>
-              <w:rPr>
-                <w:rFonts w:ascii="Calibri" w:eastAsia="Calibri" w:hAnsi="Calibri" w:cs="Calibri"/>
-                <w:color w:val="000000" w:themeColor="text1"/>
-              </w:rPr>
-              <w:t>offcanvas</w:t>
-            </w:r>
-            <w:proofErr w:type="spellEnd"/>
-            <w:r>
-              <w:rPr>
-                <w:rFonts w:ascii="Calibri" w:eastAsia="Calibri" w:hAnsi="Calibri" w:cs="Calibri"/>
-                <w:color w:val="000000" w:themeColor="text1"/>
-              </w:rPr>
-              <w:t xml:space="preserve"> login screen</w:t>
-            </w:r>
-          </w:p>
-        </w:tc>
-      </w:tr>
-      <w:tr>
-        <w:trPr>
-          <w:trHeight w:val="360"/>
-        </w:trPr>
-        <w:tc>
-          <w:tcPr>
-            <w:tcW w:w="10624" w:type="dxa"/>
-            <w:gridSpan w:val="4"/>
-            <w:tcBorders>
-              <w:top w:val="single" w:sz="6" w:space="0" w:color="000000" w:themeColor="text1"/>
-              <w:left w:val="single" w:sz="6" w:space="0" w:color="000000" w:themeColor="text1"/>
-              <w:bottom w:val="single" w:sz="6" w:space="0" w:color="000000" w:themeColor="text1"/>
-              <w:right w:val="single" w:sz="6" w:space="0" w:color="000000" w:themeColor="text1"/>
-            </w:tcBorders>
-            <w:tcMar>
-              <w:left w:w="105" w:type="dxa"/>
-              <w:right w:w="105" w:type="dxa"/>
-            </w:tcMar>
-          </w:tcPr>
-          <w:p>
-            <w:pPr>
-              <w:pStyle w:val="a5"/>
-              <w:numPr>
-                <w:ilvl w:val="0"/>
-                <w:numId w:val="24"/>
-              </w:numPr>
-              <w:spacing w:after="0" w:line="240" w:lineRule="auto"/>
-              <w:rPr>
-                <w:rFonts w:ascii="Calibri" w:eastAsia="Calibri" w:hAnsi="Calibri" w:cs="Calibri"/>
-                <w:color w:val="000000" w:themeColor="text1"/>
-              </w:rPr>
-            </w:pPr>
-            <w:r>
-              <w:rPr>
-                <w:rFonts w:ascii="Calibri" w:eastAsia="Calibri" w:hAnsi="Calibri" w:cs="Calibri"/>
-                <w:color w:val="000000" w:themeColor="text1"/>
-              </w:rPr>
-              <w:t>Customer enters their registered unique username </w:t>
-            </w:r>
-          </w:p>
-        </w:tc>
-      </w:tr>
-      <w:tr>
-        <w:trPr>
-          <w:trHeight w:val="360"/>
-        </w:trPr>
-        <w:tc>
-          <w:tcPr>
-            <w:tcW w:w="10624" w:type="dxa"/>
-            <w:gridSpan w:val="4"/>
-            <w:tcBorders>
-              <w:top w:val="single" w:sz="6" w:space="0" w:color="000000" w:themeColor="text1"/>
-              <w:left w:val="single" w:sz="6" w:space="0" w:color="000000" w:themeColor="text1"/>
-              <w:bottom w:val="single" w:sz="6" w:space="0" w:color="000000" w:themeColor="text1"/>
-              <w:right w:val="single" w:sz="6" w:space="0" w:color="000000" w:themeColor="text1"/>
-            </w:tcBorders>
-            <w:tcMar>
-              <w:left w:w="105" w:type="dxa"/>
-              <w:right w:w="105" w:type="dxa"/>
-            </w:tcMar>
-          </w:tcPr>
-          <w:p>
-            <w:pPr>
-              <w:pStyle w:val="a5"/>
-              <w:numPr>
-                <w:ilvl w:val="0"/>
-                <w:numId w:val="24"/>
-              </w:numPr>
-              <w:spacing w:after="0" w:line="240" w:lineRule="auto"/>
-              <w:rPr>
-                <w:rFonts w:ascii="Calibri" w:eastAsia="Calibri" w:hAnsi="Calibri" w:cs="Calibri"/>
-                <w:color w:val="000000" w:themeColor="text1"/>
-              </w:rPr>
-            </w:pPr>
-            <w:r>
-              <w:rPr>
-                <w:rFonts w:ascii="Calibri" w:eastAsia="Calibri" w:hAnsi="Calibri" w:cs="Calibri"/>
-                <w:color w:val="000000" w:themeColor="text1"/>
-              </w:rPr>
-              <w:t>The customer enters their password</w:t>
-            </w:r>
-          </w:p>
-        </w:tc>
-      </w:tr>
-      <w:tr>
-        <w:trPr>
-          <w:trHeight w:val="360"/>
-        </w:trPr>
-        <w:tc>
-          <w:tcPr>
-            <w:tcW w:w="10624" w:type="dxa"/>
-            <w:gridSpan w:val="4"/>
-            <w:tcBorders>
-              <w:top w:val="single" w:sz="6" w:space="0" w:color="000000" w:themeColor="text1"/>
-              <w:left w:val="single" w:sz="6" w:space="0" w:color="000000" w:themeColor="text1"/>
-              <w:bottom w:val="single" w:sz="6" w:space="0" w:color="000000" w:themeColor="text1"/>
-              <w:right w:val="single" w:sz="6" w:space="0" w:color="000000" w:themeColor="text1"/>
-            </w:tcBorders>
-            <w:tcMar>
-              <w:left w:w="105" w:type="dxa"/>
-              <w:right w:w="105" w:type="dxa"/>
-            </w:tcMar>
-          </w:tcPr>
-          <w:p>
-            <w:pPr>
-              <w:pStyle w:val="a5"/>
-              <w:numPr>
-                <w:ilvl w:val="0"/>
-                <w:numId w:val="24"/>
-              </w:numPr>
-              <w:spacing w:after="0" w:line="240" w:lineRule="auto"/>
-              <w:rPr>
-                <w:rFonts w:ascii="Calibri" w:eastAsia="Calibri" w:hAnsi="Calibri" w:cs="Calibri"/>
-                <w:color w:val="000000" w:themeColor="text1"/>
-              </w:rPr>
-            </w:pPr>
-            <w:r>
-              <w:rPr>
-                <w:rFonts w:ascii="Calibri" w:eastAsia="Calibri" w:hAnsi="Calibri" w:cs="Calibri"/>
-                <w:color w:val="000000" w:themeColor="text1"/>
-              </w:rPr>
-              <w:t>The customer clicks the "Login" button</w:t>
-            </w:r>
-          </w:p>
-        </w:tc>
-      </w:tr>
-      <w:tr>
-        <w:trPr>
-          <w:trHeight w:val="360"/>
-        </w:trPr>
-        <w:tc>
-          <w:tcPr>
-            <w:tcW w:w="10624" w:type="dxa"/>
-            <w:gridSpan w:val="4"/>
-            <w:tcBorders>
-              <w:top w:val="single" w:sz="6" w:space="0" w:color="000000" w:themeColor="text1"/>
-              <w:left w:val="single" w:sz="6" w:space="0" w:color="000000" w:themeColor="text1"/>
-              <w:bottom w:val="single" w:sz="6" w:space="0" w:color="000000" w:themeColor="text1"/>
-              <w:right w:val="single" w:sz="6" w:space="0" w:color="000000" w:themeColor="text1"/>
-            </w:tcBorders>
-            <w:tcMar>
-              <w:left w:w="105" w:type="dxa"/>
-              <w:right w:w="105" w:type="dxa"/>
-            </w:tcMar>
-          </w:tcPr>
-          <w:p>
-            <w:pPr>
-              <w:pStyle w:val="a5"/>
-              <w:numPr>
-                <w:ilvl w:val="0"/>
-                <w:numId w:val="24"/>
-              </w:numPr>
-              <w:spacing w:after="0" w:line="240" w:lineRule="auto"/>
-              <w:rPr>
-                <w:rFonts w:ascii="Calibri" w:eastAsia="Calibri" w:hAnsi="Calibri" w:cs="Calibri"/>
-                <w:color w:val="000000" w:themeColor="text1"/>
-              </w:rPr>
-            </w:pPr>
-            <w:r>
-              <w:rPr>
-                <w:rFonts w:ascii="Calibri" w:eastAsia="Calibri" w:hAnsi="Calibri" w:cs="Calibri"/>
-                <w:color w:val="000000" w:themeColor="text1"/>
-              </w:rPr>
-              <w:t>The System checks the username / password in the database</w:t>
-            </w:r>
-          </w:p>
-        </w:tc>
-      </w:tr>
-      <w:tr>
-        <w:trPr>
-          <w:trHeight w:val="360"/>
-        </w:trPr>
-        <w:tc>
-          <w:tcPr>
-            <w:tcW w:w="10624" w:type="dxa"/>
-            <w:gridSpan w:val="4"/>
-            <w:tcBorders>
-              <w:top w:val="single" w:sz="6" w:space="0" w:color="000000" w:themeColor="text1"/>
-              <w:left w:val="single" w:sz="6" w:space="0" w:color="000000" w:themeColor="text1"/>
-              <w:bottom w:val="single" w:sz="6" w:space="0" w:color="000000" w:themeColor="text1"/>
-              <w:right w:val="single" w:sz="6" w:space="0" w:color="000000" w:themeColor="text1"/>
-            </w:tcBorders>
-            <w:tcMar>
-              <w:left w:w="105" w:type="dxa"/>
-              <w:right w:w="105" w:type="dxa"/>
-            </w:tcMar>
-          </w:tcPr>
-          <w:p>
-            <w:pPr>
-              <w:pStyle w:val="a5"/>
-              <w:numPr>
-                <w:ilvl w:val="0"/>
-                <w:numId w:val="24"/>
-              </w:numPr>
-              <w:spacing w:line="240" w:lineRule="auto"/>
-              <w:rPr>
-                <w:rFonts w:ascii="Calibri" w:eastAsia="Calibri" w:hAnsi="Calibri" w:cs="Calibri"/>
-                <w:color w:val="000000" w:themeColor="text1"/>
-              </w:rPr>
-            </w:pPr>
-            <w:r>
-              <w:rPr>
-                <w:rFonts w:ascii="Calibri" w:eastAsia="Calibri" w:hAnsi="Calibri" w:cs="Calibri"/>
-                <w:color w:val="000000" w:themeColor="text1"/>
-              </w:rPr>
-              <w:t>If there is a match the system starts a session and redirects to landing page</w:t>
-            </w:r>
-          </w:p>
-        </w:tc>
-      </w:tr>
-      <w:tr>
-        <w:trPr>
-          <w:trHeight w:val="360"/>
-        </w:trPr>
-        <w:tc>
-          <w:tcPr>
-            <w:tcW w:w="10624" w:type="dxa"/>
-            <w:gridSpan w:val="4"/>
-            <w:tcBorders>
-              <w:top w:val="single" w:sz="6" w:space="0" w:color="000000" w:themeColor="text1"/>
-              <w:left w:val="single" w:sz="6" w:space="0" w:color="000000" w:themeColor="text1"/>
-              <w:bottom w:val="single" w:sz="6" w:space="0" w:color="000000" w:themeColor="text1"/>
-              <w:right w:val="single" w:sz="6" w:space="0" w:color="000000" w:themeColor="text1"/>
-            </w:tcBorders>
-            <w:tcMar>
-              <w:left w:w="105" w:type="dxa"/>
-              <w:right w:w="105" w:type="dxa"/>
-            </w:tcMar>
-          </w:tcPr>
-          <w:p>
-            <w:pPr>
-              <w:pStyle w:val="a5"/>
-              <w:numPr>
-                <w:ilvl w:val="0"/>
-                <w:numId w:val="24"/>
-              </w:numPr>
-              <w:spacing w:line="240" w:lineRule="auto"/>
-              <w:rPr>
-                <w:rFonts w:ascii="Calibri" w:eastAsia="Calibri" w:hAnsi="Calibri" w:cs="Calibri"/>
-                <w:color w:val="000000" w:themeColor="text1"/>
-              </w:rPr>
-            </w:pPr>
-            <w:r>
-              <w:rPr>
-                <w:rFonts w:ascii="Calibri" w:eastAsia="Calibri" w:hAnsi="Calibri" w:cs="Calibri"/>
-                <w:color w:val="000000" w:themeColor="text1"/>
-              </w:rPr>
-              <w:t xml:space="preserve">When user is logged in add to cart button and cart will be </w:t>
-            </w:r>
-            <w:proofErr w:type="spellStart"/>
-            <w:r>
-              <w:rPr>
-                <w:rFonts w:ascii="Calibri" w:eastAsia="Calibri" w:hAnsi="Calibri" w:cs="Calibri"/>
-                <w:color w:val="000000" w:themeColor="text1"/>
-              </w:rPr>
-              <w:t>visable</w:t>
-            </w:r>
-            <w:proofErr w:type="spellEnd"/>
-          </w:p>
-        </w:tc>
-      </w:tr>
-      <w:tr>
-        <w:trPr>
-          <w:trHeight w:val="345"/>
-        </w:trPr>
-        <w:tc>
-          <w:tcPr>
-            <w:tcW w:w="10624" w:type="dxa"/>
-            <w:gridSpan w:val="4"/>
-            <w:tcBorders>
-              <w:top w:val="single" w:sz="6" w:space="0" w:color="000000" w:themeColor="text1"/>
-              <w:left w:val="single" w:sz="6" w:space="0" w:color="000000" w:themeColor="text1"/>
-              <w:bottom w:val="single" w:sz="6" w:space="0" w:color="000000" w:themeColor="text1"/>
-              <w:right w:val="single" w:sz="6" w:space="0" w:color="000000" w:themeColor="text1"/>
-            </w:tcBorders>
-            <w:shd w:val="clear" w:color="auto" w:fill="D9D9D9" w:themeFill="background1" w:themeFillShade="D9"/>
-            <w:tcMar>
-              <w:left w:w="105" w:type="dxa"/>
-              <w:right w:w="105" w:type="dxa"/>
-            </w:tcMar>
-          </w:tcPr>
-          <w:p>
-            <w:pPr>
               <w:spacing w:line="240" w:lineRule="auto"/>
               <w:rPr>
                 <w:rFonts w:ascii="Calibri" w:eastAsia="Calibri" w:hAnsi="Calibri" w:cs="Calibri"/>
@@ -9912,173 +10220,6 @@
                 <w:bCs/>
                 <w:color w:val="000000" w:themeColor="text1"/>
               </w:rPr>
-              <w:t>Extensions or Alternate Scenarios</w:t>
-            </w:r>
-          </w:p>
-        </w:tc>
-      </w:tr>
-      <w:tr>
-        <w:trPr>
-          <w:trHeight w:val="240"/>
-        </w:trPr>
-        <w:tc>
-          <w:tcPr>
-            <w:tcW w:w="10624" w:type="dxa"/>
-            <w:gridSpan w:val="4"/>
-            <w:tcBorders>
-              <w:top w:val="single" w:sz="6" w:space="0" w:color="000000" w:themeColor="text1"/>
-              <w:left w:val="single" w:sz="6" w:space="0" w:color="000000" w:themeColor="text1"/>
-              <w:bottom w:val="single" w:sz="6" w:space="0" w:color="000000" w:themeColor="text1"/>
-              <w:right w:val="single" w:sz="6" w:space="0" w:color="000000" w:themeColor="text1"/>
-            </w:tcBorders>
-            <w:tcMar>
-              <w:left w:w="105" w:type="dxa"/>
-              <w:right w:w="105" w:type="dxa"/>
-            </w:tcMar>
-          </w:tcPr>
-          <w:p>
-            <w:pPr>
-              <w:spacing w:after="0" w:line="240" w:lineRule="auto"/>
-              <w:rPr>
-                <w:rFonts w:ascii="Calibri" w:eastAsia="Calibri" w:hAnsi="Calibri" w:cs="Calibri"/>
-                <w:color w:val="000000" w:themeColor="text1"/>
-              </w:rPr>
-            </w:pPr>
-            <w:r>
-              <w:rPr>
-                <w:rFonts w:ascii="Calibri" w:eastAsia="Calibri" w:hAnsi="Calibri" w:cs="Calibri"/>
-                <w:color w:val="000000" w:themeColor="text1"/>
-              </w:rPr>
-              <w:t>3b. Admin enters their unique username</w:t>
-            </w:r>
-          </w:p>
-        </w:tc>
-      </w:tr>
-      <w:tr>
-        <w:trPr>
-          <w:trHeight w:val="360"/>
-        </w:trPr>
-        <w:tc>
-          <w:tcPr>
-            <w:tcW w:w="10624" w:type="dxa"/>
-            <w:gridSpan w:val="4"/>
-            <w:tcBorders>
-              <w:top w:val="single" w:sz="6" w:space="0" w:color="000000" w:themeColor="text1"/>
-              <w:left w:val="single" w:sz="6" w:space="0" w:color="000000" w:themeColor="text1"/>
-              <w:bottom w:val="single" w:sz="6" w:space="0" w:color="000000" w:themeColor="text1"/>
-              <w:right w:val="single" w:sz="6" w:space="0" w:color="000000" w:themeColor="text1"/>
-            </w:tcBorders>
-            <w:tcMar>
-              <w:left w:w="105" w:type="dxa"/>
-              <w:right w:w="105" w:type="dxa"/>
-            </w:tcMar>
-          </w:tcPr>
-          <w:p>
-            <w:pPr>
-              <w:spacing w:line="240" w:lineRule="auto"/>
-              <w:rPr>
-                <w:rFonts w:ascii="Calibri" w:eastAsia="Calibri" w:hAnsi="Calibri" w:cs="Calibri"/>
-                <w:color w:val="000000" w:themeColor="text1"/>
-              </w:rPr>
-            </w:pPr>
-            <w:r>
-              <w:rPr>
-                <w:rFonts w:ascii="Calibri" w:eastAsia="Calibri" w:hAnsi="Calibri" w:cs="Calibri"/>
-                <w:color w:val="000000" w:themeColor="text1"/>
-              </w:rPr>
-              <w:t>4b. Admin enters their password</w:t>
-            </w:r>
-          </w:p>
-        </w:tc>
-      </w:tr>
-      <w:tr>
-        <w:trPr>
-          <w:trHeight w:val="360"/>
-        </w:trPr>
-        <w:tc>
-          <w:tcPr>
-            <w:tcW w:w="10624" w:type="dxa"/>
-            <w:gridSpan w:val="4"/>
-            <w:tcBorders>
-              <w:top w:val="single" w:sz="6" w:space="0" w:color="000000" w:themeColor="text1"/>
-              <w:left w:val="single" w:sz="6" w:space="0" w:color="000000" w:themeColor="text1"/>
-              <w:bottom w:val="single" w:sz="6" w:space="0" w:color="000000" w:themeColor="text1"/>
-              <w:right w:val="single" w:sz="6" w:space="0" w:color="000000" w:themeColor="text1"/>
-            </w:tcBorders>
-            <w:tcMar>
-              <w:left w:w="105" w:type="dxa"/>
-              <w:right w:w="105" w:type="dxa"/>
-            </w:tcMar>
-          </w:tcPr>
-          <w:p>
-            <w:pPr>
-              <w:spacing w:line="240" w:lineRule="auto"/>
-              <w:rPr>
-                <w:rFonts w:ascii="Calibri" w:eastAsia="Calibri" w:hAnsi="Calibri" w:cs="Calibri"/>
-                <w:color w:val="000000" w:themeColor="text1"/>
-              </w:rPr>
-            </w:pPr>
-            <w:r>
-              <w:rPr>
-                <w:rFonts w:ascii="Calibri" w:eastAsia="Calibri" w:hAnsi="Calibri" w:cs="Calibri"/>
-                <w:color w:val="000000" w:themeColor="text1"/>
-              </w:rPr>
-              <w:t xml:space="preserve">7b. If there is a match for an admin </w:t>
-            </w:r>
-            <w:proofErr w:type="gramStart"/>
-            <w:r>
-              <w:rPr>
-                <w:rFonts w:ascii="Calibri" w:eastAsia="Calibri" w:hAnsi="Calibri" w:cs="Calibri"/>
-                <w:color w:val="000000" w:themeColor="text1"/>
-              </w:rPr>
-              <w:t>user</w:t>
-            </w:r>
-            <w:proofErr w:type="gramEnd"/>
-            <w:r>
-              <w:rPr>
-                <w:rFonts w:ascii="Calibri" w:eastAsia="Calibri" w:hAnsi="Calibri" w:cs="Calibri"/>
-                <w:color w:val="000000" w:themeColor="text1"/>
-              </w:rPr>
-              <w:t xml:space="preserve"> the system starts a session and redirects to the admin page</w:t>
-            </w:r>
-          </w:p>
-        </w:tc>
-      </w:tr>
-      <w:tr>
-        <w:trPr>
-          <w:trHeight w:val="360"/>
-        </w:trPr>
-        <w:tc>
-          <w:tcPr>
-            <w:tcW w:w="2340" w:type="dxa"/>
-            <w:tcBorders>
-              <w:top w:val="single" w:sz="6" w:space="0" w:color="000000" w:themeColor="text1"/>
-              <w:left w:val="single" w:sz="6" w:space="0" w:color="000000" w:themeColor="text1"/>
-              <w:bottom w:val="single" w:sz="6" w:space="0" w:color="000000" w:themeColor="text1"/>
-              <w:right w:val="single" w:sz="6" w:space="0" w:color="000000" w:themeColor="text1"/>
-            </w:tcBorders>
-            <w:shd w:val="clear" w:color="auto" w:fill="E6E6E6"/>
-            <w:tcMar>
-              <w:left w:w="105" w:type="dxa"/>
-              <w:right w:w="105" w:type="dxa"/>
-            </w:tcMar>
-          </w:tcPr>
-          <w:p>
-            <w:pPr>
-              <w:spacing w:line="240" w:lineRule="auto"/>
-              <w:rPr>
-                <w:rFonts w:ascii="Calibri" w:eastAsia="Calibri" w:hAnsi="Calibri" w:cs="Calibri"/>
-                <w:color w:val="000000" w:themeColor="text1"/>
-              </w:rPr>
-            </w:pPr>
-            <w:r>
-              <w:rPr>
-                <w:rFonts w:ascii="Calibri" w:eastAsia="Calibri" w:hAnsi="Calibri" w:cs="Calibri"/>
-                <w:b/>
-                <w:bCs/>
-                <w:color w:val="000000" w:themeColor="text1"/>
-              </w:rPr>
-              <w:lastRenderedPageBreak/>
               <w:t>Pre-Conditions:</w:t>
             </w:r>
           </w:p>
@@ -10679,7 +10820,17 @@
                 <w:color w:val="000000"/>
                 <w:lang w:eastAsia="en-CA"/>
               </w:rPr>
-              <w:t>UC-007</w:t>
+              <w:t>UC-00</w:t>
+            </w:r>
+            <w:r>
+              <w:rPr>
+                <w:rFonts w:ascii="Calibri" w:eastAsia="Times New Roman" w:hAnsi="Calibri" w:cs="Calibri"/>
+                <w:b/>
+                <w:bCs/>
+                <w:color w:val="000000"/>
+                <w:lang w:eastAsia="en-CA"/>
+              </w:rPr>
+              <w:t>6</w:t>
             </w:r>
           </w:p>
         </w:tc>
@@ -11006,6 +11157,7 @@
                 <w:color w:val="000000"/>
                 <w:lang w:eastAsia="en-CA"/>
               </w:rPr>
+              <w:lastRenderedPageBreak/>
               <w:t>Steps Performed (Main Path)</w:t>
             </w:r>
           </w:p>
@@ -11035,7 +11187,7 @@
           </w:tcPr>
           <w:p>
             <w:pPr>
-              <w:pStyle w:val="a5"/>
+              <w:pStyle w:val="ListParagraph"/>
               <w:numPr>
                 <w:ilvl w:val="0"/>
                 <w:numId w:val="46"/>
@@ -11100,7 +11252,7 @@
           </w:tcPr>
           <w:p>
             <w:pPr>
-              <w:pStyle w:val="a5"/>
+              <w:pStyle w:val="ListParagraph"/>
               <w:numPr>
                 <w:ilvl w:val="0"/>
                 <w:numId w:val="46"/>
@@ -11147,7 +11299,7 @@
           </w:tcPr>
           <w:p>
             <w:pPr>
-              <w:pStyle w:val="a5"/>
+              <w:pStyle w:val="ListParagraph"/>
               <w:numPr>
                 <w:ilvl w:val="0"/>
                 <w:numId w:val="46"/>
@@ -11215,7 +11367,7 @@
           </w:tcPr>
           <w:p>
             <w:pPr>
-              <w:pStyle w:val="a5"/>
+              <w:pStyle w:val="ListParagraph"/>
               <w:numPr>
                 <w:ilvl w:val="0"/>
                 <w:numId w:val="46"/>
@@ -11296,7 +11448,7 @@
           </w:tcPr>
           <w:p>
             <w:pPr>
-              <w:pStyle w:val="a5"/>
+              <w:pStyle w:val="ListParagraph"/>
               <w:numPr>
                 <w:ilvl w:val="0"/>
                 <w:numId w:val="46"/>
@@ -11350,7 +11502,7 @@
           </w:tcPr>
           <w:p>
             <w:pPr>
-              <w:pStyle w:val="a5"/>
+              <w:pStyle w:val="ListParagraph"/>
               <w:numPr>
                 <w:ilvl w:val="0"/>
                 <w:numId w:val="46"/>
@@ -11433,7 +11585,7 @@
           </w:tcPr>
           <w:p>
             <w:pPr>
-              <w:pStyle w:val="a5"/>
+              <w:pStyle w:val="ListParagraph"/>
               <w:numPr>
                 <w:ilvl w:val="0"/>
                 <w:numId w:val="46"/>
@@ -11481,7 +11633,7 @@
           </w:tcPr>
           <w:p>
             <w:pPr>
-              <w:pStyle w:val="a5"/>
+              <w:pStyle w:val="ListParagraph"/>
               <w:numPr>
                 <w:ilvl w:val="0"/>
                 <w:numId w:val="46"/>
@@ -11641,7 +11793,7 @@
           </w:tcPr>
           <w:p>
             <w:pPr>
-              <w:pStyle w:val="a5"/>
+              <w:pStyle w:val="ListParagraph"/>
               <w:numPr>
                 <w:ilvl w:val="0"/>
                 <w:numId w:val="46"/>
@@ -11664,7 +11816,7 @@
           </w:p>
           <w:p>
             <w:pPr>
-              <w:pStyle w:val="a5"/>
+              <w:pStyle w:val="ListParagraph"/>
               <w:numPr>
                 <w:ilvl w:val="0"/>
                 <w:numId w:val="45"/>
@@ -11687,7 +11839,7 @@
           </w:p>
           <w:p>
             <w:pPr>
-              <w:pStyle w:val="a5"/>
+              <w:pStyle w:val="ListParagraph"/>
               <w:numPr>
                 <w:ilvl w:val="0"/>
                 <w:numId w:val="45"/>
@@ -11710,7 +11862,7 @@
           </w:p>
           <w:p>
             <w:pPr>
-              <w:pStyle w:val="a5"/>
+              <w:pStyle w:val="ListParagraph"/>
               <w:numPr>
                 <w:ilvl w:val="0"/>
                 <w:numId w:val="45"/>
@@ -11728,7 +11880,6 @@
                 <w:color w:val="000000"/>
                 <w:lang w:eastAsia="en-CA"/>
               </w:rPr>
-              <w:lastRenderedPageBreak/>
               <w:t xml:space="preserve">Password is secure enough, not too simple  </w:t>
             </w:r>
           </w:p>
@@ -11758,7 +11909,7 @@
           </w:tcPr>
           <w:p>
             <w:pPr>
-              <w:pStyle w:val="a5"/>
+              <w:pStyle w:val="ListParagraph"/>
               <w:numPr>
                 <w:ilvl w:val="0"/>
                 <w:numId w:val="46"/>
@@ -11777,7 +11928,6 @@
                 <w:color w:val="000000"/>
                 <w:lang w:eastAsia="en-CA"/>
               </w:rPr>
-              <w:lastRenderedPageBreak/>
               <w:t>When the information is valid, the system inserts a new customer account in the database</w:t>
             </w:r>
           </w:p>
@@ -11806,7 +11956,7 @@
           </w:tcPr>
           <w:p>
             <w:pPr>
-              <w:pStyle w:val="a5"/>
+              <w:pStyle w:val="ListParagraph"/>
               <w:numPr>
                 <w:ilvl w:val="0"/>
                 <w:numId w:val="46"/>
@@ -12508,1477 +12658,6 @@
         </w:rPr>
       </w:pPr>
     </w:p>
-    <w:p>
-      <w:pPr>
-        <w:spacing w:after="240" w:line="240" w:lineRule="auto"/>
-        <w:rPr>
-          <w:rFonts w:ascii="Times New Roman" w:eastAsia="Times New Roman" w:hAnsi="Times New Roman" w:cs="Times New Roman"/>
-          <w:sz w:val="24"/>
-          <w:szCs w:val="24"/>
-          <w:lang w:eastAsia="en-CA"/>
-        </w:rPr>
-      </w:pPr>
-    </w:p>
-    <w:tbl>
-      <w:tblPr>
-        <w:tblpPr w:leftFromText="180" w:rightFromText="180" w:vertAnchor="text" w:horzAnchor="margin" w:tblpY="54"/>
-        <w:tblW w:w="10768" w:type="dxa"/>
-        <w:tblLook w:val="04A0" w:firstRow="1" w:lastRow="0" w:firstColumn="1" w:lastColumn="0" w:noHBand="0" w:noVBand="1"/>
-      </w:tblPr>
-      <w:tblGrid>
-        <w:gridCol w:w="2890"/>
-        <w:gridCol w:w="2345"/>
-        <w:gridCol w:w="1864"/>
-        <w:gridCol w:w="3669"/>
-      </w:tblGrid>
-      <w:tr>
-        <w:trPr>
-          <w:trHeight w:val="2"/>
-        </w:trPr>
-        <w:tc>
-          <w:tcPr>
-            <w:tcW w:w="2890" w:type="dxa"/>
-            <w:tcBorders>
-              <w:top w:val="single" w:sz="4" w:space="0" w:color="000000"/>
-              <w:left w:val="single" w:sz="4" w:space="0" w:color="000000"/>
-              <w:bottom w:val="single" w:sz="4" w:space="0" w:color="000000"/>
-              <w:right w:val="single" w:sz="4" w:space="0" w:color="000000"/>
-            </w:tcBorders>
-            <w:shd w:val="clear" w:color="auto" w:fill="E6E6E6"/>
-            <w:tcMar>
-              <w:top w:w="0" w:type="dxa"/>
-              <w:left w:w="115" w:type="dxa"/>
-              <w:bottom w:w="0" w:type="dxa"/>
-              <w:right w:w="115" w:type="dxa"/>
-            </w:tcMar>
-            <w:hideMark/>
-          </w:tcPr>
-          <w:p>
-            <w:pPr>
-              <w:spacing w:line="240" w:lineRule="auto"/>
-              <w:rPr>
-                <w:rFonts w:ascii="Times New Roman" w:eastAsia="Times New Roman" w:hAnsi="Times New Roman" w:cs="Times New Roman"/>
-                <w:sz w:val="24"/>
-                <w:szCs w:val="24"/>
-                <w:lang w:eastAsia="en-CA"/>
-              </w:rPr>
-            </w:pPr>
-            <w:r>
-              <w:rPr>
-                <w:rFonts w:ascii="Calibri" w:eastAsia="Times New Roman" w:hAnsi="Calibri" w:cs="Calibri"/>
-                <w:b/>
-                <w:bCs/>
-                <w:color w:val="000000"/>
-                <w:lang w:eastAsia="en-CA"/>
-              </w:rPr>
-              <w:t>Use Case Name:</w:t>
-            </w:r>
-          </w:p>
-        </w:tc>
-        <w:tc>
-          <w:tcPr>
-            <w:tcW w:w="0" w:type="auto"/>
-            <w:tcBorders>
-              <w:top w:val="single" w:sz="4" w:space="0" w:color="000000"/>
-              <w:left w:val="single" w:sz="4" w:space="0" w:color="000000"/>
-              <w:bottom w:val="single" w:sz="4" w:space="0" w:color="000000"/>
-              <w:right w:val="single" w:sz="4" w:space="0" w:color="000000"/>
-            </w:tcBorders>
-            <w:tcMar>
-              <w:top w:w="0" w:type="dxa"/>
-              <w:left w:w="115" w:type="dxa"/>
-              <w:bottom w:w="0" w:type="dxa"/>
-              <w:right w:w="115" w:type="dxa"/>
-            </w:tcMar>
-            <w:hideMark/>
-          </w:tcPr>
-          <w:p>
-            <w:pPr>
-              <w:spacing w:line="240" w:lineRule="auto"/>
-              <w:rPr>
-                <w:rFonts w:ascii="Times New Roman" w:eastAsia="Times New Roman" w:hAnsi="Times New Roman" w:cs="Times New Roman"/>
-                <w:sz w:val="24"/>
-                <w:szCs w:val="24"/>
-                <w:lang w:eastAsia="en-CA"/>
-              </w:rPr>
-            </w:pPr>
-            <w:r>
-              <w:rPr>
-                <w:rFonts w:ascii="Times New Roman" w:eastAsia="Times New Roman" w:hAnsi="Times New Roman" w:cs="Times New Roman"/>
-                <w:sz w:val="24"/>
-                <w:szCs w:val="24"/>
-                <w:lang w:eastAsia="en-CA"/>
-              </w:rPr>
-              <w:t>Put item into cart</w:t>
-            </w:r>
-          </w:p>
-        </w:tc>
-        <w:tc>
-          <w:tcPr>
-            <w:tcW w:w="0" w:type="auto"/>
-            <w:tcBorders>
-              <w:top w:val="single" w:sz="4" w:space="0" w:color="000000"/>
-              <w:left w:val="single" w:sz="4" w:space="0" w:color="000000"/>
-              <w:bottom w:val="single" w:sz="4" w:space="0" w:color="000000"/>
-              <w:right w:val="single" w:sz="4" w:space="0" w:color="000000"/>
-            </w:tcBorders>
-            <w:shd w:val="clear" w:color="auto" w:fill="D9D9D9"/>
-            <w:tcMar>
-              <w:top w:w="0" w:type="dxa"/>
-              <w:left w:w="115" w:type="dxa"/>
-              <w:bottom w:w="0" w:type="dxa"/>
-              <w:right w:w="115" w:type="dxa"/>
-            </w:tcMar>
-            <w:hideMark/>
-          </w:tcPr>
-          <w:p>
-            <w:pPr>
-              <w:spacing w:line="240" w:lineRule="auto"/>
-              <w:rPr>
-                <w:rFonts w:ascii="Times New Roman" w:eastAsia="Times New Roman" w:hAnsi="Times New Roman" w:cs="Times New Roman"/>
-                <w:sz w:val="24"/>
-                <w:szCs w:val="24"/>
-                <w:lang w:eastAsia="en-CA"/>
-              </w:rPr>
-            </w:pPr>
-            <w:r>
-              <w:rPr>
-                <w:rFonts w:ascii="Calibri" w:eastAsia="Times New Roman" w:hAnsi="Calibri" w:cs="Calibri"/>
-                <w:b/>
-                <w:bCs/>
-                <w:color w:val="000000"/>
-                <w:lang w:eastAsia="en-CA"/>
-              </w:rPr>
-              <w:t>Use Case ID:   </w:t>
-            </w:r>
-          </w:p>
-        </w:tc>
-        <w:tc>
-          <w:tcPr>
-            <w:tcW w:w="2958" w:type="dxa"/>
-            <w:tcBorders>
-              <w:top w:val="single" w:sz="4" w:space="0" w:color="000000"/>
-              <w:left w:val="single" w:sz="4" w:space="0" w:color="000000"/>
-              <w:bottom w:val="single" w:sz="4" w:space="0" w:color="000000"/>
-              <w:right w:val="single" w:sz="4" w:space="0" w:color="000000"/>
-            </w:tcBorders>
-            <w:tcMar>
-              <w:top w:w="0" w:type="dxa"/>
-              <w:left w:w="115" w:type="dxa"/>
-              <w:bottom w:w="0" w:type="dxa"/>
-              <w:right w:w="115" w:type="dxa"/>
-            </w:tcMar>
-            <w:hideMark/>
-          </w:tcPr>
-          <w:p>
-            <w:pPr>
-              <w:spacing w:line="240" w:lineRule="auto"/>
-              <w:rPr>
-                <w:rFonts w:ascii="Times New Roman" w:eastAsia="Times New Roman" w:hAnsi="Times New Roman" w:cs="Times New Roman"/>
-                <w:b/>
-                <w:bCs/>
-                <w:sz w:val="24"/>
-                <w:szCs w:val="24"/>
-                <w:lang w:eastAsia="en-CA"/>
-              </w:rPr>
-            </w:pPr>
-            <w:r>
-              <w:rPr>
-                <w:rFonts w:ascii="Calibri" w:eastAsia="Times New Roman" w:hAnsi="Calibri" w:cs="Calibri"/>
-                <w:b/>
-                <w:bCs/>
-                <w:color w:val="000000"/>
-                <w:lang w:eastAsia="en-CA"/>
-              </w:rPr>
-              <w:t>UC-009</w:t>
-            </w:r>
-          </w:p>
-        </w:tc>
-      </w:tr>
-      <w:tr>
-        <w:trPr>
-          <w:trHeight w:val="2"/>
-        </w:trPr>
-        <w:tc>
-          <w:tcPr>
-            <w:tcW w:w="2890" w:type="dxa"/>
-            <w:tcBorders>
-              <w:top w:val="single" w:sz="4" w:space="0" w:color="000000"/>
-              <w:left w:val="single" w:sz="4" w:space="0" w:color="000000"/>
-              <w:bottom w:val="single" w:sz="4" w:space="0" w:color="000000"/>
-              <w:right w:val="single" w:sz="4" w:space="0" w:color="000000"/>
-            </w:tcBorders>
-            <w:shd w:val="clear" w:color="auto" w:fill="E6E6E6"/>
-            <w:tcMar>
-              <w:top w:w="0" w:type="dxa"/>
-              <w:left w:w="115" w:type="dxa"/>
-              <w:bottom w:w="0" w:type="dxa"/>
-              <w:right w:w="115" w:type="dxa"/>
-            </w:tcMar>
-            <w:hideMark/>
-          </w:tcPr>
-          <w:p>
-            <w:pPr>
-              <w:spacing w:line="240" w:lineRule="auto"/>
-              <w:rPr>
-                <w:rFonts w:ascii="Times New Roman" w:eastAsia="Times New Roman" w:hAnsi="Times New Roman" w:cs="Times New Roman"/>
-                <w:sz w:val="24"/>
-                <w:szCs w:val="24"/>
-                <w:lang w:eastAsia="en-CA"/>
-              </w:rPr>
-            </w:pPr>
-            <w:r>
-              <w:rPr>
-                <w:rFonts w:ascii="Calibri" w:eastAsia="Times New Roman" w:hAnsi="Calibri" w:cs="Calibri"/>
-                <w:b/>
-                <w:bCs/>
-                <w:color w:val="000000"/>
-                <w:lang w:eastAsia="en-CA"/>
-              </w:rPr>
-              <w:t>Primary Actor:</w:t>
-            </w:r>
-          </w:p>
-        </w:tc>
-        <w:tc>
-          <w:tcPr>
-            <w:tcW w:w="7878" w:type="dxa"/>
-            <w:gridSpan w:val="3"/>
-            <w:tcBorders>
-              <w:top w:val="single" w:sz="4" w:space="0" w:color="000000"/>
-              <w:left w:val="single" w:sz="4" w:space="0" w:color="000000"/>
-              <w:bottom w:val="single" w:sz="4" w:space="0" w:color="000000"/>
-              <w:right w:val="single" w:sz="4" w:space="0" w:color="000000"/>
-            </w:tcBorders>
-            <w:tcMar>
-              <w:top w:w="0" w:type="dxa"/>
-              <w:left w:w="115" w:type="dxa"/>
-              <w:bottom w:w="0" w:type="dxa"/>
-              <w:right w:w="115" w:type="dxa"/>
-            </w:tcMar>
-            <w:hideMark/>
-          </w:tcPr>
-          <w:p>
-            <w:pPr>
-              <w:spacing w:line="240" w:lineRule="auto"/>
-              <w:rPr>
-                <w:rFonts w:ascii="Times New Roman" w:eastAsia="Times New Roman" w:hAnsi="Times New Roman" w:cs="Times New Roman"/>
-                <w:sz w:val="24"/>
-                <w:szCs w:val="24"/>
-                <w:lang w:eastAsia="en-CA"/>
-              </w:rPr>
-            </w:pPr>
-            <w:r>
-              <w:rPr>
-                <w:rFonts w:ascii="Calibri" w:eastAsia="Times New Roman" w:hAnsi="Calibri" w:cs="Calibri"/>
-                <w:color w:val="000000"/>
-                <w:lang w:eastAsia="en-CA"/>
-              </w:rPr>
-              <w:t>Customer</w:t>
-            </w:r>
-          </w:p>
-        </w:tc>
-      </w:tr>
-      <w:tr>
-        <w:trPr>
-          <w:trHeight w:val="2"/>
-        </w:trPr>
-        <w:tc>
-          <w:tcPr>
-            <w:tcW w:w="2890" w:type="dxa"/>
-            <w:tcBorders>
-              <w:top w:val="single" w:sz="4" w:space="0" w:color="000000"/>
-              <w:left w:val="single" w:sz="4" w:space="0" w:color="000000"/>
-              <w:bottom w:val="single" w:sz="4" w:space="0" w:color="000000"/>
-              <w:right w:val="single" w:sz="4" w:space="0" w:color="000000"/>
-            </w:tcBorders>
-            <w:shd w:val="clear" w:color="auto" w:fill="E6E6E6"/>
-            <w:tcMar>
-              <w:top w:w="0" w:type="dxa"/>
-              <w:left w:w="115" w:type="dxa"/>
-              <w:bottom w:w="0" w:type="dxa"/>
-              <w:right w:w="115" w:type="dxa"/>
-            </w:tcMar>
-            <w:hideMark/>
-          </w:tcPr>
-          <w:p>
-            <w:pPr>
-              <w:spacing w:line="240" w:lineRule="auto"/>
-              <w:rPr>
-                <w:rFonts w:ascii="Times New Roman" w:eastAsia="Times New Roman" w:hAnsi="Times New Roman" w:cs="Times New Roman"/>
-                <w:sz w:val="24"/>
-                <w:szCs w:val="24"/>
-                <w:lang w:eastAsia="en-CA"/>
-              </w:rPr>
-            </w:pPr>
-            <w:r>
-              <w:rPr>
-                <w:rFonts w:ascii="Calibri" w:eastAsia="Times New Roman" w:hAnsi="Calibri" w:cs="Calibri"/>
-                <w:b/>
-                <w:bCs/>
-                <w:color w:val="000000"/>
-                <w:lang w:eastAsia="en-CA"/>
-              </w:rPr>
-              <w:t>Description:</w:t>
-            </w:r>
-          </w:p>
-        </w:tc>
-        <w:tc>
-          <w:tcPr>
-            <w:tcW w:w="7878" w:type="dxa"/>
-            <w:gridSpan w:val="3"/>
-            <w:tcBorders>
-              <w:top w:val="single" w:sz="4" w:space="0" w:color="000000"/>
-              <w:left w:val="single" w:sz="4" w:space="0" w:color="000000"/>
-              <w:bottom w:val="single" w:sz="4" w:space="0" w:color="000000"/>
-              <w:right w:val="single" w:sz="4" w:space="0" w:color="000000"/>
-            </w:tcBorders>
-            <w:tcMar>
-              <w:top w:w="0" w:type="dxa"/>
-              <w:left w:w="115" w:type="dxa"/>
-              <w:bottom w:w="0" w:type="dxa"/>
-              <w:right w:w="115" w:type="dxa"/>
-            </w:tcMar>
-            <w:hideMark/>
-          </w:tcPr>
-          <w:p>
-            <w:r>
-              <w:t>This use case a</w:t>
-            </w:r>
-            <w:r>
-              <w:t xml:space="preserve">llows a </w:t>
-            </w:r>
-            <w:r>
-              <w:t xml:space="preserve">logged in </w:t>
-            </w:r>
-            <w:r>
-              <w:t>customer</w:t>
-            </w:r>
-            <w:r>
-              <w:t>s</w:t>
-            </w:r>
-            <w:r>
-              <w:t xml:space="preserve"> to select and add a product to their shopping cart while using a website. </w:t>
-            </w:r>
-            <w:r>
-              <w:t xml:space="preserve"> </w:t>
-            </w:r>
-          </w:p>
-        </w:tc>
-      </w:tr>
-      <w:tr>
-        <w:trPr>
-          <w:trHeight w:val="2"/>
-        </w:trPr>
-        <w:tc>
-          <w:tcPr>
-            <w:tcW w:w="2890" w:type="dxa"/>
-            <w:tcBorders>
-              <w:top w:val="single" w:sz="4" w:space="0" w:color="000000"/>
-              <w:left w:val="single" w:sz="4" w:space="0" w:color="000000"/>
-              <w:bottom w:val="single" w:sz="4" w:space="0" w:color="000000"/>
-              <w:right w:val="single" w:sz="4" w:space="0" w:color="000000"/>
-            </w:tcBorders>
-            <w:shd w:val="clear" w:color="auto" w:fill="E6E6E6"/>
-            <w:tcMar>
-              <w:top w:w="0" w:type="dxa"/>
-              <w:left w:w="115" w:type="dxa"/>
-              <w:bottom w:w="0" w:type="dxa"/>
-              <w:right w:w="115" w:type="dxa"/>
-            </w:tcMar>
-            <w:hideMark/>
-          </w:tcPr>
-          <w:p>
-            <w:pPr>
-              <w:spacing w:line="240" w:lineRule="auto"/>
-              <w:rPr>
-                <w:rFonts w:ascii="Times New Roman" w:eastAsia="Times New Roman" w:hAnsi="Times New Roman" w:cs="Times New Roman"/>
-                <w:sz w:val="24"/>
-                <w:szCs w:val="24"/>
-                <w:lang w:eastAsia="en-CA"/>
-              </w:rPr>
-            </w:pPr>
-            <w:r>
-              <w:rPr>
-                <w:rFonts w:ascii="Calibri" w:eastAsia="Times New Roman" w:hAnsi="Calibri" w:cs="Calibri"/>
-                <w:b/>
-                <w:bCs/>
-                <w:color w:val="000000"/>
-                <w:lang w:eastAsia="en-CA"/>
-              </w:rPr>
-              <w:t>Triggering Event:</w:t>
-            </w:r>
-          </w:p>
-        </w:tc>
-        <w:tc>
-          <w:tcPr>
-            <w:tcW w:w="7878" w:type="dxa"/>
-            <w:gridSpan w:val="3"/>
-            <w:tcBorders>
-              <w:top w:val="single" w:sz="4" w:space="0" w:color="000000"/>
-              <w:left w:val="single" w:sz="4" w:space="0" w:color="000000"/>
-              <w:bottom w:val="single" w:sz="4" w:space="0" w:color="000000"/>
-              <w:right w:val="single" w:sz="4" w:space="0" w:color="000000"/>
-            </w:tcBorders>
-            <w:tcMar>
-              <w:top w:w="0" w:type="dxa"/>
-              <w:left w:w="115" w:type="dxa"/>
-              <w:bottom w:w="0" w:type="dxa"/>
-              <w:right w:w="115" w:type="dxa"/>
-            </w:tcMar>
-            <w:hideMark/>
-          </w:tcPr>
-          <w:p>
-            <w:r>
-              <w:t>The customer decides to add a product to their shopping cart</w:t>
-            </w:r>
-            <w:r>
-              <w:t xml:space="preserve"> </w:t>
-            </w:r>
-          </w:p>
-        </w:tc>
-      </w:tr>
-      <w:tr>
-        <w:trPr>
-          <w:trHeight w:val="2"/>
-        </w:trPr>
-        <w:tc>
-          <w:tcPr>
-            <w:tcW w:w="10768" w:type="dxa"/>
-            <w:gridSpan w:val="4"/>
-            <w:tcBorders>
-              <w:top w:val="single" w:sz="4" w:space="0" w:color="000000"/>
-              <w:left w:val="single" w:sz="4" w:space="0" w:color="000000"/>
-              <w:bottom w:val="single" w:sz="4" w:space="0" w:color="000000"/>
-              <w:right w:val="single" w:sz="4" w:space="0" w:color="000000"/>
-            </w:tcBorders>
-            <w:shd w:val="clear" w:color="auto" w:fill="E6E6E6"/>
-            <w:tcMar>
-              <w:top w:w="0" w:type="dxa"/>
-              <w:left w:w="115" w:type="dxa"/>
-              <w:bottom w:w="0" w:type="dxa"/>
-              <w:right w:w="115" w:type="dxa"/>
-            </w:tcMar>
-            <w:vAlign w:val="bottom"/>
-            <w:hideMark/>
-          </w:tcPr>
-          <w:p>
-            <w:pPr>
-              <w:spacing w:line="240" w:lineRule="auto"/>
-              <w:rPr>
-                <w:rFonts w:ascii="Times New Roman" w:eastAsia="Times New Roman" w:hAnsi="Times New Roman" w:cs="Times New Roman"/>
-                <w:sz w:val="24"/>
-                <w:szCs w:val="24"/>
-                <w:lang w:eastAsia="en-CA"/>
-              </w:rPr>
-            </w:pPr>
-            <w:r>
-              <w:rPr>
-                <w:rFonts w:ascii="Calibri" w:eastAsia="Times New Roman" w:hAnsi="Calibri" w:cs="Calibri"/>
-                <w:b/>
-                <w:bCs/>
-                <w:color w:val="000000"/>
-                <w:lang w:eastAsia="en-CA"/>
-              </w:rPr>
-              <w:t>Steps Performed (Main Path)</w:t>
-            </w:r>
-          </w:p>
-        </w:tc>
-      </w:tr>
-      <w:tr>
-        <w:trPr>
-          <w:trHeight w:val="1"/>
-        </w:trPr>
-        <w:tc>
-          <w:tcPr>
-            <w:tcW w:w="10768" w:type="dxa"/>
-            <w:gridSpan w:val="4"/>
-            <w:tcBorders>
-              <w:top w:val="single" w:sz="4" w:space="0" w:color="000000"/>
-              <w:left w:val="single" w:sz="4" w:space="0" w:color="000000"/>
-              <w:bottom w:val="single" w:sz="4" w:space="0" w:color="000000"/>
-              <w:right w:val="single" w:sz="4" w:space="0" w:color="000000"/>
-            </w:tcBorders>
-            <w:tcMar>
-              <w:top w:w="0" w:type="dxa"/>
-              <w:left w:w="115" w:type="dxa"/>
-              <w:bottom w:w="0" w:type="dxa"/>
-              <w:right w:w="115" w:type="dxa"/>
-            </w:tcMar>
-            <w:hideMark/>
-          </w:tcPr>
-          <w:p>
-            <w:r>
-              <w:t xml:space="preserve"> </w:t>
-            </w:r>
-          </w:p>
-        </w:tc>
-      </w:tr>
-      <w:tr>
-        <w:trPr>
-          <w:trHeight w:val="1"/>
-        </w:trPr>
-        <w:tc>
-          <w:tcPr>
-            <w:tcW w:w="10768" w:type="dxa"/>
-            <w:gridSpan w:val="4"/>
-            <w:tcBorders>
-              <w:top w:val="single" w:sz="4" w:space="0" w:color="000000"/>
-              <w:left w:val="single" w:sz="4" w:space="0" w:color="000000"/>
-              <w:bottom w:val="single" w:sz="4" w:space="0" w:color="000000"/>
-              <w:right w:val="single" w:sz="4" w:space="0" w:color="000000"/>
-            </w:tcBorders>
-            <w:tcMar>
-              <w:top w:w="0" w:type="dxa"/>
-              <w:left w:w="115" w:type="dxa"/>
-              <w:bottom w:w="0" w:type="dxa"/>
-              <w:right w:w="115" w:type="dxa"/>
-            </w:tcMar>
-            <w:hideMark/>
-          </w:tcPr>
-          <w:p>
-            <w:pPr>
-              <w:rPr>
-                <w:lang w:eastAsia="en-CA"/>
-              </w:rPr>
-            </w:pPr>
-            <w:r>
-              <w:t xml:space="preserve">2. </w:t>
-            </w:r>
-            <w:r>
-              <w:t>The customer navigates to food item listings</w:t>
-            </w:r>
-          </w:p>
-          <w:p>
-            <w:pPr>
-              <w:spacing w:line="240" w:lineRule="auto"/>
-              <w:rPr>
-                <w:rFonts w:ascii="Times New Roman" w:eastAsia="Times New Roman" w:hAnsi="Times New Roman" w:cs="Times New Roman"/>
-                <w:sz w:val="24"/>
-                <w:szCs w:val="24"/>
-                <w:lang w:eastAsia="en-CA"/>
-              </w:rPr>
-            </w:pPr>
-          </w:p>
-        </w:tc>
-      </w:tr>
-      <w:tr>
-        <w:trPr>
-          <w:trHeight w:val="1"/>
-        </w:trPr>
-        <w:tc>
-          <w:tcPr>
-            <w:tcW w:w="10768" w:type="dxa"/>
-            <w:gridSpan w:val="4"/>
-            <w:tcBorders>
-              <w:top w:val="single" w:sz="4" w:space="0" w:color="000000"/>
-              <w:left w:val="single" w:sz="4" w:space="0" w:color="000000"/>
-              <w:bottom w:val="single" w:sz="4" w:space="0" w:color="000000"/>
-              <w:right w:val="single" w:sz="4" w:space="0" w:color="000000"/>
-            </w:tcBorders>
-            <w:tcMar>
-              <w:top w:w="0" w:type="dxa"/>
-              <w:left w:w="115" w:type="dxa"/>
-              <w:bottom w:w="0" w:type="dxa"/>
-              <w:right w:w="115" w:type="dxa"/>
-            </w:tcMar>
-            <w:hideMark/>
-          </w:tcPr>
-          <w:p>
-            <w:r>
-              <w:t xml:space="preserve">3. </w:t>
-            </w:r>
-            <w:r>
-              <w:t>The customer selects a food item from the displayed options</w:t>
-            </w:r>
-          </w:p>
-        </w:tc>
-      </w:tr>
-      <w:tr>
-        <w:trPr>
-          <w:trHeight w:val="1"/>
-        </w:trPr>
-        <w:tc>
-          <w:tcPr>
-            <w:tcW w:w="10768" w:type="dxa"/>
-            <w:gridSpan w:val="4"/>
-            <w:tcBorders>
-              <w:top w:val="single" w:sz="4" w:space="0" w:color="000000"/>
-              <w:left w:val="single" w:sz="4" w:space="0" w:color="000000"/>
-              <w:bottom w:val="single" w:sz="4" w:space="0" w:color="000000"/>
-              <w:right w:val="single" w:sz="4" w:space="0" w:color="000000"/>
-            </w:tcBorders>
-            <w:tcMar>
-              <w:top w:w="0" w:type="dxa"/>
-              <w:left w:w="115" w:type="dxa"/>
-              <w:bottom w:w="0" w:type="dxa"/>
-              <w:right w:w="115" w:type="dxa"/>
-            </w:tcMar>
-          </w:tcPr>
-          <w:p>
-            <w:r>
-              <w:t xml:space="preserve">4. </w:t>
-            </w:r>
-            <w:r>
-              <w:t>The customer clicks the "Add to Cart" button</w:t>
-            </w:r>
-          </w:p>
-        </w:tc>
-      </w:tr>
-      <w:tr>
-        <w:trPr>
-          <w:trHeight w:val="1"/>
-        </w:trPr>
-        <w:tc>
-          <w:tcPr>
-            <w:tcW w:w="10768" w:type="dxa"/>
-            <w:gridSpan w:val="4"/>
-            <w:tcBorders>
-              <w:top w:val="single" w:sz="4" w:space="0" w:color="000000"/>
-              <w:left w:val="single" w:sz="4" w:space="0" w:color="000000"/>
-              <w:bottom w:val="single" w:sz="4" w:space="0" w:color="000000"/>
-              <w:right w:val="single" w:sz="4" w:space="0" w:color="000000"/>
-            </w:tcBorders>
-            <w:tcMar>
-              <w:top w:w="0" w:type="dxa"/>
-              <w:left w:w="115" w:type="dxa"/>
-              <w:bottom w:w="0" w:type="dxa"/>
-              <w:right w:w="115" w:type="dxa"/>
-            </w:tcMar>
-          </w:tcPr>
-          <w:p>
-            <w:r>
-              <w:t xml:space="preserve">5. </w:t>
-            </w:r>
-            <w:r>
-              <w:t>The system updates the shopping cart with the selected food item</w:t>
-            </w:r>
-          </w:p>
-        </w:tc>
-      </w:tr>
-      <w:tr>
-        <w:trPr>
-          <w:trHeight w:val="1"/>
-        </w:trPr>
-        <w:tc>
-          <w:tcPr>
-            <w:tcW w:w="10768" w:type="dxa"/>
-            <w:gridSpan w:val="4"/>
-            <w:tcBorders>
-              <w:top w:val="single" w:sz="4" w:space="0" w:color="000000"/>
-              <w:left w:val="single" w:sz="4" w:space="0" w:color="000000"/>
-              <w:bottom w:val="single" w:sz="4" w:space="0" w:color="000000"/>
-              <w:right w:val="single" w:sz="4" w:space="0" w:color="000000"/>
-            </w:tcBorders>
-            <w:tcMar>
-              <w:top w:w="0" w:type="dxa"/>
-              <w:left w:w="115" w:type="dxa"/>
-              <w:bottom w:w="0" w:type="dxa"/>
-              <w:right w:w="115" w:type="dxa"/>
-            </w:tcMar>
-          </w:tcPr>
-          <w:p>
-            <w:r>
-              <w:lastRenderedPageBreak/>
-              <w:t xml:space="preserve">6. </w:t>
-            </w:r>
-            <w:r>
-              <w:t>The customer can view the current contents of their shopping cart</w:t>
-            </w:r>
-          </w:p>
-        </w:tc>
-      </w:tr>
-      <w:tr>
-        <w:trPr>
-          <w:trHeight w:val="1"/>
-        </w:trPr>
-        <w:tc>
-          <w:tcPr>
-            <w:tcW w:w="10768" w:type="dxa"/>
-            <w:gridSpan w:val="4"/>
-            <w:tcBorders>
-              <w:top w:val="single" w:sz="4" w:space="0" w:color="000000"/>
-              <w:left w:val="single" w:sz="4" w:space="0" w:color="000000"/>
-              <w:bottom w:val="single" w:sz="4" w:space="0" w:color="000000"/>
-              <w:right w:val="single" w:sz="4" w:space="0" w:color="000000"/>
-            </w:tcBorders>
-            <w:tcMar>
-              <w:top w:w="0" w:type="dxa"/>
-              <w:left w:w="115" w:type="dxa"/>
-              <w:bottom w:w="0" w:type="dxa"/>
-              <w:right w:w="115" w:type="dxa"/>
-            </w:tcMar>
-          </w:tcPr>
-          <w:p>
-            <w:r>
-              <w:t xml:space="preserve">7. </w:t>
-            </w:r>
-            <w:r>
-              <w:t>The system saves the cart and its items</w:t>
-            </w:r>
-          </w:p>
-        </w:tc>
-      </w:tr>
-      <w:tr>
-        <w:trPr>
-          <w:trHeight w:val="1"/>
-        </w:trPr>
-        <w:tc>
-          <w:tcPr>
-            <w:tcW w:w="10768" w:type="dxa"/>
-            <w:gridSpan w:val="4"/>
-            <w:tcBorders>
-              <w:top w:val="single" w:sz="4" w:space="0" w:color="000000"/>
-              <w:left w:val="single" w:sz="4" w:space="0" w:color="000000"/>
-              <w:bottom w:val="single" w:sz="4" w:space="0" w:color="000000"/>
-              <w:right w:val="single" w:sz="4" w:space="0" w:color="000000"/>
-            </w:tcBorders>
-            <w:tcMar>
-              <w:top w:w="0" w:type="dxa"/>
-              <w:left w:w="115" w:type="dxa"/>
-              <w:bottom w:w="0" w:type="dxa"/>
-              <w:right w:w="115" w:type="dxa"/>
-            </w:tcMar>
-          </w:tcPr>
-          <w:p>
-            <w:r>
-              <w:t xml:space="preserve">8. </w:t>
-            </w:r>
-            <w:r>
-              <w:t>The customer can continue adding more food items to the cart</w:t>
-            </w:r>
-          </w:p>
-        </w:tc>
-      </w:tr>
-      <w:tr>
-        <w:trPr>
-          <w:trHeight w:val="1"/>
-        </w:trPr>
-        <w:tc>
-          <w:tcPr>
-            <w:tcW w:w="10768" w:type="dxa"/>
-            <w:gridSpan w:val="4"/>
-            <w:tcBorders>
-              <w:top w:val="single" w:sz="4" w:space="0" w:color="000000"/>
-              <w:left w:val="single" w:sz="4" w:space="0" w:color="000000"/>
-              <w:bottom w:val="single" w:sz="4" w:space="0" w:color="000000"/>
-              <w:right w:val="single" w:sz="4" w:space="0" w:color="000000"/>
-            </w:tcBorders>
-            <w:tcMar>
-              <w:top w:w="0" w:type="dxa"/>
-              <w:left w:w="115" w:type="dxa"/>
-              <w:bottom w:w="0" w:type="dxa"/>
-              <w:right w:w="115" w:type="dxa"/>
-            </w:tcMar>
-            <w:hideMark/>
-          </w:tcPr>
-          <w:p>
-            <w:pPr>
-              <w:rPr>
-                <w:rFonts w:ascii="Calibri" w:eastAsia="Times New Roman" w:hAnsi="Calibri" w:cs="Calibri"/>
-                <w:color w:val="000000"/>
-                <w:lang w:eastAsia="en-CA"/>
-              </w:rPr>
-            </w:pPr>
-          </w:p>
-        </w:tc>
-      </w:tr>
-      <w:tr>
-        <w:trPr>
-          <w:trHeight w:val="1"/>
-        </w:trPr>
-        <w:tc>
-          <w:tcPr>
-            <w:tcW w:w="10768" w:type="dxa"/>
-            <w:gridSpan w:val="4"/>
-            <w:tcBorders>
-              <w:top w:val="single" w:sz="4" w:space="0" w:color="000000"/>
-              <w:left w:val="single" w:sz="4" w:space="0" w:color="000000"/>
-              <w:bottom w:val="single" w:sz="4" w:space="0" w:color="000000"/>
-              <w:right w:val="single" w:sz="4" w:space="0" w:color="000000"/>
-            </w:tcBorders>
-            <w:tcMar>
-              <w:top w:w="0" w:type="dxa"/>
-              <w:left w:w="115" w:type="dxa"/>
-              <w:bottom w:w="0" w:type="dxa"/>
-              <w:right w:w="115" w:type="dxa"/>
-            </w:tcMar>
-            <w:hideMark/>
-          </w:tcPr>
-          <w:p>
-            <w:pPr>
-              <w:spacing w:after="0"/>
-              <w:rPr>
-                <w:sz w:val="20"/>
-                <w:szCs w:val="20"/>
-                <w:lang w:eastAsia="en-CA"/>
-              </w:rPr>
-            </w:pPr>
-          </w:p>
-        </w:tc>
-      </w:tr>
-      <w:tr>
-        <w:trPr>
-          <w:trHeight w:val="1"/>
-        </w:trPr>
-        <w:tc>
-          <w:tcPr>
-            <w:tcW w:w="10768" w:type="dxa"/>
-            <w:gridSpan w:val="4"/>
-            <w:tcBorders>
-              <w:top w:val="single" w:sz="4" w:space="0" w:color="000000"/>
-              <w:left w:val="single" w:sz="4" w:space="0" w:color="000000"/>
-              <w:bottom w:val="single" w:sz="4" w:space="0" w:color="000000"/>
-              <w:right w:val="single" w:sz="4" w:space="0" w:color="000000"/>
-            </w:tcBorders>
-            <w:tcMar>
-              <w:top w:w="0" w:type="dxa"/>
-              <w:left w:w="115" w:type="dxa"/>
-              <w:bottom w:w="0" w:type="dxa"/>
-              <w:right w:w="115" w:type="dxa"/>
-            </w:tcMar>
-            <w:hideMark/>
-          </w:tcPr>
-          <w:p>
-            <w:pPr>
-              <w:spacing w:after="0"/>
-              <w:rPr>
-                <w:sz w:val="20"/>
-                <w:szCs w:val="20"/>
-                <w:lang w:eastAsia="en-CA"/>
-              </w:rPr>
-            </w:pPr>
-          </w:p>
-        </w:tc>
-      </w:tr>
-      <w:tr>
-        <w:trPr>
-          <w:trHeight w:val="1"/>
-        </w:trPr>
-        <w:tc>
-          <w:tcPr>
-            <w:tcW w:w="10768" w:type="dxa"/>
-            <w:gridSpan w:val="4"/>
-            <w:tcBorders>
-              <w:top w:val="single" w:sz="4" w:space="0" w:color="000000"/>
-              <w:left w:val="single" w:sz="4" w:space="0" w:color="000000"/>
-              <w:bottom w:val="single" w:sz="4" w:space="0" w:color="000000"/>
-              <w:right w:val="single" w:sz="4" w:space="0" w:color="000000"/>
-            </w:tcBorders>
-            <w:shd w:val="clear" w:color="auto" w:fill="D9D9D9"/>
-            <w:tcMar>
-              <w:top w:w="0" w:type="dxa"/>
-              <w:left w:w="115" w:type="dxa"/>
-              <w:bottom w:w="0" w:type="dxa"/>
-              <w:right w:w="115" w:type="dxa"/>
-            </w:tcMar>
-            <w:hideMark/>
-          </w:tcPr>
-          <w:p>
-            <w:pPr>
-              <w:spacing w:line="240" w:lineRule="auto"/>
-              <w:rPr>
-                <w:rFonts w:ascii="Times New Roman" w:eastAsia="Times New Roman" w:hAnsi="Times New Roman" w:cs="Times New Roman"/>
-                <w:sz w:val="24"/>
-                <w:szCs w:val="24"/>
-                <w:lang w:eastAsia="en-CA"/>
-              </w:rPr>
-            </w:pPr>
-            <w:r>
-              <w:rPr>
-                <w:rFonts w:ascii="Calibri" w:eastAsia="Times New Roman" w:hAnsi="Calibri" w:cs="Calibri"/>
-                <w:b/>
-                <w:bCs/>
-                <w:color w:val="000000"/>
-                <w:lang w:eastAsia="en-CA"/>
-              </w:rPr>
-              <w:t>Extensions or Alternate Scenarios</w:t>
-            </w:r>
-          </w:p>
-        </w:tc>
-      </w:tr>
-      <w:tr>
-        <w:tc>
-          <w:tcPr>
-            <w:tcW w:w="10768" w:type="dxa"/>
-            <w:gridSpan w:val="4"/>
-            <w:tcBorders>
-              <w:top w:val="single" w:sz="4" w:space="0" w:color="000000"/>
-              <w:left w:val="single" w:sz="4" w:space="0" w:color="000000"/>
-              <w:bottom w:val="single" w:sz="4" w:space="0" w:color="000000"/>
-              <w:right w:val="single" w:sz="4" w:space="0" w:color="000000"/>
-            </w:tcBorders>
-            <w:tcMar>
-              <w:top w:w="0" w:type="dxa"/>
-              <w:left w:w="115" w:type="dxa"/>
-              <w:bottom w:w="0" w:type="dxa"/>
-              <w:right w:w="115" w:type="dxa"/>
-            </w:tcMar>
-            <w:hideMark/>
-          </w:tcPr>
-          <w:p>
-            <w:pPr>
-              <w:rPr>
-                <w:rFonts w:ascii="Times New Roman" w:eastAsia="Times New Roman" w:hAnsi="Times New Roman" w:cs="Times New Roman"/>
-                <w:sz w:val="24"/>
-                <w:szCs w:val="24"/>
-                <w:lang w:eastAsia="en-CA"/>
-              </w:rPr>
-            </w:pPr>
-          </w:p>
-        </w:tc>
-      </w:tr>
-      <w:tr>
-        <w:trPr>
-          <w:trHeight w:val="1"/>
-        </w:trPr>
-        <w:tc>
-          <w:tcPr>
-            <w:tcW w:w="10768" w:type="dxa"/>
-            <w:gridSpan w:val="4"/>
-            <w:tcBorders>
-              <w:top w:val="single" w:sz="4" w:space="0" w:color="000000"/>
-              <w:left w:val="single" w:sz="4" w:space="0" w:color="000000"/>
-              <w:bottom w:val="single" w:sz="4" w:space="0" w:color="000000"/>
-              <w:right w:val="single" w:sz="4" w:space="0" w:color="000000"/>
-            </w:tcBorders>
-            <w:tcMar>
-              <w:top w:w="0" w:type="dxa"/>
-              <w:left w:w="115" w:type="dxa"/>
-              <w:bottom w:w="0" w:type="dxa"/>
-              <w:right w:w="115" w:type="dxa"/>
-            </w:tcMar>
-            <w:hideMark/>
-          </w:tcPr>
-          <w:p>
-            <w:r>
-              <w:t>3a.</w:t>
-            </w:r>
-            <w:r>
-              <w:t xml:space="preserve"> </w:t>
-            </w:r>
-            <w:r>
-              <w:t xml:space="preserve">The customer cancels the addition of a food item to the cart. The system prompts the customer to confirm the cancellation and returns to step </w:t>
-            </w:r>
-            <w:proofErr w:type="gramStart"/>
-            <w:r>
-              <w:t>2</w:t>
-            </w:r>
-            <w:proofErr w:type="gramEnd"/>
-          </w:p>
-          <w:p>
-            <w:r>
-              <w:t xml:space="preserve"> </w:t>
-            </w:r>
-          </w:p>
-          <w:p>
-            <w:r>
-              <w:t xml:space="preserve">8a. </w:t>
-            </w:r>
-            <w:r>
-              <w:t>The customer adds a food item to the cart when the cart already contains the same item. The system will allow duplicate, separate instances of the same food item in the cart</w:t>
-            </w:r>
-          </w:p>
-        </w:tc>
-      </w:tr>
-      <w:tr>
-        <w:trPr>
-          <w:trHeight w:val="1"/>
-        </w:trPr>
-        <w:tc>
-          <w:tcPr>
-            <w:tcW w:w="2890" w:type="dxa"/>
-            <w:tcBorders>
-              <w:top w:val="single" w:sz="4" w:space="0" w:color="000000"/>
-              <w:left w:val="single" w:sz="4" w:space="0" w:color="000000"/>
-              <w:bottom w:val="single" w:sz="4" w:space="0" w:color="000000"/>
-              <w:right w:val="single" w:sz="4" w:space="0" w:color="000000"/>
-            </w:tcBorders>
-            <w:shd w:val="clear" w:color="auto" w:fill="E6E6E6"/>
-            <w:tcMar>
-              <w:top w:w="0" w:type="dxa"/>
-              <w:left w:w="115" w:type="dxa"/>
-              <w:bottom w:w="0" w:type="dxa"/>
-              <w:right w:w="115" w:type="dxa"/>
-            </w:tcMar>
-            <w:hideMark/>
-          </w:tcPr>
-          <w:p>
-            <w:pPr>
-              <w:spacing w:line="240" w:lineRule="auto"/>
-              <w:rPr>
-                <w:rFonts w:ascii="Times New Roman" w:eastAsia="Times New Roman" w:hAnsi="Times New Roman" w:cs="Times New Roman"/>
-                <w:sz w:val="24"/>
-                <w:szCs w:val="24"/>
-                <w:lang w:eastAsia="en-CA"/>
-              </w:rPr>
-            </w:pPr>
-            <w:r>
-              <w:rPr>
-                <w:rFonts w:ascii="Calibri" w:eastAsia="Times New Roman" w:hAnsi="Calibri" w:cs="Calibri"/>
-                <w:b/>
-                <w:bCs/>
-                <w:color w:val="000000"/>
-                <w:lang w:eastAsia="en-CA"/>
-              </w:rPr>
-              <w:t>Pre-Conditions:</w:t>
-            </w:r>
-          </w:p>
-        </w:tc>
-        <w:tc>
-          <w:tcPr>
-            <w:tcW w:w="7878" w:type="dxa"/>
-            <w:gridSpan w:val="3"/>
-            <w:tcBorders>
-              <w:top w:val="single" w:sz="4" w:space="0" w:color="000000"/>
-              <w:left w:val="single" w:sz="4" w:space="0" w:color="000000"/>
-              <w:bottom w:val="single" w:sz="4" w:space="0" w:color="000000"/>
-              <w:right w:val="single" w:sz="4" w:space="0" w:color="000000"/>
-            </w:tcBorders>
-            <w:tcMar>
-              <w:top w:w="0" w:type="dxa"/>
-              <w:left w:w="115" w:type="dxa"/>
-              <w:bottom w:w="0" w:type="dxa"/>
-              <w:right w:w="115" w:type="dxa"/>
-            </w:tcMar>
-            <w:hideMark/>
-          </w:tcPr>
-          <w:p>
-            <w:pPr>
-              <w:spacing w:line="240" w:lineRule="auto"/>
-              <w:rPr>
-                <w:rFonts w:ascii="Calibri" w:eastAsia="Times New Roman" w:hAnsi="Calibri" w:cs="Calibri"/>
-                <w:color w:val="000000"/>
-                <w:lang w:eastAsia="en-CA"/>
-              </w:rPr>
-            </w:pPr>
-            <w:r>
-              <w:rPr>
-                <w:rFonts w:ascii="Calibri" w:eastAsia="Times New Roman" w:hAnsi="Calibri" w:cs="Calibri"/>
-                <w:color w:val="000000"/>
-                <w:lang w:eastAsia="en-CA"/>
-              </w:rPr>
-              <w:t xml:space="preserve">The customer is logged in their </w:t>
-            </w:r>
-            <w:proofErr w:type="gramStart"/>
-            <w:r>
-              <w:rPr>
-                <w:rFonts w:ascii="Calibri" w:eastAsia="Times New Roman" w:hAnsi="Calibri" w:cs="Calibri"/>
-                <w:color w:val="000000"/>
-                <w:lang w:eastAsia="en-CA"/>
-              </w:rPr>
-              <w:t>account</w:t>
-            </w:r>
-            <w:proofErr w:type="gramEnd"/>
-            <w:r>
-              <w:rPr>
-                <w:rFonts w:ascii="Calibri" w:eastAsia="Times New Roman" w:hAnsi="Calibri" w:cs="Calibri"/>
-                <w:color w:val="000000"/>
-                <w:lang w:eastAsia="en-CA"/>
-              </w:rPr>
-              <w:t xml:space="preserve"> </w:t>
-            </w:r>
-          </w:p>
-          <w:p>
-            <w:pPr>
-              <w:spacing w:line="240" w:lineRule="auto"/>
-              <w:rPr>
-                <w:rFonts w:ascii="Times New Roman" w:eastAsia="Times New Roman" w:hAnsi="Times New Roman" w:cs="Times New Roman"/>
-                <w:sz w:val="24"/>
-                <w:szCs w:val="24"/>
-                <w:lang w:eastAsia="en-CA"/>
-              </w:rPr>
-            </w:pPr>
-          </w:p>
-        </w:tc>
-      </w:tr>
-      <w:tr>
-        <w:trPr>
-          <w:trHeight w:val="2"/>
-        </w:trPr>
-        <w:tc>
-          <w:tcPr>
-            <w:tcW w:w="2890" w:type="dxa"/>
-            <w:tcBorders>
-              <w:top w:val="single" w:sz="4" w:space="0" w:color="000000"/>
-              <w:left w:val="single" w:sz="4" w:space="0" w:color="000000"/>
-              <w:bottom w:val="single" w:sz="4" w:space="0" w:color="000000"/>
-              <w:right w:val="single" w:sz="4" w:space="0" w:color="000000"/>
-            </w:tcBorders>
-            <w:shd w:val="clear" w:color="auto" w:fill="E6E6E6"/>
-            <w:tcMar>
-              <w:top w:w="0" w:type="dxa"/>
-              <w:left w:w="115" w:type="dxa"/>
-              <w:bottom w:w="0" w:type="dxa"/>
-              <w:right w:w="115" w:type="dxa"/>
-            </w:tcMar>
-            <w:hideMark/>
-          </w:tcPr>
-          <w:p>
-            <w:pPr>
-              <w:spacing w:line="240" w:lineRule="auto"/>
-              <w:rPr>
-                <w:rFonts w:ascii="Times New Roman" w:eastAsia="Times New Roman" w:hAnsi="Times New Roman" w:cs="Times New Roman"/>
-                <w:sz w:val="24"/>
-                <w:szCs w:val="24"/>
-                <w:lang w:eastAsia="en-CA"/>
-              </w:rPr>
-            </w:pPr>
-            <w:r>
-              <w:rPr>
-                <w:rFonts w:ascii="Calibri" w:eastAsia="Times New Roman" w:hAnsi="Calibri" w:cs="Calibri"/>
-                <w:b/>
-                <w:bCs/>
-                <w:color w:val="000000"/>
-                <w:lang w:eastAsia="en-CA"/>
-              </w:rPr>
-              <w:t>Post-Conditions:</w:t>
-            </w:r>
-          </w:p>
-        </w:tc>
-        <w:tc>
-          <w:tcPr>
-            <w:tcW w:w="7878" w:type="dxa"/>
-            <w:gridSpan w:val="3"/>
-            <w:tcBorders>
-              <w:top w:val="single" w:sz="4" w:space="0" w:color="000000"/>
-              <w:left w:val="single" w:sz="4" w:space="0" w:color="000000"/>
-              <w:bottom w:val="single" w:sz="4" w:space="0" w:color="000000"/>
-              <w:right w:val="single" w:sz="4" w:space="0" w:color="000000"/>
-            </w:tcBorders>
-            <w:tcMar>
-              <w:top w:w="0" w:type="dxa"/>
-              <w:left w:w="115" w:type="dxa"/>
-              <w:bottom w:w="0" w:type="dxa"/>
-              <w:right w:w="115" w:type="dxa"/>
-            </w:tcMar>
-            <w:hideMark/>
-          </w:tcPr>
-          <w:p>
-            <w:r>
-              <w:t>After completing the "</w:t>
-            </w:r>
-            <w:r>
-              <w:t>Put item into cart</w:t>
-            </w:r>
-            <w:r>
-              <w:t>" use case, the customer has one or more items in their shopping cart</w:t>
-            </w:r>
-          </w:p>
-        </w:tc>
-      </w:tr>
-      <w:tr>
-        <w:trPr>
-          <w:trHeight w:val="2"/>
-        </w:trPr>
-        <w:tc>
-          <w:tcPr>
-            <w:tcW w:w="2890" w:type="dxa"/>
-            <w:tcBorders>
-              <w:top w:val="single" w:sz="4" w:space="0" w:color="000000"/>
-              <w:left w:val="single" w:sz="4" w:space="0" w:color="000000"/>
-              <w:bottom w:val="single" w:sz="4" w:space="0" w:color="000000"/>
-              <w:right w:val="single" w:sz="4" w:space="0" w:color="000000"/>
-            </w:tcBorders>
-            <w:shd w:val="clear" w:color="auto" w:fill="E6E6E6"/>
-            <w:tcMar>
-              <w:top w:w="0" w:type="dxa"/>
-              <w:left w:w="115" w:type="dxa"/>
-              <w:bottom w:w="0" w:type="dxa"/>
-              <w:right w:w="115" w:type="dxa"/>
-            </w:tcMar>
-            <w:hideMark/>
-          </w:tcPr>
-          <w:p>
-            <w:pPr>
-              <w:spacing w:line="240" w:lineRule="auto"/>
-              <w:rPr>
-                <w:rFonts w:ascii="Times New Roman" w:eastAsia="Times New Roman" w:hAnsi="Times New Roman" w:cs="Times New Roman"/>
-                <w:sz w:val="24"/>
-                <w:szCs w:val="24"/>
-                <w:lang w:eastAsia="en-CA"/>
-              </w:rPr>
-            </w:pPr>
-            <w:r>
-              <w:rPr>
-                <w:rFonts w:ascii="Calibri" w:eastAsia="Times New Roman" w:hAnsi="Calibri" w:cs="Calibri"/>
-                <w:b/>
-                <w:bCs/>
-                <w:color w:val="000000"/>
-                <w:lang w:eastAsia="en-CA"/>
-              </w:rPr>
-              <w:t>Assumptions:</w:t>
-            </w:r>
-          </w:p>
-        </w:tc>
-        <w:tc>
-          <w:tcPr>
-            <w:tcW w:w="7878" w:type="dxa"/>
-            <w:gridSpan w:val="3"/>
-            <w:tcBorders>
-              <w:top w:val="single" w:sz="4" w:space="0" w:color="000000"/>
-              <w:left w:val="single" w:sz="4" w:space="0" w:color="000000"/>
-              <w:bottom w:val="single" w:sz="4" w:space="0" w:color="000000"/>
-              <w:right w:val="single" w:sz="4" w:space="0" w:color="000000"/>
-            </w:tcBorders>
-            <w:tcMar>
-              <w:top w:w="0" w:type="dxa"/>
-              <w:left w:w="115" w:type="dxa"/>
-              <w:bottom w:w="0" w:type="dxa"/>
-              <w:right w:w="115" w:type="dxa"/>
-            </w:tcMar>
-            <w:hideMark/>
-          </w:tcPr>
-          <w:p>
-            <w:r>
-              <w:t xml:space="preserve">The customer is a registered user of Nom </w:t>
-            </w:r>
-            <w:proofErr w:type="spellStart"/>
-            <w:r>
-              <w:t>Nom</w:t>
-            </w:r>
-            <w:proofErr w:type="spellEnd"/>
-            <w:r>
-              <w:t xml:space="preserve"> Express and is in good standing within the system</w:t>
-            </w:r>
-          </w:p>
-        </w:tc>
-      </w:tr>
-      <w:tr>
-        <w:trPr>
-          <w:trHeight w:val="2"/>
-        </w:trPr>
-        <w:tc>
-          <w:tcPr>
-            <w:tcW w:w="2890" w:type="dxa"/>
-            <w:tcBorders>
-              <w:top w:val="single" w:sz="4" w:space="0" w:color="000000"/>
-              <w:left w:val="single" w:sz="4" w:space="0" w:color="000000"/>
-              <w:bottom w:val="single" w:sz="4" w:space="0" w:color="000000"/>
-              <w:right w:val="single" w:sz="4" w:space="0" w:color="000000"/>
-            </w:tcBorders>
-            <w:shd w:val="clear" w:color="auto" w:fill="E6E6E6"/>
-            <w:tcMar>
-              <w:top w:w="0" w:type="dxa"/>
-              <w:left w:w="115" w:type="dxa"/>
-              <w:bottom w:w="0" w:type="dxa"/>
-              <w:right w:w="115" w:type="dxa"/>
-            </w:tcMar>
-            <w:hideMark/>
-          </w:tcPr>
-          <w:p>
-            <w:pPr>
-              <w:spacing w:line="240" w:lineRule="auto"/>
-              <w:rPr>
-                <w:rFonts w:ascii="Times New Roman" w:eastAsia="Times New Roman" w:hAnsi="Times New Roman" w:cs="Times New Roman"/>
-                <w:sz w:val="24"/>
-                <w:szCs w:val="24"/>
-                <w:lang w:eastAsia="en-CA"/>
-              </w:rPr>
-            </w:pPr>
-            <w:r>
-              <w:rPr>
-                <w:rFonts w:ascii="Calibri" w:eastAsia="Times New Roman" w:hAnsi="Calibri" w:cs="Calibri"/>
-                <w:b/>
-                <w:bCs/>
-                <w:color w:val="000000"/>
-                <w:lang w:eastAsia="en-CA"/>
-              </w:rPr>
-              <w:t>Success Guarantee:</w:t>
-            </w:r>
-          </w:p>
-        </w:tc>
-        <w:tc>
-          <w:tcPr>
-            <w:tcW w:w="7878" w:type="dxa"/>
-            <w:gridSpan w:val="3"/>
-            <w:tcBorders>
-              <w:top w:val="single" w:sz="4" w:space="0" w:color="000000"/>
-              <w:left w:val="single" w:sz="4" w:space="0" w:color="000000"/>
-              <w:bottom w:val="single" w:sz="4" w:space="0" w:color="000000"/>
-              <w:right w:val="single" w:sz="4" w:space="0" w:color="000000"/>
-            </w:tcBorders>
-            <w:tcMar>
-              <w:top w:w="0" w:type="dxa"/>
-              <w:left w:w="115" w:type="dxa"/>
-              <w:bottom w:w="0" w:type="dxa"/>
-              <w:right w:w="115" w:type="dxa"/>
-            </w:tcMar>
-            <w:hideMark/>
-          </w:tcPr>
-          <w:p>
-            <w:pPr>
-              <w:spacing w:line="240" w:lineRule="auto"/>
-              <w:rPr>
-                <w:rFonts w:ascii="Times New Roman" w:eastAsia="Times New Roman" w:hAnsi="Times New Roman" w:cs="Times New Roman"/>
-                <w:sz w:val="24"/>
-                <w:szCs w:val="24"/>
-                <w:lang w:eastAsia="en-CA"/>
-              </w:rPr>
-            </w:pPr>
-            <w:r>
-              <w:rPr>
-                <w:rFonts w:ascii="Calibri" w:eastAsia="Times New Roman" w:hAnsi="Calibri" w:cs="Calibri"/>
-                <w:color w:val="000000"/>
-                <w:lang w:eastAsia="en-CA"/>
-              </w:rPr>
-              <w:t>Customer now has item(s) in their order</w:t>
-            </w:r>
-          </w:p>
-        </w:tc>
-      </w:tr>
-      <w:tr>
-        <w:trPr>
-          <w:trHeight w:val="2"/>
-        </w:trPr>
-        <w:tc>
-          <w:tcPr>
-            <w:tcW w:w="2890" w:type="dxa"/>
-            <w:tcBorders>
-              <w:top w:val="single" w:sz="4" w:space="0" w:color="000000"/>
-              <w:left w:val="single" w:sz="4" w:space="0" w:color="000000"/>
-              <w:bottom w:val="single" w:sz="4" w:space="0" w:color="000000"/>
-              <w:right w:val="single" w:sz="4" w:space="0" w:color="000000"/>
-            </w:tcBorders>
-            <w:shd w:val="clear" w:color="auto" w:fill="E6E6E6"/>
-            <w:tcMar>
-              <w:top w:w="0" w:type="dxa"/>
-              <w:left w:w="115" w:type="dxa"/>
-              <w:bottom w:w="0" w:type="dxa"/>
-              <w:right w:w="115" w:type="dxa"/>
-            </w:tcMar>
-            <w:hideMark/>
-          </w:tcPr>
-          <w:p>
-            <w:pPr>
-              <w:spacing w:line="240" w:lineRule="auto"/>
-              <w:rPr>
-                <w:rFonts w:ascii="Times New Roman" w:eastAsia="Times New Roman" w:hAnsi="Times New Roman" w:cs="Times New Roman"/>
-                <w:sz w:val="24"/>
-                <w:szCs w:val="24"/>
-                <w:lang w:eastAsia="en-CA"/>
-              </w:rPr>
-            </w:pPr>
-            <w:r>
-              <w:rPr>
-                <w:rFonts w:ascii="Calibri" w:eastAsia="Times New Roman" w:hAnsi="Calibri" w:cs="Calibri"/>
-                <w:b/>
-                <w:bCs/>
-                <w:color w:val="000000"/>
-                <w:lang w:eastAsia="en-CA"/>
-              </w:rPr>
-              <w:t>Outstanding Issues:</w:t>
-            </w:r>
-          </w:p>
-        </w:tc>
-        <w:tc>
-          <w:tcPr>
-            <w:tcW w:w="7878" w:type="dxa"/>
-            <w:gridSpan w:val="3"/>
-            <w:tcBorders>
-              <w:top w:val="single" w:sz="4" w:space="0" w:color="000000"/>
-              <w:left w:val="single" w:sz="4" w:space="0" w:color="000000"/>
-              <w:bottom w:val="single" w:sz="4" w:space="0" w:color="000000"/>
-              <w:right w:val="single" w:sz="4" w:space="0" w:color="000000"/>
-            </w:tcBorders>
-            <w:tcMar>
-              <w:top w:w="0" w:type="dxa"/>
-              <w:left w:w="115" w:type="dxa"/>
-              <w:bottom w:w="0" w:type="dxa"/>
-              <w:right w:w="115" w:type="dxa"/>
-            </w:tcMar>
-            <w:hideMark/>
-          </w:tcPr>
-          <w:p>
-            <w:r>
-              <w:t>Does the system track if the cart already contains an existing food item?</w:t>
-            </w:r>
-          </w:p>
-        </w:tc>
-      </w:tr>
-      <w:tr>
-        <w:trPr>
-          <w:trHeight w:val="2"/>
-        </w:trPr>
-        <w:tc>
-          <w:tcPr>
-            <w:tcW w:w="2890" w:type="dxa"/>
-            <w:tcBorders>
-              <w:top w:val="single" w:sz="4" w:space="0" w:color="000000"/>
-              <w:left w:val="single" w:sz="4" w:space="0" w:color="000000"/>
-              <w:bottom w:val="single" w:sz="4" w:space="0" w:color="000000"/>
-              <w:right w:val="single" w:sz="4" w:space="0" w:color="000000"/>
-            </w:tcBorders>
-            <w:shd w:val="clear" w:color="auto" w:fill="DFDFDF"/>
-            <w:tcMar>
-              <w:top w:w="0" w:type="dxa"/>
-              <w:left w:w="115" w:type="dxa"/>
-              <w:bottom w:w="0" w:type="dxa"/>
-              <w:right w:w="115" w:type="dxa"/>
-            </w:tcMar>
-            <w:hideMark/>
-          </w:tcPr>
-          <w:p>
-            <w:pPr>
-              <w:spacing w:line="240" w:lineRule="auto"/>
-              <w:rPr>
-                <w:rFonts w:ascii="Times New Roman" w:eastAsia="Times New Roman" w:hAnsi="Times New Roman" w:cs="Times New Roman"/>
-                <w:sz w:val="24"/>
-                <w:szCs w:val="24"/>
-                <w:lang w:eastAsia="en-CA"/>
-              </w:rPr>
-            </w:pPr>
-            <w:r>
-              <w:rPr>
-                <w:rFonts w:ascii="Calibri" w:eastAsia="Times New Roman" w:hAnsi="Calibri" w:cs="Calibri"/>
-                <w:b/>
-                <w:bCs/>
-                <w:color w:val="000000"/>
-                <w:lang w:eastAsia="en-CA"/>
-              </w:rPr>
-              <w:t>Priority:</w:t>
-            </w:r>
-          </w:p>
-        </w:tc>
-        <w:tc>
-          <w:tcPr>
-            <w:tcW w:w="7878" w:type="dxa"/>
-            <w:gridSpan w:val="3"/>
-            <w:tcBorders>
-              <w:top w:val="single" w:sz="4" w:space="0" w:color="000000"/>
-              <w:left w:val="single" w:sz="4" w:space="0" w:color="000000"/>
-              <w:bottom w:val="single" w:sz="4" w:space="0" w:color="000000"/>
-              <w:right w:val="single" w:sz="4" w:space="0" w:color="000000"/>
-            </w:tcBorders>
-            <w:tcMar>
-              <w:top w:w="0" w:type="dxa"/>
-              <w:left w:w="115" w:type="dxa"/>
-              <w:bottom w:w="0" w:type="dxa"/>
-              <w:right w:w="115" w:type="dxa"/>
-            </w:tcMar>
-            <w:hideMark/>
-          </w:tcPr>
-          <w:p>
-            <w:pPr>
-              <w:spacing w:line="240" w:lineRule="auto"/>
-              <w:rPr>
-                <w:rFonts w:ascii="Times New Roman" w:eastAsia="Times New Roman" w:hAnsi="Times New Roman" w:cs="Times New Roman"/>
-                <w:sz w:val="24"/>
-                <w:szCs w:val="24"/>
-                <w:lang w:eastAsia="en-CA"/>
-              </w:rPr>
-            </w:pPr>
-            <w:r>
-              <w:rPr>
-                <w:rFonts w:ascii="Calibri" w:eastAsia="Times New Roman" w:hAnsi="Calibri" w:cs="Calibri"/>
-                <w:color w:val="000000"/>
-                <w:lang w:eastAsia="en-CA"/>
-              </w:rPr>
-              <w:t>High</w:t>
-            </w:r>
-          </w:p>
-        </w:tc>
-      </w:tr>
-    </w:tbl>
     <w:p>
       <w:pPr>
         <w:spacing w:after="240" w:line="240" w:lineRule="auto"/>
@@ -14162,7 +12841,17 @@
                 <w:color w:val="000000"/>
                 <w:lang w:eastAsia="en-CA"/>
               </w:rPr>
-              <w:t>UC-008</w:t>
+              <w:t>UC-00</w:t>
+            </w:r>
+            <w:r>
+              <w:rPr>
+                <w:rFonts w:ascii="Calibri" w:eastAsia="Times New Roman" w:hAnsi="Calibri" w:cs="Calibri"/>
+                <w:b/>
+                <w:bCs/>
+                <w:color w:val="000000"/>
+                <w:lang w:eastAsia="en-CA"/>
+              </w:rPr>
+              <w:t>7</w:t>
             </w:r>
           </w:p>
         </w:tc>
@@ -14497,7 +13186,7 @@
           </w:tcPr>
           <w:p>
             <w:pPr>
-              <w:pStyle w:val="a5"/>
+              <w:pStyle w:val="ListParagraph"/>
               <w:numPr>
                 <w:ilvl w:val="0"/>
                 <w:numId w:val="47"/>
@@ -14544,7 +13233,7 @@
           </w:tcPr>
           <w:p>
             <w:pPr>
-              <w:pStyle w:val="a5"/>
+              <w:pStyle w:val="ListParagraph"/>
               <w:numPr>
                 <w:ilvl w:val="0"/>
                 <w:numId w:val="47"/>
@@ -14591,34 +13280,23 @@
           </w:tcPr>
           <w:p>
             <w:pPr>
-              <w:pStyle w:val="a5"/>
+              <w:pStyle w:val="ListParagraph"/>
               <w:numPr>
                 <w:ilvl w:val="0"/>
                 <w:numId w:val="47"/>
               </w:numPr>
               <w:spacing w:line="240" w:lineRule="auto"/>
               <w:rPr>
-                <w:rFonts w:ascii="Times New Roman" w:eastAsia="Times New Roman" w:hAnsi="Times New Roman" w:cs="Times New Roman"/>
-                <w:sz w:val="24"/>
-                <w:szCs w:val="24"/>
-                <w:lang w:eastAsia="en-CA"/>
-              </w:rPr>
-            </w:pPr>
-            <w:r>
-              <w:rPr>
-                <w:rFonts w:ascii="Calibri" w:eastAsia="Times New Roman" w:hAnsi="Calibri" w:cs="Calibri"/>
-                <w:color w:val="000000"/>
-                <w:lang w:eastAsia="en-CA"/>
-              </w:rPr>
-              <w:t xml:space="preserve">Page jumps to that section of the menu for that category </w:t>
-            </w:r>
-            <w:r>
-              <w:rPr>
-                <w:rFonts w:ascii="Calibri" w:eastAsia="Times New Roman" w:hAnsi="Calibri" w:cs="Calibri"/>
-                <w:color w:val="000000"/>
-                <w:lang w:eastAsia="en-CA"/>
-              </w:rPr>
-              <w:t>(use a tag)</w:t>
+                <w:rFonts w:eastAsia="Times New Roman" w:cstheme="minorHAnsi"/>
+                <w:lang w:eastAsia="en-CA"/>
+              </w:rPr>
+            </w:pPr>
+            <w:r>
+              <w:rPr>
+                <w:rFonts w:eastAsia="Times New Roman" w:cstheme="minorHAnsi"/>
+                <w:lang w:eastAsia="en-CA"/>
+              </w:rPr>
+              <w:t>Server selects menu items where category is selected category.</w:t>
             </w:r>
           </w:p>
         </w:tc>
@@ -14647,14 +13325,24 @@
           </w:tcPr>
           <w:p>
             <w:pPr>
+              <w:pStyle w:val="ListParagraph"/>
+              <w:numPr>
+                <w:ilvl w:val="0"/>
+                <w:numId w:val="47"/>
+              </w:numPr>
               <w:spacing w:after="0" w:line="240" w:lineRule="auto"/>
               <w:rPr>
-                <w:rFonts w:ascii="Times New Roman" w:eastAsia="Times New Roman" w:hAnsi="Times New Roman" w:cs="Times New Roman"/>
-                <w:sz w:val="24"/>
-                <w:szCs w:val="24"/>
-                <w:lang w:eastAsia="en-CA"/>
-              </w:rPr>
-            </w:pPr>
+                <w:rFonts w:eastAsia="Times New Roman" w:cstheme="minorHAnsi"/>
+                <w:lang w:eastAsia="en-CA"/>
+              </w:rPr>
+            </w:pPr>
+            <w:r>
+              <w:rPr>
+                <w:rFonts w:eastAsia="Times New Roman" w:cstheme="minorHAnsi"/>
+                <w:lang w:eastAsia="en-CA"/>
+              </w:rPr>
+              <w:t>Only Selected category items will be on display.</w:t>
+            </w:r>
           </w:p>
         </w:tc>
       </w:tr>
@@ -14777,7 +13465,6 @@
                 <w:color w:val="000000"/>
                 <w:lang w:eastAsia="en-CA"/>
               </w:rPr>
-              <w:lastRenderedPageBreak/>
               <w:t> </w:t>
             </w:r>
           </w:p>
@@ -15480,7 +14167,7 @@
                 <w:color w:val="000000"/>
                 <w:lang w:eastAsia="en-CA"/>
               </w:rPr>
-              <w:t>9</w:t>
+              <w:t>8</w:t>
             </w:r>
           </w:p>
         </w:tc>
@@ -15793,7 +14480,7 @@
           </w:tcPr>
           <w:p>
             <w:pPr>
-              <w:pStyle w:val="a5"/>
+              <w:pStyle w:val="ListParagraph"/>
               <w:numPr>
                 <w:ilvl w:val="0"/>
                 <w:numId w:val="51"/>
@@ -15828,13 +14515,14 @@
           </w:tcPr>
           <w:p>
             <w:pPr>
-              <w:pStyle w:val="a5"/>
+              <w:pStyle w:val="ListParagraph"/>
               <w:numPr>
                 <w:ilvl w:val="0"/>
                 <w:numId w:val="51"/>
               </w:numPr>
             </w:pPr>
             <w:r>
+              <w:lastRenderedPageBreak/>
               <w:t>Customer selects an item by clicking on it</w:t>
             </w:r>
             <w:r>
@@ -15875,7 +14563,7 @@
           </w:tcPr>
           <w:p>
             <w:pPr>
-              <w:pStyle w:val="a5"/>
+              <w:pStyle w:val="ListParagraph"/>
               <w:numPr>
                 <w:ilvl w:val="0"/>
                 <w:numId w:val="51"/>
@@ -15911,7 +14599,7 @@
           </w:tcPr>
           <w:p>
             <w:pPr>
-              <w:pStyle w:val="a5"/>
+              <w:pStyle w:val="ListParagraph"/>
               <w:numPr>
                 <w:ilvl w:val="0"/>
                 <w:numId w:val="51"/>
@@ -15949,7 +14637,7 @@
           </w:tcPr>
           <w:p>
             <w:pPr>
-              <w:pStyle w:val="a5"/>
+              <w:pStyle w:val="ListParagraph"/>
               <w:numPr>
                 <w:ilvl w:val="0"/>
                 <w:numId w:val="51"/>
@@ -16142,7 +14830,6 @@
           </w:p>
           <w:p>
             <w:r>
-              <w:lastRenderedPageBreak/>
               <w:t xml:space="preserve">7a. </w:t>
             </w:r>
             <w:r>
@@ -16191,7 +14878,6 @@
                 <w:color w:val="000000"/>
                 <w:lang w:eastAsia="en-CA"/>
               </w:rPr>
-              <w:lastRenderedPageBreak/>
               <w:t>Pre-Conditions:</w:t>
             </w:r>
           </w:p>
@@ -16653,9 +15339,9 @@
       </w:tblPr>
       <w:tblGrid>
         <w:gridCol w:w="2181"/>
-        <w:gridCol w:w="2498"/>
-        <w:gridCol w:w="1814"/>
-        <w:gridCol w:w="4280"/>
+        <w:gridCol w:w="2393"/>
+        <w:gridCol w:w="1845"/>
+        <w:gridCol w:w="4354"/>
       </w:tblGrid>
       <w:tr>
         <w:trPr>
@@ -16722,17 +15408,13 @@
             <w:pPr>
               <w:spacing w:line="240" w:lineRule="auto"/>
               <w:rPr>
-                <w:rFonts w:ascii="Times New Roman" w:eastAsia="Times New Roman" w:hAnsi="Times New Roman" w:cs="Times New Roman"/>
-                <w:sz w:val="24"/>
-                <w:szCs w:val="24"/>
-                <w:lang w:eastAsia="en-CA"/>
-              </w:rPr>
-            </w:pPr>
-            <w:r>
-              <w:rPr>
-                <w:rFonts w:ascii="Times New Roman" w:eastAsia="Times New Roman" w:hAnsi="Times New Roman" w:cs="Times New Roman"/>
-                <w:sz w:val="24"/>
-                <w:szCs w:val="24"/>
+                <w:rFonts w:eastAsia="Times New Roman" w:cstheme="minorHAnsi"/>
+                <w:lang w:eastAsia="en-CA"/>
+              </w:rPr>
+            </w:pPr>
+            <w:r>
+              <w:rPr>
+                <w:rFonts w:eastAsia="Times New Roman" w:cstheme="minorHAnsi"/>
                 <w:lang w:eastAsia="en-CA"/>
               </w:rPr>
               <w:t>Adjust the quantity</w:t>
@@ -16816,7 +15498,17 @@
                 <w:color w:val="000000"/>
                 <w:lang w:eastAsia="en-CA"/>
               </w:rPr>
-              <w:t>UC-010</w:t>
+              <w:t>UC-0</w:t>
+            </w:r>
+            <w:r>
+              <w:rPr>
+                <w:rFonts w:ascii="Calibri" w:eastAsia="Times New Roman" w:hAnsi="Calibri" w:cs="Calibri"/>
+                <w:b/>
+                <w:bCs/>
+                <w:color w:val="000000"/>
+                <w:lang w:eastAsia="en-CA"/>
+              </w:rPr>
+              <w:t>9</w:t>
             </w:r>
           </w:p>
         </w:tc>
@@ -17129,6 +15821,7 @@
           </w:tcPr>
           <w:p>
             <w:r>
+              <w:lastRenderedPageBreak/>
               <w:t xml:space="preserve">1.  </w:t>
             </w:r>
             <w:r>
@@ -17612,7 +16305,6 @@
               </w:rPr>
             </w:pPr>
             <w:r>
-              <w:lastRenderedPageBreak/>
               <w:t xml:space="preserve"> </w:t>
             </w:r>
           </w:p>
@@ -18310,7 +17002,17 @@
                 <w:color w:val="000000"/>
                 <w:lang w:eastAsia="en-CA"/>
               </w:rPr>
-              <w:t>UC-011</w:t>
+              <w:t>UC-01</w:t>
+            </w:r>
+            <w:r>
+              <w:rPr>
+                <w:rFonts w:ascii="Calibri" w:eastAsia="Times New Roman" w:hAnsi="Calibri" w:cs="Calibri"/>
+                <w:b/>
+                <w:bCs/>
+                <w:color w:val="000000"/>
+                <w:lang w:eastAsia="en-CA"/>
+              </w:rPr>
+              <w:t>0</w:t>
             </w:r>
           </w:p>
         </w:tc>
@@ -18529,6 +17231,7 @@
                 <w:color w:val="000000"/>
                 <w:lang w:eastAsia="en-CA"/>
               </w:rPr>
+              <w:lastRenderedPageBreak/>
               <w:t>Triggering Event:</w:t>
             </w:r>
           </w:p>
@@ -19757,8 +18460,8 @@
         <w:tblLook w:val="04A0" w:firstRow="1" w:lastRow="0" w:firstColumn="1" w:lastColumn="0" w:noHBand="0" w:noVBand="1"/>
       </w:tblPr>
       <w:tblGrid>
-        <w:gridCol w:w="1712"/>
-        <w:gridCol w:w="3774"/>
+        <w:gridCol w:w="1713"/>
+        <w:gridCol w:w="3773"/>
         <w:gridCol w:w="3266"/>
         <w:gridCol w:w="2038"/>
       </w:tblGrid>
@@ -19925,7 +18628,17 @@
                 <w:color w:val="000000"/>
                 <w:lang w:eastAsia="en-CA"/>
               </w:rPr>
-              <w:t>UC-012</w:t>
+              <w:t>UC-01</w:t>
+            </w:r>
+            <w:r>
+              <w:rPr>
+                <w:rFonts w:ascii="Calibri" w:eastAsia="Times New Roman" w:hAnsi="Calibri" w:cs="Calibri"/>
+                <w:b/>
+                <w:bCs/>
+                <w:color w:val="000000"/>
+                <w:lang w:eastAsia="en-CA"/>
+              </w:rPr>
+              <w:t>1</w:t>
             </w:r>
           </w:p>
         </w:tc>
@@ -20300,7 +19013,7 @@
           </w:tcPr>
           <w:p>
             <w:pPr>
-              <w:pStyle w:val="a5"/>
+              <w:pStyle w:val="ListParagraph"/>
               <w:numPr>
                 <w:ilvl w:val="0"/>
                 <w:numId w:val="48"/>
@@ -20365,7 +19078,7 @@
           </w:tcPr>
           <w:p>
             <w:pPr>
-              <w:pStyle w:val="a5"/>
+              <w:pStyle w:val="ListParagraph"/>
               <w:numPr>
                 <w:ilvl w:val="0"/>
                 <w:numId w:val="48"/>
@@ -20414,7 +19127,7 @@
           </w:tcPr>
           <w:p>
             <w:pPr>
-              <w:pStyle w:val="a5"/>
+              <w:pStyle w:val="ListParagraph"/>
               <w:numPr>
                 <w:ilvl w:val="0"/>
                 <w:numId w:val="48"/>
@@ -20463,7 +19176,7 @@
           </w:tcPr>
           <w:p>
             <w:pPr>
-              <w:pStyle w:val="a5"/>
+              <w:pStyle w:val="ListParagraph"/>
               <w:numPr>
                 <w:ilvl w:val="0"/>
                 <w:numId w:val="48"/>
@@ -20483,7 +19196,6 @@
                 <w:color w:val="000000"/>
                 <w:lang w:eastAsia="en-CA"/>
               </w:rPr>
-              <w:lastRenderedPageBreak/>
               <w:t>‘Payment Details’ modal window displays payment form</w:t>
             </w:r>
           </w:p>
@@ -20513,7 +19225,7 @@
           </w:tcPr>
           <w:p>
             <w:pPr>
-              <w:pStyle w:val="a5"/>
+              <w:pStyle w:val="ListParagraph"/>
               <w:numPr>
                 <w:ilvl w:val="0"/>
                 <w:numId w:val="48"/>
@@ -20562,7 +19274,7 @@
           </w:tcPr>
           <w:p>
             <w:pPr>
-              <w:pStyle w:val="a5"/>
+              <w:pStyle w:val="ListParagraph"/>
               <w:numPr>
                 <w:ilvl w:val="0"/>
                 <w:numId w:val="48"/>
@@ -20619,7 +19331,7 @@
           </w:tcPr>
           <w:p>
             <w:pPr>
-              <w:pStyle w:val="a5"/>
+              <w:pStyle w:val="ListParagraph"/>
               <w:numPr>
                 <w:ilvl w:val="0"/>
                 <w:numId w:val="48"/>
@@ -20686,7 +19398,7 @@
           </w:tcPr>
           <w:p>
             <w:pPr>
-              <w:pStyle w:val="a5"/>
+              <w:pStyle w:val="ListParagraph"/>
               <w:numPr>
                 <w:ilvl w:val="0"/>
                 <w:numId w:val="48"/>
@@ -20735,7 +19447,7 @@
           </w:tcPr>
           <w:p>
             <w:pPr>
-              <w:pStyle w:val="a5"/>
+              <w:pStyle w:val="ListParagraph"/>
               <w:numPr>
                 <w:ilvl w:val="0"/>
                 <w:numId w:val="48"/>
@@ -20801,7 +19513,7 @@
           </w:tcPr>
           <w:p>
             <w:pPr>
-              <w:pStyle w:val="a5"/>
+              <w:pStyle w:val="ListParagraph"/>
               <w:numPr>
                 <w:ilvl w:val="0"/>
                 <w:numId w:val="48"/>
@@ -20850,7 +19562,7 @@
           </w:tcPr>
           <w:p>
             <w:pPr>
-              <w:pStyle w:val="a5"/>
+              <w:pStyle w:val="ListParagraph"/>
               <w:numPr>
                 <w:ilvl w:val="0"/>
                 <w:numId w:val="48"/>
@@ -20899,7 +19611,7 @@
           </w:tcPr>
           <w:p>
             <w:pPr>
-              <w:pStyle w:val="a5"/>
+              <w:pStyle w:val="ListParagraph"/>
               <w:numPr>
                 <w:ilvl w:val="0"/>
                 <w:numId w:val="48"/>
@@ -20947,7 +19659,7 @@
           </w:tcPr>
           <w:p>
             <w:pPr>
-              <w:pStyle w:val="a5"/>
+              <w:pStyle w:val="ListParagraph"/>
               <w:numPr>
                 <w:ilvl w:val="0"/>
                 <w:numId w:val="48"/>
@@ -20993,7 +19705,7 @@
           </w:tcPr>
           <w:p>
             <w:pPr>
-              <w:pStyle w:val="a5"/>
+              <w:pStyle w:val="ListParagraph"/>
               <w:numPr>
                 <w:ilvl w:val="0"/>
                 <w:numId w:val="48"/>
@@ -21341,6 +20053,7 @@
                 <w:color w:val="000000"/>
                 <w:lang w:eastAsia="en-CA"/>
               </w:rPr>
+              <w:lastRenderedPageBreak/>
               <w:t>Post-Conditions:</w:t>
             </w:r>
           </w:p>
@@ -21796,7 +20509,6 @@
                 <w:color w:val="000000"/>
                 <w:lang w:eastAsia="en-CA"/>
               </w:rPr>
-              <w:lastRenderedPageBreak/>
               <w:t>Use Case Name:</w:t>
             </w:r>
           </w:p>
@@ -21904,7 +20616,7 @@
                 <w:bCs/>
                 <w:sz w:val="24"/>
                 <w:szCs w:val="24"/>
-                <w:lang w:eastAsia="en-CA"/>
+                <w:lang w:val="en-US" w:eastAsia="ja-JP"/>
               </w:rPr>
             </w:pPr>
             <w:r>
@@ -21915,7 +20627,17 @@
                 <w:color w:val="000000"/>
                 <w:lang w:eastAsia="en-CA"/>
               </w:rPr>
-              <w:t>UC-013</w:t>
+              <w:t>UC-01</w:t>
+            </w:r>
+            <w:r>
+              <w:rPr>
+                <w:rFonts w:ascii="Calibri" w:eastAsia="Times New Roman" w:hAnsi="Calibri" w:cs="Calibri"/>
+                <w:b/>
+                <w:bCs/>
+                <w:color w:val="000000"/>
+                <w:lang w:eastAsia="en-CA"/>
+              </w:rPr>
+              <w:t>2</w:t>
             </w:r>
           </w:p>
         </w:tc>
@@ -22250,7 +20972,7 @@
           </w:tcPr>
           <w:p>
             <w:pPr>
-              <w:pStyle w:val="a5"/>
+              <w:pStyle w:val="ListParagraph"/>
               <w:numPr>
                 <w:ilvl w:val="0"/>
                 <w:numId w:val="49"/>
@@ -22315,7 +21037,7 @@
           </w:tcPr>
           <w:p>
             <w:pPr>
-              <w:pStyle w:val="a5"/>
+              <w:pStyle w:val="ListParagraph"/>
               <w:numPr>
                 <w:ilvl w:val="0"/>
                 <w:numId w:val="49"/>
@@ -22396,7 +21118,7 @@
           </w:tcPr>
           <w:p>
             <w:pPr>
-              <w:pStyle w:val="a5"/>
+              <w:pStyle w:val="ListParagraph"/>
               <w:numPr>
                 <w:ilvl w:val="0"/>
                 <w:numId w:val="49"/>
@@ -22477,7 +21199,7 @@
           </w:tcPr>
           <w:p>
             <w:pPr>
-              <w:pStyle w:val="a5"/>
+              <w:pStyle w:val="ListParagraph"/>
               <w:numPr>
                 <w:ilvl w:val="0"/>
                 <w:numId w:val="49"/>
@@ -22552,7 +21274,7 @@
           </w:p>
           <w:p>
             <w:pPr>
-              <w:pStyle w:val="a5"/>
+              <w:pStyle w:val="ListParagraph"/>
               <w:spacing w:line="240" w:lineRule="auto"/>
               <w:ind w:left="309"/>
               <w:rPr>
@@ -22987,6 +21709,7 @@
                 <w:color w:val="000000"/>
                 <w:lang w:eastAsia="en-CA"/>
               </w:rPr>
+              <w:lastRenderedPageBreak/>
               <w:t>Post-Conditions:</w:t>
             </w:r>
           </w:p>
@@ -23374,7 +22097,7 @@
     </w:p>
     <w:p>
       <w:pPr>
-        <w:pStyle w:val="2"/>
+        <w:pStyle w:val="Heading2"/>
         <w:numPr>
           <w:ilvl w:val="0"/>
           <w:numId w:val="6"/>
@@ -23555,7 +22278,135 @@
     </w:p>
     <w:p>
       <w:pPr>
-        <w:pStyle w:val="2"/>
+        <w:rPr>
+          <w:i/>
+          <w:color w:val="FF0000"/>
+        </w:rPr>
+      </w:pPr>
+    </w:p>
+    <w:p>
+      <w:pPr>
+        <w:rPr>
+          <w:i/>
+          <w:color w:val="FF0000"/>
+        </w:rPr>
+      </w:pPr>
+    </w:p>
+    <w:p>
+      <w:pPr>
+        <w:rPr>
+          <w:i/>
+          <w:color w:val="FF0000"/>
+        </w:rPr>
+      </w:pPr>
+    </w:p>
+    <w:p>
+      <w:pPr>
+        <w:rPr>
+          <w:i/>
+          <w:color w:val="FF0000"/>
+        </w:rPr>
+      </w:pPr>
+    </w:p>
+    <w:p>
+      <w:pPr>
+        <w:rPr>
+          <w:i/>
+          <w:color w:val="FF0000"/>
+        </w:rPr>
+      </w:pPr>
+    </w:p>
+    <w:p>
+      <w:pPr>
+        <w:rPr>
+          <w:i/>
+          <w:color w:val="FF0000"/>
+        </w:rPr>
+      </w:pPr>
+    </w:p>
+    <w:p>
+      <w:pPr>
+        <w:rPr>
+          <w:i/>
+          <w:color w:val="FF0000"/>
+        </w:rPr>
+      </w:pPr>
+    </w:p>
+    <w:p>
+      <w:pPr>
+        <w:rPr>
+          <w:i/>
+          <w:color w:val="FF0000"/>
+        </w:rPr>
+      </w:pPr>
+    </w:p>
+    <w:p>
+      <w:pPr>
+        <w:rPr>
+          <w:i/>
+          <w:color w:val="FF0000"/>
+        </w:rPr>
+      </w:pPr>
+    </w:p>
+    <w:p>
+      <w:pPr>
+        <w:rPr>
+          <w:i/>
+          <w:color w:val="FF0000"/>
+        </w:rPr>
+      </w:pPr>
+    </w:p>
+    <w:p>
+      <w:pPr>
+        <w:rPr>
+          <w:i/>
+          <w:color w:val="FF0000"/>
+        </w:rPr>
+      </w:pPr>
+    </w:p>
+    <w:p>
+      <w:pPr>
+        <w:rPr>
+          <w:i/>
+          <w:color w:val="FF0000"/>
+        </w:rPr>
+      </w:pPr>
+    </w:p>
+    <w:p>
+      <w:pPr>
+        <w:rPr>
+          <w:i/>
+          <w:color w:val="FF0000"/>
+        </w:rPr>
+      </w:pPr>
+    </w:p>
+    <w:p>
+      <w:pPr>
+        <w:rPr>
+          <w:i/>
+          <w:color w:val="FF0000"/>
+        </w:rPr>
+      </w:pPr>
+    </w:p>
+    <w:p>
+      <w:pPr>
+        <w:rPr>
+          <w:i/>
+          <w:color w:val="FF0000"/>
+        </w:rPr>
+      </w:pPr>
+    </w:p>
+    <w:p>
+      <w:pPr>
+        <w:rPr>
+          <w:i/>
+          <w:color w:val="FF0000"/>
+        </w:rPr>
+      </w:pPr>
+    </w:p>
+    <w:p>
+      <w:pPr>
+        <w:pStyle w:val="Heading2"/>
         <w:numPr>
           <w:ilvl w:val="0"/>
           <w:numId w:val="6"/>
@@ -23570,7 +22421,7 @@
     </w:p>
     <w:p>
       <w:pPr>
-        <w:pStyle w:val="a5"/>
+        <w:pStyle w:val="ListParagraph"/>
         <w:ind w:left="0"/>
         <w:rPr>
           <w:rFonts w:ascii="Calibri" w:eastAsia="Calibri" w:hAnsi="Calibri" w:cs="Times New Roman"/>
@@ -23582,7 +22433,7 @@
     </w:p>
     <w:p>
       <w:pPr>
-        <w:pStyle w:val="a5"/>
+        <w:pStyle w:val="ListParagraph"/>
         <w:keepNext/>
         <w:ind w:left="0"/>
         <w:jc w:val="center"/>
@@ -23655,7 +22506,7 @@
     </w:p>
     <w:p>
       <w:pPr>
-        <w:pStyle w:val="ae"/>
+        <w:pStyle w:val="Caption"/>
         <w:jc w:val="center"/>
         <w:rPr>
           <w:rFonts w:ascii="Calibri" w:eastAsia="Calibri" w:hAnsi="Calibri" w:cs="Times New Roman"/>
@@ -23669,22 +22520,7 @@
         <w:t xml:space="preserve">Figure </w:t>
       </w:r>
       <w:r>
-        <w:fldChar w:fldCharType="begin"/>
-      </w:r>
-      <w:r>
-        <w:instrText>SEQ Figure \* ARABIC</w:instrText>
-      </w:r>
-      <w:r>
-        <w:fldChar w:fldCharType="separate"/>
-      </w:r>
-      <w:r>
-        <w:rPr>
-          <w:noProof/>
-        </w:rPr>
-        <w:t>4</w:t>
-      </w:r>
-      <w:r>
-        <w:fldChar w:fldCharType="end"/>
+        <w:t>3</w:t>
       </w:r>
       <w:r>
         <w:t xml:space="preserve"> - Data Model Diagram</w:t>
@@ -23693,7 +22529,7 @@
     </w:p>
     <w:p>
       <w:pPr>
-        <w:pStyle w:val="a5"/>
+        <w:pStyle w:val="ListParagraph"/>
         <w:ind w:left="0"/>
         <w:rPr>
           <w:rFonts w:ascii="Calibri" w:eastAsia="Calibri" w:hAnsi="Calibri" w:cs="Times New Roman"/>
@@ -23705,7 +22541,7 @@
     </w:p>
     <w:p>
       <w:pPr>
-        <w:pStyle w:val="a5"/>
+        <w:pStyle w:val="ListParagraph"/>
         <w:ind w:left="0"/>
         <w:rPr>
           <w:rFonts w:ascii="Calibri" w:eastAsia="Calibri" w:hAnsi="Calibri" w:cs="Times New Roman"/>
@@ -23717,7 +22553,7 @@
     </w:p>
     <w:p>
       <w:pPr>
-        <w:pStyle w:val="a5"/>
+        <w:pStyle w:val="ListParagraph"/>
         <w:ind w:left="0"/>
         <w:rPr>
           <w:rFonts w:ascii="Calibri" w:eastAsia="Calibri" w:hAnsi="Calibri" w:cs="Times New Roman"/>
@@ -23738,7 +22574,7 @@
     </w:p>
     <w:p>
       <w:pPr>
-        <w:pStyle w:val="a5"/>
+        <w:pStyle w:val="ListParagraph"/>
         <w:ind w:left="0"/>
         <w:rPr>
           <w:rFonts w:ascii="Calibri" w:eastAsia="Calibri" w:hAnsi="Calibri" w:cs="Times New Roman"/>
@@ -23750,7 +22586,7 @@
     </w:p>
     <w:p>
       <w:pPr>
-        <w:pStyle w:val="a5"/>
+        <w:pStyle w:val="ListParagraph"/>
         <w:ind w:left="0"/>
         <w:rPr>
           <w:rFonts w:ascii="Calibri" w:eastAsia="Calibri" w:hAnsi="Calibri" w:cs="Times New Roman"/>
@@ -23762,7 +22598,7 @@
     </w:p>
     <w:p>
       <w:pPr>
-        <w:pStyle w:val="a5"/>
+        <w:pStyle w:val="ListParagraph"/>
         <w:ind w:left="0"/>
         <w:rPr>
           <w:rFonts w:ascii="Calibri" w:eastAsia="Calibri" w:hAnsi="Calibri" w:cs="Times New Roman"/>
@@ -23774,7 +22610,7 @@
     </w:p>
     <w:p>
       <w:pPr>
-        <w:pStyle w:val="a5"/>
+        <w:pStyle w:val="ListParagraph"/>
         <w:ind w:left="0"/>
         <w:rPr>
           <w:rFonts w:ascii="Calibri" w:eastAsia="Calibri" w:hAnsi="Calibri" w:cs="Times New Roman"/>
@@ -23786,7 +22622,7 @@
     </w:p>
     <w:p>
       <w:pPr>
-        <w:pStyle w:val="2"/>
+        <w:pStyle w:val="Heading2"/>
         <w:numPr>
           <w:ilvl w:val="0"/>
           <w:numId w:val="6"/>
@@ -23805,7 +22641,7 @@
     </w:p>
     <w:p>
       <w:pPr>
-        <w:pStyle w:val="a5"/>
+        <w:pStyle w:val="ListParagraph"/>
         <w:ind w:left="0"/>
         <w:rPr>
           <w:rFonts w:ascii="Calibri" w:eastAsia="Calibri" w:hAnsi="Calibri" w:cs="Times New Roman"/>
@@ -23817,7 +22653,7 @@
     </w:p>
     <w:p>
       <w:pPr>
-        <w:pStyle w:val="a5"/>
+        <w:pStyle w:val="ListParagraph"/>
         <w:ind w:left="0"/>
         <w:rPr>
           <w:rFonts w:ascii="Calibri" w:eastAsia="Calibri" w:hAnsi="Calibri" w:cs="Times New Roman"/>
@@ -23868,7 +22704,7 @@
     </w:p>
     <w:p>
       <w:pPr>
-        <w:pStyle w:val="a5"/>
+        <w:pStyle w:val="ListParagraph"/>
         <w:ind w:left="0"/>
         <w:rPr>
           <w:rFonts w:ascii="Calibri" w:eastAsia="Calibri" w:hAnsi="Calibri" w:cs="Times New Roman"/>
@@ -23880,7 +22716,7 @@
     </w:p>
     <w:p>
       <w:pPr>
-        <w:pStyle w:val="a5"/>
+        <w:pStyle w:val="ListParagraph"/>
         <w:keepNext/>
         <w:ind w:left="0"/>
         <w:jc w:val="center"/>
@@ -23946,7 +22782,7 @@
     </w:p>
     <w:p>
       <w:pPr>
-        <w:pStyle w:val="ae"/>
+        <w:pStyle w:val="Caption"/>
         <w:jc w:val="center"/>
         <w:rPr>
           <w:rFonts w:ascii="Calibri" w:eastAsia="Calibri" w:hAnsi="Calibri" w:cs="Times New Roman"/>
@@ -23960,22 +22796,7 @@
         <w:t xml:space="preserve">Figure </w:t>
       </w:r>
       <w:r>
-        <w:fldChar w:fldCharType="begin"/>
-      </w:r>
-      <w:r>
-        <w:instrText>SEQ Figure \* ARABIC</w:instrText>
-      </w:r>
-      <w:r>
-        <w:fldChar w:fldCharType="separate"/>
-      </w:r>
-      <w:r>
-        <w:rPr>
-          <w:noProof/>
-        </w:rPr>
-        <w:t>5</w:t>
-      </w:r>
-      <w:r>
-        <w:fldChar w:fldCharType="end"/>
+        <w:t>4</w:t>
       </w:r>
       <w:r>
         <w:t xml:space="preserve"> - Cart</w:t>
@@ -23984,7 +22805,7 @@
     </w:p>
     <w:p>
       <w:pPr>
-        <w:pStyle w:val="a5"/>
+        <w:pStyle w:val="ListParagraph"/>
         <w:ind w:left="0"/>
         <w:rPr>
           <w:rFonts w:ascii="Calibri" w:eastAsia="Calibri" w:hAnsi="Calibri" w:cs="Times New Roman"/>
@@ -23996,7 +22817,7 @@
     </w:p>
     <w:p>
       <w:pPr>
-        <w:pStyle w:val="a5"/>
+        <w:pStyle w:val="ListParagraph"/>
         <w:ind w:left="0"/>
         <w:rPr>
           <w:rFonts w:ascii="Calibri" w:eastAsia="Calibri" w:hAnsi="Calibri" w:cs="Times New Roman"/>
@@ -24008,7 +22829,7 @@
     </w:p>
     <w:p>
       <w:pPr>
-        <w:pStyle w:val="a5"/>
+        <w:pStyle w:val="ListParagraph"/>
         <w:ind w:left="0"/>
         <w:rPr>
           <w:rFonts w:ascii="Calibri" w:eastAsia="Calibri" w:hAnsi="Calibri" w:cs="Times New Roman"/>
@@ -24083,7 +22904,7 @@
     </w:p>
     <w:p>
       <w:pPr>
-        <w:pStyle w:val="a5"/>
+        <w:pStyle w:val="ListParagraph"/>
         <w:ind w:left="0"/>
         <w:rPr>
           <w:rFonts w:ascii="Calibri" w:eastAsia="Calibri" w:hAnsi="Calibri" w:cs="Times New Roman"/>
@@ -24095,7 +22916,7 @@
     </w:p>
     <w:p>
       <w:pPr>
-        <w:pStyle w:val="a5"/>
+        <w:pStyle w:val="ListParagraph"/>
         <w:keepNext/>
         <w:ind w:left="0"/>
         <w:jc w:val="center"/>
@@ -24165,7 +22986,7 @@
     </w:p>
     <w:p>
       <w:pPr>
-        <w:pStyle w:val="ae"/>
+        <w:pStyle w:val="Caption"/>
         <w:jc w:val="center"/>
         <w:rPr>
           <w:rFonts w:ascii="Calibri" w:eastAsia="Calibri" w:hAnsi="Calibri" w:cs="Times New Roman"/>
@@ -24179,31 +23000,16 @@
         <w:t xml:space="preserve">Figure </w:t>
       </w:r>
       <w:r>
-        <w:fldChar w:fldCharType="begin"/>
+        <w:t xml:space="preserve">5 </w:t>
       </w:r>
       <w:r>
-        <w:instrText>SEQ Figure \* ARABIC</w:instrText>
-      </w:r>
-      <w:r>
-        <w:fldChar w:fldCharType="separate"/>
-      </w:r>
-      <w:r>
-        <w:rPr>
-          <w:noProof/>
-        </w:rPr>
-        <w:t>6</w:t>
-      </w:r>
-      <w:r>
-        <w:fldChar w:fldCharType="end"/>
-      </w:r>
-      <w:r>
-        <w:t xml:space="preserve"> - Login Screen</w:t>
+        <w:t>- Login Screen</w:t>
       </w:r>
       <w:bookmarkEnd w:id="14"/>
     </w:p>
     <w:p>
       <w:pPr>
-        <w:pStyle w:val="a5"/>
+        <w:pStyle w:val="ListParagraph"/>
         <w:ind w:left="0"/>
         <w:rPr>
           <w:rFonts w:ascii="Calibri" w:eastAsia="Calibri" w:hAnsi="Calibri" w:cs="Times New Roman"/>
@@ -24270,7 +23076,7 @@
     </w:p>
     <w:p>
       <w:pPr>
-        <w:pStyle w:val="a5"/>
+        <w:pStyle w:val="ListParagraph"/>
         <w:keepNext/>
         <w:ind w:left="2160"/>
       </w:pPr>
@@ -24328,7 +23134,7 @@
     </w:p>
     <w:p>
       <w:pPr>
-        <w:pStyle w:val="ae"/>
+        <w:pStyle w:val="Caption"/>
         <w:ind w:left="3600" w:firstLine="720"/>
       </w:pPr>
       <w:bookmarkStart w:id="15" w:name="_Toc146484087"/>
@@ -24336,22 +23142,7 @@
         <w:t xml:space="preserve">Figure </w:t>
       </w:r>
       <w:r>
-        <w:fldChar w:fldCharType="begin"/>
-      </w:r>
-      <w:r>
-        <w:instrText>SEQ Figure \* ARABIC</w:instrText>
-      </w:r>
-      <w:r>
-        <w:fldChar w:fldCharType="separate"/>
-      </w:r>
-      <w:r>
-        <w:rPr>
-          <w:noProof/>
-        </w:rPr>
-        <w:t>7</w:t>
-      </w:r>
-      <w:r>
-        <w:fldChar w:fldCharType="end"/>
+        <w:t>6</w:t>
       </w:r>
       <w:r>
         <w:t xml:space="preserve"> - Menu Items</w:t>
@@ -24415,7 +23206,7 @@
     </w:p>
     <w:p>
       <w:pPr>
-        <w:pStyle w:val="ae"/>
+        <w:pStyle w:val="Caption"/>
         <w:ind w:left="3600" w:firstLine="720"/>
       </w:pPr>
       <w:bookmarkStart w:id="16" w:name="_Toc146484088"/>
@@ -24423,22 +23214,7 @@
         <w:t xml:space="preserve">Figure </w:t>
       </w:r>
       <w:r>
-        <w:fldChar w:fldCharType="begin"/>
-      </w:r>
-      <w:r>
-        <w:instrText>SEQ Figure \* ARABIC</w:instrText>
-      </w:r>
-      <w:r>
-        <w:fldChar w:fldCharType="separate"/>
-      </w:r>
-      <w:r>
-        <w:rPr>
-          <w:noProof/>
-        </w:rPr>
-        <w:t>8</w:t>
-      </w:r>
-      <w:r>
-        <w:fldChar w:fldCharType="end"/>
+        <w:t>7</w:t>
       </w:r>
       <w:r>
         <w:t xml:space="preserve"> - Menu Items - 2</w:t>
@@ -24447,7 +23223,7 @@
     </w:p>
     <w:p>
       <w:pPr>
-        <w:pStyle w:val="a5"/>
+        <w:pStyle w:val="ListParagraph"/>
         <w:ind w:left="0"/>
         <w:rPr>
           <w:rFonts w:ascii="Calibri" w:eastAsia="Calibri" w:hAnsi="Calibri" w:cs="Times New Roman"/>
@@ -24571,7 +23347,7 @@
     </w:p>
     <w:p>
       <w:pPr>
-        <w:pStyle w:val="ae"/>
+        <w:pStyle w:val="Caption"/>
         <w:ind w:left="3600"/>
       </w:pPr>
       <w:bookmarkStart w:id="17" w:name="_Toc146484089"/>
@@ -24579,22 +23355,7 @@
         <w:t xml:space="preserve">Figure </w:t>
       </w:r>
       <w:r>
-        <w:fldChar w:fldCharType="begin"/>
-      </w:r>
-      <w:r>
-        <w:instrText>SEQ Figure \* ARABIC</w:instrText>
-      </w:r>
-      <w:r>
-        <w:fldChar w:fldCharType="separate"/>
-      </w:r>
-      <w:r>
-        <w:rPr>
-          <w:noProof/>
-        </w:rPr>
-        <w:t>9</w:t>
-      </w:r>
-      <w:r>
-        <w:fldChar w:fldCharType="end"/>
+        <w:t>8</w:t>
       </w:r>
       <w:r>
         <w:t xml:space="preserve"> - Customer Registration Form</w:t>
@@ -24666,7 +23427,7 @@
     </w:p>
     <w:p>
       <w:pPr>
-        <w:pStyle w:val="ae"/>
+        <w:pStyle w:val="Caption"/>
         <w:ind w:left="3600"/>
       </w:pPr>
       <w:bookmarkStart w:id="18" w:name="_Toc146484090"/>
@@ -24674,32 +23435,13 @@
         <w:t xml:space="preserve">Figure </w:t>
       </w:r>
       <w:r>
-        <w:fldChar w:fldCharType="begin"/>
-      </w:r>
-      <w:r>
-        <w:instrText>SEQ Figure \* ARABIC</w:instrText>
-      </w:r>
-      <w:r>
-        <w:fldChar w:fldCharType="separate"/>
-      </w:r>
-      <w:r>
-        <w:rPr>
-          <w:noProof/>
-        </w:rPr>
-        <w:t>10</w:t>
-      </w:r>
-      <w:r>
-        <w:fldChar w:fldCharType="end"/>
+        <w:t>9</w:t>
       </w:r>
       <w:r>
         <w:t xml:space="preserve"> - Checkout Process</w:t>
       </w:r>
       <w:bookmarkEnd w:id="18"/>
     </w:p>
-    <w:p/>
-    <w:p/>
-    <w:p/>
-    <w:p/>
     <w:p/>
     <w:p/>
     <w:p/>
@@ -24770,7 +23512,7 @@
     </w:p>
     <w:p>
       <w:pPr>
-        <w:pStyle w:val="ae"/>
+        <w:pStyle w:val="Caption"/>
         <w:ind w:left="3600" w:firstLine="720"/>
       </w:pPr>
       <w:bookmarkStart w:id="19" w:name="_Toc146484091"/>
@@ -24778,31 +23520,20 @@
         <w:t xml:space="preserve">Figure </w:t>
       </w:r>
       <w:r>
-        <w:fldChar w:fldCharType="begin"/>
-      </w:r>
-      <w:r>
-        <w:instrText>SEQ Figure \* ARABIC</w:instrText>
-      </w:r>
-      <w:r>
-        <w:fldChar w:fldCharType="separate"/>
-      </w:r>
-      <w:r>
-        <w:rPr>
-          <w:noProof/>
-        </w:rPr>
-        <w:t>11</w:t>
-      </w:r>
-      <w:r>
-        <w:fldChar w:fldCharType="end"/>
+        <w:t>10</w:t>
       </w:r>
       <w:r>
         <w:t xml:space="preserve"> - Admin Page Example</w:t>
       </w:r>
       <w:bookmarkEnd w:id="19"/>
     </w:p>
+    <w:p/>
+    <w:p/>
+    <w:p/>
+    <w:p/>
     <w:p>
       <w:pPr>
-        <w:pStyle w:val="2"/>
+        <w:pStyle w:val="Heading2"/>
         <w:numPr>
           <w:ilvl w:val="0"/>
           <w:numId w:val="6"/>
@@ -24817,7 +23548,7 @@
     </w:p>
     <w:p>
       <w:pPr>
-        <w:pStyle w:val="a5"/>
+        <w:pStyle w:val="ListParagraph"/>
         <w:ind w:left="0"/>
         <w:rPr>
           <w:rFonts w:ascii="Calibri" w:eastAsia="Calibri" w:hAnsi="Calibri" w:cs="Times New Roman"/>
@@ -24829,7 +23560,7 @@
     </w:p>
     <w:p>
       <w:pPr>
-        <w:pStyle w:val="a5"/>
+        <w:pStyle w:val="ListParagraph"/>
         <w:ind w:left="0"/>
         <w:rPr>
           <w:rFonts w:ascii="Calibri" w:eastAsia="Calibri" w:hAnsi="Calibri" w:cs="Times New Roman"/>
@@ -24850,7 +23581,7 @@
     </w:p>
     <w:p>
       <w:pPr>
-        <w:pStyle w:val="a5"/>
+        <w:pStyle w:val="ListParagraph"/>
         <w:ind w:left="0"/>
         <w:rPr>
           <w:rFonts w:ascii="Calibri" w:eastAsia="Calibri" w:hAnsi="Calibri" w:cs="Times New Roman"/>
@@ -24862,7 +23593,7 @@
     </w:p>
     <w:tbl>
       <w:tblPr>
-        <w:tblStyle w:val="a3"/>
+        <w:tblStyle w:val="TableGrid"/>
         <w:tblW w:w="10314" w:type="dxa"/>
         <w:tblLook w:val="04A0" w:firstRow="1" w:lastRow="0" w:firstColumn="1" w:lastColumn="0" w:noHBand="0" w:noVBand="1"/>
       </w:tblPr>
@@ -25041,13 +23772,7 @@
           </w:tcPr>
           <w:p>
             <w:r>
-              <w:t>All users must be shown a new privacy page informing them of this new law,</w:t>
-            </w:r>
-            <w:r>
-              <w:t xml:space="preserve"> </w:t>
-            </w:r>
-            <w:r>
-              <w:t>what personal information is being collected on them and how that information will be used. Users must either accept the terms or decline them. Users that decline the terms will not be allowed to login to the main site.</w:t>
+              <w:t>All users must be shown a new privacy page informing them of this new law, what personal information is being collected on them and how that information will be used. Users must either accept the terms or decline them. Users that decline the terms will not be allowed to login to the main site.</w:t>
             </w:r>
           </w:p>
         </w:tc>
@@ -25089,7 +23814,7 @@
     </w:tbl>
     <w:p>
       <w:pPr>
-        <w:pStyle w:val="a5"/>
+        <w:pStyle w:val="ListParagraph"/>
         <w:ind w:left="0"/>
         <w:rPr>
           <w:rFonts w:ascii="Calibri" w:eastAsia="Calibri" w:hAnsi="Calibri" w:cs="Times New Roman"/>
@@ -25158,7 +23883,7 @@
         </w:tcPr>
         <w:p>
           <w:pPr>
-            <w:pStyle w:val="a8"/>
+            <w:pStyle w:val="Footer"/>
             <w:jc w:val="right"/>
             <w:rPr>
               <w:b/>
@@ -25204,7 +23929,7 @@
         </w:tcPr>
         <w:p>
           <w:pPr>
-            <w:pStyle w:val="a8"/>
+            <w:pStyle w:val="Footer"/>
           </w:pPr>
         </w:p>
       </w:tc>
@@ -25212,7 +23937,7 @@
   </w:tbl>
   <w:p>
     <w:pPr>
-      <w:pStyle w:val="a8"/>
+      <w:pStyle w:val="Footer"/>
     </w:pPr>
   </w:p>
 </w:ftr>
@@ -25252,9 +23977,9 @@
       <w:tblLook w:val="04A0" w:firstRow="1" w:lastRow="0" w:firstColumn="1" w:lastColumn="0" w:noHBand="0" w:noVBand="1"/>
     </w:tblPr>
     <w:tblGrid>
-      <w:gridCol w:w="500"/>
+      <w:gridCol w:w="490"/>
       <w:gridCol w:w="1968"/>
-      <w:gridCol w:w="7622"/>
+      <w:gridCol w:w="7632"/>
       <w:gridCol w:w="710"/>
     </w:tblGrid>
     <w:tr>
@@ -25268,7 +23993,7 @@
         </w:tcPr>
         <w:p>
           <w:pPr>
-            <w:pStyle w:val="a6"/>
+            <w:pStyle w:val="Header"/>
             <w:jc w:val="right"/>
             <w:rPr>
               <w:rFonts w:asciiTheme="majorHAnsi" w:eastAsiaTheme="majorEastAsia" w:hAnsiTheme="majorHAnsi" w:cstheme="majorBidi"/>
@@ -25286,7 +24011,7 @@
         </w:tcPr>
         <w:p>
           <w:pPr>
-            <w:pStyle w:val="a6"/>
+            <w:pStyle w:val="Header"/>
             <w:jc w:val="right"/>
             <w:rPr>
               <w:rFonts w:asciiTheme="majorHAnsi" w:eastAsiaTheme="majorEastAsia" w:hAnsiTheme="majorHAnsi" w:cstheme="majorBidi"/>
@@ -25375,7 +24100,7 @@
             </w:tcPr>
             <w:p>
               <w:pPr>
-                <w:pStyle w:val="a6"/>
+                <w:pStyle w:val="Header"/>
                 <w:jc w:val="right"/>
                 <w:rPr>
                   <w:rFonts w:asciiTheme="majorHAnsi" w:eastAsiaTheme="majorEastAsia" w:hAnsiTheme="majorHAnsi" w:cstheme="majorBidi"/>
@@ -25442,7 +24167,7 @@
         </w:tcPr>
         <w:p>
           <w:pPr>
-            <w:pStyle w:val="a6"/>
+            <w:pStyle w:val="Header"/>
             <w:jc w:val="center"/>
             <w:rPr>
               <w:b/>
@@ -25493,7 +24218,7 @@
   </w:tbl>
   <w:p>
     <w:pPr>
-      <w:pStyle w:val="a6"/>
+      <w:pStyle w:val="Header"/>
     </w:pPr>
   </w:p>
 </w:hdr>
@@ -30991,16 +29716,16 @@
     <w:lsdException w:name="Unresolved Mention" w:semiHidden="1" w:unhideWhenUsed="1"/>
     <w:lsdException w:name="Smart Link" w:semiHidden="1" w:unhideWhenUsed="1"/>
   </w:latentStyles>
-  <w:style w:type="paragraph" w:default="1" w:styleId="a">
+  <w:style w:type="paragraph" w:default="1" w:styleId="Normal">
     <w:name w:val="Normal"/>
     <w:qFormat/>
     <w:rsid w:val="0060045B"/>
   </w:style>
-  <w:style w:type="paragraph" w:styleId="1">
+  <w:style w:type="paragraph" w:styleId="Heading1">
     <w:name w:val="heading 1"/>
-    <w:basedOn w:val="a"/>
-    <w:next w:val="a"/>
-    <w:link w:val="10"/>
+    <w:basedOn w:val="Normal"/>
+    <w:next w:val="Normal"/>
+    <w:link w:val="Heading1Char"/>
     <w:uiPriority w:val="9"/>
     <w:qFormat/>
     <w:rsid w:val="00DF49AE"/>
@@ -31019,11 +29744,11 @@
       <w:szCs w:val="28"/>
     </w:rPr>
   </w:style>
-  <w:style w:type="paragraph" w:styleId="2">
+  <w:style w:type="paragraph" w:styleId="Heading2">
     <w:name w:val="heading 2"/>
-    <w:basedOn w:val="a"/>
-    <w:next w:val="a"/>
-    <w:link w:val="20"/>
+    <w:basedOn w:val="Normal"/>
+    <w:next w:val="Normal"/>
+    <w:link w:val="Heading2Char"/>
     <w:uiPriority w:val="9"/>
     <w:unhideWhenUsed/>
     <w:qFormat/>
@@ -31043,11 +29768,11 @@
       <w:szCs w:val="26"/>
     </w:rPr>
   </w:style>
-  <w:style w:type="paragraph" w:styleId="3">
+  <w:style w:type="paragraph" w:styleId="Heading3">
     <w:name w:val="heading 3"/>
-    <w:basedOn w:val="a"/>
-    <w:next w:val="a"/>
-    <w:link w:val="30"/>
+    <w:basedOn w:val="Normal"/>
+    <w:next w:val="Normal"/>
+    <w:link w:val="Heading3Char"/>
     <w:uiPriority w:val="9"/>
     <w:unhideWhenUsed/>
     <w:qFormat/>
@@ -31065,11 +29790,11 @@
       <w:color w:val="5B9BD5" w:themeColor="accent1"/>
     </w:rPr>
   </w:style>
-  <w:style w:type="paragraph" w:styleId="4">
+  <w:style w:type="paragraph" w:styleId="Heading4">
     <w:name w:val="heading 4"/>
-    <w:basedOn w:val="a"/>
-    <w:next w:val="a"/>
-    <w:link w:val="40"/>
+    <w:basedOn w:val="Normal"/>
+    <w:next w:val="Normal"/>
+    <w:link w:val="Heading4Char"/>
     <w:uiPriority w:val="9"/>
     <w:unhideWhenUsed/>
     <w:qFormat/>
@@ -31089,13 +29814,13 @@
       <w:color w:val="5B9BD5" w:themeColor="accent1"/>
     </w:rPr>
   </w:style>
-  <w:style w:type="character" w:default="1" w:styleId="a0">
+  <w:style w:type="character" w:default="1" w:styleId="DefaultParagraphFont">
     <w:name w:val="Default Paragraph Font"/>
     <w:uiPriority w:val="1"/>
     <w:semiHidden/>
     <w:unhideWhenUsed/>
   </w:style>
-  <w:style w:type="table" w:default="1" w:styleId="a1">
+  <w:style w:type="table" w:default="1" w:styleId="TableNormal">
     <w:name w:val="Normal Table"/>
     <w:uiPriority w:val="99"/>
     <w:semiHidden/>
@@ -31110,15 +29835,15 @@
       </w:tblCellMar>
     </w:tblPr>
   </w:style>
-  <w:style w:type="numbering" w:default="1" w:styleId="a2">
+  <w:style w:type="numbering" w:default="1" w:styleId="NoList">
     <w:name w:val="No List"/>
     <w:uiPriority w:val="99"/>
     <w:semiHidden/>
     <w:unhideWhenUsed/>
   </w:style>
-  <w:style w:type="table" w:styleId="a3">
+  <w:style w:type="table" w:styleId="TableGrid">
     <w:name w:val="Table Grid"/>
-    <w:basedOn w:val="a1"/>
+    <w:basedOn w:val="TableNormal"/>
     <w:uiPriority w:val="59"/>
     <w:rsid w:val="003E068E"/>
     <w:pPr>
@@ -31137,7 +29862,7 @@
   </w:style>
   <w:style w:type="table" w:customStyle="1" w:styleId="GridTable4-Accent11">
     <w:name w:val="Grid Table 4 - Accent 11"/>
-    <w:basedOn w:val="a1"/>
+    <w:basedOn w:val="TableNormal"/>
     <w:uiPriority w:val="49"/>
     <w:rsid w:val="003E068E"/>
     <w:pPr>
@@ -31211,9 +29936,9 @@
       </w:tcPr>
     </w:tblStylePr>
   </w:style>
-  <w:style w:type="table" w:styleId="a4">
+  <w:style w:type="table" w:styleId="ColorfulList">
     <w:name w:val="Colorful List"/>
-    <w:basedOn w:val="a1"/>
+    <w:basedOn w:val="TableNormal"/>
     <w:uiPriority w:val="72"/>
     <w:rsid w:val="003E068E"/>
     <w:pPr>
@@ -31294,7 +30019,7 @@
   </w:style>
   <w:style w:type="table" w:customStyle="1" w:styleId="GridTable2-Accent11">
     <w:name w:val="Grid Table 2 - Accent 11"/>
-    <w:basedOn w:val="a1"/>
+    <w:basedOn w:val="TableNormal"/>
     <w:uiPriority w:val="47"/>
     <w:rsid w:val="00323AB0"/>
     <w:pPr>
@@ -31367,9 +30092,9 @@
       </w:tcPr>
     </w:tblStylePr>
   </w:style>
-  <w:style w:type="paragraph" w:styleId="a5">
+  <w:style w:type="paragraph" w:styleId="ListParagraph">
     <w:name w:val="List Paragraph"/>
-    <w:basedOn w:val="a"/>
+    <w:basedOn w:val="Normal"/>
     <w:uiPriority w:val="34"/>
     <w:qFormat/>
     <w:rsid w:val="00323AB0"/>
@@ -31378,10 +30103,10 @@
       <w:contextualSpacing/>
     </w:pPr>
   </w:style>
-  <w:style w:type="paragraph" w:styleId="a6">
+  <w:style w:type="paragraph" w:styleId="Header">
     <w:name w:val="header"/>
-    <w:basedOn w:val="a"/>
-    <w:link w:val="a7"/>
+    <w:basedOn w:val="Normal"/>
+    <w:link w:val="HeaderChar"/>
     <w:uiPriority w:val="99"/>
     <w:unhideWhenUsed/>
     <w:rsid w:val="0004649F"/>
@@ -31393,17 +30118,17 @@
       <w:spacing w:after="0" w:line="240" w:lineRule="auto"/>
     </w:pPr>
   </w:style>
-  <w:style w:type="character" w:customStyle="1" w:styleId="a7">
-    <w:name w:val="Верхний колонтитул Знак"/>
-    <w:basedOn w:val="a0"/>
-    <w:link w:val="a6"/>
+  <w:style w:type="character" w:customStyle="1" w:styleId="HeaderChar">
+    <w:name w:val="Header Char"/>
+    <w:basedOn w:val="DefaultParagraphFont"/>
+    <w:link w:val="Header"/>
     <w:uiPriority w:val="99"/>
     <w:rsid w:val="0004649F"/>
   </w:style>
-  <w:style w:type="paragraph" w:styleId="a8">
+  <w:style w:type="paragraph" w:styleId="Footer">
     <w:name w:val="footer"/>
-    <w:basedOn w:val="a"/>
-    <w:link w:val="a9"/>
+    <w:basedOn w:val="Normal"/>
+    <w:link w:val="FooterChar"/>
     <w:uiPriority w:val="99"/>
     <w:unhideWhenUsed/>
     <w:rsid w:val="0004649F"/>
@@ -31415,17 +30140,17 @@
       <w:spacing w:after="0" w:line="240" w:lineRule="auto"/>
     </w:pPr>
   </w:style>
-  <w:style w:type="character" w:customStyle="1" w:styleId="a9">
-    <w:name w:val="Нижний колонтитул Знак"/>
-    <w:basedOn w:val="a0"/>
-    <w:link w:val="a8"/>
+  <w:style w:type="character" w:customStyle="1" w:styleId="FooterChar">
+    <w:name w:val="Footer Char"/>
+    <w:basedOn w:val="DefaultParagraphFont"/>
+    <w:link w:val="Footer"/>
     <w:uiPriority w:val="99"/>
     <w:rsid w:val="0004649F"/>
   </w:style>
-  <w:style w:type="paragraph" w:styleId="aa">
+  <w:style w:type="paragraph" w:styleId="BalloonText">
     <w:name w:val="Balloon Text"/>
-    <w:basedOn w:val="a"/>
-    <w:link w:val="ab"/>
+    <w:basedOn w:val="Normal"/>
+    <w:link w:val="BalloonTextChar"/>
     <w:uiPriority w:val="99"/>
     <w:semiHidden/>
     <w:unhideWhenUsed/>
@@ -31439,10 +30164,10 @@
       <w:szCs w:val="16"/>
     </w:rPr>
   </w:style>
-  <w:style w:type="character" w:customStyle="1" w:styleId="ab">
-    <w:name w:val="Текст выноски Знак"/>
-    <w:basedOn w:val="a0"/>
-    <w:link w:val="aa"/>
+  <w:style w:type="character" w:customStyle="1" w:styleId="BalloonTextChar">
+    <w:name w:val="Balloon Text Char"/>
+    <w:basedOn w:val="DefaultParagraphFont"/>
+    <w:link w:val="BalloonText"/>
     <w:uiPriority w:val="99"/>
     <w:semiHidden/>
     <w:rsid w:val="00D21C15"/>
@@ -31452,10 +30177,10 @@
       <w:szCs w:val="16"/>
     </w:rPr>
   </w:style>
-  <w:style w:type="character" w:customStyle="1" w:styleId="20">
-    <w:name w:val="Заголовок 2 Знак"/>
-    <w:basedOn w:val="a0"/>
-    <w:link w:val="2"/>
+  <w:style w:type="character" w:customStyle="1" w:styleId="Heading2Char">
+    <w:name w:val="Heading 2 Char"/>
+    <w:basedOn w:val="DefaultParagraphFont"/>
+    <w:link w:val="Heading2"/>
     <w:uiPriority w:val="9"/>
     <w:rsid w:val="00DF49AE"/>
     <w:rPr>
@@ -31467,10 +30192,10 @@
       <w:szCs w:val="26"/>
     </w:rPr>
   </w:style>
-  <w:style w:type="character" w:customStyle="1" w:styleId="10">
-    <w:name w:val="Заголовок 1 Знак"/>
-    <w:basedOn w:val="a0"/>
-    <w:link w:val="1"/>
+  <w:style w:type="character" w:customStyle="1" w:styleId="Heading1Char">
+    <w:name w:val="Heading 1 Char"/>
+    <w:basedOn w:val="DefaultParagraphFont"/>
+    <w:link w:val="Heading1"/>
     <w:uiPriority w:val="9"/>
     <w:rsid w:val="00DF49AE"/>
     <w:rPr>
@@ -31482,10 +30207,10 @@
       <w:szCs w:val="28"/>
     </w:rPr>
   </w:style>
-  <w:style w:type="paragraph" w:styleId="ac">
+  <w:style w:type="paragraph" w:styleId="TOCHeading">
     <w:name w:val="TOC Heading"/>
-    <w:basedOn w:val="1"/>
-    <w:next w:val="a"/>
+    <w:basedOn w:val="Heading1"/>
+    <w:next w:val="Normal"/>
     <w:uiPriority w:val="39"/>
     <w:semiHidden/>
     <w:unhideWhenUsed/>
@@ -31499,10 +30224,10 @@
       <w:lang w:val="en-US"/>
     </w:rPr>
   </w:style>
-  <w:style w:type="paragraph" w:styleId="21">
+  <w:style w:type="paragraph" w:styleId="TOC2">
     <w:name w:val="toc 2"/>
-    <w:basedOn w:val="a"/>
-    <w:next w:val="a"/>
+    <w:basedOn w:val="Normal"/>
+    <w:next w:val="Normal"/>
     <w:autoRedefine/>
     <w:uiPriority w:val="39"/>
     <w:unhideWhenUsed/>
@@ -31516,9 +30241,9 @@
       <w:ind w:left="220"/>
     </w:pPr>
   </w:style>
-  <w:style w:type="character" w:styleId="ad">
+  <w:style w:type="character" w:styleId="Hyperlink">
     <w:name w:val="Hyperlink"/>
-    <w:basedOn w:val="a0"/>
+    <w:basedOn w:val="DefaultParagraphFont"/>
     <w:uiPriority w:val="99"/>
     <w:unhideWhenUsed/>
     <w:rsid w:val="00020F1F"/>
@@ -31527,10 +30252,10 @@
       <w:u w:val="single"/>
     </w:rPr>
   </w:style>
-  <w:style w:type="character" w:customStyle="1" w:styleId="30">
-    <w:name w:val="Заголовок 3 Знак"/>
-    <w:basedOn w:val="a0"/>
-    <w:link w:val="3"/>
+  <w:style w:type="character" w:customStyle="1" w:styleId="Heading3Char">
+    <w:name w:val="Heading 3 Char"/>
+    <w:basedOn w:val="DefaultParagraphFont"/>
+    <w:link w:val="Heading3"/>
     <w:uiPriority w:val="9"/>
     <w:rsid w:val="00020F1F"/>
     <w:rPr>
@@ -31540,10 +30265,10 @@
       <w:color w:val="5B9BD5" w:themeColor="accent1"/>
     </w:rPr>
   </w:style>
-  <w:style w:type="paragraph" w:styleId="31">
+  <w:style w:type="paragraph" w:styleId="TOC3">
     <w:name w:val="toc 3"/>
-    <w:basedOn w:val="a"/>
-    <w:next w:val="a"/>
+    <w:basedOn w:val="Normal"/>
+    <w:next w:val="Normal"/>
     <w:autoRedefine/>
     <w:uiPriority w:val="39"/>
     <w:unhideWhenUsed/>
@@ -31553,10 +30278,10 @@
       <w:ind w:left="440"/>
     </w:pPr>
   </w:style>
-  <w:style w:type="paragraph" w:styleId="ae">
+  <w:style w:type="paragraph" w:styleId="Caption">
     <w:name w:val="caption"/>
-    <w:basedOn w:val="a"/>
-    <w:next w:val="a"/>
+    <w:basedOn w:val="Normal"/>
+    <w:next w:val="Normal"/>
     <w:uiPriority w:val="35"/>
     <w:unhideWhenUsed/>
     <w:qFormat/>
@@ -31572,10 +30297,10 @@
       <w:szCs w:val="18"/>
     </w:rPr>
   </w:style>
-  <w:style w:type="paragraph" w:styleId="af">
+  <w:style w:type="paragraph" w:styleId="TableofFigures">
     <w:name w:val="table of figures"/>
-    <w:basedOn w:val="a"/>
-    <w:next w:val="a"/>
+    <w:basedOn w:val="Normal"/>
+    <w:next w:val="Normal"/>
     <w:uiPriority w:val="99"/>
     <w:unhideWhenUsed/>
     <w:rsid w:val="00C21DC1"/>
@@ -31598,7 +30323,7 @@
   </w:style>
   <w:style w:type="paragraph" w:customStyle="1" w:styleId="UseCaseDescription">
     <w:name w:val="UseCaseDescription"/>
-    <w:basedOn w:val="a"/>
+    <w:basedOn w:val="Normal"/>
     <w:rsid w:val="00750F53"/>
     <w:pPr>
       <w:spacing w:after="0" w:line="240" w:lineRule="auto"/>
@@ -31610,10 +30335,10 @@
       <w:szCs w:val="20"/>
     </w:rPr>
   </w:style>
-  <w:style w:type="character" w:customStyle="1" w:styleId="40">
-    <w:name w:val="Заголовок 4 Знак"/>
-    <w:basedOn w:val="a0"/>
-    <w:link w:val="4"/>
+  <w:style w:type="character" w:customStyle="1" w:styleId="Heading4Char">
+    <w:name w:val="Heading 4 Char"/>
+    <w:basedOn w:val="DefaultParagraphFont"/>
+    <w:link w:val="Heading4"/>
     <w:uiPriority w:val="9"/>
     <w:rsid w:val="00E94EDC"/>
     <w:rPr>
@@ -31625,9 +30350,9 @@
       <w:color w:val="5B9BD5" w:themeColor="accent1"/>
     </w:rPr>
   </w:style>
-  <w:style w:type="paragraph" w:styleId="af0">
+  <w:style w:type="paragraph" w:styleId="NormalWeb">
     <w:name w:val="Normal (Web)"/>
-    <w:basedOn w:val="a"/>
+    <w:basedOn w:val="Normal"/>
     <w:uiPriority w:val="99"/>
     <w:unhideWhenUsed/>
     <w:rsid w:val="00150670"/>
@@ -31642,7 +30367,7 @@
   </w:style>
   <w:style w:type="paragraph" w:customStyle="1" w:styleId="msonormal0">
     <w:name w:val="msonormal"/>
-    <w:basedOn w:val="a"/>
+    <w:basedOn w:val="Normal"/>
     <w:rsid w:val="00912A11"/>
     <w:pPr>
       <w:spacing w:before="100" w:beforeAutospacing="1" w:after="100" w:afterAutospacing="1" w:line="240" w:lineRule="auto"/>

--- a/documentation/BRD.docx
+++ b/documentation/BRD.docx
@@ -1996,21 +1996,7 @@
         <w:rPr>
           <w:rFonts w:ascii="Calibri" w:hAnsi="Calibri" w:cs="Calibri"/>
         </w:rPr>
-        <w:t xml:space="preserve">Our web storefront will be created using HTML, CSS and JavaScript utilizing Bootstrap as a framework tool, Apache with PHP support for the web server </w:t>
-      </w:r>
-      <w:proofErr w:type="gramStart"/>
-      <w:r>
-        <w:rPr>
-          <w:rFonts w:ascii="Calibri" w:hAnsi="Calibri" w:cs="Calibri"/>
-        </w:rPr>
-        <w:t>middle-ware</w:t>
-      </w:r>
-      <w:proofErr w:type="gramEnd"/>
-      <w:r>
-        <w:rPr>
-          <w:rFonts w:ascii="Calibri" w:hAnsi="Calibri" w:cs="Calibri"/>
-        </w:rPr>
-        <w:t xml:space="preserve"> and MySQL for the database backend.</w:t>
+        <w:t>Our web storefront will be created using HTML, CSS and JavaScript utilizing Bootstrap as a framework tool, Apache with PHP support for the web server middle-ware and MySQL for the database backend.</w:t>
       </w:r>
     </w:p>
     <w:p>
@@ -2183,25 +2169,7 @@
           <w:sz w:val="20"/>
           <w:szCs w:val="20"/>
         </w:rPr>
-        <w:t xml:space="preserve">R01 – The client must be able to log into an admin </w:t>
-      </w:r>
-      <w:proofErr w:type="gramStart"/>
-      <w:r>
-        <w:rPr>
-          <w:rFonts w:ascii="Calibri" w:eastAsia="Times New Roman" w:hAnsi="Calibri" w:cs="Calibri"/>
-          <w:sz w:val="20"/>
-          <w:szCs w:val="20"/>
-        </w:rPr>
-        <w:t>account</w:t>
-      </w:r>
-      <w:proofErr w:type="gramEnd"/>
-      <w:r>
-        <w:rPr>
-          <w:rFonts w:ascii="Calibri" w:eastAsia="Times New Roman" w:hAnsi="Calibri" w:cs="Calibri"/>
-          <w:sz w:val="20"/>
-          <w:szCs w:val="20"/>
-        </w:rPr>
-        <w:t xml:space="preserve"> </w:t>
+        <w:t xml:space="preserve">R01 – The client must be able to log into an admin account </w:t>
       </w:r>
     </w:p>
     <w:p>
@@ -2228,25 +2196,7 @@
           <w:sz w:val="20"/>
           <w:szCs w:val="20"/>
         </w:rPr>
-        <w:t xml:space="preserve">R02 – The admin account must be able to add products to the web </w:t>
-      </w:r>
-      <w:proofErr w:type="gramStart"/>
-      <w:r>
-        <w:rPr>
-          <w:rFonts w:ascii="Calibri" w:eastAsia="Times New Roman" w:hAnsi="Calibri" w:cs="Calibri"/>
-          <w:sz w:val="20"/>
-          <w:szCs w:val="20"/>
-        </w:rPr>
-        <w:t>site</w:t>
-      </w:r>
-      <w:proofErr w:type="gramEnd"/>
-      <w:r>
-        <w:rPr>
-          <w:rFonts w:ascii="Calibri" w:eastAsia="Times New Roman" w:hAnsi="Calibri" w:cs="Calibri"/>
-          <w:sz w:val="20"/>
-          <w:szCs w:val="20"/>
-        </w:rPr>
-        <w:t xml:space="preserve"> </w:t>
+        <w:t xml:space="preserve">R02 – The admin account must be able to add products to the web site </w:t>
       </w:r>
     </w:p>
     <w:p>
@@ -2273,25 +2223,7 @@
           <w:sz w:val="20"/>
           <w:szCs w:val="20"/>
         </w:rPr>
-        <w:t xml:space="preserve">R03 - Must be able to display products by </w:t>
-      </w:r>
-      <w:proofErr w:type="gramStart"/>
-      <w:r>
-        <w:rPr>
-          <w:rFonts w:ascii="Calibri" w:eastAsia="Times New Roman" w:hAnsi="Calibri" w:cs="Calibri"/>
-          <w:sz w:val="20"/>
-          <w:szCs w:val="20"/>
-        </w:rPr>
-        <w:t>categories</w:t>
-      </w:r>
-      <w:proofErr w:type="gramEnd"/>
-      <w:r>
-        <w:rPr>
-          <w:rFonts w:ascii="Calibri" w:eastAsia="Times New Roman" w:hAnsi="Calibri" w:cs="Calibri"/>
-          <w:sz w:val="20"/>
-          <w:szCs w:val="20"/>
-        </w:rPr>
-        <w:t xml:space="preserve"> </w:t>
+        <w:t xml:space="preserve">R03 - Must be able to display products by categories </w:t>
       </w:r>
     </w:p>
     <w:p>
@@ -2318,25 +2250,7 @@
           <w:sz w:val="20"/>
           <w:szCs w:val="20"/>
         </w:rPr>
-        <w:t xml:space="preserve">R04 - Customers must register to place </w:t>
-      </w:r>
-      <w:proofErr w:type="gramStart"/>
-      <w:r>
-        <w:rPr>
-          <w:rFonts w:ascii="Calibri" w:eastAsia="Times New Roman" w:hAnsi="Calibri" w:cs="Calibri"/>
-          <w:sz w:val="20"/>
-          <w:szCs w:val="20"/>
-        </w:rPr>
-        <w:t>orders</w:t>
-      </w:r>
-      <w:proofErr w:type="gramEnd"/>
-      <w:r>
-        <w:rPr>
-          <w:rFonts w:ascii="Calibri" w:eastAsia="Times New Roman" w:hAnsi="Calibri" w:cs="Calibri"/>
-          <w:sz w:val="20"/>
-          <w:szCs w:val="20"/>
-        </w:rPr>
-        <w:t xml:space="preserve"> </w:t>
+        <w:t xml:space="preserve">R04 - Customers must register to place orders </w:t>
       </w:r>
     </w:p>
     <w:p>
@@ -2390,18 +2304,8 @@
           <w:sz w:val="20"/>
           <w:szCs w:val="20"/>
         </w:rPr>
-        <w:t xml:space="preserve">R05 - display the selected items currently in the </w:t>
+        <w:t>R05 - display the selected items currently in the cart</w:t>
       </w:r>
-      <w:proofErr w:type="gramStart"/>
-      <w:r>
-        <w:rPr>
-          <w:rFonts w:ascii="Calibri" w:eastAsia="Times New Roman" w:hAnsi="Calibri" w:cs="Calibri"/>
-          <w:sz w:val="20"/>
-          <w:szCs w:val="20"/>
-        </w:rPr>
-        <w:t>cart</w:t>
-      </w:r>
-      <w:proofErr w:type="gramEnd"/>
     </w:p>
     <w:p>
       <w:pPr>
@@ -2427,18 +2331,8 @@
           <w:sz w:val="20"/>
           <w:szCs w:val="20"/>
         </w:rPr>
-        <w:t xml:space="preserve">R06 - add selected products to the </w:t>
+        <w:t>R06 - add selected products to the cart</w:t>
       </w:r>
-      <w:proofErr w:type="gramStart"/>
-      <w:r>
-        <w:rPr>
-          <w:rFonts w:ascii="Calibri" w:eastAsia="Times New Roman" w:hAnsi="Calibri" w:cs="Calibri"/>
-          <w:sz w:val="20"/>
-          <w:szCs w:val="20"/>
-        </w:rPr>
-        <w:t>cart</w:t>
-      </w:r>
-      <w:proofErr w:type="gramEnd"/>
     </w:p>
     <w:p>
       <w:pPr>
@@ -2464,18 +2358,8 @@
           <w:sz w:val="20"/>
           <w:szCs w:val="20"/>
         </w:rPr>
-        <w:t xml:space="preserve">R07 - delete products (individually or all) from the </w:t>
+        <w:t>R07 - delete products (individually or all) from the cart</w:t>
       </w:r>
-      <w:proofErr w:type="gramStart"/>
-      <w:r>
-        <w:rPr>
-          <w:rFonts w:ascii="Calibri" w:eastAsia="Times New Roman" w:hAnsi="Calibri" w:cs="Calibri"/>
-          <w:sz w:val="20"/>
-          <w:szCs w:val="20"/>
-        </w:rPr>
-        <w:t>cart</w:t>
-      </w:r>
-      <w:proofErr w:type="gramEnd"/>
     </w:p>
     <w:p>
       <w:pPr>
@@ -2501,18 +2385,8 @@
           <w:sz w:val="20"/>
           <w:szCs w:val="20"/>
         </w:rPr>
-        <w:t xml:space="preserve">R08 - adjust the quantity of a selected product currently in the </w:t>
+        <w:t>R08 - adjust the quantity of a selected product currently in the cart</w:t>
       </w:r>
-      <w:proofErr w:type="gramStart"/>
-      <w:r>
-        <w:rPr>
-          <w:rFonts w:ascii="Calibri" w:eastAsia="Times New Roman" w:hAnsi="Calibri" w:cs="Calibri"/>
-          <w:sz w:val="20"/>
-          <w:szCs w:val="20"/>
-        </w:rPr>
-        <w:t>cart</w:t>
-      </w:r>
-      <w:proofErr w:type="gramEnd"/>
     </w:p>
     <w:p>
       <w:pPr>
@@ -2538,18 +2412,8 @@
           <w:sz w:val="20"/>
           <w:szCs w:val="20"/>
         </w:rPr>
-        <w:t xml:space="preserve">R09 - preserve the contents of the cart if the user’s session is disconnected </w:t>
+        <w:t>R09 - preserve the contents of the cart if the user’s session is disconnected accidentally</w:t>
       </w:r>
-      <w:proofErr w:type="gramStart"/>
-      <w:r>
-        <w:rPr>
-          <w:rFonts w:ascii="Calibri" w:eastAsia="Times New Roman" w:hAnsi="Calibri" w:cs="Calibri"/>
-          <w:sz w:val="20"/>
-          <w:szCs w:val="20"/>
-        </w:rPr>
-        <w:t>accidentally</w:t>
-      </w:r>
-      <w:proofErr w:type="gramEnd"/>
     </w:p>
     <w:p>
       <w:pPr>
@@ -2575,55 +2439,58 @@
           <w:sz w:val="20"/>
           <w:szCs w:val="20"/>
         </w:rPr>
-        <w:t xml:space="preserve">R10 - have the cart accessible regardless from any machine the customer is logging </w:t>
+        <w:t>R10 - have the cart accessible regardless from any machine the customer is logging in</w:t>
       </w:r>
-      <w:proofErr w:type="gramStart"/>
+    </w:p>
+    <w:p>
+      <w:pPr>
+        <w:numPr>
+          <w:ilvl w:val="2"/>
+          <w:numId w:val="13"/>
+        </w:numPr>
+        <w:spacing w:before="100" w:beforeAutospacing="1" w:after="100" w:afterAutospacing="1" w:line="240" w:lineRule="auto"/>
+        <w:rPr>
+          <w:rFonts w:ascii="SymbolMT" w:eastAsia="Times New Roman" w:hAnsi="SymbolMT" w:cs="Times New Roman"/>
+        </w:rPr>
+      </w:pPr>
       <w:r>
         <w:rPr>
           <w:rFonts w:ascii="Calibri" w:eastAsia="Times New Roman" w:hAnsi="Calibri" w:cs="Calibri"/>
-          <w:sz w:val="20"/>
-          <w:szCs w:val="20"/>
+          <w:strike/>
         </w:rPr>
-        <w:t>in</w:t>
+        <w:t>R11 –</w:t>
       </w:r>
-      <w:proofErr w:type="gramEnd"/>
-    </w:p>
-    <w:p>
-      <w:pPr>
-        <w:numPr>
-          <w:ilvl w:val="1"/>
-          <w:numId w:val="13"/>
-        </w:numPr>
-        <w:tabs>
-          <w:tab w:val="clear" w:pos="1440"/>
-          <w:tab w:val="num" w:pos="2160"/>
-        </w:tabs>
-        <w:spacing w:before="100" w:beforeAutospacing="1" w:after="100" w:afterAutospacing="1" w:line="240" w:lineRule="auto"/>
-        <w:ind w:left="2160"/>
-        <w:rPr>
-          <w:rFonts w:ascii="SymbolMT" w:eastAsia="Times New Roman" w:hAnsi="SymbolMT" w:cs="Times New Roman"/>
-          <w:sz w:val="18"/>
-          <w:szCs w:val="20"/>
-        </w:rPr>
-      </w:pPr>
       <w:r>
         <w:rPr>
           <w:rFonts w:ascii="Calibri" w:eastAsia="Times New Roman" w:hAnsi="Calibri" w:cs="Calibri"/>
-          <w:sz w:val="20"/>
-          <w:szCs w:val="20"/>
         </w:rPr>
-        <w:t xml:space="preserve">R11 - provide a confirmation email sent to the client after they place their </w:t>
+        <w:t xml:space="preserve"> </w:t>
       </w:r>
-      <w:proofErr w:type="gramStart"/>
       <w:r>
         <w:rPr>
           <w:rFonts w:ascii="Calibri" w:eastAsia="Times New Roman" w:hAnsi="Calibri" w:cs="Calibri"/>
-          <w:sz w:val="20"/>
-          <w:szCs w:val="20"/>
+          <w:strike/>
         </w:rPr>
-        <w:t>order</w:t>
+        <w:t>provide a confirmation email sent to the client after they place their order</w:t>
       </w:r>
-      <w:proofErr w:type="gramEnd"/>
+    </w:p>
+    <w:p>
+      <w:pPr>
+        <w:numPr>
+          <w:ilvl w:val="2"/>
+          <w:numId w:val="13"/>
+        </w:numPr>
+        <w:spacing w:before="100" w:beforeAutospacing="1" w:after="100" w:afterAutospacing="1" w:line="240" w:lineRule="auto"/>
+        <w:rPr>
+          <w:rFonts w:ascii="SymbolMT" w:eastAsia="Times New Roman" w:hAnsi="SymbolMT" w:cs="Times New Roman"/>
+        </w:rPr>
+      </w:pPr>
+      <w:r>
+        <w:rPr>
+          <w:rFonts w:ascii="Calibri" w:eastAsia="Times New Roman" w:hAnsi="Calibri" w:cs="Calibri"/>
+        </w:rPr>
+        <w:t>R11 (CR01) – Create a unique file for each order that contains the order confirmation information so that at a future date, the information in the file can be sent to the client as an email message.</w:t>
+      </w:r>
     </w:p>
     <w:p>
       <w:pPr>
@@ -2649,18 +2516,8 @@
           <w:sz w:val="20"/>
           <w:szCs w:val="20"/>
         </w:rPr>
-        <w:t xml:space="preserve">R12 - include a secure, online payment </w:t>
+        <w:t>R12 - include a secure, online payment process</w:t>
       </w:r>
-      <w:proofErr w:type="gramStart"/>
-      <w:r>
-        <w:rPr>
-          <w:rFonts w:ascii="Calibri" w:eastAsia="Times New Roman" w:hAnsi="Calibri" w:cs="Calibri"/>
-          <w:sz w:val="20"/>
-          <w:szCs w:val="20"/>
-        </w:rPr>
-        <w:t>process</w:t>
-      </w:r>
-      <w:proofErr w:type="gramEnd"/>
     </w:p>
     <w:p>
       <w:pPr>
@@ -2686,25 +2543,7 @@
           <w:sz w:val="20"/>
           <w:szCs w:val="20"/>
         </w:rPr>
-        <w:t xml:space="preserve">R13 - Allow customers to view their order </w:t>
-      </w:r>
-      <w:proofErr w:type="gramStart"/>
-      <w:r>
-        <w:rPr>
-          <w:rFonts w:ascii="Calibri" w:eastAsia="Times New Roman" w:hAnsi="Calibri" w:cs="Calibri"/>
-          <w:sz w:val="20"/>
-          <w:szCs w:val="20"/>
-        </w:rPr>
-        <w:t>history</w:t>
-      </w:r>
-      <w:proofErr w:type="gramEnd"/>
-      <w:r>
-        <w:rPr>
-          <w:rFonts w:ascii="Calibri" w:eastAsia="Times New Roman" w:hAnsi="Calibri" w:cs="Calibri"/>
-          <w:sz w:val="20"/>
-          <w:szCs w:val="20"/>
-        </w:rPr>
-        <w:t xml:space="preserve"> </w:t>
+        <w:t xml:space="preserve">R13 - Allow customers to view their order history </w:t>
       </w:r>
     </w:p>
     <w:p>
@@ -2731,25 +2570,7 @@
           <w:sz w:val="20"/>
           <w:szCs w:val="20"/>
         </w:rPr>
-        <w:t xml:space="preserve">R14 - Provide an intuitive, consistent look and feel to the user </w:t>
-      </w:r>
-      <w:proofErr w:type="gramStart"/>
-      <w:r>
-        <w:rPr>
-          <w:rFonts w:ascii="Calibri" w:eastAsia="Times New Roman" w:hAnsi="Calibri" w:cs="Calibri"/>
-          <w:sz w:val="20"/>
-          <w:szCs w:val="20"/>
-        </w:rPr>
-        <w:t>interface</w:t>
-      </w:r>
-      <w:proofErr w:type="gramEnd"/>
-      <w:r>
-        <w:rPr>
-          <w:rFonts w:ascii="Calibri" w:eastAsia="Times New Roman" w:hAnsi="Calibri" w:cs="Calibri"/>
-          <w:sz w:val="20"/>
-          <w:szCs w:val="20"/>
-        </w:rPr>
-        <w:t xml:space="preserve"> </w:t>
+        <w:t xml:space="preserve">R14 - Provide an intuitive, consistent look and feel to the user interface </w:t>
       </w:r>
     </w:p>
     <w:p>
@@ -2792,25 +2613,7 @@
           <w:sz w:val="20"/>
           <w:szCs w:val="20"/>
         </w:rPr>
-        <w:t xml:space="preserve"> </w:t>
-      </w:r>
-      <w:proofErr w:type="gramStart"/>
-      <w:r>
-        <w:rPr>
-          <w:rFonts w:ascii="Calibri" w:eastAsia="Times New Roman" w:hAnsi="Calibri" w:cs="Calibri"/>
-          <w:sz w:val="20"/>
-          <w:szCs w:val="20"/>
-        </w:rPr>
-        <w:t>software</w:t>
-      </w:r>
-      <w:proofErr w:type="gramEnd"/>
-      <w:r>
-        <w:rPr>
-          <w:rFonts w:ascii="Calibri" w:eastAsia="Times New Roman" w:hAnsi="Calibri" w:cs="Calibri"/>
-          <w:sz w:val="20"/>
-          <w:szCs w:val="20"/>
-        </w:rPr>
-        <w:t xml:space="preserve"> </w:t>
+        <w:t xml:space="preserve"> software </w:t>
       </w:r>
     </w:p>
     <w:p>
@@ -2823,7 +2626,7 @@
           <w:tab w:val="clear" w:pos="720"/>
           <w:tab w:val="num" w:pos="1440"/>
         </w:tabs>
-        <w:spacing w:before="100" w:beforeAutospacing="1" w:after="120" w:line="240" w:lineRule="auto"/>
+        <w:spacing w:before="100" w:beforeAutospacing="1" w:after="0" w:line="240" w:lineRule="auto"/>
         <w:ind w:left="1434" w:hanging="357"/>
         <w:rPr>
           <w:rFonts w:ascii="SymbolMT" w:eastAsia="Times New Roman" w:hAnsi="SymbolMT" w:cs="Times New Roman"/>
@@ -2838,6 +2641,113 @@
           <w:szCs w:val="20"/>
         </w:rPr>
         <w:t xml:space="preserve">R16 - Have the system fully tested and up and running in 8 weeks (this is a firm deadline) </w:t>
+      </w:r>
+    </w:p>
+    <w:p>
+      <w:pPr>
+        <w:numPr>
+          <w:ilvl w:val="1"/>
+          <w:numId w:val="14"/>
+        </w:numPr>
+        <w:spacing w:after="100" w:afterAutospacing="1" w:line="240" w:lineRule="auto"/>
+        <w:ind w:left="1434" w:hanging="357"/>
+        <w:rPr>
+          <w:rFonts w:ascii="SymbolMT" w:eastAsia="Times New Roman" w:hAnsi="SymbolMT" w:cs="Times New Roman"/>
+          <w:sz w:val="18"/>
+          <w:szCs w:val="20"/>
+        </w:rPr>
+      </w:pPr>
+      <w:r>
+        <w:rPr>
+          <w:sz w:val="20"/>
+          <w:szCs w:val="20"/>
+        </w:rPr>
+        <w:t>R50 (CR02)</w:t>
+      </w:r>
+    </w:p>
+    <w:p>
+      <w:pPr>
+        <w:numPr>
+          <w:ilvl w:val="2"/>
+          <w:numId w:val="14"/>
+        </w:numPr>
+        <w:spacing w:before="100" w:beforeAutospacing="1" w:after="100" w:afterAutospacing="1" w:line="240" w:lineRule="auto"/>
+        <w:rPr>
+          <w:rFonts w:ascii="SymbolMT" w:eastAsia="Times New Roman" w:hAnsi="SymbolMT" w:cs="Times New Roman"/>
+          <w:sz w:val="18"/>
+          <w:szCs w:val="20"/>
+        </w:rPr>
+      </w:pPr>
+      <w:r>
+        <w:rPr>
+          <w:sz w:val="20"/>
+          <w:szCs w:val="20"/>
+        </w:rPr>
+        <w:t xml:space="preserve">A. All users must be shown a new privacy page informing them of this new law, what personal information is being collected on them and how that information will be used. </w:t>
+      </w:r>
+    </w:p>
+    <w:p>
+      <w:pPr>
+        <w:numPr>
+          <w:ilvl w:val="2"/>
+          <w:numId w:val="14"/>
+        </w:numPr>
+        <w:spacing w:before="100" w:beforeAutospacing="1" w:after="100" w:afterAutospacing="1" w:line="240" w:lineRule="auto"/>
+        <w:rPr>
+          <w:rFonts w:ascii="SymbolMT" w:eastAsia="Times New Roman" w:hAnsi="SymbolMT" w:cs="Times New Roman"/>
+          <w:sz w:val="18"/>
+          <w:szCs w:val="20"/>
+        </w:rPr>
+      </w:pPr>
+      <w:r>
+        <w:rPr>
+          <w:sz w:val="20"/>
+          <w:szCs w:val="20"/>
+        </w:rPr>
+        <w:lastRenderedPageBreak/>
+        <w:t xml:space="preserve">B. Users must either accept the terms or decline them. </w:t>
+      </w:r>
+    </w:p>
+    <w:p>
+      <w:pPr>
+        <w:numPr>
+          <w:ilvl w:val="2"/>
+          <w:numId w:val="14"/>
+        </w:numPr>
+        <w:spacing w:before="100" w:beforeAutospacing="1" w:after="100" w:afterAutospacing="1" w:line="240" w:lineRule="auto"/>
+        <w:rPr>
+          <w:rFonts w:ascii="SymbolMT" w:eastAsia="Times New Roman" w:hAnsi="SymbolMT" w:cs="Times New Roman"/>
+          <w:sz w:val="18"/>
+          <w:szCs w:val="20"/>
+        </w:rPr>
+      </w:pPr>
+      <w:r>
+        <w:rPr>
+          <w:sz w:val="20"/>
+          <w:szCs w:val="20"/>
+        </w:rPr>
+        <w:t xml:space="preserve">C. Users must be able to change their mind on accepting or declining the terms later on. </w:t>
+      </w:r>
+    </w:p>
+    <w:p>
+      <w:pPr>
+        <w:numPr>
+          <w:ilvl w:val="2"/>
+          <w:numId w:val="14"/>
+        </w:numPr>
+        <w:spacing w:before="100" w:beforeAutospacing="1" w:after="100" w:afterAutospacing="1" w:line="240" w:lineRule="auto"/>
+        <w:rPr>
+          <w:rFonts w:ascii="SymbolMT" w:eastAsia="Times New Roman" w:hAnsi="SymbolMT" w:cs="Times New Roman"/>
+          <w:sz w:val="18"/>
+          <w:szCs w:val="20"/>
+        </w:rPr>
+      </w:pPr>
+      <w:r>
+        <w:rPr>
+          <w:sz w:val="20"/>
+          <w:szCs w:val="20"/>
+        </w:rPr>
+        <w:t>D. Users that decline the terms will not be allowed to login to the main site.</w:t>
       </w:r>
     </w:p>
     <w:p>
@@ -2879,25 +2789,7 @@
           <w:sz w:val="20"/>
           <w:szCs w:val="20"/>
         </w:rPr>
-        <w:t xml:space="preserve">R29 – Must be mobile </w:t>
-      </w:r>
-      <w:proofErr w:type="gramStart"/>
-      <w:r>
-        <w:rPr>
-          <w:rFonts w:ascii="Calibri" w:eastAsia="Times New Roman" w:hAnsi="Calibri" w:cs="Calibri"/>
-          <w:sz w:val="20"/>
-          <w:szCs w:val="20"/>
-        </w:rPr>
-        <w:t>friendly</w:t>
-      </w:r>
-      <w:proofErr w:type="gramEnd"/>
-      <w:r>
-        <w:rPr>
-          <w:rFonts w:ascii="Calibri" w:eastAsia="Times New Roman" w:hAnsi="Calibri" w:cs="Calibri"/>
-          <w:sz w:val="20"/>
-          <w:szCs w:val="20"/>
-        </w:rPr>
-        <w:t xml:space="preserve"> </w:t>
+        <w:t xml:space="preserve">R29 – Must be mobile friendly </w:t>
       </w:r>
     </w:p>
     <w:p>
@@ -2924,25 +2816,7 @@
           <w:sz w:val="20"/>
           <w:szCs w:val="20"/>
         </w:rPr>
-        <w:t xml:space="preserve">R24 - Allow customers to provide reviews for any of the products they have </w:t>
-      </w:r>
-      <w:proofErr w:type="gramStart"/>
-      <w:r>
-        <w:rPr>
-          <w:rFonts w:ascii="Calibri" w:eastAsia="Times New Roman" w:hAnsi="Calibri" w:cs="Calibri"/>
-          <w:sz w:val="20"/>
-          <w:szCs w:val="20"/>
-        </w:rPr>
-        <w:t>purchased</w:t>
-      </w:r>
-      <w:proofErr w:type="gramEnd"/>
-      <w:r>
-        <w:rPr>
-          <w:rFonts w:ascii="Calibri" w:eastAsia="Times New Roman" w:hAnsi="Calibri" w:cs="Calibri"/>
-          <w:sz w:val="20"/>
-          <w:szCs w:val="20"/>
-        </w:rPr>
-        <w:t xml:space="preserve"> </w:t>
+        <w:t xml:space="preserve">R24 - Allow customers to provide reviews for any of the products they have purchased </w:t>
       </w:r>
     </w:p>
     <w:p>
@@ -2969,25 +2843,7 @@
           <w:sz w:val="20"/>
           <w:szCs w:val="20"/>
         </w:rPr>
-        <w:t xml:space="preserve">R25 - Must be able to display the evaluation reviews for any </w:t>
-      </w:r>
-      <w:proofErr w:type="gramStart"/>
-      <w:r>
-        <w:rPr>
-          <w:rFonts w:ascii="Calibri" w:eastAsia="Times New Roman" w:hAnsi="Calibri" w:cs="Calibri"/>
-          <w:sz w:val="20"/>
-          <w:szCs w:val="20"/>
-        </w:rPr>
-        <w:t>products</w:t>
-      </w:r>
-      <w:proofErr w:type="gramEnd"/>
-      <w:r>
-        <w:rPr>
-          <w:rFonts w:ascii="Calibri" w:eastAsia="Times New Roman" w:hAnsi="Calibri" w:cs="Calibri"/>
-          <w:sz w:val="20"/>
-          <w:szCs w:val="20"/>
-        </w:rPr>
-        <w:t xml:space="preserve"> </w:t>
+        <w:t xml:space="preserve">R25 - Must be able to display the evaluation reviews for any products </w:t>
       </w:r>
     </w:p>
     <w:p>
@@ -3014,25 +2870,14 @@
           <w:sz w:val="20"/>
           <w:szCs w:val="20"/>
         </w:rPr>
-        <w:t xml:space="preserve">R27 - Provide customers with appropriate product recommendations when they log </w:t>
+        <w:t>R27 - Provide customers with appropriate product recommendations when they log in</w:t>
       </w:r>
-      <w:proofErr w:type="gramStart"/>
-      <w:r>
-        <w:rPr>
-          <w:rFonts w:ascii="Calibri" w:eastAsia="Times New Roman" w:hAnsi="Calibri" w:cs="Calibri"/>
-          <w:sz w:val="20"/>
-          <w:szCs w:val="20"/>
-        </w:rPr>
-        <w:t>in</w:t>
-      </w:r>
-      <w:proofErr w:type="gramEnd"/>
     </w:p>
     <w:p>
       <w:pPr>
         <w:pStyle w:val="Heading3"/>
       </w:pPr>
       <w:r>
-        <w:lastRenderedPageBreak/>
         <w:tab/>
       </w:r>
       <w:bookmarkStart w:id="4" w:name="_Toc145676365"/>
@@ -3062,25 +2907,7 @@
           <w:sz w:val="20"/>
           <w:szCs w:val="20"/>
         </w:rPr>
-        <w:t xml:space="preserve">R20 - Must provide a search facility for the </w:t>
-      </w:r>
-      <w:proofErr w:type="gramStart"/>
-      <w:r>
-        <w:rPr>
-          <w:rFonts w:ascii="Calibri" w:hAnsi="Calibri" w:cs="Calibri"/>
-          <w:sz w:val="20"/>
-          <w:szCs w:val="20"/>
-        </w:rPr>
-        <w:t>products</w:t>
-      </w:r>
-      <w:proofErr w:type="gramEnd"/>
-      <w:r>
-        <w:rPr>
-          <w:rFonts w:ascii="Calibri" w:hAnsi="Calibri" w:cs="Calibri"/>
-          <w:sz w:val="20"/>
-          <w:szCs w:val="20"/>
-        </w:rPr>
-        <w:t xml:space="preserve"> </w:t>
+        <w:t xml:space="preserve">R20 - Must provide a search facility for the products </w:t>
       </w:r>
     </w:p>
     <w:p>
@@ -3101,25 +2928,7 @@
           <w:sz w:val="20"/>
           <w:szCs w:val="20"/>
         </w:rPr>
-        <w:t xml:space="preserve">R28 - allow the order to be shipped to a different address and person other than the </w:t>
-      </w:r>
-      <w:proofErr w:type="gramStart"/>
-      <w:r>
-        <w:rPr>
-          <w:rFonts w:ascii="Calibri" w:hAnsi="Calibri" w:cs="Calibri"/>
-          <w:sz w:val="20"/>
-          <w:szCs w:val="20"/>
-        </w:rPr>
-        <w:t>user</w:t>
-      </w:r>
-      <w:proofErr w:type="gramEnd"/>
-      <w:r>
-        <w:rPr>
-          <w:rFonts w:ascii="Calibri" w:hAnsi="Calibri" w:cs="Calibri"/>
-          <w:sz w:val="20"/>
-          <w:szCs w:val="20"/>
-        </w:rPr>
-        <w:t xml:space="preserve"> </w:t>
+        <w:t xml:space="preserve">R28 - allow the order to be shipped to a different address and person other than the user </w:t>
       </w:r>
     </w:p>
     <w:p>
@@ -3141,25 +2950,7 @@
           <w:sz w:val="20"/>
           <w:szCs w:val="20"/>
         </w:rPr>
-        <w:t xml:space="preserve">R21 - Allow customers to change their order after they have created </w:t>
-      </w:r>
-      <w:proofErr w:type="gramStart"/>
-      <w:r>
-        <w:rPr>
-          <w:rFonts w:ascii="Calibri" w:hAnsi="Calibri" w:cs="Calibri"/>
-          <w:sz w:val="20"/>
-          <w:szCs w:val="20"/>
-        </w:rPr>
-        <w:t>it</w:t>
-      </w:r>
-      <w:proofErr w:type="gramEnd"/>
-      <w:r>
-        <w:rPr>
-          <w:rFonts w:ascii="Calibri" w:hAnsi="Calibri" w:cs="Calibri"/>
-          <w:sz w:val="20"/>
-          <w:szCs w:val="20"/>
-        </w:rPr>
-        <w:t xml:space="preserve"> </w:t>
+        <w:t xml:space="preserve">R21 - Allow customers to change their order after they have created it </w:t>
       </w:r>
     </w:p>
     <w:p>
@@ -3181,25 +2972,7 @@
           <w:sz w:val="20"/>
           <w:szCs w:val="20"/>
         </w:rPr>
-        <w:t xml:space="preserve">R22 - Allow customers to search their order </w:t>
-      </w:r>
-      <w:proofErr w:type="gramStart"/>
-      <w:r>
-        <w:rPr>
-          <w:rFonts w:ascii="Calibri" w:hAnsi="Calibri" w:cs="Calibri"/>
-          <w:sz w:val="20"/>
-          <w:szCs w:val="20"/>
-        </w:rPr>
-        <w:t>history</w:t>
-      </w:r>
-      <w:proofErr w:type="gramEnd"/>
-      <w:r>
-        <w:rPr>
-          <w:rFonts w:ascii="Calibri" w:hAnsi="Calibri" w:cs="Calibri"/>
-          <w:sz w:val="20"/>
-          <w:szCs w:val="20"/>
-        </w:rPr>
-        <w:t xml:space="preserve"> </w:t>
+        <w:t xml:space="preserve">R22 - Allow customers to search their order history </w:t>
       </w:r>
     </w:p>
     <w:p>
@@ -3221,25 +2994,7 @@
           <w:sz w:val="20"/>
           <w:szCs w:val="20"/>
         </w:rPr>
-        <w:t xml:space="preserve">R23 - Allow customers to view the status of their </w:t>
-      </w:r>
-      <w:proofErr w:type="gramStart"/>
-      <w:r>
-        <w:rPr>
-          <w:rFonts w:ascii="Calibri" w:hAnsi="Calibri" w:cs="Calibri"/>
-          <w:sz w:val="20"/>
-          <w:szCs w:val="20"/>
-        </w:rPr>
-        <w:t>orders</w:t>
-      </w:r>
-      <w:proofErr w:type="gramEnd"/>
-      <w:r>
-        <w:rPr>
-          <w:rFonts w:ascii="Calibri" w:hAnsi="Calibri" w:cs="Calibri"/>
-          <w:sz w:val="20"/>
-          <w:szCs w:val="20"/>
-        </w:rPr>
-        <w:t xml:space="preserve"> </w:t>
+        <w:t xml:space="preserve">R23 - Allow customers to view the status of their orders </w:t>
       </w:r>
     </w:p>
     <w:p>
@@ -3260,18 +3015,8 @@
           <w:sz w:val="20"/>
           <w:szCs w:val="20"/>
         </w:rPr>
-        <w:t xml:space="preserve">R26 - Allow customers to change their registration </w:t>
+        <w:t>R26 - Allow customers to change their registration information</w:t>
       </w:r>
-      <w:proofErr w:type="gramStart"/>
-      <w:r>
-        <w:rPr>
-          <w:rFonts w:ascii="Calibri" w:hAnsi="Calibri" w:cs="Calibri"/>
-          <w:sz w:val="20"/>
-          <w:szCs w:val="20"/>
-        </w:rPr>
-        <w:t>information</w:t>
-      </w:r>
-      <w:proofErr w:type="gramEnd"/>
     </w:p>
     <w:p>
       <w:pPr>
@@ -3291,18 +3036,8 @@
           <w:sz w:val="20"/>
           <w:szCs w:val="20"/>
         </w:rPr>
-        <w:t xml:space="preserve">R28 - Provide customers with any product recommendations when they look at a particular </w:t>
+        <w:t>R28 - Provide customers with any product recommendations when they look at a particular product</w:t>
       </w:r>
-      <w:proofErr w:type="gramStart"/>
-      <w:r>
-        <w:rPr>
-          <w:rFonts w:ascii="Calibri" w:hAnsi="Calibri" w:cs="Calibri"/>
-          <w:sz w:val="20"/>
-          <w:szCs w:val="20"/>
-        </w:rPr>
-        <w:t>product</w:t>
-      </w:r>
-      <w:proofErr w:type="gramEnd"/>
     </w:p>
     <w:p>
       <w:pPr>
@@ -3342,25 +3077,7 @@
           <w:sz w:val="20"/>
           <w:szCs w:val="20"/>
         </w:rPr>
-        <w:t xml:space="preserve">R01 – The client must be able to log into an admin </w:t>
-      </w:r>
-      <w:proofErr w:type="gramStart"/>
-      <w:r>
-        <w:rPr>
-          <w:rFonts w:ascii="Calibri" w:eastAsia="Times New Roman" w:hAnsi="Calibri" w:cs="Calibri"/>
-          <w:sz w:val="20"/>
-          <w:szCs w:val="20"/>
-        </w:rPr>
-        <w:t>account</w:t>
-      </w:r>
-      <w:proofErr w:type="gramEnd"/>
-      <w:r>
-        <w:rPr>
-          <w:rFonts w:ascii="Calibri" w:eastAsia="Times New Roman" w:hAnsi="Calibri" w:cs="Calibri"/>
-          <w:sz w:val="20"/>
-          <w:szCs w:val="20"/>
-        </w:rPr>
-        <w:t xml:space="preserve"> </w:t>
+        <w:t xml:space="preserve">R01 – The client must be able to log into an admin account </w:t>
       </w:r>
     </w:p>
     <w:p>
@@ -3387,25 +3104,7 @@
           <w:sz w:val="20"/>
           <w:szCs w:val="20"/>
         </w:rPr>
-        <w:t xml:space="preserve">R02 – The admin account must be able to add products to the web </w:t>
-      </w:r>
-      <w:proofErr w:type="gramStart"/>
-      <w:r>
-        <w:rPr>
-          <w:rFonts w:ascii="Calibri" w:eastAsia="Times New Roman" w:hAnsi="Calibri" w:cs="Calibri"/>
-          <w:sz w:val="20"/>
-          <w:szCs w:val="20"/>
-        </w:rPr>
-        <w:t>site</w:t>
-      </w:r>
-      <w:proofErr w:type="gramEnd"/>
-      <w:r>
-        <w:rPr>
-          <w:rFonts w:ascii="Calibri" w:eastAsia="Times New Roman" w:hAnsi="Calibri" w:cs="Calibri"/>
-          <w:sz w:val="20"/>
-          <w:szCs w:val="20"/>
-        </w:rPr>
-        <w:t xml:space="preserve"> </w:t>
+        <w:t xml:space="preserve">R02 – The admin account must be able to add products to the web site </w:t>
       </w:r>
     </w:p>
     <w:p>
@@ -3432,25 +3131,7 @@
           <w:sz w:val="20"/>
           <w:szCs w:val="20"/>
         </w:rPr>
-        <w:t xml:space="preserve">R03 - Must be able to display products by </w:t>
-      </w:r>
-      <w:proofErr w:type="gramStart"/>
-      <w:r>
-        <w:rPr>
-          <w:rFonts w:ascii="Calibri" w:eastAsia="Times New Roman" w:hAnsi="Calibri" w:cs="Calibri"/>
-          <w:sz w:val="20"/>
-          <w:szCs w:val="20"/>
-        </w:rPr>
-        <w:t>categories</w:t>
-      </w:r>
-      <w:proofErr w:type="gramEnd"/>
-      <w:r>
-        <w:rPr>
-          <w:rFonts w:ascii="Calibri" w:eastAsia="Times New Roman" w:hAnsi="Calibri" w:cs="Calibri"/>
-          <w:sz w:val="20"/>
-          <w:szCs w:val="20"/>
-        </w:rPr>
-        <w:t xml:space="preserve"> </w:t>
+        <w:t xml:space="preserve">R03 - Must be able to display products by categories </w:t>
       </w:r>
     </w:p>
     <w:p>
@@ -3477,25 +3158,7 @@
           <w:sz w:val="20"/>
           <w:szCs w:val="20"/>
         </w:rPr>
-        <w:t xml:space="preserve">R04 - Customers must register to place </w:t>
-      </w:r>
-      <w:proofErr w:type="gramStart"/>
-      <w:r>
-        <w:rPr>
-          <w:rFonts w:ascii="Calibri" w:eastAsia="Times New Roman" w:hAnsi="Calibri" w:cs="Calibri"/>
-          <w:sz w:val="20"/>
-          <w:szCs w:val="20"/>
-        </w:rPr>
-        <w:t>orders</w:t>
-      </w:r>
-      <w:proofErr w:type="gramEnd"/>
-      <w:r>
-        <w:rPr>
-          <w:rFonts w:ascii="Calibri" w:eastAsia="Times New Roman" w:hAnsi="Calibri" w:cs="Calibri"/>
-          <w:sz w:val="20"/>
-          <w:szCs w:val="20"/>
-        </w:rPr>
-        <w:t xml:space="preserve"> </w:t>
+        <w:t xml:space="preserve">R04 - Customers must register to place orders </w:t>
       </w:r>
     </w:p>
     <w:p>
@@ -3549,18 +3212,8 @@
           <w:sz w:val="20"/>
           <w:szCs w:val="20"/>
         </w:rPr>
-        <w:t xml:space="preserve">R05 - display the selected items currently in the </w:t>
+        <w:t>R05 - display the selected items currently in the cart</w:t>
       </w:r>
-      <w:proofErr w:type="gramStart"/>
-      <w:r>
-        <w:rPr>
-          <w:rFonts w:ascii="Calibri" w:eastAsia="Times New Roman" w:hAnsi="Calibri" w:cs="Calibri"/>
-          <w:sz w:val="20"/>
-          <w:szCs w:val="20"/>
-        </w:rPr>
-        <w:t>cart</w:t>
-      </w:r>
-      <w:proofErr w:type="gramEnd"/>
     </w:p>
     <w:p>
       <w:pPr>
@@ -3586,18 +3239,8 @@
           <w:sz w:val="20"/>
           <w:szCs w:val="20"/>
         </w:rPr>
-        <w:t xml:space="preserve">R06 - add selected products to the </w:t>
+        <w:t>R06 - add selected products to the cart</w:t>
       </w:r>
-      <w:proofErr w:type="gramStart"/>
-      <w:r>
-        <w:rPr>
-          <w:rFonts w:ascii="Calibri" w:eastAsia="Times New Roman" w:hAnsi="Calibri" w:cs="Calibri"/>
-          <w:sz w:val="20"/>
-          <w:szCs w:val="20"/>
-        </w:rPr>
-        <w:t>cart</w:t>
-      </w:r>
-      <w:proofErr w:type="gramEnd"/>
     </w:p>
     <w:p>
       <w:pPr>
@@ -3623,18 +3266,8 @@
           <w:sz w:val="20"/>
           <w:szCs w:val="20"/>
         </w:rPr>
-        <w:t xml:space="preserve">R07 - delete products (individually or all) from the </w:t>
+        <w:t>R07 - delete products (individually or all) from the cart</w:t>
       </w:r>
-      <w:proofErr w:type="gramStart"/>
-      <w:r>
-        <w:rPr>
-          <w:rFonts w:ascii="Calibri" w:eastAsia="Times New Roman" w:hAnsi="Calibri" w:cs="Calibri"/>
-          <w:sz w:val="20"/>
-          <w:szCs w:val="20"/>
-        </w:rPr>
-        <w:t>cart</w:t>
-      </w:r>
-      <w:proofErr w:type="gramEnd"/>
     </w:p>
     <w:p>
       <w:pPr>
@@ -3660,18 +3293,8 @@
           <w:sz w:val="20"/>
           <w:szCs w:val="20"/>
         </w:rPr>
-        <w:t xml:space="preserve">R08 - adjust the quantity of a selected product currently in the </w:t>
+        <w:t>R08 - adjust the quantity of a selected product currently in the cart</w:t>
       </w:r>
-      <w:proofErr w:type="gramStart"/>
-      <w:r>
-        <w:rPr>
-          <w:rFonts w:ascii="Calibri" w:eastAsia="Times New Roman" w:hAnsi="Calibri" w:cs="Calibri"/>
-          <w:sz w:val="20"/>
-          <w:szCs w:val="20"/>
-        </w:rPr>
-        <w:t>cart</w:t>
-      </w:r>
-      <w:proofErr w:type="gramEnd"/>
     </w:p>
     <w:p>
       <w:pPr>
@@ -3697,7 +3320,13 @@
           <w:sz w:val="20"/>
           <w:szCs w:val="20"/>
         </w:rPr>
-        <w:t xml:space="preserve">R11 - </w:t>
+        <w:t xml:space="preserve">R11 </w:t>
+      </w:r>
+      <w:r>
+        <w:rPr>
+          <w:rFonts w:ascii="Calibri" w:eastAsia="Times New Roman" w:hAnsi="Calibri" w:cs="Calibri"/>
+        </w:rPr>
+        <w:t xml:space="preserve">(CR01) </w:t>
       </w:r>
       <w:r>
         <w:rPr>
@@ -3705,18 +3334,16 @@
           <w:sz w:val="20"/>
           <w:szCs w:val="20"/>
         </w:rPr>
-        <w:t xml:space="preserve">Create a unique file for each order that contains the order confirmation information so that at a future date, the information in the file can be sent to the client as an email </w:t>
+        <w:t xml:space="preserve">- </w:t>
       </w:r>
-      <w:proofErr w:type="gramStart"/>
       <w:r>
         <w:rPr>
           <w:rFonts w:ascii="Calibri" w:eastAsia="Times New Roman" w:hAnsi="Calibri" w:cs="Calibri"/>
           <w:sz w:val="20"/>
           <w:szCs w:val="20"/>
         </w:rPr>
-        <w:t>message</w:t>
+        <w:t>Create a unique file for each order that contains the order confirmation information so that at a future date, the information in the file can be sent to the client as an email message</w:t>
       </w:r>
-      <w:proofErr w:type="gramEnd"/>
     </w:p>
     <w:p>
       <w:pPr>
@@ -3742,18 +3369,8 @@
           <w:sz w:val="20"/>
           <w:szCs w:val="20"/>
         </w:rPr>
-        <w:t xml:space="preserve">R12 - include a secure, online payment </w:t>
+        <w:t>R12 - include a secure, online payment process</w:t>
       </w:r>
-      <w:proofErr w:type="gramStart"/>
-      <w:r>
-        <w:rPr>
-          <w:rFonts w:ascii="Calibri" w:eastAsia="Times New Roman" w:hAnsi="Calibri" w:cs="Calibri"/>
-          <w:sz w:val="20"/>
-          <w:szCs w:val="20"/>
-        </w:rPr>
-        <w:t>process</w:t>
-      </w:r>
-      <w:proofErr w:type="gramEnd"/>
     </w:p>
     <w:p>
       <w:pPr>
@@ -3774,25 +3391,113 @@
           <w:sz w:val="20"/>
           <w:szCs w:val="20"/>
         </w:rPr>
-        <w:t xml:space="preserve">R13 - Allow customers to view their order </w:t>
+        <w:t>R13 - Allow customers to view their order history</w:t>
       </w:r>
-      <w:proofErr w:type="gramStart"/>
+    </w:p>
+    <w:p>
+      <w:pPr>
+        <w:numPr>
+          <w:ilvl w:val="1"/>
+          <w:numId w:val="14"/>
+        </w:numPr>
+        <w:spacing w:after="100" w:afterAutospacing="1" w:line="240" w:lineRule="auto"/>
+        <w:ind w:left="1434" w:hanging="357"/>
+        <w:rPr>
+          <w:rFonts w:ascii="SymbolMT" w:eastAsia="Times New Roman" w:hAnsi="SymbolMT" w:cs="Times New Roman"/>
+          <w:sz w:val="18"/>
+          <w:szCs w:val="20"/>
+        </w:rPr>
+      </w:pPr>
       <w:r>
         <w:rPr>
-          <w:rFonts w:ascii="Calibri" w:eastAsia="Times New Roman" w:hAnsi="Calibri" w:cs="Calibri"/>
           <w:sz w:val="20"/>
           <w:szCs w:val="20"/>
         </w:rPr>
-        <w:t>history</w:t>
+        <w:t>R50 (CR02)</w:t>
       </w:r>
-      <w:proofErr w:type="gramEnd"/>
+    </w:p>
+    <w:p>
+      <w:pPr>
+        <w:numPr>
+          <w:ilvl w:val="2"/>
+          <w:numId w:val="14"/>
+        </w:numPr>
+        <w:spacing w:before="100" w:beforeAutospacing="1" w:after="100" w:afterAutospacing="1" w:line="240" w:lineRule="auto"/>
+        <w:rPr>
+          <w:rFonts w:ascii="SymbolMT" w:eastAsia="Times New Roman" w:hAnsi="SymbolMT" w:cs="Times New Roman"/>
+          <w:sz w:val="18"/>
+          <w:szCs w:val="20"/>
+        </w:rPr>
+      </w:pPr>
       <w:r>
         <w:rPr>
-          <w:rFonts w:ascii="Calibri" w:eastAsia="Times New Roman" w:hAnsi="Calibri" w:cs="Calibri"/>
           <w:sz w:val="20"/>
           <w:szCs w:val="20"/>
         </w:rPr>
-        <w:t xml:space="preserve"> </w:t>
+        <w:t xml:space="preserve">A. All users must be shown a new privacy page informing them of this new law, what personal information is being collected on them and how that information will be used. </w:t>
+      </w:r>
+    </w:p>
+    <w:p>
+      <w:pPr>
+        <w:numPr>
+          <w:ilvl w:val="2"/>
+          <w:numId w:val="14"/>
+        </w:numPr>
+        <w:spacing w:before="100" w:beforeAutospacing="1" w:after="100" w:afterAutospacing="1" w:line="240" w:lineRule="auto"/>
+        <w:rPr>
+          <w:rFonts w:ascii="SymbolMT" w:eastAsia="Times New Roman" w:hAnsi="SymbolMT" w:cs="Times New Roman"/>
+          <w:sz w:val="18"/>
+          <w:szCs w:val="20"/>
+        </w:rPr>
+      </w:pPr>
+      <w:r>
+        <w:rPr>
+          <w:sz w:val="20"/>
+          <w:szCs w:val="20"/>
+        </w:rPr>
+        <w:t xml:space="preserve">B. Users must either accept the terms or decline them. </w:t>
+      </w:r>
+    </w:p>
+    <w:p>
+      <w:pPr>
+        <w:numPr>
+          <w:ilvl w:val="2"/>
+          <w:numId w:val="14"/>
+        </w:numPr>
+        <w:spacing w:before="100" w:beforeAutospacing="1" w:after="100" w:afterAutospacing="1" w:line="240" w:lineRule="auto"/>
+        <w:rPr>
+          <w:rFonts w:ascii="SymbolMT" w:eastAsia="Times New Roman" w:hAnsi="SymbolMT" w:cs="Times New Roman"/>
+          <w:sz w:val="18"/>
+          <w:szCs w:val="20"/>
+        </w:rPr>
+      </w:pPr>
+      <w:r>
+        <w:rPr>
+          <w:sz w:val="20"/>
+          <w:szCs w:val="20"/>
+        </w:rPr>
+        <w:t xml:space="preserve">C. Users must be able to change their mind on accepting or declining the terms later on. </w:t>
+      </w:r>
+    </w:p>
+    <w:p>
+      <w:pPr>
+        <w:numPr>
+          <w:ilvl w:val="2"/>
+          <w:numId w:val="14"/>
+        </w:numPr>
+        <w:spacing w:before="100" w:beforeAutospacing="1" w:after="100" w:afterAutospacing="1" w:line="240" w:lineRule="auto"/>
+        <w:rPr>
+          <w:rFonts w:ascii="SymbolMT" w:eastAsia="Times New Roman" w:hAnsi="SymbolMT" w:cs="Times New Roman"/>
+          <w:sz w:val="18"/>
+          <w:szCs w:val="20"/>
+        </w:rPr>
+      </w:pPr>
+      <w:r>
+        <w:rPr>
+          <w:sz w:val="20"/>
+          <w:szCs w:val="20"/>
+        </w:rPr>
+        <w:t>D. Users that decline the terms will not be allowed to login to the main site.</w:t>
       </w:r>
     </w:p>
     <w:p>
@@ -3835,7 +3540,7 @@
           <w:noProof/>
         </w:rPr>
         <w:drawing>
-          <wp:inline distT="0" distB="0" distL="0" distR="0" wp14:anchorId="580EE866" wp14:editId="3A602809">
+          <wp:inline distT="0" distB="0" distL="0" distR="0" wp14:anchorId="580EE866" wp14:editId="5A53206D">
             <wp:extent cx="5554494" cy="6189661"/>
             <wp:effectExtent l="0" t="0" r="0" b="0"/>
             <wp:docPr id="163647623" name="Picture 1" descr="A diagram of a person with text&#10;&#10;Description automatically generated"/>
@@ -4493,17 +4198,8 @@
                 <w:rFonts w:ascii="Calibri" w:eastAsia="Calibri" w:hAnsi="Calibri" w:cs="Calibri"/>
                 <w:color w:val="000000" w:themeColor="text1"/>
               </w:rPr>
-              <w:t xml:space="preserve">Store info form </w:t>
-            </w:r>
-            <w:proofErr w:type="gramStart"/>
-            <w:r>
-              <w:rPr>
-                <w:rFonts w:ascii="Calibri" w:eastAsia="Calibri" w:hAnsi="Calibri" w:cs="Calibri"/>
-                <w:color w:val="000000" w:themeColor="text1"/>
-              </w:rPr>
-              <w:t>opens up</w:t>
-            </w:r>
-            <w:proofErr w:type="gramEnd"/>
+              <w:t>Store info form opens up</w:t>
+            </w:r>
           </w:p>
         </w:tc>
       </w:tr>
@@ -7111,23 +6807,7 @@
                 <w:rFonts w:ascii="Calibri" w:eastAsia="Calibri" w:hAnsi="Calibri" w:cs="Calibri"/>
                 <w:color w:val="000000" w:themeColor="text1"/>
               </w:rPr>
-              <w:t xml:space="preserve">Change menu item form </w:t>
-            </w:r>
-            <w:proofErr w:type="gramStart"/>
-            <w:r>
-              <w:rPr>
-                <w:rFonts w:ascii="Calibri" w:eastAsia="Calibri" w:hAnsi="Calibri" w:cs="Calibri"/>
-                <w:color w:val="000000" w:themeColor="text1"/>
-              </w:rPr>
-              <w:t>opens up</w:t>
-            </w:r>
-            <w:proofErr w:type="gramEnd"/>
-            <w:r>
-              <w:rPr>
-                <w:rFonts w:ascii="Calibri" w:eastAsia="Calibri" w:hAnsi="Calibri" w:cs="Calibri"/>
-                <w:color w:val="000000" w:themeColor="text1"/>
-              </w:rPr>
-              <w:t xml:space="preserve"> </w:t>
+              <w:t xml:space="preserve">Change menu item form opens up </w:t>
             </w:r>
           </w:p>
         </w:tc>
@@ -10165,23 +9845,7 @@
                 <w:rFonts w:ascii="Calibri" w:eastAsia="Calibri" w:hAnsi="Calibri" w:cs="Calibri"/>
                 <w:color w:val="000000" w:themeColor="text1"/>
               </w:rPr>
-              <w:t xml:space="preserve">7b. If there is a match for an admin </w:t>
-            </w:r>
-            <w:proofErr w:type="gramStart"/>
-            <w:r>
-              <w:rPr>
-                <w:rFonts w:ascii="Calibri" w:eastAsia="Calibri" w:hAnsi="Calibri" w:cs="Calibri"/>
-                <w:color w:val="000000" w:themeColor="text1"/>
-              </w:rPr>
-              <w:t>user</w:t>
-            </w:r>
-            <w:proofErr w:type="gramEnd"/>
-            <w:r>
-              <w:rPr>
-                <w:rFonts w:ascii="Calibri" w:eastAsia="Calibri" w:hAnsi="Calibri" w:cs="Calibri"/>
-                <w:color w:val="000000" w:themeColor="text1"/>
-              </w:rPr>
-              <w:t xml:space="preserve"> the system starts a session and redirects to the admin page</w:t>
+              <w:t>7b. If there is a match for an admin user the system starts a session and redirects to the admin page</w:t>
             </w:r>
           </w:p>
         </w:tc>
@@ -10660,10 +10324,10 @@
         <w:tblLook w:val="04A0" w:firstRow="1" w:lastRow="0" w:firstColumn="1" w:lastColumn="0" w:noHBand="0" w:noVBand="1"/>
       </w:tblPr>
       <w:tblGrid>
-        <w:gridCol w:w="2456"/>
-        <w:gridCol w:w="2502"/>
-        <w:gridCol w:w="3620"/>
-        <w:gridCol w:w="2212"/>
+        <w:gridCol w:w="2607"/>
+        <w:gridCol w:w="2528"/>
+        <w:gridCol w:w="3486"/>
+        <w:gridCol w:w="2169"/>
       </w:tblGrid>
       <w:tr>
         <w:tc>
@@ -11270,7 +10934,7 @@
                 <w:color w:val="000000"/>
                 <w:lang w:eastAsia="en-CA"/>
               </w:rPr>
-              <w:t>Customer clicks the login button on the top left of the navigation bar</w:t>
+              <w:t>Customer clicks the login button on the navigation bar</w:t>
             </w:r>
           </w:p>
         </w:tc>
@@ -11317,28 +10981,19 @@
               </w:rPr>
               <w:t xml:space="preserve">Login </w:t>
             </w:r>
-            <w:proofErr w:type="spellStart"/>
             <w:r>
               <w:rPr>
                 <w:rFonts w:eastAsia="Times New Roman" w:cstheme="minorHAnsi"/>
                 <w:lang w:eastAsia="en-CA"/>
               </w:rPr>
-              <w:t>offcanvas</w:t>
-            </w:r>
-            <w:proofErr w:type="spellEnd"/>
+              <w:t>modal</w:t>
+            </w:r>
             <w:r>
               <w:rPr>
                 <w:rFonts w:eastAsia="Times New Roman" w:cstheme="minorHAnsi"/>
                 <w:lang w:eastAsia="en-CA"/>
               </w:rPr>
-              <w:t>/modal</w:t>
-            </w:r>
-            <w:r>
-              <w:rPr>
-                <w:rFonts w:eastAsia="Times New Roman" w:cstheme="minorHAnsi"/>
-                <w:lang w:eastAsia="en-CA"/>
-              </w:rPr>
-              <w:t xml:space="preserve"> will pop up from left </w:t>
+              <w:t xml:space="preserve"> will pop up from left</w:t>
             </w:r>
           </w:p>
         </w:tc>
@@ -11404,23 +11059,21 @@
               </w:rPr>
               <w:t xml:space="preserve">s the “Register an account" option at the bottom of the </w:t>
             </w:r>
-            <w:proofErr w:type="spellStart"/>
-            <w:r>
-              <w:rPr>
-                <w:rFonts w:ascii="Calibri" w:eastAsia="Times New Roman" w:hAnsi="Calibri" w:cs="Calibri"/>
-                <w:color w:val="000000"/>
-                <w:lang w:eastAsia="en-CA"/>
-              </w:rPr>
-              <w:t>offcanvas</w:t>
-            </w:r>
-            <w:proofErr w:type="spellEnd"/>
-            <w:r>
-              <w:rPr>
-                <w:rFonts w:ascii="Calibri" w:eastAsia="Times New Roman" w:hAnsi="Calibri" w:cs="Calibri"/>
-                <w:color w:val="000000"/>
-                <w:lang w:eastAsia="en-CA"/>
-              </w:rPr>
-              <w:t>/modal</w:t>
+            <w:r>
+              <w:rPr>
+                <w:rFonts w:ascii="Calibri" w:eastAsia="Times New Roman" w:hAnsi="Calibri" w:cs="Calibri"/>
+                <w:color w:val="000000"/>
+                <w:lang w:eastAsia="en-CA"/>
+              </w:rPr>
+              <w:t xml:space="preserve">login </w:t>
+            </w:r>
+            <w:r>
+              <w:rPr>
+                <w:rFonts w:ascii="Calibri" w:eastAsia="Times New Roman" w:hAnsi="Calibri" w:cs="Calibri"/>
+                <w:color w:val="000000"/>
+                <w:lang w:eastAsia="en-CA"/>
+              </w:rPr>
+              <w:t>modal</w:t>
             </w:r>
           </w:p>
         </w:tc>
@@ -11466,15 +11119,7 @@
                 <w:color w:val="000000"/>
                 <w:lang w:eastAsia="en-CA"/>
               </w:rPr>
-              <w:t>Privacy Policy modal appears.</w:t>
-            </w:r>
-            <w:r>
-              <w:rPr>
-                <w:rFonts w:ascii="Calibri" w:eastAsia="Times New Roman" w:hAnsi="Calibri" w:cs="Calibri"/>
-                <w:color w:val="000000"/>
-                <w:lang w:eastAsia="en-CA"/>
-              </w:rPr>
-              <w:t xml:space="preserve"> </w:t>
+              <w:t>Privacy Policy modal appears</w:t>
             </w:r>
           </w:p>
         </w:tc>
@@ -11520,43 +11165,39 @@
                 <w:color w:val="000000"/>
                 <w:lang w:eastAsia="en-CA"/>
               </w:rPr>
-              <w:t xml:space="preserve">Customer must accept it to </w:t>
-            </w:r>
-            <w:proofErr w:type="gramStart"/>
-            <w:r>
-              <w:rPr>
-                <w:rFonts w:ascii="Calibri" w:eastAsia="Times New Roman" w:hAnsi="Calibri" w:cs="Calibri"/>
-                <w:color w:val="000000"/>
-                <w:lang w:eastAsia="en-CA"/>
-              </w:rPr>
-              <w:t>proceed</w:t>
-            </w:r>
-            <w:proofErr w:type="gramEnd"/>
-            <w:r>
-              <w:rPr>
-                <w:rFonts w:ascii="Calibri" w:eastAsia="Times New Roman" w:hAnsi="Calibri" w:cs="Calibri"/>
-                <w:color w:val="000000"/>
-                <w:lang w:eastAsia="en-CA"/>
-              </w:rPr>
-              <w:t xml:space="preserve"> or it will close login </w:t>
-            </w:r>
-            <w:proofErr w:type="spellStart"/>
-            <w:r>
-              <w:rPr>
-                <w:rFonts w:ascii="Calibri" w:eastAsia="Times New Roman" w:hAnsi="Calibri" w:cs="Calibri"/>
-                <w:color w:val="000000"/>
-                <w:lang w:eastAsia="en-CA"/>
-              </w:rPr>
-              <w:t>offcanvas</w:t>
-            </w:r>
-            <w:proofErr w:type="spellEnd"/>
-            <w:r>
-              <w:rPr>
-                <w:rFonts w:ascii="Calibri" w:eastAsia="Times New Roman" w:hAnsi="Calibri" w:cs="Calibri"/>
-                <w:color w:val="000000"/>
-                <w:lang w:eastAsia="en-CA"/>
-              </w:rPr>
-              <w:t>/modal.</w:t>
+              <w:t>Customer must accept it to proceed</w:t>
+            </w:r>
+            <w:r>
+              <w:rPr>
+                <w:rFonts w:ascii="Calibri" w:eastAsia="Times New Roman" w:hAnsi="Calibri" w:cs="Calibri"/>
+                <w:color w:val="000000"/>
+                <w:lang w:eastAsia="en-CA"/>
+              </w:rPr>
+              <w:t>, clicking ‘Decline’</w:t>
+            </w:r>
+            <w:r>
+              <w:rPr>
+                <w:rFonts w:ascii="Calibri" w:eastAsia="Times New Roman" w:hAnsi="Calibri" w:cs="Calibri"/>
+                <w:color w:val="000000"/>
+                <w:lang w:eastAsia="en-CA"/>
+              </w:rPr>
+              <w:t xml:space="preserve"> will close </w:t>
+            </w:r>
+            <w:r>
+              <w:rPr>
+                <w:rFonts w:ascii="Calibri" w:eastAsia="Times New Roman" w:hAnsi="Calibri" w:cs="Calibri"/>
+                <w:color w:val="000000"/>
+                <w:lang w:eastAsia="en-CA"/>
+              </w:rPr>
+              <w:t>the Privacy Policy</w:t>
+            </w:r>
+            <w:r>
+              <w:rPr>
+                <w:rFonts w:ascii="Calibri" w:eastAsia="Times New Roman" w:hAnsi="Calibri" w:cs="Calibri"/>
+                <w:color w:val="000000"/>
+                <w:lang w:eastAsia="en-CA"/>
+              </w:rPr>
+              <w:t xml:space="preserve"> modal</w:t>
             </w:r>
           </w:p>
         </w:tc>
@@ -11604,7 +11245,7 @@
                 <w:color w:val="000000"/>
                 <w:lang w:eastAsia="en-CA"/>
               </w:rPr>
-              <w:t xml:space="preserve">The website presents a registration form on another page </w:t>
+              <w:t>The website presents a registration form on another page</w:t>
             </w:r>
           </w:p>
         </w:tc>
@@ -11640,118 +11281,6 @@
               </w:numPr>
               <w:spacing w:line="240" w:lineRule="auto"/>
               <w:rPr>
-                <w:rFonts w:ascii="Calibri" w:eastAsia="Times New Roman" w:hAnsi="Calibri" w:cs="Calibri"/>
-                <w:color w:val="000000"/>
-                <w:lang w:eastAsia="en-CA"/>
-              </w:rPr>
-            </w:pPr>
-            <w:r>
-              <w:rPr>
-                <w:rFonts w:ascii="Calibri" w:eastAsia="Times New Roman" w:hAnsi="Calibri" w:cs="Calibri"/>
-                <w:color w:val="000000"/>
-                <w:lang w:eastAsia="en-CA"/>
-              </w:rPr>
-              <w:t xml:space="preserve">Customer enters their </w:t>
-            </w:r>
-            <w:proofErr w:type="spellStart"/>
-            <w:r>
-              <w:rPr>
-                <w:rFonts w:ascii="Calibri" w:eastAsia="Times New Roman" w:hAnsi="Calibri" w:cs="Calibri"/>
-                <w:color w:val="000000"/>
-                <w:lang w:eastAsia="en-CA"/>
-              </w:rPr>
-              <w:t>firstname</w:t>
-            </w:r>
-            <w:proofErr w:type="spellEnd"/>
-            <w:r>
-              <w:rPr>
-                <w:rFonts w:ascii="Calibri" w:eastAsia="Times New Roman" w:hAnsi="Calibri" w:cs="Calibri"/>
-                <w:color w:val="000000"/>
-                <w:lang w:eastAsia="en-CA"/>
-              </w:rPr>
-              <w:t xml:space="preserve">, </w:t>
-            </w:r>
-            <w:proofErr w:type="spellStart"/>
-            <w:r>
-              <w:rPr>
-                <w:rFonts w:ascii="Calibri" w:eastAsia="Times New Roman" w:hAnsi="Calibri" w:cs="Calibri"/>
-                <w:color w:val="000000"/>
-                <w:lang w:eastAsia="en-CA"/>
-              </w:rPr>
-              <w:t>lastname</w:t>
-            </w:r>
-            <w:proofErr w:type="spellEnd"/>
-            <w:r>
-              <w:rPr>
-                <w:rFonts w:ascii="Calibri" w:eastAsia="Times New Roman" w:hAnsi="Calibri" w:cs="Calibri"/>
-                <w:color w:val="000000"/>
-                <w:lang w:eastAsia="en-CA"/>
-              </w:rPr>
-              <w:t xml:space="preserve">, </w:t>
-            </w:r>
-            <w:r>
-              <w:rPr>
-                <w:rFonts w:ascii="Calibri" w:eastAsia="Times New Roman" w:hAnsi="Calibri" w:cs="Calibri"/>
-                <w:color w:val="000000"/>
-                <w:lang w:eastAsia="en-CA"/>
-              </w:rPr>
-              <w:t xml:space="preserve">username, </w:t>
-            </w:r>
-            <w:r>
-              <w:rPr>
-                <w:rFonts w:ascii="Calibri" w:eastAsia="Times New Roman" w:hAnsi="Calibri" w:cs="Calibri"/>
-                <w:color w:val="000000"/>
-                <w:lang w:eastAsia="en-CA"/>
-              </w:rPr>
-              <w:t>phone number, email</w:t>
-            </w:r>
-            <w:r>
-              <w:rPr>
-                <w:rFonts w:ascii="Calibri" w:eastAsia="Times New Roman" w:hAnsi="Calibri" w:cs="Calibri"/>
-                <w:color w:val="000000"/>
-                <w:lang w:eastAsia="en-CA"/>
-              </w:rPr>
-              <w:t xml:space="preserve"> address, home </w:t>
-            </w:r>
-            <w:proofErr w:type="gramStart"/>
-            <w:r>
-              <w:rPr>
-                <w:rFonts w:ascii="Calibri" w:eastAsia="Times New Roman" w:hAnsi="Calibri" w:cs="Calibri"/>
-                <w:color w:val="000000"/>
-                <w:lang w:eastAsia="en-CA"/>
-              </w:rPr>
-              <w:t>address,</w:t>
-            </w:r>
-            <w:r>
-              <w:rPr>
-                <w:rFonts w:ascii="Calibri" w:eastAsia="Times New Roman" w:hAnsi="Calibri" w:cs="Calibri"/>
-                <w:color w:val="000000"/>
-                <w:lang w:eastAsia="en-CA"/>
-              </w:rPr>
-              <w:t xml:space="preserve"> </w:t>
-            </w:r>
-            <w:r>
-              <w:rPr>
-                <w:rFonts w:ascii="Calibri" w:eastAsia="Times New Roman" w:hAnsi="Calibri" w:cs="Calibri"/>
-                <w:color w:val="000000"/>
-                <w:lang w:eastAsia="en-CA"/>
-              </w:rPr>
-              <w:t xml:space="preserve"> and</w:t>
-            </w:r>
-            <w:proofErr w:type="gramEnd"/>
-            <w:r>
-              <w:rPr>
-                <w:rFonts w:ascii="Calibri" w:eastAsia="Times New Roman" w:hAnsi="Calibri" w:cs="Calibri"/>
-                <w:color w:val="000000"/>
-                <w:lang w:eastAsia="en-CA"/>
-              </w:rPr>
-              <w:t xml:space="preserve"> password (retype), then click “Register” button. </w:t>
-            </w:r>
-          </w:p>
-          <w:p>
-            <w:pPr>
-              <w:spacing w:line="240" w:lineRule="auto"/>
-              <w:rPr>
                 <w:rFonts w:ascii="Times New Roman" w:eastAsia="Times New Roman" w:hAnsi="Times New Roman" w:cs="Times New Roman"/>
                 <w:sz w:val="24"/>
                 <w:szCs w:val="24"/>
@@ -11764,7 +11293,195 @@
                 <w:color w:val="000000"/>
                 <w:lang w:eastAsia="en-CA"/>
               </w:rPr>
-              <w:t xml:space="preserve">               Home address form should have Province, City, Street address, and Postal Code.</w:t>
+              <w:t xml:space="preserve">Customer enters their </w:t>
+            </w:r>
+            <w:proofErr w:type="spellStart"/>
+            <w:r>
+              <w:rPr>
+                <w:rFonts w:ascii="Calibri" w:eastAsia="Times New Roman" w:hAnsi="Calibri" w:cs="Calibri"/>
+                <w:color w:val="000000"/>
+                <w:lang w:eastAsia="en-CA"/>
+              </w:rPr>
+              <w:t>firstname</w:t>
+            </w:r>
+            <w:proofErr w:type="spellEnd"/>
+            <w:r>
+              <w:rPr>
+                <w:rFonts w:ascii="Calibri" w:eastAsia="Times New Roman" w:hAnsi="Calibri" w:cs="Calibri"/>
+                <w:color w:val="000000"/>
+                <w:lang w:eastAsia="en-CA"/>
+              </w:rPr>
+              <w:t xml:space="preserve">, </w:t>
+            </w:r>
+            <w:proofErr w:type="spellStart"/>
+            <w:r>
+              <w:rPr>
+                <w:rFonts w:ascii="Calibri" w:eastAsia="Times New Roman" w:hAnsi="Calibri" w:cs="Calibri"/>
+                <w:color w:val="000000"/>
+                <w:lang w:eastAsia="en-CA"/>
+              </w:rPr>
+              <w:t>lastname</w:t>
+            </w:r>
+            <w:proofErr w:type="spellEnd"/>
+            <w:r>
+              <w:rPr>
+                <w:rFonts w:ascii="Calibri" w:eastAsia="Times New Roman" w:hAnsi="Calibri" w:cs="Calibri"/>
+                <w:color w:val="000000"/>
+                <w:lang w:eastAsia="en-CA"/>
+              </w:rPr>
+              <w:t xml:space="preserve">, </w:t>
+            </w:r>
+            <w:r>
+              <w:rPr>
+                <w:rFonts w:ascii="Calibri" w:eastAsia="Times New Roman" w:hAnsi="Calibri" w:cs="Calibri"/>
+                <w:color w:val="000000"/>
+                <w:lang w:eastAsia="en-CA"/>
+              </w:rPr>
+              <w:t>phone number, email</w:t>
+            </w:r>
+            <w:r>
+              <w:rPr>
+                <w:rFonts w:ascii="Calibri" w:eastAsia="Times New Roman" w:hAnsi="Calibri" w:cs="Calibri"/>
+                <w:color w:val="000000"/>
+                <w:lang w:eastAsia="en-CA"/>
+              </w:rPr>
+              <w:t xml:space="preserve"> address, home </w:t>
+            </w:r>
+            <w:r>
+              <w:rPr>
+                <w:rFonts w:ascii="Calibri" w:eastAsia="Times New Roman" w:hAnsi="Calibri" w:cs="Calibri"/>
+                <w:color w:val="000000"/>
+                <w:lang w:eastAsia="en-CA"/>
+              </w:rPr>
+              <w:t>address</w:t>
+            </w:r>
+            <w:r>
+              <w:rPr>
+                <w:rFonts w:ascii="Calibri" w:eastAsia="Times New Roman" w:hAnsi="Calibri" w:cs="Calibri"/>
+                <w:color w:val="000000"/>
+                <w:lang w:eastAsia="en-CA"/>
+              </w:rPr>
+              <w:t xml:space="preserve"> (</w:t>
+            </w:r>
+            <w:r>
+              <w:rPr>
+                <w:rFonts w:ascii="Calibri" w:eastAsia="Times New Roman" w:hAnsi="Calibri" w:cs="Calibri"/>
+                <w:color w:val="000000"/>
+                <w:lang w:eastAsia="en-CA"/>
+              </w:rPr>
+              <w:t>Street address, City</w:t>
+            </w:r>
+            <w:r>
+              <w:rPr>
+                <w:rFonts w:ascii="Calibri" w:eastAsia="Times New Roman" w:hAnsi="Calibri" w:cs="Calibri"/>
+                <w:color w:val="000000"/>
+                <w:lang w:eastAsia="en-CA"/>
+              </w:rPr>
+              <w:t xml:space="preserve">, </w:t>
+            </w:r>
+            <w:r>
+              <w:rPr>
+                <w:rFonts w:ascii="Calibri" w:eastAsia="Times New Roman" w:hAnsi="Calibri" w:cs="Calibri"/>
+                <w:color w:val="000000"/>
+                <w:lang w:eastAsia="en-CA"/>
+              </w:rPr>
+              <w:t>Province</w:t>
+            </w:r>
+            <w:r>
+              <w:rPr>
+                <w:rFonts w:ascii="Calibri" w:eastAsia="Times New Roman" w:hAnsi="Calibri" w:cs="Calibri"/>
+                <w:color w:val="000000"/>
+                <w:lang w:eastAsia="en-CA"/>
+              </w:rPr>
+              <w:t xml:space="preserve">, </w:t>
+            </w:r>
+            <w:r>
+              <w:rPr>
+                <w:rFonts w:ascii="Calibri" w:eastAsia="Times New Roman" w:hAnsi="Calibri" w:cs="Calibri"/>
+                <w:color w:val="000000"/>
+                <w:lang w:eastAsia="en-CA"/>
+              </w:rPr>
+              <w:t>and Postal Code</w:t>
+            </w:r>
+            <w:r>
+              <w:rPr>
+                <w:rFonts w:ascii="Calibri" w:eastAsia="Times New Roman" w:hAnsi="Calibri" w:cs="Calibri"/>
+                <w:color w:val="000000"/>
+                <w:lang w:eastAsia="en-CA"/>
+              </w:rPr>
+              <w:t>)</w:t>
+            </w:r>
+            <w:r>
+              <w:rPr>
+                <w:rFonts w:ascii="Calibri" w:eastAsia="Times New Roman" w:hAnsi="Calibri" w:cs="Calibri"/>
+                <w:color w:val="000000"/>
+                <w:lang w:eastAsia="en-CA"/>
+              </w:rPr>
+              <w:t>,</w:t>
+            </w:r>
+            <w:r>
+              <w:rPr>
+                <w:rFonts w:ascii="Calibri" w:eastAsia="Times New Roman" w:hAnsi="Calibri" w:cs="Calibri"/>
+                <w:color w:val="000000"/>
+                <w:lang w:eastAsia="en-CA"/>
+              </w:rPr>
+              <w:t xml:space="preserve"> </w:t>
+            </w:r>
+            <w:r>
+              <w:rPr>
+                <w:rFonts w:ascii="Calibri" w:eastAsia="Times New Roman" w:hAnsi="Calibri" w:cs="Calibri"/>
+                <w:color w:val="000000"/>
+                <w:lang w:eastAsia="en-CA"/>
+              </w:rPr>
+              <w:t>username</w:t>
+            </w:r>
+            <w:r>
+              <w:rPr>
+                <w:rFonts w:ascii="Calibri" w:eastAsia="Times New Roman" w:hAnsi="Calibri" w:cs="Calibri"/>
+                <w:color w:val="000000"/>
+                <w:lang w:eastAsia="en-CA"/>
+              </w:rPr>
+              <w:t>,</w:t>
+            </w:r>
+            <w:r>
+              <w:rPr>
+                <w:rFonts w:ascii="Calibri" w:eastAsia="Times New Roman" w:hAnsi="Calibri" w:cs="Calibri"/>
+                <w:color w:val="000000"/>
+                <w:lang w:eastAsia="en-CA"/>
+              </w:rPr>
+              <w:t xml:space="preserve"> </w:t>
+            </w:r>
+            <w:r>
+              <w:rPr>
+                <w:rFonts w:ascii="Calibri" w:eastAsia="Times New Roman" w:hAnsi="Calibri" w:cs="Calibri"/>
+                <w:color w:val="000000"/>
+                <w:lang w:eastAsia="en-CA"/>
+              </w:rPr>
+              <w:t>password</w:t>
+            </w:r>
+            <w:r>
+              <w:rPr>
+                <w:rFonts w:ascii="Calibri" w:eastAsia="Times New Roman" w:hAnsi="Calibri" w:cs="Calibri"/>
+                <w:color w:val="000000"/>
+                <w:lang w:eastAsia="en-CA"/>
+              </w:rPr>
+              <w:t>, and confirm password</w:t>
+            </w:r>
+            <w:r>
+              <w:rPr>
+                <w:rFonts w:ascii="Calibri" w:eastAsia="Times New Roman" w:hAnsi="Calibri" w:cs="Calibri"/>
+                <w:color w:val="000000"/>
+                <w:lang w:eastAsia="en-CA"/>
+              </w:rPr>
+              <w:t>, then click “Register” button.</w:t>
+            </w:r>
+            <w:r>
+              <w:rPr>
+                <w:rFonts w:ascii="Calibri" w:eastAsia="Times New Roman" w:hAnsi="Calibri" w:cs="Calibri"/>
+                <w:color w:val="000000"/>
+                <w:lang w:eastAsia="en-CA"/>
+              </w:rPr>
+              <w:t xml:space="preserve"> </w:t>
             </w:r>
           </w:p>
         </w:tc>
@@ -11811,7 +11528,7 @@
                 <w:color w:val="000000"/>
                 <w:lang w:eastAsia="en-CA"/>
               </w:rPr>
-              <w:t>The system validates the registration information whether if:</w:t>
+              <w:t>The system validates the registration information whether if</w:t>
             </w:r>
           </w:p>
           <w:p>
@@ -11834,7 +11551,47 @@
                 <w:color w:val="000000"/>
                 <w:lang w:eastAsia="en-CA"/>
               </w:rPr>
-              <w:t>The username and email address are unique.</w:t>
+              <w:t xml:space="preserve">The </w:t>
+            </w:r>
+            <w:r>
+              <w:rPr>
+                <w:rFonts w:ascii="Calibri" w:eastAsia="Times New Roman" w:hAnsi="Calibri" w:cs="Calibri"/>
+                <w:color w:val="000000"/>
+                <w:lang w:eastAsia="en-CA"/>
+              </w:rPr>
+              <w:t>first name</w:t>
+            </w:r>
+            <w:r>
+              <w:rPr>
+                <w:rFonts w:ascii="Calibri" w:eastAsia="Times New Roman" w:hAnsi="Calibri" w:cs="Calibri"/>
+                <w:color w:val="000000"/>
+                <w:lang w:eastAsia="en-CA"/>
+              </w:rPr>
+              <w:t>, last name, and city are</w:t>
+            </w:r>
+            <w:r>
+              <w:rPr>
+                <w:rFonts w:ascii="Calibri" w:eastAsia="Times New Roman" w:hAnsi="Calibri" w:cs="Calibri"/>
+                <w:color w:val="000000"/>
+                <w:lang w:eastAsia="en-CA"/>
+              </w:rPr>
+              <w:t xml:space="preserve"> </w:t>
+            </w:r>
+            <w:r>
+              <w:rPr>
+                <w:rFonts w:ascii="Calibri" w:eastAsia="Times New Roman" w:hAnsi="Calibri" w:cs="Calibri"/>
+                <w:color w:val="000000"/>
+                <w:lang w:eastAsia="en-CA"/>
+              </w:rPr>
+              <w:t>at least 2 characters</w:t>
+            </w:r>
+            <w:r>
+              <w:rPr>
+                <w:rFonts w:ascii="Calibri" w:eastAsia="Times New Roman" w:hAnsi="Calibri" w:cs="Calibri"/>
+                <w:color w:val="000000"/>
+                <w:lang w:eastAsia="en-CA"/>
+              </w:rPr>
+              <w:t>;</w:t>
             </w:r>
           </w:p>
           <w:p>
@@ -11857,7 +11614,7 @@
                 <w:color w:val="000000"/>
                 <w:lang w:eastAsia="en-CA"/>
               </w:rPr>
-              <w:t>Phone Number, Email and home address are valid (maybe just regex?)</w:t>
+              <w:t>Address line 1 is at least 5 characters;</w:t>
             </w:r>
           </w:p>
           <w:p>
@@ -11880,7 +11637,93 @@
                 <w:color w:val="000000"/>
                 <w:lang w:eastAsia="en-CA"/>
               </w:rPr>
-              <w:t xml:space="preserve">Password is secure enough, not too simple  </w:t>
+              <w:t>Province is equal to ‘BC’;</w:t>
+            </w:r>
+          </w:p>
+          <w:p>
+            <w:pPr>
+              <w:pStyle w:val="ListParagraph"/>
+              <w:numPr>
+                <w:ilvl w:val="0"/>
+                <w:numId w:val="45"/>
+              </w:numPr>
+              <w:spacing w:line="240" w:lineRule="auto"/>
+              <w:rPr>
+                <w:rFonts w:ascii="Calibri" w:eastAsia="Times New Roman" w:hAnsi="Calibri" w:cs="Calibri"/>
+                <w:color w:val="000000"/>
+                <w:lang w:eastAsia="en-CA"/>
+              </w:rPr>
+            </w:pPr>
+            <w:r>
+              <w:rPr>
+                <w:rFonts w:ascii="Calibri" w:eastAsia="Times New Roman" w:hAnsi="Calibri" w:cs="Calibri"/>
+                <w:color w:val="000000"/>
+                <w:lang w:eastAsia="en-CA"/>
+              </w:rPr>
+              <w:t xml:space="preserve">The </w:t>
+            </w:r>
+            <w:r>
+              <w:rPr>
+                <w:rFonts w:ascii="Calibri" w:eastAsia="Times New Roman" w:hAnsi="Calibri" w:cs="Calibri"/>
+                <w:color w:val="000000"/>
+                <w:lang w:eastAsia="en-CA"/>
+              </w:rPr>
+              <w:t>username</w:t>
+            </w:r>
+            <w:r>
+              <w:rPr>
+                <w:rFonts w:ascii="Calibri" w:eastAsia="Times New Roman" w:hAnsi="Calibri" w:cs="Calibri"/>
+                <w:color w:val="000000"/>
+                <w:lang w:eastAsia="en-CA"/>
+              </w:rPr>
+              <w:t xml:space="preserve"> is unique</w:t>
+            </w:r>
+            <w:r>
+              <w:rPr>
+                <w:rFonts w:ascii="Calibri" w:eastAsia="Times New Roman" w:hAnsi="Calibri" w:cs="Calibri"/>
+                <w:color w:val="000000"/>
+                <w:lang w:eastAsia="en-CA"/>
+              </w:rPr>
+              <w:t xml:space="preserve"> and at least 5 characters;</w:t>
+            </w:r>
+          </w:p>
+          <w:p>
+            <w:pPr>
+              <w:pStyle w:val="ListParagraph"/>
+              <w:numPr>
+                <w:ilvl w:val="0"/>
+                <w:numId w:val="45"/>
+              </w:numPr>
+              <w:spacing w:line="240" w:lineRule="auto"/>
+              <w:rPr>
+                <w:rFonts w:ascii="Calibri" w:eastAsia="Times New Roman" w:hAnsi="Calibri" w:cs="Calibri"/>
+                <w:color w:val="000000"/>
+                <w:lang w:eastAsia="en-CA"/>
+              </w:rPr>
+            </w:pPr>
+            <w:r>
+              <w:rPr>
+                <w:rFonts w:ascii="Calibri" w:eastAsia="Times New Roman" w:hAnsi="Calibri" w:cs="Calibri"/>
+                <w:color w:val="000000"/>
+                <w:lang w:eastAsia="en-CA"/>
+              </w:rPr>
+              <w:t xml:space="preserve">Password is secure enough, </w:t>
+            </w:r>
+            <w:r>
+              <w:rPr>
+                <w:rFonts w:ascii="Calibri" w:eastAsia="Times New Roman" w:hAnsi="Calibri" w:cs="Calibri"/>
+                <w:color w:val="000000"/>
+                <w:lang w:eastAsia="en-CA"/>
+              </w:rPr>
+              <w:t>at least 6 characters</w:t>
+            </w:r>
+            <w:r>
+              <w:rPr>
+                <w:rFonts w:ascii="Calibri" w:eastAsia="Times New Roman" w:hAnsi="Calibri" w:cs="Calibri"/>
+                <w:color w:val="000000"/>
+                <w:lang w:eastAsia="en-CA"/>
+              </w:rPr>
+              <w:t>.</w:t>
             </w:r>
           </w:p>
         </w:tc>
@@ -11930,6 +11773,14 @@
               </w:rPr>
               <w:t>When the information is valid, the system inserts a new customer account in the database</w:t>
             </w:r>
+            <w:r>
+              <w:rPr>
+                <w:rFonts w:ascii="Calibri" w:eastAsia="Times New Roman" w:hAnsi="Calibri" w:cs="Calibri"/>
+                <w:color w:val="000000"/>
+                <w:lang w:eastAsia="en-CA"/>
+              </w:rPr>
+              <w:t>, with all entered information and defaults Role as ‘U’ and Privacy as ‘Y’</w:t>
+            </w:r>
           </w:p>
         </w:tc>
       </w:tr>
@@ -11974,7 +11825,31 @@
                 <w:color w:val="000000"/>
                 <w:lang w:eastAsia="en-CA"/>
               </w:rPr>
-              <w:t>Customer is redirected back to the original view with logged in already (same as when login)</w:t>
+              <w:t xml:space="preserve">Customer is redirected back to the original </w:t>
+            </w:r>
+            <w:r>
+              <w:rPr>
+                <w:rFonts w:ascii="Calibri" w:eastAsia="Times New Roman" w:hAnsi="Calibri" w:cs="Calibri"/>
+                <w:color w:val="000000"/>
+                <w:lang w:eastAsia="en-CA"/>
+              </w:rPr>
+              <w:t xml:space="preserve">main page </w:t>
+            </w:r>
+            <w:r>
+              <w:rPr>
+                <w:rFonts w:ascii="Calibri" w:eastAsia="Times New Roman" w:hAnsi="Calibri" w:cs="Calibri"/>
+                <w:color w:val="000000"/>
+                <w:lang w:eastAsia="en-CA"/>
+              </w:rPr>
+              <w:t xml:space="preserve">logged in </w:t>
+            </w:r>
+            <w:r>
+              <w:rPr>
+                <w:rFonts w:ascii="Calibri" w:eastAsia="Times New Roman" w:hAnsi="Calibri" w:cs="Calibri"/>
+                <w:color w:val="000000"/>
+                <w:lang w:eastAsia="en-CA"/>
+              </w:rPr>
+              <w:t>with active ‘Add to Cart’ button on each menu item</w:t>
             </w:r>
           </w:p>
         </w:tc>
@@ -12071,31 +11946,23 @@
                 <w:color w:val="000000"/>
                 <w:lang w:eastAsia="en-CA"/>
               </w:rPr>
-              <w:t xml:space="preserve">7a. </w:t>
-            </w:r>
-            <w:r>
-              <w:rPr>
-                <w:rFonts w:ascii="Calibri" w:eastAsia="Times New Roman" w:hAnsi="Calibri" w:cs="Calibri"/>
-                <w:color w:val="000000"/>
-                <w:lang w:eastAsia="en-CA"/>
-              </w:rPr>
-              <w:t xml:space="preserve">If the customer's registration information is not valid, the app displays an error message and </w:t>
-            </w:r>
-            <w:r>
-              <w:rPr>
-                <w:rFonts w:ascii="Calibri" w:eastAsia="Times New Roman" w:hAnsi="Calibri" w:cs="Calibri"/>
-                <w:color w:val="000000"/>
-                <w:lang w:eastAsia="en-CA"/>
-              </w:rPr>
-              <w:t xml:space="preserve">               </w:t>
-            </w:r>
-            <w:r>
-              <w:rPr>
-                <w:rFonts w:ascii="Calibri" w:eastAsia="Times New Roman" w:hAnsi="Calibri" w:cs="Calibri"/>
-                <w:color w:val="000000"/>
-                <w:lang w:eastAsia="en-CA"/>
-              </w:rPr>
-              <w:t>prompts the customer to correct the information</w:t>
+              <w:t>9</w:t>
+            </w:r>
+            <w:r>
+              <w:rPr>
+                <w:rFonts w:ascii="Calibri" w:eastAsia="Times New Roman" w:hAnsi="Calibri" w:cs="Calibri"/>
+                <w:color w:val="000000"/>
+                <w:lang w:eastAsia="en-CA"/>
+              </w:rPr>
+              <w:t xml:space="preserve">a. </w:t>
+            </w:r>
+            <w:r>
+              <w:rPr>
+                <w:rFonts w:ascii="Calibri" w:eastAsia="Times New Roman" w:hAnsi="Calibri" w:cs="Calibri"/>
+                <w:color w:val="000000"/>
+                <w:lang w:eastAsia="en-CA"/>
+              </w:rPr>
+              <w:t>If the customer's registration information is not valid, the app displays an error message and prompts the customer to correct the information</w:t>
             </w:r>
           </w:p>
         </w:tc>
@@ -12375,6 +12242,14 @@
               </w:rPr>
               <w:t>The customer has the necessary information to register for the service</w:t>
             </w:r>
+            <w:r>
+              <w:rPr>
+                <w:rFonts w:ascii="Calibri" w:eastAsia="Times New Roman" w:hAnsi="Calibri" w:cs="Calibri"/>
+                <w:color w:val="000000"/>
+                <w:lang w:eastAsia="en-CA"/>
+              </w:rPr>
+              <w:t xml:space="preserve"> (address is in BC)</w:t>
+            </w:r>
           </w:p>
         </w:tc>
       </w:tr>
@@ -12453,7 +12328,15 @@
                 <w:color w:val="000000"/>
                 <w:lang w:eastAsia="en-CA"/>
               </w:rPr>
-              <w:t>Customer can effectively log in to their existing account or create a new one</w:t>
+              <w:t xml:space="preserve">Customer can effectively create a new </w:t>
+            </w:r>
+            <w:r>
+              <w:rPr>
+                <w:rFonts w:ascii="Calibri" w:eastAsia="Times New Roman" w:hAnsi="Calibri" w:cs="Calibri"/>
+                <w:color w:val="000000"/>
+                <w:lang w:eastAsia="en-CA"/>
+              </w:rPr>
+              <w:t>account</w:t>
             </w:r>
           </w:p>
         </w:tc>
@@ -14487,6 +14370,7 @@
               </w:numPr>
             </w:pPr>
             <w:r>
+              <w:lastRenderedPageBreak/>
               <w:t>Customer browses the online menu, viewing available items and their descriptions</w:t>
             </w:r>
           </w:p>
@@ -14522,19 +14406,10 @@
               </w:numPr>
             </w:pPr>
             <w:r>
-              <w:lastRenderedPageBreak/>
               <w:t>Customer selects an item by clicking on it</w:t>
             </w:r>
             <w:r>
-              <w:t xml:space="preserve">, can view item picture, </w:t>
-            </w:r>
-            <w:proofErr w:type="gramStart"/>
-            <w:r>
-              <w:t>description</w:t>
-            </w:r>
-            <w:proofErr w:type="gramEnd"/>
-            <w:r>
-              <w:t xml:space="preserve"> and a price   </w:t>
+              <w:t xml:space="preserve">, can view item picture, description and a price   </w:t>
             </w:r>
           </w:p>
         </w:tc>
@@ -14812,13 +14687,8 @@
           </w:tcPr>
           <w:p>
             <w:r>
-              <w:t xml:space="preserve">5a. The customer can adjust quantity of </w:t>
-            </w:r>
-            <w:proofErr w:type="gramStart"/>
-            <w:r>
-              <w:t>cart</w:t>
-            </w:r>
-            <w:proofErr w:type="gramEnd"/>
+              <w:t>5a. The customer can adjust quantity of cart</w:t>
+            </w:r>
           </w:p>
           <w:p>
             <w:r>
@@ -16392,25 +16262,7 @@
                 <w:color w:val="000000"/>
                 <w:lang w:eastAsia="en-CA"/>
               </w:rPr>
-              <w:t xml:space="preserve">The customer is logged in their </w:t>
-            </w:r>
-            <w:proofErr w:type="gramStart"/>
-            <w:r>
-              <w:rPr>
-                <w:rFonts w:ascii="Calibri" w:eastAsia="Times New Roman" w:hAnsi="Calibri" w:cs="Calibri"/>
-                <w:color w:val="000000"/>
-                <w:lang w:eastAsia="en-CA"/>
-              </w:rPr>
-              <w:t>account</w:t>
-            </w:r>
-            <w:proofErr w:type="gramEnd"/>
-            <w:r>
-              <w:rPr>
-                <w:rFonts w:ascii="Calibri" w:eastAsia="Times New Roman" w:hAnsi="Calibri" w:cs="Calibri"/>
-                <w:color w:val="000000"/>
-                <w:lang w:eastAsia="en-CA"/>
-              </w:rPr>
-              <w:t xml:space="preserve"> </w:t>
+              <w:t xml:space="preserve">The customer is logged in their account </w:t>
             </w:r>
           </w:p>
           <w:p>
@@ -17868,26 +17720,16 @@
               <w:t>s</w:t>
             </w:r>
             <w:r>
-              <w:t xml:space="preserve"> to remove all items from the cart by clicking the "Clear Cart" </w:t>
-            </w:r>
-            <w:proofErr w:type="gramStart"/>
-            <w:r>
-              <w:t>button</w:t>
-            </w:r>
-            <w:proofErr w:type="gramEnd"/>
+              <w:t xml:space="preserve"> to remove all items from the cart by clicking the "Clear Cart" button</w:t>
+            </w:r>
           </w:p>
           <w:p>
             <w:r>
               <w:t xml:space="preserve">2b. The </w:t>
             </w:r>
             <w:r>
-              <w:t xml:space="preserve">system clears the entire </w:t>
-            </w:r>
-            <w:proofErr w:type="gramStart"/>
-            <w:r>
-              <w:t>cart</w:t>
-            </w:r>
-            <w:proofErr w:type="gramEnd"/>
+              <w:t>system clears the entire cart</w:t>
+            </w:r>
           </w:p>
           <w:p>
             <w:r>
@@ -17982,25 +17824,7 @@
                 <w:color w:val="000000"/>
                 <w:lang w:eastAsia="en-CA"/>
               </w:rPr>
-              <w:t xml:space="preserve">The customer is logged in their </w:t>
-            </w:r>
-            <w:proofErr w:type="gramStart"/>
-            <w:r>
-              <w:rPr>
-                <w:rFonts w:ascii="Calibri" w:eastAsia="Times New Roman" w:hAnsi="Calibri" w:cs="Calibri"/>
-                <w:color w:val="000000"/>
-                <w:lang w:eastAsia="en-CA"/>
-              </w:rPr>
-              <w:t>account</w:t>
-            </w:r>
-            <w:proofErr w:type="gramEnd"/>
-            <w:r>
-              <w:rPr>
-                <w:rFonts w:ascii="Calibri" w:eastAsia="Times New Roman" w:hAnsi="Calibri" w:cs="Calibri"/>
-                <w:color w:val="000000"/>
-                <w:lang w:eastAsia="en-CA"/>
-              </w:rPr>
-              <w:t xml:space="preserve"> </w:t>
+              <w:t xml:space="preserve">The customer is logged in their account </w:t>
             </w:r>
           </w:p>
           <w:p>
@@ -19351,25 +19175,7 @@
                 <w:color w:val="000000"/>
                 <w:lang w:eastAsia="en-CA"/>
               </w:rPr>
-              <w:t xml:space="preserve">‘Delivery Details’ modal window displays customer address, </w:t>
-            </w:r>
-            <w:proofErr w:type="gramStart"/>
-            <w:r>
-              <w:rPr>
-                <w:rFonts w:ascii="Calibri" w:eastAsia="Times New Roman" w:hAnsi="Calibri" w:cs="Calibri"/>
-                <w:color w:val="000000"/>
-                <w:lang w:eastAsia="en-CA"/>
-              </w:rPr>
-              <w:t>phone</w:t>
-            </w:r>
-            <w:proofErr w:type="gramEnd"/>
-            <w:r>
-              <w:rPr>
-                <w:rFonts w:ascii="Calibri" w:eastAsia="Times New Roman" w:hAnsi="Calibri" w:cs="Calibri"/>
-                <w:color w:val="000000"/>
-                <w:lang w:eastAsia="en-CA"/>
-              </w:rPr>
-              <w:t xml:space="preserve"> and email information (per registration)</w:t>
+              <w:t>‘Delivery Details’ modal window displays customer address, phone and email information (per registration)</w:t>
             </w:r>
           </w:p>
         </w:tc>
@@ -19466,25 +19272,7 @@
                 <w:color w:val="000000"/>
                 <w:lang w:eastAsia="en-CA"/>
               </w:rPr>
-              <w:t xml:space="preserve">‘Order Confirmation’ modal window displays order details including shipping fees, </w:t>
-            </w:r>
-            <w:proofErr w:type="gramStart"/>
-            <w:r>
-              <w:rPr>
-                <w:rFonts w:ascii="Calibri" w:eastAsia="Times New Roman" w:hAnsi="Calibri" w:cs="Calibri"/>
-                <w:color w:val="000000"/>
-                <w:lang w:eastAsia="en-CA"/>
-              </w:rPr>
-              <w:t>taxes</w:t>
-            </w:r>
-            <w:proofErr w:type="gramEnd"/>
-            <w:r>
-              <w:rPr>
-                <w:rFonts w:ascii="Calibri" w:eastAsia="Times New Roman" w:hAnsi="Calibri" w:cs="Calibri"/>
-                <w:color w:val="000000"/>
-                <w:lang w:eastAsia="en-CA"/>
-              </w:rPr>
-              <w:t xml:space="preserve"> and total amount to be charged to payment method</w:t>
+              <w:t>‘Order Confirmation’ modal window displays order details including shipping fees, taxes and total amount to be charged to payment method</w:t>
             </w:r>
           </w:p>
         </w:tc>
@@ -20092,25 +19880,7 @@
                 <w:color w:val="000000"/>
                 <w:lang w:eastAsia="en-CA"/>
               </w:rPr>
-              <w:t>Modal window displays ‘Order Successful</w:t>
-            </w:r>
-            <w:proofErr w:type="gramStart"/>
-            <w:r>
-              <w:rPr>
-                <w:rFonts w:ascii="Calibri" w:eastAsia="Times New Roman" w:hAnsi="Calibri" w:cs="Calibri"/>
-                <w:color w:val="000000"/>
-                <w:lang w:eastAsia="en-CA"/>
-              </w:rPr>
-              <w:t>’</w:t>
-            </w:r>
-            <w:proofErr w:type="gramEnd"/>
-            <w:r>
-              <w:rPr>
-                <w:rFonts w:ascii="Calibri" w:eastAsia="Times New Roman" w:hAnsi="Calibri" w:cs="Calibri"/>
-                <w:color w:val="000000"/>
-                <w:lang w:eastAsia="en-CA"/>
-              </w:rPr>
-              <w:t xml:space="preserve"> and </w:t>
+              <w:t xml:space="preserve">Modal window displays ‘Order Successful’ and </w:t>
             </w:r>
             <w:r>
               <w:rPr>
@@ -21251,16 +21021,7 @@
                 <w:color w:val="000000"/>
                 <w:lang w:eastAsia="en-CA"/>
               </w:rPr>
-              <w:t xml:space="preserve">full order </w:t>
-            </w:r>
-            <w:proofErr w:type="gramStart"/>
-            <w:r>
-              <w:rPr>
-                <w:rFonts w:ascii="Calibri" w:eastAsia="Times New Roman" w:hAnsi="Calibri" w:cs="Calibri"/>
-                <w:color w:val="000000"/>
-                <w:lang w:eastAsia="en-CA"/>
-              </w:rPr>
-              <w:t>details</w:t>
+              <w:t>full order details</w:t>
             </w:r>
             <w:r>
               <w:rPr>
@@ -21270,7 +21031,6 @@
               </w:rPr>
               <w:t>;</w:t>
             </w:r>
-            <w:proofErr w:type="gramEnd"/>
           </w:p>
           <w:p>
             <w:pPr>
@@ -21290,25 +21050,7 @@
                 <w:color w:val="000000"/>
                 <w:lang w:eastAsia="en-CA"/>
               </w:rPr>
-              <w:t xml:space="preserve">Additional rows appear below summary row: one row per item including item name, </w:t>
-            </w:r>
-            <w:proofErr w:type="gramStart"/>
-            <w:r>
-              <w:rPr>
-                <w:rFonts w:ascii="Calibri" w:eastAsia="Times New Roman" w:hAnsi="Calibri" w:cs="Calibri"/>
-                <w:color w:val="000000"/>
-                <w:lang w:eastAsia="en-CA"/>
-              </w:rPr>
-              <w:t>quantity</w:t>
-            </w:r>
-            <w:proofErr w:type="gramEnd"/>
-            <w:r>
-              <w:rPr>
-                <w:rFonts w:ascii="Calibri" w:eastAsia="Times New Roman" w:hAnsi="Calibri" w:cs="Calibri"/>
-                <w:color w:val="000000"/>
-                <w:lang w:eastAsia="en-CA"/>
-              </w:rPr>
-              <w:t xml:space="preserve"> and cost, plus one more row displaying </w:t>
+              <w:t xml:space="preserve">Additional rows appear below summary row: one row per item including item name, quantity and cost, plus one more row displaying </w:t>
             </w:r>
             <w:r>
               <w:rPr>
@@ -21566,25 +21308,7 @@
                 <w:color w:val="000000"/>
                 <w:lang w:eastAsia="en-CA"/>
               </w:rPr>
-              <w:t xml:space="preserve">A system error message is generated, displayed to the </w:t>
-            </w:r>
-            <w:proofErr w:type="gramStart"/>
-            <w:r>
-              <w:rPr>
-                <w:rFonts w:ascii="Calibri" w:eastAsia="Times New Roman" w:hAnsi="Calibri" w:cs="Calibri"/>
-                <w:color w:val="000000"/>
-                <w:lang w:eastAsia="en-CA"/>
-              </w:rPr>
-              <w:t>Customer</w:t>
-            </w:r>
-            <w:proofErr w:type="gramEnd"/>
-            <w:r>
-              <w:rPr>
-                <w:rFonts w:ascii="Calibri" w:eastAsia="Times New Roman" w:hAnsi="Calibri" w:cs="Calibri"/>
-                <w:color w:val="000000"/>
-                <w:lang w:eastAsia="en-CA"/>
-              </w:rPr>
-              <w:t xml:space="preserve"> and sent to the appropriate authority.</w:t>
+              <w:t>A system error message is generated, displayed to the Customer and sent to the appropriate authority.</w:t>
             </w:r>
           </w:p>
         </w:tc>
@@ -22129,18 +21853,8 @@
           <w:sz w:val="20"/>
           <w:szCs w:val="20"/>
         </w:rPr>
-        <w:t xml:space="preserve">R09 - preserve the contents of the cart if the user’s session is disconnected </w:t>
+        <w:t>R09 - preserve the contents of the cart if the user’s session is disconnected accidentally</w:t>
       </w:r>
-      <w:proofErr w:type="gramStart"/>
-      <w:r>
-        <w:rPr>
-          <w:rFonts w:ascii="Calibri" w:eastAsia="Times New Roman" w:hAnsi="Calibri" w:cs="Calibri"/>
-          <w:sz w:val="20"/>
-          <w:szCs w:val="20"/>
-        </w:rPr>
-        <w:t>accidentally</w:t>
-      </w:r>
-      <w:proofErr w:type="gramEnd"/>
     </w:p>
     <w:p>
       <w:pPr>
@@ -22161,18 +21875,8 @@
           <w:sz w:val="20"/>
           <w:szCs w:val="20"/>
         </w:rPr>
-        <w:t xml:space="preserve">R10 - have the cart accessible regardless from any machine the customer is logging </w:t>
+        <w:t>R10 - have the cart accessible regardless from any machine the customer is logging in</w:t>
       </w:r>
-      <w:proofErr w:type="gramStart"/>
-      <w:r>
-        <w:rPr>
-          <w:rFonts w:ascii="Calibri" w:eastAsia="Times New Roman" w:hAnsi="Calibri" w:cs="Calibri"/>
-          <w:sz w:val="20"/>
-          <w:szCs w:val="20"/>
-        </w:rPr>
-        <w:t>in</w:t>
-      </w:r>
-      <w:proofErr w:type="gramEnd"/>
     </w:p>
     <w:p>
       <w:pPr>
@@ -22193,25 +21897,7 @@
           <w:sz w:val="20"/>
           <w:szCs w:val="20"/>
         </w:rPr>
-        <w:t xml:space="preserve">R14 - Provide an intuitive, consistent look and feel to the user </w:t>
-      </w:r>
-      <w:proofErr w:type="gramStart"/>
-      <w:r>
-        <w:rPr>
-          <w:rFonts w:ascii="Calibri" w:eastAsia="Times New Roman" w:hAnsi="Calibri" w:cs="Calibri"/>
-          <w:sz w:val="20"/>
-          <w:szCs w:val="20"/>
-        </w:rPr>
-        <w:t>interface</w:t>
-      </w:r>
-      <w:proofErr w:type="gramEnd"/>
-      <w:r>
-        <w:rPr>
-          <w:rFonts w:ascii="Calibri" w:eastAsia="Times New Roman" w:hAnsi="Calibri" w:cs="Calibri"/>
-          <w:sz w:val="20"/>
-          <w:szCs w:val="20"/>
-        </w:rPr>
-        <w:t xml:space="preserve"> </w:t>
+        <w:t xml:space="preserve">R14 - Provide an intuitive, consistent look and feel to the user interface </w:t>
       </w:r>
     </w:p>
     <w:p>
@@ -22233,18 +21919,8 @@
           <w:sz w:val="20"/>
           <w:szCs w:val="20"/>
         </w:rPr>
-        <w:t xml:space="preserve">R15 - Use free open-source </w:t>
+        <w:t>R15 - Use free open-source software</w:t>
       </w:r>
-      <w:proofErr w:type="gramStart"/>
-      <w:r>
-        <w:rPr>
-          <w:rFonts w:ascii="Calibri" w:eastAsia="Times New Roman" w:hAnsi="Calibri" w:cs="Calibri"/>
-          <w:sz w:val="20"/>
-          <w:szCs w:val="20"/>
-        </w:rPr>
-        <w:t>software</w:t>
-      </w:r>
-      <w:proofErr w:type="gramEnd"/>
     </w:p>
     <w:p>
       <w:pPr>
@@ -23277,18 +22953,8 @@
           <w:bCs/>
           <w:iCs/>
         </w:rPr>
-        <w:t xml:space="preserve"> and shows a general customer registration form with name, address, and email </w:t>
+        <w:t xml:space="preserve"> and shows a general customer registration form with name, address, and email fields</w:t>
       </w:r>
-      <w:proofErr w:type="gramStart"/>
-      <w:r>
-        <w:rPr>
-          <w:rFonts w:ascii="Calibri" w:eastAsia="Calibri" w:hAnsi="Calibri" w:cs="Times New Roman"/>
-          <w:bCs/>
-          <w:iCs/>
-        </w:rPr>
-        <w:t>fields</w:t>
-      </w:r>
-      <w:proofErr w:type="gramEnd"/>
     </w:p>
     <w:p>
       <w:pPr>
@@ -23365,13 +23031,8 @@
     <w:p/>
     <w:p>
       <w:r>
-        <w:t xml:space="preserve">6.5 The following screen is for use case UC-012 and shows the general checkout process </w:t>
+        <w:t>6.5 The following screen is for use case UC-012 and shows the general checkout process modal</w:t>
       </w:r>
-      <w:proofErr w:type="gramStart"/>
-      <w:r>
-        <w:t>modal</w:t>
-      </w:r>
-      <w:proofErr w:type="gramEnd"/>
     </w:p>
     <w:p>
       <w:pPr>
@@ -23450,13 +23111,8 @@
         <w:t>6.6 The following screen is for use case UC-00</w:t>
       </w:r>
       <w:r>
-        <w:t xml:space="preserve">2 – UC-005 and shows what the general layout for the admin page menu items will </w:t>
+        <w:t>2 – UC-005 and shows what the general layout for the admin page menu items will be</w:t>
       </w:r>
-      <w:proofErr w:type="gramStart"/>
-      <w:r>
-        <w:t>be</w:t>
-      </w:r>
-      <w:proofErr w:type="gramEnd"/>
     </w:p>
     <w:p>
       <w:pPr>
@@ -25899,7 +25555,7 @@
         <w:sz w:val="20"/>
       </w:rPr>
     </w:lvl>
-    <w:lvl w:ilvl="2" w:tentative="1">
+    <w:lvl w:ilvl="2">
       <w:start w:val="1"/>
       <w:numFmt w:val="bullet"/>
       <w:lvlText w:val=""/>
@@ -27529,7 +27185,7 @@
       <w:lvlText w:val=""/>
       <w:lvlJc w:val="left"/>
       <w:pPr>
-        <w:ind w:left="720" w:hanging="360"/>
+        <w:ind w:left="1080" w:hanging="360"/>
       </w:pPr>
       <w:rPr>
         <w:rFonts w:ascii="Symbol" w:hAnsi="Symbol" w:hint="default"/>
@@ -27541,7 +27197,7 @@
       <w:lvlText w:val="o"/>
       <w:lvlJc w:val="left"/>
       <w:pPr>
-        <w:ind w:left="1440" w:hanging="360"/>
+        <w:ind w:left="1800" w:hanging="360"/>
       </w:pPr>
       <w:rPr>
         <w:rFonts w:ascii="Courier New" w:hAnsi="Courier New" w:cs="Courier New" w:hint="default"/>
@@ -27553,7 +27209,7 @@
       <w:lvlText w:val=""/>
       <w:lvlJc w:val="left"/>
       <w:pPr>
-        <w:ind w:left="2160" w:hanging="360"/>
+        <w:ind w:left="2520" w:hanging="360"/>
       </w:pPr>
       <w:rPr>
         <w:rFonts w:ascii="Wingdings" w:hAnsi="Wingdings" w:hint="default"/>
@@ -27565,7 +27221,7 @@
       <w:lvlText w:val=""/>
       <w:lvlJc w:val="left"/>
       <w:pPr>
-        <w:ind w:left="2880" w:hanging="360"/>
+        <w:ind w:left="3240" w:hanging="360"/>
       </w:pPr>
       <w:rPr>
         <w:rFonts w:ascii="Symbol" w:hAnsi="Symbol" w:hint="default"/>
@@ -27577,7 +27233,7 @@
       <w:lvlText w:val="o"/>
       <w:lvlJc w:val="left"/>
       <w:pPr>
-        <w:ind w:left="3600" w:hanging="360"/>
+        <w:ind w:left="3960" w:hanging="360"/>
       </w:pPr>
       <w:rPr>
         <w:rFonts w:ascii="Courier New" w:hAnsi="Courier New" w:cs="Courier New" w:hint="default"/>
@@ -27589,7 +27245,7 @@
       <w:lvlText w:val=""/>
       <w:lvlJc w:val="left"/>
       <w:pPr>
-        <w:ind w:left="4320" w:hanging="360"/>
+        <w:ind w:left="4680" w:hanging="360"/>
       </w:pPr>
       <w:rPr>
         <w:rFonts w:ascii="Wingdings" w:hAnsi="Wingdings" w:hint="default"/>
@@ -27601,7 +27257,7 @@
       <w:lvlText w:val=""/>
       <w:lvlJc w:val="left"/>
       <w:pPr>
-        <w:ind w:left="5040" w:hanging="360"/>
+        <w:ind w:left="5400" w:hanging="360"/>
       </w:pPr>
       <w:rPr>
         <w:rFonts w:ascii="Symbol" w:hAnsi="Symbol" w:hint="default"/>
@@ -27613,7 +27269,7 @@
       <w:lvlText w:val="o"/>
       <w:lvlJc w:val="left"/>
       <w:pPr>
-        <w:ind w:left="5760" w:hanging="360"/>
+        <w:ind w:left="6120" w:hanging="360"/>
       </w:pPr>
       <w:rPr>
         <w:rFonts w:ascii="Courier New" w:hAnsi="Courier New" w:cs="Courier New" w:hint="default"/>
@@ -27625,7 +27281,7 @@
       <w:lvlText w:val=""/>
       <w:lvlJc w:val="left"/>
       <w:pPr>
-        <w:ind w:left="6480" w:hanging="360"/>
+        <w:ind w:left="6840" w:hanging="360"/>
       </w:pPr>
       <w:rPr>
         <w:rFonts w:ascii="Wingdings" w:hAnsi="Wingdings" w:hint="default"/>

--- a/documentation/BRD.docx
+++ b/documentation/BRD.docx
@@ -3540,7 +3540,7 @@
           <w:noProof/>
         </w:rPr>
         <w:drawing>
-          <wp:inline distT="0" distB="0" distL="0" distR="0" wp14:anchorId="580EE866" wp14:editId="5A53206D">
+          <wp:inline distT="0" distB="0" distL="0" distR="0" wp14:anchorId="580EE866" wp14:editId="55CD5970">
             <wp:extent cx="5554494" cy="6189661"/>
             <wp:effectExtent l="0" t="0" r="0" b="0"/>
             <wp:docPr id="163647623" name="Picture 1" descr="A diagram of a person with text&#10;&#10;Description automatically generated"/>
@@ -11361,55 +11361,7 @@
                 <w:color w:val="000000"/>
                 <w:lang w:eastAsia="en-CA"/>
               </w:rPr>
-              <w:t xml:space="preserve"> (</w:t>
-            </w:r>
-            <w:r>
-              <w:rPr>
-                <w:rFonts w:ascii="Calibri" w:eastAsia="Times New Roman" w:hAnsi="Calibri" w:cs="Calibri"/>
-                <w:color w:val="000000"/>
-                <w:lang w:eastAsia="en-CA"/>
-              </w:rPr>
-              <w:t>Street address, City</w:t>
-            </w:r>
-            <w:r>
-              <w:rPr>
-                <w:rFonts w:ascii="Calibri" w:eastAsia="Times New Roman" w:hAnsi="Calibri" w:cs="Calibri"/>
-                <w:color w:val="000000"/>
-                <w:lang w:eastAsia="en-CA"/>
-              </w:rPr>
-              <w:t xml:space="preserve">, </w:t>
-            </w:r>
-            <w:r>
-              <w:rPr>
-                <w:rFonts w:ascii="Calibri" w:eastAsia="Times New Roman" w:hAnsi="Calibri" w:cs="Calibri"/>
-                <w:color w:val="000000"/>
-                <w:lang w:eastAsia="en-CA"/>
-              </w:rPr>
-              <w:t>Province</w:t>
-            </w:r>
-            <w:r>
-              <w:rPr>
-                <w:rFonts w:ascii="Calibri" w:eastAsia="Times New Roman" w:hAnsi="Calibri" w:cs="Calibri"/>
-                <w:color w:val="000000"/>
-                <w:lang w:eastAsia="en-CA"/>
-              </w:rPr>
-              <w:t xml:space="preserve">, </w:t>
-            </w:r>
-            <w:r>
-              <w:rPr>
-                <w:rFonts w:ascii="Calibri" w:eastAsia="Times New Roman" w:hAnsi="Calibri" w:cs="Calibri"/>
-                <w:color w:val="000000"/>
-                <w:lang w:eastAsia="en-CA"/>
-              </w:rPr>
-              <w:t>and Postal Code</w:t>
-            </w:r>
-            <w:r>
-              <w:rPr>
-                <w:rFonts w:ascii="Calibri" w:eastAsia="Times New Roman" w:hAnsi="Calibri" w:cs="Calibri"/>
-                <w:color w:val="000000"/>
-                <w:lang w:eastAsia="en-CA"/>
-              </w:rPr>
-              <w:t>)</w:t>
+              <w:t xml:space="preserve"> (Street address, City, Province, and Postal Code)</w:t>
             </w:r>
             <w:r>
               <w:rPr>
@@ -16691,9 +16643,9 @@
       </w:tblPr>
       <w:tblGrid>
         <w:gridCol w:w="2181"/>
-        <w:gridCol w:w="2691"/>
-        <w:gridCol w:w="1697"/>
-        <w:gridCol w:w="4204"/>
+        <w:gridCol w:w="2584"/>
+        <w:gridCol w:w="1728"/>
+        <w:gridCol w:w="4280"/>
       </w:tblGrid>
       <w:tr>
         <w:trPr>
@@ -16768,9 +16720,8 @@
             </w:pPr>
             <w:r>
               <w:rPr>
-                <w:rFonts w:ascii="Times New Roman" w:eastAsia="Times New Roman" w:hAnsi="Times New Roman" w:cs="Times New Roman"/>
-                <w:sz w:val="24"/>
-                <w:szCs w:val="24"/>
+                <w:rFonts w:ascii="Calibri" w:eastAsia="Times New Roman" w:hAnsi="Calibri" w:cs="Calibri"/>
+                <w:color w:val="000000"/>
                 <w:lang w:eastAsia="en-CA"/>
               </w:rPr>
               <w:t>Delete items from cart</w:t>
@@ -17024,11 +16975,9 @@
             <w:r>
               <w:t xml:space="preserve">or all items at </w:t>
             </w:r>
-            <w:proofErr w:type="gramStart"/>
-            <w:r>
-              <w:t>once  from</w:t>
-            </w:r>
-            <w:proofErr w:type="gramEnd"/>
+            <w:r>
+              <w:t>once from</w:t>
+            </w:r>
             <w:r>
               <w:t xml:space="preserve"> their shopping cart while using the Nom </w:t>
             </w:r>
@@ -18284,10 +18233,10 @@
         <w:tblLook w:val="04A0" w:firstRow="1" w:lastRow="0" w:firstColumn="1" w:lastColumn="0" w:noHBand="0" w:noVBand="1"/>
       </w:tblPr>
       <w:tblGrid>
-        <w:gridCol w:w="1713"/>
-        <w:gridCol w:w="3773"/>
-        <w:gridCol w:w="3266"/>
-        <w:gridCol w:w="2038"/>
+        <w:gridCol w:w="2505"/>
+        <w:gridCol w:w="3459"/>
+        <w:gridCol w:w="2961"/>
+        <w:gridCol w:w="1865"/>
       </w:tblGrid>
       <w:tr>
         <w:tc>
@@ -18633,23 +18582,15 @@
                 <w:color w:val="000000"/>
                 <w:lang w:eastAsia="en-CA"/>
               </w:rPr>
-              <w:t>Customer checks out their order, reviews order details &amp; submits for payment processing.  Once payment is processed the order is complete and an order confirmation</w:t>
-            </w:r>
-            <w:r>
-              <w:rPr>
-                <w:rFonts w:ascii="Calibri" w:eastAsia="Times New Roman" w:hAnsi="Calibri" w:cs="Calibri"/>
-                <w:color w:val="000000"/>
-                <w:lang w:eastAsia="en-CA"/>
-              </w:rPr>
-              <w:t xml:space="preserve"> file is saved</w:t>
-            </w:r>
-            <w:r>
-              <w:rPr>
-                <w:rFonts w:ascii="Calibri" w:eastAsia="Times New Roman" w:hAnsi="Calibri" w:cs="Calibri"/>
-                <w:color w:val="000000"/>
-                <w:lang w:eastAsia="en-CA"/>
-              </w:rPr>
-              <w:t>.</w:t>
+              <w:t xml:space="preserve">Customer </w:t>
+            </w:r>
+            <w:r>
+              <w:rPr>
+                <w:rFonts w:ascii="Calibri" w:eastAsia="Times New Roman" w:hAnsi="Calibri" w:cs="Calibri"/>
+                <w:color w:val="000000"/>
+                <w:lang w:eastAsia="en-CA"/>
+              </w:rPr>
+              <w:t>reviews order details in cart, when ready proceeds with payment</w:t>
             </w:r>
           </w:p>
         </w:tc>
@@ -18740,7 +18681,41 @@
                 <w:color w:val="000000"/>
                 <w:lang w:eastAsia="en-CA"/>
               </w:rPr>
-              <w:t xml:space="preserve">Customer clicks ‘Checkout’ </w:t>
+              <w:t>Customer clicks ‘</w:t>
+            </w:r>
+            <w:r>
+              <w:rPr>
+                <w:rFonts w:ascii="Calibri" w:eastAsia="Times New Roman" w:hAnsi="Calibri" w:cs="Calibri"/>
+                <w:color w:val="000000"/>
+                <w:lang w:eastAsia="en-CA"/>
+              </w:rPr>
+              <w:t xml:space="preserve">Pay </w:t>
+            </w:r>
+            <w:proofErr w:type="gramStart"/>
+            <w:r>
+              <w:rPr>
+                <w:rFonts w:ascii="Calibri" w:eastAsia="Times New Roman" w:hAnsi="Calibri" w:cs="Calibri"/>
+                <w:color w:val="000000"/>
+                <w:lang w:eastAsia="en-CA"/>
+              </w:rPr>
+              <w:t>With</w:t>
+            </w:r>
+            <w:proofErr w:type="gramEnd"/>
+            <w:r>
+              <w:rPr>
+                <w:rFonts w:ascii="Calibri" w:eastAsia="Times New Roman" w:hAnsi="Calibri" w:cs="Calibri"/>
+                <w:color w:val="000000"/>
+                <w:lang w:eastAsia="en-CA"/>
+              </w:rPr>
+              <w:t xml:space="preserve"> Card’</w:t>
+            </w:r>
+            <w:r>
+              <w:rPr>
+                <w:rFonts w:ascii="Calibri" w:eastAsia="Times New Roman" w:hAnsi="Calibri" w:cs="Calibri"/>
+                <w:color w:val="000000"/>
+                <w:lang w:eastAsia="en-CA"/>
+              </w:rPr>
+              <w:t xml:space="preserve"> </w:t>
             </w:r>
             <w:r>
               <w:rPr>
@@ -18873,7 +18848,41 @@
                 <w:color w:val="000000"/>
                 <w:lang w:eastAsia="en-CA"/>
               </w:rPr>
-              <w:t>, customer selects ‘Checkout’ button</w:t>
+              <w:t>, customer selects ‘</w:t>
+            </w:r>
+            <w:r>
+              <w:rPr>
+                <w:rFonts w:ascii="Calibri" w:eastAsia="Times New Roman" w:hAnsi="Calibri" w:cs="Calibri"/>
+                <w:color w:val="000000"/>
+                <w:lang w:eastAsia="en-CA"/>
+              </w:rPr>
+              <w:t xml:space="preserve">Pay </w:t>
+            </w:r>
+            <w:proofErr w:type="gramStart"/>
+            <w:r>
+              <w:rPr>
+                <w:rFonts w:ascii="Calibri" w:eastAsia="Times New Roman" w:hAnsi="Calibri" w:cs="Calibri"/>
+                <w:color w:val="000000"/>
+                <w:lang w:eastAsia="en-CA"/>
+              </w:rPr>
+              <w:t>With</w:t>
+            </w:r>
+            <w:proofErr w:type="gramEnd"/>
+            <w:r>
+              <w:rPr>
+                <w:rFonts w:ascii="Calibri" w:eastAsia="Times New Roman" w:hAnsi="Calibri" w:cs="Calibri"/>
+                <w:color w:val="000000"/>
+                <w:lang w:eastAsia="en-CA"/>
+              </w:rPr>
+              <w:t xml:space="preserve"> Card’</w:t>
+            </w:r>
+            <w:r>
+              <w:rPr>
+                <w:rFonts w:ascii="Calibri" w:eastAsia="Times New Roman" w:hAnsi="Calibri" w:cs="Calibri"/>
+                <w:color w:val="000000"/>
+                <w:lang w:eastAsia="en-CA"/>
+              </w:rPr>
+              <w:t xml:space="preserve"> button</w:t>
             </w:r>
           </w:p>
         </w:tc>
@@ -18922,7 +18931,31 @@
                 <w:color w:val="000000"/>
                 <w:lang w:eastAsia="en-CA"/>
               </w:rPr>
-              <w:t>‘Order Details’ modal window displays items in order including price per item and subtotal</w:t>
+              <w:t>‘</w:t>
+            </w:r>
+            <w:r>
+              <w:rPr>
+                <w:rFonts w:ascii="Calibri" w:eastAsia="Times New Roman" w:hAnsi="Calibri" w:cs="Calibri"/>
+                <w:color w:val="000000"/>
+                <w:lang w:eastAsia="en-CA"/>
+              </w:rPr>
+              <w:t>Order Payment</w:t>
+            </w:r>
+            <w:r>
+              <w:rPr>
+                <w:rFonts w:ascii="Calibri" w:eastAsia="Times New Roman" w:hAnsi="Calibri" w:cs="Calibri"/>
+                <w:color w:val="000000"/>
+                <w:lang w:eastAsia="en-CA"/>
+              </w:rPr>
+              <w:t xml:space="preserve">’ modal window </w:t>
+            </w:r>
+            <w:r>
+              <w:rPr>
+                <w:rFonts w:ascii="Calibri" w:eastAsia="Times New Roman" w:hAnsi="Calibri" w:cs="Calibri"/>
+                <w:color w:val="000000"/>
+                <w:lang w:eastAsia="en-CA"/>
+              </w:rPr>
+              <w:t>opens for customer to enter email, credit card number, expiry month/year and CVC code</w:t>
             </w:r>
           </w:p>
         </w:tc>
@@ -18971,7 +19004,15 @@
                 <w:color w:val="000000"/>
                 <w:lang w:eastAsia="en-CA"/>
               </w:rPr>
-              <w:t>Customer confirms order details by clicking ‘Next’ button; ‘Order Details’ modal window closes</w:t>
+              <w:t xml:space="preserve">Customer confirms </w:t>
+            </w:r>
+            <w:r>
+              <w:rPr>
+                <w:rFonts w:ascii="Calibri" w:eastAsia="Times New Roman" w:hAnsi="Calibri" w:cs="Calibri"/>
+                <w:color w:val="000000"/>
+                <w:lang w:eastAsia="en-CA"/>
+              </w:rPr>
+              <w:t>payment by clicking the ‘Pay $[order total]’ button</w:t>
             </w:r>
           </w:p>
         </w:tc>
@@ -19020,7 +19061,15 @@
                 <w:color w:val="000000"/>
                 <w:lang w:eastAsia="en-CA"/>
               </w:rPr>
-              <w:t>‘Payment Details’ modal window displays payment form</w:t>
+              <w:t>System</w:t>
+            </w:r>
+            <w:r>
+              <w:rPr>
+                <w:rFonts w:ascii="Calibri" w:eastAsia="Times New Roman" w:hAnsi="Calibri" w:cs="Calibri"/>
+                <w:color w:val="000000"/>
+                <w:lang w:eastAsia="en-CA"/>
+              </w:rPr>
+              <w:t xml:space="preserve"> sends payment information to Stripe</w:t>
             </w:r>
           </w:p>
         </w:tc>
@@ -19069,7 +19118,25 @@
                 <w:color w:val="000000"/>
                 <w:lang w:eastAsia="en-CA"/>
               </w:rPr>
-              <w:t>Customer enters info; when all fields have valid entries, ‘Next’ button is enabled</w:t>
+              <w:t xml:space="preserve">When payment successful the system loads </w:t>
+            </w:r>
+            <w:proofErr w:type="gramStart"/>
+            <w:r>
+              <w:rPr>
+                <w:rFonts w:ascii="Calibri" w:eastAsia="Times New Roman" w:hAnsi="Calibri" w:cs="Calibri"/>
+                <w:color w:val="000000"/>
+                <w:lang w:eastAsia="en-CA"/>
+              </w:rPr>
+              <w:t>a</w:t>
+            </w:r>
+            <w:proofErr w:type="gramEnd"/>
+            <w:r>
+              <w:rPr>
+                <w:rFonts w:ascii="Calibri" w:eastAsia="Times New Roman" w:hAnsi="Calibri" w:cs="Calibri"/>
+                <w:color w:val="000000"/>
+                <w:lang w:eastAsia="en-CA"/>
+              </w:rPr>
+              <w:t xml:space="preserve"> Order Complete page, providing details of the order and a thank you message.</w:t>
             </w:r>
           </w:p>
         </w:tc>
@@ -19113,20 +19180,10 @@
               </w:rPr>
             </w:pPr>
             <w:r>
-              <w:rPr>
-                <w:rFonts w:ascii="Calibri" w:eastAsia="Times New Roman" w:hAnsi="Calibri" w:cs="Calibri"/>
-                <w:color w:val="000000"/>
-                <w:lang w:eastAsia="en-CA"/>
-              </w:rPr>
-              <w:t>Customer confirms payment information by clicking ‘Next’ button; ‘Payment Details’ modal window closes</w:t>
-            </w:r>
-            <w:r>
-              <w:rPr>
-                <w:rFonts w:ascii="Calibri" w:eastAsia="Times New Roman" w:hAnsi="Calibri" w:cs="Calibri"/>
-                <w:color w:val="000000"/>
-                <w:lang w:eastAsia="en-CA"/>
-              </w:rPr>
-              <w:t>, payment information is temporarily saved in preparation for processing</w:t>
+              <w:t>System creates a unique file for each order that contains the order confirmation information so that at a future date</w:t>
+            </w:r>
+            <w:r>
+              <w:t>, the information in the file can be sent to the client as an email message per CR01</w:t>
             </w:r>
           </w:p>
         </w:tc>
@@ -19151,7 +19208,6 @@
               <w:bottom w:w="0" w:type="dxa"/>
               <w:right w:w="115" w:type="dxa"/>
             </w:tcMar>
-            <w:hideMark/>
           </w:tcPr>
           <w:p>
             <w:pPr>
@@ -19163,6 +19219,141 @@
               <w:spacing w:line="240" w:lineRule="auto"/>
               <w:ind w:left="309"/>
               <w:rPr>
+                <w:rFonts w:ascii="Calibri" w:eastAsia="Times New Roman" w:hAnsi="Calibri" w:cs="Calibri"/>
+                <w:color w:val="000000"/>
+                <w:lang w:eastAsia="en-CA"/>
+              </w:rPr>
+            </w:pPr>
+            <w:r>
+              <w:rPr>
+                <w:rFonts w:ascii="Calibri" w:eastAsia="Times New Roman" w:hAnsi="Calibri" w:cs="Calibri"/>
+                <w:color w:val="000000"/>
+                <w:lang w:eastAsia="en-CA"/>
+              </w:rPr>
+              <w:t>System inserts order details into the order</w:t>
+            </w:r>
+            <w:r>
+              <w:rPr>
+                <w:rFonts w:ascii="Calibri" w:eastAsia="Times New Roman" w:hAnsi="Calibri" w:cs="Calibri"/>
+                <w:color w:val="000000"/>
+                <w:lang w:eastAsia="en-CA"/>
+              </w:rPr>
+              <w:t>s</w:t>
+            </w:r>
+            <w:r>
+              <w:rPr>
+                <w:rFonts w:ascii="Calibri" w:eastAsia="Times New Roman" w:hAnsi="Calibri" w:cs="Calibri"/>
+                <w:color w:val="000000"/>
+                <w:lang w:eastAsia="en-CA"/>
+              </w:rPr>
+              <w:t xml:space="preserve"> table</w:t>
+            </w:r>
+            <w:r>
+              <w:rPr>
+                <w:rFonts w:ascii="Calibri" w:eastAsia="Times New Roman" w:hAnsi="Calibri" w:cs="Calibri"/>
+                <w:color w:val="000000"/>
+                <w:lang w:eastAsia="en-CA"/>
+              </w:rPr>
+              <w:t xml:space="preserve">, </w:t>
+            </w:r>
+            <w:proofErr w:type="spellStart"/>
+            <w:r>
+              <w:rPr>
+                <w:rFonts w:ascii="Calibri" w:eastAsia="Times New Roman" w:hAnsi="Calibri" w:cs="Calibri"/>
+                <w:color w:val="000000"/>
+                <w:lang w:eastAsia="en-CA"/>
+              </w:rPr>
+              <w:t>order_items</w:t>
+            </w:r>
+            <w:proofErr w:type="spellEnd"/>
+            <w:r>
+              <w:rPr>
+                <w:rFonts w:ascii="Calibri" w:eastAsia="Times New Roman" w:hAnsi="Calibri" w:cs="Calibri"/>
+                <w:color w:val="000000"/>
+                <w:lang w:eastAsia="en-CA"/>
+              </w:rPr>
+              <w:t xml:space="preserve"> table,</w:t>
+            </w:r>
+            <w:r>
+              <w:rPr>
+                <w:rFonts w:ascii="Calibri" w:eastAsia="Times New Roman" w:hAnsi="Calibri" w:cs="Calibri"/>
+                <w:color w:val="000000"/>
+                <w:lang w:eastAsia="en-CA"/>
+              </w:rPr>
+              <w:t xml:space="preserve"> and deletes the </w:t>
+            </w:r>
+            <w:r>
+              <w:rPr>
+                <w:rFonts w:ascii="Calibri" w:eastAsia="Times New Roman" w:hAnsi="Calibri" w:cs="Calibri"/>
+                <w:color w:val="000000"/>
+                <w:lang w:eastAsia="en-CA"/>
+              </w:rPr>
+              <w:t>applicable</w:t>
+            </w:r>
+            <w:r>
+              <w:rPr>
+                <w:rFonts w:ascii="Calibri" w:eastAsia="Times New Roman" w:hAnsi="Calibri" w:cs="Calibri"/>
+                <w:color w:val="000000"/>
+                <w:lang w:eastAsia="en-CA"/>
+              </w:rPr>
+              <w:t xml:space="preserve"> items from the </w:t>
+            </w:r>
+            <w:proofErr w:type="spellStart"/>
+            <w:r>
+              <w:rPr>
+                <w:rFonts w:ascii="Calibri" w:eastAsia="Times New Roman" w:hAnsi="Calibri" w:cs="Calibri"/>
+                <w:color w:val="000000"/>
+                <w:lang w:eastAsia="en-CA"/>
+              </w:rPr>
+              <w:t>cart</w:t>
+            </w:r>
+            <w:r>
+              <w:rPr>
+                <w:rFonts w:ascii="Calibri" w:eastAsia="Times New Roman" w:hAnsi="Calibri" w:cs="Calibri"/>
+                <w:color w:val="000000"/>
+                <w:lang w:eastAsia="en-CA"/>
+              </w:rPr>
+              <w:t>_items</w:t>
+            </w:r>
+            <w:proofErr w:type="spellEnd"/>
+            <w:r>
+              <w:rPr>
+                <w:rFonts w:ascii="Calibri" w:eastAsia="Times New Roman" w:hAnsi="Calibri" w:cs="Calibri"/>
+                <w:color w:val="000000"/>
+                <w:lang w:eastAsia="en-CA"/>
+              </w:rPr>
+              <w:t xml:space="preserve"> table</w:t>
+            </w:r>
+          </w:p>
+        </w:tc>
+      </w:tr>
+      <w:tr>
+        <w:trPr>
+          <w:trHeight w:val="350"/>
+        </w:trPr>
+        <w:tc>
+          <w:tcPr>
+            <w:tcW w:w="0" w:type="auto"/>
+            <w:gridSpan w:val="4"/>
+            <w:tcBorders>
+              <w:top w:val="single" w:sz="4" w:space="0" w:color="000000"/>
+              <w:left w:val="single" w:sz="4" w:space="0" w:color="000000"/>
+              <w:bottom w:val="single" w:sz="4" w:space="0" w:color="000000"/>
+              <w:right w:val="single" w:sz="4" w:space="0" w:color="000000"/>
+            </w:tcBorders>
+            <w:shd w:val="clear" w:color="auto" w:fill="D9D9D9"/>
+            <w:tcMar>
+              <w:top w:w="0" w:type="dxa"/>
+              <w:left w:w="115" w:type="dxa"/>
+              <w:bottom w:w="0" w:type="dxa"/>
+              <w:right w:w="115" w:type="dxa"/>
+            </w:tcMar>
+            <w:hideMark/>
+          </w:tcPr>
+          <w:p>
+            <w:pPr>
+              <w:spacing w:line="240" w:lineRule="auto"/>
+              <w:rPr>
                 <w:rFonts w:ascii="Times New Roman" w:eastAsia="Times New Roman" w:hAnsi="Times New Roman" w:cs="Times New Roman"/>
                 <w:sz w:val="24"/>
                 <w:szCs w:val="24"/>
@@ -19172,10 +19363,71 @@
             <w:r>
               <w:rPr>
                 <w:rFonts w:ascii="Calibri" w:eastAsia="Times New Roman" w:hAnsi="Calibri" w:cs="Calibri"/>
-                <w:color w:val="000000"/>
-                <w:lang w:eastAsia="en-CA"/>
-              </w:rPr>
-              <w:t>‘Delivery Details’ modal window displays customer address, phone and email information (per registration)</w:t>
+                <w:b/>
+                <w:bCs/>
+                <w:color w:val="000000"/>
+                <w:lang w:eastAsia="en-CA"/>
+              </w:rPr>
+              <w:t>Extensions or Alternate Scenarios</w:t>
+            </w:r>
+          </w:p>
+        </w:tc>
+      </w:tr>
+      <w:tr>
+        <w:trPr>
+          <w:trHeight w:val="242"/>
+        </w:trPr>
+        <w:tc>
+          <w:tcPr>
+            <w:tcW w:w="0" w:type="auto"/>
+            <w:gridSpan w:val="4"/>
+            <w:tcBorders>
+              <w:top w:val="single" w:sz="4" w:space="0" w:color="000000"/>
+              <w:left w:val="single" w:sz="4" w:space="0" w:color="000000"/>
+              <w:bottom w:val="single" w:sz="4" w:space="0" w:color="000000"/>
+              <w:right w:val="single" w:sz="4" w:space="0" w:color="000000"/>
+            </w:tcBorders>
+            <w:tcMar>
+              <w:top w:w="0" w:type="dxa"/>
+              <w:left w:w="115" w:type="dxa"/>
+              <w:bottom w:w="0" w:type="dxa"/>
+              <w:right w:w="115" w:type="dxa"/>
+            </w:tcMar>
+            <w:hideMark/>
+          </w:tcPr>
+          <w:p>
+            <w:pPr>
+              <w:spacing w:line="240" w:lineRule="auto"/>
+              <w:rPr>
+                <w:rFonts w:ascii="Times New Roman" w:eastAsia="Times New Roman" w:hAnsi="Times New Roman" w:cs="Times New Roman"/>
+                <w:sz w:val="24"/>
+                <w:szCs w:val="24"/>
+                <w:lang w:eastAsia="en-CA"/>
+              </w:rPr>
+            </w:pPr>
+            <w:r>
+              <w:rPr>
+                <w:rFonts w:ascii="Calibri" w:eastAsia="Times New Roman" w:hAnsi="Calibri" w:cs="Calibri"/>
+                <w:color w:val="000000"/>
+                <w:lang w:eastAsia="en-CA"/>
+              </w:rPr>
+              <w:t>2</w:t>
+            </w:r>
+            <w:r>
+              <w:rPr>
+                <w:rFonts w:ascii="Calibri" w:eastAsia="Times New Roman" w:hAnsi="Calibri" w:cs="Calibri"/>
+                <w:color w:val="000000"/>
+                <w:lang w:eastAsia="en-CA"/>
+              </w:rPr>
+              <w:t xml:space="preserve">a. </w:t>
+            </w:r>
+            <w:r>
+              <w:rPr>
+                <w:rFonts w:ascii="Calibri" w:eastAsia="Times New Roman" w:hAnsi="Calibri" w:cs="Calibri"/>
+                <w:color w:val="000000"/>
+                <w:lang w:eastAsia="en-CA"/>
+              </w:rPr>
+              <w:t>Customer enters invalid information.  The field will display an error message until valid information is entered.</w:t>
             </w:r>
           </w:p>
         </w:tc>
@@ -19204,13 +19456,7 @@
           </w:tcPr>
           <w:p>
             <w:pPr>
-              <w:pStyle w:val="ListParagraph"/>
-              <w:numPr>
-                <w:ilvl w:val="0"/>
-                <w:numId w:val="48"/>
-              </w:numPr>
-              <w:spacing w:line="240" w:lineRule="auto"/>
-              <w:ind w:left="309"/>
+              <w:spacing w:line="240" w:lineRule="auto"/>
               <w:rPr>
                 <w:rFonts w:ascii="Times New Roman" w:eastAsia="Times New Roman" w:hAnsi="Times New Roman" w:cs="Times New Roman"/>
                 <w:sz w:val="24"/>
@@ -19224,7 +19470,57 @@
                 <w:color w:val="000000"/>
                 <w:lang w:eastAsia="en-CA"/>
               </w:rPr>
-              <w:t>Customer confirms Delivery details by clicking ‘Next’ button; ‘Payment Details’ modal window closes</w:t>
+              <w:t>5</w:t>
+            </w:r>
+            <w:r>
+              <w:rPr>
+                <w:rFonts w:ascii="Calibri" w:eastAsia="Times New Roman" w:hAnsi="Calibri" w:cs="Calibri"/>
+                <w:color w:val="000000"/>
+                <w:lang w:eastAsia="en-CA"/>
+              </w:rPr>
+              <w:t xml:space="preserve">a. </w:t>
+            </w:r>
+            <w:r>
+              <w:rPr>
+                <w:rFonts w:ascii="Calibri" w:eastAsia="Times New Roman" w:hAnsi="Calibri" w:cs="Calibri"/>
+                <w:color w:val="000000"/>
+                <w:lang w:eastAsia="en-CA"/>
+              </w:rPr>
+              <w:t xml:space="preserve">Payment is not processed successfully.  The modal window displays ‘Payment invalid’ and an error message if available. Customers can return to payment form and </w:t>
+            </w:r>
+            <w:r>
+              <w:rPr>
+                <w:rFonts w:ascii="Calibri" w:eastAsia="Times New Roman" w:hAnsi="Calibri" w:cs="Calibri"/>
+                <w:color w:val="000000"/>
+                <w:lang w:eastAsia="en-CA"/>
+              </w:rPr>
+              <w:t xml:space="preserve">click ‘Pay </w:t>
+            </w:r>
+            <w:proofErr w:type="gramStart"/>
+            <w:r>
+              <w:rPr>
+                <w:rFonts w:ascii="Calibri" w:eastAsia="Times New Roman" w:hAnsi="Calibri" w:cs="Calibri"/>
+                <w:color w:val="000000"/>
+                <w:lang w:eastAsia="en-CA"/>
+              </w:rPr>
+              <w:t>With</w:t>
+            </w:r>
+            <w:proofErr w:type="gramEnd"/>
+            <w:r>
+              <w:rPr>
+                <w:rFonts w:ascii="Calibri" w:eastAsia="Times New Roman" w:hAnsi="Calibri" w:cs="Calibri"/>
+                <w:color w:val="000000"/>
+                <w:lang w:eastAsia="en-CA"/>
+              </w:rPr>
+              <w:t xml:space="preserve"> Card’ button again</w:t>
+            </w:r>
+            <w:r>
+              <w:rPr>
+                <w:rFonts w:ascii="Calibri" w:eastAsia="Times New Roman" w:hAnsi="Calibri" w:cs="Calibri"/>
+                <w:color w:val="000000"/>
+                <w:lang w:eastAsia="en-CA"/>
+              </w:rPr>
+              <w:t>.</w:t>
             </w:r>
           </w:p>
         </w:tc>
@@ -19236,13 +19532,13 @@
         <w:tc>
           <w:tcPr>
             <w:tcW w:w="0" w:type="auto"/>
-            <w:gridSpan w:val="4"/>
             <w:tcBorders>
               <w:top w:val="single" w:sz="4" w:space="0" w:color="000000"/>
               <w:left w:val="single" w:sz="4" w:space="0" w:color="000000"/>
               <w:bottom w:val="single" w:sz="4" w:space="0" w:color="000000"/>
               <w:right w:val="single" w:sz="4" w:space="0" w:color="000000"/>
             </w:tcBorders>
+            <w:shd w:val="clear" w:color="auto" w:fill="E6E6E6"/>
             <w:tcMar>
               <w:top w:w="0" w:type="dxa"/>
               <w:left w:w="115" w:type="dxa"/>
@@ -19253,38 +19549,30 @@
           </w:tcPr>
           <w:p>
             <w:pPr>
-              <w:pStyle w:val="ListParagraph"/>
-              <w:numPr>
-                <w:ilvl w:val="0"/>
-                <w:numId w:val="48"/>
-              </w:numPr>
-              <w:spacing w:line="240" w:lineRule="auto"/>
-              <w:ind w:left="309"/>
-              <w:rPr>
-                <w:rFonts w:ascii="Calibri" w:eastAsia="Times New Roman" w:hAnsi="Calibri" w:cs="Calibri"/>
-                <w:color w:val="000000"/>
-                <w:lang w:eastAsia="en-CA"/>
-              </w:rPr>
-            </w:pPr>
-            <w:r>
-              <w:rPr>
-                <w:rFonts w:ascii="Calibri" w:eastAsia="Times New Roman" w:hAnsi="Calibri" w:cs="Calibri"/>
-                <w:color w:val="000000"/>
-                <w:lang w:eastAsia="en-CA"/>
-              </w:rPr>
-              <w:t>‘Order Confirmation’ modal window displays order details including shipping fees, taxes and total amount to be charged to payment method</w:t>
-            </w:r>
-          </w:p>
-        </w:tc>
-      </w:tr>
-      <w:tr>
-        <w:trPr>
-          <w:trHeight w:val="368"/>
-        </w:trPr>
+              <w:spacing w:line="240" w:lineRule="auto"/>
+              <w:rPr>
+                <w:rFonts w:ascii="Times New Roman" w:eastAsia="Times New Roman" w:hAnsi="Times New Roman" w:cs="Times New Roman"/>
+                <w:sz w:val="24"/>
+                <w:szCs w:val="24"/>
+                <w:lang w:eastAsia="en-CA"/>
+              </w:rPr>
+            </w:pPr>
+            <w:r>
+              <w:rPr>
+                <w:rFonts w:ascii="Calibri" w:eastAsia="Times New Roman" w:hAnsi="Calibri" w:cs="Calibri"/>
+                <w:b/>
+                <w:bCs/>
+                <w:color w:val="000000"/>
+                <w:lang w:eastAsia="en-CA"/>
+              </w:rPr>
+              <w:t>Pre-Conditions:</w:t>
+            </w:r>
+          </w:p>
+        </w:tc>
         <w:tc>
           <w:tcPr>
             <w:tcW w:w="0" w:type="auto"/>
-            <w:gridSpan w:val="4"/>
+            <w:gridSpan w:val="3"/>
             <w:tcBorders>
               <w:top w:val="single" w:sz="4" w:space="0" w:color="000000"/>
               <w:left w:val="single" w:sz="4" w:space="0" w:color="000000"/>
@@ -19301,13 +19589,7 @@
           </w:tcPr>
           <w:p>
             <w:pPr>
-              <w:pStyle w:val="ListParagraph"/>
-              <w:numPr>
-                <w:ilvl w:val="0"/>
-                <w:numId w:val="48"/>
-              </w:numPr>
-              <w:spacing w:line="240" w:lineRule="auto"/>
-              <w:ind w:left="309"/>
+              <w:spacing w:line="240" w:lineRule="auto"/>
               <w:rPr>
                 <w:rFonts w:ascii="Times New Roman" w:eastAsia="Times New Roman" w:hAnsi="Times New Roman" w:cs="Times New Roman"/>
                 <w:sz w:val="24"/>
@@ -19321,25 +19603,46 @@
                 <w:color w:val="000000"/>
                 <w:lang w:eastAsia="en-CA"/>
               </w:rPr>
-              <w:t>Customer confirms placing order by clicking ‘Submit Order’ button; ‘Order Confirmation’ modal window closes</w:t>
+              <w:t xml:space="preserve">Customer </w:t>
+            </w:r>
+            <w:r>
+              <w:rPr>
+                <w:rFonts w:ascii="Calibri" w:eastAsia="Times New Roman" w:hAnsi="Calibri" w:cs="Calibri"/>
+                <w:color w:val="000000"/>
+                <w:lang w:eastAsia="en-CA"/>
+              </w:rPr>
+              <w:t>is</w:t>
+            </w:r>
+            <w:r>
+              <w:rPr>
+                <w:rFonts w:ascii="Calibri" w:eastAsia="Times New Roman" w:hAnsi="Calibri" w:cs="Calibri"/>
+                <w:color w:val="000000"/>
+                <w:lang w:eastAsia="en-CA"/>
+              </w:rPr>
+              <w:t xml:space="preserve"> logged in</w:t>
+            </w:r>
+            <w:r>
+              <w:rPr>
+                <w:rFonts w:ascii="Calibri" w:eastAsia="Times New Roman" w:hAnsi="Calibri" w:cs="Calibri"/>
+                <w:color w:val="000000"/>
+                <w:lang w:eastAsia="en-CA"/>
+              </w:rPr>
+              <w:t>, with items in their Order (cart)</w:t>
             </w:r>
           </w:p>
         </w:tc>
       </w:tr>
       <w:tr>
-        <w:trPr>
-          <w:trHeight w:val="368"/>
-        </w:trPr>
         <w:tc>
           <w:tcPr>
             <w:tcW w:w="0" w:type="auto"/>
-            <w:gridSpan w:val="4"/>
             <w:tcBorders>
               <w:top w:val="single" w:sz="4" w:space="0" w:color="000000"/>
               <w:left w:val="single" w:sz="4" w:space="0" w:color="000000"/>
               <w:bottom w:val="single" w:sz="4" w:space="0" w:color="000000"/>
               <w:right w:val="single" w:sz="4" w:space="0" w:color="000000"/>
             </w:tcBorders>
+            <w:shd w:val="clear" w:color="auto" w:fill="E6E6E6"/>
             <w:tcMar>
               <w:top w:w="0" w:type="dxa"/>
               <w:left w:w="115" w:type="dxa"/>
@@ -19350,13 +19653,7 @@
           </w:tcPr>
           <w:p>
             <w:pPr>
-              <w:pStyle w:val="ListParagraph"/>
-              <w:numPr>
-                <w:ilvl w:val="0"/>
-                <w:numId w:val="48"/>
-              </w:numPr>
-              <w:spacing w:line="240" w:lineRule="auto"/>
-              <w:ind w:left="309"/>
+              <w:spacing w:line="240" w:lineRule="auto"/>
               <w:rPr>
                 <w:rFonts w:ascii="Times New Roman" w:eastAsia="Times New Roman" w:hAnsi="Times New Roman" w:cs="Times New Roman"/>
                 <w:sz w:val="24"/>
@@ -19367,22 +19664,19 @@
             <w:r>
               <w:rPr>
                 <w:rFonts w:ascii="Calibri" w:eastAsia="Times New Roman" w:hAnsi="Calibri" w:cs="Calibri"/>
-                <w:color w:val="000000"/>
-                <w:lang w:eastAsia="en-CA"/>
-              </w:rPr>
-              <w:t>‘Processing’ modal window displays ‘Processing Payment’ while sending order and waiting for payment results; Once payment processed successfully modal window displays ‘Order Successful’</w:t>
-            </w:r>
-          </w:p>
-        </w:tc>
-      </w:tr>
-      <w:tr>
-        <w:trPr>
-          <w:trHeight w:val="368"/>
-        </w:trPr>
+                <w:b/>
+                <w:bCs/>
+                <w:color w:val="000000"/>
+                <w:lang w:eastAsia="en-CA"/>
+              </w:rPr>
+              <w:t>Post-Conditions:</w:t>
+            </w:r>
+          </w:p>
+        </w:tc>
         <w:tc>
           <w:tcPr>
             <w:tcW w:w="0" w:type="auto"/>
-            <w:gridSpan w:val="4"/>
+            <w:gridSpan w:val="3"/>
             <w:tcBorders>
               <w:top w:val="single" w:sz="4" w:space="0" w:color="000000"/>
               <w:left w:val="single" w:sz="4" w:space="0" w:color="000000"/>
@@ -19399,61 +19693,7 @@
           </w:tcPr>
           <w:p>
             <w:pPr>
-              <w:pStyle w:val="ListParagraph"/>
-              <w:numPr>
-                <w:ilvl w:val="0"/>
-                <w:numId w:val="48"/>
-              </w:numPr>
-              <w:spacing w:line="240" w:lineRule="auto"/>
-              <w:ind w:left="309"/>
-              <w:rPr>
-                <w:rFonts w:ascii="Calibri" w:eastAsia="Times New Roman" w:hAnsi="Calibri" w:cs="Calibri"/>
-                <w:color w:val="000000"/>
-                <w:lang w:eastAsia="en-CA"/>
-              </w:rPr>
-            </w:pPr>
-            <w:r>
-              <w:rPr>
-                <w:rFonts w:ascii="Calibri" w:eastAsia="Times New Roman" w:hAnsi="Calibri" w:cs="Calibri"/>
-                <w:color w:val="000000"/>
-                <w:lang w:eastAsia="en-CA"/>
-              </w:rPr>
-              <w:t>Customer clicks ‘ok’ button to close modal window</w:t>
-            </w:r>
-          </w:p>
-        </w:tc>
-      </w:tr>
-      <w:tr>
-        <w:trPr>
-          <w:trHeight w:val="368"/>
-        </w:trPr>
-        <w:tc>
-          <w:tcPr>
-            <w:tcW w:w="0" w:type="auto"/>
-            <w:gridSpan w:val="4"/>
-            <w:tcBorders>
-              <w:top w:val="single" w:sz="4" w:space="0" w:color="000000"/>
-              <w:left w:val="single" w:sz="4" w:space="0" w:color="000000"/>
-              <w:bottom w:val="single" w:sz="4" w:space="0" w:color="000000"/>
-              <w:right w:val="single" w:sz="4" w:space="0" w:color="000000"/>
-            </w:tcBorders>
-            <w:tcMar>
-              <w:top w:w="0" w:type="dxa"/>
-              <w:left w:w="115" w:type="dxa"/>
-              <w:bottom w:w="0" w:type="dxa"/>
-              <w:right w:w="115" w:type="dxa"/>
-            </w:tcMar>
-            <w:hideMark/>
-          </w:tcPr>
-          <w:p>
-            <w:pPr>
-              <w:pStyle w:val="ListParagraph"/>
-              <w:numPr>
-                <w:ilvl w:val="0"/>
-                <w:numId w:val="48"/>
-              </w:numPr>
-              <w:spacing w:line="240" w:lineRule="auto"/>
-              <w:ind w:left="309"/>
+              <w:spacing w:line="240" w:lineRule="auto"/>
               <w:rPr>
                 <w:rFonts w:ascii="Times New Roman" w:eastAsia="Times New Roman" w:hAnsi="Times New Roman" w:cs="Times New Roman"/>
                 <w:sz w:val="24"/>
@@ -19462,425 +19702,44 @@
               </w:rPr>
             </w:pPr>
             <w:r>
-              <w:t>System creates a unique file for each order that contains the order confirmation information so that at a future date</w:t>
-            </w:r>
-            <w:r>
-              <w:t>, the information in the file can be sent to the client as an email message per CR01</w:t>
-            </w:r>
-          </w:p>
-        </w:tc>
-      </w:tr>
-      <w:tr>
-        <w:trPr>
-          <w:trHeight w:val="368"/>
-        </w:trPr>
-        <w:tc>
-          <w:tcPr>
-            <w:tcW w:w="0" w:type="auto"/>
-            <w:gridSpan w:val="4"/>
-            <w:tcBorders>
-              <w:top w:val="single" w:sz="4" w:space="0" w:color="000000"/>
-              <w:left w:val="single" w:sz="4" w:space="0" w:color="000000"/>
-              <w:bottom w:val="single" w:sz="4" w:space="0" w:color="000000"/>
-              <w:right w:val="single" w:sz="4" w:space="0" w:color="000000"/>
-            </w:tcBorders>
-            <w:tcMar>
-              <w:top w:w="0" w:type="dxa"/>
-              <w:left w:w="115" w:type="dxa"/>
-              <w:bottom w:w="0" w:type="dxa"/>
-              <w:right w:w="115" w:type="dxa"/>
-            </w:tcMar>
-          </w:tcPr>
-          <w:p>
-            <w:pPr>
-              <w:pStyle w:val="ListParagraph"/>
-              <w:numPr>
-                <w:ilvl w:val="0"/>
-                <w:numId w:val="48"/>
-              </w:numPr>
-              <w:spacing w:line="240" w:lineRule="auto"/>
-              <w:ind w:left="309"/>
-              <w:rPr>
-                <w:rFonts w:ascii="Calibri" w:eastAsia="Times New Roman" w:hAnsi="Calibri" w:cs="Calibri"/>
-                <w:color w:val="000000"/>
-                <w:lang w:eastAsia="en-CA"/>
-              </w:rPr>
-            </w:pPr>
-            <w:r>
-              <w:rPr>
-                <w:rFonts w:ascii="Calibri" w:eastAsia="Times New Roman" w:hAnsi="Calibri" w:cs="Calibri"/>
-                <w:color w:val="000000"/>
-                <w:lang w:eastAsia="en-CA"/>
-              </w:rPr>
-              <w:t>System inserts order details into the order</w:t>
-            </w:r>
-            <w:r>
-              <w:rPr>
-                <w:rFonts w:ascii="Calibri" w:eastAsia="Times New Roman" w:hAnsi="Calibri" w:cs="Calibri"/>
-                <w:color w:val="000000"/>
-                <w:lang w:eastAsia="en-CA"/>
-              </w:rPr>
-              <w:t>s</w:t>
-            </w:r>
-            <w:r>
-              <w:rPr>
-                <w:rFonts w:ascii="Calibri" w:eastAsia="Times New Roman" w:hAnsi="Calibri" w:cs="Calibri"/>
-                <w:color w:val="000000"/>
-                <w:lang w:eastAsia="en-CA"/>
-              </w:rPr>
-              <w:t xml:space="preserve"> table and deletes the </w:t>
-            </w:r>
-            <w:r>
-              <w:rPr>
-                <w:rFonts w:ascii="Calibri" w:eastAsia="Times New Roman" w:hAnsi="Calibri" w:cs="Calibri"/>
-                <w:color w:val="000000"/>
-                <w:lang w:eastAsia="en-CA"/>
-              </w:rPr>
-              <w:t>applicable</w:t>
-            </w:r>
-            <w:r>
-              <w:rPr>
-                <w:rFonts w:ascii="Calibri" w:eastAsia="Times New Roman" w:hAnsi="Calibri" w:cs="Calibri"/>
-                <w:color w:val="000000"/>
-                <w:lang w:eastAsia="en-CA"/>
-              </w:rPr>
-              <w:t xml:space="preserve"> items from the cart table</w:t>
-            </w:r>
-          </w:p>
-        </w:tc>
-      </w:tr>
-      <w:tr>
-        <w:trPr>
-          <w:trHeight w:val="350"/>
-        </w:trPr>
-        <w:tc>
-          <w:tcPr>
-            <w:tcW w:w="0" w:type="auto"/>
-            <w:gridSpan w:val="4"/>
-            <w:tcBorders>
-              <w:top w:val="single" w:sz="4" w:space="0" w:color="000000"/>
-              <w:left w:val="single" w:sz="4" w:space="0" w:color="000000"/>
-              <w:bottom w:val="single" w:sz="4" w:space="0" w:color="000000"/>
-              <w:right w:val="single" w:sz="4" w:space="0" w:color="000000"/>
-            </w:tcBorders>
-            <w:shd w:val="clear" w:color="auto" w:fill="D9D9D9"/>
-            <w:tcMar>
-              <w:top w:w="0" w:type="dxa"/>
-              <w:left w:w="115" w:type="dxa"/>
-              <w:bottom w:w="0" w:type="dxa"/>
-              <w:right w:w="115" w:type="dxa"/>
-            </w:tcMar>
-            <w:hideMark/>
-          </w:tcPr>
-          <w:p>
-            <w:pPr>
-              <w:spacing w:line="240" w:lineRule="auto"/>
-              <w:rPr>
-                <w:rFonts w:ascii="Times New Roman" w:eastAsia="Times New Roman" w:hAnsi="Times New Roman" w:cs="Times New Roman"/>
-                <w:sz w:val="24"/>
-                <w:szCs w:val="24"/>
-                <w:lang w:eastAsia="en-CA"/>
-              </w:rPr>
-            </w:pPr>
-            <w:r>
-              <w:rPr>
-                <w:rFonts w:ascii="Calibri" w:eastAsia="Times New Roman" w:hAnsi="Calibri" w:cs="Calibri"/>
-                <w:b/>
-                <w:bCs/>
-                <w:color w:val="000000"/>
-                <w:lang w:eastAsia="en-CA"/>
-              </w:rPr>
-              <w:t>Extensions or Alternate Scenarios</w:t>
-            </w:r>
-          </w:p>
-        </w:tc>
-      </w:tr>
-      <w:tr>
-        <w:trPr>
-          <w:trHeight w:val="242"/>
-        </w:trPr>
-        <w:tc>
-          <w:tcPr>
-            <w:tcW w:w="0" w:type="auto"/>
-            <w:gridSpan w:val="4"/>
-            <w:tcBorders>
-              <w:top w:val="single" w:sz="4" w:space="0" w:color="000000"/>
-              <w:left w:val="single" w:sz="4" w:space="0" w:color="000000"/>
-              <w:bottom w:val="single" w:sz="4" w:space="0" w:color="000000"/>
-              <w:right w:val="single" w:sz="4" w:space="0" w:color="000000"/>
-            </w:tcBorders>
-            <w:tcMar>
-              <w:top w:w="0" w:type="dxa"/>
-              <w:left w:w="115" w:type="dxa"/>
-              <w:bottom w:w="0" w:type="dxa"/>
-              <w:right w:w="115" w:type="dxa"/>
-            </w:tcMar>
-            <w:hideMark/>
-          </w:tcPr>
-          <w:p>
-            <w:pPr>
-              <w:spacing w:line="240" w:lineRule="auto"/>
-              <w:rPr>
-                <w:rFonts w:ascii="Times New Roman" w:eastAsia="Times New Roman" w:hAnsi="Times New Roman" w:cs="Times New Roman"/>
-                <w:sz w:val="24"/>
-                <w:szCs w:val="24"/>
-                <w:lang w:eastAsia="en-CA"/>
-              </w:rPr>
-            </w:pPr>
-            <w:r>
-              <w:rPr>
-                <w:rFonts w:ascii="Calibri" w:eastAsia="Times New Roman" w:hAnsi="Calibri" w:cs="Calibri"/>
-                <w:color w:val="000000"/>
-                <w:lang w:eastAsia="en-CA"/>
-              </w:rPr>
-              <w:t xml:space="preserve">5a. </w:t>
-            </w:r>
-            <w:r>
-              <w:rPr>
-                <w:rFonts w:ascii="Calibri" w:eastAsia="Times New Roman" w:hAnsi="Calibri" w:cs="Calibri"/>
-                <w:color w:val="000000"/>
-                <w:lang w:eastAsia="en-CA"/>
-              </w:rPr>
-              <w:t>Customer enters invalid information.  The field will display an error message until valid information is entered.</w:t>
-            </w:r>
-          </w:p>
-        </w:tc>
-      </w:tr>
-      <w:tr>
-        <w:trPr>
-          <w:trHeight w:val="368"/>
-        </w:trPr>
-        <w:tc>
-          <w:tcPr>
-            <w:tcW w:w="0" w:type="auto"/>
-            <w:gridSpan w:val="4"/>
-            <w:tcBorders>
-              <w:top w:val="single" w:sz="4" w:space="0" w:color="000000"/>
-              <w:left w:val="single" w:sz="4" w:space="0" w:color="000000"/>
-              <w:bottom w:val="single" w:sz="4" w:space="0" w:color="000000"/>
-              <w:right w:val="single" w:sz="4" w:space="0" w:color="000000"/>
-            </w:tcBorders>
-            <w:tcMar>
-              <w:top w:w="0" w:type="dxa"/>
-              <w:left w:w="115" w:type="dxa"/>
-              <w:bottom w:w="0" w:type="dxa"/>
-              <w:right w:w="115" w:type="dxa"/>
-            </w:tcMar>
-            <w:hideMark/>
-          </w:tcPr>
-          <w:p>
-            <w:pPr>
-              <w:spacing w:line="240" w:lineRule="auto"/>
-              <w:rPr>
-                <w:rFonts w:ascii="Times New Roman" w:eastAsia="Times New Roman" w:hAnsi="Times New Roman" w:cs="Times New Roman"/>
-                <w:sz w:val="24"/>
-                <w:szCs w:val="24"/>
-                <w:lang w:eastAsia="en-CA"/>
-              </w:rPr>
-            </w:pPr>
-            <w:r>
-              <w:rPr>
-                <w:rFonts w:ascii="Calibri" w:eastAsia="Times New Roman" w:hAnsi="Calibri" w:cs="Calibri"/>
-                <w:color w:val="000000"/>
-                <w:lang w:eastAsia="en-CA"/>
-              </w:rPr>
-              <w:t xml:space="preserve">11a. </w:t>
-            </w:r>
-            <w:r>
-              <w:rPr>
-                <w:rFonts w:ascii="Calibri" w:eastAsia="Times New Roman" w:hAnsi="Calibri" w:cs="Calibri"/>
-                <w:color w:val="000000"/>
-                <w:lang w:eastAsia="en-CA"/>
-              </w:rPr>
-              <w:t>Payment is not processed successfully.  The modal window displays ‘Payment invalid’ and an error message if available. Customers can return to payment form and repeat steps 5-13.</w:t>
-            </w:r>
-          </w:p>
-        </w:tc>
-      </w:tr>
-      <w:tr>
-        <w:trPr>
-          <w:trHeight w:val="368"/>
-        </w:trPr>
-        <w:tc>
-          <w:tcPr>
-            <w:tcW w:w="0" w:type="auto"/>
-            <w:tcBorders>
-              <w:top w:val="single" w:sz="4" w:space="0" w:color="000000"/>
-              <w:left w:val="single" w:sz="4" w:space="0" w:color="000000"/>
-              <w:bottom w:val="single" w:sz="4" w:space="0" w:color="000000"/>
-              <w:right w:val="single" w:sz="4" w:space="0" w:color="000000"/>
-            </w:tcBorders>
-            <w:shd w:val="clear" w:color="auto" w:fill="E6E6E6"/>
-            <w:tcMar>
-              <w:top w:w="0" w:type="dxa"/>
-              <w:left w:w="115" w:type="dxa"/>
-              <w:bottom w:w="0" w:type="dxa"/>
-              <w:right w:w="115" w:type="dxa"/>
-            </w:tcMar>
-            <w:hideMark/>
-          </w:tcPr>
-          <w:p>
-            <w:pPr>
-              <w:spacing w:line="240" w:lineRule="auto"/>
-              <w:rPr>
-                <w:rFonts w:ascii="Times New Roman" w:eastAsia="Times New Roman" w:hAnsi="Times New Roman" w:cs="Times New Roman"/>
-                <w:sz w:val="24"/>
-                <w:szCs w:val="24"/>
-                <w:lang w:eastAsia="en-CA"/>
-              </w:rPr>
-            </w:pPr>
-            <w:r>
-              <w:rPr>
-                <w:rFonts w:ascii="Calibri" w:eastAsia="Times New Roman" w:hAnsi="Calibri" w:cs="Calibri"/>
-                <w:b/>
-                <w:bCs/>
-                <w:color w:val="000000"/>
-                <w:lang w:eastAsia="en-CA"/>
-              </w:rPr>
-              <w:t>Pre-Conditions:</w:t>
-            </w:r>
-          </w:p>
-        </w:tc>
-        <w:tc>
-          <w:tcPr>
-            <w:tcW w:w="0" w:type="auto"/>
-            <w:gridSpan w:val="3"/>
-            <w:tcBorders>
-              <w:top w:val="single" w:sz="4" w:space="0" w:color="000000"/>
-              <w:left w:val="single" w:sz="4" w:space="0" w:color="000000"/>
-              <w:bottom w:val="single" w:sz="4" w:space="0" w:color="000000"/>
-              <w:right w:val="single" w:sz="4" w:space="0" w:color="000000"/>
-            </w:tcBorders>
-            <w:tcMar>
-              <w:top w:w="0" w:type="dxa"/>
-              <w:left w:w="115" w:type="dxa"/>
-              <w:bottom w:w="0" w:type="dxa"/>
-              <w:right w:w="115" w:type="dxa"/>
-            </w:tcMar>
-            <w:hideMark/>
-          </w:tcPr>
-          <w:p>
-            <w:pPr>
-              <w:spacing w:line="240" w:lineRule="auto"/>
-              <w:rPr>
-                <w:rFonts w:ascii="Times New Roman" w:eastAsia="Times New Roman" w:hAnsi="Times New Roman" w:cs="Times New Roman"/>
-                <w:sz w:val="24"/>
-                <w:szCs w:val="24"/>
-                <w:lang w:eastAsia="en-CA"/>
-              </w:rPr>
-            </w:pPr>
-            <w:r>
-              <w:rPr>
-                <w:rFonts w:ascii="Calibri" w:eastAsia="Times New Roman" w:hAnsi="Calibri" w:cs="Calibri"/>
-                <w:color w:val="000000"/>
-                <w:lang w:eastAsia="en-CA"/>
-              </w:rPr>
-              <w:t xml:space="preserve">Customer </w:t>
-            </w:r>
-            <w:r>
-              <w:rPr>
-                <w:rFonts w:ascii="Calibri" w:eastAsia="Times New Roman" w:hAnsi="Calibri" w:cs="Calibri"/>
-                <w:color w:val="000000"/>
-                <w:lang w:eastAsia="en-CA"/>
-              </w:rPr>
-              <w:t>is</w:t>
-            </w:r>
-            <w:r>
-              <w:rPr>
-                <w:rFonts w:ascii="Calibri" w:eastAsia="Times New Roman" w:hAnsi="Calibri" w:cs="Calibri"/>
-                <w:color w:val="000000"/>
-                <w:lang w:eastAsia="en-CA"/>
-              </w:rPr>
-              <w:t xml:space="preserve"> logged in</w:t>
-            </w:r>
-            <w:r>
-              <w:rPr>
-                <w:rFonts w:ascii="Calibri" w:eastAsia="Times New Roman" w:hAnsi="Calibri" w:cs="Calibri"/>
-                <w:color w:val="000000"/>
-                <w:lang w:eastAsia="en-CA"/>
-              </w:rPr>
-              <w:t>, with items in their Order (cart)</w:t>
-            </w:r>
-          </w:p>
-        </w:tc>
-      </w:tr>
-      <w:tr>
-        <w:tc>
-          <w:tcPr>
-            <w:tcW w:w="0" w:type="auto"/>
-            <w:tcBorders>
-              <w:top w:val="single" w:sz="4" w:space="0" w:color="000000"/>
-              <w:left w:val="single" w:sz="4" w:space="0" w:color="000000"/>
-              <w:bottom w:val="single" w:sz="4" w:space="0" w:color="000000"/>
-              <w:right w:val="single" w:sz="4" w:space="0" w:color="000000"/>
-            </w:tcBorders>
-            <w:shd w:val="clear" w:color="auto" w:fill="E6E6E6"/>
-            <w:tcMar>
-              <w:top w:w="0" w:type="dxa"/>
-              <w:left w:w="115" w:type="dxa"/>
-              <w:bottom w:w="0" w:type="dxa"/>
-              <w:right w:w="115" w:type="dxa"/>
-            </w:tcMar>
-            <w:hideMark/>
-          </w:tcPr>
-          <w:p>
-            <w:pPr>
-              <w:spacing w:line="240" w:lineRule="auto"/>
-              <w:rPr>
-                <w:rFonts w:ascii="Times New Roman" w:eastAsia="Times New Roman" w:hAnsi="Times New Roman" w:cs="Times New Roman"/>
-                <w:sz w:val="24"/>
-                <w:szCs w:val="24"/>
-                <w:lang w:eastAsia="en-CA"/>
-              </w:rPr>
-            </w:pPr>
-            <w:r>
-              <w:rPr>
-                <w:rFonts w:ascii="Calibri" w:eastAsia="Times New Roman" w:hAnsi="Calibri" w:cs="Calibri"/>
-                <w:b/>
-                <w:bCs/>
-                <w:color w:val="000000"/>
-                <w:lang w:eastAsia="en-CA"/>
-              </w:rPr>
-              <w:lastRenderedPageBreak/>
-              <w:t>Post-Conditions:</w:t>
-            </w:r>
-          </w:p>
-        </w:tc>
-        <w:tc>
-          <w:tcPr>
-            <w:tcW w:w="0" w:type="auto"/>
-            <w:gridSpan w:val="3"/>
-            <w:tcBorders>
-              <w:top w:val="single" w:sz="4" w:space="0" w:color="000000"/>
-              <w:left w:val="single" w:sz="4" w:space="0" w:color="000000"/>
-              <w:bottom w:val="single" w:sz="4" w:space="0" w:color="000000"/>
-              <w:right w:val="single" w:sz="4" w:space="0" w:color="000000"/>
-            </w:tcBorders>
-            <w:tcMar>
-              <w:top w:w="0" w:type="dxa"/>
-              <w:left w:w="115" w:type="dxa"/>
-              <w:bottom w:w="0" w:type="dxa"/>
-              <w:right w:w="115" w:type="dxa"/>
-            </w:tcMar>
-            <w:hideMark/>
-          </w:tcPr>
-          <w:p>
-            <w:pPr>
-              <w:spacing w:line="240" w:lineRule="auto"/>
-              <w:rPr>
-                <w:rFonts w:ascii="Times New Roman" w:eastAsia="Times New Roman" w:hAnsi="Times New Roman" w:cs="Times New Roman"/>
-                <w:sz w:val="24"/>
-                <w:szCs w:val="24"/>
-                <w:lang w:eastAsia="en-CA"/>
-              </w:rPr>
-            </w:pPr>
-            <w:r>
-              <w:rPr>
-                <w:rFonts w:ascii="Calibri" w:eastAsia="Times New Roman" w:hAnsi="Calibri" w:cs="Calibri"/>
-                <w:color w:val="000000"/>
-                <w:lang w:eastAsia="en-CA"/>
-              </w:rPr>
-              <w:t xml:space="preserve">Modal window displays ‘Order Successful’ and </w:t>
+              <w:rPr>
+                <w:rFonts w:ascii="Calibri" w:eastAsia="Times New Roman" w:hAnsi="Calibri" w:cs="Calibri"/>
+                <w:color w:val="000000"/>
+                <w:lang w:eastAsia="en-CA"/>
+              </w:rPr>
+              <w:t xml:space="preserve">‘Order </w:t>
+            </w:r>
+            <w:r>
+              <w:rPr>
+                <w:rFonts w:ascii="Calibri" w:eastAsia="Times New Roman" w:hAnsi="Calibri" w:cs="Calibri"/>
+                <w:color w:val="000000"/>
+                <w:lang w:eastAsia="en-CA"/>
+              </w:rPr>
+              <w:t>Complete</w:t>
+            </w:r>
+            <w:r>
+              <w:rPr>
+                <w:rFonts w:ascii="Calibri" w:eastAsia="Times New Roman" w:hAnsi="Calibri" w:cs="Calibri"/>
+                <w:color w:val="000000"/>
+                <w:lang w:eastAsia="en-CA"/>
+              </w:rPr>
+              <w:t xml:space="preserve">’ </w:t>
+            </w:r>
+            <w:r>
+              <w:rPr>
+                <w:rFonts w:ascii="Calibri" w:eastAsia="Times New Roman" w:hAnsi="Calibri" w:cs="Calibri"/>
+                <w:color w:val="000000"/>
+                <w:lang w:eastAsia="en-CA"/>
+              </w:rPr>
+              <w:t>page</w:t>
+            </w:r>
+            <w:r>
+              <w:rPr>
+                <w:rFonts w:ascii="Calibri" w:eastAsia="Times New Roman" w:hAnsi="Calibri" w:cs="Calibri"/>
+                <w:color w:val="000000"/>
+                <w:lang w:eastAsia="en-CA"/>
+              </w:rPr>
+              <w:t xml:space="preserve"> displays and </w:t>
             </w:r>
             <w:r>
               <w:rPr>
@@ -20237,10 +20096,10 @@
         <w:tblLook w:val="04A0" w:firstRow="1" w:lastRow="0" w:firstColumn="1" w:lastColumn="0" w:noHBand="0" w:noVBand="1"/>
       </w:tblPr>
       <w:tblGrid>
-        <w:gridCol w:w="2192"/>
-        <w:gridCol w:w="3818"/>
-        <w:gridCol w:w="2956"/>
-        <w:gridCol w:w="1824"/>
+        <w:gridCol w:w="2326"/>
+        <w:gridCol w:w="3748"/>
+        <w:gridCol w:w="2898"/>
+        <w:gridCol w:w="1818"/>
       </w:tblGrid>
       <w:tr>
         <w:tc>
@@ -20827,39 +20686,63 @@
                 <w:color w:val="000000"/>
                 <w:lang w:eastAsia="en-CA"/>
               </w:rPr>
-              <w:t xml:space="preserve">Customer scrolls to order history </w:t>
-            </w:r>
-            <w:r>
-              <w:rPr>
-                <w:rFonts w:ascii="Calibri" w:eastAsia="Times New Roman" w:hAnsi="Calibri" w:cs="Calibri"/>
-                <w:color w:val="000000"/>
-                <w:lang w:eastAsia="en-CA"/>
-              </w:rPr>
-              <w:t xml:space="preserve">section </w:t>
-            </w:r>
-            <w:r>
-              <w:rPr>
-                <w:rFonts w:ascii="Calibri" w:eastAsia="Times New Roman" w:hAnsi="Calibri" w:cs="Calibri"/>
-                <w:color w:val="000000"/>
-                <w:lang w:eastAsia="en-CA"/>
-              </w:rPr>
-              <w:t>(past registration information</w:t>
-            </w:r>
-            <w:r>
-              <w:rPr>
-                <w:rFonts w:ascii="Calibri" w:eastAsia="Times New Roman" w:hAnsi="Calibri" w:cs="Calibri"/>
-                <w:color w:val="000000"/>
-                <w:lang w:eastAsia="en-CA"/>
-              </w:rPr>
-              <w:t xml:space="preserve"> section</w:t>
-            </w:r>
-            <w:r>
-              <w:rPr>
-                <w:rFonts w:ascii="Calibri" w:eastAsia="Times New Roman" w:hAnsi="Calibri" w:cs="Calibri"/>
-                <w:color w:val="000000"/>
-                <w:lang w:eastAsia="en-CA"/>
-              </w:rPr>
-              <w:t>)</w:t>
+              <w:t>Customer is presented a list of</w:t>
+            </w:r>
+            <w:r>
+              <w:rPr>
+                <w:rFonts w:ascii="Calibri" w:eastAsia="Times New Roman" w:hAnsi="Calibri" w:cs="Calibri"/>
+                <w:color w:val="000000"/>
+                <w:lang w:eastAsia="en-CA"/>
+              </w:rPr>
+              <w:t xml:space="preserve"> their</w:t>
+            </w:r>
+            <w:r>
+              <w:rPr>
+                <w:rFonts w:ascii="Calibri" w:eastAsia="Times New Roman" w:hAnsi="Calibri" w:cs="Calibri"/>
+                <w:color w:val="000000"/>
+                <w:lang w:eastAsia="en-CA"/>
+              </w:rPr>
+              <w:t xml:space="preserve"> orders with summary info visible</w:t>
+            </w:r>
+            <w:r>
+              <w:rPr>
+                <w:rFonts w:ascii="Calibri" w:eastAsia="Times New Roman" w:hAnsi="Calibri" w:cs="Calibri"/>
+                <w:color w:val="000000"/>
+                <w:lang w:eastAsia="en-CA"/>
+              </w:rPr>
+              <w:t xml:space="preserve"> (order number, order date, </w:t>
+            </w:r>
+            <w:r>
+              <w:rPr>
+                <w:rFonts w:ascii="Calibri" w:eastAsia="Times New Roman" w:hAnsi="Calibri" w:cs="Calibri"/>
+                <w:color w:val="000000"/>
+                <w:lang w:eastAsia="en-CA"/>
+              </w:rPr>
+              <w:t xml:space="preserve">delivery fee, taxes, </w:t>
+            </w:r>
+            <w:r>
+              <w:rPr>
+                <w:rFonts w:ascii="Calibri" w:eastAsia="Times New Roman" w:hAnsi="Calibri" w:cs="Calibri"/>
+                <w:color w:val="000000"/>
+                <w:lang w:eastAsia="en-CA"/>
+              </w:rPr>
+              <w:t>total)</w:t>
+            </w:r>
+            <w:r>
+              <w:rPr>
+                <w:rFonts w:ascii="Calibri" w:eastAsia="Times New Roman" w:hAnsi="Calibri" w:cs="Calibri"/>
+                <w:color w:val="000000"/>
+                <w:lang w:eastAsia="en-CA"/>
+              </w:rPr>
+              <w:t>, sorted to most recent on top</w:t>
+            </w:r>
+            <w:r>
+              <w:rPr>
+                <w:rFonts w:ascii="Calibri" w:eastAsia="Times New Roman" w:hAnsi="Calibri" w:cs="Calibri"/>
+                <w:color w:val="000000"/>
+                <w:lang w:eastAsia="en-CA"/>
+              </w:rPr>
+              <w:t>.  Registration information is displayed to the right of this list.</w:t>
             </w:r>
           </w:p>
         </w:tc>
@@ -20908,39 +20791,100 @@
                 <w:color w:val="000000"/>
                 <w:lang w:eastAsia="en-CA"/>
               </w:rPr>
-              <w:t>Customer is presented a list of</w:t>
-            </w:r>
-            <w:r>
-              <w:rPr>
-                <w:rFonts w:ascii="Calibri" w:eastAsia="Times New Roman" w:hAnsi="Calibri" w:cs="Calibri"/>
-                <w:color w:val="000000"/>
-                <w:lang w:eastAsia="en-CA"/>
-              </w:rPr>
-              <w:t xml:space="preserve"> their</w:t>
-            </w:r>
-            <w:r>
-              <w:rPr>
-                <w:rFonts w:ascii="Calibri" w:eastAsia="Times New Roman" w:hAnsi="Calibri" w:cs="Calibri"/>
-                <w:color w:val="000000"/>
-                <w:lang w:eastAsia="en-CA"/>
-              </w:rPr>
-              <w:t xml:space="preserve"> orders with summary info visible</w:t>
-            </w:r>
-            <w:r>
-              <w:rPr>
-                <w:rFonts w:ascii="Calibri" w:eastAsia="Times New Roman" w:hAnsi="Calibri" w:cs="Calibri"/>
-                <w:color w:val="000000"/>
-                <w:lang w:eastAsia="en-CA"/>
-              </w:rPr>
-              <w:t xml:space="preserve"> (order number, order date, total)</w:t>
-            </w:r>
-            <w:r>
-              <w:rPr>
-                <w:rFonts w:ascii="Calibri" w:eastAsia="Times New Roman" w:hAnsi="Calibri" w:cs="Calibri"/>
-                <w:color w:val="000000"/>
-                <w:lang w:eastAsia="en-CA"/>
-              </w:rPr>
-              <w:t>, sorted to most recent on top</w:t>
+              <w:t xml:space="preserve">Customer can select any order </w:t>
+            </w:r>
+            <w:r>
+              <w:rPr>
+                <w:rFonts w:ascii="Calibri" w:eastAsia="Times New Roman" w:hAnsi="Calibri" w:cs="Calibri"/>
+                <w:color w:val="000000"/>
+                <w:lang w:eastAsia="en-CA"/>
+              </w:rPr>
+              <w:t xml:space="preserve">(by clicking the row) </w:t>
+            </w:r>
+            <w:r>
+              <w:rPr>
+                <w:rFonts w:ascii="Calibri" w:eastAsia="Times New Roman" w:hAnsi="Calibri" w:cs="Calibri"/>
+                <w:color w:val="000000"/>
+                <w:lang w:eastAsia="en-CA"/>
+              </w:rPr>
+              <w:t xml:space="preserve">to expand </w:t>
+            </w:r>
+            <w:r>
+              <w:rPr>
+                <w:rFonts w:ascii="Calibri" w:eastAsia="Times New Roman" w:hAnsi="Calibri" w:cs="Calibri"/>
+                <w:color w:val="000000"/>
+                <w:lang w:eastAsia="en-CA"/>
+              </w:rPr>
+              <w:t xml:space="preserve">to </w:t>
+            </w:r>
+            <w:r>
+              <w:rPr>
+                <w:rFonts w:ascii="Calibri" w:eastAsia="Times New Roman" w:hAnsi="Calibri" w:cs="Calibri"/>
+                <w:color w:val="000000"/>
+                <w:lang w:eastAsia="en-CA"/>
+              </w:rPr>
+              <w:t>full order details</w:t>
+            </w:r>
+            <w:r>
+              <w:rPr>
+                <w:rFonts w:ascii="Calibri" w:eastAsia="Times New Roman" w:hAnsi="Calibri" w:cs="Calibri"/>
+                <w:color w:val="000000"/>
+                <w:lang w:eastAsia="en-CA"/>
+              </w:rPr>
+              <w:t>;</w:t>
+            </w:r>
+          </w:p>
+          <w:p>
+            <w:pPr>
+              <w:pStyle w:val="ListParagraph"/>
+              <w:spacing w:line="240" w:lineRule="auto"/>
+              <w:ind w:left="309"/>
+              <w:rPr>
+                <w:rFonts w:ascii="Times New Roman" w:eastAsia="Times New Roman" w:hAnsi="Times New Roman" w:cs="Times New Roman"/>
+                <w:sz w:val="24"/>
+                <w:szCs w:val="24"/>
+                <w:lang w:eastAsia="en-CA"/>
+              </w:rPr>
+            </w:pPr>
+            <w:r>
+              <w:rPr>
+                <w:rFonts w:ascii="Calibri" w:eastAsia="Times New Roman" w:hAnsi="Calibri" w:cs="Calibri"/>
+                <w:color w:val="000000"/>
+                <w:lang w:eastAsia="en-CA"/>
+              </w:rPr>
+              <w:t xml:space="preserve">Additional rows appear below summary row: one row per item including item name, quantity and cost, plus one more row displaying </w:t>
+            </w:r>
+            <w:r>
+              <w:rPr>
+                <w:rFonts w:ascii="Calibri" w:eastAsia="Times New Roman" w:hAnsi="Calibri" w:cs="Calibri"/>
+                <w:color w:val="000000"/>
+                <w:lang w:eastAsia="en-CA"/>
+              </w:rPr>
+              <w:t>shipping fee</w:t>
+            </w:r>
+            <w:r>
+              <w:rPr>
+                <w:rFonts w:ascii="Calibri" w:eastAsia="Times New Roman" w:hAnsi="Calibri" w:cs="Calibri"/>
+                <w:color w:val="000000"/>
+                <w:lang w:eastAsia="en-CA"/>
+              </w:rPr>
+              <w:t xml:space="preserve"> &amp;</w:t>
+            </w:r>
+            <w:r>
+              <w:rPr>
+                <w:rFonts w:ascii="Calibri" w:eastAsia="Times New Roman" w:hAnsi="Calibri" w:cs="Calibri"/>
+                <w:color w:val="000000"/>
+                <w:lang w:eastAsia="en-CA"/>
+              </w:rPr>
+              <w:t xml:space="preserve"> taxes</w:t>
+            </w:r>
+            <w:r>
+              <w:rPr>
+                <w:rFonts w:ascii="Calibri" w:eastAsia="Times New Roman" w:hAnsi="Calibri" w:cs="Calibri"/>
+                <w:color w:val="000000"/>
+                <w:lang w:eastAsia="en-CA"/>
+              </w:rPr>
+              <w:t xml:space="preserve"> for the order</w:t>
             </w:r>
           </w:p>
         </w:tc>
@@ -20975,7 +20919,7 @@
                 <w:numId w:val="49"/>
               </w:numPr>
               <w:spacing w:line="240" w:lineRule="auto"/>
-              <w:ind w:left="309"/>
+              <w:ind w:left="300"/>
               <w:rPr>
                 <w:rFonts w:ascii="Times New Roman" w:eastAsia="Times New Roman" w:hAnsi="Times New Roman" w:cs="Times New Roman"/>
                 <w:sz w:val="24"/>
@@ -20989,54 +20933,37 @@
                 <w:color w:val="000000"/>
                 <w:lang w:eastAsia="en-CA"/>
               </w:rPr>
-              <w:t xml:space="preserve">Customer can select any order </w:t>
-            </w:r>
-            <w:r>
-              <w:rPr>
-                <w:rFonts w:ascii="Calibri" w:eastAsia="Times New Roman" w:hAnsi="Calibri" w:cs="Calibri"/>
-                <w:color w:val="000000"/>
-                <w:lang w:eastAsia="en-CA"/>
-              </w:rPr>
-              <w:t xml:space="preserve">(by clicking the row) </w:t>
-            </w:r>
-            <w:r>
-              <w:rPr>
-                <w:rFonts w:ascii="Calibri" w:eastAsia="Times New Roman" w:hAnsi="Calibri" w:cs="Calibri"/>
-                <w:color w:val="000000"/>
-                <w:lang w:eastAsia="en-CA"/>
-              </w:rPr>
-              <w:t xml:space="preserve">to expand </w:t>
-            </w:r>
-            <w:r>
-              <w:rPr>
-                <w:rFonts w:ascii="Calibri" w:eastAsia="Times New Roman" w:hAnsi="Calibri" w:cs="Calibri"/>
-                <w:color w:val="000000"/>
-                <w:lang w:eastAsia="en-CA"/>
-              </w:rPr>
-              <w:t xml:space="preserve">to </w:t>
-            </w:r>
-            <w:r>
-              <w:rPr>
-                <w:rFonts w:ascii="Calibri" w:eastAsia="Times New Roman" w:hAnsi="Calibri" w:cs="Calibri"/>
-                <w:color w:val="000000"/>
-                <w:lang w:eastAsia="en-CA"/>
-              </w:rPr>
-              <w:t>full order details</w:t>
-            </w:r>
-            <w:r>
-              <w:rPr>
-                <w:rFonts w:ascii="Calibri" w:eastAsia="Times New Roman" w:hAnsi="Calibri" w:cs="Calibri"/>
-                <w:color w:val="000000"/>
-                <w:lang w:eastAsia="en-CA"/>
-              </w:rPr>
-              <w:t>;</w:t>
-            </w:r>
-          </w:p>
-          <w:p>
-            <w:pPr>
-              <w:pStyle w:val="ListParagraph"/>
-              <w:spacing w:line="240" w:lineRule="auto"/>
-              <w:ind w:left="309"/>
+              <w:t>Customer can collapse full details by clicking order summary row again</w:t>
+            </w:r>
+          </w:p>
+        </w:tc>
+      </w:tr>
+      <w:tr>
+        <w:trPr>
+          <w:trHeight w:val="350"/>
+        </w:trPr>
+        <w:tc>
+          <w:tcPr>
+            <w:tcW w:w="0" w:type="auto"/>
+            <w:gridSpan w:val="4"/>
+            <w:tcBorders>
+              <w:top w:val="single" w:sz="4" w:space="0" w:color="000000"/>
+              <w:left w:val="single" w:sz="4" w:space="0" w:color="000000"/>
+              <w:bottom w:val="single" w:sz="4" w:space="0" w:color="000000"/>
+              <w:right w:val="single" w:sz="4" w:space="0" w:color="000000"/>
+            </w:tcBorders>
+            <w:shd w:val="clear" w:color="auto" w:fill="D9D9D9"/>
+            <w:tcMar>
+              <w:top w:w="0" w:type="dxa"/>
+              <w:left w:w="115" w:type="dxa"/>
+              <w:bottom w:w="0" w:type="dxa"/>
+              <w:right w:w="115" w:type="dxa"/>
+            </w:tcMar>
+            <w:hideMark/>
+          </w:tcPr>
+          <w:p>
+            <w:pPr>
+              <w:spacing w:line="240" w:lineRule="auto"/>
               <w:rPr>
                 <w:rFonts w:ascii="Times New Roman" w:eastAsia="Times New Roman" w:hAnsi="Times New Roman" w:cs="Times New Roman"/>
                 <w:sz w:val="24"/>
@@ -21047,42 +20974,71 @@
             <w:r>
               <w:rPr>
                 <w:rFonts w:ascii="Calibri" w:eastAsia="Times New Roman" w:hAnsi="Calibri" w:cs="Calibri"/>
-                <w:color w:val="000000"/>
-                <w:lang w:eastAsia="en-CA"/>
-              </w:rPr>
-              <w:t xml:space="preserve">Additional rows appear below summary row: one row per item including item name, quantity and cost, plus one more row displaying </w:t>
-            </w:r>
-            <w:r>
-              <w:rPr>
-                <w:rFonts w:ascii="Calibri" w:eastAsia="Times New Roman" w:hAnsi="Calibri" w:cs="Calibri"/>
-                <w:color w:val="000000"/>
-                <w:lang w:eastAsia="en-CA"/>
-              </w:rPr>
-              <w:t>shipping fee</w:t>
-            </w:r>
-            <w:r>
-              <w:rPr>
-                <w:rFonts w:ascii="Calibri" w:eastAsia="Times New Roman" w:hAnsi="Calibri" w:cs="Calibri"/>
-                <w:color w:val="000000"/>
-                <w:lang w:eastAsia="en-CA"/>
-              </w:rPr>
-              <w:t xml:space="preserve"> &amp;</w:t>
-            </w:r>
-            <w:r>
-              <w:rPr>
-                <w:rFonts w:ascii="Calibri" w:eastAsia="Times New Roman" w:hAnsi="Calibri" w:cs="Calibri"/>
-                <w:color w:val="000000"/>
-                <w:lang w:eastAsia="en-CA"/>
-              </w:rPr>
-              <w:t xml:space="preserve"> taxes</w:t>
-            </w:r>
-            <w:r>
-              <w:rPr>
-                <w:rFonts w:ascii="Calibri" w:eastAsia="Times New Roman" w:hAnsi="Calibri" w:cs="Calibri"/>
-                <w:color w:val="000000"/>
-                <w:lang w:eastAsia="en-CA"/>
-              </w:rPr>
-              <w:t xml:space="preserve"> for the order</w:t>
+                <w:b/>
+                <w:bCs/>
+                <w:color w:val="000000"/>
+                <w:lang w:eastAsia="en-CA"/>
+              </w:rPr>
+              <w:t>Extensions or Alternate Scenarios</w:t>
+            </w:r>
+          </w:p>
+        </w:tc>
+      </w:tr>
+      <w:tr>
+        <w:trPr>
+          <w:trHeight w:val="242"/>
+        </w:trPr>
+        <w:tc>
+          <w:tcPr>
+            <w:tcW w:w="0" w:type="auto"/>
+            <w:gridSpan w:val="4"/>
+            <w:tcBorders>
+              <w:top w:val="single" w:sz="4" w:space="0" w:color="000000"/>
+              <w:left w:val="single" w:sz="4" w:space="0" w:color="000000"/>
+              <w:bottom w:val="single" w:sz="4" w:space="0" w:color="000000"/>
+              <w:right w:val="single" w:sz="4" w:space="0" w:color="000000"/>
+            </w:tcBorders>
+            <w:tcMar>
+              <w:top w:w="0" w:type="dxa"/>
+              <w:left w:w="115" w:type="dxa"/>
+              <w:bottom w:w="0" w:type="dxa"/>
+              <w:right w:w="115" w:type="dxa"/>
+            </w:tcMar>
+            <w:hideMark/>
+          </w:tcPr>
+          <w:p>
+            <w:pPr>
+              <w:spacing w:line="240" w:lineRule="auto"/>
+              <w:rPr>
+                <w:rFonts w:ascii="Times New Roman" w:eastAsia="Times New Roman" w:hAnsi="Times New Roman" w:cs="Times New Roman"/>
+                <w:sz w:val="24"/>
+                <w:szCs w:val="24"/>
+                <w:lang w:eastAsia="en-CA"/>
+              </w:rPr>
+            </w:pPr>
+            <w:r>
+              <w:rPr>
+                <w:rFonts w:ascii="Calibri" w:eastAsia="Times New Roman" w:hAnsi="Calibri" w:cs="Calibri"/>
+                <w:color w:val="000000"/>
+                <w:lang w:eastAsia="en-CA"/>
+              </w:rPr>
+              <w:t>2</w:t>
+            </w:r>
+            <w:r>
+              <w:rPr>
+                <w:rFonts w:ascii="Calibri" w:eastAsia="Times New Roman" w:hAnsi="Calibri" w:cs="Calibri"/>
+                <w:color w:val="000000"/>
+                <w:lang w:eastAsia="en-CA"/>
+              </w:rPr>
+              <w:t xml:space="preserve">a. </w:t>
+            </w:r>
+            <w:r>
+              <w:rPr>
+                <w:rFonts w:ascii="Calibri" w:eastAsia="Times New Roman" w:hAnsi="Calibri" w:cs="Calibri"/>
+                <w:color w:val="000000"/>
+                <w:lang w:eastAsia="en-CA"/>
+              </w:rPr>
+              <w:t>Customer has not placed any orders to date.  The message “No Orders Yet” will be displayed in lieu of order list.</w:t>
             </w:r>
           </w:p>
         </w:tc>
@@ -21125,50 +21081,25 @@
                 <w:color w:val="000000"/>
                 <w:lang w:eastAsia="en-CA"/>
               </w:rPr>
-              <w:t>Customer can collapse full details by clicking order</w:t>
-            </w:r>
-            <w:r>
-              <w:rPr>
-                <w:rFonts w:ascii="Calibri" w:eastAsia="Times New Roman" w:hAnsi="Calibri" w:cs="Calibri"/>
-                <w:color w:val="000000"/>
-                <w:lang w:eastAsia="en-CA"/>
-              </w:rPr>
-              <w:t xml:space="preserve"> summary row</w:t>
-            </w:r>
-            <w:r>
-              <w:rPr>
-                <w:rFonts w:ascii="Calibri" w:eastAsia="Times New Roman" w:hAnsi="Calibri" w:cs="Calibri"/>
-                <w:color w:val="000000"/>
-                <w:lang w:eastAsia="en-CA"/>
-              </w:rPr>
-              <w:t xml:space="preserve"> again</w:t>
-            </w:r>
-          </w:p>
-        </w:tc>
-      </w:tr>
-      <w:tr>
-        <w:trPr>
-          <w:trHeight w:val="350"/>
-        </w:trPr>
-        <w:tc>
-          <w:tcPr>
-            <w:tcW w:w="0" w:type="auto"/>
-            <w:gridSpan w:val="4"/>
-            <w:tcBorders>
-              <w:top w:val="single" w:sz="4" w:space="0" w:color="000000"/>
-              <w:left w:val="single" w:sz="4" w:space="0" w:color="000000"/>
-              <w:bottom w:val="single" w:sz="4" w:space="0" w:color="000000"/>
-              <w:right w:val="single" w:sz="4" w:space="0" w:color="000000"/>
-            </w:tcBorders>
-            <w:shd w:val="clear" w:color="auto" w:fill="D9D9D9"/>
-            <w:tcMar>
-              <w:top w:w="0" w:type="dxa"/>
-              <w:left w:w="115" w:type="dxa"/>
-              <w:bottom w:w="0" w:type="dxa"/>
-              <w:right w:w="115" w:type="dxa"/>
-            </w:tcMar>
-            <w:hideMark/>
-          </w:tcPr>
+              <w:t>2</w:t>
+            </w:r>
+            <w:r>
+              <w:rPr>
+                <w:rFonts w:ascii="Calibri" w:eastAsia="Times New Roman" w:hAnsi="Calibri" w:cs="Calibri"/>
+                <w:color w:val="000000"/>
+                <w:lang w:eastAsia="en-CA"/>
+              </w:rPr>
+              <w:t xml:space="preserve">b. </w:t>
+            </w:r>
+            <w:r>
+              <w:rPr>
+                <w:rFonts w:ascii="Calibri" w:eastAsia="Times New Roman" w:hAnsi="Calibri" w:cs="Calibri"/>
+                <w:color w:val="000000"/>
+                <w:lang w:eastAsia="en-CA"/>
+              </w:rPr>
+              <w:t>The system is unable to display the order history for some reason.</w:t>
+            </w:r>
+          </w:p>
           <w:p>
             <w:pPr>
               <w:spacing w:line="240" w:lineRule="auto"/>
@@ -21182,63 +21113,10 @@
             <w:r>
               <w:rPr>
                 <w:rFonts w:ascii="Calibri" w:eastAsia="Times New Roman" w:hAnsi="Calibri" w:cs="Calibri"/>
-                <w:b/>
-                <w:bCs/>
-                <w:color w:val="000000"/>
-                <w:lang w:eastAsia="en-CA"/>
-              </w:rPr>
-              <w:t>Extensions or Alternate Scenarios</w:t>
-            </w:r>
-          </w:p>
-        </w:tc>
-      </w:tr>
-      <w:tr>
-        <w:trPr>
-          <w:trHeight w:val="242"/>
-        </w:trPr>
-        <w:tc>
-          <w:tcPr>
-            <w:tcW w:w="0" w:type="auto"/>
-            <w:gridSpan w:val="4"/>
-            <w:tcBorders>
-              <w:top w:val="single" w:sz="4" w:space="0" w:color="000000"/>
-              <w:left w:val="single" w:sz="4" w:space="0" w:color="000000"/>
-              <w:bottom w:val="single" w:sz="4" w:space="0" w:color="000000"/>
-              <w:right w:val="single" w:sz="4" w:space="0" w:color="000000"/>
-            </w:tcBorders>
-            <w:tcMar>
-              <w:top w:w="0" w:type="dxa"/>
-              <w:left w:w="115" w:type="dxa"/>
-              <w:bottom w:w="0" w:type="dxa"/>
-              <w:right w:w="115" w:type="dxa"/>
-            </w:tcMar>
-            <w:hideMark/>
-          </w:tcPr>
-          <w:p>
-            <w:pPr>
-              <w:spacing w:line="240" w:lineRule="auto"/>
-              <w:rPr>
-                <w:rFonts w:ascii="Times New Roman" w:eastAsia="Times New Roman" w:hAnsi="Times New Roman" w:cs="Times New Roman"/>
-                <w:sz w:val="24"/>
-                <w:szCs w:val="24"/>
-                <w:lang w:eastAsia="en-CA"/>
-              </w:rPr>
-            </w:pPr>
-            <w:r>
-              <w:rPr>
-                <w:rFonts w:ascii="Calibri" w:eastAsia="Times New Roman" w:hAnsi="Calibri" w:cs="Calibri"/>
-                <w:color w:val="000000"/>
-                <w:lang w:eastAsia="en-CA"/>
-              </w:rPr>
-              <w:t xml:space="preserve">3a. </w:t>
-            </w:r>
-            <w:r>
-              <w:rPr>
-                <w:rFonts w:ascii="Calibri" w:eastAsia="Times New Roman" w:hAnsi="Calibri" w:cs="Calibri"/>
-                <w:color w:val="000000"/>
-                <w:lang w:eastAsia="en-CA"/>
-              </w:rPr>
-              <w:t>Customer has not placed any orders to date.  The message “No Orders Yet” will be displayed in lieu of order list.</w:t>
+                <w:color w:val="000000"/>
+                <w:lang w:eastAsia="en-CA"/>
+              </w:rPr>
+              <w:t>A system error message is generated, displayed to the Customer and sent to the appropriate authority.</w:t>
             </w:r>
           </w:p>
         </w:tc>
@@ -21250,13 +21128,13 @@
         <w:tc>
           <w:tcPr>
             <w:tcW w:w="0" w:type="auto"/>
-            <w:gridSpan w:val="4"/>
             <w:tcBorders>
               <w:top w:val="single" w:sz="4" w:space="0" w:color="000000"/>
               <w:left w:val="single" w:sz="4" w:space="0" w:color="000000"/>
               <w:bottom w:val="single" w:sz="4" w:space="0" w:color="000000"/>
               <w:right w:val="single" w:sz="4" w:space="0" w:color="000000"/>
             </w:tcBorders>
+            <w:shd w:val="clear" w:color="auto" w:fill="E6E6E6"/>
             <w:tcMar>
               <w:top w:w="0" w:type="dxa"/>
               <w:left w:w="115" w:type="dxa"/>
@@ -21278,55 +21156,25 @@
             <w:r>
               <w:rPr>
                 <w:rFonts w:ascii="Calibri" w:eastAsia="Times New Roman" w:hAnsi="Calibri" w:cs="Calibri"/>
-                <w:color w:val="000000"/>
-                <w:lang w:eastAsia="en-CA"/>
-              </w:rPr>
-              <w:t xml:space="preserve">3b. </w:t>
-            </w:r>
-            <w:r>
-              <w:rPr>
-                <w:rFonts w:ascii="Calibri" w:eastAsia="Times New Roman" w:hAnsi="Calibri" w:cs="Calibri"/>
-                <w:color w:val="000000"/>
-                <w:lang w:eastAsia="en-CA"/>
-              </w:rPr>
-              <w:t>The system is unable to display the order history for some reason.</w:t>
-            </w:r>
-          </w:p>
-          <w:p>
-            <w:pPr>
-              <w:spacing w:line="240" w:lineRule="auto"/>
-              <w:rPr>
-                <w:rFonts w:ascii="Times New Roman" w:eastAsia="Times New Roman" w:hAnsi="Times New Roman" w:cs="Times New Roman"/>
-                <w:sz w:val="24"/>
-                <w:szCs w:val="24"/>
-                <w:lang w:eastAsia="en-CA"/>
-              </w:rPr>
-            </w:pPr>
-            <w:r>
-              <w:rPr>
-                <w:rFonts w:ascii="Calibri" w:eastAsia="Times New Roman" w:hAnsi="Calibri" w:cs="Calibri"/>
-                <w:color w:val="000000"/>
-                <w:lang w:eastAsia="en-CA"/>
-              </w:rPr>
-              <w:t>A system error message is generated, displayed to the Customer and sent to the appropriate authority.</w:t>
-            </w:r>
-          </w:p>
-        </w:tc>
-      </w:tr>
-      <w:tr>
-        <w:trPr>
-          <w:trHeight w:val="368"/>
-        </w:trPr>
+                <w:b/>
+                <w:bCs/>
+                <w:color w:val="000000"/>
+                <w:lang w:eastAsia="en-CA"/>
+              </w:rPr>
+              <w:t>Pre-Conditions:</w:t>
+            </w:r>
+          </w:p>
+        </w:tc>
         <w:tc>
           <w:tcPr>
             <w:tcW w:w="0" w:type="auto"/>
+            <w:gridSpan w:val="3"/>
             <w:tcBorders>
               <w:top w:val="single" w:sz="4" w:space="0" w:color="000000"/>
               <w:left w:val="single" w:sz="4" w:space="0" w:color="000000"/>
               <w:bottom w:val="single" w:sz="4" w:space="0" w:color="000000"/>
               <w:right w:val="single" w:sz="4" w:space="0" w:color="000000"/>
             </w:tcBorders>
-            <w:shd w:val="clear" w:color="auto" w:fill="E6E6E6"/>
             <w:tcMar>
               <w:top w:w="0" w:type="dxa"/>
               <w:left w:w="115" w:type="dxa"/>
@@ -21348,25 +21196,25 @@
             <w:r>
               <w:rPr>
                 <w:rFonts w:ascii="Calibri" w:eastAsia="Times New Roman" w:hAnsi="Calibri" w:cs="Calibri"/>
-                <w:b/>
-                <w:bCs/>
-                <w:color w:val="000000"/>
-                <w:lang w:eastAsia="en-CA"/>
-              </w:rPr>
-              <w:t>Pre-Conditions:</w:t>
-            </w:r>
-          </w:p>
-        </w:tc>
+                <w:color w:val="000000"/>
+                <w:lang w:eastAsia="en-CA"/>
+              </w:rPr>
+              <w:t>Customer must be logged into the system</w:t>
+            </w:r>
+          </w:p>
+        </w:tc>
+      </w:tr>
+      <w:tr>
         <w:tc>
           <w:tcPr>
             <w:tcW w:w="0" w:type="auto"/>
-            <w:gridSpan w:val="3"/>
             <w:tcBorders>
               <w:top w:val="single" w:sz="4" w:space="0" w:color="000000"/>
               <w:left w:val="single" w:sz="4" w:space="0" w:color="000000"/>
               <w:bottom w:val="single" w:sz="4" w:space="0" w:color="000000"/>
               <w:right w:val="single" w:sz="4" w:space="0" w:color="000000"/>
             </w:tcBorders>
+            <w:shd w:val="clear" w:color="auto" w:fill="E6E6E6"/>
             <w:tcMar>
               <w:top w:w="0" w:type="dxa"/>
               <w:left w:w="115" w:type="dxa"/>
@@ -21388,52 +21236,11 @@
             <w:r>
               <w:rPr>
                 <w:rFonts w:ascii="Calibri" w:eastAsia="Times New Roman" w:hAnsi="Calibri" w:cs="Calibri"/>
-                <w:color w:val="000000"/>
-                <w:lang w:eastAsia="en-CA"/>
-              </w:rPr>
-              <w:t>Customer must be logged into the system</w:t>
-            </w:r>
-          </w:p>
-        </w:tc>
-      </w:tr>
-      <w:tr>
-        <w:tc>
-          <w:tcPr>
-            <w:tcW w:w="0" w:type="auto"/>
-            <w:tcBorders>
-              <w:top w:val="single" w:sz="4" w:space="0" w:color="000000"/>
-              <w:left w:val="single" w:sz="4" w:space="0" w:color="000000"/>
-              <w:bottom w:val="single" w:sz="4" w:space="0" w:color="000000"/>
-              <w:right w:val="single" w:sz="4" w:space="0" w:color="000000"/>
-            </w:tcBorders>
-            <w:shd w:val="clear" w:color="auto" w:fill="E6E6E6"/>
-            <w:tcMar>
-              <w:top w:w="0" w:type="dxa"/>
-              <w:left w:w="115" w:type="dxa"/>
-              <w:bottom w:w="0" w:type="dxa"/>
-              <w:right w:w="115" w:type="dxa"/>
-            </w:tcMar>
-            <w:hideMark/>
-          </w:tcPr>
-          <w:p>
-            <w:pPr>
-              <w:spacing w:line="240" w:lineRule="auto"/>
-              <w:rPr>
-                <w:rFonts w:ascii="Times New Roman" w:eastAsia="Times New Roman" w:hAnsi="Times New Roman" w:cs="Times New Roman"/>
-                <w:sz w:val="24"/>
-                <w:szCs w:val="24"/>
-                <w:lang w:eastAsia="en-CA"/>
-              </w:rPr>
-            </w:pPr>
-            <w:r>
-              <w:rPr>
-                <w:rFonts w:ascii="Calibri" w:eastAsia="Times New Roman" w:hAnsi="Calibri" w:cs="Calibri"/>
                 <w:b/>
                 <w:bCs/>
                 <w:color w:val="000000"/>
                 <w:lang w:eastAsia="en-CA"/>
               </w:rPr>
-              <w:lastRenderedPageBreak/>
               <w:t>Post-Conditions:</w:t>
             </w:r>
           </w:p>
@@ -22090,7 +21897,6 @@
       </w:pPr>
       <w:bookmarkStart w:id="10" w:name="_Toc145676370"/>
       <w:r>
-        <w:lastRenderedPageBreak/>
         <w:t>Data Model</w:t>
       </w:r>
       <w:bookmarkEnd w:id="10"/>
@@ -22118,6 +21924,7 @@
         <w:rPr>
           <w:noProof/>
         </w:rPr>
+        <w:lastRenderedPageBreak/>
         <w:t xml:space="preserve"> </w:t>
       </w:r>
       <w:r>
@@ -22306,6 +22113,7 @@
       </w:pPr>
       <w:bookmarkStart w:id="12" w:name="_Toc145676371"/>
       <w:r>
+        <w:lastRenderedPageBreak/>
         <w:t xml:space="preserve">UI Screen </w:t>
       </w:r>
       <w:proofErr w:type="spellStart"/>

--- a/documentation/BRD.docx
+++ b/documentation/BRD.docx
@@ -122,7 +122,7 @@
       <w:sdtContent>
         <w:p>
           <w:pPr>
-            <w:pStyle w:val="TOCHeading"/>
+            <w:pStyle w:val="ac"/>
             <w:jc w:val="center"/>
             <w:rPr>
               <w:rFonts w:asciiTheme="minorHAnsi" w:hAnsiTheme="minorHAnsi" w:cstheme="minorHAnsi"/>
@@ -139,7 +139,7 @@
         </w:p>
         <w:p>
           <w:pPr>
-            <w:pStyle w:val="TOC2"/>
+            <w:pStyle w:val="21"/>
             <w:rPr>
               <w:rFonts w:eastAsiaTheme="minorEastAsia"/>
               <w:noProof/>
@@ -161,7 +161,7 @@
           <w:hyperlink w:anchor="_Toc145676362" w:history="1">
             <w:r>
               <w:rPr>
-                <w:rStyle w:val="Hyperlink"/>
+                <w:rStyle w:val="ad"/>
                 <w:noProof/>
               </w:rPr>
               <w:t>1.</w:t>
@@ -179,7 +179,7 @@
             </w:r>
             <w:r>
               <w:rPr>
-                <w:rStyle w:val="Hyperlink"/>
+                <w:rStyle w:val="ad"/>
                 <w:noProof/>
               </w:rPr>
               <w:t>System Overview</w:t>
@@ -236,7 +236,7 @@
         </w:p>
         <w:p>
           <w:pPr>
-            <w:pStyle w:val="TOC2"/>
+            <w:pStyle w:val="21"/>
             <w:rPr>
               <w:rFonts w:eastAsiaTheme="minorEastAsia"/>
               <w:noProof/>
@@ -249,7 +249,7 @@
           <w:hyperlink w:anchor="_Toc145676363" w:history="1">
             <w:r>
               <w:rPr>
-                <w:rStyle w:val="Hyperlink"/>
+                <w:rStyle w:val="ad"/>
                 <w:noProof/>
               </w:rPr>
               <w:t>2.</w:t>
@@ -267,7 +267,7 @@
             </w:r>
             <w:r>
               <w:rPr>
-                <w:rStyle w:val="Hyperlink"/>
+                <w:rStyle w:val="ad"/>
                 <w:noProof/>
               </w:rPr>
               <w:t>Requirements Scope</w:t>
@@ -324,7 +324,7 @@
         </w:p>
         <w:p>
           <w:pPr>
-            <w:pStyle w:val="TOC3"/>
+            <w:pStyle w:val="31"/>
             <w:tabs>
               <w:tab w:val="right" w:leader="dot" w:pos="10790"/>
             </w:tabs>
@@ -340,7 +340,7 @@
           <w:hyperlink w:anchor="_Toc145676364" w:history="1">
             <w:r>
               <w:rPr>
-                <w:rStyle w:val="Hyperlink"/>
+                <w:rStyle w:val="ad"/>
                 <w:noProof/>
               </w:rPr>
               <w:t>2.1  In Scope</w:t>
@@ -397,7 +397,7 @@
         </w:p>
         <w:p>
           <w:pPr>
-            <w:pStyle w:val="TOC3"/>
+            <w:pStyle w:val="31"/>
             <w:tabs>
               <w:tab w:val="right" w:leader="dot" w:pos="10790"/>
             </w:tabs>
@@ -413,7 +413,7 @@
           <w:hyperlink w:anchor="_Toc145676365" w:history="1">
             <w:r>
               <w:rPr>
-                <w:rStyle w:val="Hyperlink"/>
+                <w:rStyle w:val="ad"/>
                 <w:noProof/>
               </w:rPr>
               <w:t>2.2 Out of Scope</w:t>
@@ -470,7 +470,7 @@
         </w:p>
         <w:p>
           <w:pPr>
-            <w:pStyle w:val="TOC2"/>
+            <w:pStyle w:val="21"/>
             <w:rPr>
               <w:rFonts w:eastAsiaTheme="minorEastAsia"/>
               <w:noProof/>
@@ -483,7 +483,7 @@
           <w:hyperlink w:anchor="_Toc145676366" w:history="1">
             <w:r>
               <w:rPr>
-                <w:rStyle w:val="Hyperlink"/>
+                <w:rStyle w:val="ad"/>
                 <w:noProof/>
               </w:rPr>
               <w:t>3.</w:t>
@@ -501,7 +501,7 @@
             </w:r>
             <w:r>
               <w:rPr>
-                <w:rStyle w:val="Hyperlink"/>
+                <w:rStyle w:val="ad"/>
                 <w:noProof/>
               </w:rPr>
               <w:t>Functional Requirements</w:t>
@@ -558,7 +558,7 @@
         </w:p>
         <w:p>
           <w:pPr>
-            <w:pStyle w:val="TOC3"/>
+            <w:pStyle w:val="31"/>
             <w:tabs>
               <w:tab w:val="right" w:leader="dot" w:pos="10790"/>
             </w:tabs>
@@ -574,7 +574,7 @@
           <w:hyperlink w:anchor="_Toc145676367" w:history="1">
             <w:r>
               <w:rPr>
-                <w:rStyle w:val="Hyperlink"/>
+                <w:rStyle w:val="ad"/>
                 <w:noProof/>
               </w:rPr>
               <w:t>3.1 UML Use Case Diagram</w:t>
@@ -631,7 +631,7 @@
         </w:p>
         <w:p>
           <w:pPr>
-            <w:pStyle w:val="TOC3"/>
+            <w:pStyle w:val="31"/>
             <w:tabs>
               <w:tab w:val="right" w:leader="dot" w:pos="10790"/>
             </w:tabs>
@@ -647,7 +647,7 @@
           <w:hyperlink w:anchor="_Toc145676368" w:history="1">
             <w:r>
               <w:rPr>
-                <w:rStyle w:val="Hyperlink"/>
+                <w:rStyle w:val="ad"/>
                 <w:noProof/>
               </w:rPr>
               <w:t>3.1 UML Use Case Specifications</w:t>
@@ -704,7 +704,7 @@
         </w:p>
         <w:p>
           <w:pPr>
-            <w:pStyle w:val="TOC2"/>
+            <w:pStyle w:val="21"/>
             <w:rPr>
               <w:rFonts w:eastAsiaTheme="minorEastAsia"/>
               <w:noProof/>
@@ -717,7 +717,7 @@
           <w:hyperlink w:anchor="_Toc145676369" w:history="1">
             <w:r>
               <w:rPr>
-                <w:rStyle w:val="Hyperlink"/>
+                <w:rStyle w:val="ad"/>
                 <w:noProof/>
               </w:rPr>
               <w:t>4.</w:t>
@@ -735,7 +735,7 @@
             </w:r>
             <w:r>
               <w:rPr>
-                <w:rStyle w:val="Hyperlink"/>
+                <w:rStyle w:val="ad"/>
                 <w:noProof/>
               </w:rPr>
               <w:t>Non-Functional Requirements</w:t>
@@ -792,7 +792,7 @@
         </w:p>
         <w:p>
           <w:pPr>
-            <w:pStyle w:val="TOC2"/>
+            <w:pStyle w:val="21"/>
             <w:rPr>
               <w:rFonts w:eastAsiaTheme="minorEastAsia"/>
               <w:noProof/>
@@ -805,7 +805,7 @@
           <w:hyperlink w:anchor="_Toc145676370" w:history="1">
             <w:r>
               <w:rPr>
-                <w:rStyle w:val="Hyperlink"/>
+                <w:rStyle w:val="ad"/>
                 <w:noProof/>
               </w:rPr>
               <w:t>5.</w:t>
@@ -823,7 +823,7 @@
             </w:r>
             <w:r>
               <w:rPr>
-                <w:rStyle w:val="Hyperlink"/>
+                <w:rStyle w:val="ad"/>
                 <w:noProof/>
               </w:rPr>
               <w:t>Data Model</w:t>
@@ -880,7 +880,7 @@
         </w:p>
         <w:p>
           <w:pPr>
-            <w:pStyle w:val="TOC2"/>
+            <w:pStyle w:val="21"/>
             <w:rPr>
               <w:rFonts w:eastAsiaTheme="minorEastAsia"/>
               <w:noProof/>
@@ -893,7 +893,7 @@
           <w:hyperlink w:anchor="_Toc145676371" w:history="1">
             <w:r>
               <w:rPr>
-                <w:rStyle w:val="Hyperlink"/>
+                <w:rStyle w:val="ad"/>
                 <w:noProof/>
               </w:rPr>
               <w:t>6.</w:t>
@@ -911,7 +911,7 @@
             </w:r>
             <w:r>
               <w:rPr>
-                <w:rStyle w:val="Hyperlink"/>
+                <w:rStyle w:val="ad"/>
                 <w:noProof/>
               </w:rPr>
               <w:t>UI Screen Mockups</w:t>
@@ -968,7 +968,7 @@
         </w:p>
         <w:p>
           <w:pPr>
-            <w:pStyle w:val="TOC2"/>
+            <w:pStyle w:val="21"/>
             <w:rPr>
               <w:rFonts w:eastAsiaTheme="minorEastAsia"/>
               <w:noProof/>
@@ -981,7 +981,7 @@
           <w:hyperlink w:anchor="_Toc145676372" w:history="1">
             <w:r>
               <w:rPr>
-                <w:rStyle w:val="Hyperlink"/>
+                <w:rStyle w:val="ad"/>
                 <w:noProof/>
               </w:rPr>
               <w:t>7.</w:t>
@@ -999,7 +999,7 @@
             </w:r>
             <w:r>
               <w:rPr>
-                <w:rStyle w:val="Hyperlink"/>
+                <w:rStyle w:val="ad"/>
                 <w:noProof/>
               </w:rPr>
               <w:t>Change Log</w:t>
@@ -1094,7 +1094,7 @@
     </w:p>
     <w:p>
       <w:pPr>
-        <w:pStyle w:val="TableofFigures"/>
+        <w:pStyle w:val="af"/>
         <w:tabs>
           <w:tab w:val="right" w:leader="dot" w:pos="10790"/>
         </w:tabs>
@@ -1134,7 +1134,7 @@
       <w:hyperlink w:anchor="_Toc146484081" w:history="1">
         <w:r>
           <w:rPr>
-            <w:rStyle w:val="Hyperlink"/>
+            <w:rStyle w:val="ad"/>
             <w:noProof/>
           </w:rPr>
           <w:t>Figure 1 – Application Architecture</w:t>
@@ -1191,7 +1191,7 @@
     </w:p>
     <w:p>
       <w:pPr>
-        <w:pStyle w:val="TableofFigures"/>
+        <w:pStyle w:val="af"/>
         <w:tabs>
           <w:tab w:val="right" w:leader="dot" w:pos="10790"/>
         </w:tabs>
@@ -1204,7 +1204,7 @@
       <w:hyperlink w:anchor="_Toc146484082" w:history="1">
         <w:r>
           <w:rPr>
-            <w:rStyle w:val="Hyperlink"/>
+            <w:rStyle w:val="ad"/>
             <w:noProof/>
           </w:rPr>
           <w:t>Figure 2 - UML Use Case Diagram</w:t>
@@ -1261,7 +1261,7 @@
     </w:p>
     <w:p>
       <w:pPr>
-        <w:pStyle w:val="TableofFigures"/>
+        <w:pStyle w:val="af"/>
         <w:tabs>
           <w:tab w:val="right" w:leader="dot" w:pos="10790"/>
         </w:tabs>
@@ -1274,21 +1274,21 @@
       <w:hyperlink w:anchor="_Toc146484084" w:history="1">
         <w:r>
           <w:rPr>
-            <w:rStyle w:val="Hyperlink"/>
+            <w:rStyle w:val="ad"/>
             <w:noProof/>
           </w:rPr>
           <w:t xml:space="preserve">Figure </w:t>
         </w:r>
         <w:r>
           <w:rPr>
-            <w:rStyle w:val="Hyperlink"/>
+            <w:rStyle w:val="ad"/>
             <w:noProof/>
           </w:rPr>
           <w:t>3</w:t>
         </w:r>
         <w:r>
           <w:rPr>
-            <w:rStyle w:val="Hyperlink"/>
+            <w:rStyle w:val="ad"/>
             <w:noProof/>
           </w:rPr>
           <w:t xml:space="preserve"> - Data Model Diagram</w:t>
@@ -1345,7 +1345,7 @@
     </w:p>
     <w:p>
       <w:pPr>
-        <w:pStyle w:val="TableofFigures"/>
+        <w:pStyle w:val="af"/>
         <w:tabs>
           <w:tab w:val="right" w:leader="dot" w:pos="10790"/>
         </w:tabs>
@@ -1358,21 +1358,21 @@
       <w:hyperlink w:anchor="_Toc146484085" w:history="1">
         <w:r>
           <w:rPr>
-            <w:rStyle w:val="Hyperlink"/>
+            <w:rStyle w:val="ad"/>
             <w:noProof/>
           </w:rPr>
           <w:t xml:space="preserve">Figure </w:t>
         </w:r>
         <w:r>
           <w:rPr>
-            <w:rStyle w:val="Hyperlink"/>
+            <w:rStyle w:val="ad"/>
             <w:noProof/>
           </w:rPr>
           <w:t>4</w:t>
         </w:r>
         <w:r>
           <w:rPr>
-            <w:rStyle w:val="Hyperlink"/>
+            <w:rStyle w:val="ad"/>
             <w:noProof/>
           </w:rPr>
           <w:t xml:space="preserve"> - Cart</w:t>
@@ -1429,7 +1429,7 @@
     </w:p>
     <w:p>
       <w:pPr>
-        <w:pStyle w:val="TableofFigures"/>
+        <w:pStyle w:val="af"/>
         <w:tabs>
           <w:tab w:val="right" w:leader="dot" w:pos="10790"/>
         </w:tabs>
@@ -1442,21 +1442,21 @@
       <w:hyperlink w:anchor="_Toc146484086" w:history="1">
         <w:r>
           <w:rPr>
-            <w:rStyle w:val="Hyperlink"/>
+            <w:rStyle w:val="ad"/>
             <w:noProof/>
           </w:rPr>
           <w:t xml:space="preserve">Figure </w:t>
         </w:r>
         <w:r>
           <w:rPr>
-            <w:rStyle w:val="Hyperlink"/>
+            <w:rStyle w:val="ad"/>
             <w:noProof/>
           </w:rPr>
           <w:t>5</w:t>
         </w:r>
         <w:r>
           <w:rPr>
-            <w:rStyle w:val="Hyperlink"/>
+            <w:rStyle w:val="ad"/>
             <w:noProof/>
           </w:rPr>
           <w:t xml:space="preserve"> - Login Screen</w:t>
@@ -1513,7 +1513,7 @@
     </w:p>
     <w:p>
       <w:pPr>
-        <w:pStyle w:val="TableofFigures"/>
+        <w:pStyle w:val="af"/>
         <w:tabs>
           <w:tab w:val="right" w:leader="dot" w:pos="10790"/>
         </w:tabs>
@@ -1526,21 +1526,21 @@
       <w:hyperlink w:anchor="_Toc146484087" w:history="1">
         <w:r>
           <w:rPr>
-            <w:rStyle w:val="Hyperlink"/>
+            <w:rStyle w:val="ad"/>
             <w:noProof/>
           </w:rPr>
           <w:t xml:space="preserve">Figure </w:t>
         </w:r>
         <w:r>
           <w:rPr>
-            <w:rStyle w:val="Hyperlink"/>
+            <w:rStyle w:val="ad"/>
             <w:noProof/>
           </w:rPr>
           <w:t>6</w:t>
         </w:r>
         <w:r>
           <w:rPr>
-            <w:rStyle w:val="Hyperlink"/>
+            <w:rStyle w:val="ad"/>
             <w:noProof/>
           </w:rPr>
           <w:t xml:space="preserve"> - Menu Items - 1</w:t>
@@ -1597,7 +1597,7 @@
     </w:p>
     <w:p>
       <w:pPr>
-        <w:pStyle w:val="TableofFigures"/>
+        <w:pStyle w:val="af"/>
         <w:tabs>
           <w:tab w:val="right" w:leader="dot" w:pos="10790"/>
         </w:tabs>
@@ -1610,21 +1610,21 @@
       <w:hyperlink w:anchor="_Toc146484088" w:history="1">
         <w:r>
           <w:rPr>
-            <w:rStyle w:val="Hyperlink"/>
+            <w:rStyle w:val="ad"/>
             <w:noProof/>
           </w:rPr>
           <w:t xml:space="preserve">Figure </w:t>
         </w:r>
         <w:r>
           <w:rPr>
-            <w:rStyle w:val="Hyperlink"/>
+            <w:rStyle w:val="ad"/>
             <w:noProof/>
           </w:rPr>
           <w:t>7</w:t>
         </w:r>
         <w:r>
           <w:rPr>
-            <w:rStyle w:val="Hyperlink"/>
+            <w:rStyle w:val="ad"/>
             <w:noProof/>
           </w:rPr>
           <w:t xml:space="preserve"> - Menu Items - 2</w:t>
@@ -1681,7 +1681,7 @@
     </w:p>
     <w:p>
       <w:pPr>
-        <w:pStyle w:val="TableofFigures"/>
+        <w:pStyle w:val="af"/>
         <w:tabs>
           <w:tab w:val="right" w:leader="dot" w:pos="10790"/>
         </w:tabs>
@@ -1694,21 +1694,21 @@
       <w:hyperlink w:anchor="_Toc146484089" w:history="1">
         <w:r>
           <w:rPr>
-            <w:rStyle w:val="Hyperlink"/>
+            <w:rStyle w:val="ad"/>
             <w:noProof/>
           </w:rPr>
           <w:t xml:space="preserve">Figure </w:t>
         </w:r>
         <w:r>
           <w:rPr>
-            <w:rStyle w:val="Hyperlink"/>
+            <w:rStyle w:val="ad"/>
             <w:noProof/>
           </w:rPr>
           <w:t>8</w:t>
         </w:r>
         <w:r>
           <w:rPr>
-            <w:rStyle w:val="Hyperlink"/>
+            <w:rStyle w:val="ad"/>
             <w:noProof/>
           </w:rPr>
           <w:t xml:space="preserve"> - Customer Registration Form</w:t>
@@ -1765,7 +1765,7 @@
     </w:p>
     <w:p>
       <w:pPr>
-        <w:pStyle w:val="TableofFigures"/>
+        <w:pStyle w:val="af"/>
         <w:tabs>
           <w:tab w:val="right" w:leader="dot" w:pos="10790"/>
         </w:tabs>
@@ -1778,21 +1778,21 @@
       <w:hyperlink w:anchor="_Toc146484090" w:history="1">
         <w:r>
           <w:rPr>
-            <w:rStyle w:val="Hyperlink"/>
+            <w:rStyle w:val="ad"/>
             <w:noProof/>
           </w:rPr>
           <w:t xml:space="preserve">Figure </w:t>
         </w:r>
         <w:r>
           <w:rPr>
-            <w:rStyle w:val="Hyperlink"/>
+            <w:rStyle w:val="ad"/>
             <w:noProof/>
           </w:rPr>
           <w:t>9</w:t>
         </w:r>
         <w:r>
           <w:rPr>
-            <w:rStyle w:val="Hyperlink"/>
+            <w:rStyle w:val="ad"/>
             <w:noProof/>
           </w:rPr>
           <w:t xml:space="preserve"> - Checkout Process</w:t>
@@ -1849,7 +1849,7 @@
     </w:p>
     <w:p>
       <w:pPr>
-        <w:pStyle w:val="TableofFigures"/>
+        <w:pStyle w:val="af"/>
         <w:tabs>
           <w:tab w:val="right" w:leader="dot" w:pos="10790"/>
         </w:tabs>
@@ -1862,21 +1862,21 @@
       <w:hyperlink w:anchor="_Toc146484091" w:history="1">
         <w:r>
           <w:rPr>
-            <w:rStyle w:val="Hyperlink"/>
+            <w:rStyle w:val="ad"/>
             <w:noProof/>
           </w:rPr>
           <w:t>Figure 1</w:t>
         </w:r>
         <w:r>
           <w:rPr>
-            <w:rStyle w:val="Hyperlink"/>
+            <w:rStyle w:val="ad"/>
             <w:noProof/>
           </w:rPr>
           <w:t>0</w:t>
         </w:r>
         <w:r>
           <w:rPr>
-            <w:rStyle w:val="Hyperlink"/>
+            <w:rStyle w:val="ad"/>
             <w:noProof/>
           </w:rPr>
           <w:t xml:space="preserve"> - Admin Page Example</w:t>
@@ -1972,7 +1972,7 @@
     </w:p>
     <w:p>
       <w:pPr>
-        <w:pStyle w:val="Heading2"/>
+        <w:pStyle w:val="2"/>
         <w:numPr>
           <w:ilvl w:val="0"/>
           <w:numId w:val="6"/>
@@ -1987,7 +1987,7 @@
     </w:p>
     <w:p>
       <w:pPr>
-        <w:pStyle w:val="NormalWeb"/>
+        <w:pStyle w:val="af0"/>
         <w:rPr>
           <w:rFonts w:ascii="Calibri" w:hAnsi="Calibri" w:cs="Calibri"/>
         </w:rPr>
@@ -2001,7 +2001,7 @@
     </w:p>
     <w:p>
       <w:pPr>
-        <w:pStyle w:val="NormalWeb"/>
+        <w:pStyle w:val="af0"/>
         <w:spacing w:after="0" w:afterAutospacing="0"/>
         <w:jc w:val="center"/>
         <w:rPr>
@@ -2065,7 +2065,7 @@
     </w:p>
     <w:p>
       <w:pPr>
-        <w:pStyle w:val="Caption"/>
+        <w:pStyle w:val="ae"/>
         <w:jc w:val="center"/>
       </w:pPr>
       <w:bookmarkStart w:id="1" w:name="_Toc146484081"/>
@@ -2106,7 +2106,7 @@
     </w:p>
     <w:p>
       <w:pPr>
-        <w:pStyle w:val="NormalWeb"/>
+        <w:pStyle w:val="af0"/>
         <w:rPr>
           <w:rFonts w:ascii="Calibri" w:hAnsi="Calibri" w:cs="Calibri"/>
         </w:rPr>
@@ -2114,7 +2114,7 @@
     </w:p>
     <w:p>
       <w:pPr>
-        <w:pStyle w:val="Heading2"/>
+        <w:pStyle w:val="2"/>
         <w:numPr>
           <w:ilvl w:val="0"/>
           <w:numId w:val="6"/>
@@ -2128,7 +2128,7 @@
     </w:p>
     <w:p>
       <w:pPr>
-        <w:pStyle w:val="Heading3"/>
+        <w:pStyle w:val="3"/>
         <w:ind w:left="720"/>
       </w:pPr>
       <w:bookmarkStart w:id="3" w:name="_Toc145676364"/>
@@ -2875,7 +2875,7 @@
     </w:p>
     <w:p>
       <w:pPr>
-        <w:pStyle w:val="Heading3"/>
+        <w:pStyle w:val="3"/>
       </w:pPr>
       <w:r>
         <w:tab/>
@@ -2888,7 +2888,7 @@
     </w:p>
     <w:p>
       <w:pPr>
-        <w:pStyle w:val="NormalWeb"/>
+        <w:pStyle w:val="af0"/>
         <w:numPr>
           <w:ilvl w:val="0"/>
           <w:numId w:val="15"/>
@@ -2912,7 +2912,7 @@
     </w:p>
     <w:p>
       <w:pPr>
-        <w:pStyle w:val="NormalWeb"/>
+        <w:pStyle w:val="af0"/>
         <w:numPr>
           <w:ilvl w:val="0"/>
           <w:numId w:val="15"/>
@@ -2933,7 +2933,7 @@
     </w:p>
     <w:p>
       <w:pPr>
-        <w:pStyle w:val="NormalWeb"/>
+        <w:pStyle w:val="af0"/>
         <w:numPr>
           <w:ilvl w:val="0"/>
           <w:numId w:val="15"/>
@@ -2955,7 +2955,7 @@
     </w:p>
     <w:p>
       <w:pPr>
-        <w:pStyle w:val="NormalWeb"/>
+        <w:pStyle w:val="af0"/>
         <w:numPr>
           <w:ilvl w:val="0"/>
           <w:numId w:val="15"/>
@@ -2977,7 +2977,7 @@
     </w:p>
     <w:p>
       <w:pPr>
-        <w:pStyle w:val="NormalWeb"/>
+        <w:pStyle w:val="af0"/>
         <w:numPr>
           <w:ilvl w:val="0"/>
           <w:numId w:val="15"/>
@@ -2999,7 +2999,7 @@
     </w:p>
     <w:p>
       <w:pPr>
-        <w:pStyle w:val="NormalWeb"/>
+        <w:pStyle w:val="af0"/>
         <w:numPr>
           <w:ilvl w:val="0"/>
           <w:numId w:val="15"/>
@@ -3020,7 +3020,7 @@
     </w:p>
     <w:p>
       <w:pPr>
-        <w:pStyle w:val="NormalWeb"/>
+        <w:pStyle w:val="af0"/>
         <w:numPr>
           <w:ilvl w:val="0"/>
           <w:numId w:val="15"/>
@@ -3041,7 +3041,7 @@
     </w:p>
     <w:p>
       <w:pPr>
-        <w:pStyle w:val="Heading2"/>
+        <w:pStyle w:val="2"/>
         <w:numPr>
           <w:ilvl w:val="0"/>
           <w:numId w:val="6"/>
@@ -3502,7 +3502,7 @@
     </w:p>
     <w:p>
       <w:pPr>
-        <w:pStyle w:val="Heading3"/>
+        <w:pStyle w:val="3"/>
         <w:ind w:left="720"/>
         <w:rPr>
           <w:rFonts w:eastAsia="Calibri"/>
@@ -3540,7 +3540,7 @@
           <w:noProof/>
         </w:rPr>
         <w:drawing>
-          <wp:inline distT="0" distB="0" distL="0" distR="0" wp14:anchorId="580EE866" wp14:editId="55CD5970">
+          <wp:inline distT="0" distB="0" distL="0" distR="0" wp14:anchorId="580EE866" wp14:editId="6F34D216">
             <wp:extent cx="5554494" cy="6189661"/>
             <wp:effectExtent l="0" t="0" r="0" b="0"/>
             <wp:docPr id="163647623" name="Picture 1" descr="A diagram of a person with text&#10;&#10;Description automatically generated"/>
@@ -3594,7 +3594,7 @@
     </w:p>
     <w:p>
       <w:pPr>
-        <w:pStyle w:val="Caption"/>
+        <w:pStyle w:val="ae"/>
         <w:ind w:left="2880" w:firstLine="720"/>
       </w:pPr>
       <w:bookmarkStart w:id="7" w:name="_Toc146484083"/>
@@ -3615,7 +3615,7 @@
     <w:p/>
     <w:p>
       <w:pPr>
-        <w:pStyle w:val="Heading3"/>
+        <w:pStyle w:val="3"/>
         <w:ind w:left="360"/>
       </w:pPr>
       <w:bookmarkStart w:id="8" w:name="_Toc145676368"/>
@@ -4098,7 +4098,7 @@
           </w:tcPr>
           <w:p>
             <w:pPr>
-              <w:pStyle w:val="ListParagraph"/>
+              <w:pStyle w:val="a5"/>
               <w:numPr>
                 <w:ilvl w:val="0"/>
                 <w:numId w:val="44"/>
@@ -4140,7 +4140,7 @@
           </w:tcPr>
           <w:p>
             <w:pPr>
-              <w:pStyle w:val="ListParagraph"/>
+              <w:pStyle w:val="a5"/>
               <w:numPr>
                 <w:ilvl w:val="0"/>
                 <w:numId w:val="44"/>
@@ -4182,7 +4182,7 @@
           </w:tcPr>
           <w:p>
             <w:pPr>
-              <w:pStyle w:val="ListParagraph"/>
+              <w:pStyle w:val="a5"/>
               <w:numPr>
                 <w:ilvl w:val="0"/>
                 <w:numId w:val="44"/>
@@ -4224,7 +4224,7 @@
           </w:tcPr>
           <w:p>
             <w:pPr>
-              <w:pStyle w:val="ListParagraph"/>
+              <w:pStyle w:val="a5"/>
               <w:numPr>
                 <w:ilvl w:val="0"/>
                 <w:numId w:val="44"/>
@@ -4266,7 +4266,7 @@
           </w:tcPr>
           <w:p>
             <w:pPr>
-              <w:pStyle w:val="ListParagraph"/>
+              <w:pStyle w:val="a5"/>
               <w:numPr>
                 <w:ilvl w:val="0"/>
                 <w:numId w:val="44"/>
@@ -4308,7 +4308,7 @@
           </w:tcPr>
           <w:p>
             <w:pPr>
-              <w:pStyle w:val="ListParagraph"/>
+              <w:pStyle w:val="a5"/>
               <w:numPr>
                 <w:ilvl w:val="0"/>
                 <w:numId w:val="44"/>
@@ -5388,7 +5388,7 @@
           </w:tcPr>
           <w:p>
             <w:pPr>
-              <w:pStyle w:val="ListParagraph"/>
+              <w:pStyle w:val="a5"/>
               <w:numPr>
                 <w:ilvl w:val="0"/>
                 <w:numId w:val="25"/>
@@ -5430,7 +5430,7 @@
           </w:tcPr>
           <w:p>
             <w:pPr>
-              <w:pStyle w:val="ListParagraph"/>
+              <w:pStyle w:val="a5"/>
               <w:numPr>
                 <w:ilvl w:val="0"/>
                 <w:numId w:val="25"/>
@@ -5472,7 +5472,7 @@
           </w:tcPr>
           <w:p>
             <w:pPr>
-              <w:pStyle w:val="ListParagraph"/>
+              <w:pStyle w:val="a5"/>
               <w:numPr>
                 <w:ilvl w:val="0"/>
                 <w:numId w:val="25"/>
@@ -5514,7 +5514,7 @@
           </w:tcPr>
           <w:p>
             <w:pPr>
-              <w:pStyle w:val="ListParagraph"/>
+              <w:pStyle w:val="a5"/>
               <w:numPr>
                 <w:ilvl w:val="0"/>
                 <w:numId w:val="25"/>
@@ -5556,7 +5556,7 @@
           </w:tcPr>
           <w:p>
             <w:pPr>
-              <w:pStyle w:val="ListParagraph"/>
+              <w:pStyle w:val="a5"/>
               <w:numPr>
                 <w:ilvl w:val="0"/>
                 <w:numId w:val="25"/>
@@ -5614,7 +5614,7 @@
           </w:tcPr>
           <w:p>
             <w:pPr>
-              <w:pStyle w:val="ListParagraph"/>
+              <w:pStyle w:val="a5"/>
               <w:numPr>
                 <w:ilvl w:val="0"/>
                 <w:numId w:val="25"/>
@@ -6707,7 +6707,7 @@
           </w:tcPr>
           <w:p>
             <w:pPr>
-              <w:pStyle w:val="ListParagraph"/>
+              <w:pStyle w:val="a5"/>
               <w:numPr>
                 <w:ilvl w:val="0"/>
                 <w:numId w:val="38"/>
@@ -6749,7 +6749,7 @@
           </w:tcPr>
           <w:p>
             <w:pPr>
-              <w:pStyle w:val="ListParagraph"/>
+              <w:pStyle w:val="a5"/>
               <w:numPr>
                 <w:ilvl w:val="0"/>
                 <w:numId w:val="38"/>
@@ -6791,7 +6791,7 @@
           </w:tcPr>
           <w:p>
             <w:pPr>
-              <w:pStyle w:val="ListParagraph"/>
+              <w:pStyle w:val="a5"/>
               <w:numPr>
                 <w:ilvl w:val="0"/>
                 <w:numId w:val="38"/>
@@ -6833,7 +6833,7 @@
           </w:tcPr>
           <w:p>
             <w:pPr>
-              <w:pStyle w:val="ListParagraph"/>
+              <w:pStyle w:val="a5"/>
               <w:numPr>
                 <w:ilvl w:val="0"/>
                 <w:numId w:val="38"/>
@@ -6875,7 +6875,7 @@
           </w:tcPr>
           <w:p>
             <w:pPr>
-              <w:pStyle w:val="ListParagraph"/>
+              <w:pStyle w:val="a5"/>
               <w:numPr>
                 <w:ilvl w:val="0"/>
                 <w:numId w:val="38"/>
@@ -6933,7 +6933,7 @@
           </w:tcPr>
           <w:p>
             <w:pPr>
-              <w:pStyle w:val="ListParagraph"/>
+              <w:pStyle w:val="a5"/>
               <w:numPr>
                 <w:ilvl w:val="0"/>
                 <w:numId w:val="38"/>
@@ -6975,7 +6975,7 @@
           </w:tcPr>
           <w:p>
             <w:pPr>
-              <w:pStyle w:val="ListParagraph"/>
+              <w:pStyle w:val="a5"/>
               <w:numPr>
                 <w:ilvl w:val="0"/>
                 <w:numId w:val="38"/>
@@ -7017,7 +7017,7 @@
           </w:tcPr>
           <w:p>
             <w:pPr>
-              <w:pStyle w:val="ListParagraph"/>
+              <w:pStyle w:val="a5"/>
               <w:numPr>
                 <w:ilvl w:val="0"/>
                 <w:numId w:val="38"/>
@@ -8063,7 +8063,7 @@
           </w:tcPr>
           <w:p>
             <w:pPr>
-              <w:pStyle w:val="ListParagraph"/>
+              <w:pStyle w:val="a5"/>
               <w:numPr>
                 <w:ilvl w:val="0"/>
                 <w:numId w:val="30"/>
@@ -8105,7 +8105,7 @@
           </w:tcPr>
           <w:p>
             <w:pPr>
-              <w:pStyle w:val="ListParagraph"/>
+              <w:pStyle w:val="a5"/>
               <w:numPr>
                 <w:ilvl w:val="0"/>
                 <w:numId w:val="30"/>
@@ -8147,7 +8147,7 @@
           </w:tcPr>
           <w:p>
             <w:pPr>
-              <w:pStyle w:val="ListParagraph"/>
+              <w:pStyle w:val="a5"/>
               <w:numPr>
                 <w:ilvl w:val="0"/>
                 <w:numId w:val="30"/>
@@ -8189,7 +8189,7 @@
           </w:tcPr>
           <w:p>
             <w:pPr>
-              <w:pStyle w:val="ListParagraph"/>
+              <w:pStyle w:val="a5"/>
               <w:numPr>
                 <w:ilvl w:val="0"/>
                 <w:numId w:val="30"/>
@@ -8231,7 +8231,7 @@
           </w:tcPr>
           <w:p>
             <w:pPr>
-              <w:pStyle w:val="ListParagraph"/>
+              <w:pStyle w:val="a5"/>
               <w:numPr>
                 <w:ilvl w:val="0"/>
                 <w:numId w:val="30"/>
@@ -9343,7 +9343,7 @@
           </w:tcPr>
           <w:p>
             <w:pPr>
-              <w:pStyle w:val="ListParagraph"/>
+              <w:pStyle w:val="a5"/>
               <w:numPr>
                 <w:ilvl w:val="0"/>
                 <w:numId w:val="24"/>
@@ -9401,7 +9401,7 @@
           </w:tcPr>
           <w:p>
             <w:pPr>
-              <w:pStyle w:val="ListParagraph"/>
+              <w:pStyle w:val="a5"/>
               <w:numPr>
                 <w:ilvl w:val="0"/>
                 <w:numId w:val="24"/>
@@ -9459,7 +9459,7 @@
           </w:tcPr>
           <w:p>
             <w:pPr>
-              <w:pStyle w:val="ListParagraph"/>
+              <w:pStyle w:val="a5"/>
               <w:numPr>
                 <w:ilvl w:val="0"/>
                 <w:numId w:val="24"/>
@@ -9501,7 +9501,7 @@
           </w:tcPr>
           <w:p>
             <w:pPr>
-              <w:pStyle w:val="ListParagraph"/>
+              <w:pStyle w:val="a5"/>
               <w:numPr>
                 <w:ilvl w:val="0"/>
                 <w:numId w:val="24"/>
@@ -9543,7 +9543,7 @@
           </w:tcPr>
           <w:p>
             <w:pPr>
-              <w:pStyle w:val="ListParagraph"/>
+              <w:pStyle w:val="a5"/>
               <w:numPr>
                 <w:ilvl w:val="0"/>
                 <w:numId w:val="24"/>
@@ -9585,7 +9585,7 @@
           </w:tcPr>
           <w:p>
             <w:pPr>
-              <w:pStyle w:val="ListParagraph"/>
+              <w:pStyle w:val="a5"/>
               <w:numPr>
                 <w:ilvl w:val="0"/>
                 <w:numId w:val="24"/>
@@ -9627,7 +9627,7 @@
           </w:tcPr>
           <w:p>
             <w:pPr>
-              <w:pStyle w:val="ListParagraph"/>
+              <w:pStyle w:val="a5"/>
               <w:numPr>
                 <w:ilvl w:val="0"/>
                 <w:numId w:val="24"/>
@@ -9669,7 +9669,7 @@
           </w:tcPr>
           <w:p>
             <w:pPr>
-              <w:pStyle w:val="ListParagraph"/>
+              <w:pStyle w:val="a5"/>
               <w:numPr>
                 <w:ilvl w:val="0"/>
                 <w:numId w:val="24"/>
@@ -10851,7 +10851,7 @@
           </w:tcPr>
           <w:p>
             <w:pPr>
-              <w:pStyle w:val="ListParagraph"/>
+              <w:pStyle w:val="a5"/>
               <w:numPr>
                 <w:ilvl w:val="0"/>
                 <w:numId w:val="46"/>
@@ -10916,7 +10916,7 @@
           </w:tcPr>
           <w:p>
             <w:pPr>
-              <w:pStyle w:val="ListParagraph"/>
+              <w:pStyle w:val="a5"/>
               <w:numPr>
                 <w:ilvl w:val="0"/>
                 <w:numId w:val="46"/>
@@ -10963,7 +10963,7 @@
           </w:tcPr>
           <w:p>
             <w:pPr>
-              <w:pStyle w:val="ListParagraph"/>
+              <w:pStyle w:val="a5"/>
               <w:numPr>
                 <w:ilvl w:val="0"/>
                 <w:numId w:val="46"/>
@@ -11022,7 +11022,7 @@
           </w:tcPr>
           <w:p>
             <w:pPr>
-              <w:pStyle w:val="ListParagraph"/>
+              <w:pStyle w:val="a5"/>
               <w:numPr>
                 <w:ilvl w:val="0"/>
                 <w:numId w:val="46"/>
@@ -11101,7 +11101,7 @@
           </w:tcPr>
           <w:p>
             <w:pPr>
-              <w:pStyle w:val="ListParagraph"/>
+              <w:pStyle w:val="a5"/>
               <w:numPr>
                 <w:ilvl w:val="0"/>
                 <w:numId w:val="46"/>
@@ -11147,7 +11147,7 @@
           </w:tcPr>
           <w:p>
             <w:pPr>
-              <w:pStyle w:val="ListParagraph"/>
+              <w:pStyle w:val="a5"/>
               <w:numPr>
                 <w:ilvl w:val="0"/>
                 <w:numId w:val="46"/>
@@ -11226,7 +11226,7 @@
           </w:tcPr>
           <w:p>
             <w:pPr>
-              <w:pStyle w:val="ListParagraph"/>
+              <w:pStyle w:val="a5"/>
               <w:numPr>
                 <w:ilvl w:val="0"/>
                 <w:numId w:val="46"/>
@@ -11274,7 +11274,7 @@
           </w:tcPr>
           <w:p>
             <w:pPr>
-              <w:pStyle w:val="ListParagraph"/>
+              <w:pStyle w:val="a5"/>
               <w:numPr>
                 <w:ilvl w:val="0"/>
                 <w:numId w:val="46"/>
@@ -11462,7 +11462,7 @@
           </w:tcPr>
           <w:p>
             <w:pPr>
-              <w:pStyle w:val="ListParagraph"/>
+              <w:pStyle w:val="a5"/>
               <w:numPr>
                 <w:ilvl w:val="0"/>
                 <w:numId w:val="46"/>
@@ -11485,7 +11485,7 @@
           </w:p>
           <w:p>
             <w:pPr>
-              <w:pStyle w:val="ListParagraph"/>
+              <w:pStyle w:val="a5"/>
               <w:numPr>
                 <w:ilvl w:val="0"/>
                 <w:numId w:val="45"/>
@@ -11548,7 +11548,7 @@
           </w:p>
           <w:p>
             <w:pPr>
-              <w:pStyle w:val="ListParagraph"/>
+              <w:pStyle w:val="a5"/>
               <w:numPr>
                 <w:ilvl w:val="0"/>
                 <w:numId w:val="45"/>
@@ -11571,7 +11571,7 @@
           </w:p>
           <w:p>
             <w:pPr>
-              <w:pStyle w:val="ListParagraph"/>
+              <w:pStyle w:val="a5"/>
               <w:numPr>
                 <w:ilvl w:val="0"/>
                 <w:numId w:val="45"/>
@@ -11594,7 +11594,7 @@
           </w:p>
           <w:p>
             <w:pPr>
-              <w:pStyle w:val="ListParagraph"/>
+              <w:pStyle w:val="a5"/>
               <w:numPr>
                 <w:ilvl w:val="0"/>
                 <w:numId w:val="45"/>
@@ -11641,7 +11641,7 @@
           </w:p>
           <w:p>
             <w:pPr>
-              <w:pStyle w:val="ListParagraph"/>
+              <w:pStyle w:val="a5"/>
               <w:numPr>
                 <w:ilvl w:val="0"/>
                 <w:numId w:val="45"/>
@@ -11704,7 +11704,7 @@
           </w:tcPr>
           <w:p>
             <w:pPr>
-              <w:pStyle w:val="ListParagraph"/>
+              <w:pStyle w:val="a5"/>
               <w:numPr>
                 <w:ilvl w:val="0"/>
                 <w:numId w:val="46"/>
@@ -11759,7 +11759,7 @@
           </w:tcPr>
           <w:p>
             <w:pPr>
-              <w:pStyle w:val="ListParagraph"/>
+              <w:pStyle w:val="a5"/>
               <w:numPr>
                 <w:ilvl w:val="0"/>
                 <w:numId w:val="46"/>
@@ -13021,7 +13021,7 @@
           </w:tcPr>
           <w:p>
             <w:pPr>
-              <w:pStyle w:val="ListParagraph"/>
+              <w:pStyle w:val="a5"/>
               <w:numPr>
                 <w:ilvl w:val="0"/>
                 <w:numId w:val="47"/>
@@ -13068,7 +13068,7 @@
           </w:tcPr>
           <w:p>
             <w:pPr>
-              <w:pStyle w:val="ListParagraph"/>
+              <w:pStyle w:val="a5"/>
               <w:numPr>
                 <w:ilvl w:val="0"/>
                 <w:numId w:val="47"/>
@@ -13115,7 +13115,7 @@
           </w:tcPr>
           <w:p>
             <w:pPr>
-              <w:pStyle w:val="ListParagraph"/>
+              <w:pStyle w:val="a5"/>
               <w:numPr>
                 <w:ilvl w:val="0"/>
                 <w:numId w:val="47"/>
@@ -13160,7 +13160,7 @@
           </w:tcPr>
           <w:p>
             <w:pPr>
-              <w:pStyle w:val="ListParagraph"/>
+              <w:pStyle w:val="a5"/>
               <w:numPr>
                 <w:ilvl w:val="0"/>
                 <w:numId w:val="47"/>
@@ -14315,7 +14315,7 @@
           </w:tcPr>
           <w:p>
             <w:pPr>
-              <w:pStyle w:val="ListParagraph"/>
+              <w:pStyle w:val="a5"/>
               <w:numPr>
                 <w:ilvl w:val="0"/>
                 <w:numId w:val="51"/>
@@ -14351,7 +14351,7 @@
           </w:tcPr>
           <w:p>
             <w:pPr>
-              <w:pStyle w:val="ListParagraph"/>
+              <w:pStyle w:val="a5"/>
               <w:numPr>
                 <w:ilvl w:val="0"/>
                 <w:numId w:val="51"/>
@@ -14390,7 +14390,7 @@
           </w:tcPr>
           <w:p>
             <w:pPr>
-              <w:pStyle w:val="ListParagraph"/>
+              <w:pStyle w:val="a5"/>
               <w:numPr>
                 <w:ilvl w:val="0"/>
                 <w:numId w:val="51"/>
@@ -14426,7 +14426,7 @@
           </w:tcPr>
           <w:p>
             <w:pPr>
-              <w:pStyle w:val="ListParagraph"/>
+              <w:pStyle w:val="a5"/>
               <w:numPr>
                 <w:ilvl w:val="0"/>
                 <w:numId w:val="51"/>
@@ -14464,7 +14464,7 @@
           </w:tcPr>
           <w:p>
             <w:pPr>
-              <w:pStyle w:val="ListParagraph"/>
+              <w:pStyle w:val="a5"/>
               <w:numPr>
                 <w:ilvl w:val="0"/>
                 <w:numId w:val="51"/>
@@ -18812,7 +18812,7 @@
           </w:tcPr>
           <w:p>
             <w:pPr>
-              <w:pStyle w:val="ListParagraph"/>
+              <w:pStyle w:val="a5"/>
               <w:numPr>
                 <w:ilvl w:val="0"/>
                 <w:numId w:val="48"/>
@@ -18911,7 +18911,7 @@
           </w:tcPr>
           <w:p>
             <w:pPr>
-              <w:pStyle w:val="ListParagraph"/>
+              <w:pStyle w:val="a5"/>
               <w:numPr>
                 <w:ilvl w:val="0"/>
                 <w:numId w:val="48"/>
@@ -18984,7 +18984,7 @@
           </w:tcPr>
           <w:p>
             <w:pPr>
-              <w:pStyle w:val="ListParagraph"/>
+              <w:pStyle w:val="a5"/>
               <w:numPr>
                 <w:ilvl w:val="0"/>
                 <w:numId w:val="48"/>
@@ -19041,7 +19041,7 @@
           </w:tcPr>
           <w:p>
             <w:pPr>
-              <w:pStyle w:val="ListParagraph"/>
+              <w:pStyle w:val="a5"/>
               <w:numPr>
                 <w:ilvl w:val="0"/>
                 <w:numId w:val="48"/>
@@ -19098,7 +19098,7 @@
           </w:tcPr>
           <w:p>
             <w:pPr>
-              <w:pStyle w:val="ListParagraph"/>
+              <w:pStyle w:val="a5"/>
               <w:numPr>
                 <w:ilvl w:val="0"/>
                 <w:numId w:val="48"/>
@@ -19165,7 +19165,7 @@
           </w:tcPr>
           <w:p>
             <w:pPr>
-              <w:pStyle w:val="ListParagraph"/>
+              <w:pStyle w:val="a5"/>
               <w:numPr>
                 <w:ilvl w:val="0"/>
                 <w:numId w:val="48"/>
@@ -19211,7 +19211,7 @@
           </w:tcPr>
           <w:p>
             <w:pPr>
-              <w:pStyle w:val="ListParagraph"/>
+              <w:pStyle w:val="a5"/>
               <w:numPr>
                 <w:ilvl w:val="0"/>
                 <w:numId w:val="48"/>
@@ -20601,7 +20601,7 @@
           </w:tcPr>
           <w:p>
             <w:pPr>
-              <w:pStyle w:val="ListParagraph"/>
+              <w:pStyle w:val="a5"/>
               <w:numPr>
                 <w:ilvl w:val="0"/>
                 <w:numId w:val="49"/>
@@ -20666,7 +20666,7 @@
           </w:tcPr>
           <w:p>
             <w:pPr>
-              <w:pStyle w:val="ListParagraph"/>
+              <w:pStyle w:val="a5"/>
               <w:numPr>
                 <w:ilvl w:val="0"/>
                 <w:numId w:val="49"/>
@@ -20771,7 +20771,7 @@
           </w:tcPr>
           <w:p>
             <w:pPr>
-              <w:pStyle w:val="ListParagraph"/>
+              <w:pStyle w:val="a5"/>
               <w:numPr>
                 <w:ilvl w:val="0"/>
                 <w:numId w:val="49"/>
@@ -20836,7 +20836,7 @@
           </w:p>
           <w:p>
             <w:pPr>
-              <w:pStyle w:val="ListParagraph"/>
+              <w:pStyle w:val="a5"/>
               <w:spacing w:line="240" w:lineRule="auto"/>
               <w:ind w:left="309"/>
               <w:rPr>
@@ -20913,7 +20913,7 @@
           </w:tcPr>
           <w:p>
             <w:pPr>
-              <w:pStyle w:val="ListParagraph"/>
+              <w:pStyle w:val="a5"/>
               <w:numPr>
                 <w:ilvl w:val="0"/>
                 <w:numId w:val="49"/>
@@ -21628,7 +21628,7 @@
     </w:p>
     <w:p>
       <w:pPr>
-        <w:pStyle w:val="Heading2"/>
+        <w:pStyle w:val="2"/>
         <w:numPr>
           <w:ilvl w:val="0"/>
           <w:numId w:val="6"/>
@@ -21769,127 +21769,7 @@
     </w:p>
     <w:p>
       <w:pPr>
-        <w:rPr>
-          <w:i/>
-          <w:color w:val="FF0000"/>
-        </w:rPr>
-      </w:pPr>
-    </w:p>
-    <w:p>
-      <w:pPr>
-        <w:rPr>
-          <w:i/>
-          <w:color w:val="FF0000"/>
-        </w:rPr>
-      </w:pPr>
-    </w:p>
-    <w:p>
-      <w:pPr>
-        <w:rPr>
-          <w:i/>
-          <w:color w:val="FF0000"/>
-        </w:rPr>
-      </w:pPr>
-    </w:p>
-    <w:p>
-      <w:pPr>
-        <w:rPr>
-          <w:i/>
-          <w:color w:val="FF0000"/>
-        </w:rPr>
-      </w:pPr>
-    </w:p>
-    <w:p>
-      <w:pPr>
-        <w:rPr>
-          <w:i/>
-          <w:color w:val="FF0000"/>
-        </w:rPr>
-      </w:pPr>
-    </w:p>
-    <w:p>
-      <w:pPr>
-        <w:rPr>
-          <w:i/>
-          <w:color w:val="FF0000"/>
-        </w:rPr>
-      </w:pPr>
-    </w:p>
-    <w:p>
-      <w:pPr>
-        <w:rPr>
-          <w:i/>
-          <w:color w:val="FF0000"/>
-        </w:rPr>
-      </w:pPr>
-    </w:p>
-    <w:p>
-      <w:pPr>
-        <w:rPr>
-          <w:i/>
-          <w:color w:val="FF0000"/>
-        </w:rPr>
-      </w:pPr>
-    </w:p>
-    <w:p>
-      <w:pPr>
-        <w:rPr>
-          <w:i/>
-          <w:color w:val="FF0000"/>
-        </w:rPr>
-      </w:pPr>
-    </w:p>
-    <w:p>
-      <w:pPr>
-        <w:rPr>
-          <w:i/>
-          <w:color w:val="FF0000"/>
-        </w:rPr>
-      </w:pPr>
-    </w:p>
-    <w:p>
-      <w:pPr>
-        <w:rPr>
-          <w:i/>
-          <w:color w:val="FF0000"/>
-        </w:rPr>
-      </w:pPr>
-    </w:p>
-    <w:p>
-      <w:pPr>
-        <w:rPr>
-          <w:i/>
-          <w:color w:val="FF0000"/>
-        </w:rPr>
-      </w:pPr>
-    </w:p>
-    <w:p>
-      <w:pPr>
-        <w:rPr>
-          <w:i/>
-          <w:color w:val="FF0000"/>
-        </w:rPr>
-      </w:pPr>
-    </w:p>
-    <w:p>
-      <w:pPr>
-        <w:rPr>
-          <w:i/>
-          <w:color w:val="FF0000"/>
-        </w:rPr>
-      </w:pPr>
-    </w:p>
-    <w:p>
-      <w:pPr>
-        <w:rPr>
-          <w:i/>
-          <w:color w:val="FF0000"/>
-        </w:rPr>
-      </w:pPr>
-    </w:p>
-    <w:p>
-      <w:pPr>
-        <w:pStyle w:val="Heading2"/>
+        <w:pStyle w:val="2"/>
         <w:numPr>
           <w:ilvl w:val="0"/>
           <w:numId w:val="6"/>
@@ -21903,7 +21783,7 @@
     </w:p>
     <w:p>
       <w:pPr>
-        <w:pStyle w:val="ListParagraph"/>
+        <w:pStyle w:val="a5"/>
         <w:ind w:left="0"/>
         <w:rPr>
           <w:rFonts w:ascii="Calibri" w:eastAsia="Calibri" w:hAnsi="Calibri" w:cs="Times New Roman"/>
@@ -21915,7 +21795,7 @@
     </w:p>
     <w:p>
       <w:pPr>
-        <w:pStyle w:val="ListParagraph"/>
+        <w:pStyle w:val="a5"/>
         <w:keepNext/>
         <w:ind w:left="0"/>
         <w:jc w:val="center"/>
@@ -21924,7 +21804,6 @@
         <w:rPr>
           <w:noProof/>
         </w:rPr>
-        <w:lastRenderedPageBreak/>
         <w:t xml:space="preserve"> </w:t>
       </w:r>
       <w:r>
@@ -21989,7 +21868,7 @@
     </w:p>
     <w:p>
       <w:pPr>
-        <w:pStyle w:val="Caption"/>
+        <w:pStyle w:val="ae"/>
         <w:jc w:val="center"/>
         <w:rPr>
           <w:rFonts w:ascii="Calibri" w:eastAsia="Calibri" w:hAnsi="Calibri" w:cs="Times New Roman"/>
@@ -22012,7 +21891,7 @@
     </w:p>
     <w:p>
       <w:pPr>
-        <w:pStyle w:val="ListParagraph"/>
+        <w:pStyle w:val="a5"/>
         <w:ind w:left="0"/>
         <w:rPr>
           <w:rFonts w:ascii="Calibri" w:eastAsia="Calibri" w:hAnsi="Calibri" w:cs="Times New Roman"/>
@@ -22024,7 +21903,7 @@
     </w:p>
     <w:p>
       <w:pPr>
-        <w:pStyle w:val="ListParagraph"/>
+        <w:pStyle w:val="a5"/>
         <w:ind w:left="0"/>
         <w:rPr>
           <w:rFonts w:ascii="Calibri" w:eastAsia="Calibri" w:hAnsi="Calibri" w:cs="Times New Roman"/>
@@ -22036,7 +21915,7 @@
     </w:p>
     <w:p>
       <w:pPr>
-        <w:pStyle w:val="ListParagraph"/>
+        <w:pStyle w:val="a5"/>
         <w:ind w:left="0"/>
         <w:rPr>
           <w:rFonts w:ascii="Calibri" w:eastAsia="Calibri" w:hAnsi="Calibri" w:cs="Times New Roman"/>
@@ -22057,7 +21936,7 @@
     </w:p>
     <w:p>
       <w:pPr>
-        <w:pStyle w:val="ListParagraph"/>
+        <w:pStyle w:val="a5"/>
         <w:ind w:left="0"/>
         <w:rPr>
           <w:rFonts w:ascii="Calibri" w:eastAsia="Calibri" w:hAnsi="Calibri" w:cs="Times New Roman"/>
@@ -22069,7 +21948,7 @@
     </w:p>
     <w:p>
       <w:pPr>
-        <w:pStyle w:val="ListParagraph"/>
+        <w:pStyle w:val="a5"/>
         <w:ind w:left="0"/>
         <w:rPr>
           <w:rFonts w:ascii="Calibri" w:eastAsia="Calibri" w:hAnsi="Calibri" w:cs="Times New Roman"/>
@@ -22081,7 +21960,7 @@
     </w:p>
     <w:p>
       <w:pPr>
-        <w:pStyle w:val="ListParagraph"/>
+        <w:pStyle w:val="a5"/>
         <w:ind w:left="0"/>
         <w:rPr>
           <w:rFonts w:ascii="Calibri" w:eastAsia="Calibri" w:hAnsi="Calibri" w:cs="Times New Roman"/>
@@ -22093,7 +21972,7 @@
     </w:p>
     <w:p>
       <w:pPr>
-        <w:pStyle w:val="ListParagraph"/>
+        <w:pStyle w:val="a5"/>
         <w:ind w:left="0"/>
         <w:rPr>
           <w:rFonts w:ascii="Calibri" w:eastAsia="Calibri" w:hAnsi="Calibri" w:cs="Times New Roman"/>
@@ -22105,7 +21984,7 @@
     </w:p>
     <w:p>
       <w:pPr>
-        <w:pStyle w:val="Heading2"/>
+        <w:pStyle w:val="2"/>
         <w:numPr>
           <w:ilvl w:val="0"/>
           <w:numId w:val="6"/>
@@ -22113,7 +21992,6 @@
       </w:pPr>
       <w:bookmarkStart w:id="12" w:name="_Toc145676371"/>
       <w:r>
-        <w:lastRenderedPageBreak/>
         <w:t xml:space="preserve">UI Screen </w:t>
       </w:r>
       <w:proofErr w:type="spellStart"/>
@@ -22125,7 +22003,7 @@
     </w:p>
     <w:p>
       <w:pPr>
-        <w:pStyle w:val="ListParagraph"/>
+        <w:pStyle w:val="a5"/>
         <w:ind w:left="0"/>
         <w:rPr>
           <w:rFonts w:ascii="Calibri" w:eastAsia="Calibri" w:hAnsi="Calibri" w:cs="Times New Roman"/>
@@ -22137,7 +22015,7 @@
     </w:p>
     <w:p>
       <w:pPr>
-        <w:pStyle w:val="ListParagraph"/>
+        <w:pStyle w:val="a5"/>
         <w:ind w:left="0"/>
         <w:rPr>
           <w:rFonts w:ascii="Calibri" w:eastAsia="Calibri" w:hAnsi="Calibri" w:cs="Times New Roman"/>
@@ -22188,7 +22066,7 @@
     </w:p>
     <w:p>
       <w:pPr>
-        <w:pStyle w:val="ListParagraph"/>
+        <w:pStyle w:val="a5"/>
         <w:ind w:left="0"/>
         <w:rPr>
           <w:rFonts w:ascii="Calibri" w:eastAsia="Calibri" w:hAnsi="Calibri" w:cs="Times New Roman"/>
@@ -22200,7 +22078,7 @@
     </w:p>
     <w:p>
       <w:pPr>
-        <w:pStyle w:val="ListParagraph"/>
+        <w:pStyle w:val="a5"/>
         <w:keepNext/>
         <w:ind w:left="0"/>
         <w:jc w:val="center"/>
@@ -22266,7 +22144,7 @@
     </w:p>
     <w:p>
       <w:pPr>
-        <w:pStyle w:val="Caption"/>
+        <w:pStyle w:val="ae"/>
         <w:jc w:val="center"/>
         <w:rPr>
           <w:rFonts w:ascii="Calibri" w:eastAsia="Calibri" w:hAnsi="Calibri" w:cs="Times New Roman"/>
@@ -22289,7 +22167,7 @@
     </w:p>
     <w:p>
       <w:pPr>
-        <w:pStyle w:val="ListParagraph"/>
+        <w:pStyle w:val="a5"/>
         <w:ind w:left="0"/>
         <w:rPr>
           <w:rFonts w:ascii="Calibri" w:eastAsia="Calibri" w:hAnsi="Calibri" w:cs="Times New Roman"/>
@@ -22301,7 +22179,7 @@
     </w:p>
     <w:p>
       <w:pPr>
-        <w:pStyle w:val="ListParagraph"/>
+        <w:pStyle w:val="a5"/>
         <w:ind w:left="0"/>
         <w:rPr>
           <w:rFonts w:ascii="Calibri" w:eastAsia="Calibri" w:hAnsi="Calibri" w:cs="Times New Roman"/>
@@ -22313,7 +22191,7 @@
     </w:p>
     <w:p>
       <w:pPr>
-        <w:pStyle w:val="ListParagraph"/>
+        <w:pStyle w:val="a5"/>
         <w:ind w:left="0"/>
         <w:rPr>
           <w:rFonts w:ascii="Calibri" w:eastAsia="Calibri" w:hAnsi="Calibri" w:cs="Times New Roman"/>
@@ -22388,7 +22266,7 @@
     </w:p>
     <w:p>
       <w:pPr>
-        <w:pStyle w:val="ListParagraph"/>
+        <w:pStyle w:val="a5"/>
         <w:ind w:left="0"/>
         <w:rPr>
           <w:rFonts w:ascii="Calibri" w:eastAsia="Calibri" w:hAnsi="Calibri" w:cs="Times New Roman"/>
@@ -22400,7 +22278,7 @@
     </w:p>
     <w:p>
       <w:pPr>
-        <w:pStyle w:val="ListParagraph"/>
+        <w:pStyle w:val="a5"/>
         <w:keepNext/>
         <w:ind w:left="0"/>
         <w:jc w:val="center"/>
@@ -22470,7 +22348,7 @@
     </w:p>
     <w:p>
       <w:pPr>
-        <w:pStyle w:val="Caption"/>
+        <w:pStyle w:val="ae"/>
         <w:jc w:val="center"/>
         <w:rPr>
           <w:rFonts w:ascii="Calibri" w:eastAsia="Calibri" w:hAnsi="Calibri" w:cs="Times New Roman"/>
@@ -22493,7 +22371,7 @@
     </w:p>
     <w:p>
       <w:pPr>
-        <w:pStyle w:val="ListParagraph"/>
+        <w:pStyle w:val="a5"/>
         <w:ind w:left="0"/>
         <w:rPr>
           <w:rFonts w:ascii="Calibri" w:eastAsia="Calibri" w:hAnsi="Calibri" w:cs="Times New Roman"/>
@@ -22507,6 +22385,7 @@
           <w:bCs/>
           <w:iCs/>
         </w:rPr>
+        <w:lastRenderedPageBreak/>
         <w:t>6</w:t>
       </w:r>
       <w:r>
@@ -22560,7 +22439,7 @@
     </w:p>
     <w:p>
       <w:pPr>
-        <w:pStyle w:val="ListParagraph"/>
+        <w:pStyle w:val="a5"/>
         <w:keepNext/>
         <w:ind w:left="2160"/>
       </w:pPr>
@@ -22572,7 +22451,6 @@
           <w:noProof/>
           <w:color w:val="FF0000"/>
         </w:rPr>
-        <w:lastRenderedPageBreak/>
         <w:drawing>
           <wp:inline distT="0" distB="0" distL="0" distR="0" wp14:anchorId="4AD890B1" wp14:editId="4DB984F9">
             <wp:extent cx="3759000" cy="1991226"/>
@@ -22618,7 +22496,7 @@
     </w:p>
     <w:p>
       <w:pPr>
-        <w:pStyle w:val="Caption"/>
+        <w:pStyle w:val="ae"/>
         <w:ind w:left="3600" w:firstLine="720"/>
       </w:pPr>
       <w:bookmarkStart w:id="15" w:name="_Toc146484087"/>
@@ -22690,7 +22568,7 @@
     </w:p>
     <w:p>
       <w:pPr>
-        <w:pStyle w:val="Caption"/>
+        <w:pStyle w:val="ae"/>
         <w:ind w:left="3600" w:firstLine="720"/>
       </w:pPr>
       <w:bookmarkStart w:id="16" w:name="_Toc146484088"/>
@@ -22707,7 +22585,7 @@
     </w:p>
     <w:p>
       <w:pPr>
-        <w:pStyle w:val="ListParagraph"/>
+        <w:pStyle w:val="a5"/>
         <w:ind w:left="0"/>
         <w:rPr>
           <w:rFonts w:ascii="Calibri" w:eastAsia="Calibri" w:hAnsi="Calibri" w:cs="Times New Roman"/>
@@ -22770,6 +22648,7 @@
         <w:ind w:left="2880"/>
       </w:pPr>
       <w:r>
+        <w:lastRenderedPageBreak/>
         <w:t xml:space="preserve">          </w:t>
       </w:r>
       <w:r>
@@ -22821,7 +22700,7 @@
     </w:p>
     <w:p>
       <w:pPr>
-        <w:pStyle w:val="Caption"/>
+        <w:pStyle w:val="ae"/>
         <w:ind w:left="3600"/>
       </w:pPr>
       <w:bookmarkStart w:id="17" w:name="_Toc146484089"/>
@@ -22896,7 +22775,7 @@
     </w:p>
     <w:p>
       <w:pPr>
-        <w:pStyle w:val="Caption"/>
+        <w:pStyle w:val="ae"/>
         <w:ind w:left="3600"/>
       </w:pPr>
       <w:bookmarkStart w:id="18" w:name="_Toc146484090"/>
@@ -22931,6 +22810,7 @@
         <w:rPr>
           <w:noProof/>
         </w:rPr>
+        <w:lastRenderedPageBreak/>
         <w:drawing>
           <wp:inline distT="0" distB="0" distL="0" distR="0" wp14:anchorId="42848605" wp14:editId="06F81967">
             <wp:extent cx="3675647" cy="2405878"/>
@@ -22976,7 +22856,7 @@
     </w:p>
     <w:p>
       <w:pPr>
-        <w:pStyle w:val="Caption"/>
+        <w:pStyle w:val="ae"/>
         <w:ind w:left="3600" w:firstLine="720"/>
       </w:pPr>
       <w:bookmarkStart w:id="19" w:name="_Toc146484091"/>
@@ -22997,7 +22877,7 @@
     <w:p/>
     <w:p>
       <w:pPr>
-        <w:pStyle w:val="Heading2"/>
+        <w:pStyle w:val="2"/>
         <w:numPr>
           <w:ilvl w:val="0"/>
           <w:numId w:val="6"/>
@@ -23005,14 +22885,13 @@
       </w:pPr>
       <w:bookmarkStart w:id="20" w:name="_Toc145676372"/>
       <w:r>
-        <w:lastRenderedPageBreak/>
         <w:t>Change Log</w:t>
       </w:r>
       <w:bookmarkEnd w:id="20"/>
     </w:p>
     <w:p>
       <w:pPr>
-        <w:pStyle w:val="ListParagraph"/>
+        <w:pStyle w:val="a5"/>
         <w:ind w:left="0"/>
         <w:rPr>
           <w:rFonts w:ascii="Calibri" w:eastAsia="Calibri" w:hAnsi="Calibri" w:cs="Times New Roman"/>
@@ -23024,7 +22903,7 @@
     </w:p>
     <w:p>
       <w:pPr>
-        <w:pStyle w:val="ListParagraph"/>
+        <w:pStyle w:val="a5"/>
         <w:ind w:left="0"/>
         <w:rPr>
           <w:rFonts w:ascii="Calibri" w:eastAsia="Calibri" w:hAnsi="Calibri" w:cs="Times New Roman"/>
@@ -23045,7 +22924,7 @@
     </w:p>
     <w:p>
       <w:pPr>
-        <w:pStyle w:val="ListParagraph"/>
+        <w:pStyle w:val="a5"/>
         <w:ind w:left="0"/>
         <w:rPr>
           <w:rFonts w:ascii="Calibri" w:eastAsia="Calibri" w:hAnsi="Calibri" w:cs="Times New Roman"/>
@@ -23057,7 +22936,7 @@
     </w:p>
     <w:tbl>
       <w:tblPr>
-        <w:tblStyle w:val="TableGrid"/>
+        <w:tblStyle w:val="a3"/>
         <w:tblW w:w="10314" w:type="dxa"/>
         <w:tblLook w:val="04A0" w:firstRow="1" w:lastRow="0" w:firstColumn="1" w:lastColumn="0" w:noHBand="0" w:noVBand="1"/>
       </w:tblPr>
@@ -23278,7 +23157,7 @@
     </w:tbl>
     <w:p>
       <w:pPr>
-        <w:pStyle w:val="ListParagraph"/>
+        <w:pStyle w:val="a5"/>
         <w:ind w:left="0"/>
         <w:rPr>
           <w:rFonts w:ascii="Calibri" w:eastAsia="Calibri" w:hAnsi="Calibri" w:cs="Times New Roman"/>
@@ -23347,7 +23226,7 @@
         </w:tcPr>
         <w:p>
           <w:pPr>
-            <w:pStyle w:val="Footer"/>
+            <w:pStyle w:val="a8"/>
             <w:jc w:val="right"/>
             <w:rPr>
               <w:b/>
@@ -23393,7 +23272,7 @@
         </w:tcPr>
         <w:p>
           <w:pPr>
-            <w:pStyle w:val="Footer"/>
+            <w:pStyle w:val="a8"/>
           </w:pPr>
         </w:p>
       </w:tc>
@@ -23401,7 +23280,7 @@
   </w:tbl>
   <w:p>
     <w:pPr>
-      <w:pStyle w:val="Footer"/>
+      <w:pStyle w:val="a8"/>
     </w:pPr>
   </w:p>
 </w:ftr>
@@ -23441,9 +23320,9 @@
       <w:tblLook w:val="04A0" w:firstRow="1" w:lastRow="0" w:firstColumn="1" w:lastColumn="0" w:noHBand="0" w:noVBand="1"/>
     </w:tblPr>
     <w:tblGrid>
-      <w:gridCol w:w="490"/>
+      <w:gridCol w:w="500"/>
       <w:gridCol w:w="1968"/>
-      <w:gridCol w:w="7632"/>
+      <w:gridCol w:w="7622"/>
       <w:gridCol w:w="710"/>
     </w:tblGrid>
     <w:tr>
@@ -23457,7 +23336,7 @@
         </w:tcPr>
         <w:p>
           <w:pPr>
-            <w:pStyle w:val="Header"/>
+            <w:pStyle w:val="a6"/>
             <w:jc w:val="right"/>
             <w:rPr>
               <w:rFonts w:asciiTheme="majorHAnsi" w:eastAsiaTheme="majorEastAsia" w:hAnsiTheme="majorHAnsi" w:cstheme="majorBidi"/>
@@ -23475,7 +23354,7 @@
         </w:tcPr>
         <w:p>
           <w:pPr>
-            <w:pStyle w:val="Header"/>
+            <w:pStyle w:val="a6"/>
             <w:jc w:val="right"/>
             <w:rPr>
               <w:rFonts w:asciiTheme="majorHAnsi" w:eastAsiaTheme="majorEastAsia" w:hAnsiTheme="majorHAnsi" w:cstheme="majorBidi"/>
@@ -23564,7 +23443,7 @@
             </w:tcPr>
             <w:p>
               <w:pPr>
-                <w:pStyle w:val="Header"/>
+                <w:pStyle w:val="a6"/>
                 <w:jc w:val="right"/>
                 <w:rPr>
                   <w:rFonts w:asciiTheme="majorHAnsi" w:eastAsiaTheme="majorEastAsia" w:hAnsiTheme="majorHAnsi" w:cstheme="majorBidi"/>
@@ -23631,7 +23510,7 @@
         </w:tcPr>
         <w:p>
           <w:pPr>
-            <w:pStyle w:val="Header"/>
+            <w:pStyle w:val="a6"/>
             <w:jc w:val="center"/>
             <w:rPr>
               <w:b/>
@@ -23682,7 +23561,7 @@
   </w:tbl>
   <w:p>
     <w:pPr>
-      <w:pStyle w:val="Header"/>
+      <w:pStyle w:val="a6"/>
     </w:pPr>
   </w:p>
 </w:hdr>
@@ -29180,16 +29059,16 @@
     <w:lsdException w:name="Unresolved Mention" w:semiHidden="1" w:unhideWhenUsed="1"/>
     <w:lsdException w:name="Smart Link" w:semiHidden="1" w:unhideWhenUsed="1"/>
   </w:latentStyles>
-  <w:style w:type="paragraph" w:default="1" w:styleId="Normal">
+  <w:style w:type="paragraph" w:default="1" w:styleId="a">
     <w:name w:val="Normal"/>
     <w:qFormat/>
     <w:rsid w:val="0060045B"/>
   </w:style>
-  <w:style w:type="paragraph" w:styleId="Heading1">
+  <w:style w:type="paragraph" w:styleId="1">
     <w:name w:val="heading 1"/>
-    <w:basedOn w:val="Normal"/>
-    <w:next w:val="Normal"/>
-    <w:link w:val="Heading1Char"/>
+    <w:basedOn w:val="a"/>
+    <w:next w:val="a"/>
+    <w:link w:val="10"/>
     <w:uiPriority w:val="9"/>
     <w:qFormat/>
     <w:rsid w:val="00DF49AE"/>
@@ -29208,11 +29087,11 @@
       <w:szCs w:val="28"/>
     </w:rPr>
   </w:style>
-  <w:style w:type="paragraph" w:styleId="Heading2">
+  <w:style w:type="paragraph" w:styleId="2">
     <w:name w:val="heading 2"/>
-    <w:basedOn w:val="Normal"/>
-    <w:next w:val="Normal"/>
-    <w:link w:val="Heading2Char"/>
+    <w:basedOn w:val="a"/>
+    <w:next w:val="a"/>
+    <w:link w:val="20"/>
     <w:uiPriority w:val="9"/>
     <w:unhideWhenUsed/>
     <w:qFormat/>
@@ -29232,11 +29111,11 @@
       <w:szCs w:val="26"/>
     </w:rPr>
   </w:style>
-  <w:style w:type="paragraph" w:styleId="Heading3">
+  <w:style w:type="paragraph" w:styleId="3">
     <w:name w:val="heading 3"/>
-    <w:basedOn w:val="Normal"/>
-    <w:next w:val="Normal"/>
-    <w:link w:val="Heading3Char"/>
+    <w:basedOn w:val="a"/>
+    <w:next w:val="a"/>
+    <w:link w:val="30"/>
     <w:uiPriority w:val="9"/>
     <w:unhideWhenUsed/>
     <w:qFormat/>
@@ -29254,11 +29133,11 @@
       <w:color w:val="5B9BD5" w:themeColor="accent1"/>
     </w:rPr>
   </w:style>
-  <w:style w:type="paragraph" w:styleId="Heading4">
+  <w:style w:type="paragraph" w:styleId="4">
     <w:name w:val="heading 4"/>
-    <w:basedOn w:val="Normal"/>
-    <w:next w:val="Normal"/>
-    <w:link w:val="Heading4Char"/>
+    <w:basedOn w:val="a"/>
+    <w:next w:val="a"/>
+    <w:link w:val="40"/>
     <w:uiPriority w:val="9"/>
     <w:unhideWhenUsed/>
     <w:qFormat/>
@@ -29278,13 +29157,13 @@
       <w:color w:val="5B9BD5" w:themeColor="accent1"/>
     </w:rPr>
   </w:style>
-  <w:style w:type="character" w:default="1" w:styleId="DefaultParagraphFont">
+  <w:style w:type="character" w:default="1" w:styleId="a0">
     <w:name w:val="Default Paragraph Font"/>
     <w:uiPriority w:val="1"/>
     <w:semiHidden/>
     <w:unhideWhenUsed/>
   </w:style>
-  <w:style w:type="table" w:default="1" w:styleId="TableNormal">
+  <w:style w:type="table" w:default="1" w:styleId="a1">
     <w:name w:val="Normal Table"/>
     <w:uiPriority w:val="99"/>
     <w:semiHidden/>
@@ -29299,15 +29178,15 @@
       </w:tblCellMar>
     </w:tblPr>
   </w:style>
-  <w:style w:type="numbering" w:default="1" w:styleId="NoList">
+  <w:style w:type="numbering" w:default="1" w:styleId="a2">
     <w:name w:val="No List"/>
     <w:uiPriority w:val="99"/>
     <w:semiHidden/>
     <w:unhideWhenUsed/>
   </w:style>
-  <w:style w:type="table" w:styleId="TableGrid">
+  <w:style w:type="table" w:styleId="a3">
     <w:name w:val="Table Grid"/>
-    <w:basedOn w:val="TableNormal"/>
+    <w:basedOn w:val="a1"/>
     <w:uiPriority w:val="59"/>
     <w:rsid w:val="003E068E"/>
     <w:pPr>
@@ -29326,7 +29205,7 @@
   </w:style>
   <w:style w:type="table" w:customStyle="1" w:styleId="GridTable4-Accent11">
     <w:name w:val="Grid Table 4 - Accent 11"/>
-    <w:basedOn w:val="TableNormal"/>
+    <w:basedOn w:val="a1"/>
     <w:uiPriority w:val="49"/>
     <w:rsid w:val="003E068E"/>
     <w:pPr>
@@ -29400,9 +29279,9 @@
       </w:tcPr>
     </w:tblStylePr>
   </w:style>
-  <w:style w:type="table" w:styleId="ColorfulList">
+  <w:style w:type="table" w:styleId="a4">
     <w:name w:val="Colorful List"/>
-    <w:basedOn w:val="TableNormal"/>
+    <w:basedOn w:val="a1"/>
     <w:uiPriority w:val="72"/>
     <w:rsid w:val="003E068E"/>
     <w:pPr>
@@ -29483,7 +29362,7 @@
   </w:style>
   <w:style w:type="table" w:customStyle="1" w:styleId="GridTable2-Accent11">
     <w:name w:val="Grid Table 2 - Accent 11"/>
-    <w:basedOn w:val="TableNormal"/>
+    <w:basedOn w:val="a1"/>
     <w:uiPriority w:val="47"/>
     <w:rsid w:val="00323AB0"/>
     <w:pPr>
@@ -29556,9 +29435,9 @@
       </w:tcPr>
     </w:tblStylePr>
   </w:style>
-  <w:style w:type="paragraph" w:styleId="ListParagraph">
+  <w:style w:type="paragraph" w:styleId="a5">
     <w:name w:val="List Paragraph"/>
-    <w:basedOn w:val="Normal"/>
+    <w:basedOn w:val="a"/>
     <w:uiPriority w:val="34"/>
     <w:qFormat/>
     <w:rsid w:val="00323AB0"/>
@@ -29567,10 +29446,10 @@
       <w:contextualSpacing/>
     </w:pPr>
   </w:style>
-  <w:style w:type="paragraph" w:styleId="Header">
+  <w:style w:type="paragraph" w:styleId="a6">
     <w:name w:val="header"/>
-    <w:basedOn w:val="Normal"/>
-    <w:link w:val="HeaderChar"/>
+    <w:basedOn w:val="a"/>
+    <w:link w:val="a7"/>
     <w:uiPriority w:val="99"/>
     <w:unhideWhenUsed/>
     <w:rsid w:val="0004649F"/>
@@ -29582,17 +29461,17 @@
       <w:spacing w:after="0" w:line="240" w:lineRule="auto"/>
     </w:pPr>
   </w:style>
-  <w:style w:type="character" w:customStyle="1" w:styleId="HeaderChar">
-    <w:name w:val="Header Char"/>
-    <w:basedOn w:val="DefaultParagraphFont"/>
-    <w:link w:val="Header"/>
+  <w:style w:type="character" w:customStyle="1" w:styleId="a7">
+    <w:name w:val="Верхний колонтитул Знак"/>
+    <w:basedOn w:val="a0"/>
+    <w:link w:val="a6"/>
     <w:uiPriority w:val="99"/>
     <w:rsid w:val="0004649F"/>
   </w:style>
-  <w:style w:type="paragraph" w:styleId="Footer">
+  <w:style w:type="paragraph" w:styleId="a8">
     <w:name w:val="footer"/>
-    <w:basedOn w:val="Normal"/>
-    <w:link w:val="FooterChar"/>
+    <w:basedOn w:val="a"/>
+    <w:link w:val="a9"/>
     <w:uiPriority w:val="99"/>
     <w:unhideWhenUsed/>
     <w:rsid w:val="0004649F"/>
@@ -29604,17 +29483,17 @@
       <w:spacing w:after="0" w:line="240" w:lineRule="auto"/>
     </w:pPr>
   </w:style>
-  <w:style w:type="character" w:customStyle="1" w:styleId="FooterChar">
-    <w:name w:val="Footer Char"/>
-    <w:basedOn w:val="DefaultParagraphFont"/>
-    <w:link w:val="Footer"/>
+  <w:style w:type="character" w:customStyle="1" w:styleId="a9">
+    <w:name w:val="Нижний колонтитул Знак"/>
+    <w:basedOn w:val="a0"/>
+    <w:link w:val="a8"/>
     <w:uiPriority w:val="99"/>
     <w:rsid w:val="0004649F"/>
   </w:style>
-  <w:style w:type="paragraph" w:styleId="BalloonText">
+  <w:style w:type="paragraph" w:styleId="aa">
     <w:name w:val="Balloon Text"/>
-    <w:basedOn w:val="Normal"/>
-    <w:link w:val="BalloonTextChar"/>
+    <w:basedOn w:val="a"/>
+    <w:link w:val="ab"/>
     <w:uiPriority w:val="99"/>
     <w:semiHidden/>
     <w:unhideWhenUsed/>
@@ -29628,10 +29507,10 @@
       <w:szCs w:val="16"/>
     </w:rPr>
   </w:style>
-  <w:style w:type="character" w:customStyle="1" w:styleId="BalloonTextChar">
-    <w:name w:val="Balloon Text Char"/>
-    <w:basedOn w:val="DefaultParagraphFont"/>
-    <w:link w:val="BalloonText"/>
+  <w:style w:type="character" w:customStyle="1" w:styleId="ab">
+    <w:name w:val="Текст выноски Знак"/>
+    <w:basedOn w:val="a0"/>
+    <w:link w:val="aa"/>
     <w:uiPriority w:val="99"/>
     <w:semiHidden/>
     <w:rsid w:val="00D21C15"/>
@@ -29641,10 +29520,10 @@
       <w:szCs w:val="16"/>
     </w:rPr>
   </w:style>
-  <w:style w:type="character" w:customStyle="1" w:styleId="Heading2Char">
-    <w:name w:val="Heading 2 Char"/>
-    <w:basedOn w:val="DefaultParagraphFont"/>
-    <w:link w:val="Heading2"/>
+  <w:style w:type="character" w:customStyle="1" w:styleId="20">
+    <w:name w:val="Заголовок 2 Знак"/>
+    <w:basedOn w:val="a0"/>
+    <w:link w:val="2"/>
     <w:uiPriority w:val="9"/>
     <w:rsid w:val="00DF49AE"/>
     <w:rPr>
@@ -29656,10 +29535,10 @@
       <w:szCs w:val="26"/>
     </w:rPr>
   </w:style>
-  <w:style w:type="character" w:customStyle="1" w:styleId="Heading1Char">
-    <w:name w:val="Heading 1 Char"/>
-    <w:basedOn w:val="DefaultParagraphFont"/>
-    <w:link w:val="Heading1"/>
+  <w:style w:type="character" w:customStyle="1" w:styleId="10">
+    <w:name w:val="Заголовок 1 Знак"/>
+    <w:basedOn w:val="a0"/>
+    <w:link w:val="1"/>
     <w:uiPriority w:val="9"/>
     <w:rsid w:val="00DF49AE"/>
     <w:rPr>
@@ -29671,10 +29550,10 @@
       <w:szCs w:val="28"/>
     </w:rPr>
   </w:style>
-  <w:style w:type="paragraph" w:styleId="TOCHeading">
+  <w:style w:type="paragraph" w:styleId="ac">
     <w:name w:val="TOC Heading"/>
-    <w:basedOn w:val="Heading1"/>
-    <w:next w:val="Normal"/>
+    <w:basedOn w:val="1"/>
+    <w:next w:val="a"/>
     <w:uiPriority w:val="39"/>
     <w:semiHidden/>
     <w:unhideWhenUsed/>
@@ -29688,10 +29567,10 @@
       <w:lang w:val="en-US"/>
     </w:rPr>
   </w:style>
-  <w:style w:type="paragraph" w:styleId="TOC2">
+  <w:style w:type="paragraph" w:styleId="21">
     <w:name w:val="toc 2"/>
-    <w:basedOn w:val="Normal"/>
-    <w:next w:val="Normal"/>
+    <w:basedOn w:val="a"/>
+    <w:next w:val="a"/>
     <w:autoRedefine/>
     <w:uiPriority w:val="39"/>
     <w:unhideWhenUsed/>
@@ -29705,9 +29584,9 @@
       <w:ind w:left="220"/>
     </w:pPr>
   </w:style>
-  <w:style w:type="character" w:styleId="Hyperlink">
+  <w:style w:type="character" w:styleId="ad">
     <w:name w:val="Hyperlink"/>
-    <w:basedOn w:val="DefaultParagraphFont"/>
+    <w:basedOn w:val="a0"/>
     <w:uiPriority w:val="99"/>
     <w:unhideWhenUsed/>
     <w:rsid w:val="00020F1F"/>
@@ -29716,10 +29595,10 @@
       <w:u w:val="single"/>
     </w:rPr>
   </w:style>
-  <w:style w:type="character" w:customStyle="1" w:styleId="Heading3Char">
-    <w:name w:val="Heading 3 Char"/>
-    <w:basedOn w:val="DefaultParagraphFont"/>
-    <w:link w:val="Heading3"/>
+  <w:style w:type="character" w:customStyle="1" w:styleId="30">
+    <w:name w:val="Заголовок 3 Знак"/>
+    <w:basedOn w:val="a0"/>
+    <w:link w:val="3"/>
     <w:uiPriority w:val="9"/>
     <w:rsid w:val="00020F1F"/>
     <w:rPr>
@@ -29729,10 +29608,10 @@
       <w:color w:val="5B9BD5" w:themeColor="accent1"/>
     </w:rPr>
   </w:style>
-  <w:style w:type="paragraph" w:styleId="TOC3">
+  <w:style w:type="paragraph" w:styleId="31">
     <w:name w:val="toc 3"/>
-    <w:basedOn w:val="Normal"/>
-    <w:next w:val="Normal"/>
+    <w:basedOn w:val="a"/>
+    <w:next w:val="a"/>
     <w:autoRedefine/>
     <w:uiPriority w:val="39"/>
     <w:unhideWhenUsed/>
@@ -29742,10 +29621,10 @@
       <w:ind w:left="440"/>
     </w:pPr>
   </w:style>
-  <w:style w:type="paragraph" w:styleId="Caption">
+  <w:style w:type="paragraph" w:styleId="ae">
     <w:name w:val="caption"/>
-    <w:basedOn w:val="Normal"/>
-    <w:next w:val="Normal"/>
+    <w:basedOn w:val="a"/>
+    <w:next w:val="a"/>
     <w:uiPriority w:val="35"/>
     <w:unhideWhenUsed/>
     <w:qFormat/>
@@ -29761,10 +29640,10 @@
       <w:szCs w:val="18"/>
     </w:rPr>
   </w:style>
-  <w:style w:type="paragraph" w:styleId="TableofFigures">
+  <w:style w:type="paragraph" w:styleId="af">
     <w:name w:val="table of figures"/>
-    <w:basedOn w:val="Normal"/>
-    <w:next w:val="Normal"/>
+    <w:basedOn w:val="a"/>
+    <w:next w:val="a"/>
     <w:uiPriority w:val="99"/>
     <w:unhideWhenUsed/>
     <w:rsid w:val="00C21DC1"/>
@@ -29787,7 +29666,7 @@
   </w:style>
   <w:style w:type="paragraph" w:customStyle="1" w:styleId="UseCaseDescription">
     <w:name w:val="UseCaseDescription"/>
-    <w:basedOn w:val="Normal"/>
+    <w:basedOn w:val="a"/>
     <w:rsid w:val="00750F53"/>
     <w:pPr>
       <w:spacing w:after="0" w:line="240" w:lineRule="auto"/>
@@ -29799,10 +29678,10 @@
       <w:szCs w:val="20"/>
     </w:rPr>
   </w:style>
-  <w:style w:type="character" w:customStyle="1" w:styleId="Heading4Char">
-    <w:name w:val="Heading 4 Char"/>
-    <w:basedOn w:val="DefaultParagraphFont"/>
-    <w:link w:val="Heading4"/>
+  <w:style w:type="character" w:customStyle="1" w:styleId="40">
+    <w:name w:val="Заголовок 4 Знак"/>
+    <w:basedOn w:val="a0"/>
+    <w:link w:val="4"/>
     <w:uiPriority w:val="9"/>
     <w:rsid w:val="00E94EDC"/>
     <w:rPr>
@@ -29814,9 +29693,9 @@
       <w:color w:val="5B9BD5" w:themeColor="accent1"/>
     </w:rPr>
   </w:style>
-  <w:style w:type="paragraph" w:styleId="NormalWeb">
+  <w:style w:type="paragraph" w:styleId="af0">
     <w:name w:val="Normal (Web)"/>
-    <w:basedOn w:val="Normal"/>
+    <w:basedOn w:val="a"/>
     <w:uiPriority w:val="99"/>
     <w:unhideWhenUsed/>
     <w:rsid w:val="00150670"/>
@@ -29831,7 +29710,7 @@
   </w:style>
   <w:style w:type="paragraph" w:customStyle="1" w:styleId="msonormal0">
     <w:name w:val="msonormal"/>
-    <w:basedOn w:val="Normal"/>
+    <w:basedOn w:val="a"/>
     <w:rsid w:val="00912A11"/>
     <w:pPr>
       <w:spacing w:before="100" w:beforeAutospacing="1" w:after="100" w:afterAutospacing="1" w:line="240" w:lineRule="auto"/>
